--- a/HW3.docx
+++ b/HW3.docx
@@ -1,6 +1,6 @@
 
 <file path=word/document.xml><?xml version="1.0" encoding="utf-8"?>
-<w:document xmlns:wpc="http://schemas.microsoft.com/office/word/2010/wordprocessingCanvas" xmlns:cx="http://schemas.microsoft.com/office/drawing/2014/chartex" xmlns:cx1="http://schemas.microsoft.com/office/drawing/2015/9/8/chartex" xmlns:cx2="http://schemas.microsoft.com/office/drawing/2015/10/21/chartex" xmlns:cx3="http://schemas.microsoft.com/office/drawing/2016/5/9/chartex" xmlns:cx4="http://schemas.microsoft.com/office/drawing/2016/5/10/chartex" xmlns:cx5="http://schemas.microsoft.com/office/drawing/2016/5/11/chartex" xmlns:cx6="http://schemas.microsoft.com/office/drawing/2016/5/12/chartex" xmlns:cx7="http://schemas.microsoft.com/office/drawing/2016/5/13/chartex" xmlns:cx8="http://schemas.microsoft.com/office/drawing/2016/5/14/chartex" xmlns:mc="http://schemas.openxmlformats.org/markup-compatibility/2006" xmlns:aink="http://schemas.microsoft.com/office/drawing/2016/ink" xmlns:am3d="http://schemas.microsoft.com/office/drawing/2017/model3d" xmlns:o="urn:schemas-microsoft-com:office:office" xmlns:r="http://schemas.openxmlformats.org/officeDocument/2006/relationships" xmlns:m="http://schemas.openxmlformats.org/officeDocument/2006/math" xmlns:v="urn:schemas-microsoft-com:vml" xmlns:wp14="http://schemas.microsoft.com/office/word/2010/wordprocessingDrawing" xmlns:wp="http://schemas.openxmlformats.org/drawingml/2006/wordprocessingDrawing" xmlns:w10="urn:schemas-microsoft-com:office:word" xmlns:w="http://schemas.openxmlformats.org/wordprocessingml/2006/main" xmlns:w14="http://schemas.microsoft.com/office/word/2010/wordml" xmlns:w15="http://schemas.microsoft.com/office/word/2012/wordml" xmlns:w16cid="http://schemas.microsoft.com/office/word/2016/wordml/cid" xmlns:w16se="http://schemas.microsoft.com/office/word/2015/wordml/symex" xmlns:wpg="http://schemas.microsoft.com/office/word/2010/wordprocessingGroup" xmlns:wpi="http://schemas.microsoft.com/office/word/2010/wordprocessingInk" xmlns:wne="http://schemas.microsoft.com/office/word/2006/wordml" xmlns:wps="http://schemas.microsoft.com/office/word/2010/wordprocessingShape" mc:Ignorable="w14 w15 w16se w16cid wp14">
+<w:document xmlns:wpc="http://schemas.microsoft.com/office/word/2010/wordprocessingCanvas" xmlns:cx="http://schemas.microsoft.com/office/drawing/2014/chartex" xmlns:cx1="http://schemas.microsoft.com/office/drawing/2015/9/8/chartex" xmlns:cx2="http://schemas.microsoft.com/office/drawing/2015/10/21/chartex" xmlns:cx3="http://schemas.microsoft.com/office/drawing/2016/5/9/chartex" xmlns:cx4="http://schemas.microsoft.com/office/drawing/2016/5/10/chartex" xmlns:cx5="http://schemas.microsoft.com/office/drawing/2016/5/11/chartex" xmlns:cx6="http://schemas.microsoft.com/office/drawing/2016/5/12/chartex" xmlns:cx7="http://schemas.microsoft.com/office/drawing/2016/5/13/chartex" xmlns:cx8="http://schemas.microsoft.com/office/drawing/2016/5/14/chartex" xmlns:mc="http://schemas.openxmlformats.org/markup-compatibility/2006" xmlns:aink="http://schemas.microsoft.com/office/drawing/2016/ink" xmlns:am3d="http://schemas.microsoft.com/office/drawing/2017/model3d" xmlns:o="urn:schemas-microsoft-com:office:office" xmlns:r="http://schemas.openxmlformats.org/officeDocument/2006/relationships" xmlns:m="http://schemas.openxmlformats.org/officeDocument/2006/math" xmlns:v="urn:schemas-microsoft-com:vml" xmlns:wp14="http://schemas.microsoft.com/office/word/2010/wordprocessingDrawing" xmlns:wp="http://schemas.openxmlformats.org/drawingml/2006/wordprocessingDrawing" xmlns:w10="urn:schemas-microsoft-com:office:word" xmlns:w="http://schemas.openxmlformats.org/wordprocessingml/2006/main" xmlns:w14="http://schemas.microsoft.com/office/word/2010/wordml" xmlns:w15="http://schemas.microsoft.com/office/word/2012/wordml" xmlns:w16cex="http://schemas.microsoft.com/office/word/2018/wordml/cex" xmlns:w16cid="http://schemas.microsoft.com/office/word/2016/wordml/cid" xmlns:w16="http://schemas.microsoft.com/office/word/2018/wordml" xmlns:w16se="http://schemas.microsoft.com/office/word/2015/wordml/symex" xmlns:wpg="http://schemas.microsoft.com/office/word/2010/wordprocessingGroup" xmlns:wpi="http://schemas.microsoft.com/office/word/2010/wordprocessingInk" xmlns:wne="http://schemas.microsoft.com/office/word/2006/wordml" xmlns:wps="http://schemas.microsoft.com/office/word/2010/wordprocessingShape" mc:Ignorable="w14 w15 w16se w16cid w16 w16cex wp14">
   <w:body>
     <w:p>
       <w:pPr>
@@ -1060,7 +1060,23 @@
           <w:rFonts w:ascii="Arial" w:hAnsi="Arial" w:cs="Arial"/>
           <w:rtl/>
         </w:rPr>
-        <w:t xml:space="preserve"> כאשר בוחנים ערך סף לפיצול של תכונה רציפה, דוגמאות עם ערך השווה לערך הסף משתייכות לקבוצה עם הערכים הגדולים מערך הסף.</w:t>
+        <w:t xml:space="preserve"> כאשר בוחנים ערך סף לפיצול של תכונה רציפה, </w:t>
+      </w:r>
+      <w:r>
+        <w:rPr>
+          <w:rFonts w:ascii="Arial" w:hAnsi="Arial" w:cs="Arial"/>
+          <w:b/>
+          <w:bCs/>
+          <w:rtl/>
+        </w:rPr>
+        <w:t>דוגמאות עם ערך השווה לערך הסף משתייכות לקבוצה עם הערכים הגדולים מערך הסף</w:t>
+      </w:r>
+      <w:r>
+        <w:rPr>
+          <w:rFonts w:ascii="Arial" w:hAnsi="Arial" w:cs="Arial"/>
+          <w:rtl/>
+        </w:rPr>
+        <w:t>.</w:t>
       </w:r>
       <w:r>
         <w:rPr>
@@ -1384,8 +1400,17 @@
           <w:rFonts w:ascii="Arial" w:hAnsi="Arial" w:cs="Arial"/>
           <w:rtl/>
         </w:rPr>
-        <w:t>הפעלה של פונקציית נירמול</w:t>
-      </w:r>
+        <w:t xml:space="preserve">הפעלה של פונקציית </w:t>
+      </w:r>
+      <w:proofErr w:type="spellStart"/>
+      <w:r>
+        <w:rPr>
+          <w:rFonts w:ascii="Arial" w:hAnsi="Arial" w:cs="Arial"/>
+          <w:rtl/>
+        </w:rPr>
+        <w:t>נירמול</w:t>
+      </w:r>
+      <w:proofErr w:type="spellEnd"/>
       <w:r>
         <w:rPr>
           <w:rFonts w:ascii="Arial" w:hAnsi="Arial" w:cs="Arial"/>
@@ -1929,35 +1954,17 @@
         </w:rPr>
         <w:t xml:space="preserve"> קבוצות יש להשתמש בפונקציה </w:t>
       </w:r>
-      <w:r>
-        <w:fldChar w:fldCharType="begin"/>
-      </w:r>
-      <w:r>
-        <w:instrText xml:space="preserve"> HYPERLINK "https://scikit-learn.org/stable/modules/generated/sklearn.model_selection.KFold.html" \l "sklearn.model_selection.KFold" \o "sklearn.model_selection" </w:instrText>
-      </w:r>
-      <w:r>
-        <w:fldChar w:fldCharType="separate"/>
-      </w:r>
-      <w:proofErr w:type="spellStart"/>
-      <w:r>
-        <w:rPr>
-          <w:rStyle w:val="Hyperlink"/>
-          <w:rFonts w:ascii="Arial" w:hAnsi="Arial" w:cs="Arial"/>
-          <w:color w:val="005493"/>
-          <w:lang w:val="en-IL"/>
-        </w:rPr>
-        <w:t>sklearn.model_selection.KFold</w:t>
-      </w:r>
-      <w:proofErr w:type="spellEnd"/>
-      <w:r>
-        <w:rPr>
-          <w:rStyle w:val="Hyperlink"/>
-          <w:rFonts w:ascii="Arial" w:hAnsi="Arial" w:cs="Arial"/>
-          <w:color w:val="005493"/>
-          <w:lang w:val="en-IL"/>
-        </w:rPr>
-        <w:fldChar w:fldCharType="end"/>
-      </w:r>
+      <w:hyperlink r:id="rId7" w:anchor="sklearn.model_selection.KFold" w:tooltip="sklearn.model_selection" w:history="1">
+        <w:r>
+          <w:rPr>
+            <w:rStyle w:val="Hyperlink"/>
+            <w:rFonts w:ascii="Arial" w:hAnsi="Arial" w:cs="Arial"/>
+            <w:color w:val="005493"/>
+            <w:lang/>
+          </w:rPr>
+          <w:t>sklearn.model_selection.KFold</w:t>
+        </w:r>
+      </w:hyperlink>
       <w:r>
         <w:rPr>
           <w:rFonts w:ascii="Arial" w:hAnsi="Arial" w:cs="Arial"/>
@@ -2008,20 +2015,18 @@
         </w:rPr>
         <w:t xml:space="preserve"> ו- </w:t>
       </w:r>
-      <w:proofErr w:type="spellStart"/>
-      <w:r>
-        <w:rPr>
-          <w:rFonts w:ascii="Arial" w:hAnsi="Arial" w:cs="Arial"/>
-          <w:lang w:val="en-IL"/>
+      <w:r>
+        <w:rPr>
+          <w:rFonts w:ascii="Arial" w:hAnsi="Arial" w:cs="Arial"/>
+          <w:lang/>
         </w:rPr>
         <w:t>random_state</w:t>
       </w:r>
-      <w:proofErr w:type="spellEnd"/>
-      <w:r>
-        <w:rPr>
-          <w:rFonts w:ascii="Arial" w:hAnsi="Arial" w:cs="Arial"/>
-          <w:rtl/>
-          <w:lang w:val="en-IL"/>
+      <w:r>
+        <w:rPr>
+          <w:rFonts w:ascii="Arial" w:hAnsi="Arial" w:cs="Arial"/>
+          <w:rtl/>
+          <w:lang/>
         </w:rPr>
         <w:t xml:space="preserve"> שווה למספר תעודת הזהות שלכם. (כל </w:t>
       </w:r>
@@ -2029,7 +2034,7 @@
         <w:rPr>
           <w:rFonts w:ascii="Arial" w:hAnsi="Arial" w:cs="Arial"/>
           <w:rtl/>
-          <w:lang w:val="en-IL"/>
+          <w:lang/>
         </w:rPr>
         <w:t>כיוונון פרמטרים בתרגיל</w:t>
       </w:r>
@@ -2037,7 +2042,7 @@
         <w:rPr>
           <w:rFonts w:ascii="Arial" w:hAnsi="Arial" w:cs="Arial"/>
           <w:rtl/>
-          <w:lang w:val="en-IL"/>
+          <w:lang/>
         </w:rPr>
         <w:t xml:space="preserve"> יעשה בצורה דומה).</w:t>
       </w:r>
@@ -2928,16 +2933,7 @@
           <w:rFonts w:ascii="Arial" w:eastAsiaTheme="minorEastAsia" w:hAnsi="Arial" w:cs="Arial"/>
           <w:rtl/>
         </w:rPr>
-        <w:t>כאשר הוא לומד על קבוצת האימו</w:t>
-      </w:r>
-      <w:bookmarkStart w:id="0" w:name="_GoBack"/>
-      <w:bookmarkEnd w:id="0"/>
-      <w:r>
-        <w:rPr>
-          <w:rFonts w:ascii="Arial" w:eastAsiaTheme="minorEastAsia" w:hAnsi="Arial" w:cs="Arial"/>
-          <w:rtl/>
-        </w:rPr>
-        <w:t>ן ונבחן על קבוצת המבחן. אם ביצעתם ניסויים לקביעת פרמטרים לאלגוריתם שלכם</w:t>
+        <w:t>כאשר הוא לומד על קבוצת האימון ונבחן על קבוצת המבחן. אם ביצעתם ניסויים לקביעת פרמטרים לאלגוריתם שלכם</w:t>
       </w:r>
       <w:r>
         <w:rPr>
@@ -5837,7 +5833,7 @@
 </file>
 
 <file path=word/numbering.xml><?xml version="1.0" encoding="utf-8"?>
-<w:numbering xmlns:wpc="http://schemas.microsoft.com/office/word/2010/wordprocessingCanvas" xmlns:cx="http://schemas.microsoft.com/office/drawing/2014/chartex" xmlns:cx1="http://schemas.microsoft.com/office/drawing/2015/9/8/chartex" xmlns:cx2="http://schemas.microsoft.com/office/drawing/2015/10/21/chartex" xmlns:cx3="http://schemas.microsoft.com/office/drawing/2016/5/9/chartex" xmlns:cx4="http://schemas.microsoft.com/office/drawing/2016/5/10/chartex" xmlns:cx5="http://schemas.microsoft.com/office/drawing/2016/5/11/chartex" xmlns:cx6="http://schemas.microsoft.com/office/drawing/2016/5/12/chartex" xmlns:cx7="http://schemas.microsoft.com/office/drawing/2016/5/13/chartex" xmlns:cx8="http://schemas.microsoft.com/office/drawing/2016/5/14/chartex" xmlns:mc="http://schemas.openxmlformats.org/markup-compatibility/2006" xmlns:aink="http://schemas.microsoft.com/office/drawing/2016/ink" xmlns:am3d="http://schemas.microsoft.com/office/drawing/2017/model3d" xmlns:o="urn:schemas-microsoft-com:office:office" xmlns:r="http://schemas.openxmlformats.org/officeDocument/2006/relationships" xmlns:m="http://schemas.openxmlformats.org/officeDocument/2006/math" xmlns:v="urn:schemas-microsoft-com:vml" xmlns:wp14="http://schemas.microsoft.com/office/word/2010/wordprocessingDrawing" xmlns:wp="http://schemas.openxmlformats.org/drawingml/2006/wordprocessingDrawing" xmlns:w10="urn:schemas-microsoft-com:office:word" xmlns:w="http://schemas.openxmlformats.org/wordprocessingml/2006/main" xmlns:w14="http://schemas.microsoft.com/office/word/2010/wordml" xmlns:w15="http://schemas.microsoft.com/office/word/2012/wordml" xmlns:w16cid="http://schemas.microsoft.com/office/word/2016/wordml/cid" xmlns:w16se="http://schemas.microsoft.com/office/word/2015/wordml/symex" xmlns:wpg="http://schemas.microsoft.com/office/word/2010/wordprocessingGroup" xmlns:wpi="http://schemas.microsoft.com/office/word/2010/wordprocessingInk" xmlns:wne="http://schemas.microsoft.com/office/word/2006/wordml" xmlns:wps="http://schemas.microsoft.com/office/word/2010/wordprocessingShape" mc:Ignorable="w14 w15 w16se w16cid wp14">
+<w:numbering xmlns:wpc="http://schemas.microsoft.com/office/word/2010/wordprocessingCanvas" xmlns:cx="http://schemas.microsoft.com/office/drawing/2014/chartex" xmlns:cx1="http://schemas.microsoft.com/office/drawing/2015/9/8/chartex" xmlns:cx2="http://schemas.microsoft.com/office/drawing/2015/10/21/chartex" xmlns:cx3="http://schemas.microsoft.com/office/drawing/2016/5/9/chartex" xmlns:cx4="http://schemas.microsoft.com/office/drawing/2016/5/10/chartex" xmlns:cx5="http://schemas.microsoft.com/office/drawing/2016/5/11/chartex" xmlns:cx6="http://schemas.microsoft.com/office/drawing/2016/5/12/chartex" xmlns:cx7="http://schemas.microsoft.com/office/drawing/2016/5/13/chartex" xmlns:cx8="http://schemas.microsoft.com/office/drawing/2016/5/14/chartex" xmlns:mc="http://schemas.openxmlformats.org/markup-compatibility/2006" xmlns:aink="http://schemas.microsoft.com/office/drawing/2016/ink" xmlns:am3d="http://schemas.microsoft.com/office/drawing/2017/model3d" xmlns:o="urn:schemas-microsoft-com:office:office" xmlns:r="http://schemas.openxmlformats.org/officeDocument/2006/relationships" xmlns:m="http://schemas.openxmlformats.org/officeDocument/2006/math" xmlns:v="urn:schemas-microsoft-com:vml" xmlns:wp14="http://schemas.microsoft.com/office/word/2010/wordprocessingDrawing" xmlns:wp="http://schemas.openxmlformats.org/drawingml/2006/wordprocessingDrawing" xmlns:w10="urn:schemas-microsoft-com:office:word" xmlns:w="http://schemas.openxmlformats.org/wordprocessingml/2006/main" xmlns:w14="http://schemas.microsoft.com/office/word/2010/wordml" xmlns:w15="http://schemas.microsoft.com/office/word/2012/wordml" xmlns:w16cex="http://schemas.microsoft.com/office/word/2018/wordml/cex" xmlns:w16cid="http://schemas.microsoft.com/office/word/2016/wordml/cid" xmlns:w16="http://schemas.microsoft.com/office/word/2018/wordml" xmlns:w16se="http://schemas.microsoft.com/office/word/2015/wordml/symex" xmlns:wpg="http://schemas.microsoft.com/office/word/2010/wordprocessingGroup" xmlns:wpi="http://schemas.microsoft.com/office/word/2010/wordprocessingInk" xmlns:wne="http://schemas.microsoft.com/office/word/2006/wordml" xmlns:wps="http://schemas.microsoft.com/office/word/2010/wordprocessingShape" mc:Ignorable="w14 w15 w16se w16cid w16 w16cex wp14">
   <w:abstractNum w:abstractNumId="0" w15:restartNumberingAfterBreak="0">
     <w:nsid w:val="00A85032"/>
     <w:multiLevelType w:val="hybridMultilevel"/>
@@ -8141,7 +8137,7 @@
 </file>
 
 <file path=word/styles.xml><?xml version="1.0" encoding="utf-8"?>
-<w:styles xmlns:mc="http://schemas.openxmlformats.org/markup-compatibility/2006" xmlns:r="http://schemas.openxmlformats.org/officeDocument/2006/relationships" xmlns:w="http://schemas.openxmlformats.org/wordprocessingml/2006/main" xmlns:w14="http://schemas.microsoft.com/office/word/2010/wordml" xmlns:w15="http://schemas.microsoft.com/office/word/2012/wordml" xmlns:w16cid="http://schemas.microsoft.com/office/word/2016/wordml/cid" xmlns:w16se="http://schemas.microsoft.com/office/word/2015/wordml/symex" mc:Ignorable="w14 w15 w16se w16cid">
+<w:styles xmlns:mc="http://schemas.openxmlformats.org/markup-compatibility/2006" xmlns:r="http://schemas.openxmlformats.org/officeDocument/2006/relationships" xmlns:w="http://schemas.openxmlformats.org/wordprocessingml/2006/main" xmlns:w14="http://schemas.microsoft.com/office/word/2010/wordml" xmlns:w15="http://schemas.microsoft.com/office/word/2012/wordml" xmlns:w16cex="http://schemas.microsoft.com/office/word/2018/wordml/cex" xmlns:w16cid="http://schemas.microsoft.com/office/word/2016/wordml/cid" xmlns:w16="http://schemas.microsoft.com/office/word/2018/wordml" xmlns:w16se="http://schemas.microsoft.com/office/word/2015/wordml/symex" mc:Ignorable="w14 w15 w16se w16cid w16 w16cex">
   <w:docDefaults>
     <w:rPrDefault>
       <w:rPr>
@@ -8157,7 +8153,7 @@
       </w:pPr>
     </w:pPrDefault>
   </w:docDefaults>
-  <w:latentStyles w:defLockedState="0" w:defUIPriority="99" w:defSemiHidden="0" w:defUnhideWhenUsed="0" w:defQFormat="0" w:count="375">
+  <w:latentStyles w:defLockedState="0" w:defUIPriority="99" w:defSemiHidden="0" w:defUnhideWhenUsed="0" w:defQFormat="0" w:count="376">
     <w:lsdException w:name="Normal" w:uiPriority="0" w:qFormat="1"/>
     <w:lsdException w:name="heading 1" w:uiPriority="9" w:qFormat="1"/>
     <w:lsdException w:name="heading 2" w:semiHidden="1" w:uiPriority="9" w:unhideWhenUsed="1" w:qFormat="1"/>
@@ -8263,7 +8259,6 @@
     <w:lsdException w:name="HTML Sample" w:semiHidden="1" w:unhideWhenUsed="1"/>
     <w:lsdException w:name="HTML Typewriter" w:semiHidden="1" w:unhideWhenUsed="1"/>
     <w:lsdException w:name="HTML Variable" w:semiHidden="1" w:unhideWhenUsed="1"/>
-    <w:lsdException w:name="Normal Table" w:semiHidden="1" w:unhideWhenUsed="1"/>
     <w:lsdException w:name="annotation subject" w:semiHidden="1" w:unhideWhenUsed="1"/>
     <w:lsdException w:name="No List" w:semiHidden="1" w:unhideWhenUsed="1"/>
     <w:lsdException w:name="Outline List 1" w:semiHidden="1" w:unhideWhenUsed="1"/>
@@ -8310,10 +8305,8 @@
     <w:lsdException w:name="Table Subtle 2" w:semiHidden="1" w:unhideWhenUsed="1"/>
     <w:lsdException w:name="Table Web 1" w:semiHidden="1" w:unhideWhenUsed="1"/>
     <w:lsdException w:name="Table Web 2" w:semiHidden="1" w:unhideWhenUsed="1"/>
-    <w:lsdException w:name="Table Web 3" w:semiHidden="1" w:unhideWhenUsed="1"/>
     <w:lsdException w:name="Balloon Text" w:semiHidden="1" w:unhideWhenUsed="1"/>
     <w:lsdException w:name="Table Grid" w:uiPriority="39"/>
-    <w:lsdException w:name="Table Theme" w:semiHidden="1" w:unhideWhenUsed="1"/>
     <w:lsdException w:name="Placeholder Text" w:semiHidden="1"/>
     <w:lsdException w:name="No Spacing" w:uiPriority="1" w:qFormat="1"/>
     <w:lsdException w:name="Light Shading" w:uiPriority="60"/>
@@ -8533,6 +8526,7 @@
     <w:lsdException w:name="Smart Hyperlink" w:semiHidden="1" w:unhideWhenUsed="1"/>
     <w:lsdException w:name="Hashtag" w:semiHidden="1" w:unhideWhenUsed="1"/>
     <w:lsdException w:name="Unresolved Mention" w:semiHidden="1" w:unhideWhenUsed="1"/>
+    <w:lsdException w:name="Smart Link" w:semiHidden="1" w:unhideWhenUsed="1"/>
   </w:latentStyles>
   <w:style w:type="paragraph" w:default="1" w:styleId="Normal">
     <w:name w:val="Normal"/>

--- a/HW3.docx
+++ b/HW3.docx
@@ -1955,15 +1955,16 @@
         <w:t xml:space="preserve"> קבוצות יש להשתמש בפונקציה </w:t>
       </w:r>
       <w:hyperlink r:id="rId7" w:anchor="sklearn.model_selection.KFold" w:tooltip="sklearn.model_selection" w:history="1">
+        <w:proofErr w:type="spellStart"/>
         <w:r>
           <w:rPr>
             <w:rStyle w:val="Hyperlink"/>
             <w:rFonts w:ascii="Arial" w:hAnsi="Arial" w:cs="Arial"/>
             <w:color w:val="005493"/>
-            <w:lang/>
           </w:rPr>
           <w:t>sklearn.model_selection.KFold</w:t>
         </w:r>
+        <w:proofErr w:type="spellEnd"/>
       </w:hyperlink>
       <w:r>
         <w:rPr>
@@ -2018,7 +2019,6 @@
       <w:r>
         <w:rPr>
           <w:rFonts w:ascii="Arial" w:hAnsi="Arial" w:cs="Arial"/>
-          <w:lang/>
         </w:rPr>
         <w:t>random_state</w:t>
       </w:r>
@@ -2026,7 +2026,6 @@
         <w:rPr>
           <w:rFonts w:ascii="Arial" w:hAnsi="Arial" w:cs="Arial"/>
           <w:rtl/>
-          <w:lang/>
         </w:rPr>
         <w:t xml:space="preserve"> שווה למספר תעודת הזהות שלכם. (כל </w:t>
       </w:r>
@@ -2034,7 +2033,6 @@
         <w:rPr>
           <w:rFonts w:ascii="Arial" w:hAnsi="Arial" w:cs="Arial"/>
           <w:rtl/>
-          <w:lang/>
         </w:rPr>
         <w:t>כיוונון פרמטרים בתרגיל</w:t>
       </w:r>
@@ -2042,7 +2040,6 @@
         <w:rPr>
           <w:rFonts w:ascii="Arial" w:hAnsi="Arial" w:cs="Arial"/>
           <w:rtl/>
-          <w:lang/>
         </w:rPr>
         <w:t xml:space="preserve"> יעשה בצורה דומה).</w:t>
       </w:r>
@@ -5780,48 +5777,6 @@
         </w:rPr>
       </w:pPr>
     </w:p>
-    <w:p>
-      <w:pPr>
-        <w:bidi/>
-        <w:rPr>
-          <w:rFonts w:ascii="Arial" w:hAnsi="Arial" w:cs="Arial"/>
-          <w:rtl/>
-        </w:rPr>
-      </w:pPr>
-    </w:p>
-    <w:p>
-      <w:pPr>
-        <w:bidi/>
-        <w:rPr>
-          <w:rFonts w:ascii="Arial" w:hAnsi="Arial" w:cs="Arial"/>
-          <w:rtl/>
-        </w:rPr>
-      </w:pPr>
-    </w:p>
-    <w:p>
-      <w:pPr>
-        <w:bidi/>
-        <w:rPr>
-          <w:rFonts w:ascii="Arial" w:hAnsi="Arial" w:cs="Arial"/>
-          <w:rtl/>
-        </w:rPr>
-      </w:pPr>
-    </w:p>
-    <w:p>
-      <w:pPr>
-        <w:rPr>
-          <w:rFonts w:ascii="Arial" w:hAnsi="Arial" w:cs="Arial"/>
-        </w:rPr>
-      </w:pPr>
-    </w:p>
-    <w:p>
-      <w:pPr>
-        <w:bidi/>
-        <w:rPr>
-          <w:rFonts w:ascii="Arial" w:hAnsi="Arial" w:cs="Arial"/>
-        </w:rPr>
-      </w:pPr>
-    </w:p>
     <w:sectPr>
       <w:pgSz w:w="12240" w:h="15840"/>
       <w:pgMar w:top="1440" w:right="1440" w:bottom="1440" w:left="1440" w:header="720" w:footer="720" w:gutter="0"/>
@@ -8259,6 +8214,7 @@
     <w:lsdException w:name="HTML Sample" w:semiHidden="1" w:unhideWhenUsed="1"/>
     <w:lsdException w:name="HTML Typewriter" w:semiHidden="1" w:unhideWhenUsed="1"/>
     <w:lsdException w:name="HTML Variable" w:semiHidden="1" w:unhideWhenUsed="1"/>
+    <w:lsdException w:name="Normal Table" w:semiHidden="1" w:unhideWhenUsed="1"/>
     <w:lsdException w:name="annotation subject" w:semiHidden="1" w:unhideWhenUsed="1"/>
     <w:lsdException w:name="No List" w:semiHidden="1" w:unhideWhenUsed="1"/>
     <w:lsdException w:name="Outline List 1" w:semiHidden="1" w:unhideWhenUsed="1"/>
@@ -8305,8 +8261,10 @@
     <w:lsdException w:name="Table Subtle 2" w:semiHidden="1" w:unhideWhenUsed="1"/>
     <w:lsdException w:name="Table Web 1" w:semiHidden="1" w:unhideWhenUsed="1"/>
     <w:lsdException w:name="Table Web 2" w:semiHidden="1" w:unhideWhenUsed="1"/>
+    <w:lsdException w:name="Table Web 3" w:semiHidden="1" w:unhideWhenUsed="1"/>
     <w:lsdException w:name="Balloon Text" w:semiHidden="1" w:unhideWhenUsed="1"/>
     <w:lsdException w:name="Table Grid" w:uiPriority="39"/>
+    <w:lsdException w:name="Table Theme" w:semiHidden="1" w:unhideWhenUsed="1"/>
     <w:lsdException w:name="Placeholder Text" w:semiHidden="1"/>
     <w:lsdException w:name="No Spacing" w:uiPriority="1" w:qFormat="1"/>
     <w:lsdException w:name="Light Shading" w:uiPriority="60"/>

--- a/HW3.docx
+++ b/HW3.docx
@@ -1278,6 +1278,57 @@
       <w:pPr>
         <w:pStyle w:val="ListParagraph"/>
         <w:bidi/>
+        <w:ind w:left="792"/>
+        <w:jc w:val="center"/>
+        <w:rPr>
+          <w:rFonts w:ascii="Arial" w:hAnsi="Arial" w:cs="Arial"/>
+        </w:rPr>
+      </w:pPr>
+      <w:r>
+        <w:rPr>
+          <w:noProof/>
+        </w:rPr>
+        <w:drawing>
+          <wp:inline distT="0" distB="0" distL="0" distR="0" wp14:anchorId="3D20D1D1" wp14:editId="2F1E183E">
+            <wp:extent cx="3362325" cy="1162050"/>
+            <wp:effectExtent l="0" t="0" r="9525" b="0"/>
+            <wp:docPr id="1" name="Picture 1"/>
+            <wp:cNvGraphicFramePr>
+              <a:graphicFrameLocks xmlns:a="http://schemas.openxmlformats.org/drawingml/2006/main" noChangeAspect="1"/>
+            </wp:cNvGraphicFramePr>
+            <a:graphic xmlns:a="http://schemas.openxmlformats.org/drawingml/2006/main">
+              <a:graphicData uri="http://schemas.openxmlformats.org/drawingml/2006/picture">
+                <pic:pic xmlns:pic="http://schemas.openxmlformats.org/drawingml/2006/picture">
+                  <pic:nvPicPr>
+                    <pic:cNvPr id="1" name=""/>
+                    <pic:cNvPicPr/>
+                  </pic:nvPicPr>
+                  <pic:blipFill>
+                    <a:blip r:embed="rId7"/>
+                    <a:stretch>
+                      <a:fillRect/>
+                    </a:stretch>
+                  </pic:blipFill>
+                  <pic:spPr>
+                    <a:xfrm>
+                      <a:off x="0" y="0"/>
+                      <a:ext cx="3362325" cy="1162050"/>
+                    </a:xfrm>
+                    <a:prstGeom prst="rect">
+                      <a:avLst/>
+                    </a:prstGeom>
+                  </pic:spPr>
+                </pic:pic>
+              </a:graphicData>
+            </a:graphic>
+          </wp:inline>
+        </w:drawing>
+      </w:r>
+    </w:p>
+    <w:p>
+      <w:pPr>
+        <w:pStyle w:val="ListParagraph"/>
+        <w:bidi/>
         <w:ind w:left="1620"/>
         <w:rPr>
           <w:rFonts w:ascii="Arial" w:hAnsi="Arial" w:cs="Arial"/>
@@ -1634,6 +1685,140 @@
         </w:rPr>
         <w:t>]</w:t>
       </w:r>
+    </w:p>
+    <w:p>
+      <w:pPr>
+        <w:bidi/>
+        <w:rPr>
+          <w:rFonts w:ascii="Arial" w:hAnsi="Arial" w:cs="Arial"/>
+          <w:rtl/>
+        </w:rPr>
+      </w:pPr>
+    </w:p>
+    <w:p>
+      <w:pPr>
+        <w:bidi/>
+        <w:rPr>
+          <w:rFonts w:ascii="Arial" w:hAnsi="Arial" w:cs="Arial"/>
+          <w:rtl/>
+        </w:rPr>
+      </w:pPr>
+    </w:p>
+    <w:p>
+      <w:pPr>
+        <w:bidi/>
+        <w:rPr>
+          <w:rFonts w:ascii="Arial" w:hAnsi="Arial" w:cs="Arial"/>
+          <w:rtl/>
+        </w:rPr>
+      </w:pPr>
+    </w:p>
+    <w:p>
+      <w:pPr>
+        <w:bidi/>
+        <w:rPr>
+          <w:rFonts w:ascii="Arial" w:hAnsi="Arial" w:cs="Arial"/>
+          <w:rtl/>
+        </w:rPr>
+      </w:pPr>
+    </w:p>
+    <w:p>
+      <w:pPr>
+        <w:bidi/>
+        <w:rPr>
+          <w:rFonts w:ascii="Arial" w:hAnsi="Arial" w:cs="Arial"/>
+          <w:rtl/>
+        </w:rPr>
+      </w:pPr>
+    </w:p>
+    <w:p>
+      <w:pPr>
+        <w:bidi/>
+        <w:rPr>
+          <w:rFonts w:ascii="Arial" w:hAnsi="Arial" w:cs="Arial"/>
+          <w:rtl/>
+        </w:rPr>
+      </w:pPr>
+    </w:p>
+    <w:p>
+      <w:pPr>
+        <w:bidi/>
+        <w:rPr>
+          <w:rFonts w:ascii="Arial" w:hAnsi="Arial" w:cs="Arial"/>
+          <w:rtl/>
+        </w:rPr>
+      </w:pPr>
+    </w:p>
+    <w:p>
+      <w:pPr>
+        <w:bidi/>
+        <w:rPr>
+          <w:rFonts w:ascii="Arial" w:hAnsi="Arial" w:cs="Arial"/>
+          <w:rtl/>
+        </w:rPr>
+      </w:pPr>
+    </w:p>
+    <w:p>
+      <w:pPr>
+        <w:bidi/>
+        <w:rPr>
+          <w:rFonts w:ascii="Arial" w:hAnsi="Arial" w:cs="Arial"/>
+          <w:rtl/>
+        </w:rPr>
+      </w:pPr>
+    </w:p>
+    <w:p>
+      <w:pPr>
+        <w:bidi/>
+        <w:rPr>
+          <w:rFonts w:ascii="Arial" w:hAnsi="Arial" w:cs="Arial"/>
+          <w:rtl/>
+        </w:rPr>
+      </w:pPr>
+    </w:p>
+    <w:p>
+      <w:pPr>
+        <w:bidi/>
+        <w:rPr>
+          <w:rFonts w:ascii="Arial" w:hAnsi="Arial" w:cs="Arial"/>
+          <w:rtl/>
+        </w:rPr>
+      </w:pPr>
+    </w:p>
+    <w:p>
+      <w:pPr>
+        <w:bidi/>
+        <w:rPr>
+          <w:rFonts w:ascii="Arial" w:hAnsi="Arial" w:cs="Arial"/>
+          <w:rtl/>
+        </w:rPr>
+      </w:pPr>
+    </w:p>
+    <w:p>
+      <w:pPr>
+        <w:bidi/>
+        <w:rPr>
+          <w:rFonts w:ascii="Arial" w:hAnsi="Arial" w:cs="Arial"/>
+          <w:rtl/>
+        </w:rPr>
+      </w:pPr>
+    </w:p>
+    <w:p>
+      <w:pPr>
+        <w:bidi/>
+        <w:rPr>
+          <w:rFonts w:ascii="Arial" w:hAnsi="Arial" w:cs="Arial"/>
+          <w:rtl/>
+        </w:rPr>
+      </w:pPr>
+    </w:p>
+    <w:p>
+      <w:pPr>
+        <w:bidi/>
+        <w:rPr>
+          <w:rFonts w:ascii="Arial" w:eastAsiaTheme="minorEastAsia" w:hAnsi="Arial" w:cs="Arial"/>
+        </w:rPr>
+      </w:pPr>
       <w:r>
         <w:rPr>
           <w:rFonts w:ascii="Arial" w:hAnsi="Arial" w:cs="Arial"/>
@@ -1661,6 +1846,7 @@
           <w:rFonts w:ascii="Arial" w:hAnsi="Arial" w:cs="Arial"/>
           <w:rtl/>
         </w:rPr>
+        <w:lastRenderedPageBreak/>
         <w:t>(1</w:t>
       </w:r>
       <w:r>
@@ -1758,69 +1944,64 @@
     <w:p>
       <w:pPr>
         <w:pStyle w:val="ListParagraph"/>
-        <w:numPr>
-          <w:ilvl w:val="1"/>
-          <w:numId w:val="2"/>
-        </w:numPr>
-        <w:bidi/>
-        <w:rPr>
-          <w:rFonts w:ascii="Arial" w:hAnsi="Arial" w:cs="Arial"/>
-        </w:rPr>
-      </w:pPr>
-      <w:r>
-        <w:rPr>
-          <w:rFonts w:ascii="Arial" w:hAnsi="Arial" w:cs="Arial"/>
-          <w:rtl/>
-        </w:rPr>
-        <w:t>ממשו את הגיזום המוקדם כפי שהוגדר בהרצאה.</w:t>
-      </w:r>
-      <w:r>
-        <w:rPr>
-          <w:rFonts w:ascii="Arial" w:hAnsi="Arial" w:cs="Arial"/>
-          <w:rtl/>
-        </w:rPr>
-        <w:t xml:space="preserve"> הפרמטר </w:t>
-      </w:r>
-      <w:r>
-        <w:rPr>
-          <w:rFonts w:ascii="Arial" w:hAnsi="Arial" w:cs="Arial"/>
-        </w:rPr>
-        <w:t>M</w:t>
-      </w:r>
-      <w:r>
-        <w:rPr>
-          <w:rFonts w:ascii="Arial" w:hAnsi="Arial" w:cs="Arial"/>
-          <w:rtl/>
-        </w:rPr>
-        <w:t xml:space="preserve"> מציין את מספר ה</w:t>
-      </w:r>
-      <w:r>
-        <w:rPr>
-          <w:rFonts w:ascii="Arial" w:hAnsi="Arial" w:cs="Arial"/>
-          <w:rtl/>
-        </w:rPr>
-        <w:t>מינימלי בעלה לקבלת החלטה.</w:t>
-      </w:r>
-      <w:r>
-        <w:rPr>
-          <w:rFonts w:ascii="Arial" w:hAnsi="Arial" w:cs="Arial"/>
-          <w:rtl/>
-        </w:rPr>
-        <w:t xml:space="preserve"> על המימוש של הגיזום המוקדם להימצא גם כן בקובץ </w:t>
-      </w:r>
-      <w:r>
-        <w:rPr>
-          <w:rFonts w:ascii="Arial" w:hAnsi="Arial" w:cs="Arial"/>
-        </w:rPr>
-        <w:t>ID3.py</w:t>
-      </w:r>
-      <w:r>
-        <w:rPr>
-          <w:rFonts w:ascii="Arial" w:hAnsi="Arial" w:cs="Arial"/>
+        <w:bidi/>
+        <w:ind w:left="792"/>
+        <w:rPr>
+          <w:rFonts w:ascii="Arial" w:hAnsi="Arial" w:cs="Arial"/>
+          <w:b/>
+          <w:bCs/>
+        </w:rPr>
+      </w:pPr>
+    </w:p>
+    <w:p>
+      <w:pPr>
+        <w:pStyle w:val="ListParagraph"/>
+        <w:bidi/>
+        <w:ind w:left="792"/>
+        <w:rPr>
+          <w:rFonts w:ascii="Arial" w:hAnsi="Arial" w:cs="Arial"/>
+          <w:rtl/>
+        </w:rPr>
+      </w:pPr>
+      <w:r>
+        <w:rPr>
+          <w:rFonts w:ascii="Arial" w:hAnsi="Arial" w:cs="Arial" w:hint="cs"/>
+          <w:rtl/>
+        </w:rPr>
+        <w:t xml:space="preserve">מטרת הגיזום באופן כלילי היא ליצור עצים קטנים ולאו דווקא עקביים (כי לפי המחקרים מראים שעצים יותר קטנים הם אלא שיותר טובים) , והוא מנסה למנוע את תופעת ה </w:t>
+      </w:r>
+      <w:r>
+        <w:rPr>
+          <w:rFonts w:ascii="Arial" w:hAnsi="Arial" w:cs="Arial"/>
+          <w:lang w:bidi="ar-AE"/>
+        </w:rPr>
+        <w:t>overfitting</w:t>
+      </w:r>
+      <w:r>
+        <w:rPr>
+          <w:rFonts w:ascii="Arial" w:hAnsi="Arial" w:cs="Arial" w:hint="cs"/>
+          <w:rtl/>
+        </w:rPr>
+        <w:t xml:space="preserve"> (התאמת יתר)</w:t>
+      </w:r>
+      <w:r>
+        <w:rPr>
+          <w:rFonts w:ascii="Arial" w:hAnsi="Arial" w:cs="Arial" w:hint="cs"/>
           <w:rtl/>
         </w:rPr>
         <w:t>.</w:t>
       </w:r>
+    </w:p>
+    <w:p>
+      <w:pPr>
+        <w:pStyle w:val="ListParagraph"/>
+        <w:bidi/>
+        <w:ind w:left="792"/>
+        <w:rPr>
+          <w:rFonts w:ascii="Arial" w:hAnsi="Arial" w:cs="Arial" w:hint="cs"/>
+          <w:rtl/>
+        </w:rPr>
+      </w:pPr>
     </w:p>
     <w:p>
       <w:pPr>
@@ -1839,6 +2020,73 @@
           <w:rFonts w:ascii="Arial" w:hAnsi="Arial" w:cs="Arial"/>
           <w:rtl/>
         </w:rPr>
+        <w:t>ממשו את הגיזום המוקדם כפי שהוגדר בהרצאה.</w:t>
+      </w:r>
+      <w:r>
+        <w:rPr>
+          <w:rFonts w:ascii="Arial" w:hAnsi="Arial" w:cs="Arial"/>
+          <w:rtl/>
+        </w:rPr>
+        <w:t xml:space="preserve"> הפרמטר </w:t>
+      </w:r>
+      <w:r>
+        <w:rPr>
+          <w:rFonts w:ascii="Arial" w:hAnsi="Arial" w:cs="Arial"/>
+        </w:rPr>
+        <w:t>M</w:t>
+      </w:r>
+      <w:r>
+        <w:rPr>
+          <w:rFonts w:ascii="Arial" w:hAnsi="Arial" w:cs="Arial"/>
+          <w:rtl/>
+        </w:rPr>
+        <w:t xml:space="preserve"> מציין את מספר ה</w:t>
+      </w:r>
+      <w:r>
+        <w:rPr>
+          <w:rFonts w:ascii="Arial" w:hAnsi="Arial" w:cs="Arial"/>
+          <w:rtl/>
+        </w:rPr>
+        <w:t>מינימלי בעלה לקבלת החלטה.</w:t>
+      </w:r>
+      <w:r>
+        <w:rPr>
+          <w:rFonts w:ascii="Arial" w:hAnsi="Arial" w:cs="Arial"/>
+          <w:rtl/>
+        </w:rPr>
+        <w:t xml:space="preserve"> על המימוש של הגיזום המוקדם להימצא גם כן בקובץ </w:t>
+      </w:r>
+      <w:r>
+        <w:rPr>
+          <w:rFonts w:ascii="Arial" w:hAnsi="Arial" w:cs="Arial"/>
+        </w:rPr>
+        <w:t>ID3.py</w:t>
+      </w:r>
+      <w:r>
+        <w:rPr>
+          <w:rFonts w:ascii="Arial" w:hAnsi="Arial" w:cs="Arial"/>
+          <w:rtl/>
+        </w:rPr>
+        <w:t>.</w:t>
+      </w:r>
+    </w:p>
+    <w:p>
+      <w:pPr>
+        <w:pStyle w:val="ListParagraph"/>
+        <w:numPr>
+          <w:ilvl w:val="1"/>
+          <w:numId w:val="2"/>
+        </w:numPr>
+        <w:bidi/>
+        <w:rPr>
+          <w:rFonts w:ascii="Arial" w:hAnsi="Arial" w:cs="Arial"/>
+        </w:rPr>
+      </w:pPr>
+      <w:r>
+        <w:rPr>
+          <w:rFonts w:ascii="Arial" w:hAnsi="Arial" w:cs="Arial"/>
+          <w:rtl/>
+        </w:rPr>
         <w:t xml:space="preserve">בצעו כיוונון לפרמטר </w:t>
       </w:r>
       <w:r>
@@ -1954,7 +2202,7 @@
         </w:rPr>
         <w:t xml:space="preserve"> קבוצות יש להשתמש בפונקציה </w:t>
       </w:r>
-      <w:hyperlink r:id="rId7" w:anchor="sklearn.model_selection.KFold" w:tooltip="sklearn.model_selection" w:history="1">
+      <w:hyperlink r:id="rId8" w:anchor="sklearn.model_selection.KFold" w:tooltip="sklearn.model_selection" w:history="1">
         <w:proofErr w:type="spellStart"/>
         <w:r>
           <w:rPr>
@@ -2016,12 +2264,14 @@
         </w:rPr>
         <w:t xml:space="preserve"> ו- </w:t>
       </w:r>
+      <w:proofErr w:type="spellStart"/>
       <w:r>
         <w:rPr>
           <w:rFonts w:ascii="Arial" w:hAnsi="Arial" w:cs="Arial"/>
         </w:rPr>
         <w:t>random_state</w:t>
       </w:r>
+      <w:proofErr w:type="spellEnd"/>
       <w:r>
         <w:rPr>
           <w:rFonts w:ascii="Arial" w:hAnsi="Arial" w:cs="Arial"/>
@@ -2108,6 +2358,123 @@
     <w:p>
       <w:pPr>
         <w:pStyle w:val="ListParagraph"/>
+        <w:bidi/>
+        <w:ind w:left="1080"/>
+        <w:rPr>
+          <w:rFonts w:ascii="Arial" w:hAnsi="Arial" w:cs="Arial"/>
+        </w:rPr>
+      </w:pPr>
+    </w:p>
+    <w:p>
+      <w:pPr>
+        <w:pStyle w:val="ListParagraph"/>
+        <w:bidi/>
+        <w:ind w:left="1080"/>
+        <w:jc w:val="center"/>
+        <w:rPr>
+          <w:rFonts w:ascii="Arial" w:hAnsi="Arial" w:cs="Arial" w:hint="cs"/>
+          <w:rtl/>
+          <w:lang w:bidi="ar-AE"/>
+        </w:rPr>
+      </w:pPr>
+      <w:r>
+        <w:rPr>
+          <w:rFonts w:ascii="Arial" w:hAnsi="Arial" w:cs="Arial" w:hint="cs"/>
+          <w:rtl/>
+        </w:rPr>
+        <w:t xml:space="preserve">בחרתי </w:t>
+      </w:r>
+      <w:proofErr w:type="spellStart"/>
+      <w:r>
+        <w:rPr>
+          <w:rFonts w:ascii="Arial" w:hAnsi="Arial" w:cs="Arial"/>
+          <w:lang w:bidi="ar-AE"/>
+        </w:rPr>
+        <w:t>M_List</w:t>
+      </w:r>
+      <w:proofErr w:type="spellEnd"/>
+      <w:r>
+        <w:rPr>
+          <w:rFonts w:ascii="Arial" w:hAnsi="Arial" w:cs="Arial"/>
+          <w:lang w:bidi="ar-AE"/>
+        </w:rPr>
+        <w:t xml:space="preserve"> = [0,4,10,15,45,</w:t>
+      </w:r>
+      <w:r>
+        <w:rPr>
+          <w:rFonts w:ascii="Arial" w:hAnsi="Arial" w:cs="Arial"/>
+          <w:lang w:bidi="ar-AE"/>
+        </w:rPr>
+        <w:t>130</w:t>
+      </w:r>
+      <w:r>
+        <w:rPr>
+          <w:rFonts w:ascii="Arial" w:hAnsi="Arial" w:cs="Arial"/>
+          <w:lang w:bidi="ar-AE"/>
+        </w:rPr>
+        <w:t xml:space="preserve"> , 200</w:t>
+      </w:r>
+      <w:r>
+        <w:rPr>
+          <w:rFonts w:ascii="Arial" w:hAnsi="Arial" w:cs="Arial"/>
+          <w:lang w:bidi="ar-AE"/>
+        </w:rPr>
+        <w:t>]</w:t>
+      </w:r>
+    </w:p>
+    <w:p>
+      <w:pPr>
+        <w:pStyle w:val="ListParagraph"/>
+        <w:bidi/>
+        <w:ind w:left="1080"/>
+        <w:rPr>
+          <w:rFonts w:ascii="Arial" w:hAnsi="Arial" w:cs="Arial"/>
+        </w:rPr>
+      </w:pPr>
+      <w:r>
+        <w:rPr>
+          <w:noProof/>
+        </w:rPr>
+        <w:drawing>
+          <wp:inline distT="0" distB="0" distL="0" distR="0" wp14:anchorId="30CCA180" wp14:editId="43931C65">
+            <wp:extent cx="4814316" cy="3600450"/>
+            <wp:effectExtent l="0" t="0" r="5715" b="0"/>
+            <wp:docPr id="4" name="Picture 4"/>
+            <wp:cNvGraphicFramePr>
+              <a:graphicFrameLocks xmlns:a="http://schemas.openxmlformats.org/drawingml/2006/main" noChangeAspect="1"/>
+            </wp:cNvGraphicFramePr>
+            <a:graphic xmlns:a="http://schemas.openxmlformats.org/drawingml/2006/main">
+              <a:graphicData uri="http://schemas.openxmlformats.org/drawingml/2006/picture">
+                <pic:pic xmlns:pic="http://schemas.openxmlformats.org/drawingml/2006/picture">
+                  <pic:nvPicPr>
+                    <pic:cNvPr id="1" name=""/>
+                    <pic:cNvPicPr/>
+                  </pic:nvPicPr>
+                  <pic:blipFill>
+                    <a:blip r:embed="rId9"/>
+                    <a:stretch>
+                      <a:fillRect/>
+                    </a:stretch>
+                  </pic:blipFill>
+                  <pic:spPr>
+                    <a:xfrm>
+                      <a:off x="0" y="0"/>
+                      <a:ext cx="4826465" cy="3609536"/>
+                    </a:xfrm>
+                    <a:prstGeom prst="rect">
+                      <a:avLst/>
+                    </a:prstGeom>
+                  </pic:spPr>
+                </pic:pic>
+              </a:graphicData>
+            </a:graphic>
+          </wp:inline>
+        </w:drawing>
+      </w:r>
+    </w:p>
+    <w:p>
+      <w:pPr>
+        <w:pStyle w:val="ListParagraph"/>
         <w:numPr>
           <w:ilvl w:val="2"/>
           <w:numId w:val="24"/>
@@ -2166,6 +2533,576 @@
         </w:rPr>
         <w:t xml:space="preserve"> תוצאה זו? </w:t>
       </w:r>
+    </w:p>
+    <w:p>
+      <w:pPr>
+        <w:pStyle w:val="ListParagraph"/>
+        <w:bidi/>
+        <w:ind w:left="1080"/>
+        <w:rPr>
+          <w:rFonts w:ascii="Arial" w:hAnsi="Arial" w:cs="Arial"/>
+          <w:rtl/>
+        </w:rPr>
+      </w:pPr>
+    </w:p>
+    <w:p>
+      <w:pPr>
+        <w:pStyle w:val="ListParagraph"/>
+        <w:bidi/>
+        <w:ind w:left="1080"/>
+        <w:rPr>
+          <w:rFonts w:ascii="Arial" w:hAnsi="Arial" w:cs="Arial"/>
+          <w:rtl/>
+        </w:rPr>
+      </w:pPr>
+      <w:r>
+        <w:rPr>
+          <w:rFonts w:ascii="Arial" w:hAnsi="Arial" w:cs="Arial" w:hint="cs"/>
+          <w:rtl/>
+        </w:rPr>
+        <w:t xml:space="preserve">כפי שרואים הגיזום בכלל לא שיפר את אחוז ההצלחה (התחלתי מ </w:t>
+      </w:r>
+      <m:oMath>
+        <m:r>
+          <w:rPr>
+            <w:rFonts w:ascii="Cambria Math" w:hAnsi="Cambria Math" w:cs="Arial"/>
+          </w:rPr>
+          <m:t>M=0</m:t>
+        </m:r>
+      </m:oMath>
+      <w:r>
+        <w:rPr>
+          <w:rFonts w:ascii="Arial" w:hAnsi="Arial" w:cs="Arial" w:hint="cs"/>
+          <w:rtl/>
+        </w:rPr>
+        <w:t>)</w:t>
+      </w:r>
+      <w:r>
+        <w:rPr>
+          <w:rFonts w:ascii="Arial" w:hAnsi="Arial" w:cs="Arial" w:hint="cs"/>
+        </w:rPr>
+        <w:t xml:space="preserve">   </w:t>
+      </w:r>
+      <w:r>
+        <w:rPr>
+          <w:rFonts w:ascii="Arial" w:hAnsi="Arial" w:cs="Arial" w:hint="cs"/>
+          <w:rtl/>
+        </w:rPr>
+        <w:t xml:space="preserve"> , זה לא אומר שהגיזום הוא דבר רע , אלא יתכן שזה קרה כי ב </w:t>
+      </w:r>
+      <w:proofErr w:type="spellStart"/>
+      <w:r>
+        <w:rPr>
+          <w:rFonts w:ascii="Arial" w:hAnsi="Arial" w:cs="Arial"/>
+          <w:lang w:bidi="ar-AE"/>
+        </w:rPr>
+        <w:t>train_data</w:t>
+      </w:r>
+      <w:proofErr w:type="spellEnd"/>
+      <w:r>
+        <w:rPr>
+          <w:rFonts w:ascii="Arial" w:hAnsi="Arial" w:cs="Arial" w:hint="cs"/>
+          <w:rtl/>
+        </w:rPr>
+        <w:t xml:space="preserve"> יש מעט דוגמאות רועשות , במיוחד ש ב </w:t>
+      </w:r>
+      <w:proofErr w:type="spellStart"/>
+      <w:r>
+        <w:rPr>
+          <w:rFonts w:ascii="Arial" w:hAnsi="Arial" w:cs="Arial"/>
+          <w:lang w:bidi="ar-AE"/>
+        </w:rPr>
+        <w:t>k_fold</w:t>
+      </w:r>
+      <w:proofErr w:type="spellEnd"/>
+      <w:r>
+        <w:rPr>
+          <w:rFonts w:ascii="Arial" w:hAnsi="Arial" w:cs="Arial" w:hint="cs"/>
+          <w:rtl/>
+        </w:rPr>
+        <w:t xml:space="preserve"> אני לוקח רק חלק מה </w:t>
+      </w:r>
+      <w:proofErr w:type="spellStart"/>
+      <w:r>
+        <w:rPr>
+          <w:rFonts w:ascii="Arial" w:hAnsi="Arial" w:cs="Arial"/>
+          <w:lang w:bidi="ar-AE"/>
+        </w:rPr>
+        <w:t>train_data</w:t>
+      </w:r>
+      <w:proofErr w:type="spellEnd"/>
+      <w:r>
+        <w:rPr>
+          <w:rFonts w:ascii="Arial" w:hAnsi="Arial" w:cs="Arial" w:hint="cs"/>
+          <w:rtl/>
+        </w:rPr>
+        <w:t xml:space="preserve"> ומשאיר את החלק השני ל </w:t>
+      </w:r>
+      <w:r>
+        <w:rPr>
+          <w:rFonts w:ascii="Arial" w:hAnsi="Arial" w:cs="Arial"/>
+          <w:lang w:bidi="ar-AE"/>
+        </w:rPr>
+        <w:t>test</w:t>
+      </w:r>
+      <w:r>
+        <w:rPr>
+          <w:rFonts w:ascii="Arial" w:hAnsi="Arial" w:cs="Arial" w:hint="cs"/>
+          <w:rtl/>
+        </w:rPr>
+        <w:t xml:space="preserve"> ולכן ההסתברות שתיפול דוגמה רועשת בחלק הזה של ה </w:t>
+      </w:r>
+      <w:proofErr w:type="spellStart"/>
+      <w:r>
+        <w:rPr>
+          <w:rFonts w:ascii="Arial" w:hAnsi="Arial" w:cs="Arial"/>
+          <w:lang w:bidi="ar-AE"/>
+        </w:rPr>
+        <w:t>train_data</w:t>
+      </w:r>
+      <w:proofErr w:type="spellEnd"/>
+      <w:r>
+        <w:rPr>
+          <w:rFonts w:ascii="Arial" w:hAnsi="Arial" w:cs="Arial" w:hint="cs"/>
+          <w:rtl/>
+        </w:rPr>
+        <w:t xml:space="preserve"> קטנה (אפילו אם היא נפלה ב </w:t>
+      </w:r>
+      <w:proofErr w:type="spellStart"/>
+      <w:r>
+        <w:rPr>
+          <w:rFonts w:ascii="Arial" w:hAnsi="Arial" w:cs="Arial"/>
+          <w:lang w:bidi="ar-AE"/>
+        </w:rPr>
+        <w:t>train_data</w:t>
+      </w:r>
+      <w:proofErr w:type="spellEnd"/>
+      <w:r>
+        <w:rPr>
+          <w:rFonts w:ascii="Arial" w:hAnsi="Arial" w:cs="Arial" w:hint="cs"/>
+          <w:rtl/>
+        </w:rPr>
+        <w:t xml:space="preserve"> </w:t>
+      </w:r>
+      <w:proofErr w:type="spellStart"/>
+      <w:r>
+        <w:rPr>
+          <w:rFonts w:ascii="Arial" w:hAnsi="Arial" w:cs="Arial" w:hint="cs"/>
+          <w:rtl/>
+        </w:rPr>
+        <w:t>באיטרציה</w:t>
+      </w:r>
+      <w:proofErr w:type="spellEnd"/>
+      <w:r>
+        <w:rPr>
+          <w:rFonts w:ascii="Arial" w:hAnsi="Arial" w:cs="Arial" w:hint="cs"/>
+          <w:rtl/>
+        </w:rPr>
+        <w:t xml:space="preserve"> </w:t>
+      </w:r>
+      <w:proofErr w:type="spellStart"/>
+      <w:r>
+        <w:rPr>
+          <w:rFonts w:ascii="Arial" w:hAnsi="Arial" w:cs="Arial" w:hint="cs"/>
+          <w:rtl/>
+        </w:rPr>
+        <w:t>מסויימת</w:t>
+      </w:r>
+      <w:proofErr w:type="spellEnd"/>
+      <w:r>
+        <w:rPr>
+          <w:rFonts w:ascii="Arial" w:hAnsi="Arial" w:cs="Arial" w:hint="cs"/>
+          <w:rtl/>
+        </w:rPr>
+        <w:t xml:space="preserve"> , </w:t>
+      </w:r>
+      <w:proofErr w:type="spellStart"/>
+      <w:r>
+        <w:rPr>
+          <w:rFonts w:ascii="Arial" w:hAnsi="Arial" w:cs="Arial" w:hint="cs"/>
+          <w:rtl/>
+        </w:rPr>
+        <w:t>באיטרציה</w:t>
+      </w:r>
+      <w:proofErr w:type="spellEnd"/>
+      <w:r>
+        <w:rPr>
+          <w:rFonts w:ascii="Arial" w:hAnsi="Arial" w:cs="Arial" w:hint="cs"/>
+          <w:rtl/>
+        </w:rPr>
+        <w:t xml:space="preserve"> אחרת היא תהפוך ל </w:t>
+      </w:r>
+      <w:r>
+        <w:rPr>
+          <w:rFonts w:ascii="Arial" w:hAnsi="Arial" w:cs="Arial"/>
+          <w:lang w:bidi="ar-AE"/>
+        </w:rPr>
+        <w:t>test</w:t>
+      </w:r>
+      <w:r>
+        <w:rPr>
+          <w:rFonts w:ascii="Arial" w:hAnsi="Arial" w:cs="Arial" w:hint="cs"/>
+          <w:rtl/>
+        </w:rPr>
+        <w:t xml:space="preserve"> ולכן סה"כ בממוצע הגיזום לא שיפר).</w:t>
+      </w:r>
+    </w:p>
+    <w:p>
+      <w:pPr>
+        <w:pStyle w:val="ListParagraph"/>
+        <w:bidi/>
+        <w:ind w:left="1080"/>
+        <w:rPr>
+          <w:rFonts w:ascii="Arial" w:hAnsi="Arial" w:cs="Arial"/>
+          <w:rtl/>
+        </w:rPr>
+      </w:pPr>
+      <w:r>
+        <w:rPr>
+          <w:rFonts w:ascii="Arial" w:hAnsi="Arial" w:cs="Arial" w:hint="cs"/>
+          <w:rtl/>
+        </w:rPr>
+        <w:lastRenderedPageBreak/>
+        <w:t xml:space="preserve">לגבי ערכי </w:t>
+      </w:r>
+      <w:r>
+        <w:rPr>
+          <w:rFonts w:ascii="Arial" w:hAnsi="Arial" w:cs="Arial" w:hint="cs"/>
+        </w:rPr>
+        <w:t>M</w:t>
+      </w:r>
+      <w:r>
+        <w:rPr>
+          <w:rFonts w:ascii="Arial" w:hAnsi="Arial" w:cs="Arial" w:hint="cs"/>
+          <w:rtl/>
+        </w:rPr>
+        <w:t>:</w:t>
+      </w:r>
+    </w:p>
+    <w:p>
+      <w:pPr>
+        <w:pStyle w:val="ListParagraph"/>
+        <w:numPr>
+          <w:ilvl w:val="0"/>
+          <w:numId w:val="26"/>
+        </w:numPr>
+        <w:bidi/>
+        <w:rPr>
+          <w:rFonts w:ascii="Arial" w:hAnsi="Arial" w:cs="Arial"/>
+        </w:rPr>
+      </w:pPr>
+      <w:r>
+        <w:rPr>
+          <w:rFonts w:ascii="Arial" w:hAnsi="Arial" w:cs="Arial" w:hint="cs"/>
+          <w:rtl/>
+        </w:rPr>
+        <w:t xml:space="preserve">ערך של </w:t>
+      </w:r>
+      <w:r>
+        <w:rPr>
+          <w:rFonts w:ascii="Arial" w:hAnsi="Arial" w:cs="Arial" w:hint="cs"/>
+        </w:rPr>
+        <w:t>M</w:t>
+      </w:r>
+      <w:r>
+        <w:rPr>
+          <w:rFonts w:ascii="Arial" w:hAnsi="Arial" w:cs="Arial" w:hint="cs"/>
+          <w:rtl/>
+        </w:rPr>
+        <w:t xml:space="preserve"> שהוא קיצוני (1</w:t>
+      </w:r>
+      <w:r>
+        <w:rPr>
+          <w:rFonts w:ascii="Arial" w:hAnsi="Arial" w:cs="Arial" w:hint="cs"/>
+          <w:rtl/>
+        </w:rPr>
+        <w:t>30 לדוגמא</w:t>
+      </w:r>
+      <w:r>
+        <w:rPr>
+          <w:rFonts w:ascii="Arial" w:hAnsi="Arial" w:cs="Arial" w:hint="cs"/>
+          <w:rtl/>
+        </w:rPr>
+        <w:t>)</w:t>
+      </w:r>
+      <w:r>
+        <w:rPr>
+          <w:rFonts w:ascii="Arial" w:hAnsi="Arial" w:cs="Arial" w:hint="cs"/>
+          <w:rtl/>
+        </w:rPr>
+        <w:t xml:space="preserve"> הוא ממש רע כי אז נגזום ממש מוקדם , דבר זה גורם לעץ שנוצר להיות לא עקבי עם הרבה דוגמאות ולא רק הרועשות וזה בעייתי כמובן.</w:t>
+      </w:r>
+    </w:p>
+    <w:p>
+      <w:pPr>
+        <w:pStyle w:val="ListParagraph"/>
+        <w:numPr>
+          <w:ilvl w:val="0"/>
+          <w:numId w:val="26"/>
+        </w:numPr>
+        <w:bidi/>
+        <w:rPr>
+          <w:rFonts w:ascii="Arial" w:hAnsi="Arial" w:cs="Arial"/>
+        </w:rPr>
+      </w:pPr>
+      <w:r>
+        <w:rPr>
+          <w:rFonts w:ascii="Arial" w:hAnsi="Arial" w:cs="Arial" w:hint="cs"/>
+          <w:rtl/>
+        </w:rPr>
+        <w:t xml:space="preserve">זה לא משנה שעבור שני </w:t>
+      </w:r>
+      <w:r>
+        <w:rPr>
+          <w:rFonts w:ascii="Arial" w:hAnsi="Arial" w:cs="Arial" w:hint="cs"/>
+        </w:rPr>
+        <w:t>M</w:t>
+      </w:r>
+      <w:r>
+        <w:rPr>
+          <w:rFonts w:ascii="Arial" w:hAnsi="Arial" w:cs="Arial" w:hint="cs"/>
+          <w:rtl/>
+        </w:rPr>
+        <w:t xml:space="preserve"> שונים יש אותו אחוז הצלחה למשל עבור 130 ו 200 כי יש מצב ש ב </w:t>
+      </w:r>
+      <w:r>
+        <w:rPr>
+          <w:rFonts w:ascii="Arial" w:hAnsi="Arial" w:cs="Arial"/>
+          <w:lang w:bidi="ar-AE"/>
+        </w:rPr>
+        <w:t>node</w:t>
+      </w:r>
+      <w:r>
+        <w:rPr>
+          <w:rFonts w:ascii="Arial" w:hAnsi="Arial" w:cs="Arial" w:hint="cs"/>
+          <w:rtl/>
+        </w:rPr>
+        <w:t xml:space="preserve"> </w:t>
+      </w:r>
+      <w:proofErr w:type="spellStart"/>
+      <w:r>
+        <w:rPr>
+          <w:rFonts w:ascii="Arial" w:hAnsi="Arial" w:cs="Arial" w:hint="cs"/>
+          <w:rtl/>
+        </w:rPr>
+        <w:t>מסויים</w:t>
+      </w:r>
+      <w:proofErr w:type="spellEnd"/>
+      <w:r>
+        <w:rPr>
+          <w:rFonts w:ascii="Arial" w:hAnsi="Arial" w:cs="Arial" w:hint="cs"/>
+          <w:rtl/>
+        </w:rPr>
+        <w:t xml:space="preserve"> יש 120 דגימות ואז שני ה </w:t>
+      </w:r>
+      <w:r>
+        <w:rPr>
+          <w:rFonts w:ascii="Arial" w:hAnsi="Arial" w:cs="Arial" w:hint="cs"/>
+        </w:rPr>
+        <w:t>M</w:t>
+      </w:r>
+      <w:r>
+        <w:rPr>
+          <w:rFonts w:ascii="Arial" w:hAnsi="Arial" w:cs="Arial" w:hint="cs"/>
+          <w:rtl/>
+        </w:rPr>
+        <w:t xml:space="preserve"> יסווגו אותו דבר ולכן זה לא בעייתי.</w:t>
+      </w:r>
+    </w:p>
+    <w:p>
+      <w:pPr>
+        <w:pStyle w:val="ListParagraph"/>
+        <w:numPr>
+          <w:ilvl w:val="0"/>
+          <w:numId w:val="26"/>
+        </w:numPr>
+        <w:bidi/>
+        <w:rPr>
+          <w:rFonts w:ascii="Arial" w:hAnsi="Arial" w:cs="Arial"/>
+        </w:rPr>
+      </w:pPr>
+      <w:r>
+        <w:rPr>
+          <w:rFonts w:ascii="Arial" w:hAnsi="Arial" w:cs="Arial" w:hint="cs"/>
+          <w:rtl/>
+        </w:rPr>
+        <w:t xml:space="preserve">ככל שהגדלנו את </w:t>
+      </w:r>
+      <w:r>
+        <w:rPr>
+          <w:rFonts w:ascii="Arial" w:hAnsi="Arial" w:cs="Arial" w:hint="cs"/>
+        </w:rPr>
+        <w:t>M</w:t>
+      </w:r>
+      <w:r>
+        <w:rPr>
+          <w:rFonts w:ascii="Arial" w:hAnsi="Arial" w:cs="Arial" w:hint="cs"/>
+          <w:rtl/>
+        </w:rPr>
+        <w:t xml:space="preserve"> אחוז ההצלחה ירד , שוב זה לא אומר שהגיזום הוא משהו רע אלא יש מצב שב </w:t>
+      </w:r>
+      <w:proofErr w:type="spellStart"/>
+      <w:r>
+        <w:rPr>
+          <w:rFonts w:ascii="Arial" w:hAnsi="Arial" w:cs="Arial"/>
+          <w:lang w:bidi="ar-AE"/>
+        </w:rPr>
+        <w:t>data_train</w:t>
+      </w:r>
+      <w:proofErr w:type="spellEnd"/>
+      <w:r>
+        <w:rPr>
+          <w:rFonts w:ascii="Arial" w:hAnsi="Arial" w:cs="Arial" w:hint="cs"/>
+          <w:rtl/>
+        </w:rPr>
+        <w:t xml:space="preserve"> שקיבלנו יש בו יחסית מספר קטן של דוגמאות רועשות ולכן בממוצע עדיף לא לגזום אפילו. (עבור </w:t>
+      </w:r>
+      <w:proofErr w:type="spellStart"/>
+      <w:r>
+        <w:rPr>
+          <w:rFonts w:ascii="Arial" w:hAnsi="Arial" w:cs="Arial" w:hint="cs"/>
+          <w:rtl/>
+        </w:rPr>
+        <w:t>איטרציות</w:t>
+      </w:r>
+      <w:proofErr w:type="spellEnd"/>
+      <w:r>
+        <w:rPr>
+          <w:rFonts w:ascii="Arial" w:hAnsi="Arial" w:cs="Arial" w:hint="cs"/>
+          <w:rtl/>
+        </w:rPr>
+        <w:t xml:space="preserve"> </w:t>
+      </w:r>
+      <w:proofErr w:type="spellStart"/>
+      <w:r>
+        <w:rPr>
+          <w:rFonts w:ascii="Arial" w:hAnsi="Arial" w:cs="Arial" w:hint="cs"/>
+          <w:rtl/>
+        </w:rPr>
+        <w:t>ספיציופיות</w:t>
+      </w:r>
+      <w:proofErr w:type="spellEnd"/>
+      <w:r>
+        <w:rPr>
+          <w:rFonts w:ascii="Arial" w:hAnsi="Arial" w:cs="Arial" w:hint="cs"/>
+          <w:rtl/>
+        </w:rPr>
+        <w:t xml:space="preserve"> בתוך ה </w:t>
+      </w:r>
+      <w:proofErr w:type="spellStart"/>
+      <w:r>
+        <w:rPr>
+          <w:rFonts w:ascii="Arial" w:hAnsi="Arial" w:cs="Arial"/>
+          <w:lang w:bidi="ar-AE"/>
+        </w:rPr>
+        <w:t>k_fold</w:t>
+      </w:r>
+      <w:proofErr w:type="spellEnd"/>
+      <w:r>
+        <w:rPr>
+          <w:rFonts w:ascii="Arial" w:hAnsi="Arial" w:cs="Arial" w:hint="cs"/>
+          <w:rtl/>
+        </w:rPr>
+        <w:t xml:space="preserve"> דווקא הגיזום שיפר כי כנראה התמזל מזלנו ונפל ל </w:t>
+      </w:r>
+      <w:proofErr w:type="spellStart"/>
+      <w:r>
+        <w:rPr>
+          <w:rFonts w:ascii="Arial" w:hAnsi="Arial" w:cs="Arial"/>
+          <w:lang w:bidi="ar-AE"/>
+        </w:rPr>
+        <w:t>train_data</w:t>
+      </w:r>
+      <w:proofErr w:type="spellEnd"/>
+      <w:r>
+        <w:rPr>
+          <w:rFonts w:ascii="Arial" w:hAnsi="Arial" w:cs="Arial" w:hint="cs"/>
+          <w:rtl/>
+        </w:rPr>
+        <w:t xml:space="preserve"> חלק גדול של דוגמאות רועשות, אבל בממוצע הוא לא שיפר).</w:t>
+      </w:r>
+    </w:p>
+    <w:p>
+      <w:pPr>
+        <w:pStyle w:val="ListParagraph"/>
+        <w:bidi/>
+        <w:ind w:left="1800"/>
+        <w:rPr>
+          <w:rFonts w:ascii="Arial" w:hAnsi="Arial" w:cs="Arial"/>
+        </w:rPr>
+      </w:pPr>
+    </w:p>
+    <w:p>
+      <w:pPr>
+        <w:pStyle w:val="ListParagraph"/>
+        <w:bidi/>
+        <w:ind w:left="1800"/>
+        <w:rPr>
+          <w:rFonts w:ascii="Arial" w:hAnsi="Arial" w:cs="Arial" w:hint="cs"/>
+          <w:rtl/>
+        </w:rPr>
+      </w:pPr>
+      <w:r>
+        <w:rPr>
+          <w:noProof/>
+        </w:rPr>
+        <w:drawing>
+          <wp:inline distT="0" distB="0" distL="0" distR="0" wp14:anchorId="55C3E4BF" wp14:editId="572B56D1">
+            <wp:extent cx="4740804" cy="885825"/>
+            <wp:effectExtent l="0" t="0" r="3175" b="0"/>
+            <wp:docPr id="3" name="Picture 3"/>
+            <wp:cNvGraphicFramePr>
+              <a:graphicFrameLocks xmlns:a="http://schemas.openxmlformats.org/drawingml/2006/main" noChangeAspect="1"/>
+            </wp:cNvGraphicFramePr>
+            <a:graphic xmlns:a="http://schemas.openxmlformats.org/drawingml/2006/main">
+              <a:graphicData uri="http://schemas.openxmlformats.org/drawingml/2006/picture">
+                <pic:pic xmlns:pic="http://schemas.openxmlformats.org/drawingml/2006/picture">
+                  <pic:nvPicPr>
+                    <pic:cNvPr id="1" name=""/>
+                    <pic:cNvPicPr/>
+                  </pic:nvPicPr>
+                  <pic:blipFill>
+                    <a:blip r:embed="rId10"/>
+                    <a:stretch>
+                      <a:fillRect/>
+                    </a:stretch>
+                  </pic:blipFill>
+                  <pic:spPr>
+                    <a:xfrm>
+                      <a:off x="0" y="0"/>
+                      <a:ext cx="4749282" cy="887409"/>
+                    </a:xfrm>
+                    <a:prstGeom prst="rect">
+                      <a:avLst/>
+                    </a:prstGeom>
+                  </pic:spPr>
+                </pic:pic>
+              </a:graphicData>
+            </a:graphic>
+          </wp:inline>
+        </w:drawing>
+      </w:r>
+    </w:p>
+    <w:p>
+      <w:pPr>
+        <w:pStyle w:val="ListParagraph"/>
+        <w:bidi/>
+        <w:ind w:left="1080"/>
+        <w:rPr>
+          <w:rFonts w:ascii="Arial" w:hAnsi="Arial" w:cs="Arial" w:hint="cs"/>
+          <w:rtl/>
+        </w:rPr>
+      </w:pPr>
+    </w:p>
+    <w:p>
+      <w:pPr>
+        <w:pStyle w:val="ListParagraph"/>
+        <w:bidi/>
+        <w:ind w:left="1080"/>
+        <w:rPr>
+          <w:rFonts w:ascii="Arial" w:hAnsi="Arial" w:cs="Arial"/>
+        </w:rPr>
+      </w:pPr>
     </w:p>
     <w:p>
       <w:pPr>
@@ -2245,7 +3182,6 @@
         <w:bidi/>
         <w:rPr>
           <w:rFonts w:ascii="Arial" w:hAnsi="Arial" w:cs="Arial"/>
-          <w:rtl/>
         </w:rPr>
       </w:pPr>
       <w:r>
@@ -2372,6 +3308,250 @@
           <w:rtl/>
         </w:rPr>
         <w:t xml:space="preserve"> </w:t>
+      </w:r>
+    </w:p>
+    <w:p>
+      <w:pPr>
+        <w:pStyle w:val="ListParagraph"/>
+        <w:bidi/>
+        <w:ind w:left="792"/>
+        <w:rPr>
+          <w:rFonts w:ascii="Arial" w:hAnsi="Arial" w:cs="Arial"/>
+          <w:rtl/>
+        </w:rPr>
+      </w:pPr>
+    </w:p>
+    <w:p>
+      <w:pPr>
+        <w:pStyle w:val="ListParagraph"/>
+        <w:bidi/>
+        <w:ind w:left="792"/>
+        <w:rPr>
+          <w:rFonts w:ascii="Arial" w:eastAsiaTheme="minorEastAsia" w:hAnsi="Arial" w:cs="Arial"/>
+          <w:rtl/>
+        </w:rPr>
+      </w:pPr>
+      <w:r>
+        <w:rPr>
+          <w:rFonts w:ascii="Arial" w:hAnsi="Arial" w:cs="Arial" w:hint="cs"/>
+          <w:rtl/>
+        </w:rPr>
+        <w:t xml:space="preserve">אז שוב , אני קיבלתי ש </w:t>
+      </w:r>
+      <w:r>
+        <w:rPr>
+          <w:rFonts w:ascii="Arial" w:hAnsi="Arial" w:cs="Arial" w:hint="cs"/>
+        </w:rPr>
+        <w:t>M</w:t>
+      </w:r>
+      <w:r>
+        <w:rPr>
+          <w:rFonts w:ascii="Arial" w:hAnsi="Arial" w:cs="Arial" w:hint="cs"/>
+          <w:rtl/>
+        </w:rPr>
+        <w:t xml:space="preserve"> הכי טוב הוא 0 , אבל בכל זאת הרצתי עבור </w:t>
+      </w:r>
+      <m:oMath>
+        <m:r>
+          <w:rPr>
+            <w:rFonts w:ascii="Cambria Math" w:hAnsi="Cambria Math" w:cs="Arial"/>
+          </w:rPr>
+          <m:t>M=4</m:t>
+        </m:r>
+      </m:oMath>
+      <w:r>
+        <w:rPr>
+          <w:rFonts w:ascii="Arial" w:eastAsiaTheme="minorEastAsia" w:hAnsi="Arial" w:cs="Arial" w:hint="cs"/>
+          <w:rtl/>
+        </w:rPr>
+        <w:t xml:space="preserve"> (השני הכי טוב לפי הניסוי שלי) וקיבלתי את אחזו הדיוק הבא:</w:t>
+      </w:r>
+    </w:p>
+    <w:p>
+      <w:pPr>
+        <w:pStyle w:val="ListParagraph"/>
+        <w:bidi/>
+        <w:ind w:left="792"/>
+        <w:rPr>
+          <w:rFonts w:ascii="Arial" w:eastAsiaTheme="minorEastAsia" w:hAnsi="Arial" w:cs="Arial" w:hint="cs"/>
+          <w:rtl/>
+        </w:rPr>
+      </w:pPr>
+    </w:p>
+    <w:p>
+      <w:pPr>
+        <w:pStyle w:val="ListParagraph"/>
+        <w:bidi/>
+        <w:ind w:left="792"/>
+        <w:jc w:val="center"/>
+        <w:rPr>
+          <w:rFonts w:ascii="Arial" w:eastAsiaTheme="minorEastAsia" w:hAnsi="Arial" w:cs="Arial"/>
+          <w:rtl/>
+        </w:rPr>
+      </w:pPr>
+      <w:r>
+        <w:rPr>
+          <w:noProof/>
+        </w:rPr>
+        <w:drawing>
+          <wp:inline distT="0" distB="0" distL="0" distR="0" wp14:anchorId="1E033BB4" wp14:editId="7D162B3A">
+            <wp:extent cx="3971925" cy="561975"/>
+            <wp:effectExtent l="0" t="0" r="9525" b="9525"/>
+            <wp:docPr id="5" name="Picture 5"/>
+            <wp:cNvGraphicFramePr>
+              <a:graphicFrameLocks xmlns:a="http://schemas.openxmlformats.org/drawingml/2006/main" noChangeAspect="1"/>
+            </wp:cNvGraphicFramePr>
+            <a:graphic xmlns:a="http://schemas.openxmlformats.org/drawingml/2006/main">
+              <a:graphicData uri="http://schemas.openxmlformats.org/drawingml/2006/picture">
+                <pic:pic xmlns:pic="http://schemas.openxmlformats.org/drawingml/2006/picture">
+                  <pic:nvPicPr>
+                    <pic:cNvPr id="1" name=""/>
+                    <pic:cNvPicPr/>
+                  </pic:nvPicPr>
+                  <pic:blipFill>
+                    <a:blip r:embed="rId11"/>
+                    <a:stretch>
+                      <a:fillRect/>
+                    </a:stretch>
+                  </pic:blipFill>
+                  <pic:spPr>
+                    <a:xfrm>
+                      <a:off x="0" y="0"/>
+                      <a:ext cx="3971925" cy="561975"/>
+                    </a:xfrm>
+                    <a:prstGeom prst="rect">
+                      <a:avLst/>
+                    </a:prstGeom>
+                  </pic:spPr>
+                </pic:pic>
+              </a:graphicData>
+            </a:graphic>
+          </wp:inline>
+        </w:drawing>
+      </w:r>
+    </w:p>
+    <w:p>
+      <w:pPr>
+        <w:pStyle w:val="ListParagraph"/>
+        <w:bidi/>
+        <w:ind w:left="792"/>
+        <w:rPr>
+          <w:rFonts w:ascii="Arial" w:eastAsiaTheme="minorEastAsia" w:hAnsi="Arial" w:cs="Arial"/>
+          <w:rtl/>
+        </w:rPr>
+      </w:pPr>
+    </w:p>
+    <w:p>
+      <w:pPr>
+        <w:pStyle w:val="ListParagraph"/>
+        <w:bidi/>
+        <w:ind w:left="792"/>
+        <w:rPr>
+          <w:rFonts w:ascii="Arial" w:hAnsi="Arial" w:cs="Arial" w:hint="cs"/>
+          <w:i/>
+          <w:rtl/>
+        </w:rPr>
+      </w:pPr>
+      <w:r>
+        <w:rPr>
+          <w:rFonts w:ascii="Arial" w:eastAsiaTheme="minorEastAsia" w:hAnsi="Arial" w:cs="Arial" w:hint="cs"/>
+          <w:rtl/>
+        </w:rPr>
+        <w:t xml:space="preserve">אני לא מופתע מזה ששיפרתי את אחוז ההצלחה למרות שבניסוי שלי לא שיפרתי , כי כפי שאמרתי בניסוי שלי </w:t>
+      </w:r>
+      <w:r>
+        <w:rPr>
+          <w:rFonts w:ascii="Arial" w:eastAsiaTheme="minorEastAsia" w:hAnsi="Arial" w:cs="Arial" w:hint="cs"/>
+          <w:rtl/>
+        </w:rPr>
+        <w:t xml:space="preserve">, </w:t>
+      </w:r>
+      <w:r>
+        <w:rPr>
+          <w:rFonts w:ascii="Arial" w:eastAsiaTheme="minorEastAsia" w:hAnsi="Arial" w:cs="Arial" w:hint="cs"/>
+          <w:rtl/>
+        </w:rPr>
+        <w:t>כנראה שיש מעט דוגמאות רועשות , וגם תשובה זו הינה ספציפית</w:t>
+      </w:r>
+      <w:r>
+        <w:rPr>
+          <w:rFonts w:ascii="Arial" w:hAnsi="Arial" w:cs="Arial" w:hint="cs"/>
+          <w:i/>
+          <w:rtl/>
+        </w:rPr>
+        <w:t xml:space="preserve"> ל </w:t>
+      </w:r>
+      <w:r>
+        <w:rPr>
+          <w:rFonts w:ascii="Arial" w:hAnsi="Arial" w:cs="Arial"/>
+          <w:i/>
+          <w:lang w:bidi="ar-AE"/>
+        </w:rPr>
+        <w:t>test</w:t>
+      </w:r>
+      <w:r>
+        <w:rPr>
+          <w:rFonts w:ascii="Arial" w:hAnsi="Arial" w:cs="Arial" w:hint="cs"/>
+          <w:i/>
+          <w:rtl/>
+        </w:rPr>
+        <w:t xml:space="preserve"> הזה , אבל תשובה </w:t>
+      </w:r>
+      <m:oMath>
+        <m:r>
+          <w:rPr>
+            <w:rFonts w:ascii="Cambria Math" w:hAnsi="Cambria Math" w:cs="Arial"/>
+          </w:rPr>
+          <m:t>M=0</m:t>
+        </m:r>
+      </m:oMath>
+      <w:r>
+        <w:rPr>
+          <w:rFonts w:ascii="Arial" w:eastAsiaTheme="minorEastAsia" w:hAnsi="Arial" w:cs="Arial" w:hint="cs"/>
+          <w:i/>
+          <w:rtl/>
+        </w:rPr>
+        <w:t xml:space="preserve"> היא עבור מקרה כללי </w:t>
+      </w:r>
+      <w:r>
+        <w:rPr>
+          <w:rFonts w:ascii="Arial" w:eastAsiaTheme="minorEastAsia" w:hAnsi="Arial" w:cs="Arial" w:hint="cs"/>
+          <w:i/>
+          <w:rtl/>
+        </w:rPr>
+        <w:t xml:space="preserve">יותר </w:t>
+      </w:r>
+      <w:r>
+        <w:rPr>
+          <w:rFonts w:ascii="Arial" w:eastAsiaTheme="minorEastAsia" w:hAnsi="Arial" w:cs="Arial" w:hint="cs"/>
+          <w:i/>
+          <w:rtl/>
+        </w:rPr>
+        <w:t xml:space="preserve">ולא עבור </w:t>
+      </w:r>
+      <w:r>
+        <w:rPr>
+          <w:rFonts w:ascii="Arial" w:eastAsiaTheme="minorEastAsia" w:hAnsi="Arial" w:cs="Arial"/>
+          <w:i/>
+          <w:lang w:bidi="ar-AE"/>
+        </w:rPr>
+        <w:t>test</w:t>
+      </w:r>
+      <w:r>
+        <w:rPr>
+          <w:rFonts w:ascii="Arial" w:eastAsiaTheme="minorEastAsia" w:hAnsi="Arial" w:cs="Arial" w:hint="cs"/>
+          <w:i/>
+          <w:rtl/>
+        </w:rPr>
+        <w:t xml:space="preserve"> ספציפי </w:t>
+      </w:r>
+      <w:r>
+        <w:rPr>
+          <w:rFonts w:ascii="Arial" w:hAnsi="Arial" w:cs="Arial" w:hint="cs"/>
+          <w:i/>
+          <w:rtl/>
+        </w:rPr>
+        <w:t>לכן לפי דעתי היא יותר טובה כי בממוצע היא תתנהג יותר טוב (זה מה שהראה הניסוי שלי)</w:t>
       </w:r>
     </w:p>
     <w:p>
@@ -2588,7 +3768,15 @@
           <w:rFonts w:ascii="Arial" w:eastAsiaTheme="minorEastAsia" w:hAnsi="Arial" w:cs="Arial"/>
           <w:rtl/>
         </w:rPr>
-        <w:t xml:space="preserve"> הינו מספר הסיווגים השגויים של חולים כבריאים על ידי המסווג </w:t>
+        <w:t xml:space="preserve"> הינו מספר הסיווגים </w:t>
+      </w:r>
+      <w:r>
+        <w:rPr>
+          <w:rFonts w:ascii="Arial" w:eastAsiaTheme="minorEastAsia" w:hAnsi="Arial" w:cs="Arial"/>
+          <w:rtl/>
+        </w:rPr>
+        <w:lastRenderedPageBreak/>
+        <w:t xml:space="preserve">השגויים של חולים כבריאים על ידי המסווג </w:t>
       </w:r>
       <w:r>
         <w:rPr>
@@ -2630,7 +3818,6 @@
           <w:rFonts w:ascii="Arial" w:eastAsiaTheme="minorEastAsia" w:hAnsi="Arial" w:cs="Arial"/>
           <w:rtl/>
         </w:rPr>
-        <w:lastRenderedPageBreak/>
         <w:br/>
       </w:r>
       <w:r>
@@ -2796,82 +3983,82 @@
     <w:p>
       <w:pPr>
         <w:pStyle w:val="ListParagraph"/>
-        <w:numPr>
-          <w:ilvl w:val="1"/>
-          <w:numId w:val="2"/>
-        </w:numPr>
-        <w:bidi/>
-        <w:rPr>
-          <w:rFonts w:ascii="Arial" w:hAnsi="Arial" w:cs="Arial"/>
-        </w:rPr>
-      </w:pPr>
-      <w:r>
-        <w:rPr>
-          <w:rFonts w:ascii="Arial" w:eastAsiaTheme="minorEastAsia" w:hAnsi="Arial" w:cs="Arial"/>
-          <w:rtl/>
-        </w:rPr>
-        <w:t xml:space="preserve">תארו דרך לגרום </w:t>
-      </w:r>
-      <w:r>
-        <w:rPr>
-          <w:rFonts w:ascii="Arial" w:eastAsiaTheme="minorEastAsia" w:hAnsi="Arial" w:cs="Arial" w:hint="cs"/>
-          <w:rtl/>
-        </w:rPr>
-        <w:t>ל</w:t>
-      </w:r>
-      <w:r>
-        <w:rPr>
-          <w:rFonts w:ascii="Arial" w:eastAsiaTheme="minorEastAsia" w:hAnsi="Arial" w:cs="Arial" w:hint="cs"/>
-        </w:rPr>
-        <w:t>ID</w:t>
-      </w:r>
-      <w:r>
-        <w:rPr>
-          <w:rFonts w:ascii="Arial" w:eastAsiaTheme="minorEastAsia" w:hAnsi="Arial" w:cs="Arial"/>
-        </w:rPr>
-        <w:t>3</w:t>
-      </w:r>
-      <w:r>
-        <w:rPr>
-          <w:rFonts w:ascii="Arial" w:eastAsiaTheme="minorEastAsia" w:hAnsi="Arial" w:cs="Arial"/>
-          <w:rtl/>
-        </w:rPr>
-        <w:t xml:space="preserve"> </w:t>
-      </w:r>
-      <w:r>
-        <w:rPr>
-          <w:rFonts w:ascii="Arial" w:eastAsiaTheme="minorEastAsia" w:hAnsi="Arial" w:cs="Arial"/>
-          <w:rtl/>
-        </w:rPr>
-        <w:t xml:space="preserve">ללמוד מסווג אשר ממזער את פונקציית ה- </w:t>
-      </w:r>
-      <w:r>
-        <w:rPr>
-          <w:rFonts w:ascii="Arial" w:eastAsiaTheme="minorEastAsia" w:hAnsi="Arial" w:cs="Arial"/>
-        </w:rPr>
-        <w:t>loss</w:t>
-      </w:r>
-      <w:r>
-        <w:rPr>
-          <w:rFonts w:ascii="Arial" w:eastAsiaTheme="minorEastAsia" w:hAnsi="Arial" w:cs="Arial"/>
-          <w:rtl/>
-        </w:rPr>
-        <w:t xml:space="preserve"> שהוצגה כאן בצורה טובה יותר מאשר </w:t>
-      </w:r>
-      <w:r>
-        <w:rPr>
-          <w:rFonts w:ascii="Arial" w:eastAsiaTheme="minorEastAsia" w:hAnsi="Arial" w:cs="Arial"/>
-          <w:rtl/>
-        </w:rPr>
-        <w:t>האלגוריתם הרגיל</w:t>
-      </w:r>
-      <w:r>
-        <w:rPr>
-          <w:rFonts w:ascii="Arial" w:eastAsiaTheme="minorEastAsia" w:hAnsi="Arial" w:cs="Arial"/>
-          <w:rtl/>
-        </w:rPr>
-        <w:t>.</w:t>
-      </w:r>
+        <w:bidi/>
+        <w:ind w:left="792"/>
+        <w:rPr>
+          <w:rFonts w:ascii="Arial" w:hAnsi="Arial" w:cs="Arial"/>
+        </w:rPr>
+      </w:pPr>
+      <w:r>
+        <w:rPr>
+          <w:rFonts w:ascii="Arial" w:hAnsi="Arial" w:cs="Arial" w:hint="cs"/>
+          <w:rtl/>
+        </w:rPr>
+        <w:t>שיפור קטן:</w:t>
+      </w:r>
+    </w:p>
+    <w:p>
+      <w:pPr>
+        <w:pStyle w:val="ListParagraph"/>
+        <w:bidi/>
+        <w:ind w:left="792"/>
+        <w:jc w:val="center"/>
+        <w:rPr>
+          <w:rFonts w:ascii="Arial" w:hAnsi="Arial" w:cs="Arial"/>
+          <w:rtl/>
+        </w:rPr>
+      </w:pPr>
+      <w:r>
+        <w:rPr>
+          <w:noProof/>
+        </w:rPr>
+        <w:drawing>
+          <wp:inline distT="0" distB="0" distL="0" distR="0" wp14:anchorId="778DD6B1" wp14:editId="177245DB">
+            <wp:extent cx="3476625" cy="742950"/>
+            <wp:effectExtent l="0" t="0" r="9525" b="0"/>
+            <wp:docPr id="6" name="Picture 6"/>
+            <wp:cNvGraphicFramePr>
+              <a:graphicFrameLocks xmlns:a="http://schemas.openxmlformats.org/drawingml/2006/main" noChangeAspect="1"/>
+            </wp:cNvGraphicFramePr>
+            <a:graphic xmlns:a="http://schemas.openxmlformats.org/drawingml/2006/main">
+              <a:graphicData uri="http://schemas.openxmlformats.org/drawingml/2006/picture">
+                <pic:pic xmlns:pic="http://schemas.openxmlformats.org/drawingml/2006/picture">
+                  <pic:nvPicPr>
+                    <pic:cNvPr id="1" name=""/>
+                    <pic:cNvPicPr/>
+                  </pic:nvPicPr>
+                  <pic:blipFill>
+                    <a:blip r:embed="rId12"/>
+                    <a:stretch>
+                      <a:fillRect/>
+                    </a:stretch>
+                  </pic:blipFill>
+                  <pic:spPr>
+                    <a:xfrm>
+                      <a:off x="0" y="0"/>
+                      <a:ext cx="3476625" cy="742950"/>
+                    </a:xfrm>
+                    <a:prstGeom prst="rect">
+                      <a:avLst/>
+                    </a:prstGeom>
+                  </pic:spPr>
+                </pic:pic>
+              </a:graphicData>
+            </a:graphic>
+          </wp:inline>
+        </w:drawing>
+      </w:r>
+    </w:p>
+    <w:p>
+      <w:pPr>
+        <w:pStyle w:val="ListParagraph"/>
+        <w:bidi/>
+        <w:ind w:left="792"/>
+        <w:jc w:val="center"/>
+        <w:rPr>
+          <w:rFonts w:ascii="Arial" w:hAnsi="Arial" w:cs="Arial"/>
+        </w:rPr>
+      </w:pPr>
     </w:p>
     <w:p>
       <w:pPr>
@@ -2890,6 +4077,108 @@
           <w:rFonts w:ascii="Arial" w:eastAsiaTheme="minorEastAsia" w:hAnsi="Arial" w:cs="Arial"/>
           <w:rtl/>
         </w:rPr>
+        <w:t xml:space="preserve">תארו דרך לגרום </w:t>
+      </w:r>
+      <w:r>
+        <w:rPr>
+          <w:rFonts w:ascii="Arial" w:eastAsiaTheme="minorEastAsia" w:hAnsi="Arial" w:cs="Arial" w:hint="cs"/>
+          <w:rtl/>
+        </w:rPr>
+        <w:t>ל</w:t>
+      </w:r>
+      <w:r>
+        <w:rPr>
+          <w:rFonts w:ascii="Arial" w:eastAsiaTheme="minorEastAsia" w:hAnsi="Arial" w:cs="Arial" w:hint="cs"/>
+        </w:rPr>
+        <w:t>ID</w:t>
+      </w:r>
+      <w:r>
+        <w:rPr>
+          <w:rFonts w:ascii="Arial" w:eastAsiaTheme="minorEastAsia" w:hAnsi="Arial" w:cs="Arial"/>
+        </w:rPr>
+        <w:t>3</w:t>
+      </w:r>
+      <w:r>
+        <w:rPr>
+          <w:rFonts w:ascii="Arial" w:eastAsiaTheme="minorEastAsia" w:hAnsi="Arial" w:cs="Arial"/>
+          <w:rtl/>
+        </w:rPr>
+        <w:t xml:space="preserve"> </w:t>
+      </w:r>
+      <w:r>
+        <w:rPr>
+          <w:rFonts w:ascii="Arial" w:eastAsiaTheme="minorEastAsia" w:hAnsi="Arial" w:cs="Arial"/>
+          <w:rtl/>
+        </w:rPr>
+        <w:t xml:space="preserve">ללמוד מסווג אשר ממזער את פונקציית ה- </w:t>
+      </w:r>
+      <w:r>
+        <w:rPr>
+          <w:rFonts w:ascii="Arial" w:eastAsiaTheme="minorEastAsia" w:hAnsi="Arial" w:cs="Arial"/>
+        </w:rPr>
+        <w:t>loss</w:t>
+      </w:r>
+      <w:r>
+        <w:rPr>
+          <w:rFonts w:ascii="Arial" w:eastAsiaTheme="minorEastAsia" w:hAnsi="Arial" w:cs="Arial"/>
+          <w:rtl/>
+        </w:rPr>
+        <w:t xml:space="preserve"> שהוצגה כאן בצורה טובה יותר מאשר </w:t>
+      </w:r>
+      <w:r>
+        <w:rPr>
+          <w:rFonts w:ascii="Arial" w:eastAsiaTheme="minorEastAsia" w:hAnsi="Arial" w:cs="Arial"/>
+          <w:rtl/>
+        </w:rPr>
+        <w:t>האלגוריתם הרגיל</w:t>
+      </w:r>
+      <w:r>
+        <w:rPr>
+          <w:rFonts w:ascii="Arial" w:eastAsiaTheme="minorEastAsia" w:hAnsi="Arial" w:cs="Arial"/>
+          <w:rtl/>
+        </w:rPr>
+        <w:t>.</w:t>
+      </w:r>
+    </w:p>
+    <w:p>
+      <w:pPr>
+        <w:pStyle w:val="ListParagraph"/>
+        <w:bidi/>
+        <w:ind w:left="792"/>
+        <w:rPr>
+          <w:rFonts w:ascii="Arial" w:hAnsi="Arial" w:cs="Arial"/>
+          <w:rtl/>
+        </w:rPr>
+      </w:pPr>
+    </w:p>
+    <w:p>
+      <w:pPr>
+        <w:pStyle w:val="ListParagraph"/>
+        <w:bidi/>
+        <w:ind w:left="792"/>
+        <w:rPr>
+          <w:rFonts w:ascii="Arial" w:hAnsi="Arial" w:cs="Arial" w:hint="cs"/>
+          <w:rtl/>
+        </w:rPr>
+      </w:pPr>
+    </w:p>
+    <w:p>
+      <w:pPr>
+        <w:pStyle w:val="ListParagraph"/>
+        <w:numPr>
+          <w:ilvl w:val="1"/>
+          <w:numId w:val="2"/>
+        </w:numPr>
+        <w:bidi/>
+        <w:rPr>
+          <w:rFonts w:ascii="Arial" w:hAnsi="Arial" w:cs="Arial"/>
+        </w:rPr>
+      </w:pPr>
+      <w:r>
+        <w:rPr>
+          <w:rFonts w:ascii="Arial" w:eastAsiaTheme="minorEastAsia" w:hAnsi="Arial" w:cs="Arial"/>
+          <w:rtl/>
+        </w:rPr>
         <w:t xml:space="preserve">ממשו הצעתכם בקובץ </w:t>
       </w:r>
       <w:r>
@@ -3013,7 +4302,6 @@
         <w:bidi/>
         <w:rPr>
           <w:rFonts w:ascii="Arial" w:hAnsi="Arial" w:cs="Arial"/>
-          <w:rtl/>
         </w:rPr>
       </w:pPr>
       <w:r>
@@ -3913,17 +5201,185 @@
         </w:rPr>
         <w:t>]</w:t>
       </w:r>
-      <w:r>
+    </w:p>
+    <w:p>
+      <w:pPr>
+        <w:pStyle w:val="ListParagraph"/>
+        <w:bidi/>
+        <w:ind w:left="360"/>
         <w:rPr>
           <w:rFonts w:ascii="Arial" w:hAnsi="Arial" w:cs="Arial"/>
           <w:color w:val="70AD47" w:themeColor="accent6"/>
           <w:rtl/>
         </w:rPr>
+      </w:pPr>
+    </w:p>
+    <w:p>
+      <w:pPr>
+        <w:pStyle w:val="ListParagraph"/>
+        <w:bidi/>
+        <w:ind w:left="360"/>
+        <w:rPr>
+          <w:rFonts w:ascii="Arial" w:hAnsi="Arial" w:cs="Arial"/>
+          <w:color w:val="70AD47" w:themeColor="accent6"/>
+          <w:rtl/>
+        </w:rPr>
+      </w:pPr>
+    </w:p>
+    <w:p>
+      <w:pPr>
+        <w:pStyle w:val="ListParagraph"/>
+        <w:bidi/>
+        <w:ind w:left="360"/>
+        <w:rPr>
+          <w:rFonts w:ascii="Arial" w:hAnsi="Arial" w:cs="Arial"/>
+          <w:color w:val="70AD47" w:themeColor="accent6"/>
+          <w:rtl/>
+        </w:rPr>
+      </w:pPr>
+    </w:p>
+    <w:p>
+      <w:pPr>
+        <w:pStyle w:val="ListParagraph"/>
+        <w:bidi/>
+        <w:ind w:left="360"/>
+        <w:rPr>
+          <w:rFonts w:ascii="Arial" w:hAnsi="Arial" w:cs="Arial"/>
+          <w:color w:val="70AD47" w:themeColor="accent6"/>
+          <w:rtl/>
+        </w:rPr>
+      </w:pPr>
+    </w:p>
+    <w:p>
+      <w:pPr>
+        <w:pStyle w:val="ListParagraph"/>
+        <w:bidi/>
+        <w:ind w:left="360"/>
+        <w:rPr>
+          <w:rFonts w:ascii="Arial" w:hAnsi="Arial" w:cs="Arial"/>
+          <w:color w:val="70AD47" w:themeColor="accent6"/>
+          <w:rtl/>
+        </w:rPr>
+      </w:pPr>
+    </w:p>
+    <w:p>
+      <w:pPr>
+        <w:pStyle w:val="ListParagraph"/>
+        <w:bidi/>
+        <w:ind w:left="360"/>
+        <w:rPr>
+          <w:rFonts w:ascii="Arial" w:hAnsi="Arial" w:cs="Arial"/>
+          <w:color w:val="70AD47" w:themeColor="accent6"/>
+          <w:rtl/>
+        </w:rPr>
+      </w:pPr>
+    </w:p>
+    <w:p>
+      <w:pPr>
+        <w:pStyle w:val="ListParagraph"/>
+        <w:bidi/>
+        <w:ind w:left="360"/>
+        <w:rPr>
+          <w:rFonts w:ascii="Arial" w:hAnsi="Arial" w:cs="Arial"/>
+          <w:color w:val="70AD47" w:themeColor="accent6"/>
+          <w:rtl/>
+        </w:rPr>
+      </w:pPr>
+    </w:p>
+    <w:p>
+      <w:pPr>
+        <w:pStyle w:val="ListParagraph"/>
+        <w:bidi/>
+        <w:ind w:left="360"/>
+        <w:rPr>
+          <w:rFonts w:ascii="Arial" w:hAnsi="Arial" w:cs="Arial"/>
+          <w:color w:val="70AD47" w:themeColor="accent6"/>
+          <w:rtl/>
+        </w:rPr>
+      </w:pPr>
+    </w:p>
+    <w:p>
+      <w:pPr>
+        <w:pStyle w:val="ListParagraph"/>
+        <w:bidi/>
+        <w:ind w:left="360"/>
+        <w:rPr>
+          <w:rFonts w:ascii="Arial" w:hAnsi="Arial" w:cs="Arial"/>
+          <w:color w:val="70AD47" w:themeColor="accent6"/>
+          <w:rtl/>
+        </w:rPr>
+      </w:pPr>
+    </w:p>
+    <w:p>
+      <w:pPr>
+        <w:pStyle w:val="ListParagraph"/>
+        <w:bidi/>
+        <w:ind w:left="360"/>
+        <w:rPr>
+          <w:rFonts w:ascii="Arial" w:hAnsi="Arial" w:cs="Arial"/>
+          <w:color w:val="70AD47" w:themeColor="accent6"/>
+          <w:rtl/>
+        </w:rPr>
+      </w:pPr>
+    </w:p>
+    <w:p>
+      <w:pPr>
+        <w:pStyle w:val="ListParagraph"/>
+        <w:bidi/>
+        <w:ind w:left="360"/>
+        <w:rPr>
+          <w:rFonts w:ascii="Arial" w:hAnsi="Arial" w:cs="Arial"/>
+          <w:color w:val="70AD47" w:themeColor="accent6"/>
+          <w:rtl/>
+        </w:rPr>
+      </w:pPr>
+    </w:p>
+    <w:p>
+      <w:pPr>
+        <w:pStyle w:val="ListParagraph"/>
+        <w:bidi/>
+        <w:ind w:left="360"/>
+        <w:rPr>
+          <w:rFonts w:ascii="Arial" w:hAnsi="Arial" w:cs="Arial"/>
+          <w:color w:val="70AD47" w:themeColor="accent6"/>
+          <w:rtl/>
+        </w:rPr>
+      </w:pPr>
+    </w:p>
+    <w:p>
+      <w:pPr>
+        <w:pStyle w:val="ListParagraph"/>
+        <w:bidi/>
+        <w:ind w:left="360"/>
+        <w:rPr>
+          <w:rFonts w:ascii="Arial" w:hAnsi="Arial" w:cs="Arial"/>
+          <w:color w:val="70AD47" w:themeColor="accent6"/>
+          <w:rtl/>
+        </w:rPr>
+      </w:pPr>
+    </w:p>
+    <w:p>
+      <w:pPr>
+        <w:pStyle w:val="ListParagraph"/>
+        <w:bidi/>
+        <w:ind w:left="360"/>
+        <w:rPr>
+          <w:rFonts w:ascii="Arial" w:hAnsi="Arial" w:cs="Arial"/>
+        </w:rPr>
+      </w:pPr>
+      <w:r>
+        <w:rPr>
+          <w:rFonts w:ascii="Arial" w:hAnsi="Arial" w:cs="Arial"/>
+          <w:color w:val="70AD47" w:themeColor="accent6"/>
+          <w:rtl/>
+        </w:rPr>
         <w:br/>
       </w:r>
       <w:r>
         <w:rPr>
           <w:rFonts w:ascii="Arial" w:eastAsiaTheme="minorEastAsia" w:hAnsi="Arial" w:cs="Arial"/>
+          <w:b/>
+          <w:bCs/>
           <w:rtl/>
         </w:rPr>
         <w:t xml:space="preserve">סעיף </w:t>
@@ -3931,6 +5387,8 @@
       <w:r>
         <w:rPr>
           <w:rFonts w:ascii="Arial" w:eastAsiaTheme="minorEastAsia" w:hAnsi="Arial" w:cs="Arial"/>
+          <w:b/>
+          <w:bCs/>
           <w:rtl/>
         </w:rPr>
         <w:t>(א)</w:t>
@@ -4091,16 +5549,1371 @@
         </w:rPr>
         <w:t>(2 נק')</w:t>
       </w:r>
-      <w:r>
-        <w:rPr>
-          <w:rFonts w:ascii="Arial" w:hAnsi="Arial" w:cs="Arial"/>
+    </w:p>
+    <w:p>
+      <w:pPr>
+        <w:pStyle w:val="ListParagraph"/>
+        <w:bidi/>
+        <w:ind w:left="360"/>
+        <w:rPr>
+          <w:rFonts w:ascii="Arial" w:hAnsi="Arial" w:cs="Arial"/>
+        </w:rPr>
+      </w:pPr>
+    </w:p>
+    <w:p>
+      <w:pPr>
+        <w:bidi/>
+        <w:ind w:firstLine="720"/>
+        <w:rPr>
+          <w:rFonts w:ascii="Calibri" w:eastAsia="Calibri" w:hAnsi="Calibri" w:cs="Arial"/>
+          <w:color w:val="000000"/>
+          <w:sz w:val="24"/>
+          <w:szCs w:val="24"/>
+        </w:rPr>
+      </w:pPr>
+      <w:bookmarkStart w:id="0" w:name="_Hlk62235326"/>
+      <w:r>
+        <w:rPr>
+          <w:rFonts w:ascii="Calibri" w:eastAsia="Calibri" w:hAnsi="Calibri" w:cs="Arial" w:hint="cs"/>
+          <w:color w:val="000000"/>
+          <w:sz w:val="24"/>
+          <w:szCs w:val="24"/>
+          <w:rtl/>
+        </w:rPr>
+        <w:t xml:space="preserve"> </w:t>
+      </w:r>
+      <w:r>
+        <w:rPr>
+          <w:rFonts w:ascii="Calibri" w:eastAsia="Calibri" w:hAnsi="Calibri" w:cs="Arial" w:hint="cs"/>
+          <w:color w:val="000000"/>
+          <w:sz w:val="24"/>
+          <w:szCs w:val="24"/>
+          <w:rtl/>
+        </w:rPr>
+        <w:t xml:space="preserve">נגדיר את מסווג המטרה הבא לכל </w:t>
+      </w:r>
+      <m:oMath>
+        <m:r>
+          <w:rPr>
+            <w:rFonts w:ascii="Cambria Math" w:eastAsia="Calibri" w:hAnsi="Cambria Math" w:cs="Arial"/>
+            <w:color w:val="000000"/>
+            <w:sz w:val="24"/>
+            <w:szCs w:val="24"/>
+          </w:rPr>
+          <m:t>x ∈</m:t>
+        </m:r>
+        <m:sSup>
+          <m:sSupPr>
+            <m:ctrlPr>
+              <w:rPr>
+                <w:rFonts w:ascii="Cambria Math" w:eastAsia="Calibri" w:hAnsi="Cambria Math" w:cs="Arial"/>
+                <w:i/>
+                <w:color w:val="000000"/>
+                <w:sz w:val="24"/>
+                <w:szCs w:val="24"/>
+              </w:rPr>
+            </m:ctrlPr>
+          </m:sSupPr>
+          <m:e>
+            <m:r>
+              <w:rPr>
+                <w:rFonts w:ascii="Cambria Math" w:eastAsia="Calibri" w:hAnsi="Cambria Math" w:cs="Arial"/>
+                <w:color w:val="000000"/>
+                <w:sz w:val="24"/>
+                <w:szCs w:val="24"/>
+              </w:rPr>
+              <m:t>R</m:t>
+            </m:r>
+          </m:e>
+          <m:sup>
+            <m:r>
+              <w:rPr>
+                <w:rFonts w:ascii="Cambria Math" w:eastAsia="Calibri" w:hAnsi="Cambria Math" w:cs="Arial"/>
+                <w:color w:val="000000"/>
+                <w:sz w:val="24"/>
+                <w:szCs w:val="24"/>
+              </w:rPr>
+              <m:t>2</m:t>
+            </m:r>
+          </m:sup>
+        </m:sSup>
+      </m:oMath>
+      <w:r>
+        <w:rPr>
+          <w:rFonts w:ascii="Calibri" w:eastAsia="Calibri" w:hAnsi="Calibri" w:cs="Arial" w:hint="cs"/>
+          <w:color w:val="000000"/>
+          <w:sz w:val="24"/>
+          <w:szCs w:val="24"/>
+          <w:rtl/>
+        </w:rPr>
+        <w:t>:</w:t>
+      </w:r>
+    </w:p>
+    <w:p>
+      <w:pPr>
+        <w:bidi/>
+        <w:ind w:left="720"/>
+        <w:contextualSpacing/>
+        <w:rPr>
+          <w:rFonts w:ascii="Calibri" w:eastAsia="Calibri" w:hAnsi="Calibri" w:cs="Arial"/>
+          <w:color w:val="000000"/>
+          <w:sz w:val="24"/>
+          <w:szCs w:val="24"/>
+        </w:rPr>
+      </w:pPr>
+    </w:p>
+    <w:p>
+      <w:pPr>
+        <w:bidi/>
+        <w:ind w:left="720"/>
+        <w:contextualSpacing/>
+        <w:rPr>
+          <w:rFonts w:ascii="Calibri" w:eastAsia="Calibri" w:hAnsi="Calibri" w:cs="Arial"/>
+          <w:color w:val="000000"/>
+          <w:sz w:val="24"/>
+          <w:szCs w:val="24"/>
+          <w:rtl/>
+        </w:rPr>
+      </w:pPr>
+      <m:oMathPara>
+        <m:oMath>
+          <m:r>
+            <w:rPr>
+              <w:rFonts w:ascii="Cambria Math" w:eastAsia="Calibri" w:hAnsi="Cambria Math" w:cs="Arial"/>
+              <w:color w:val="000000"/>
+              <w:sz w:val="24"/>
+              <w:szCs w:val="24"/>
+            </w:rPr>
+            <m:t>f</m:t>
+          </m:r>
+          <m:d>
+            <m:dPr>
+              <m:ctrlPr>
+                <w:rPr>
+                  <w:rFonts w:ascii="Cambria Math" w:eastAsia="Calibri" w:hAnsi="Cambria Math" w:cs="Arial"/>
+                  <w:i/>
+                  <w:color w:val="000000"/>
+                  <w:sz w:val="24"/>
+                  <w:szCs w:val="24"/>
+                </w:rPr>
+              </m:ctrlPr>
+            </m:dPr>
+            <m:e>
+              <m:sSub>
+                <m:sSubPr>
+                  <m:ctrlPr>
+                    <w:rPr>
+                      <w:rFonts w:ascii="Cambria Math" w:eastAsia="Calibri" w:hAnsi="Cambria Math" w:cs="Arial"/>
+                      <w:i/>
+                      <w:color w:val="000000"/>
+                      <w:sz w:val="24"/>
+                      <w:szCs w:val="24"/>
+                    </w:rPr>
+                  </m:ctrlPr>
+                </m:sSubPr>
+                <m:e>
+                  <m:r>
+                    <w:rPr>
+                      <w:rFonts w:ascii="Cambria Math" w:eastAsia="Calibri" w:hAnsi="Cambria Math" w:cs="Arial"/>
+                      <w:color w:val="000000"/>
+                      <w:sz w:val="24"/>
+                      <w:szCs w:val="24"/>
+                    </w:rPr>
+                    <m:t>x</m:t>
+                  </m:r>
+                </m:e>
+                <m:sub>
+                  <m:r>
+                    <w:rPr>
+                      <w:rFonts w:ascii="Cambria Math" w:eastAsia="Calibri" w:hAnsi="Cambria Math" w:cs="Arial"/>
+                      <w:color w:val="000000"/>
+                      <w:sz w:val="24"/>
+                      <w:szCs w:val="24"/>
+                    </w:rPr>
+                    <m:t>1</m:t>
+                  </m:r>
+                </m:sub>
+              </m:sSub>
+              <m:r>
+                <w:rPr>
+                  <w:rFonts w:ascii="Cambria Math" w:eastAsia="Calibri" w:hAnsi="Cambria Math" w:cs="Arial"/>
+                  <w:color w:val="000000"/>
+                  <w:sz w:val="24"/>
+                  <w:szCs w:val="24"/>
+                </w:rPr>
+                <m:t>,</m:t>
+              </m:r>
+              <m:sSub>
+                <m:sSubPr>
+                  <m:ctrlPr>
+                    <w:rPr>
+                      <w:rFonts w:ascii="Cambria Math" w:eastAsia="Calibri" w:hAnsi="Cambria Math" w:cs="Arial"/>
+                      <w:i/>
+                      <w:color w:val="000000"/>
+                      <w:sz w:val="24"/>
+                      <w:szCs w:val="24"/>
+                    </w:rPr>
+                  </m:ctrlPr>
+                </m:sSubPr>
+                <m:e>
+                  <m:r>
+                    <w:rPr>
+                      <w:rFonts w:ascii="Cambria Math" w:eastAsia="Calibri" w:hAnsi="Cambria Math" w:cs="Arial"/>
+                      <w:color w:val="000000"/>
+                      <w:sz w:val="24"/>
+                      <w:szCs w:val="24"/>
+                    </w:rPr>
+                    <m:t>x</m:t>
+                  </m:r>
+                </m:e>
+                <m:sub>
+                  <m:r>
+                    <w:rPr>
+                      <w:rFonts w:ascii="Cambria Math" w:eastAsia="Calibri" w:hAnsi="Cambria Math" w:cs="Arial"/>
+                      <w:color w:val="000000"/>
+                      <w:sz w:val="24"/>
+                      <w:szCs w:val="24"/>
+                    </w:rPr>
+                    <m:t>2</m:t>
+                  </m:r>
+                </m:sub>
+              </m:sSub>
+            </m:e>
+          </m:d>
+          <m:r>
+            <w:rPr>
+              <w:rFonts w:ascii="Cambria Math" w:eastAsia="Calibri" w:hAnsi="Cambria Math" w:cs="Arial"/>
+              <w:color w:val="000000"/>
+              <w:sz w:val="24"/>
+              <w:szCs w:val="24"/>
+            </w:rPr>
+            <m:t>=</m:t>
+          </m:r>
+          <m:d>
+            <m:dPr>
+              <m:begChr m:val="{"/>
+              <m:endChr m:val=""/>
+              <m:ctrlPr>
+                <w:rPr>
+                  <w:rFonts w:ascii="Cambria Math" w:eastAsia="Calibri" w:hAnsi="Cambria Math" w:cs="Arial"/>
+                  <w:i/>
+                  <w:color w:val="000000"/>
+                  <w:sz w:val="24"/>
+                  <w:szCs w:val="24"/>
+                </w:rPr>
+              </m:ctrlPr>
+            </m:dPr>
+            <m:e>
+              <m:eqArr>
+                <m:eqArrPr>
+                  <m:ctrlPr>
+                    <w:rPr>
+                      <w:rFonts w:ascii="Cambria Math" w:eastAsia="Calibri" w:hAnsi="Cambria Math" w:cs="Arial"/>
+                      <w:i/>
+                      <w:color w:val="000000"/>
+                      <w:sz w:val="24"/>
+                      <w:szCs w:val="24"/>
+                    </w:rPr>
+                  </m:ctrlPr>
+                </m:eqArrPr>
+                <m:e>
+                  <m:r>
+                    <w:rPr>
+                      <w:rFonts w:ascii="Cambria Math" w:eastAsia="Calibri" w:hAnsi="Cambria Math" w:cs="Arial"/>
+                      <w:color w:val="000000"/>
+                      <w:sz w:val="24"/>
+                      <w:szCs w:val="24"/>
+                    </w:rPr>
+                    <m:t>0,  &amp;</m:t>
+                  </m:r>
+                  <m:sSub>
+                    <m:sSubPr>
+                      <m:ctrlPr>
+                        <w:rPr>
+                          <w:rFonts w:ascii="Cambria Math" w:eastAsia="Calibri" w:hAnsi="Cambria Math" w:cs="Arial"/>
+                          <w:i/>
+                          <w:color w:val="000000"/>
+                          <w:sz w:val="24"/>
+                          <w:szCs w:val="24"/>
+                        </w:rPr>
+                      </m:ctrlPr>
+                    </m:sSubPr>
+                    <m:e>
+                      <m:r>
+                        <w:rPr>
+                          <w:rFonts w:ascii="Cambria Math" w:eastAsia="Calibri" w:hAnsi="Cambria Math" w:cs="Arial"/>
+                          <w:color w:val="000000"/>
+                          <w:sz w:val="24"/>
+                          <w:szCs w:val="24"/>
+                        </w:rPr>
+                        <m:t>x</m:t>
+                      </m:r>
+                    </m:e>
+                    <m:sub>
+                      <m:r>
+                        <w:rPr>
+                          <w:rFonts w:ascii="Cambria Math" w:eastAsia="Calibri" w:hAnsi="Cambria Math" w:cs="Arial"/>
+                          <w:color w:val="000000"/>
+                          <w:sz w:val="24"/>
+                          <w:szCs w:val="24"/>
+                        </w:rPr>
+                        <m:t>1</m:t>
+                      </m:r>
+                    </m:sub>
+                  </m:sSub>
+                  <m:r>
+                    <w:rPr>
+                      <w:rFonts w:ascii="Cambria Math" w:eastAsia="Calibri" w:hAnsi="Cambria Math" w:cs="Arial"/>
+                      <w:color w:val="000000"/>
+                      <w:sz w:val="24"/>
+                      <w:szCs w:val="24"/>
+                    </w:rPr>
+                    <m:t>≤0</m:t>
+                  </m:r>
+                </m:e>
+                <m:e>
+                  <m:r>
+                    <w:rPr>
+                      <w:rFonts w:ascii="Cambria Math" w:eastAsia="Calibri" w:hAnsi="Cambria Math" w:cs="Arial"/>
+                      <w:color w:val="000000"/>
+                      <w:sz w:val="24"/>
+                      <w:szCs w:val="24"/>
+                    </w:rPr>
+                    <m:t>1,  &amp;</m:t>
+                  </m:r>
+                  <m:sSub>
+                    <m:sSubPr>
+                      <m:ctrlPr>
+                        <w:rPr>
+                          <w:rFonts w:ascii="Cambria Math" w:eastAsia="Calibri" w:hAnsi="Cambria Math" w:cs="Arial"/>
+                          <w:i/>
+                          <w:color w:val="000000"/>
+                          <w:sz w:val="24"/>
+                          <w:szCs w:val="24"/>
+                        </w:rPr>
+                      </m:ctrlPr>
+                    </m:sSubPr>
+                    <m:e>
+                      <m:r>
+                        <w:rPr>
+                          <w:rFonts w:ascii="Cambria Math" w:eastAsia="Calibri" w:hAnsi="Cambria Math" w:cs="Arial"/>
+                          <w:color w:val="000000"/>
+                          <w:sz w:val="24"/>
+                          <w:szCs w:val="24"/>
+                        </w:rPr>
+                        <m:t>x</m:t>
+                      </m:r>
+                    </m:e>
+                    <m:sub>
+                      <m:r>
+                        <w:rPr>
+                          <w:rFonts w:ascii="Cambria Math" w:eastAsia="Calibri" w:hAnsi="Cambria Math" w:cs="Arial"/>
+                          <w:color w:val="000000"/>
+                          <w:sz w:val="24"/>
+                          <w:szCs w:val="24"/>
+                        </w:rPr>
+                        <m:t>1</m:t>
+                      </m:r>
+                    </m:sub>
+                  </m:sSub>
+                  <m:r>
+                    <w:rPr>
+                      <w:rFonts w:ascii="Cambria Math" w:eastAsia="Calibri" w:hAnsi="Cambria Math" w:cs="Arial"/>
+                      <w:color w:val="000000"/>
+                      <w:sz w:val="24"/>
+                      <w:szCs w:val="24"/>
+                    </w:rPr>
+                    <m:t>&gt;0</m:t>
+                  </m:r>
+                </m:e>
+              </m:eqArr>
+            </m:e>
+          </m:d>
+        </m:oMath>
+      </m:oMathPara>
+    </w:p>
+    <w:p>
+      <w:pPr>
+        <w:bidi/>
+        <w:rPr>
+          <w:rFonts w:ascii="Calibri" w:eastAsia="Calibri" w:hAnsi="Calibri" w:cs="Arial"/>
+          <w:sz w:val="24"/>
+          <w:szCs w:val="24"/>
+          <w:rtl/>
+        </w:rPr>
+      </w:pPr>
+      <w:r>
+        <w:rPr>
+          <w:rFonts w:ascii="Calibri" w:eastAsia="Calibri" w:hAnsi="Calibri" w:cs="Arial" w:hint="cs"/>
+          <w:sz w:val="24"/>
+          <w:szCs w:val="24"/>
+          <w:rtl/>
+        </w:rPr>
+        <w:t xml:space="preserve">   </w:t>
+      </w:r>
+      <w:r>
+        <w:rPr>
+          <w:rFonts w:ascii="Calibri" w:eastAsia="Calibri" w:hAnsi="Calibri" w:cs="Arial"/>
+          <w:sz w:val="24"/>
+          <w:szCs w:val="24"/>
+          <w:rtl/>
+        </w:rPr>
+        <w:tab/>
+      </w:r>
+      <w:r>
+        <w:rPr>
+          <w:rFonts w:ascii="Calibri" w:eastAsia="Calibri" w:hAnsi="Calibri" w:cs="Arial" w:hint="cs"/>
+          <w:sz w:val="24"/>
+          <w:szCs w:val="24"/>
+          <w:rtl/>
+        </w:rPr>
+        <w:t xml:space="preserve"> </w:t>
+      </w:r>
+      <w:r>
+        <w:rPr>
+          <w:rFonts w:ascii="Calibri" w:eastAsia="Calibri" w:hAnsi="Calibri" w:cs="Arial" w:hint="cs"/>
+          <w:sz w:val="24"/>
+          <w:szCs w:val="24"/>
+          <w:rtl/>
+        </w:rPr>
+        <w:t>נגדיר את קבוצת הדוגמאות הבאה:</w:t>
+      </w:r>
+    </w:p>
+    <w:p>
+      <w:pPr>
+        <w:bidi/>
+        <w:ind w:left="720" w:firstLine="720"/>
+        <w:rPr>
+          <w:rFonts w:ascii="Calibri" w:eastAsia="Calibri" w:hAnsi="Calibri" w:cs="Arial"/>
+          <w:sz w:val="24"/>
+          <w:szCs w:val="24"/>
+          <w:lang w:bidi="ar-AE"/>
+        </w:rPr>
+      </w:pPr>
+      <w:proofErr w:type="spellStart"/>
+      <w:r>
+        <w:rPr>
+          <w:rFonts w:ascii="Calibri" w:eastAsia="Calibri" w:hAnsi="Calibri" w:cs="Arial"/>
+          <w:sz w:val="24"/>
+          <w:szCs w:val="24"/>
+          <w:lang w:bidi="ar-AE"/>
+        </w:rPr>
+        <w:t>Errrrrrrrrorrrrrrr</w:t>
+      </w:r>
+      <w:proofErr w:type="spellEnd"/>
+      <w:r>
+        <w:rPr>
+          <w:rFonts w:ascii="Calibri" w:eastAsia="Calibri" w:hAnsi="Calibri" w:cs="Arial"/>
+          <w:sz w:val="24"/>
+          <w:szCs w:val="24"/>
+          <w:lang w:bidi="ar-AE"/>
+        </w:rPr>
+        <w:t xml:space="preserve"> change example here and maybe choose different f</w:t>
+      </w:r>
+    </w:p>
+    <w:p>
+      <w:pPr>
+        <w:bidi/>
+        <w:ind w:left="720"/>
+        <w:jc w:val="center"/>
+        <w:rPr>
+          <w:rFonts w:ascii="Calibri" w:eastAsia="Calibri" w:hAnsi="Calibri" w:cs="Arial"/>
+          <w:sz w:val="24"/>
+          <w:szCs w:val="24"/>
+          <w:rtl/>
+        </w:rPr>
+      </w:pPr>
+      <m:oMathPara>
+        <m:oMath>
+          <m:r>
+            <w:rPr>
+              <w:rFonts w:ascii="Cambria Math" w:eastAsia="Calibri" w:hAnsi="Cambria Math" w:cs="Arial"/>
+              <w:sz w:val="24"/>
+              <w:szCs w:val="24"/>
+            </w:rPr>
+            <m:t>D=</m:t>
+          </m:r>
+          <m:d>
+            <m:dPr>
+              <m:begChr m:val="{"/>
+              <m:ctrlPr>
+                <w:rPr>
+                  <w:rFonts w:ascii="Cambria Math" w:eastAsia="Calibri" w:hAnsi="Cambria Math" w:cs="Arial"/>
+                  <w:i/>
+                  <w:sz w:val="24"/>
+                  <w:szCs w:val="24"/>
+                </w:rPr>
+              </m:ctrlPr>
+            </m:dPr>
+            <m:e>
+              <m:d>
+                <m:dPr>
+                  <m:ctrlPr>
+                    <w:rPr>
+                      <w:rFonts w:ascii="Cambria Math" w:eastAsia="Calibri" w:hAnsi="Cambria Math" w:cs="Arial"/>
+                      <w:i/>
+                      <w:sz w:val="24"/>
+                      <w:szCs w:val="24"/>
+                    </w:rPr>
+                  </m:ctrlPr>
+                </m:dPr>
+                <m:e>
+                  <m:r>
+                    <w:rPr>
+                      <w:rFonts w:ascii="Cambria Math" w:eastAsia="Calibri" w:hAnsi="Cambria Math" w:cs="Arial"/>
+                      <w:sz w:val="24"/>
+                      <w:szCs w:val="24"/>
+                    </w:rPr>
+                    <m:t>(-1,2</m:t>
+                  </m:r>
+                </m:e>
+              </m:d>
+              <m:r>
+                <w:rPr>
+                  <w:rFonts w:ascii="Cambria Math" w:eastAsia="Calibri" w:hAnsi="Cambria Math" w:cs="Arial"/>
+                  <w:sz w:val="24"/>
+                  <w:szCs w:val="24"/>
+                </w:rPr>
+                <m:t>,</m:t>
+              </m:r>
+              <m:r>
+                <w:rPr>
+                  <w:rFonts w:ascii="Cambria Math" w:eastAsia="Calibri" w:hAnsi="Cambria Math" w:cs="Arial"/>
+                  <w:color w:val="FF0000"/>
+                  <w:sz w:val="24"/>
+                  <w:szCs w:val="24"/>
+                </w:rPr>
+                <m:t>-</m:t>
+              </m:r>
+            </m:e>
+          </m:d>
+          <m:r>
+            <w:rPr>
+              <w:rFonts w:ascii="Cambria Math" w:eastAsia="Calibri" w:hAnsi="Cambria Math" w:cs="Arial"/>
+              <w:sz w:val="24"/>
+              <w:szCs w:val="24"/>
+            </w:rPr>
+            <m:t xml:space="preserve">, </m:t>
+          </m:r>
+          <m:d>
+            <m:dPr>
+              <m:ctrlPr>
+                <w:rPr>
+                  <w:rFonts w:ascii="Cambria Math" w:eastAsia="Calibri" w:hAnsi="Cambria Math" w:cs="Arial"/>
+                  <w:i/>
+                  <w:sz w:val="24"/>
+                  <w:szCs w:val="24"/>
+                </w:rPr>
+              </m:ctrlPr>
+            </m:dPr>
+            <m:e>
+              <m:d>
+                <m:dPr>
+                  <m:ctrlPr>
+                    <w:rPr>
+                      <w:rFonts w:ascii="Cambria Math" w:eastAsia="Calibri" w:hAnsi="Cambria Math" w:cs="Arial"/>
+                      <w:i/>
+                      <w:sz w:val="24"/>
+                      <w:szCs w:val="24"/>
+                    </w:rPr>
+                  </m:ctrlPr>
+                </m:dPr>
+                <m:e>
+                  <m:r>
+                    <w:rPr>
+                      <w:rFonts w:ascii="Cambria Math" w:eastAsia="Calibri" w:hAnsi="Cambria Math" w:cs="Arial"/>
+                      <w:sz w:val="24"/>
+                      <w:szCs w:val="24"/>
+                    </w:rPr>
+                    <m:t>1,4</m:t>
+                  </m:r>
+                </m:e>
+              </m:d>
+              <m:r>
+                <w:rPr>
+                  <w:rFonts w:ascii="Cambria Math" w:eastAsia="Calibri" w:hAnsi="Cambria Math" w:cs="Arial"/>
+                  <w:sz w:val="24"/>
+                  <w:szCs w:val="24"/>
+                </w:rPr>
+                <m:t>,</m:t>
+              </m:r>
+              <m:r>
+                <w:rPr>
+                  <w:rFonts w:ascii="Cambria Math" w:eastAsia="Calibri" w:hAnsi="Cambria Math" w:cs="Arial"/>
+                  <w:color w:val="385623"/>
+                  <w:sz w:val="24"/>
+                  <w:szCs w:val="24"/>
+                </w:rPr>
+                <m:t>+</m:t>
+              </m:r>
+            </m:e>
+          </m:d>
+          <m:r>
+            <w:rPr>
+              <w:rFonts w:ascii="Cambria Math" w:eastAsia="Calibri" w:hAnsi="Cambria Math" w:cs="Arial"/>
+              <w:sz w:val="24"/>
+              <w:szCs w:val="24"/>
+            </w:rPr>
+            <m:t>,(</m:t>
+          </m:r>
+          <m:d>
+            <m:dPr>
+              <m:ctrlPr>
+                <w:rPr>
+                  <w:rFonts w:ascii="Cambria Math" w:eastAsia="Calibri" w:hAnsi="Cambria Math" w:cs="Arial"/>
+                  <w:i/>
+                  <w:sz w:val="24"/>
+                  <w:szCs w:val="24"/>
+                </w:rPr>
+              </m:ctrlPr>
+            </m:dPr>
+            <m:e>
+              <m:r>
+                <w:rPr>
+                  <w:rFonts w:ascii="Cambria Math" w:eastAsia="Calibri" w:hAnsi="Cambria Math" w:cs="Arial"/>
+                  <w:sz w:val="24"/>
+                  <w:szCs w:val="24"/>
+                </w:rPr>
+                <m:t>0,6</m:t>
+              </m:r>
+            </m:e>
+          </m:d>
+          <m:r>
+            <w:rPr>
+              <w:rFonts w:ascii="Cambria Math" w:eastAsia="Calibri" w:hAnsi="Cambria Math" w:cs="Arial"/>
+              <w:sz w:val="24"/>
+              <w:szCs w:val="24"/>
+            </w:rPr>
+            <m:t>,</m:t>
+          </m:r>
+          <m:r>
+            <w:rPr>
+              <w:rFonts w:ascii="Cambria Math" w:eastAsia="Calibri" w:hAnsi="Cambria Math" w:cs="Arial"/>
+              <w:color w:val="FF0000"/>
+              <w:sz w:val="24"/>
+              <w:szCs w:val="24"/>
+            </w:rPr>
+            <m:t>-</m:t>
+          </m:r>
+          <m:r>
+            <w:rPr>
+              <w:rFonts w:ascii="Cambria Math" w:eastAsia="Calibri" w:hAnsi="Cambria Math" w:cs="Arial"/>
+              <w:sz w:val="24"/>
+              <w:szCs w:val="24"/>
+            </w:rPr>
+            <m:t>)}</m:t>
+          </m:r>
+          <m:r>
+            <m:rPr>
+              <m:sty m:val="p"/>
+            </m:rPr>
+            <w:rPr>
+              <w:rFonts w:ascii="Cambria Math" w:eastAsia="Calibri" w:hAnsi="Cambria Math" w:cs="Arial"/>
+              <w:sz w:val="24"/>
+              <w:szCs w:val="24"/>
+              <w:rtl/>
+            </w:rPr>
+            <w:br/>
+          </m:r>
+        </m:oMath>
+      </m:oMathPara>
+    </w:p>
+    <w:p>
+      <w:pPr>
+        <w:bidi/>
+        <w:ind w:left="720"/>
+        <w:rPr>
+          <w:rFonts w:ascii="Calibri" w:eastAsia="Times New Roman" w:hAnsi="Calibri" w:cs="Arial"/>
+          <w:i/>
+          <w:sz w:val="24"/>
+          <w:szCs w:val="24"/>
+          <w:rtl/>
+        </w:rPr>
+      </w:pPr>
+      <w:r>
+        <w:rPr>
+          <w:rFonts w:ascii="Calibri" w:eastAsia="Calibri" w:hAnsi="Calibri" w:cs="Arial" w:hint="cs"/>
+          <w:sz w:val="24"/>
+          <w:szCs w:val="24"/>
+          <w:rtl/>
+        </w:rPr>
+        <w:t xml:space="preserve">נשים לב שעץ </w:t>
+      </w:r>
+      <w:r>
+        <w:rPr>
+          <w:rFonts w:ascii="Calibri" w:eastAsia="Calibri" w:hAnsi="Calibri" w:cs="Arial"/>
+          <w:sz w:val="24"/>
+          <w:szCs w:val="24"/>
+          <w:lang w:bidi="ar-AE"/>
+        </w:rPr>
+        <w:t xml:space="preserve">ID3 </w:t>
+      </w:r>
+      <w:r>
+        <w:rPr>
+          <w:rFonts w:ascii="Calibri" w:eastAsia="Calibri" w:hAnsi="Calibri" w:cs="Arial" w:hint="cs"/>
+          <w:sz w:val="24"/>
+          <w:szCs w:val="24"/>
+          <w:rtl/>
+        </w:rPr>
+        <w:t xml:space="preserve"> יבחר קודם כל לפצל לפי </w:t>
+      </w:r>
+      <m:oMath>
+        <m:sSub>
+          <m:sSubPr>
+            <m:ctrlPr>
+              <w:rPr>
+                <w:rFonts w:ascii="Cambria Math" w:eastAsia="Calibri" w:hAnsi="Cambria Math" w:cs="Arial"/>
+                <w:i/>
+                <w:sz w:val="24"/>
+                <w:szCs w:val="24"/>
+              </w:rPr>
+            </m:ctrlPr>
+          </m:sSubPr>
+          <m:e>
+            <m:r>
+              <w:rPr>
+                <w:rFonts w:ascii="Cambria Math" w:eastAsia="Calibri" w:hAnsi="Cambria Math" w:cs="Arial"/>
+                <w:sz w:val="24"/>
+                <w:szCs w:val="24"/>
+              </w:rPr>
+              <m:t>x</m:t>
+            </m:r>
+          </m:e>
+          <m:sub>
+            <m:r>
+              <w:rPr>
+                <w:rFonts w:ascii="Cambria Math" w:eastAsia="Calibri" w:hAnsi="Cambria Math" w:cs="Arial"/>
+                <w:sz w:val="24"/>
+                <w:szCs w:val="24"/>
+              </w:rPr>
+              <m:t>1</m:t>
+            </m:r>
+          </m:sub>
+        </m:sSub>
+      </m:oMath>
+      <w:r>
+        <w:rPr>
+          <w:rFonts w:ascii="Calibri" w:eastAsia="Times New Roman" w:hAnsi="Calibri" w:cs="Arial" w:hint="cs"/>
+          <w:sz w:val="24"/>
+          <w:szCs w:val="24"/>
+          <w:rtl/>
+        </w:rPr>
+        <w:t xml:space="preserve"> </w:t>
+      </w:r>
+      <w:r>
+        <w:rPr>
+          <w:rFonts w:ascii="Calibri" w:eastAsia="Calibri" w:hAnsi="Calibri" w:cs="Arial" w:hint="cs"/>
+          <w:sz w:val="24"/>
+          <w:szCs w:val="24"/>
+          <w:rtl/>
+        </w:rPr>
+        <w:t xml:space="preserve">(הוא יבחר את הממוצע בין -1 ו 1 ל 0 שזה 0 ויקבל שני צמתים סופיים), כי פיצול זה יניב אי וודאות  של 0 , לעומת זאת אם הוא החליט לפצל לפי </w:t>
+      </w:r>
+      <m:oMath>
+        <m:sSub>
+          <m:sSubPr>
+            <m:ctrlPr>
+              <w:rPr>
+                <w:rFonts w:ascii="Cambria Math" w:eastAsia="Calibri" w:hAnsi="Cambria Math" w:cs="Arial"/>
+                <w:i/>
+                <w:sz w:val="24"/>
+                <w:szCs w:val="24"/>
+              </w:rPr>
+            </m:ctrlPr>
+          </m:sSubPr>
+          <m:e>
+            <m:r>
+              <w:rPr>
+                <w:rFonts w:ascii="Cambria Math" w:eastAsia="Calibri" w:hAnsi="Cambria Math" w:cs="Arial"/>
+                <w:sz w:val="24"/>
+                <w:szCs w:val="24"/>
+              </w:rPr>
+              <m:t>x</m:t>
+            </m:r>
+          </m:e>
+          <m:sub>
+            <m:r>
+              <w:rPr>
+                <w:rFonts w:ascii="Cambria Math" w:eastAsia="Calibri" w:hAnsi="Cambria Math" w:cs="Arial"/>
+                <w:sz w:val="24"/>
+                <w:szCs w:val="24"/>
+              </w:rPr>
+              <m:t>2</m:t>
+            </m:r>
+          </m:sub>
+        </m:sSub>
+      </m:oMath>
+      <w:r>
+        <w:rPr>
+          <w:rFonts w:ascii="Calibri" w:eastAsia="Times New Roman" w:hAnsi="Calibri" w:cs="Arial" w:hint="cs"/>
+          <w:sz w:val="24"/>
+          <w:szCs w:val="24"/>
+          <w:rtl/>
+        </w:rPr>
+        <w:t xml:space="preserve"> </w:t>
+      </w:r>
+      <w:proofErr w:type="spellStart"/>
+      <w:r>
+        <w:rPr>
+          <w:rFonts w:ascii="Calibri" w:eastAsia="Calibri" w:hAnsi="Calibri" w:cs="Arial" w:hint="cs"/>
+          <w:sz w:val="24"/>
+          <w:szCs w:val="24"/>
+          <w:rtl/>
+        </w:rPr>
+        <w:t>יקח</w:t>
+      </w:r>
+      <w:proofErr w:type="spellEnd"/>
+      <w:r>
+        <w:rPr>
+          <w:rFonts w:ascii="Calibri" w:eastAsia="Calibri" w:hAnsi="Calibri" w:cs="Arial" w:hint="cs"/>
+          <w:sz w:val="24"/>
+          <w:szCs w:val="24"/>
+          <w:rtl/>
+        </w:rPr>
+        <w:t xml:space="preserve"> את הממוצע שזה 4 ויקבל אי וודאות יותר מ 0 (כי </w:t>
+      </w:r>
+      <w:proofErr w:type="spellStart"/>
+      <w:r>
+        <w:rPr>
+          <w:rFonts w:ascii="Calibri" w:eastAsia="Calibri" w:hAnsi="Calibri" w:cs="Arial" w:hint="cs"/>
+          <w:sz w:val="24"/>
+          <w:szCs w:val="24"/>
+          <w:rtl/>
+        </w:rPr>
+        <w:t>ישאר</w:t>
+      </w:r>
+      <w:proofErr w:type="spellEnd"/>
+      <w:r>
+        <w:rPr>
+          <w:rFonts w:ascii="Calibri" w:eastAsia="Calibri" w:hAnsi="Calibri" w:cs="Arial" w:hint="cs"/>
+          <w:sz w:val="24"/>
+          <w:szCs w:val="24"/>
+          <w:rtl/>
+        </w:rPr>
+        <w:t xml:space="preserve"> לו צומת עם שני בנים עם סיווגים שונים (0,6) ו (1,4)).אז יחליט לפצל לפי </w:t>
+      </w:r>
+      <m:oMath>
+        <m:sSub>
+          <m:sSubPr>
+            <m:ctrlPr>
+              <w:rPr>
+                <w:rFonts w:ascii="Cambria Math" w:eastAsia="Calibri" w:hAnsi="Cambria Math" w:cs="Arial"/>
+                <w:i/>
+                <w:sz w:val="24"/>
+                <w:szCs w:val="24"/>
+              </w:rPr>
+            </m:ctrlPr>
+          </m:sSubPr>
+          <m:e>
+            <m:r>
+              <w:rPr>
+                <w:rFonts w:ascii="Cambria Math" w:eastAsia="Calibri" w:hAnsi="Cambria Math" w:cs="Arial"/>
+                <w:sz w:val="24"/>
+                <w:szCs w:val="24"/>
+              </w:rPr>
+              <m:t>x</m:t>
+            </m:r>
+          </m:e>
+          <m:sub>
+            <m:r>
+              <w:rPr>
+                <w:rFonts w:ascii="Cambria Math" w:eastAsia="Calibri" w:hAnsi="Cambria Math" w:cs="Arial"/>
+                <w:sz w:val="24"/>
+                <w:szCs w:val="24"/>
+              </w:rPr>
+              <m:t>1</m:t>
+            </m:r>
+          </m:sub>
+        </m:sSub>
+      </m:oMath>
+      <w:r>
+        <w:rPr>
+          <w:rFonts w:ascii="Calibri" w:eastAsia="Times New Roman" w:hAnsi="Calibri" w:cs="Arial" w:hint="cs"/>
+          <w:i/>
+          <w:sz w:val="24"/>
+          <w:szCs w:val="24"/>
+          <w:rtl/>
+        </w:rPr>
+        <w:t xml:space="preserve"> עם סף 0 שזה בדיוק פונקצית המסווג לכן הוא תמיד יפגע.</w:t>
+      </w:r>
+    </w:p>
+    <w:p>
+      <w:pPr>
+        <w:bidi/>
+        <w:ind w:left="720"/>
+        <w:rPr>
+          <w:rFonts w:ascii="Calibri" w:eastAsia="Times New Roman" w:hAnsi="Calibri" w:cs="Arial"/>
+          <w:i/>
+          <w:sz w:val="24"/>
+          <w:szCs w:val="24"/>
+          <w:rtl/>
+        </w:rPr>
+      </w:pPr>
+      <w:r>
+        <w:rPr>
+          <w:rFonts w:ascii="Calibri" w:eastAsia="Times New Roman" w:hAnsi="Calibri" w:cs="Arial" w:hint="cs"/>
+          <w:sz w:val="24"/>
+          <w:szCs w:val="24"/>
+          <w:rtl/>
+        </w:rPr>
+        <w:t xml:space="preserve">יהא </w:t>
+      </w:r>
+      <m:oMath>
+        <m:r>
+          <w:rPr>
+            <w:rFonts w:ascii="Cambria Math" w:eastAsia="Times New Roman" w:hAnsi="Cambria Math" w:cs="Arial"/>
+            <w:sz w:val="24"/>
+            <w:szCs w:val="24"/>
+          </w:rPr>
+          <m:t>k≥1</m:t>
+        </m:r>
+      </m:oMath>
+      <w:r>
+        <w:rPr>
+          <w:rFonts w:ascii="Calibri" w:eastAsia="Times New Roman" w:hAnsi="Calibri" w:cs="Arial" w:hint="cs"/>
+          <w:i/>
+          <w:sz w:val="24"/>
+          <w:szCs w:val="24"/>
+          <w:rtl/>
+        </w:rPr>
+        <w:t xml:space="preserve"> כלשהו , נחלק למקרים:</w:t>
+      </w:r>
+      <w:r>
+        <w:rPr>
+          <w:rFonts w:ascii="Calibri" w:eastAsia="Times New Roman" w:hAnsi="Calibri" w:cs="Arial"/>
+          <w:i/>
+          <w:sz w:val="24"/>
+          <w:szCs w:val="24"/>
           <w:rtl/>
         </w:rPr>
         <w:br/>
       </w:r>
       <w:r>
         <w:rPr>
+          <w:rFonts w:ascii="Calibri" w:eastAsia="Times New Roman" w:hAnsi="Calibri" w:cs="Arial" w:hint="cs"/>
+          <w:i/>
+          <w:sz w:val="24"/>
+          <w:szCs w:val="24"/>
+          <w:rtl/>
+        </w:rPr>
+        <w:t xml:space="preserve">אם </w:t>
+      </w:r>
+      <m:oMath>
+        <m:r>
+          <w:rPr>
+            <w:rFonts w:ascii="Cambria Math" w:eastAsia="Times New Roman" w:hAnsi="Cambria Math" w:cs="Arial"/>
+            <w:sz w:val="24"/>
+            <w:szCs w:val="24"/>
+          </w:rPr>
+          <m:t>k=1</m:t>
+        </m:r>
+      </m:oMath>
+      <w:r>
+        <w:rPr>
+          <w:rFonts w:ascii="Calibri" w:eastAsia="Times New Roman" w:hAnsi="Calibri" w:cs="Arial" w:hint="cs"/>
+          <w:i/>
+          <w:sz w:val="24"/>
+          <w:szCs w:val="24"/>
+          <w:rtl/>
+        </w:rPr>
+        <w:t xml:space="preserve"> , ניקח את הנקודה (</w:t>
+      </w:r>
+      <w:r>
+        <w:rPr>
+          <w:rFonts w:ascii="Calibri" w:eastAsia="Times New Roman" w:hAnsi="Calibri" w:cs="Arial"/>
+          <w:i/>
+          <w:sz w:val="24"/>
+          <w:szCs w:val="24"/>
+          <w:lang w:bidi="ar-AE"/>
+        </w:rPr>
+        <w:t>1.00000000001, 4</w:t>
+      </w:r>
+      <w:r>
+        <w:rPr>
+          <w:rFonts w:ascii="Calibri" w:eastAsia="Times New Roman" w:hAnsi="Calibri" w:cs="Arial" w:hint="cs"/>
+          <w:i/>
+          <w:sz w:val="24"/>
+          <w:szCs w:val="24"/>
+          <w:rtl/>
+        </w:rPr>
+        <w:t xml:space="preserve">) אז </w:t>
+      </w:r>
+      <w:r>
+        <w:rPr>
+          <w:rFonts w:ascii="Calibri" w:eastAsia="Times New Roman" w:hAnsi="Calibri" w:cs="Arial" w:hint="cs"/>
+          <w:i/>
+          <w:sz w:val="24"/>
+          <w:szCs w:val="24"/>
+        </w:rPr>
+        <w:t>KNN</w:t>
+      </w:r>
+      <w:r>
+        <w:rPr>
+          <w:rFonts w:ascii="Calibri" w:eastAsia="Times New Roman" w:hAnsi="Calibri" w:cs="Arial" w:hint="cs"/>
+          <w:i/>
+          <w:sz w:val="24"/>
+          <w:szCs w:val="24"/>
+          <w:rtl/>
+        </w:rPr>
+        <w:t xml:space="preserve"> יניב תוצאה </w:t>
+      </w:r>
+      <w:r>
+        <w:rPr>
+          <w:rFonts w:ascii="Calibri" w:eastAsia="Times New Roman" w:hAnsi="Calibri" w:cs="Arial" w:hint="cs"/>
+          <w:i/>
+          <w:color w:val="385623"/>
+          <w:sz w:val="24"/>
+          <w:szCs w:val="24"/>
+          <w:rtl/>
+        </w:rPr>
+        <w:t>+</w:t>
+      </w:r>
+      <w:r>
+        <w:rPr>
+          <w:rFonts w:ascii="Calibri" w:eastAsia="Times New Roman" w:hAnsi="Calibri" w:cs="Arial" w:hint="cs"/>
+          <w:i/>
+          <w:sz w:val="24"/>
+          <w:szCs w:val="24"/>
+          <w:rtl/>
+        </w:rPr>
+        <w:t xml:space="preserve"> כי (1,4) היא הנקודה הכי קרובה עליה , אבל זו טעות כי הסיווג האמיתי הוא </w:t>
+      </w:r>
+      <w:r>
+        <w:rPr>
+          <w:rFonts w:ascii="Calibri" w:eastAsia="Times New Roman" w:hAnsi="Calibri" w:cs="Arial" w:hint="cs"/>
+          <w:i/>
+          <w:color w:val="FF0000"/>
+          <w:sz w:val="24"/>
+          <w:szCs w:val="24"/>
+          <w:rtl/>
+        </w:rPr>
+        <w:t>-</w:t>
+      </w:r>
+      <w:r>
+        <w:rPr>
+          <w:rFonts w:ascii="Calibri" w:eastAsia="Times New Roman" w:hAnsi="Calibri" w:cs="Arial" w:hint="cs"/>
+          <w:i/>
+          <w:sz w:val="24"/>
+          <w:szCs w:val="24"/>
+          <w:rtl/>
+        </w:rPr>
+        <w:t>.</w:t>
+      </w:r>
+    </w:p>
+    <w:p>
+      <w:pPr>
+        <w:bidi/>
+        <w:ind w:left="720"/>
+        <w:rPr>
+          <w:rFonts w:ascii="Calibri" w:eastAsia="Times New Roman" w:hAnsi="Calibri" w:cs="Arial"/>
+          <w:i/>
+          <w:sz w:val="24"/>
+          <w:szCs w:val="24"/>
+          <w:rtl/>
+        </w:rPr>
+      </w:pPr>
+      <w:r>
+        <w:rPr>
+          <w:rFonts w:ascii="Calibri" w:eastAsia="Times New Roman" w:hAnsi="Calibri" w:cs="Arial" w:hint="cs"/>
+          <w:i/>
+          <w:sz w:val="24"/>
+          <w:szCs w:val="24"/>
+          <w:rtl/>
+        </w:rPr>
+        <w:t xml:space="preserve">אם </w:t>
+      </w:r>
+      <m:oMath>
+        <m:r>
+          <w:rPr>
+            <w:rFonts w:ascii="Cambria Math" w:eastAsia="Times New Roman" w:hAnsi="Cambria Math" w:cs="Arial"/>
+            <w:sz w:val="24"/>
+            <w:szCs w:val="24"/>
+          </w:rPr>
+          <m:t xml:space="preserve">k≥3 </m:t>
+        </m:r>
+      </m:oMath>
+      <w:r>
+        <w:rPr>
+          <w:rFonts w:ascii="Calibri" w:eastAsia="Times New Roman" w:hAnsi="Calibri" w:cs="Arial" w:hint="cs"/>
+          <w:i/>
+          <w:sz w:val="24"/>
+          <w:szCs w:val="24"/>
+          <w:rtl/>
+        </w:rPr>
+        <w:t xml:space="preserve"> : ניקח (2,0) , </w:t>
+      </w:r>
+      <w:r>
+        <w:rPr>
+          <w:rFonts w:ascii="Calibri" w:eastAsia="Times New Roman" w:hAnsi="Calibri" w:cs="Arial" w:hint="cs"/>
+          <w:i/>
+          <w:sz w:val="24"/>
+          <w:szCs w:val="24"/>
+        </w:rPr>
+        <w:t>KNN</w:t>
+      </w:r>
+      <w:r>
+        <w:rPr>
+          <w:rFonts w:ascii="Calibri" w:eastAsia="Times New Roman" w:hAnsi="Calibri" w:cs="Arial" w:hint="cs"/>
+          <w:i/>
+          <w:sz w:val="24"/>
+          <w:szCs w:val="24"/>
+          <w:rtl/>
+        </w:rPr>
+        <w:t xml:space="preserve"> תמיד יחזיר </w:t>
+      </w:r>
+      <w:r>
+        <w:rPr>
+          <w:rFonts w:ascii="Calibri" w:eastAsia="Times New Roman" w:hAnsi="Calibri" w:cs="Arial" w:hint="cs"/>
+          <w:i/>
+          <w:color w:val="FF0000"/>
+          <w:sz w:val="24"/>
+          <w:szCs w:val="24"/>
+          <w:rtl/>
+        </w:rPr>
+        <w:t xml:space="preserve">- </w:t>
+      </w:r>
+      <w:r>
+        <w:rPr>
+          <w:rFonts w:ascii="Calibri" w:eastAsia="Times New Roman" w:hAnsi="Calibri" w:cs="Arial" w:hint="cs"/>
+          <w:i/>
+          <w:sz w:val="24"/>
+          <w:szCs w:val="24"/>
+          <w:rtl/>
+        </w:rPr>
+        <w:t xml:space="preserve">כי הרוב הוא </w:t>
+      </w:r>
+      <w:r>
+        <w:rPr>
+          <w:rFonts w:ascii="Calibri" w:eastAsia="Times New Roman" w:hAnsi="Calibri" w:cs="Arial" w:hint="cs"/>
+          <w:i/>
+          <w:color w:val="FF0000"/>
+          <w:sz w:val="24"/>
+          <w:szCs w:val="24"/>
+          <w:rtl/>
+        </w:rPr>
+        <w:t xml:space="preserve">- </w:t>
+      </w:r>
+      <w:r>
+        <w:rPr>
+          <w:rFonts w:ascii="Calibri" w:eastAsia="Times New Roman" w:hAnsi="Calibri" w:cs="Arial" w:hint="cs"/>
+          <w:i/>
+          <w:sz w:val="24"/>
+          <w:szCs w:val="24"/>
+          <w:rtl/>
+        </w:rPr>
+        <w:t xml:space="preserve">אבל בפועל היה צריך להחזיר + כי </w:t>
+      </w:r>
+      <m:oMath>
+        <m:r>
+          <w:rPr>
+            <w:rFonts w:ascii="Cambria Math" w:eastAsia="Times New Roman" w:hAnsi="Cambria Math" w:cs="Arial"/>
+            <w:sz w:val="24"/>
+            <w:szCs w:val="24"/>
+          </w:rPr>
+          <m:t>2&gt;0</m:t>
+        </m:r>
+      </m:oMath>
+      <w:r>
+        <w:rPr>
+          <w:rFonts w:ascii="Calibri" w:eastAsia="Times New Roman" w:hAnsi="Calibri" w:cs="Arial" w:hint="cs"/>
+          <w:i/>
+          <w:sz w:val="24"/>
+          <w:szCs w:val="24"/>
+          <w:rtl/>
+        </w:rPr>
+        <w:t xml:space="preserve"> לכן גם פה יטעה. </w:t>
+      </w:r>
+      <w:r>
+        <w:rPr>
+          <w:rFonts w:ascii="Calibri" w:eastAsia="Times New Roman" w:hAnsi="Calibri" w:cs="Arial"/>
+          <w:i/>
+          <w:sz w:val="24"/>
+          <w:szCs w:val="24"/>
+          <w:rtl/>
+        </w:rPr>
+        <w:br/>
+      </w:r>
+      <w:r>
+        <w:rPr>
+          <w:rFonts w:ascii="Calibri" w:eastAsia="Times New Roman" w:hAnsi="Calibri" w:cs="Arial" w:hint="cs"/>
+          <w:i/>
+          <w:sz w:val="24"/>
+          <w:szCs w:val="24"/>
+          <w:rtl/>
+        </w:rPr>
+        <w:t xml:space="preserve">(הראינו שלכל </w:t>
+      </w:r>
+      <w:r>
+        <w:rPr>
+          <w:rFonts w:ascii="Calibri" w:eastAsia="Times New Roman" w:hAnsi="Calibri" w:cs="Arial" w:hint="cs"/>
+          <w:i/>
+          <w:sz w:val="24"/>
+          <w:szCs w:val="24"/>
+        </w:rPr>
+        <w:t>K</w:t>
+      </w:r>
+      <w:r>
+        <w:rPr>
+          <w:rFonts w:ascii="Calibri" w:eastAsia="Times New Roman" w:hAnsi="Calibri" w:cs="Arial" w:hint="cs"/>
+          <w:i/>
+          <w:sz w:val="24"/>
+          <w:szCs w:val="24"/>
+          <w:rtl/>
+        </w:rPr>
+        <w:t xml:space="preserve"> , קיימת דוגמה שעבורה </w:t>
+      </w:r>
+      <w:r>
+        <w:rPr>
+          <w:rFonts w:ascii="Calibri" w:eastAsia="Times New Roman" w:hAnsi="Calibri" w:cs="Arial"/>
+          <w:i/>
+          <w:sz w:val="24"/>
+          <w:szCs w:val="24"/>
+        </w:rPr>
+        <w:t xml:space="preserve"> </w:t>
+      </w:r>
+      <w:r>
+        <w:rPr>
+          <w:rFonts w:ascii="Calibri" w:eastAsia="Times New Roman" w:hAnsi="Calibri" w:cs="Arial" w:hint="cs"/>
+          <w:i/>
+          <w:sz w:val="24"/>
+          <w:szCs w:val="24"/>
+          <w:rtl/>
+        </w:rPr>
+        <w:t xml:space="preserve"> </w:t>
+      </w:r>
+      <w:r>
+        <w:rPr>
+          <w:rFonts w:ascii="Calibri" w:eastAsia="Times New Roman" w:hAnsi="Calibri" w:cs="Arial"/>
+          <w:i/>
+          <w:sz w:val="24"/>
+          <w:szCs w:val="24"/>
+        </w:rPr>
+        <w:t xml:space="preserve"> </w:t>
+      </w:r>
+      <w:r>
+        <w:rPr>
+          <w:rFonts w:ascii="Calibri" w:eastAsia="Times New Roman" w:hAnsi="Calibri" w:cs="Arial" w:hint="cs"/>
+          <w:i/>
+          <w:sz w:val="24"/>
+          <w:szCs w:val="24"/>
+        </w:rPr>
+        <w:t>KNN</w:t>
+      </w:r>
+      <w:r>
+        <w:rPr>
+          <w:rFonts w:ascii="Calibri" w:eastAsia="Times New Roman" w:hAnsi="Calibri" w:cs="Arial" w:hint="cs"/>
+          <w:i/>
+          <w:sz w:val="24"/>
+          <w:szCs w:val="24"/>
+          <w:rtl/>
+        </w:rPr>
+        <w:t xml:space="preserve"> יטעה והוכחנו ש </w:t>
+      </w:r>
+      <m:oMath>
+        <m:r>
+          <w:rPr>
+            <w:rFonts w:ascii="Cambria Math" w:eastAsia="Times New Roman" w:hAnsi="Cambria Math" w:cs="Arial"/>
+            <w:sz w:val="24"/>
+            <w:szCs w:val="24"/>
+          </w:rPr>
+          <m:t>id3</m:t>
+        </m:r>
+      </m:oMath>
+      <w:r>
+        <w:rPr>
+          <w:rFonts w:ascii="Calibri" w:eastAsia="Times New Roman" w:hAnsi="Calibri" w:cs="Arial" w:hint="cs"/>
+          <w:i/>
+          <w:sz w:val="24"/>
+          <w:szCs w:val="24"/>
+          <w:rtl/>
+        </w:rPr>
+        <w:t xml:space="preserve"> זהה לפונקצית המטרה).</w:t>
+      </w:r>
+      <w:r>
+        <w:rPr>
+          <w:rFonts w:ascii="Calibri" w:eastAsia="Times New Roman" w:hAnsi="Calibri" w:cs="Arial"/>
+          <w:i/>
+          <w:sz w:val="24"/>
+          <w:szCs w:val="24"/>
+          <w:rtl/>
+        </w:rPr>
+        <w:br/>
+      </w:r>
+      <w:r>
+        <w:rPr>
+          <w:rFonts w:ascii="Calibri" w:eastAsia="Times New Roman" w:hAnsi="Calibri" w:cs="Arial" w:hint="cs"/>
+          <w:i/>
+          <w:sz w:val="24"/>
+          <w:szCs w:val="24"/>
+          <w:rtl/>
+        </w:rPr>
+        <w:t xml:space="preserve">*נקודה אחרונה: הנחתי שלא צריך </w:t>
+      </w:r>
+      <w:proofErr w:type="spellStart"/>
+      <w:r>
+        <w:rPr>
+          <w:rFonts w:ascii="Calibri" w:eastAsia="Times New Roman" w:hAnsi="Calibri" w:cs="Arial" w:hint="cs"/>
+          <w:i/>
+          <w:sz w:val="24"/>
+          <w:szCs w:val="24"/>
+          <w:rtl/>
+        </w:rPr>
+        <w:t>להתיחס</w:t>
+      </w:r>
+      <w:proofErr w:type="spellEnd"/>
+      <w:r>
+        <w:rPr>
+          <w:rFonts w:ascii="Calibri" w:eastAsia="Times New Roman" w:hAnsi="Calibri" w:cs="Arial" w:hint="cs"/>
+          <w:i/>
+          <w:sz w:val="24"/>
+          <w:szCs w:val="24"/>
+          <w:rtl/>
+        </w:rPr>
+        <w:t xml:space="preserve"> למקרים בהם </w:t>
+      </w:r>
+      <w:r>
+        <w:rPr>
+          <w:rFonts w:ascii="Calibri" w:eastAsia="Times New Roman" w:hAnsi="Calibri" w:cs="Arial"/>
+          <w:i/>
+          <w:sz w:val="24"/>
+          <w:szCs w:val="24"/>
+          <w:lang w:bidi="ar-AE"/>
+        </w:rPr>
+        <w:t>k</w:t>
+      </w:r>
+      <w:r>
+        <w:rPr>
+          <w:rFonts w:ascii="Calibri" w:eastAsia="Times New Roman" w:hAnsi="Calibri" w:cs="Arial" w:hint="cs"/>
+          <w:i/>
+          <w:sz w:val="24"/>
+          <w:szCs w:val="24"/>
+          <w:rtl/>
+        </w:rPr>
+        <w:t xml:space="preserve"> זוגיים כי זה פשוט לא כזה חכם.</w:t>
+      </w:r>
+    </w:p>
+    <w:bookmarkEnd w:id="0"/>
+    <w:p>
+      <w:pPr>
+        <w:bidi/>
+        <w:ind w:left="360"/>
+        <w:rPr>
+          <w:rFonts w:ascii="Arial" w:hAnsi="Arial" w:cs="Arial"/>
+          <w:rtl/>
+        </w:rPr>
+      </w:pPr>
+      <w:r>
+        <w:rPr>
+          <w:rFonts w:ascii="Arial" w:hAnsi="Arial" w:cs="Arial"/>
+          <w:rtl/>
+        </w:rPr>
+        <w:br/>
+      </w:r>
+      <w:r>
+        <w:rPr>
           <w:rFonts w:ascii="Arial" w:eastAsiaTheme="minorEastAsia" w:hAnsi="Arial" w:cs="Arial"/>
+          <w:b/>
+          <w:bCs/>
           <w:rtl/>
         </w:rPr>
         <w:t xml:space="preserve">סעיף </w:t>
@@ -4108,6 +6921,8 @@
       <w:r>
         <w:rPr>
           <w:rFonts w:ascii="Arial" w:eastAsiaTheme="minorEastAsia" w:hAnsi="Arial" w:cs="Arial"/>
+          <w:b/>
+          <w:bCs/>
           <w:rtl/>
         </w:rPr>
         <w:t>(ב)</w:t>
@@ -4115,6 +6930,8 @@
       <w:r>
         <w:rPr>
           <w:rFonts w:ascii="Arial" w:eastAsiaTheme="minorEastAsia" w:hAnsi="Arial" w:cs="Arial"/>
+          <w:b/>
+          <w:bCs/>
           <w:rtl/>
         </w:rPr>
         <w:br/>
@@ -4255,16 +7072,1546 @@
         </w:rPr>
         <w:t xml:space="preserve"> (2 נק')</w:t>
       </w:r>
-      <w:r>
-        <w:rPr>
-          <w:rFonts w:ascii="Arial" w:hAnsi="Arial" w:cs="Arial"/>
+    </w:p>
+    <w:p>
+      <w:pPr>
+        <w:bidi/>
+        <w:ind w:left="360"/>
+        <w:rPr>
+          <w:rFonts w:ascii="Arial" w:hAnsi="Arial" w:cs="Arial"/>
+          <w:rtl/>
+        </w:rPr>
+      </w:pPr>
+    </w:p>
+    <w:p>
+      <w:pPr>
+        <w:bidi/>
+        <w:ind w:firstLine="720"/>
+        <w:rPr>
+          <w:rFonts w:ascii="Calibri" w:eastAsia="Calibri" w:hAnsi="Calibri" w:cs="Arial"/>
+          <w:color w:val="000000"/>
+          <w:sz w:val="24"/>
+          <w:szCs w:val="24"/>
+        </w:rPr>
+      </w:pPr>
+      <w:r>
+        <w:rPr>
+          <w:rFonts w:ascii="Calibri" w:eastAsia="Calibri" w:hAnsi="Calibri" w:cs="Arial" w:hint="cs"/>
+          <w:color w:val="000000"/>
+          <w:sz w:val="24"/>
+          <w:szCs w:val="24"/>
+          <w:rtl/>
+        </w:rPr>
+        <w:t xml:space="preserve">נגדיר את מסווג המטרה הבא לכל </w:t>
+      </w:r>
+      <m:oMath>
+        <m:r>
+          <w:rPr>
+            <w:rFonts w:ascii="Cambria Math" w:eastAsia="Calibri" w:hAnsi="Cambria Math" w:cs="Arial"/>
+            <w:color w:val="000000"/>
+            <w:sz w:val="24"/>
+            <w:szCs w:val="24"/>
+          </w:rPr>
+          <m:t>x ∈</m:t>
+        </m:r>
+        <m:sSup>
+          <m:sSupPr>
+            <m:ctrlPr>
+              <w:rPr>
+                <w:rFonts w:ascii="Cambria Math" w:eastAsia="Calibri" w:hAnsi="Cambria Math" w:cs="Arial"/>
+                <w:i/>
+                <w:color w:val="000000"/>
+                <w:sz w:val="24"/>
+                <w:szCs w:val="24"/>
+              </w:rPr>
+            </m:ctrlPr>
+          </m:sSupPr>
+          <m:e>
+            <m:r>
+              <w:rPr>
+                <w:rFonts w:ascii="Cambria Math" w:eastAsia="Calibri" w:hAnsi="Cambria Math" w:cs="Arial"/>
+                <w:color w:val="000000"/>
+                <w:sz w:val="24"/>
+                <w:szCs w:val="24"/>
+              </w:rPr>
+              <m:t>R</m:t>
+            </m:r>
+          </m:e>
+          <m:sup>
+            <m:r>
+              <w:rPr>
+                <w:rFonts w:ascii="Cambria Math" w:eastAsia="Calibri" w:hAnsi="Cambria Math" w:cs="Arial"/>
+                <w:color w:val="000000"/>
+                <w:sz w:val="24"/>
+                <w:szCs w:val="24"/>
+              </w:rPr>
+              <m:t>2</m:t>
+            </m:r>
+          </m:sup>
+        </m:sSup>
+      </m:oMath>
+      <w:r>
+        <w:rPr>
+          <w:rFonts w:ascii="Calibri" w:eastAsia="Calibri" w:hAnsi="Calibri" w:cs="Arial" w:hint="cs"/>
+          <w:color w:val="000000"/>
+          <w:sz w:val="24"/>
+          <w:szCs w:val="24"/>
+          <w:rtl/>
+        </w:rPr>
+        <w:t>:</w:t>
+      </w:r>
+    </w:p>
+    <w:p>
+      <w:pPr>
+        <w:bidi/>
+        <w:ind w:left="720"/>
+        <w:contextualSpacing/>
+        <w:rPr>
+          <w:rFonts w:ascii="Calibri" w:eastAsia="Calibri" w:hAnsi="Calibri" w:cs="Arial"/>
+          <w:color w:val="000000"/>
+          <w:sz w:val="24"/>
+          <w:szCs w:val="24"/>
+        </w:rPr>
+      </w:pPr>
+    </w:p>
+    <w:p>
+      <w:pPr>
+        <w:bidi/>
+        <w:ind w:left="720"/>
+        <w:contextualSpacing/>
+        <w:rPr>
+          <w:rFonts w:ascii="Calibri" w:eastAsia="Calibri" w:hAnsi="Calibri" w:cs="Arial"/>
+          <w:color w:val="000000"/>
+          <w:sz w:val="24"/>
+          <w:szCs w:val="24"/>
+        </w:rPr>
+      </w:pPr>
+    </w:p>
+    <w:p>
+      <w:pPr>
+        <w:bidi/>
+        <w:ind w:left="720"/>
+        <w:contextualSpacing/>
+        <w:rPr>
+          <w:rFonts w:ascii="Calibri" w:eastAsia="Calibri" w:hAnsi="Calibri" w:cs="Arial"/>
+          <w:color w:val="000000"/>
+          <w:sz w:val="24"/>
+          <w:szCs w:val="24"/>
+          <w:rtl/>
+        </w:rPr>
+      </w:pPr>
+      <m:oMathPara>
+        <m:oMath>
+          <m:r>
+            <w:rPr>
+              <w:rFonts w:ascii="Cambria Math" w:eastAsia="Calibri" w:hAnsi="Cambria Math" w:cs="Arial"/>
+              <w:color w:val="000000"/>
+              <w:sz w:val="24"/>
+              <w:szCs w:val="24"/>
+            </w:rPr>
+            <m:t>f</m:t>
+          </m:r>
+          <m:d>
+            <m:dPr>
+              <m:ctrlPr>
+                <w:rPr>
+                  <w:rFonts w:ascii="Cambria Math" w:eastAsia="Calibri" w:hAnsi="Cambria Math" w:cs="Arial"/>
+                  <w:i/>
+                  <w:color w:val="000000"/>
+                  <w:sz w:val="24"/>
+                  <w:szCs w:val="24"/>
+                </w:rPr>
+              </m:ctrlPr>
+            </m:dPr>
+            <m:e>
+              <m:sSub>
+                <m:sSubPr>
+                  <m:ctrlPr>
+                    <w:rPr>
+                      <w:rFonts w:ascii="Cambria Math" w:eastAsia="Calibri" w:hAnsi="Cambria Math" w:cs="Arial"/>
+                      <w:i/>
+                      <w:color w:val="000000"/>
+                      <w:sz w:val="24"/>
+                      <w:szCs w:val="24"/>
+                    </w:rPr>
+                  </m:ctrlPr>
+                </m:sSubPr>
+                <m:e>
+                  <m:r>
+                    <w:rPr>
+                      <w:rFonts w:ascii="Cambria Math" w:eastAsia="Calibri" w:hAnsi="Cambria Math" w:cs="Arial"/>
+                      <w:color w:val="000000"/>
+                      <w:sz w:val="24"/>
+                      <w:szCs w:val="24"/>
+                    </w:rPr>
+                    <m:t>x</m:t>
+                  </m:r>
+                </m:e>
+                <m:sub>
+                  <m:r>
+                    <w:rPr>
+                      <w:rFonts w:ascii="Cambria Math" w:eastAsia="Calibri" w:hAnsi="Cambria Math" w:cs="Arial"/>
+                      <w:color w:val="000000"/>
+                      <w:sz w:val="24"/>
+                      <w:szCs w:val="24"/>
+                    </w:rPr>
+                    <m:t>1</m:t>
+                  </m:r>
+                </m:sub>
+              </m:sSub>
+              <m:r>
+                <w:rPr>
+                  <w:rFonts w:ascii="Cambria Math" w:eastAsia="Calibri" w:hAnsi="Cambria Math" w:cs="Arial"/>
+                  <w:color w:val="000000"/>
+                  <w:sz w:val="24"/>
+                  <w:szCs w:val="24"/>
+                </w:rPr>
+                <m:t>,</m:t>
+              </m:r>
+              <m:sSub>
+                <m:sSubPr>
+                  <m:ctrlPr>
+                    <w:rPr>
+                      <w:rFonts w:ascii="Cambria Math" w:eastAsia="Calibri" w:hAnsi="Cambria Math" w:cs="Arial"/>
+                      <w:i/>
+                      <w:color w:val="000000"/>
+                      <w:sz w:val="24"/>
+                      <w:szCs w:val="24"/>
+                    </w:rPr>
+                  </m:ctrlPr>
+                </m:sSubPr>
+                <m:e>
+                  <m:r>
+                    <w:rPr>
+                      <w:rFonts w:ascii="Cambria Math" w:eastAsia="Calibri" w:hAnsi="Cambria Math" w:cs="Arial"/>
+                      <w:color w:val="000000"/>
+                      <w:sz w:val="24"/>
+                      <w:szCs w:val="24"/>
+                    </w:rPr>
+                    <m:t>x</m:t>
+                  </m:r>
+                </m:e>
+                <m:sub>
+                  <m:r>
+                    <w:rPr>
+                      <w:rFonts w:ascii="Cambria Math" w:eastAsia="Calibri" w:hAnsi="Cambria Math" w:cs="Arial"/>
+                      <w:color w:val="000000"/>
+                      <w:sz w:val="24"/>
+                      <w:szCs w:val="24"/>
+                    </w:rPr>
+                    <m:t>2</m:t>
+                  </m:r>
+                </m:sub>
+              </m:sSub>
+            </m:e>
+          </m:d>
+          <m:r>
+            <w:rPr>
+              <w:rFonts w:ascii="Cambria Math" w:eastAsia="Calibri" w:hAnsi="Cambria Math" w:cs="Arial"/>
+              <w:color w:val="000000"/>
+              <w:sz w:val="24"/>
+              <w:szCs w:val="24"/>
+            </w:rPr>
+            <m:t>=</m:t>
+          </m:r>
+          <m:d>
+            <m:dPr>
+              <m:begChr m:val="{"/>
+              <m:endChr m:val=""/>
+              <m:ctrlPr>
+                <w:rPr>
+                  <w:rFonts w:ascii="Cambria Math" w:eastAsia="Calibri" w:hAnsi="Cambria Math" w:cs="Arial"/>
+                  <w:i/>
+                  <w:color w:val="000000"/>
+                  <w:sz w:val="24"/>
+                  <w:szCs w:val="24"/>
+                </w:rPr>
+              </m:ctrlPr>
+            </m:dPr>
+            <m:e>
+              <m:eqArr>
+                <m:eqArrPr>
+                  <m:ctrlPr>
+                    <w:rPr>
+                      <w:rFonts w:ascii="Cambria Math" w:eastAsia="Calibri" w:hAnsi="Cambria Math" w:cs="Arial"/>
+                      <w:i/>
+                      <w:color w:val="000000"/>
+                      <w:sz w:val="24"/>
+                      <w:szCs w:val="24"/>
+                    </w:rPr>
+                  </m:ctrlPr>
+                </m:eqArrPr>
+                <m:e>
+                  <m:r>
+                    <w:rPr>
+                      <w:rFonts w:ascii="Cambria Math" w:eastAsia="Calibri" w:hAnsi="Cambria Math" w:cs="Arial"/>
+                      <w:color w:val="000000"/>
+                      <w:sz w:val="24"/>
+                      <w:szCs w:val="24"/>
+                    </w:rPr>
+                    <m:t>0,  &amp;</m:t>
+                  </m:r>
+                  <m:sSup>
+                    <m:sSupPr>
+                      <m:ctrlPr>
+                        <w:rPr>
+                          <w:rFonts w:ascii="Cambria Math" w:eastAsia="Calibri" w:hAnsi="Cambria Math" w:cs="Arial"/>
+                          <w:i/>
+                          <w:color w:val="000000"/>
+                          <w:sz w:val="24"/>
+                          <w:szCs w:val="24"/>
+                        </w:rPr>
+                      </m:ctrlPr>
+                    </m:sSupPr>
+                    <m:e>
+                      <m:d>
+                        <m:dPr>
+                          <m:ctrlPr>
+                            <w:rPr>
+                              <w:rFonts w:ascii="Cambria Math" w:eastAsia="Calibri" w:hAnsi="Cambria Math" w:cs="Arial"/>
+                              <w:i/>
+                              <w:color w:val="000000"/>
+                              <w:sz w:val="24"/>
+                              <w:szCs w:val="24"/>
+                            </w:rPr>
+                          </m:ctrlPr>
+                        </m:dPr>
+                        <m:e>
+                          <m:sSub>
+                            <m:sSubPr>
+                              <m:ctrlPr>
+                                <w:rPr>
+                                  <w:rFonts w:ascii="Cambria Math" w:eastAsia="Calibri" w:hAnsi="Cambria Math" w:cs="Arial"/>
+                                  <w:i/>
+                                  <w:color w:val="000000"/>
+                                  <w:sz w:val="24"/>
+                                  <w:szCs w:val="24"/>
+                                </w:rPr>
+                              </m:ctrlPr>
+                            </m:sSubPr>
+                            <m:e>
+                              <m:r>
+                                <w:rPr>
+                                  <w:rFonts w:ascii="Cambria Math" w:eastAsia="Calibri" w:hAnsi="Cambria Math" w:cs="Arial"/>
+                                  <w:color w:val="000000"/>
+                                  <w:sz w:val="24"/>
+                                  <w:szCs w:val="24"/>
+                                </w:rPr>
+                                <m:t>x</m:t>
+                              </m:r>
+                            </m:e>
+                            <m:sub>
+                              <m:r>
+                                <w:rPr>
+                                  <w:rFonts w:ascii="Cambria Math" w:eastAsia="Calibri" w:hAnsi="Cambria Math" w:cs="Arial"/>
+                                  <w:color w:val="000000"/>
+                                  <w:sz w:val="24"/>
+                                  <w:szCs w:val="24"/>
+                                </w:rPr>
+                                <m:t>1</m:t>
+                              </m:r>
+                            </m:sub>
+                          </m:sSub>
+                          <m:r>
+                            <w:rPr>
+                              <w:rFonts w:ascii="Cambria Math" w:eastAsia="Calibri" w:hAnsi="Cambria Math" w:cs="Arial"/>
+                              <w:color w:val="000000"/>
+                              <w:sz w:val="24"/>
+                              <w:szCs w:val="24"/>
+                            </w:rPr>
+                            <m:t>-1</m:t>
+                          </m:r>
+                        </m:e>
+                      </m:d>
+                    </m:e>
+                    <m:sup>
+                      <m:r>
+                        <w:rPr>
+                          <w:rFonts w:ascii="Cambria Math" w:eastAsia="Calibri" w:hAnsi="Cambria Math" w:cs="Arial"/>
+                          <w:color w:val="000000"/>
+                          <w:sz w:val="24"/>
+                          <w:szCs w:val="24"/>
+                        </w:rPr>
+                        <m:t>2</m:t>
+                      </m:r>
+                    </m:sup>
+                  </m:sSup>
+                  <m:r>
+                    <w:rPr>
+                      <w:rFonts w:ascii="Cambria Math" w:eastAsia="Calibri" w:hAnsi="Cambria Math" w:cs="Arial"/>
+                      <w:color w:val="000000"/>
+                      <w:sz w:val="24"/>
+                      <w:szCs w:val="24"/>
+                    </w:rPr>
+                    <m:t>+</m:t>
+                  </m:r>
+                  <m:sSup>
+                    <m:sSupPr>
+                      <m:ctrlPr>
+                        <w:rPr>
+                          <w:rFonts w:ascii="Cambria Math" w:eastAsia="Calibri" w:hAnsi="Cambria Math" w:cs="Arial"/>
+                          <w:i/>
+                          <w:color w:val="000000"/>
+                          <w:sz w:val="24"/>
+                          <w:szCs w:val="24"/>
+                        </w:rPr>
+                      </m:ctrlPr>
+                    </m:sSupPr>
+                    <m:e>
+                      <m:d>
+                        <m:dPr>
+                          <m:ctrlPr>
+                            <w:rPr>
+                              <w:rFonts w:ascii="Cambria Math" w:eastAsia="Calibri" w:hAnsi="Cambria Math" w:cs="Arial"/>
+                              <w:i/>
+                              <w:color w:val="000000"/>
+                              <w:sz w:val="24"/>
+                              <w:szCs w:val="24"/>
+                            </w:rPr>
+                          </m:ctrlPr>
+                        </m:dPr>
+                        <m:e>
+                          <m:sSub>
+                            <m:sSubPr>
+                              <m:ctrlPr>
+                                <w:rPr>
+                                  <w:rFonts w:ascii="Cambria Math" w:eastAsia="Calibri" w:hAnsi="Cambria Math" w:cs="Arial"/>
+                                  <w:i/>
+                                  <w:color w:val="000000"/>
+                                  <w:sz w:val="24"/>
+                                  <w:szCs w:val="24"/>
+                                </w:rPr>
+                              </m:ctrlPr>
+                            </m:sSubPr>
+                            <m:e>
+                              <m:r>
+                                <w:rPr>
+                                  <w:rFonts w:ascii="Cambria Math" w:eastAsia="Calibri" w:hAnsi="Cambria Math" w:cs="Arial"/>
+                                  <w:color w:val="000000"/>
+                                  <w:sz w:val="24"/>
+                                  <w:szCs w:val="24"/>
+                                </w:rPr>
+                                <m:t>x</m:t>
+                              </m:r>
+                            </m:e>
+                            <m:sub>
+                              <m:r>
+                                <w:rPr>
+                                  <w:rFonts w:ascii="Cambria Math" w:eastAsia="Calibri" w:hAnsi="Cambria Math" w:cs="Arial"/>
+                                  <w:color w:val="000000"/>
+                                  <w:sz w:val="24"/>
+                                  <w:szCs w:val="24"/>
+                                </w:rPr>
+                                <m:t>2</m:t>
+                              </m:r>
+                            </m:sub>
+                          </m:sSub>
+                          <m:r>
+                            <w:rPr>
+                              <w:rFonts w:ascii="Cambria Math" w:eastAsia="Calibri" w:hAnsi="Cambria Math" w:cs="Arial"/>
+                              <w:color w:val="000000"/>
+                              <w:sz w:val="24"/>
+                              <w:szCs w:val="24"/>
+                            </w:rPr>
+                            <m:t>-1</m:t>
+                          </m:r>
+                        </m:e>
+                      </m:d>
+                    </m:e>
+                    <m:sup>
+                      <m:r>
+                        <w:rPr>
+                          <w:rFonts w:ascii="Cambria Math" w:eastAsia="Calibri" w:hAnsi="Cambria Math" w:cs="Arial"/>
+                          <w:color w:val="000000"/>
+                          <w:sz w:val="24"/>
+                          <w:szCs w:val="24"/>
+                        </w:rPr>
+                        <m:t>2</m:t>
+                      </m:r>
+                    </m:sup>
+                  </m:sSup>
+                  <m:r>
+                    <w:rPr>
+                      <w:rFonts w:ascii="Cambria Math" w:eastAsia="Calibri" w:hAnsi="Cambria Math" w:cs="Arial"/>
+                      <w:color w:val="000000"/>
+                      <w:sz w:val="24"/>
+                      <w:szCs w:val="24"/>
+                    </w:rPr>
+                    <m:t>&lt;</m:t>
+                  </m:r>
+                  <m:sSup>
+                    <m:sSupPr>
+                      <m:ctrlPr>
+                        <w:rPr>
+                          <w:rFonts w:ascii="Cambria Math" w:eastAsia="Calibri" w:hAnsi="Cambria Math" w:cs="Arial"/>
+                          <w:i/>
+                          <w:color w:val="000000"/>
+                          <w:sz w:val="24"/>
+                          <w:szCs w:val="24"/>
+                        </w:rPr>
+                      </m:ctrlPr>
+                    </m:sSupPr>
+                    <m:e>
+                      <m:d>
+                        <m:dPr>
+                          <m:ctrlPr>
+                            <w:rPr>
+                              <w:rFonts w:ascii="Cambria Math" w:eastAsia="Calibri" w:hAnsi="Cambria Math" w:cs="Arial"/>
+                              <w:i/>
+                              <w:color w:val="000000"/>
+                              <w:sz w:val="24"/>
+                              <w:szCs w:val="24"/>
+                            </w:rPr>
+                          </m:ctrlPr>
+                        </m:dPr>
+                        <m:e>
+                          <m:sSub>
+                            <m:sSubPr>
+                              <m:ctrlPr>
+                                <w:rPr>
+                                  <w:rFonts w:ascii="Cambria Math" w:eastAsia="Calibri" w:hAnsi="Cambria Math" w:cs="Arial"/>
+                                  <w:i/>
+                                  <w:color w:val="000000"/>
+                                  <w:sz w:val="24"/>
+                                  <w:szCs w:val="24"/>
+                                </w:rPr>
+                              </m:ctrlPr>
+                            </m:sSubPr>
+                            <m:e>
+                              <m:r>
+                                <w:rPr>
+                                  <w:rFonts w:ascii="Cambria Math" w:eastAsia="Calibri" w:hAnsi="Cambria Math" w:cs="Arial"/>
+                                  <w:color w:val="000000"/>
+                                  <w:sz w:val="24"/>
+                                  <w:szCs w:val="24"/>
+                                </w:rPr>
+                                <m:t>x</m:t>
+                              </m:r>
+                            </m:e>
+                            <m:sub>
+                              <m:r>
+                                <w:rPr>
+                                  <w:rFonts w:ascii="Cambria Math" w:eastAsia="Calibri" w:hAnsi="Cambria Math" w:cs="Arial"/>
+                                  <w:color w:val="000000"/>
+                                  <w:sz w:val="24"/>
+                                  <w:szCs w:val="24"/>
+                                </w:rPr>
+                                <m:t>1</m:t>
+                              </m:r>
+                            </m:sub>
+                          </m:sSub>
+                          <m:r>
+                            <w:rPr>
+                              <w:rFonts w:ascii="Cambria Math" w:eastAsia="Calibri" w:hAnsi="Cambria Math" w:cs="Arial"/>
+                              <w:color w:val="000000"/>
+                              <w:sz w:val="24"/>
+                              <w:szCs w:val="24"/>
+                            </w:rPr>
+                            <m:t>-2</m:t>
+                          </m:r>
+                        </m:e>
+                      </m:d>
+                    </m:e>
+                    <m:sup>
+                      <m:r>
+                        <w:rPr>
+                          <w:rFonts w:ascii="Cambria Math" w:eastAsia="Calibri" w:hAnsi="Cambria Math" w:cs="Arial"/>
+                          <w:color w:val="000000"/>
+                          <w:sz w:val="24"/>
+                          <w:szCs w:val="24"/>
+                        </w:rPr>
+                        <m:t>2</m:t>
+                      </m:r>
+                    </m:sup>
+                  </m:sSup>
+                  <m:r>
+                    <w:rPr>
+                      <w:rFonts w:ascii="Cambria Math" w:eastAsia="Calibri" w:hAnsi="Cambria Math" w:cs="Arial"/>
+                      <w:color w:val="000000"/>
+                      <w:sz w:val="24"/>
+                      <w:szCs w:val="24"/>
+                    </w:rPr>
+                    <m:t>+</m:t>
+                  </m:r>
+                  <m:sSup>
+                    <m:sSupPr>
+                      <m:ctrlPr>
+                        <w:rPr>
+                          <w:rFonts w:ascii="Cambria Math" w:eastAsia="Calibri" w:hAnsi="Cambria Math" w:cs="Arial"/>
+                          <w:i/>
+                          <w:color w:val="000000"/>
+                          <w:sz w:val="24"/>
+                          <w:szCs w:val="24"/>
+                        </w:rPr>
+                      </m:ctrlPr>
+                    </m:sSupPr>
+                    <m:e>
+                      <m:d>
+                        <m:dPr>
+                          <m:ctrlPr>
+                            <w:rPr>
+                              <w:rFonts w:ascii="Cambria Math" w:eastAsia="Calibri" w:hAnsi="Cambria Math" w:cs="Arial"/>
+                              <w:i/>
+                              <w:color w:val="000000"/>
+                              <w:sz w:val="24"/>
+                              <w:szCs w:val="24"/>
+                            </w:rPr>
+                          </m:ctrlPr>
+                        </m:dPr>
+                        <m:e>
+                          <m:sSub>
+                            <m:sSubPr>
+                              <m:ctrlPr>
+                                <w:rPr>
+                                  <w:rFonts w:ascii="Cambria Math" w:eastAsia="Calibri" w:hAnsi="Cambria Math" w:cs="Arial"/>
+                                  <w:i/>
+                                  <w:color w:val="000000"/>
+                                  <w:sz w:val="24"/>
+                                  <w:szCs w:val="24"/>
+                                </w:rPr>
+                              </m:ctrlPr>
+                            </m:sSubPr>
+                            <m:e>
+                              <m:r>
+                                <w:rPr>
+                                  <w:rFonts w:ascii="Cambria Math" w:eastAsia="Calibri" w:hAnsi="Cambria Math" w:cs="Arial"/>
+                                  <w:color w:val="000000"/>
+                                  <w:sz w:val="24"/>
+                                  <w:szCs w:val="24"/>
+                                </w:rPr>
+                                <m:t>x</m:t>
+                              </m:r>
+                            </m:e>
+                            <m:sub>
+                              <m:r>
+                                <w:rPr>
+                                  <w:rFonts w:ascii="Cambria Math" w:eastAsia="Calibri" w:hAnsi="Cambria Math" w:cs="Arial"/>
+                                  <w:color w:val="000000"/>
+                                  <w:sz w:val="24"/>
+                                  <w:szCs w:val="24"/>
+                                </w:rPr>
+                                <m:t>1</m:t>
+                              </m:r>
+                            </m:sub>
+                          </m:sSub>
+                          <m:r>
+                            <w:rPr>
+                              <w:rFonts w:ascii="Cambria Math" w:eastAsia="Calibri" w:hAnsi="Cambria Math" w:cs="Arial"/>
+                              <w:color w:val="000000"/>
+                              <w:sz w:val="24"/>
+                              <w:szCs w:val="24"/>
+                            </w:rPr>
+                            <m:t>-2</m:t>
+                          </m:r>
+                        </m:e>
+                      </m:d>
+                    </m:e>
+                    <m:sup>
+                      <m:r>
+                        <w:rPr>
+                          <w:rFonts w:ascii="Cambria Math" w:eastAsia="Calibri" w:hAnsi="Cambria Math" w:cs="Arial"/>
+                          <w:color w:val="000000"/>
+                          <w:sz w:val="24"/>
+                          <w:szCs w:val="24"/>
+                        </w:rPr>
+                        <m:t>2</m:t>
+                      </m:r>
+                    </m:sup>
+                  </m:sSup>
+                </m:e>
+                <m:e>
+                  <m:r>
+                    <w:rPr>
+                      <w:rFonts w:ascii="Cambria Math" w:eastAsia="Calibri" w:hAnsi="Cambria Math" w:cs="Arial"/>
+                      <w:color w:val="000000"/>
+                      <w:sz w:val="24"/>
+                      <w:szCs w:val="24"/>
+                    </w:rPr>
+                    <m:t>1,  &amp;else</m:t>
+                  </m:r>
+                </m:e>
+              </m:eqArr>
+            </m:e>
+          </m:d>
+        </m:oMath>
+      </m:oMathPara>
+    </w:p>
+    <w:p>
+      <w:pPr>
+        <w:bidi/>
+        <w:ind w:left="720"/>
+        <w:rPr>
+          <w:rFonts w:ascii="Calibri" w:eastAsia="Calibri" w:hAnsi="Calibri" w:cs="Arial"/>
+          <w:sz w:val="24"/>
+          <w:szCs w:val="24"/>
+          <w:rtl/>
+        </w:rPr>
+      </w:pPr>
+      <w:r>
+        <w:rPr>
+          <w:rFonts w:ascii="Calibri" w:eastAsia="Calibri" w:hAnsi="Calibri" w:cs="Arial" w:hint="cs"/>
+          <w:sz w:val="24"/>
+          <w:szCs w:val="24"/>
+          <w:rtl/>
+        </w:rPr>
+        <w:lastRenderedPageBreak/>
+        <w:t>(</w:t>
+      </w:r>
+      <w:proofErr w:type="spellStart"/>
+      <w:r>
+        <w:rPr>
+          <w:rFonts w:ascii="Calibri" w:eastAsia="Calibri" w:hAnsi="Calibri" w:cs="Arial" w:hint="cs"/>
+          <w:sz w:val="24"/>
+          <w:szCs w:val="24"/>
+          <w:rtl/>
+        </w:rPr>
+        <w:t>אנטואיציה</w:t>
+      </w:r>
+      <w:proofErr w:type="spellEnd"/>
+      <w:r>
+        <w:rPr>
+          <w:rFonts w:ascii="Calibri" w:eastAsia="Calibri" w:hAnsi="Calibri" w:cs="Arial" w:hint="cs"/>
+          <w:sz w:val="24"/>
+          <w:szCs w:val="24"/>
+          <w:rtl/>
+        </w:rPr>
+        <w:t xml:space="preserve"> לפונקציה: אם הנקודה יותר קרובה ל (1,1) מאשר (2,2) אז תחזיר 0 , אחרת תחזיר 1)</w:t>
+      </w:r>
+    </w:p>
+    <w:p>
+      <w:pPr>
+        <w:bidi/>
+        <w:ind w:firstLine="720"/>
+        <w:rPr>
+          <w:rFonts w:ascii="Calibri" w:eastAsia="Calibri" w:hAnsi="Calibri" w:cs="Arial"/>
+          <w:sz w:val="24"/>
+          <w:szCs w:val="24"/>
+          <w:rtl/>
+        </w:rPr>
+      </w:pPr>
+      <w:r>
+        <w:rPr>
+          <w:rFonts w:ascii="Calibri" w:eastAsia="Calibri" w:hAnsi="Calibri" w:cs="Arial" w:hint="cs"/>
+          <w:sz w:val="24"/>
+          <w:szCs w:val="24"/>
+          <w:rtl/>
+        </w:rPr>
+        <w:t>נגדיר את קבוצת הדוגמאות הבאה:</w:t>
+      </w:r>
+    </w:p>
+    <w:p>
+      <w:pPr>
+        <w:bidi/>
+        <w:ind w:left="720"/>
+        <w:rPr>
+          <w:rFonts w:ascii="Calibri" w:eastAsia="Calibri" w:hAnsi="Calibri" w:cs="Arial"/>
+          <w:sz w:val="24"/>
+          <w:szCs w:val="24"/>
+          <w:rtl/>
+        </w:rPr>
+      </w:pPr>
+    </w:p>
+    <w:p>
+      <w:pPr>
+        <w:bidi/>
+        <w:ind w:left="720"/>
+        <w:jc w:val="center"/>
+        <w:rPr>
+          <w:rFonts w:ascii="Calibri" w:eastAsia="Calibri" w:hAnsi="Calibri" w:cs="Arial"/>
+          <w:sz w:val="24"/>
+          <w:szCs w:val="24"/>
+          <w:rtl/>
+        </w:rPr>
+      </w:pPr>
+      <m:oMathPara>
+        <m:oMath>
+          <m:r>
+            <w:rPr>
+              <w:rFonts w:ascii="Cambria Math" w:eastAsia="Calibri" w:hAnsi="Cambria Math" w:cs="Arial"/>
+              <w:sz w:val="24"/>
+              <w:szCs w:val="24"/>
+            </w:rPr>
+            <m:t>D={</m:t>
+          </m:r>
+          <m:d>
+            <m:dPr>
+              <m:ctrlPr>
+                <w:rPr>
+                  <w:rFonts w:ascii="Cambria Math" w:eastAsia="Calibri" w:hAnsi="Cambria Math" w:cs="Arial"/>
+                  <w:i/>
+                  <w:sz w:val="24"/>
+                  <w:szCs w:val="24"/>
+                </w:rPr>
+              </m:ctrlPr>
+            </m:dPr>
+            <m:e>
+              <m:d>
+                <m:dPr>
+                  <m:ctrlPr>
+                    <w:rPr>
+                      <w:rFonts w:ascii="Cambria Math" w:eastAsia="Calibri" w:hAnsi="Cambria Math" w:cs="Arial"/>
+                      <w:i/>
+                      <w:sz w:val="24"/>
+                      <w:szCs w:val="24"/>
+                    </w:rPr>
+                  </m:ctrlPr>
+                </m:dPr>
+                <m:e>
+                  <m:r>
+                    <w:rPr>
+                      <w:rFonts w:ascii="Cambria Math" w:eastAsia="Calibri" w:hAnsi="Cambria Math" w:cs="Arial"/>
+                      <w:sz w:val="24"/>
+                      <w:szCs w:val="24"/>
+                    </w:rPr>
+                    <m:t>1,1</m:t>
+                  </m:r>
+                </m:e>
+              </m:d>
+              <m:r>
+                <w:rPr>
+                  <w:rFonts w:ascii="Cambria Math" w:eastAsia="Calibri" w:hAnsi="Cambria Math" w:cs="Arial"/>
+                  <w:sz w:val="24"/>
+                  <w:szCs w:val="24"/>
+                </w:rPr>
+                <m:t>,</m:t>
+              </m:r>
+              <m:r>
+                <w:rPr>
+                  <w:rFonts w:ascii="Cambria Math" w:eastAsia="Calibri" w:hAnsi="Cambria Math" w:cs="Arial"/>
+                  <w:color w:val="FF0000"/>
+                  <w:sz w:val="24"/>
+                  <w:szCs w:val="24"/>
+                </w:rPr>
+                <m:t>-</m:t>
+              </m:r>
+            </m:e>
+          </m:d>
+          <m:r>
+            <w:rPr>
+              <w:rFonts w:ascii="Cambria Math" w:eastAsia="Calibri" w:hAnsi="Cambria Math" w:cs="Arial"/>
+              <w:sz w:val="24"/>
+              <w:szCs w:val="24"/>
+            </w:rPr>
+            <m:t>,(</m:t>
+          </m:r>
+          <m:d>
+            <m:dPr>
+              <m:ctrlPr>
+                <w:rPr>
+                  <w:rFonts w:ascii="Cambria Math" w:eastAsia="Calibri" w:hAnsi="Cambria Math" w:cs="Arial"/>
+                  <w:i/>
+                  <w:sz w:val="24"/>
+                  <w:szCs w:val="24"/>
+                </w:rPr>
+              </m:ctrlPr>
+            </m:dPr>
+            <m:e>
+              <m:r>
+                <w:rPr>
+                  <w:rFonts w:ascii="Cambria Math" w:eastAsia="Calibri" w:hAnsi="Cambria Math" w:cs="Arial"/>
+                  <w:sz w:val="24"/>
+                  <w:szCs w:val="24"/>
+                </w:rPr>
+                <m:t>2,2</m:t>
+              </m:r>
+            </m:e>
+          </m:d>
+          <m:r>
+            <w:rPr>
+              <w:rFonts w:ascii="Cambria Math" w:eastAsia="Calibri" w:hAnsi="Cambria Math" w:cs="Arial"/>
+              <w:sz w:val="24"/>
+              <w:szCs w:val="24"/>
+            </w:rPr>
+            <m:t>,</m:t>
+          </m:r>
+          <m:r>
+            <w:rPr>
+              <w:rFonts w:ascii="Cambria Math" w:eastAsia="Calibri" w:hAnsi="Cambria Math" w:cs="Arial"/>
+              <w:color w:val="385623"/>
+              <w:sz w:val="24"/>
+              <w:szCs w:val="24"/>
+            </w:rPr>
+            <m:t>+</m:t>
+          </m:r>
+          <m:r>
+            <w:rPr>
+              <w:rFonts w:ascii="Cambria Math" w:eastAsia="Calibri" w:hAnsi="Cambria Math" w:cs="Arial"/>
+              <w:sz w:val="24"/>
+              <w:szCs w:val="24"/>
+            </w:rPr>
+            <m:t>)}</m:t>
+          </m:r>
+          <m:r>
+            <m:rPr>
+              <m:sty m:val="p"/>
+            </m:rPr>
+            <w:rPr>
+              <w:rFonts w:ascii="Cambria Math" w:eastAsia="Calibri" w:hAnsi="Cambria Math" w:cs="Arial"/>
+              <w:sz w:val="24"/>
+              <w:szCs w:val="24"/>
+              <w:rtl/>
+            </w:rPr>
+            <w:br/>
+          </m:r>
+        </m:oMath>
+      </m:oMathPara>
+    </w:p>
+    <w:p>
+      <w:pPr>
+        <w:bidi/>
+        <w:ind w:left="720"/>
+        <w:rPr>
+          <w:rFonts w:ascii="Calibri" w:eastAsia="Calibri" w:hAnsi="Calibri" w:cs="Arial"/>
+          <w:i/>
+          <w:sz w:val="24"/>
+          <w:szCs w:val="24"/>
+          <w:rtl/>
+        </w:rPr>
+      </w:pPr>
+      <w:r>
+        <w:rPr>
+          <w:rFonts w:ascii="Calibri" w:eastAsia="Calibri" w:hAnsi="Calibri" w:cs="Arial" w:hint="cs"/>
+          <w:sz w:val="24"/>
+          <w:szCs w:val="24"/>
+          <w:rtl/>
+        </w:rPr>
+        <w:t xml:space="preserve">לגבי </w:t>
+      </w:r>
+      <w:r>
+        <w:rPr>
+          <w:rFonts w:ascii="Calibri" w:eastAsia="Calibri" w:hAnsi="Calibri" w:cs="Arial"/>
+          <w:sz w:val="24"/>
+          <w:szCs w:val="24"/>
+          <w:lang w:bidi="ar-AE"/>
+        </w:rPr>
+        <w:t>ID3</w:t>
+      </w:r>
+      <w:r>
+        <w:rPr>
+          <w:rFonts w:ascii="Calibri" w:eastAsia="Calibri" w:hAnsi="Calibri" w:cs="Arial" w:hint="cs"/>
+          <w:sz w:val="24"/>
+          <w:szCs w:val="24"/>
+          <w:rtl/>
+        </w:rPr>
+        <w:t xml:space="preserve"> : לא משנה עבור איזו </w:t>
+      </w:r>
+      <w:proofErr w:type="spellStart"/>
+      <w:r>
+        <w:rPr>
+          <w:rFonts w:ascii="Calibri" w:eastAsia="Calibri" w:hAnsi="Calibri" w:cs="Arial" w:hint="cs"/>
+          <w:sz w:val="24"/>
+          <w:szCs w:val="24"/>
+          <w:rtl/>
+        </w:rPr>
+        <w:t>פיצר</w:t>
+      </w:r>
+      <w:proofErr w:type="spellEnd"/>
+      <w:r>
+        <w:rPr>
+          <w:rFonts w:ascii="Calibri" w:eastAsia="Calibri" w:hAnsi="Calibri" w:cs="Arial" w:hint="cs"/>
+          <w:sz w:val="24"/>
+          <w:szCs w:val="24"/>
+          <w:rtl/>
+        </w:rPr>
+        <w:t xml:space="preserve"> הוא יפצל הוא יקבל אותם תוצאת שזה שני צמתים ובכל צומת דגימה בודדת (כי הערכים של </w:t>
+      </w:r>
+      <w:proofErr w:type="spellStart"/>
+      <w:r>
+        <w:rPr>
+          <w:rFonts w:ascii="Calibri" w:eastAsia="Calibri" w:hAnsi="Calibri" w:cs="Arial" w:hint="cs"/>
+          <w:sz w:val="24"/>
+          <w:szCs w:val="24"/>
+          <w:rtl/>
+        </w:rPr>
+        <w:t>הפיצרים</w:t>
+      </w:r>
+      <w:proofErr w:type="spellEnd"/>
+      <w:r>
+        <w:rPr>
+          <w:rFonts w:ascii="Calibri" w:eastAsia="Calibri" w:hAnsi="Calibri" w:cs="Arial" w:hint="cs"/>
+          <w:sz w:val="24"/>
+          <w:szCs w:val="24"/>
+          <w:rtl/>
+        </w:rPr>
+        <w:t xml:space="preserve"> השונים שווים)</w:t>
+      </w:r>
+      <w:r>
+        <w:rPr>
+          <w:rFonts w:ascii="Calibri" w:eastAsia="Calibri" w:hAnsi="Calibri" w:cs="Arial" w:hint="cs"/>
+          <w:i/>
+          <w:sz w:val="24"/>
+          <w:szCs w:val="24"/>
+          <w:rtl/>
+        </w:rPr>
+        <w:t xml:space="preserve"> לכן הוא יבחר לפצל לפי </w:t>
+      </w:r>
+      <m:oMath>
+        <m:sSub>
+          <m:sSubPr>
+            <m:ctrlPr>
+              <w:rPr>
+                <w:rFonts w:ascii="Cambria Math" w:eastAsia="Calibri" w:hAnsi="Cambria Math" w:cs="Arial"/>
+                <w:i/>
+                <w:sz w:val="24"/>
+                <w:szCs w:val="24"/>
+              </w:rPr>
+            </m:ctrlPr>
+          </m:sSubPr>
+          <m:e>
+            <m:r>
+              <w:rPr>
+                <w:rFonts w:ascii="Cambria Math" w:eastAsia="Calibri" w:hAnsi="Cambria Math" w:cs="Arial"/>
+                <w:sz w:val="24"/>
+                <w:szCs w:val="24"/>
+              </w:rPr>
+              <m:t>x</m:t>
+            </m:r>
+          </m:e>
+          <m:sub>
+            <m:r>
+              <w:rPr>
+                <w:rFonts w:ascii="Cambria Math" w:eastAsia="Calibri" w:hAnsi="Cambria Math" w:cs="Arial"/>
+                <w:sz w:val="24"/>
+                <w:szCs w:val="24"/>
+              </w:rPr>
+              <m:t>2</m:t>
+            </m:r>
+          </m:sub>
+        </m:sSub>
+      </m:oMath>
+      <w:r>
+        <w:rPr>
+          <w:rFonts w:ascii="Calibri" w:eastAsia="Calibri" w:hAnsi="Calibri" w:cs="Arial" w:hint="cs"/>
+          <w:i/>
+          <w:sz w:val="24"/>
+          <w:szCs w:val="24"/>
+          <w:rtl/>
+        </w:rPr>
+        <w:t xml:space="preserve"> עם סף 1.5 (כי האינקס שלו יותר גדול). אז הוא יטעה עבור דוגמה (0,2), כי הוא יסווג אותה כחיובית אבל בפועל היא שלילית כי היא יותר קרובה לדוגמא (1,1).</w:t>
+      </w:r>
+      <w:r>
+        <w:rPr>
+          <w:rFonts w:ascii="Calibri" w:eastAsia="Calibri" w:hAnsi="Calibri" w:cs="Arial"/>
+          <w:i/>
+          <w:sz w:val="24"/>
+          <w:szCs w:val="24"/>
           <w:rtl/>
         </w:rPr>
         <w:br/>
       </w:r>
       <w:r>
         <w:rPr>
+          <w:rFonts w:ascii="Calibri" w:eastAsia="Calibri" w:hAnsi="Calibri" w:cs="Arial" w:hint="cs"/>
+          <w:i/>
+          <w:sz w:val="24"/>
+          <w:szCs w:val="24"/>
+          <w:rtl/>
+        </w:rPr>
+        <w:t>מרחק בין (1,1) ל (2,0) (השורש לא משנה):</w:t>
+      </w:r>
+    </w:p>
+    <w:p>
+      <w:pPr>
+        <w:bidi/>
+        <w:ind w:left="720"/>
+        <w:rPr>
+          <w:rFonts w:ascii="Calibri" w:eastAsia="Calibri" w:hAnsi="Calibri" w:cs="Arial"/>
+          <w:i/>
+          <w:sz w:val="24"/>
+          <w:szCs w:val="24"/>
+          <w:rtl/>
+        </w:rPr>
+      </w:pPr>
+      <m:oMathPara>
+        <m:oMath>
+          <m:sSup>
+            <m:sSupPr>
+              <m:ctrlPr>
+                <w:rPr>
+                  <w:rFonts w:ascii="Cambria Math" w:eastAsia="Calibri" w:hAnsi="Cambria Math" w:cs="Arial"/>
+                  <w:i/>
+                  <w:sz w:val="24"/>
+                  <w:szCs w:val="24"/>
+                </w:rPr>
+              </m:ctrlPr>
+            </m:sSupPr>
+            <m:e>
+              <m:d>
+                <m:dPr>
+                  <m:ctrlPr>
+                    <w:rPr>
+                      <w:rFonts w:ascii="Cambria Math" w:eastAsia="Calibri" w:hAnsi="Cambria Math" w:cs="Arial"/>
+                      <w:i/>
+                      <w:sz w:val="24"/>
+                      <w:szCs w:val="24"/>
+                    </w:rPr>
+                  </m:ctrlPr>
+                </m:dPr>
+                <m:e>
+                  <m:r>
+                    <w:rPr>
+                      <w:rFonts w:ascii="Cambria Math" w:eastAsia="Calibri" w:hAnsi="Cambria Math" w:cs="Arial"/>
+                      <w:sz w:val="24"/>
+                      <w:szCs w:val="24"/>
+                    </w:rPr>
+                    <m:t>2-1</m:t>
+                  </m:r>
+                </m:e>
+              </m:d>
+            </m:e>
+            <m:sup>
+              <m:r>
+                <w:rPr>
+                  <w:rFonts w:ascii="Cambria Math" w:eastAsia="Calibri" w:hAnsi="Cambria Math" w:cs="Arial"/>
+                  <w:sz w:val="24"/>
+                  <w:szCs w:val="24"/>
+                </w:rPr>
+                <m:t>2</m:t>
+              </m:r>
+            </m:sup>
+          </m:sSup>
+          <m:r>
+            <w:rPr>
+              <w:rFonts w:ascii="Cambria Math" w:eastAsia="Calibri" w:hAnsi="Cambria Math" w:cs="Arial"/>
+              <w:sz w:val="24"/>
+              <w:szCs w:val="24"/>
+            </w:rPr>
+            <m:t>+</m:t>
+          </m:r>
+          <m:sSup>
+            <m:sSupPr>
+              <m:ctrlPr>
+                <w:rPr>
+                  <w:rFonts w:ascii="Cambria Math" w:eastAsia="Calibri" w:hAnsi="Cambria Math" w:cs="Arial"/>
+                  <w:i/>
+                  <w:sz w:val="24"/>
+                  <w:szCs w:val="24"/>
+                </w:rPr>
+              </m:ctrlPr>
+            </m:sSupPr>
+            <m:e>
+              <m:d>
+                <m:dPr>
+                  <m:ctrlPr>
+                    <w:rPr>
+                      <w:rFonts w:ascii="Cambria Math" w:eastAsia="Calibri" w:hAnsi="Cambria Math" w:cs="Arial"/>
+                      <w:i/>
+                      <w:sz w:val="24"/>
+                      <w:szCs w:val="24"/>
+                    </w:rPr>
+                  </m:ctrlPr>
+                </m:dPr>
+                <m:e>
+                  <m:r>
+                    <w:rPr>
+                      <w:rFonts w:ascii="Cambria Math" w:eastAsia="Calibri" w:hAnsi="Cambria Math" w:cs="Arial"/>
+                      <w:sz w:val="24"/>
+                      <w:szCs w:val="24"/>
+                    </w:rPr>
+                    <m:t>0-1</m:t>
+                  </m:r>
+                </m:e>
+              </m:d>
+            </m:e>
+            <m:sup>
+              <m:r>
+                <w:rPr>
+                  <w:rFonts w:ascii="Cambria Math" w:eastAsia="Calibri" w:hAnsi="Cambria Math" w:cs="Arial"/>
+                  <w:sz w:val="24"/>
+                  <w:szCs w:val="24"/>
+                </w:rPr>
+                <m:t>2</m:t>
+              </m:r>
+            </m:sup>
+          </m:sSup>
+          <m:r>
+            <w:rPr>
+              <w:rFonts w:ascii="Cambria Math" w:eastAsia="Calibri" w:hAnsi="Cambria Math" w:cs="Arial"/>
+              <w:sz w:val="24"/>
+              <w:szCs w:val="24"/>
+            </w:rPr>
+            <m:t>=2</m:t>
+          </m:r>
+        </m:oMath>
+      </m:oMathPara>
+    </w:p>
+    <w:p>
+      <w:pPr>
+        <w:bidi/>
+        <w:ind w:firstLine="720"/>
+        <w:rPr>
+          <w:rFonts w:ascii="Calibri" w:eastAsia="Calibri" w:hAnsi="Calibri" w:cs="Arial"/>
+          <w:i/>
+          <w:sz w:val="24"/>
+          <w:szCs w:val="24"/>
+          <w:rtl/>
+        </w:rPr>
+      </w:pPr>
+      <w:r>
+        <w:rPr>
+          <w:rFonts w:ascii="Calibri" w:eastAsia="Calibri" w:hAnsi="Calibri" w:cs="Arial" w:hint="cs"/>
+          <w:i/>
+          <w:sz w:val="24"/>
+          <w:szCs w:val="24"/>
+          <w:rtl/>
+        </w:rPr>
+        <w:t>מרחק בין (2,2) ל (2,0) (השורש לא משנה):</w:t>
+      </w:r>
+    </w:p>
+    <w:p>
+      <w:pPr>
+        <w:bidi/>
+        <w:ind w:left="720"/>
+        <w:rPr>
+          <w:rFonts w:ascii="Calibri" w:eastAsia="Calibri" w:hAnsi="Calibri" w:cs="Arial"/>
+          <w:i/>
+          <w:sz w:val="24"/>
+          <w:szCs w:val="24"/>
+          <w:rtl/>
+        </w:rPr>
+      </w:pPr>
+      <m:oMathPara>
+        <m:oMath>
+          <m:sSup>
+            <m:sSupPr>
+              <m:ctrlPr>
+                <w:rPr>
+                  <w:rFonts w:ascii="Cambria Math" w:eastAsia="Calibri" w:hAnsi="Cambria Math" w:cs="Arial"/>
+                  <w:i/>
+                  <w:sz w:val="24"/>
+                  <w:szCs w:val="24"/>
+                </w:rPr>
+              </m:ctrlPr>
+            </m:sSupPr>
+            <m:e>
+              <m:d>
+                <m:dPr>
+                  <m:ctrlPr>
+                    <w:rPr>
+                      <w:rFonts w:ascii="Cambria Math" w:eastAsia="Calibri" w:hAnsi="Cambria Math" w:cs="Arial"/>
+                      <w:i/>
+                      <w:sz w:val="24"/>
+                      <w:szCs w:val="24"/>
+                    </w:rPr>
+                  </m:ctrlPr>
+                </m:dPr>
+                <m:e>
+                  <m:r>
+                    <w:rPr>
+                      <w:rFonts w:ascii="Cambria Math" w:eastAsia="Calibri" w:hAnsi="Cambria Math" w:cs="Arial"/>
+                      <w:sz w:val="24"/>
+                      <w:szCs w:val="24"/>
+                    </w:rPr>
+                    <m:t>2-2</m:t>
+                  </m:r>
+                </m:e>
+              </m:d>
+            </m:e>
+            <m:sup>
+              <m:r>
+                <w:rPr>
+                  <w:rFonts w:ascii="Cambria Math" w:eastAsia="Calibri" w:hAnsi="Cambria Math" w:cs="Arial"/>
+                  <w:sz w:val="24"/>
+                  <w:szCs w:val="24"/>
+                </w:rPr>
+                <m:t>2</m:t>
+              </m:r>
+            </m:sup>
+          </m:sSup>
+          <m:r>
+            <w:rPr>
+              <w:rFonts w:ascii="Cambria Math" w:eastAsia="Calibri" w:hAnsi="Cambria Math" w:cs="Arial"/>
+              <w:sz w:val="24"/>
+              <w:szCs w:val="24"/>
+            </w:rPr>
+            <m:t>+</m:t>
+          </m:r>
+          <m:sSup>
+            <m:sSupPr>
+              <m:ctrlPr>
+                <w:rPr>
+                  <w:rFonts w:ascii="Cambria Math" w:eastAsia="Calibri" w:hAnsi="Cambria Math" w:cs="Arial"/>
+                  <w:i/>
+                  <w:sz w:val="24"/>
+                  <w:szCs w:val="24"/>
+                </w:rPr>
+              </m:ctrlPr>
+            </m:sSupPr>
+            <m:e>
+              <m:d>
+                <m:dPr>
+                  <m:ctrlPr>
+                    <w:rPr>
+                      <w:rFonts w:ascii="Cambria Math" w:eastAsia="Calibri" w:hAnsi="Cambria Math" w:cs="Arial"/>
+                      <w:i/>
+                      <w:sz w:val="24"/>
+                      <w:szCs w:val="24"/>
+                    </w:rPr>
+                  </m:ctrlPr>
+                </m:dPr>
+                <m:e>
+                  <m:r>
+                    <w:rPr>
+                      <w:rFonts w:ascii="Cambria Math" w:eastAsia="Calibri" w:hAnsi="Cambria Math" w:cs="Arial"/>
+                      <w:sz w:val="24"/>
+                      <w:szCs w:val="24"/>
+                    </w:rPr>
+                    <m:t>2-0</m:t>
+                  </m:r>
+                </m:e>
+              </m:d>
+            </m:e>
+            <m:sup>
+              <m:r>
+                <w:rPr>
+                  <w:rFonts w:ascii="Cambria Math" w:eastAsia="Calibri" w:hAnsi="Cambria Math" w:cs="Arial"/>
+                  <w:sz w:val="24"/>
+                  <w:szCs w:val="24"/>
+                </w:rPr>
+                <m:t>2</m:t>
+              </m:r>
+            </m:sup>
+          </m:sSup>
+          <m:r>
+            <w:rPr>
+              <w:rFonts w:ascii="Cambria Math" w:eastAsia="Calibri" w:hAnsi="Cambria Math" w:cs="Arial"/>
+              <w:sz w:val="24"/>
+              <w:szCs w:val="24"/>
+            </w:rPr>
+            <m:t>=4</m:t>
+          </m:r>
+        </m:oMath>
+      </m:oMathPara>
+    </w:p>
+    <w:p>
+      <w:pPr>
+        <w:bidi/>
+        <w:ind w:left="720"/>
+        <w:rPr>
+          <w:rFonts w:ascii="Calibri" w:eastAsia="Calibri" w:hAnsi="Calibri" w:cs="Arial"/>
+          <w:i/>
+          <w:sz w:val="24"/>
+          <w:szCs w:val="24"/>
+          <w:rtl/>
+        </w:rPr>
+      </w:pPr>
+      <w:r>
+        <w:rPr>
+          <w:rFonts w:ascii="Calibri" w:eastAsia="Calibri" w:hAnsi="Calibri" w:cs="Arial" w:hint="cs"/>
+          <w:i/>
+          <w:sz w:val="24"/>
+          <w:szCs w:val="24"/>
+          <w:rtl/>
+        </w:rPr>
+        <w:t xml:space="preserve">לכן היסווג האמיתי של נקודה (0,2) הוא שלילת כי היא יותר קרובה ל (1,1) אבל הוא יסווג אותה כחיובית היא ערך ה </w:t>
+      </w:r>
+      <m:oMath>
+        <m:sSub>
+          <m:sSubPr>
+            <m:ctrlPr>
+              <w:rPr>
+                <w:rFonts w:ascii="Cambria Math" w:eastAsia="Calibri" w:hAnsi="Cambria Math" w:cs="Arial"/>
+                <w:i/>
+                <w:sz w:val="24"/>
+                <w:szCs w:val="24"/>
+              </w:rPr>
+            </m:ctrlPr>
+          </m:sSubPr>
+          <m:e>
+            <m:r>
+              <w:rPr>
+                <w:rFonts w:ascii="Cambria Math" w:eastAsia="Calibri" w:hAnsi="Cambria Math" w:cs="Arial"/>
+                <w:sz w:val="24"/>
+                <w:szCs w:val="24"/>
+              </w:rPr>
+              <m:t>x</m:t>
+            </m:r>
+          </m:e>
+          <m:sub>
+            <m:r>
+              <w:rPr>
+                <w:rFonts w:ascii="Cambria Math" w:eastAsia="Calibri" w:hAnsi="Cambria Math" w:cs="Arial"/>
+                <w:sz w:val="24"/>
+                <w:szCs w:val="24"/>
+              </w:rPr>
+              <m:t>2</m:t>
+            </m:r>
+          </m:sub>
+        </m:sSub>
+      </m:oMath>
+      <w:r>
+        <w:rPr>
+          <w:rFonts w:ascii="Calibri" w:eastAsia="Calibri" w:hAnsi="Calibri" w:cs="Arial" w:hint="cs"/>
+          <w:i/>
+          <w:sz w:val="24"/>
+          <w:szCs w:val="24"/>
+          <w:rtl/>
+          <w:lang w:bidi="ar-AE"/>
+        </w:rPr>
+        <w:t xml:space="preserve"> </w:t>
+      </w:r>
+      <w:r>
+        <w:rPr>
+          <w:rFonts w:ascii="Calibri" w:eastAsia="Calibri" w:hAnsi="Calibri" w:cs="Arial" w:hint="cs"/>
+          <w:i/>
+          <w:sz w:val="24"/>
+          <w:szCs w:val="24"/>
+          <w:rtl/>
+        </w:rPr>
+        <w:t>שלה יותר גדול מ 1.5.</w:t>
+      </w:r>
+    </w:p>
+    <w:p>
+      <w:pPr>
+        <w:bidi/>
+        <w:ind w:left="720"/>
+        <w:rPr>
+          <w:rFonts w:ascii="Calibri" w:eastAsia="Calibri" w:hAnsi="Calibri" w:cs="Arial"/>
+          <w:i/>
+          <w:sz w:val="24"/>
+          <w:szCs w:val="24"/>
+          <w:rtl/>
+        </w:rPr>
+      </w:pPr>
+      <w:r>
+        <w:rPr>
+          <w:rFonts w:ascii="Calibri" w:eastAsia="Calibri" w:hAnsi="Calibri" w:cs="Arial" w:hint="cs"/>
+          <w:i/>
+          <w:sz w:val="24"/>
+          <w:szCs w:val="24"/>
+          <w:rtl/>
+        </w:rPr>
+        <w:t xml:space="preserve">לגבי </w:t>
+      </w:r>
+      <w:r>
+        <w:rPr>
+          <w:rFonts w:ascii="Calibri" w:eastAsia="Calibri" w:hAnsi="Calibri" w:cs="Arial" w:hint="cs"/>
+          <w:i/>
+          <w:sz w:val="24"/>
+          <w:szCs w:val="24"/>
+        </w:rPr>
+        <w:t>KNN</w:t>
+      </w:r>
+      <w:r>
+        <w:rPr>
+          <w:rFonts w:ascii="Calibri" w:eastAsia="Calibri" w:hAnsi="Calibri" w:cs="Arial" w:hint="cs"/>
+          <w:i/>
+          <w:sz w:val="24"/>
+          <w:szCs w:val="24"/>
+          <w:rtl/>
+        </w:rPr>
+        <w:t xml:space="preserve">: נראה כי </w:t>
+      </w:r>
+      <w:r>
+        <w:rPr>
+          <w:rFonts w:ascii="Calibri" w:eastAsia="Calibri" w:hAnsi="Calibri" w:cs="Arial" w:hint="cs"/>
+          <w:i/>
+          <w:sz w:val="24"/>
+          <w:szCs w:val="24"/>
+        </w:rPr>
+        <w:t>KNN</w:t>
+      </w:r>
+      <w:r>
+        <w:rPr>
+          <w:rFonts w:ascii="Calibri" w:eastAsia="Calibri" w:hAnsi="Calibri" w:cs="Arial" w:hint="cs"/>
+          <w:i/>
+          <w:sz w:val="24"/>
+          <w:szCs w:val="24"/>
+          <w:rtl/>
+        </w:rPr>
+        <w:t xml:space="preserve"> תמיד פוגע עבור </w:t>
+      </w:r>
+      <m:oMath>
+        <m:r>
+          <w:rPr>
+            <w:rFonts w:ascii="Cambria Math" w:eastAsia="Calibri" w:hAnsi="Cambria Math" w:cs="Arial"/>
+            <w:sz w:val="24"/>
+            <w:szCs w:val="24"/>
+          </w:rPr>
+          <m:t>K=1</m:t>
+        </m:r>
+      </m:oMath>
+      <w:r>
+        <w:rPr>
+          <w:rFonts w:ascii="Calibri" w:eastAsia="Calibri" w:hAnsi="Calibri" w:cs="Arial" w:hint="cs"/>
+          <w:i/>
+          <w:sz w:val="24"/>
+          <w:szCs w:val="24"/>
+        </w:rPr>
+        <w:t xml:space="preserve"> </w:t>
+      </w:r>
+      <w:r>
+        <w:rPr>
+          <w:rFonts w:ascii="Calibri" w:eastAsia="Calibri" w:hAnsi="Calibri" w:cs="Arial" w:hint="cs"/>
+          <w:i/>
+          <w:sz w:val="24"/>
+          <w:szCs w:val="24"/>
+          <w:rtl/>
+        </w:rPr>
+        <w:t xml:space="preserve"> , לכל נקודה </w:t>
+      </w:r>
+      <w:r>
+        <w:rPr>
+          <w:rFonts w:ascii="Calibri" w:eastAsia="Calibri" w:hAnsi="Calibri" w:cs="Arial" w:hint="cs"/>
+          <w:i/>
+          <w:sz w:val="24"/>
+          <w:szCs w:val="24"/>
+        </w:rPr>
+        <w:t>K</w:t>
+      </w:r>
+      <w:r>
+        <w:rPr>
+          <w:rFonts w:ascii="Calibri" w:eastAsia="Calibri" w:hAnsi="Calibri" w:cs="Arial" w:hint="cs"/>
+          <w:i/>
+          <w:sz w:val="24"/>
+          <w:szCs w:val="24"/>
+          <w:rtl/>
+        </w:rPr>
+        <w:t xml:space="preserve"> מחזיר סיווג שלילי אם הנקודה יותר קרובה ל (1,1) מאשר (2,2)אחרת הוא יחזיר סיווג חיובי. זה בדיוק מה </w:t>
+      </w:r>
+      <w:proofErr w:type="spellStart"/>
+      <w:r>
+        <w:rPr>
+          <w:rFonts w:ascii="Calibri" w:eastAsia="Calibri" w:hAnsi="Calibri" w:cs="Arial" w:hint="cs"/>
+          <w:i/>
+          <w:sz w:val="24"/>
+          <w:szCs w:val="24"/>
+          <w:rtl/>
+        </w:rPr>
+        <w:t>פונקצית</w:t>
+      </w:r>
+      <w:proofErr w:type="spellEnd"/>
+      <w:r>
+        <w:rPr>
+          <w:rFonts w:ascii="Calibri" w:eastAsia="Calibri" w:hAnsi="Calibri" w:cs="Arial" w:hint="cs"/>
+          <w:i/>
+          <w:sz w:val="24"/>
+          <w:szCs w:val="24"/>
+          <w:rtl/>
+        </w:rPr>
+        <w:t xml:space="preserve"> מסווג המטרה עושה.</w:t>
+      </w:r>
+    </w:p>
+    <w:p>
+      <w:pPr>
+        <w:bidi/>
+        <w:rPr>
+          <w:rFonts w:ascii="Arial" w:hAnsi="Arial" w:cs="Arial"/>
+          <w:rtl/>
+        </w:rPr>
+      </w:pPr>
+      <w:r>
+        <w:rPr>
+          <w:rFonts w:ascii="Arial" w:hAnsi="Arial" w:cs="Arial"/>
+          <w:rtl/>
+        </w:rPr>
+        <w:br/>
+      </w:r>
+      <w:r>
+        <w:rPr>
           <w:rFonts w:ascii="Arial" w:eastAsiaTheme="minorEastAsia" w:hAnsi="Arial" w:cs="Arial"/>
+          <w:b/>
+          <w:bCs/>
           <w:rtl/>
         </w:rPr>
         <w:t xml:space="preserve">סעיף </w:t>
@@ -4272,6 +8619,8 @@
       <w:r>
         <w:rPr>
           <w:rFonts w:ascii="Arial" w:eastAsiaTheme="minorEastAsia" w:hAnsi="Arial" w:cs="Arial"/>
+          <w:b/>
+          <w:bCs/>
           <w:rtl/>
         </w:rPr>
         <w:t>(ג)</w:t>
@@ -4425,6 +8774,652 @@
         </w:rPr>
         <w:t xml:space="preserve"> (2 נק')</w:t>
       </w:r>
+    </w:p>
+    <w:p>
+      <w:pPr>
+        <w:bidi/>
+        <w:ind w:firstLine="720"/>
+        <w:rPr>
+          <w:rFonts w:ascii="Calibri" w:eastAsia="Calibri" w:hAnsi="Calibri" w:cs="Arial"/>
+          <w:color w:val="000000"/>
+          <w:sz w:val="24"/>
+          <w:szCs w:val="24"/>
+        </w:rPr>
+      </w:pPr>
+      <w:r>
+        <w:rPr>
+          <w:rFonts w:ascii="Calibri" w:eastAsia="Calibri" w:hAnsi="Calibri" w:cs="Arial" w:hint="cs"/>
+          <w:color w:val="000000"/>
+          <w:sz w:val="24"/>
+          <w:szCs w:val="24"/>
+          <w:rtl/>
+        </w:rPr>
+        <w:t xml:space="preserve">נגדיר את מסווג המטרה הבא לכל </w:t>
+      </w:r>
+      <m:oMath>
+        <m:r>
+          <w:rPr>
+            <w:rFonts w:ascii="Cambria Math" w:eastAsia="Calibri" w:hAnsi="Cambria Math" w:cs="Arial"/>
+            <w:color w:val="000000"/>
+            <w:sz w:val="24"/>
+            <w:szCs w:val="24"/>
+          </w:rPr>
+          <m:t>x ∈</m:t>
+        </m:r>
+        <m:sSup>
+          <m:sSupPr>
+            <m:ctrlPr>
+              <w:rPr>
+                <w:rFonts w:ascii="Cambria Math" w:eastAsia="Calibri" w:hAnsi="Cambria Math" w:cs="Arial"/>
+                <w:i/>
+                <w:color w:val="000000"/>
+                <w:sz w:val="24"/>
+                <w:szCs w:val="24"/>
+              </w:rPr>
+            </m:ctrlPr>
+          </m:sSupPr>
+          <m:e>
+            <m:r>
+              <w:rPr>
+                <w:rFonts w:ascii="Cambria Math" w:eastAsia="Calibri" w:hAnsi="Cambria Math" w:cs="Arial"/>
+                <w:color w:val="000000"/>
+                <w:sz w:val="24"/>
+                <w:szCs w:val="24"/>
+              </w:rPr>
+              <m:t>R</m:t>
+            </m:r>
+          </m:e>
+          <m:sup>
+            <m:r>
+              <w:rPr>
+                <w:rFonts w:ascii="Cambria Math" w:eastAsia="Calibri" w:hAnsi="Cambria Math" w:cs="Arial"/>
+                <w:color w:val="000000"/>
+                <w:sz w:val="24"/>
+                <w:szCs w:val="24"/>
+              </w:rPr>
+              <m:t>2</m:t>
+            </m:r>
+          </m:sup>
+        </m:sSup>
+      </m:oMath>
+      <w:r>
+        <w:rPr>
+          <w:rFonts w:ascii="Calibri" w:eastAsia="Calibri" w:hAnsi="Calibri" w:cs="Arial" w:hint="cs"/>
+          <w:color w:val="000000"/>
+          <w:sz w:val="24"/>
+          <w:szCs w:val="24"/>
+          <w:rtl/>
+        </w:rPr>
+        <w:t>:</w:t>
+      </w:r>
+    </w:p>
+    <w:p>
+      <w:pPr>
+        <w:bidi/>
+        <w:ind w:left="720"/>
+        <w:contextualSpacing/>
+        <w:rPr>
+          <w:rFonts w:ascii="Calibri" w:eastAsia="Calibri" w:hAnsi="Calibri" w:cs="Arial" w:hint="cs"/>
+          <w:color w:val="000000"/>
+          <w:sz w:val="24"/>
+          <w:szCs w:val="24"/>
+        </w:rPr>
+      </w:pPr>
+    </w:p>
+    <w:p>
+      <w:pPr>
+        <w:bidi/>
+        <w:ind w:left="720"/>
+        <w:contextualSpacing/>
+        <w:rPr>
+          <w:rFonts w:ascii="Calibri" w:eastAsia="Calibri" w:hAnsi="Calibri" w:cs="Arial"/>
+          <w:color w:val="000000"/>
+          <w:sz w:val="24"/>
+          <w:szCs w:val="24"/>
+          <w:rtl/>
+        </w:rPr>
+      </w:pPr>
+      <m:oMathPara>
+        <m:oMath>
+          <m:r>
+            <w:rPr>
+              <w:rFonts w:ascii="Cambria Math" w:eastAsia="Calibri" w:hAnsi="Cambria Math" w:cs="Arial"/>
+              <w:color w:val="000000"/>
+              <w:sz w:val="24"/>
+              <w:szCs w:val="24"/>
+            </w:rPr>
+            <m:t>f</m:t>
+          </m:r>
+          <m:d>
+            <m:dPr>
+              <m:ctrlPr>
+                <w:rPr>
+                  <w:rFonts w:ascii="Cambria Math" w:eastAsia="Calibri" w:hAnsi="Cambria Math" w:cs="Arial"/>
+                  <w:i/>
+                  <w:color w:val="000000"/>
+                  <w:sz w:val="24"/>
+                  <w:szCs w:val="24"/>
+                </w:rPr>
+              </m:ctrlPr>
+            </m:dPr>
+            <m:e>
+              <m:sSub>
+                <m:sSubPr>
+                  <m:ctrlPr>
+                    <w:rPr>
+                      <w:rFonts w:ascii="Cambria Math" w:eastAsia="Calibri" w:hAnsi="Cambria Math" w:cs="Arial"/>
+                      <w:i/>
+                      <w:color w:val="000000"/>
+                      <w:sz w:val="24"/>
+                      <w:szCs w:val="24"/>
+                    </w:rPr>
+                  </m:ctrlPr>
+                </m:sSubPr>
+                <m:e>
+                  <m:r>
+                    <w:rPr>
+                      <w:rFonts w:ascii="Cambria Math" w:eastAsia="Calibri" w:hAnsi="Cambria Math" w:cs="Arial"/>
+                      <w:color w:val="000000"/>
+                      <w:sz w:val="24"/>
+                      <w:szCs w:val="24"/>
+                    </w:rPr>
+                    <m:t>x</m:t>
+                  </m:r>
+                </m:e>
+                <m:sub>
+                  <m:r>
+                    <w:rPr>
+                      <w:rFonts w:ascii="Cambria Math" w:eastAsia="Calibri" w:hAnsi="Cambria Math" w:cs="Arial"/>
+                      <w:color w:val="000000"/>
+                      <w:sz w:val="24"/>
+                      <w:szCs w:val="24"/>
+                    </w:rPr>
+                    <m:t>1</m:t>
+                  </m:r>
+                </m:sub>
+              </m:sSub>
+              <m:r>
+                <w:rPr>
+                  <w:rFonts w:ascii="Cambria Math" w:eastAsia="Calibri" w:hAnsi="Cambria Math" w:cs="Arial"/>
+                  <w:color w:val="000000"/>
+                  <w:sz w:val="24"/>
+                  <w:szCs w:val="24"/>
+                </w:rPr>
+                <m:t>,</m:t>
+              </m:r>
+              <m:sSub>
+                <m:sSubPr>
+                  <m:ctrlPr>
+                    <w:rPr>
+                      <w:rFonts w:ascii="Cambria Math" w:eastAsia="Calibri" w:hAnsi="Cambria Math" w:cs="Arial"/>
+                      <w:i/>
+                      <w:color w:val="000000"/>
+                      <w:sz w:val="24"/>
+                      <w:szCs w:val="24"/>
+                    </w:rPr>
+                  </m:ctrlPr>
+                </m:sSubPr>
+                <m:e>
+                  <m:r>
+                    <w:rPr>
+                      <w:rFonts w:ascii="Cambria Math" w:eastAsia="Calibri" w:hAnsi="Cambria Math" w:cs="Arial"/>
+                      <w:color w:val="000000"/>
+                      <w:sz w:val="24"/>
+                      <w:szCs w:val="24"/>
+                    </w:rPr>
+                    <m:t>x</m:t>
+                  </m:r>
+                </m:e>
+                <m:sub>
+                  <m:r>
+                    <w:rPr>
+                      <w:rFonts w:ascii="Cambria Math" w:eastAsia="Calibri" w:hAnsi="Cambria Math" w:cs="Arial"/>
+                      <w:color w:val="000000"/>
+                      <w:sz w:val="24"/>
+                      <w:szCs w:val="24"/>
+                    </w:rPr>
+                    <m:t>2</m:t>
+                  </m:r>
+                </m:sub>
+              </m:sSub>
+            </m:e>
+          </m:d>
+          <m:r>
+            <w:rPr>
+              <w:rFonts w:ascii="Cambria Math" w:eastAsia="Calibri" w:hAnsi="Cambria Math" w:cs="Arial"/>
+              <w:color w:val="000000"/>
+              <w:sz w:val="24"/>
+              <w:szCs w:val="24"/>
+            </w:rPr>
+            <m:t>=</m:t>
+          </m:r>
+          <m:d>
+            <m:dPr>
+              <m:begChr m:val="{"/>
+              <m:endChr m:val=""/>
+              <m:ctrlPr>
+                <w:rPr>
+                  <w:rFonts w:ascii="Cambria Math" w:eastAsia="Calibri" w:hAnsi="Cambria Math" w:cs="Arial"/>
+                  <w:i/>
+                  <w:color w:val="000000"/>
+                  <w:sz w:val="24"/>
+                  <w:szCs w:val="24"/>
+                </w:rPr>
+              </m:ctrlPr>
+            </m:dPr>
+            <m:e>
+              <m:eqArr>
+                <m:eqArrPr>
+                  <m:ctrlPr>
+                    <w:rPr>
+                      <w:rFonts w:ascii="Cambria Math" w:eastAsia="Calibri" w:hAnsi="Cambria Math" w:cs="Arial"/>
+                      <w:i/>
+                      <w:color w:val="000000"/>
+                      <w:sz w:val="24"/>
+                      <w:szCs w:val="24"/>
+                    </w:rPr>
+                  </m:ctrlPr>
+                </m:eqArrPr>
+                <m:e>
+                  <m:r>
+                    <w:rPr>
+                      <w:rFonts w:ascii="Cambria Math" w:eastAsia="Calibri" w:hAnsi="Cambria Math" w:cs="Arial"/>
+                      <w:color w:val="000000"/>
+                      <w:sz w:val="24"/>
+                      <w:szCs w:val="24"/>
+                    </w:rPr>
+                    <m:t>0,  &amp;</m:t>
+                  </m:r>
+                  <m:sSub>
+                    <m:sSubPr>
+                      <m:ctrlPr>
+                        <w:rPr>
+                          <w:rFonts w:ascii="Cambria Math" w:eastAsia="Calibri" w:hAnsi="Cambria Math" w:cs="Arial"/>
+                          <w:i/>
+                          <w:color w:val="000000"/>
+                          <w:sz w:val="24"/>
+                          <w:szCs w:val="24"/>
+                        </w:rPr>
+                      </m:ctrlPr>
+                    </m:sSubPr>
+                    <m:e>
+                      <m:r>
+                        <w:rPr>
+                          <w:rFonts w:ascii="Cambria Math" w:eastAsia="Calibri" w:hAnsi="Cambria Math" w:cs="Arial"/>
+                          <w:color w:val="000000"/>
+                          <w:sz w:val="24"/>
+                          <w:szCs w:val="24"/>
+                        </w:rPr>
+                        <m:t>x</m:t>
+                      </m:r>
+                    </m:e>
+                    <m:sub>
+                      <m:r>
+                        <w:rPr>
+                          <w:rFonts w:ascii="Cambria Math" w:eastAsia="Calibri" w:hAnsi="Cambria Math" w:cs="Arial"/>
+                          <w:color w:val="000000"/>
+                          <w:sz w:val="24"/>
+                          <w:szCs w:val="24"/>
+                        </w:rPr>
+                        <m:t>2</m:t>
+                      </m:r>
+                    </m:sub>
+                  </m:sSub>
+                  <m:r>
+                    <w:rPr>
+                      <w:rFonts w:ascii="Cambria Math" w:eastAsia="Calibri" w:hAnsi="Cambria Math" w:cs="Arial"/>
+                      <w:color w:val="000000"/>
+                      <w:sz w:val="24"/>
+                      <w:szCs w:val="24"/>
+                    </w:rPr>
+                    <m:t>=0</m:t>
+                  </m:r>
+                </m:e>
+                <m:e>
+                  <m:r>
+                    <w:rPr>
+                      <w:rFonts w:ascii="Cambria Math" w:eastAsia="Calibri" w:hAnsi="Cambria Math" w:cs="Arial"/>
+                      <w:color w:val="000000"/>
+                      <w:sz w:val="24"/>
+                      <w:szCs w:val="24"/>
+                    </w:rPr>
+                    <m:t>1,  &amp;else</m:t>
+                  </m:r>
+                </m:e>
+              </m:eqArr>
+            </m:e>
+          </m:d>
+        </m:oMath>
+      </m:oMathPara>
+    </w:p>
+    <w:p>
+      <w:pPr>
+        <w:bidi/>
+        <w:ind w:left="720"/>
+        <w:rPr>
+          <w:rFonts w:ascii="Calibri" w:eastAsia="Calibri" w:hAnsi="Calibri" w:cs="Arial"/>
+          <w:sz w:val="24"/>
+          <w:szCs w:val="24"/>
+          <w:rtl/>
+        </w:rPr>
+      </w:pPr>
+    </w:p>
+    <w:p>
+      <w:pPr>
+        <w:bidi/>
+        <w:ind w:firstLine="720"/>
+        <w:rPr>
+          <w:rFonts w:ascii="Calibri" w:eastAsia="Calibri" w:hAnsi="Calibri" w:cs="Arial"/>
+          <w:sz w:val="24"/>
+          <w:szCs w:val="24"/>
+          <w:rtl/>
+        </w:rPr>
+      </w:pPr>
+      <w:r>
+        <w:rPr>
+          <w:rFonts w:ascii="Calibri" w:eastAsia="Calibri" w:hAnsi="Calibri" w:cs="Arial" w:hint="cs"/>
+          <w:sz w:val="24"/>
+          <w:szCs w:val="24"/>
+          <w:rtl/>
+        </w:rPr>
+        <w:t>נגדיר את קבוצת הדוגמאות הבאה:</w:t>
+      </w:r>
+    </w:p>
+    <w:p>
+      <w:pPr>
+        <w:bidi/>
+        <w:ind w:left="720"/>
+        <w:rPr>
+          <w:rFonts w:ascii="Calibri" w:eastAsia="Calibri" w:hAnsi="Calibri" w:cs="Arial"/>
+          <w:sz w:val="24"/>
+          <w:szCs w:val="24"/>
+          <w:rtl/>
+        </w:rPr>
+      </w:pPr>
+    </w:p>
+    <w:p>
+      <w:pPr>
+        <w:bidi/>
+        <w:ind w:left="720"/>
+        <w:jc w:val="center"/>
+        <w:rPr>
+          <w:rFonts w:ascii="Calibri" w:eastAsia="Calibri" w:hAnsi="Calibri" w:cs="Arial"/>
+          <w:sz w:val="24"/>
+          <w:szCs w:val="24"/>
+          <w:rtl/>
+        </w:rPr>
+      </w:pPr>
+      <m:oMathPara>
+        <m:oMath>
+          <m:r>
+            <w:rPr>
+              <w:rFonts w:ascii="Cambria Math" w:eastAsia="Calibri" w:hAnsi="Cambria Math" w:cs="Arial"/>
+              <w:sz w:val="24"/>
+              <w:szCs w:val="24"/>
+            </w:rPr>
+            <m:t>D=</m:t>
+          </m:r>
+          <m:d>
+            <m:dPr>
+              <m:begChr m:val="{"/>
+              <m:ctrlPr>
+                <w:rPr>
+                  <w:rFonts w:ascii="Cambria Math" w:eastAsia="Calibri" w:hAnsi="Cambria Math" w:cs="Arial"/>
+                  <w:i/>
+                  <w:sz w:val="24"/>
+                  <w:szCs w:val="24"/>
+                </w:rPr>
+              </m:ctrlPr>
+            </m:dPr>
+            <m:e>
+              <m:d>
+                <m:dPr>
+                  <m:ctrlPr>
+                    <w:rPr>
+                      <w:rFonts w:ascii="Cambria Math" w:eastAsia="Calibri" w:hAnsi="Cambria Math" w:cs="Arial"/>
+                      <w:i/>
+                      <w:sz w:val="24"/>
+                      <w:szCs w:val="24"/>
+                    </w:rPr>
+                  </m:ctrlPr>
+                </m:dPr>
+                <m:e>
+                  <m:r>
+                    <w:rPr>
+                      <w:rFonts w:ascii="Cambria Math" w:eastAsia="Calibri" w:hAnsi="Cambria Math" w:cs="Arial"/>
+                      <w:sz w:val="24"/>
+                      <w:szCs w:val="24"/>
+                    </w:rPr>
+                    <m:t>(1,0</m:t>
+                  </m:r>
+                </m:e>
+              </m:d>
+              <m:r>
+                <w:rPr>
+                  <w:rFonts w:ascii="Cambria Math" w:eastAsia="Calibri" w:hAnsi="Cambria Math" w:cs="Arial"/>
+                  <w:sz w:val="24"/>
+                  <w:szCs w:val="24"/>
+                </w:rPr>
+                <m:t>,</m:t>
+              </m:r>
+              <m:r>
+                <w:rPr>
+                  <w:rFonts w:ascii="Cambria Math" w:eastAsia="Calibri" w:hAnsi="Cambria Math" w:cs="Arial"/>
+                  <w:color w:val="FF0000"/>
+                  <w:sz w:val="24"/>
+                  <w:szCs w:val="24"/>
+                </w:rPr>
+                <m:t>-</m:t>
+              </m:r>
+            </m:e>
+          </m:d>
+          <m:r>
+            <w:rPr>
+              <w:rFonts w:ascii="Cambria Math" w:eastAsia="Calibri" w:hAnsi="Cambria Math" w:cs="Arial"/>
+              <w:sz w:val="24"/>
+              <w:szCs w:val="24"/>
+            </w:rPr>
+            <m:t>}</m:t>
+          </m:r>
+          <m:r>
+            <m:rPr>
+              <m:sty m:val="p"/>
+            </m:rPr>
+            <w:rPr>
+              <w:rFonts w:ascii="Cambria Math" w:eastAsia="Calibri" w:hAnsi="Cambria Math" w:cs="Arial"/>
+              <w:sz w:val="24"/>
+              <w:szCs w:val="24"/>
+              <w:rtl/>
+            </w:rPr>
+            <w:br/>
+          </m:r>
+        </m:oMath>
+      </m:oMathPara>
+    </w:p>
+    <w:p>
+      <w:pPr>
+        <w:bidi/>
+        <w:ind w:left="720"/>
+        <w:rPr>
+          <w:rFonts w:ascii="Calibri" w:eastAsia="Times New Roman" w:hAnsi="Calibri" w:cs="Arial"/>
+          <w:i/>
+          <w:sz w:val="24"/>
+          <w:szCs w:val="24"/>
+          <w:rtl/>
+        </w:rPr>
+      </w:pPr>
+      <w:r>
+        <w:rPr>
+          <w:rFonts w:ascii="Calibri" w:eastAsia="Times New Roman" w:hAnsi="Calibri" w:cs="Arial" w:hint="cs"/>
+          <w:i/>
+          <w:sz w:val="24"/>
+          <w:szCs w:val="24"/>
+          <w:rtl/>
+        </w:rPr>
+        <w:lastRenderedPageBreak/>
+        <w:t xml:space="preserve">לגבי </w:t>
+      </w:r>
+      <w:r>
+        <w:rPr>
+          <w:rFonts w:ascii="Calibri" w:eastAsia="Times New Roman" w:hAnsi="Calibri" w:cs="Arial"/>
+          <w:i/>
+          <w:sz w:val="24"/>
+          <w:szCs w:val="24"/>
+        </w:rPr>
+        <w:t>ID3</w:t>
+      </w:r>
+      <w:r>
+        <w:rPr>
+          <w:rFonts w:ascii="Calibri" w:eastAsia="Times New Roman" w:hAnsi="Calibri" w:cs="Arial" w:hint="cs"/>
+          <w:i/>
+          <w:sz w:val="24"/>
+          <w:szCs w:val="24"/>
+          <w:rtl/>
+        </w:rPr>
+        <w:t xml:space="preserve"> : הוא יסווג את כל הדוגמאות שליליות בפרט עבור </w:t>
+      </w:r>
+      <m:oMath>
+        <m:r>
+          <w:rPr>
+            <w:rFonts w:ascii="Cambria Math" w:eastAsia="Times New Roman" w:hAnsi="Cambria Math" w:cs="Arial"/>
+            <w:sz w:val="24"/>
+            <w:szCs w:val="24"/>
+          </w:rPr>
+          <m:t>(1,1)</m:t>
+        </m:r>
+      </m:oMath>
+      <w:r>
+        <w:rPr>
+          <w:rFonts w:ascii="Calibri" w:eastAsia="Times New Roman" w:hAnsi="Calibri" w:cs="Arial" w:hint="cs"/>
+          <w:i/>
+          <w:sz w:val="24"/>
+          <w:szCs w:val="24"/>
+          <w:rtl/>
+        </w:rPr>
+        <w:t xml:space="preserve"> אבל זה לא נכון כי עבור דוגמא זו הסיווג האמיתי שלה הוא חיובי כי </w:t>
+      </w:r>
+      <m:oMath>
+        <m:sSub>
+          <m:sSubPr>
+            <m:ctrlPr>
+              <w:rPr>
+                <w:rFonts w:ascii="Cambria Math" w:eastAsia="Times New Roman" w:hAnsi="Cambria Math" w:cs="Arial"/>
+                <w:i/>
+                <w:sz w:val="24"/>
+                <w:szCs w:val="24"/>
+              </w:rPr>
+            </m:ctrlPr>
+          </m:sSubPr>
+          <m:e>
+            <m:r>
+              <w:rPr>
+                <w:rFonts w:ascii="Cambria Math" w:eastAsia="Times New Roman" w:hAnsi="Cambria Math" w:cs="Arial"/>
+                <w:sz w:val="24"/>
+                <w:szCs w:val="24"/>
+              </w:rPr>
+              <m:t>x</m:t>
+            </m:r>
+          </m:e>
+          <m:sub>
+            <m:r>
+              <w:rPr>
+                <w:rFonts w:ascii="Cambria Math" w:eastAsia="Times New Roman" w:hAnsi="Cambria Math" w:cs="Arial"/>
+                <w:sz w:val="24"/>
+                <w:szCs w:val="24"/>
+              </w:rPr>
+              <m:t>2</m:t>
+            </m:r>
+          </m:sub>
+        </m:sSub>
+        <m:r>
+          <w:rPr>
+            <w:rFonts w:ascii="Cambria Math" w:eastAsia="Times New Roman" w:hAnsi="Cambria Math" w:cs="Arial"/>
+            <w:sz w:val="24"/>
+            <w:szCs w:val="24"/>
+          </w:rPr>
+          <m:t>=0</m:t>
+        </m:r>
+      </m:oMath>
+      <w:r>
+        <w:rPr>
+          <w:rFonts w:ascii="Calibri" w:eastAsia="Times New Roman" w:hAnsi="Calibri" w:cs="Arial" w:hint="cs"/>
+          <w:i/>
+          <w:sz w:val="24"/>
+          <w:szCs w:val="24"/>
+          <w:rtl/>
+        </w:rPr>
+        <w:t>.</w:t>
+      </w:r>
+    </w:p>
+    <w:p>
+      <w:pPr>
+        <w:bidi/>
+        <w:ind w:left="720"/>
+        <w:rPr>
+          <w:rFonts w:ascii="Calibri" w:eastAsia="Times New Roman" w:hAnsi="Calibri" w:cs="Arial"/>
+          <w:i/>
+          <w:sz w:val="24"/>
+          <w:szCs w:val="24"/>
+          <w:rtl/>
+        </w:rPr>
+      </w:pPr>
+      <w:r>
+        <w:rPr>
+          <w:rFonts w:ascii="Calibri" w:eastAsia="Times New Roman" w:hAnsi="Calibri" w:cs="Arial" w:hint="cs"/>
+          <w:i/>
+          <w:sz w:val="24"/>
+          <w:szCs w:val="24"/>
+          <w:rtl/>
+        </w:rPr>
+        <w:t xml:space="preserve">דוגמה שבה יכשל </w:t>
+      </w:r>
+      <w:r>
+        <w:rPr>
+          <w:rFonts w:ascii="Calibri" w:eastAsia="Times New Roman" w:hAnsi="Calibri" w:cs="Arial" w:hint="cs"/>
+          <w:i/>
+          <w:sz w:val="24"/>
+          <w:szCs w:val="24"/>
+        </w:rPr>
+        <w:t>KNN</w:t>
+      </w:r>
+      <w:r>
+        <w:rPr>
+          <w:rFonts w:ascii="Calibri" w:eastAsia="Times New Roman" w:hAnsi="Calibri" w:cs="Arial" w:hint="cs"/>
+          <w:i/>
+          <w:sz w:val="24"/>
+          <w:szCs w:val="24"/>
+          <w:rtl/>
+        </w:rPr>
+        <w:t xml:space="preserve">: גם (1,1) , כי </w:t>
+      </w:r>
+      <w:r>
+        <w:rPr>
+          <w:rFonts w:ascii="Calibri" w:eastAsia="Times New Roman" w:hAnsi="Calibri" w:cs="Arial" w:hint="cs"/>
+          <w:i/>
+          <w:sz w:val="24"/>
+          <w:szCs w:val="24"/>
+        </w:rPr>
+        <w:t>KNN</w:t>
+      </w:r>
+      <w:r>
+        <w:rPr>
+          <w:rFonts w:ascii="Calibri" w:eastAsia="Times New Roman" w:hAnsi="Calibri" w:cs="Arial" w:hint="cs"/>
+          <w:i/>
+          <w:sz w:val="24"/>
+          <w:szCs w:val="24"/>
+          <w:rtl/>
+        </w:rPr>
+        <w:t xml:space="preserve"> יסווג את כל הדוגמאות כשליליות בגלל שהרוב שקרוב לו (רק אחד) הוא שלילי , אבל סיווג דוגמא זו הוא חיוב ולכן גם הוא יטעה.</w:t>
+      </w:r>
+    </w:p>
+    <w:p>
+      <w:pPr>
+        <w:bidi/>
+        <w:rPr>
+          <w:rFonts w:ascii="Arial" w:hAnsi="Arial" w:cs="Arial"/>
+          <w:rtl/>
+        </w:rPr>
+      </w:pPr>
       <w:r>
         <w:rPr>
           <w:rFonts w:ascii="Arial" w:hAnsi="Arial" w:cs="Arial"/>
@@ -4435,6 +9430,8 @@
       <w:r>
         <w:rPr>
           <w:rFonts w:ascii="Arial" w:eastAsiaTheme="minorEastAsia" w:hAnsi="Arial" w:cs="Arial"/>
+          <w:b/>
+          <w:bCs/>
           <w:rtl/>
         </w:rPr>
         <w:t xml:space="preserve">סעיף </w:t>
@@ -4442,6 +9439,8 @@
       <w:r>
         <w:rPr>
           <w:rFonts w:ascii="Arial" w:eastAsiaTheme="minorEastAsia" w:hAnsi="Arial" w:cs="Arial"/>
+          <w:b/>
+          <w:bCs/>
           <w:rtl/>
         </w:rPr>
         <w:t>(ד)</w:t>
@@ -4449,6 +9448,8 @@
       <w:r>
         <w:rPr>
           <w:rFonts w:ascii="Arial" w:eastAsiaTheme="minorEastAsia" w:hAnsi="Arial" w:cs="Arial"/>
+          <w:b/>
+          <w:bCs/>
           <w:rtl/>
         </w:rPr>
         <w:br/>
@@ -4598,6 +9599,2660 @@
     </w:p>
     <w:p>
       <w:pPr>
+        <w:bidi/>
+        <w:rPr>
+          <w:rFonts w:ascii="Arial" w:hAnsi="Arial" w:cs="Arial"/>
+          <w:rtl/>
+        </w:rPr>
+      </w:pPr>
+    </w:p>
+    <w:p>
+      <w:pPr>
+        <w:bidi/>
+        <w:ind w:firstLine="720"/>
+        <w:rPr>
+          <w:rFonts w:ascii="Calibri" w:eastAsia="Calibri" w:hAnsi="Calibri" w:cs="Arial"/>
+          <w:color w:val="000000"/>
+          <w:sz w:val="24"/>
+          <w:szCs w:val="24"/>
+        </w:rPr>
+      </w:pPr>
+      <w:r>
+        <w:rPr>
+          <w:rFonts w:ascii="Calibri" w:eastAsia="Calibri" w:hAnsi="Calibri" w:cs="Arial" w:hint="cs"/>
+          <w:color w:val="000000"/>
+          <w:sz w:val="24"/>
+          <w:szCs w:val="24"/>
+          <w:rtl/>
+        </w:rPr>
+        <w:t xml:space="preserve">נגדיר את מסווג המטרה הבא לכל </w:t>
+      </w:r>
+      <m:oMath>
+        <m:r>
+          <w:rPr>
+            <w:rFonts w:ascii="Cambria Math" w:eastAsia="Calibri" w:hAnsi="Cambria Math" w:cs="Arial"/>
+            <w:color w:val="000000"/>
+            <w:sz w:val="24"/>
+            <w:szCs w:val="24"/>
+          </w:rPr>
+          <m:t>x ∈</m:t>
+        </m:r>
+        <m:sSup>
+          <m:sSupPr>
+            <m:ctrlPr>
+              <w:rPr>
+                <w:rFonts w:ascii="Cambria Math" w:eastAsia="Calibri" w:hAnsi="Cambria Math" w:cs="Arial"/>
+                <w:i/>
+                <w:color w:val="000000"/>
+                <w:sz w:val="24"/>
+                <w:szCs w:val="24"/>
+              </w:rPr>
+            </m:ctrlPr>
+          </m:sSupPr>
+          <m:e>
+            <m:r>
+              <w:rPr>
+                <w:rFonts w:ascii="Cambria Math" w:eastAsia="Calibri" w:hAnsi="Cambria Math" w:cs="Arial"/>
+                <w:color w:val="000000"/>
+                <w:sz w:val="24"/>
+                <w:szCs w:val="24"/>
+              </w:rPr>
+              <m:t>R</m:t>
+            </m:r>
+          </m:e>
+          <m:sup>
+            <m:r>
+              <w:rPr>
+                <w:rFonts w:ascii="Cambria Math" w:eastAsia="Calibri" w:hAnsi="Cambria Math" w:cs="Arial"/>
+                <w:color w:val="000000"/>
+                <w:sz w:val="24"/>
+                <w:szCs w:val="24"/>
+              </w:rPr>
+              <m:t>2</m:t>
+            </m:r>
+          </m:sup>
+        </m:sSup>
+      </m:oMath>
+      <w:r>
+        <w:rPr>
+          <w:rFonts w:ascii="Calibri" w:eastAsia="Calibri" w:hAnsi="Calibri" w:cs="Arial" w:hint="cs"/>
+          <w:color w:val="000000"/>
+          <w:sz w:val="24"/>
+          <w:szCs w:val="24"/>
+          <w:rtl/>
+        </w:rPr>
+        <w:t>:</w:t>
+      </w:r>
+    </w:p>
+    <w:p>
+      <w:pPr>
+        <w:bidi/>
+        <w:ind w:left="720"/>
+        <w:contextualSpacing/>
+        <w:rPr>
+          <w:rFonts w:ascii="Calibri" w:eastAsia="Calibri" w:hAnsi="Calibri" w:cs="Arial"/>
+          <w:color w:val="000000"/>
+          <w:sz w:val="24"/>
+          <w:szCs w:val="24"/>
+        </w:rPr>
+      </w:pPr>
+    </w:p>
+    <w:p>
+      <w:pPr>
+        <w:bidi/>
+        <w:ind w:left="720"/>
+        <w:contextualSpacing/>
+        <w:rPr>
+          <w:rFonts w:ascii="Calibri" w:eastAsia="Calibri" w:hAnsi="Calibri" w:cs="Arial"/>
+          <w:color w:val="000000"/>
+          <w:sz w:val="24"/>
+          <w:szCs w:val="24"/>
+          <w:rtl/>
+        </w:rPr>
+      </w:pPr>
+      <m:oMathPara>
+        <m:oMath>
+          <m:r>
+            <w:rPr>
+              <w:rFonts w:ascii="Cambria Math" w:eastAsia="Calibri" w:hAnsi="Cambria Math" w:cs="Arial"/>
+              <w:color w:val="000000"/>
+              <w:sz w:val="24"/>
+              <w:szCs w:val="24"/>
+            </w:rPr>
+            <m:t>f</m:t>
+          </m:r>
+          <m:d>
+            <m:dPr>
+              <m:ctrlPr>
+                <w:rPr>
+                  <w:rFonts w:ascii="Cambria Math" w:eastAsia="Calibri" w:hAnsi="Cambria Math" w:cs="Arial"/>
+                  <w:i/>
+                  <w:color w:val="000000"/>
+                  <w:sz w:val="24"/>
+                  <w:szCs w:val="24"/>
+                </w:rPr>
+              </m:ctrlPr>
+            </m:dPr>
+            <m:e>
+              <m:sSub>
+                <m:sSubPr>
+                  <m:ctrlPr>
+                    <w:rPr>
+                      <w:rFonts w:ascii="Cambria Math" w:eastAsia="Calibri" w:hAnsi="Cambria Math" w:cs="Arial"/>
+                      <w:i/>
+                      <w:color w:val="000000"/>
+                      <w:sz w:val="24"/>
+                      <w:szCs w:val="24"/>
+                    </w:rPr>
+                  </m:ctrlPr>
+                </m:sSubPr>
+                <m:e>
+                  <m:r>
+                    <w:rPr>
+                      <w:rFonts w:ascii="Cambria Math" w:eastAsia="Calibri" w:hAnsi="Cambria Math" w:cs="Arial"/>
+                      <w:color w:val="000000"/>
+                      <w:sz w:val="24"/>
+                      <w:szCs w:val="24"/>
+                    </w:rPr>
+                    <m:t>x</m:t>
+                  </m:r>
+                </m:e>
+                <m:sub>
+                  <m:r>
+                    <w:rPr>
+                      <w:rFonts w:ascii="Cambria Math" w:eastAsia="Calibri" w:hAnsi="Cambria Math" w:cs="Arial"/>
+                      <w:color w:val="000000"/>
+                      <w:sz w:val="24"/>
+                      <w:szCs w:val="24"/>
+                    </w:rPr>
+                    <m:t>1</m:t>
+                  </m:r>
+                </m:sub>
+              </m:sSub>
+              <m:r>
+                <w:rPr>
+                  <w:rFonts w:ascii="Cambria Math" w:eastAsia="Calibri" w:hAnsi="Cambria Math" w:cs="Arial"/>
+                  <w:color w:val="000000"/>
+                  <w:sz w:val="24"/>
+                  <w:szCs w:val="24"/>
+                </w:rPr>
+                <m:t>,</m:t>
+              </m:r>
+              <m:sSub>
+                <m:sSubPr>
+                  <m:ctrlPr>
+                    <w:rPr>
+                      <w:rFonts w:ascii="Cambria Math" w:eastAsia="Calibri" w:hAnsi="Cambria Math" w:cs="Arial"/>
+                      <w:i/>
+                      <w:color w:val="000000"/>
+                      <w:sz w:val="24"/>
+                      <w:szCs w:val="24"/>
+                    </w:rPr>
+                  </m:ctrlPr>
+                </m:sSubPr>
+                <m:e>
+                  <m:r>
+                    <w:rPr>
+                      <w:rFonts w:ascii="Cambria Math" w:eastAsia="Calibri" w:hAnsi="Cambria Math" w:cs="Arial"/>
+                      <w:color w:val="000000"/>
+                      <w:sz w:val="24"/>
+                      <w:szCs w:val="24"/>
+                    </w:rPr>
+                    <m:t>x</m:t>
+                  </m:r>
+                </m:e>
+                <m:sub>
+                  <m:r>
+                    <w:rPr>
+                      <w:rFonts w:ascii="Cambria Math" w:eastAsia="Calibri" w:hAnsi="Cambria Math" w:cs="Arial"/>
+                      <w:color w:val="000000"/>
+                      <w:sz w:val="24"/>
+                      <w:szCs w:val="24"/>
+                    </w:rPr>
+                    <m:t>2</m:t>
+                  </m:r>
+                </m:sub>
+              </m:sSub>
+            </m:e>
+          </m:d>
+          <m:r>
+            <w:rPr>
+              <w:rFonts w:ascii="Cambria Math" w:eastAsia="Calibri" w:hAnsi="Cambria Math" w:cs="Arial"/>
+              <w:color w:val="000000"/>
+              <w:sz w:val="24"/>
+              <w:szCs w:val="24"/>
+            </w:rPr>
+            <m:t>=</m:t>
+          </m:r>
+          <m:d>
+            <m:dPr>
+              <m:begChr m:val="{"/>
+              <m:endChr m:val=""/>
+              <m:ctrlPr>
+                <w:rPr>
+                  <w:rFonts w:ascii="Cambria Math" w:eastAsia="Calibri" w:hAnsi="Cambria Math" w:cs="Arial"/>
+                  <w:i/>
+                  <w:color w:val="000000"/>
+                  <w:sz w:val="24"/>
+                  <w:szCs w:val="24"/>
+                </w:rPr>
+              </m:ctrlPr>
+            </m:dPr>
+            <m:e>
+              <m:eqArr>
+                <m:eqArrPr>
+                  <m:ctrlPr>
+                    <w:rPr>
+                      <w:rFonts w:ascii="Cambria Math" w:eastAsia="Calibri" w:hAnsi="Cambria Math" w:cs="Arial"/>
+                      <w:i/>
+                      <w:color w:val="000000"/>
+                      <w:sz w:val="24"/>
+                      <w:szCs w:val="24"/>
+                    </w:rPr>
+                  </m:ctrlPr>
+                </m:eqArrPr>
+                <m:e>
+                  <m:r>
+                    <w:rPr>
+                      <w:rFonts w:ascii="Cambria Math" w:eastAsia="Calibri" w:hAnsi="Cambria Math" w:cs="Arial"/>
+                      <w:color w:val="000000"/>
+                      <w:sz w:val="24"/>
+                      <w:szCs w:val="24"/>
+                    </w:rPr>
+                    <m:t>0,  &amp;</m:t>
+                  </m:r>
+                  <m:sSub>
+                    <m:sSubPr>
+                      <m:ctrlPr>
+                        <w:rPr>
+                          <w:rFonts w:ascii="Cambria Math" w:eastAsia="Calibri" w:hAnsi="Cambria Math" w:cs="Arial"/>
+                          <w:i/>
+                          <w:color w:val="000000"/>
+                          <w:sz w:val="24"/>
+                          <w:szCs w:val="24"/>
+                        </w:rPr>
+                      </m:ctrlPr>
+                    </m:sSubPr>
+                    <m:e>
+                      <m:r>
+                        <w:rPr>
+                          <w:rFonts w:ascii="Cambria Math" w:eastAsia="Calibri" w:hAnsi="Cambria Math" w:cs="Arial"/>
+                          <w:color w:val="000000"/>
+                          <w:sz w:val="24"/>
+                          <w:szCs w:val="24"/>
+                        </w:rPr>
+                        <m:t>x</m:t>
+                      </m:r>
+                    </m:e>
+                    <m:sub>
+                      <m:r>
+                        <w:rPr>
+                          <w:rFonts w:ascii="Cambria Math" w:eastAsia="Calibri" w:hAnsi="Cambria Math" w:cs="Arial"/>
+                          <w:color w:val="000000"/>
+                          <w:sz w:val="24"/>
+                          <w:szCs w:val="24"/>
+                        </w:rPr>
+                        <m:t>1</m:t>
+                      </m:r>
+                    </m:sub>
+                  </m:sSub>
+                  <m:r>
+                    <w:rPr>
+                      <w:rFonts w:ascii="Cambria Math" w:eastAsia="Calibri" w:hAnsi="Cambria Math" w:cs="Arial"/>
+                      <w:color w:val="000000"/>
+                      <w:sz w:val="24"/>
+                      <w:szCs w:val="24"/>
+                    </w:rPr>
+                    <m:t>≥0</m:t>
+                  </m:r>
+                </m:e>
+                <m:e>
+                  <m:r>
+                    <w:rPr>
+                      <w:rFonts w:ascii="Cambria Math" w:eastAsia="Calibri" w:hAnsi="Cambria Math" w:cs="Arial"/>
+                      <w:color w:val="000000"/>
+                      <w:sz w:val="24"/>
+                      <w:szCs w:val="24"/>
+                    </w:rPr>
+                    <m:t>1,  &amp;</m:t>
+                  </m:r>
+                  <m:sSub>
+                    <m:sSubPr>
+                      <m:ctrlPr>
+                        <w:rPr>
+                          <w:rFonts w:ascii="Cambria Math" w:eastAsia="Calibri" w:hAnsi="Cambria Math" w:cs="Arial"/>
+                          <w:i/>
+                          <w:color w:val="000000"/>
+                          <w:sz w:val="24"/>
+                          <w:szCs w:val="24"/>
+                        </w:rPr>
+                      </m:ctrlPr>
+                    </m:sSubPr>
+                    <m:e>
+                      <m:r>
+                        <w:rPr>
+                          <w:rFonts w:ascii="Cambria Math" w:eastAsia="Calibri" w:hAnsi="Cambria Math" w:cs="Arial"/>
+                          <w:color w:val="000000"/>
+                          <w:sz w:val="24"/>
+                          <w:szCs w:val="24"/>
+                        </w:rPr>
+                        <m:t>x</m:t>
+                      </m:r>
+                    </m:e>
+                    <m:sub>
+                      <m:r>
+                        <w:rPr>
+                          <w:rFonts w:ascii="Cambria Math" w:eastAsia="Calibri" w:hAnsi="Cambria Math" w:cs="Arial"/>
+                          <w:color w:val="000000"/>
+                          <w:sz w:val="24"/>
+                          <w:szCs w:val="24"/>
+                        </w:rPr>
+                        <m:t>1</m:t>
+                      </m:r>
+                    </m:sub>
+                  </m:sSub>
+                  <m:r>
+                    <w:rPr>
+                      <w:rFonts w:ascii="Cambria Math" w:eastAsia="Calibri" w:hAnsi="Cambria Math" w:cs="Arial"/>
+                      <w:color w:val="000000"/>
+                      <w:sz w:val="24"/>
+                      <w:szCs w:val="24"/>
+                    </w:rPr>
+                    <m:t>&lt;0</m:t>
+                  </m:r>
+                </m:e>
+              </m:eqArr>
+            </m:e>
+          </m:d>
+        </m:oMath>
+      </m:oMathPara>
+    </w:p>
+    <w:p>
+      <w:pPr>
+        <w:bidi/>
+        <w:ind w:left="720"/>
+        <w:rPr>
+          <w:rFonts w:ascii="Calibri" w:eastAsia="Calibri" w:hAnsi="Calibri" w:cs="Arial"/>
+          <w:sz w:val="24"/>
+          <w:szCs w:val="24"/>
+          <w:rtl/>
+        </w:rPr>
+      </w:pPr>
+    </w:p>
+    <w:p>
+      <w:pPr>
+        <w:bidi/>
+        <w:ind w:firstLine="720"/>
+        <w:rPr>
+          <w:rFonts w:ascii="Calibri" w:eastAsia="Calibri" w:hAnsi="Calibri" w:cs="Arial"/>
+          <w:sz w:val="24"/>
+          <w:szCs w:val="24"/>
+          <w:rtl/>
+        </w:rPr>
+      </w:pPr>
+      <w:r>
+        <w:rPr>
+          <w:rFonts w:ascii="Calibri" w:eastAsia="Calibri" w:hAnsi="Calibri" w:cs="Arial" w:hint="cs"/>
+          <w:sz w:val="24"/>
+          <w:szCs w:val="24"/>
+          <w:rtl/>
+        </w:rPr>
+        <w:t>נגדיר את קבוצת הדוגמאות הבאה:</w:t>
+      </w:r>
+    </w:p>
+    <w:p>
+      <w:pPr>
+        <w:bidi/>
+        <w:ind w:left="720"/>
+        <w:rPr>
+          <w:rFonts w:ascii="Calibri" w:eastAsia="Calibri" w:hAnsi="Calibri" w:cs="Arial"/>
+          <w:sz w:val="24"/>
+          <w:szCs w:val="24"/>
+          <w:rtl/>
+        </w:rPr>
+      </w:pPr>
+    </w:p>
+    <w:p>
+      <w:pPr>
+        <w:bidi/>
+        <w:ind w:left="720"/>
+        <w:rPr>
+          <w:rFonts w:ascii="Calibri" w:eastAsia="Times New Roman" w:hAnsi="Calibri" w:cs="Arial"/>
+          <w:i/>
+          <w:color w:val="0D0D0D"/>
+          <w:sz w:val="24"/>
+          <w:szCs w:val="24"/>
+          <w:rtl/>
+        </w:rPr>
+      </w:pPr>
+      <m:oMathPara>
+        <m:oMath>
+          <m:r>
+            <w:rPr>
+              <w:rFonts w:ascii="Cambria Math" w:eastAsia="Calibri" w:hAnsi="Cambria Math" w:cs="Arial"/>
+              <w:sz w:val="24"/>
+              <w:szCs w:val="24"/>
+            </w:rPr>
+            <m:t>D={</m:t>
+          </m:r>
+          <m:d>
+            <m:dPr>
+              <m:ctrlPr>
+                <w:rPr>
+                  <w:rFonts w:ascii="Cambria Math" w:eastAsia="Calibri" w:hAnsi="Cambria Math" w:cs="Arial"/>
+                  <w:i/>
+                  <w:sz w:val="24"/>
+                  <w:szCs w:val="24"/>
+                </w:rPr>
+              </m:ctrlPr>
+            </m:dPr>
+            <m:e>
+              <m:d>
+                <m:dPr>
+                  <m:ctrlPr>
+                    <w:rPr>
+                      <w:rFonts w:ascii="Cambria Math" w:eastAsia="Calibri" w:hAnsi="Cambria Math" w:cs="Arial"/>
+                      <w:i/>
+                      <w:sz w:val="24"/>
+                      <w:szCs w:val="24"/>
+                    </w:rPr>
+                  </m:ctrlPr>
+                </m:dPr>
+                <m:e>
+                  <m:r>
+                    <w:rPr>
+                      <w:rFonts w:ascii="Cambria Math" w:eastAsia="Calibri" w:hAnsi="Cambria Math" w:cs="Arial"/>
+                      <w:sz w:val="24"/>
+                      <w:szCs w:val="24"/>
+                    </w:rPr>
+                    <m:t>1,0</m:t>
+                  </m:r>
+                </m:e>
+              </m:d>
+              <m:r>
+                <w:rPr>
+                  <w:rFonts w:ascii="Cambria Math" w:eastAsia="Calibri" w:hAnsi="Cambria Math" w:cs="Arial"/>
+                  <w:sz w:val="24"/>
+                  <w:szCs w:val="24"/>
+                </w:rPr>
+                <m:t>,</m:t>
+              </m:r>
+              <m:r>
+                <w:rPr>
+                  <w:rFonts w:ascii="Cambria Math" w:eastAsia="Calibri" w:hAnsi="Cambria Math" w:cs="Arial"/>
+                  <w:color w:val="FF0000"/>
+                  <w:sz w:val="24"/>
+                  <w:szCs w:val="24"/>
+                </w:rPr>
+                <m:t>-</m:t>
+              </m:r>
+              <m:r>
+                <w:rPr>
+                  <w:rFonts w:ascii="Cambria Math" w:eastAsia="Calibri" w:hAnsi="Cambria Math" w:cs="Arial"/>
+                  <w:sz w:val="24"/>
+                  <w:szCs w:val="24"/>
+                </w:rPr>
+                <m:t xml:space="preserve"> </m:t>
+              </m:r>
+            </m:e>
+          </m:d>
+          <m:r>
+            <w:rPr>
+              <w:rFonts w:ascii="Cambria Math" w:eastAsia="Calibri" w:hAnsi="Cambria Math" w:cs="Arial"/>
+              <w:sz w:val="24"/>
+              <w:szCs w:val="24"/>
+            </w:rPr>
+            <m:t xml:space="preserve">, </m:t>
+          </m:r>
+          <m:d>
+            <m:dPr>
+              <m:ctrlPr>
+                <w:rPr>
+                  <w:rFonts w:ascii="Cambria Math" w:eastAsia="Calibri" w:hAnsi="Cambria Math" w:cs="Arial"/>
+                  <w:i/>
+                  <w:sz w:val="24"/>
+                  <w:szCs w:val="24"/>
+                </w:rPr>
+              </m:ctrlPr>
+            </m:dPr>
+            <m:e>
+              <m:d>
+                <m:dPr>
+                  <m:ctrlPr>
+                    <w:rPr>
+                      <w:rFonts w:ascii="Cambria Math" w:eastAsia="Calibri" w:hAnsi="Cambria Math" w:cs="Arial"/>
+                      <w:i/>
+                      <w:sz w:val="24"/>
+                      <w:szCs w:val="24"/>
+                    </w:rPr>
+                  </m:ctrlPr>
+                </m:dPr>
+                <m:e>
+                  <m:r>
+                    <w:rPr>
+                      <w:rFonts w:ascii="Cambria Math" w:eastAsia="Calibri" w:hAnsi="Cambria Math" w:cs="Arial"/>
+                      <w:sz w:val="24"/>
+                      <w:szCs w:val="24"/>
+                    </w:rPr>
+                    <m:t>-1,0</m:t>
+                  </m:r>
+                </m:e>
+              </m:d>
+              <m:r>
+                <w:rPr>
+                  <w:rFonts w:ascii="Cambria Math" w:eastAsia="Calibri" w:hAnsi="Cambria Math" w:cs="Arial"/>
+                  <w:sz w:val="24"/>
+                  <w:szCs w:val="24"/>
+                </w:rPr>
+                <m:t>,</m:t>
+              </m:r>
+              <m:r>
+                <w:rPr>
+                  <w:rFonts w:ascii="Cambria Math" w:eastAsia="Calibri" w:hAnsi="Cambria Math" w:cs="Arial"/>
+                  <w:color w:val="385623"/>
+                  <w:sz w:val="24"/>
+                  <w:szCs w:val="24"/>
+                </w:rPr>
+                <m:t>+</m:t>
+              </m:r>
+            </m:e>
+          </m:d>
+          <m:r>
+            <w:rPr>
+              <w:rFonts w:ascii="Cambria Math" w:eastAsia="Calibri" w:hAnsi="Cambria Math" w:cs="Arial"/>
+              <w:sz w:val="24"/>
+              <w:szCs w:val="24"/>
+            </w:rPr>
+            <m:t>}</m:t>
+          </m:r>
+        </m:oMath>
+      </m:oMathPara>
+    </w:p>
+    <w:p>
+      <w:pPr>
+        <w:bidi/>
+        <w:ind w:left="720"/>
+        <w:rPr>
+          <w:rFonts w:ascii="Calibri" w:eastAsia="Times New Roman" w:hAnsi="Calibri" w:cs="Arial"/>
+          <w:i/>
+          <w:sz w:val="24"/>
+          <w:szCs w:val="24"/>
+          <w:rtl/>
+        </w:rPr>
+      </w:pPr>
+      <w:r>
+        <w:rPr>
+          <w:rFonts w:ascii="Calibri" w:eastAsia="Times New Roman" w:hAnsi="Calibri" w:cs="Arial" w:hint="cs"/>
+          <w:i/>
+          <w:sz w:val="24"/>
+          <w:szCs w:val="24"/>
+          <w:rtl/>
+        </w:rPr>
+        <w:t xml:space="preserve">לגבי </w:t>
+      </w:r>
+      <w:r>
+        <w:rPr>
+          <w:rFonts w:ascii="Calibri" w:eastAsia="Times New Roman" w:hAnsi="Calibri" w:cs="Arial"/>
+          <w:i/>
+          <w:sz w:val="24"/>
+          <w:szCs w:val="24"/>
+          <w:lang w:bidi="ar-AE"/>
+        </w:rPr>
+        <w:t>ID3</w:t>
+      </w:r>
+      <w:r>
+        <w:rPr>
+          <w:rFonts w:ascii="Calibri" w:eastAsia="Times New Roman" w:hAnsi="Calibri" w:cs="Arial" w:hint="cs"/>
+          <w:i/>
+          <w:sz w:val="24"/>
+          <w:szCs w:val="24"/>
+          <w:rtl/>
+        </w:rPr>
+        <w:t xml:space="preserve"> הוא יפצל לפי </w:t>
+      </w:r>
+      <m:oMath>
+        <m:sSub>
+          <m:sSubPr>
+            <m:ctrlPr>
+              <w:rPr>
+                <w:rFonts w:ascii="Cambria Math" w:eastAsia="Times New Roman" w:hAnsi="Cambria Math" w:cs="Arial"/>
+                <w:i/>
+                <w:sz w:val="24"/>
+                <w:szCs w:val="24"/>
+              </w:rPr>
+            </m:ctrlPr>
+          </m:sSubPr>
+          <m:e>
+            <m:r>
+              <w:rPr>
+                <w:rFonts w:ascii="Cambria Math" w:eastAsia="Times New Roman" w:hAnsi="Cambria Math" w:cs="Arial"/>
+                <w:sz w:val="24"/>
+                <w:szCs w:val="24"/>
+              </w:rPr>
+              <m:t>x</m:t>
+            </m:r>
+          </m:e>
+          <m:sub>
+            <m:r>
+              <w:rPr>
+                <w:rFonts w:ascii="Cambria Math" w:eastAsia="Times New Roman" w:hAnsi="Cambria Math" w:cs="Arial"/>
+                <w:sz w:val="24"/>
+                <w:szCs w:val="24"/>
+              </w:rPr>
+              <m:t>1</m:t>
+            </m:r>
+          </m:sub>
+        </m:sSub>
+      </m:oMath>
+      <w:r>
+        <w:rPr>
+          <w:rFonts w:ascii="Calibri" w:eastAsia="Times New Roman" w:hAnsi="Calibri" w:cs="Arial" w:hint="cs"/>
+          <w:i/>
+          <w:sz w:val="24"/>
+          <w:szCs w:val="24"/>
+          <w:rtl/>
+        </w:rPr>
+        <w:t xml:space="preserve"> עם סף 0. כי עבורו האי וודאות היא 0 , לעומת זה אם הוא פיצל לפי </w:t>
+      </w:r>
+      <m:oMath>
+        <m:sSub>
+          <m:sSubPr>
+            <m:ctrlPr>
+              <w:rPr>
+                <w:rFonts w:ascii="Cambria Math" w:eastAsia="Times New Roman" w:hAnsi="Cambria Math" w:cs="Arial"/>
+                <w:i/>
+                <w:sz w:val="24"/>
+                <w:szCs w:val="24"/>
+              </w:rPr>
+            </m:ctrlPr>
+          </m:sSubPr>
+          <m:e>
+            <m:r>
+              <w:rPr>
+                <w:rFonts w:ascii="Cambria Math" w:eastAsia="Times New Roman" w:hAnsi="Cambria Math" w:cs="Arial"/>
+                <w:sz w:val="24"/>
+                <w:szCs w:val="24"/>
+              </w:rPr>
+              <m:t>x</m:t>
+            </m:r>
+          </m:e>
+          <m:sub>
+            <m:r>
+              <w:rPr>
+                <w:rFonts w:ascii="Cambria Math" w:eastAsia="Times New Roman" w:hAnsi="Cambria Math" w:cs="Arial"/>
+                <w:sz w:val="24"/>
+                <w:szCs w:val="24"/>
+              </w:rPr>
+              <m:t>2</m:t>
+            </m:r>
+          </m:sub>
+        </m:sSub>
+      </m:oMath>
+      <w:r>
+        <w:rPr>
+          <w:rFonts w:ascii="Calibri" w:eastAsia="Times New Roman" w:hAnsi="Calibri" w:cs="Arial" w:hint="cs"/>
+          <w:i/>
+          <w:sz w:val="24"/>
+          <w:szCs w:val="24"/>
+          <w:rtl/>
+        </w:rPr>
+        <w:t xml:space="preserve"> עם סף 0 אז הוא ישאר עם אותה צומת כלומר אי וודאות יותר מ 0 , ולכן הוא יבחר לפצל עבור </w:t>
+      </w:r>
+      <m:oMath>
+        <m:sSub>
+          <m:sSubPr>
+            <m:ctrlPr>
+              <w:rPr>
+                <w:rFonts w:ascii="Cambria Math" w:eastAsia="Times New Roman" w:hAnsi="Cambria Math" w:cs="Arial"/>
+                <w:i/>
+                <w:sz w:val="24"/>
+                <w:szCs w:val="24"/>
+              </w:rPr>
+            </m:ctrlPr>
+          </m:sSubPr>
+          <m:e>
+            <m:r>
+              <w:rPr>
+                <w:rFonts w:ascii="Cambria Math" w:eastAsia="Times New Roman" w:hAnsi="Cambria Math" w:cs="Arial"/>
+                <w:sz w:val="24"/>
+                <w:szCs w:val="24"/>
+              </w:rPr>
+              <m:t>x</m:t>
+            </m:r>
+          </m:e>
+          <m:sub>
+            <m:r>
+              <w:rPr>
+                <w:rFonts w:ascii="Cambria Math" w:eastAsia="Times New Roman" w:hAnsi="Cambria Math" w:cs="Arial"/>
+                <w:sz w:val="24"/>
+                <w:szCs w:val="24"/>
+              </w:rPr>
+              <m:t>1</m:t>
+            </m:r>
+          </m:sub>
+        </m:sSub>
+      </m:oMath>
+      <w:r>
+        <w:rPr>
+          <w:rFonts w:ascii="Calibri" w:eastAsia="Times New Roman" w:hAnsi="Calibri" w:cs="Arial" w:hint="cs"/>
+          <w:i/>
+          <w:sz w:val="24"/>
+          <w:szCs w:val="24"/>
+          <w:rtl/>
+          <w:lang w:bidi="ar-AE"/>
+        </w:rPr>
+        <w:t xml:space="preserve"> </w:t>
+      </w:r>
+      <w:r>
+        <w:rPr>
+          <w:rFonts w:ascii="Calibri" w:eastAsia="Times New Roman" w:hAnsi="Calibri" w:cs="Arial" w:hint="cs"/>
+          <w:i/>
+          <w:sz w:val="24"/>
+          <w:szCs w:val="24"/>
+          <w:rtl/>
+        </w:rPr>
+        <w:t xml:space="preserve">עם סף 0. לכן הוא יהיה בדיוק כמו </w:t>
+      </w:r>
+      <w:proofErr w:type="spellStart"/>
+      <w:r>
+        <w:rPr>
+          <w:rFonts w:ascii="Calibri" w:eastAsia="Times New Roman" w:hAnsi="Calibri" w:cs="Arial" w:hint="cs"/>
+          <w:i/>
+          <w:sz w:val="24"/>
+          <w:szCs w:val="24"/>
+          <w:rtl/>
+        </w:rPr>
+        <w:t>פונקצית</w:t>
+      </w:r>
+      <w:proofErr w:type="spellEnd"/>
+      <w:r>
+        <w:rPr>
+          <w:rFonts w:ascii="Calibri" w:eastAsia="Times New Roman" w:hAnsi="Calibri" w:cs="Arial" w:hint="cs"/>
+          <w:i/>
+          <w:sz w:val="24"/>
+          <w:szCs w:val="24"/>
+          <w:rtl/>
+        </w:rPr>
+        <w:t xml:space="preserve"> מסווג המטרה ולא יטעה אף פעם.</w:t>
+      </w:r>
+    </w:p>
+    <w:p>
+      <w:pPr>
+        <w:bidi/>
+        <w:ind w:firstLine="720"/>
+        <w:rPr>
+          <w:rFonts w:ascii="Calibri" w:eastAsia="Times New Roman" w:hAnsi="Calibri" w:cs="Arial"/>
+          <w:i/>
+          <w:sz w:val="24"/>
+          <w:szCs w:val="24"/>
+          <w:rtl/>
+        </w:rPr>
+      </w:pPr>
+      <w:r>
+        <w:rPr>
+          <w:rFonts w:ascii="Calibri" w:eastAsia="Times New Roman" w:hAnsi="Calibri" w:cs="Arial" w:hint="cs"/>
+          <w:i/>
+          <w:sz w:val="24"/>
+          <w:szCs w:val="24"/>
+          <w:rtl/>
+        </w:rPr>
+        <w:t xml:space="preserve">לגבי </w:t>
+      </w:r>
+      <w:r>
+        <w:rPr>
+          <w:rFonts w:ascii="Calibri" w:eastAsia="Times New Roman" w:hAnsi="Calibri" w:cs="Arial" w:hint="cs"/>
+          <w:i/>
+          <w:sz w:val="24"/>
+          <w:szCs w:val="24"/>
+        </w:rPr>
+        <w:t>KNN</w:t>
+      </w:r>
+      <w:r>
+        <w:rPr>
+          <w:rFonts w:ascii="Calibri" w:eastAsia="Times New Roman" w:hAnsi="Calibri" w:cs="Arial" w:hint="cs"/>
+          <w:i/>
+          <w:sz w:val="24"/>
+          <w:szCs w:val="24"/>
+          <w:rtl/>
+        </w:rPr>
+        <w:t xml:space="preserve">: ניקח </w:t>
+      </w:r>
+      <m:oMath>
+        <m:r>
+          <w:rPr>
+            <w:rFonts w:ascii="Cambria Math" w:eastAsia="Times New Roman" w:hAnsi="Cambria Math" w:cs="Arial"/>
+            <w:sz w:val="24"/>
+            <w:szCs w:val="24"/>
+          </w:rPr>
+          <m:t>k=1</m:t>
+        </m:r>
+      </m:oMath>
+      <w:r>
+        <w:rPr>
+          <w:rFonts w:ascii="Calibri" w:eastAsia="Times New Roman" w:hAnsi="Calibri" w:cs="Arial" w:hint="cs"/>
+          <w:i/>
+          <w:sz w:val="24"/>
+          <w:szCs w:val="24"/>
+          <w:rtl/>
+        </w:rPr>
+        <w:t xml:space="preserve"> , ונראה שלכל </w:t>
+      </w:r>
+      <m:oMath>
+        <m:r>
+          <w:rPr>
+            <w:rFonts w:ascii="Cambria Math" w:eastAsia="Times New Roman" w:hAnsi="Cambria Math" w:cs="Arial"/>
+            <w:sz w:val="24"/>
+            <w:szCs w:val="24"/>
+          </w:rPr>
+          <m:t>(</m:t>
+        </m:r>
+        <m:sSub>
+          <m:sSubPr>
+            <m:ctrlPr>
+              <w:rPr>
+                <w:rFonts w:ascii="Cambria Math" w:eastAsia="Times New Roman" w:hAnsi="Cambria Math" w:cs="Arial"/>
+                <w:i/>
+                <w:sz w:val="24"/>
+                <w:szCs w:val="24"/>
+              </w:rPr>
+            </m:ctrlPr>
+          </m:sSubPr>
+          <m:e>
+            <m:r>
+              <w:rPr>
+                <w:rFonts w:ascii="Cambria Math" w:eastAsia="Times New Roman" w:hAnsi="Cambria Math" w:cs="Arial"/>
+                <w:sz w:val="24"/>
+                <w:szCs w:val="24"/>
+              </w:rPr>
+              <m:t>v</m:t>
+            </m:r>
+          </m:e>
+          <m:sub>
+            <m:r>
+              <w:rPr>
+                <w:rFonts w:ascii="Cambria Math" w:eastAsia="Times New Roman" w:hAnsi="Cambria Math" w:cs="Arial"/>
+                <w:sz w:val="24"/>
+                <w:szCs w:val="24"/>
+              </w:rPr>
+              <m:t>1</m:t>
+            </m:r>
+          </m:sub>
+        </m:sSub>
+        <m:r>
+          <w:rPr>
+            <w:rFonts w:ascii="Cambria Math" w:eastAsia="Times New Roman" w:hAnsi="Cambria Math" w:cs="Arial"/>
+            <w:sz w:val="24"/>
+            <w:szCs w:val="24"/>
+          </w:rPr>
+          <m:t>,</m:t>
+        </m:r>
+        <m:sSub>
+          <m:sSubPr>
+            <m:ctrlPr>
+              <w:rPr>
+                <w:rFonts w:ascii="Cambria Math" w:eastAsia="Times New Roman" w:hAnsi="Cambria Math" w:cs="Arial"/>
+                <w:i/>
+                <w:sz w:val="24"/>
+                <w:szCs w:val="24"/>
+              </w:rPr>
+            </m:ctrlPr>
+          </m:sSubPr>
+          <m:e>
+            <m:r>
+              <w:rPr>
+                <w:rFonts w:ascii="Cambria Math" w:eastAsia="Times New Roman" w:hAnsi="Cambria Math" w:cs="Arial"/>
+                <w:sz w:val="24"/>
+                <w:szCs w:val="24"/>
+              </w:rPr>
+              <m:t>v</m:t>
+            </m:r>
+          </m:e>
+          <m:sub>
+            <m:r>
+              <w:rPr>
+                <w:rFonts w:ascii="Cambria Math" w:eastAsia="Times New Roman" w:hAnsi="Cambria Math" w:cs="Arial"/>
+                <w:sz w:val="24"/>
+                <w:szCs w:val="24"/>
+              </w:rPr>
+              <m:t>2</m:t>
+            </m:r>
+          </m:sub>
+        </m:sSub>
+        <m:r>
+          <w:rPr>
+            <w:rFonts w:ascii="Cambria Math" w:eastAsia="Times New Roman" w:hAnsi="Cambria Math" w:cs="Arial"/>
+            <w:sz w:val="24"/>
+            <w:szCs w:val="24"/>
+          </w:rPr>
+          <m:t>)∈</m:t>
+        </m:r>
+        <m:sSup>
+          <m:sSupPr>
+            <m:ctrlPr>
+              <w:rPr>
+                <w:rFonts w:ascii="Cambria Math" w:eastAsia="Times New Roman" w:hAnsi="Cambria Math" w:cs="Arial"/>
+                <w:i/>
+                <w:sz w:val="24"/>
+                <w:szCs w:val="24"/>
+              </w:rPr>
+            </m:ctrlPr>
+          </m:sSupPr>
+          <m:e>
+            <m:r>
+              <w:rPr>
+                <w:rFonts w:ascii="Cambria Math" w:eastAsia="Times New Roman" w:hAnsi="Cambria Math" w:cs="Arial"/>
+                <w:sz w:val="24"/>
+                <w:szCs w:val="24"/>
+              </w:rPr>
+              <m:t>R</m:t>
+            </m:r>
+          </m:e>
+          <m:sup>
+            <m:r>
+              <w:rPr>
+                <w:rFonts w:ascii="Cambria Math" w:eastAsia="Times New Roman" w:hAnsi="Cambria Math" w:cs="Arial"/>
+                <w:sz w:val="24"/>
+                <w:szCs w:val="24"/>
+              </w:rPr>
+              <m:t>2</m:t>
+            </m:r>
+          </m:sup>
+        </m:sSup>
+      </m:oMath>
+      <w:r>
+        <w:rPr>
+          <w:rFonts w:ascii="Calibri" w:eastAsia="Times New Roman" w:hAnsi="Calibri" w:cs="Arial" w:hint="cs"/>
+          <w:i/>
+          <w:sz w:val="24"/>
+          <w:szCs w:val="24"/>
+        </w:rPr>
+        <w:t xml:space="preserve"> </w:t>
+      </w:r>
+      <w:r>
+        <w:rPr>
+          <w:rFonts w:ascii="Calibri" w:eastAsia="Times New Roman" w:hAnsi="Calibri" w:cs="Arial"/>
+          <w:i/>
+          <w:sz w:val="24"/>
+          <w:szCs w:val="24"/>
+        </w:rPr>
+        <w:t xml:space="preserve"> </w:t>
+      </w:r>
+      <w:r>
+        <w:rPr>
+          <w:rFonts w:ascii="Calibri" w:eastAsia="Times New Roman" w:hAnsi="Calibri" w:cs="Arial" w:hint="cs"/>
+          <w:i/>
+          <w:sz w:val="24"/>
+          <w:szCs w:val="24"/>
+          <w:rtl/>
+        </w:rPr>
+        <w:t xml:space="preserve"> מתקיים שהסיווג של </w:t>
+      </w:r>
+      <w:r>
+        <w:rPr>
+          <w:rFonts w:ascii="Calibri" w:eastAsia="Times New Roman" w:hAnsi="Calibri" w:cs="Arial" w:hint="cs"/>
+          <w:i/>
+          <w:sz w:val="24"/>
+          <w:szCs w:val="24"/>
+        </w:rPr>
+        <w:t>KNN</w:t>
+      </w:r>
+      <w:r>
+        <w:rPr>
+          <w:rFonts w:ascii="Calibri" w:eastAsia="Times New Roman" w:hAnsi="Calibri" w:cs="Arial" w:hint="cs"/>
+          <w:i/>
+          <w:sz w:val="24"/>
+          <w:szCs w:val="24"/>
+          <w:rtl/>
+        </w:rPr>
+        <w:t xml:space="preserve"> נכון.</w:t>
+      </w:r>
+    </w:p>
+    <w:p>
+      <w:pPr>
+        <w:bidi/>
+        <w:ind w:left="720"/>
+        <w:rPr>
+          <w:rFonts w:ascii="Calibri" w:eastAsia="Times New Roman" w:hAnsi="Calibri" w:cs="Arial"/>
+          <w:i/>
+          <w:sz w:val="24"/>
+          <w:szCs w:val="24"/>
+          <w:rtl/>
+        </w:rPr>
+      </w:pPr>
+      <w:r>
+        <w:rPr>
+          <w:rFonts w:ascii="Calibri" w:eastAsia="Times New Roman" w:hAnsi="Calibri" w:cs="Arial" w:hint="cs"/>
+          <w:i/>
+          <w:sz w:val="24"/>
+          <w:szCs w:val="24"/>
+          <w:rtl/>
+        </w:rPr>
+        <w:t xml:space="preserve">עבור </w:t>
+      </w:r>
+      <m:oMath>
+        <m:sSub>
+          <m:sSubPr>
+            <m:ctrlPr>
+              <w:rPr>
+                <w:rFonts w:ascii="Cambria Math" w:eastAsia="Times New Roman" w:hAnsi="Cambria Math" w:cs="Arial"/>
+                <w:i/>
+                <w:sz w:val="24"/>
+                <w:szCs w:val="24"/>
+              </w:rPr>
+            </m:ctrlPr>
+          </m:sSubPr>
+          <m:e>
+            <m:r>
+              <w:rPr>
+                <w:rFonts w:ascii="Cambria Math" w:eastAsia="Times New Roman" w:hAnsi="Cambria Math" w:cs="Arial"/>
+                <w:sz w:val="24"/>
+                <w:szCs w:val="24"/>
+              </w:rPr>
+              <m:t>v</m:t>
+            </m:r>
+          </m:e>
+          <m:sub>
+            <m:r>
+              <w:rPr>
+                <w:rFonts w:ascii="Cambria Math" w:eastAsia="Times New Roman" w:hAnsi="Cambria Math" w:cs="Arial"/>
+                <w:sz w:val="24"/>
+                <w:szCs w:val="24"/>
+              </w:rPr>
+              <m:t>1</m:t>
+            </m:r>
+          </m:sub>
+        </m:sSub>
+        <m:r>
+          <w:rPr>
+            <w:rFonts w:ascii="Cambria Math" w:eastAsia="Times New Roman" w:hAnsi="Cambria Math" w:cs="Arial"/>
+            <w:sz w:val="24"/>
+            <w:szCs w:val="24"/>
+          </w:rPr>
+          <m:t>&lt;0</m:t>
+        </m:r>
+      </m:oMath>
+      <w:r>
+        <w:rPr>
+          <w:rFonts w:ascii="Calibri" w:eastAsia="Times New Roman" w:hAnsi="Calibri" w:cs="Arial" w:hint="cs"/>
+          <w:i/>
+          <w:sz w:val="24"/>
+          <w:szCs w:val="24"/>
+          <w:rtl/>
+        </w:rPr>
+        <w:t xml:space="preserve"> :</w:t>
+      </w:r>
+      <w:r>
+        <w:rPr>
+          <w:rFonts w:ascii="Calibri" w:eastAsia="Times New Roman" w:hAnsi="Calibri" w:cs="Arial"/>
+          <w:i/>
+          <w:sz w:val="24"/>
+          <w:szCs w:val="24"/>
+          <w:rtl/>
+        </w:rPr>
+        <w:br/>
+      </w:r>
+      <w:r>
+        <w:rPr>
+          <w:rFonts w:ascii="Calibri" w:eastAsia="Times New Roman" w:hAnsi="Calibri" w:cs="Arial" w:hint="cs"/>
+          <w:i/>
+          <w:sz w:val="24"/>
+          <w:szCs w:val="24"/>
+          <w:rtl/>
+        </w:rPr>
+        <w:t>נראה שהמרחק בין (</w:t>
+      </w:r>
+      <w:r>
+        <w:rPr>
+          <w:rFonts w:ascii="Calibri" w:eastAsia="Times New Roman" w:hAnsi="Calibri" w:cs="Arial"/>
+          <w:i/>
+          <w:sz w:val="24"/>
+          <w:szCs w:val="24"/>
+        </w:rPr>
+        <w:t>-1,0</w:t>
+      </w:r>
+      <w:r>
+        <w:rPr>
+          <w:rFonts w:ascii="Calibri" w:eastAsia="Times New Roman" w:hAnsi="Calibri" w:cs="Arial" w:hint="cs"/>
+          <w:i/>
+          <w:sz w:val="24"/>
+          <w:szCs w:val="24"/>
+          <w:rtl/>
+        </w:rPr>
+        <w:t>) לבין (</w:t>
+      </w:r>
+      <w:r>
+        <w:rPr>
+          <w:rFonts w:ascii="Calibri" w:eastAsia="Times New Roman" w:hAnsi="Calibri" w:cs="Arial"/>
+          <w:i/>
+          <w:sz w:val="24"/>
+          <w:szCs w:val="24"/>
+        </w:rPr>
+        <w:t>v1,v2</w:t>
+      </w:r>
+      <w:r>
+        <w:rPr>
+          <w:rFonts w:ascii="Calibri" w:eastAsia="Times New Roman" w:hAnsi="Calibri" w:cs="Arial" w:hint="cs"/>
+          <w:i/>
+          <w:sz w:val="24"/>
+          <w:szCs w:val="24"/>
+          <w:rtl/>
+        </w:rPr>
+        <w:t xml:space="preserve">) יותר קטן מהמרחק בין (1,0) לבינו , אם הוכחנו את זה אז זה מראה ש </w:t>
+      </w:r>
+      <w:r>
+        <w:rPr>
+          <w:rFonts w:ascii="Calibri" w:eastAsia="Times New Roman" w:hAnsi="Calibri" w:cs="Arial"/>
+          <w:i/>
+          <w:sz w:val="24"/>
+          <w:szCs w:val="24"/>
+        </w:rPr>
+        <w:t>1NN</w:t>
+      </w:r>
+      <w:r>
+        <w:rPr>
+          <w:rFonts w:ascii="Calibri" w:eastAsia="Times New Roman" w:hAnsi="Calibri" w:cs="Arial" w:hint="cs"/>
+          <w:i/>
+          <w:sz w:val="24"/>
+          <w:szCs w:val="24"/>
+          <w:rtl/>
+        </w:rPr>
+        <w:t xml:space="preserve"> תמיד פוגע נכון עבור דוגמאות שהסיווג האמיתי שלהם הוא חיובי.</w:t>
+      </w:r>
+    </w:p>
+    <w:p>
+      <w:pPr>
+        <w:bidi/>
+        <w:ind w:left="720"/>
+        <w:rPr>
+          <w:rFonts w:ascii="Calibri" w:eastAsia="Times New Roman" w:hAnsi="Calibri" w:cs="Arial"/>
+          <w:i/>
+          <w:sz w:val="24"/>
+          <w:szCs w:val="24"/>
+          <w:rtl/>
+        </w:rPr>
+      </w:pPr>
+      <m:oMathPara>
+        <m:oMathParaPr>
+          <m:jc m:val="left"/>
+        </m:oMathParaPr>
+        <m:oMath>
+          <m:sSup>
+            <m:sSupPr>
+              <m:ctrlPr>
+                <w:rPr>
+                  <w:rFonts w:ascii="Cambria Math" w:eastAsia="Times New Roman" w:hAnsi="Cambria Math" w:cs="Arial"/>
+                  <w:i/>
+                  <w:sz w:val="24"/>
+                  <w:szCs w:val="24"/>
+                </w:rPr>
+              </m:ctrlPr>
+            </m:sSupPr>
+            <m:e>
+              <m:d>
+                <m:dPr>
+                  <m:ctrlPr>
+                    <w:rPr>
+                      <w:rFonts w:ascii="Cambria Math" w:eastAsia="Times New Roman" w:hAnsi="Cambria Math" w:cs="Arial"/>
+                      <w:i/>
+                      <w:sz w:val="24"/>
+                      <w:szCs w:val="24"/>
+                    </w:rPr>
+                  </m:ctrlPr>
+                </m:dPr>
+                <m:e>
+                  <m:sSub>
+                    <m:sSubPr>
+                      <m:ctrlPr>
+                        <w:rPr>
+                          <w:rFonts w:ascii="Cambria Math" w:eastAsia="Times New Roman" w:hAnsi="Cambria Math" w:cs="Arial"/>
+                          <w:i/>
+                          <w:sz w:val="24"/>
+                          <w:szCs w:val="24"/>
+                        </w:rPr>
+                      </m:ctrlPr>
+                    </m:sSubPr>
+                    <m:e>
+                      <m:r>
+                        <w:rPr>
+                          <w:rFonts w:ascii="Cambria Math" w:eastAsia="Times New Roman" w:hAnsi="Cambria Math" w:cs="Arial"/>
+                          <w:sz w:val="24"/>
+                          <w:szCs w:val="24"/>
+                        </w:rPr>
+                        <m:t>v</m:t>
+                      </m:r>
+                    </m:e>
+                    <m:sub>
+                      <m:r>
+                        <w:rPr>
+                          <w:rFonts w:ascii="Cambria Math" w:eastAsia="Times New Roman" w:hAnsi="Cambria Math" w:cs="Arial"/>
+                          <w:sz w:val="24"/>
+                          <w:szCs w:val="24"/>
+                        </w:rPr>
+                        <m:t>1</m:t>
+                      </m:r>
+                    </m:sub>
+                  </m:sSub>
+                  <m:r>
+                    <w:rPr>
+                      <w:rFonts w:ascii="Cambria Math" w:eastAsia="Times New Roman" w:hAnsi="Cambria Math" w:cs="Arial"/>
+                      <w:sz w:val="24"/>
+                      <w:szCs w:val="24"/>
+                    </w:rPr>
+                    <m:t>-</m:t>
+                  </m:r>
+                  <m:d>
+                    <m:dPr>
+                      <m:ctrlPr>
+                        <w:rPr>
+                          <w:rFonts w:ascii="Cambria Math" w:eastAsia="Times New Roman" w:hAnsi="Cambria Math" w:cs="Arial"/>
+                          <w:i/>
+                          <w:sz w:val="24"/>
+                          <w:szCs w:val="24"/>
+                        </w:rPr>
+                      </m:ctrlPr>
+                    </m:dPr>
+                    <m:e>
+                      <m:r>
+                        <w:rPr>
+                          <w:rFonts w:ascii="Cambria Math" w:eastAsia="Times New Roman" w:hAnsi="Cambria Math" w:cs="Arial"/>
+                          <w:sz w:val="24"/>
+                          <w:szCs w:val="24"/>
+                        </w:rPr>
+                        <m:t>-1</m:t>
+                      </m:r>
+                    </m:e>
+                  </m:d>
+                </m:e>
+              </m:d>
+            </m:e>
+            <m:sup>
+              <m:r>
+                <w:rPr>
+                  <w:rFonts w:ascii="Cambria Math" w:eastAsia="Times New Roman" w:hAnsi="Cambria Math" w:cs="Arial"/>
+                  <w:sz w:val="24"/>
+                  <w:szCs w:val="24"/>
+                </w:rPr>
+                <m:t>2</m:t>
+              </m:r>
+            </m:sup>
+          </m:sSup>
+          <m:r>
+            <w:rPr>
+              <w:rFonts w:ascii="Cambria Math" w:eastAsia="Times New Roman" w:hAnsi="Cambria Math" w:cs="Arial"/>
+              <w:sz w:val="24"/>
+              <w:szCs w:val="24"/>
+            </w:rPr>
+            <m:t>+</m:t>
+          </m:r>
+          <m:sSup>
+            <m:sSupPr>
+              <m:ctrlPr>
+                <w:rPr>
+                  <w:rFonts w:ascii="Cambria Math" w:eastAsia="Times New Roman" w:hAnsi="Cambria Math" w:cs="Arial"/>
+                  <w:i/>
+                  <w:sz w:val="24"/>
+                  <w:szCs w:val="24"/>
+                </w:rPr>
+              </m:ctrlPr>
+            </m:sSupPr>
+            <m:e>
+              <m:d>
+                <m:dPr>
+                  <m:ctrlPr>
+                    <w:rPr>
+                      <w:rFonts w:ascii="Cambria Math" w:eastAsia="Times New Roman" w:hAnsi="Cambria Math" w:cs="Arial"/>
+                      <w:i/>
+                      <w:sz w:val="24"/>
+                      <w:szCs w:val="24"/>
+                    </w:rPr>
+                  </m:ctrlPr>
+                </m:dPr>
+                <m:e>
+                  <m:sSub>
+                    <m:sSubPr>
+                      <m:ctrlPr>
+                        <w:rPr>
+                          <w:rFonts w:ascii="Cambria Math" w:eastAsia="Times New Roman" w:hAnsi="Cambria Math" w:cs="Arial"/>
+                          <w:i/>
+                          <w:sz w:val="24"/>
+                          <w:szCs w:val="24"/>
+                        </w:rPr>
+                      </m:ctrlPr>
+                    </m:sSubPr>
+                    <m:e>
+                      <m:r>
+                        <w:rPr>
+                          <w:rFonts w:ascii="Cambria Math" w:eastAsia="Times New Roman" w:hAnsi="Cambria Math" w:cs="Arial"/>
+                          <w:sz w:val="24"/>
+                          <w:szCs w:val="24"/>
+                        </w:rPr>
+                        <m:t>v</m:t>
+                      </m:r>
+                    </m:e>
+                    <m:sub>
+                      <m:r>
+                        <w:rPr>
+                          <w:rFonts w:ascii="Cambria Math" w:eastAsia="Times New Roman" w:hAnsi="Cambria Math" w:cs="Arial"/>
+                          <w:sz w:val="24"/>
+                          <w:szCs w:val="24"/>
+                        </w:rPr>
+                        <m:t>2</m:t>
+                      </m:r>
+                    </m:sub>
+                  </m:sSub>
+                  <m:r>
+                    <w:rPr>
+                      <w:rFonts w:ascii="Cambria Math" w:eastAsia="Times New Roman" w:hAnsi="Cambria Math" w:cs="Arial"/>
+                      <w:sz w:val="24"/>
+                      <w:szCs w:val="24"/>
+                    </w:rPr>
+                    <m:t>-0</m:t>
+                  </m:r>
+                </m:e>
+              </m:d>
+            </m:e>
+            <m:sup>
+              <m:r>
+                <w:rPr>
+                  <w:rFonts w:ascii="Cambria Math" w:eastAsia="Times New Roman" w:hAnsi="Cambria Math" w:cs="Arial"/>
+                  <w:sz w:val="24"/>
+                  <w:szCs w:val="24"/>
+                </w:rPr>
+                <m:t>2</m:t>
+              </m:r>
+            </m:sup>
+          </m:sSup>
+          <m:r>
+            <w:rPr>
+              <w:rFonts w:ascii="Cambria Math" w:eastAsia="Times New Roman" w:hAnsi="Cambria Math" w:cs="Arial"/>
+              <w:sz w:val="24"/>
+              <w:szCs w:val="24"/>
+            </w:rPr>
+            <m:t>=</m:t>
+          </m:r>
+          <m:sSup>
+            <m:sSupPr>
+              <m:ctrlPr>
+                <w:rPr>
+                  <w:rFonts w:ascii="Cambria Math" w:eastAsia="Times New Roman" w:hAnsi="Cambria Math" w:cs="Arial"/>
+                  <w:i/>
+                  <w:sz w:val="24"/>
+                  <w:szCs w:val="24"/>
+                </w:rPr>
+              </m:ctrlPr>
+            </m:sSupPr>
+            <m:e>
+              <m:d>
+                <m:dPr>
+                  <m:ctrlPr>
+                    <w:rPr>
+                      <w:rFonts w:ascii="Cambria Math" w:eastAsia="Times New Roman" w:hAnsi="Cambria Math" w:cs="Arial"/>
+                      <w:i/>
+                      <w:sz w:val="24"/>
+                      <w:szCs w:val="24"/>
+                    </w:rPr>
+                  </m:ctrlPr>
+                </m:dPr>
+                <m:e>
+                  <m:sSub>
+                    <m:sSubPr>
+                      <m:ctrlPr>
+                        <w:rPr>
+                          <w:rFonts w:ascii="Cambria Math" w:eastAsia="Times New Roman" w:hAnsi="Cambria Math" w:cs="Arial"/>
+                          <w:i/>
+                          <w:sz w:val="24"/>
+                          <w:szCs w:val="24"/>
+                        </w:rPr>
+                      </m:ctrlPr>
+                    </m:sSubPr>
+                    <m:e>
+                      <m:r>
+                        <w:rPr>
+                          <w:rFonts w:ascii="Cambria Math" w:eastAsia="Times New Roman" w:hAnsi="Cambria Math" w:cs="Arial"/>
+                          <w:sz w:val="24"/>
+                          <w:szCs w:val="24"/>
+                        </w:rPr>
+                        <m:t>v</m:t>
+                      </m:r>
+                    </m:e>
+                    <m:sub>
+                      <m:r>
+                        <w:rPr>
+                          <w:rFonts w:ascii="Cambria Math" w:eastAsia="Times New Roman" w:hAnsi="Cambria Math" w:cs="Arial"/>
+                          <w:sz w:val="24"/>
+                          <w:szCs w:val="24"/>
+                        </w:rPr>
+                        <m:t>1</m:t>
+                      </m:r>
+                    </m:sub>
+                  </m:sSub>
+                  <m:r>
+                    <w:rPr>
+                      <w:rFonts w:ascii="Cambria Math" w:eastAsia="Times New Roman" w:hAnsi="Cambria Math" w:cs="Arial"/>
+                      <w:sz w:val="24"/>
+                      <w:szCs w:val="24"/>
+                    </w:rPr>
+                    <m:t>+1</m:t>
+                  </m:r>
+                </m:e>
+              </m:d>
+            </m:e>
+            <m:sup>
+              <m:r>
+                <w:rPr>
+                  <w:rFonts w:ascii="Cambria Math" w:eastAsia="Times New Roman" w:hAnsi="Cambria Math" w:cs="Arial"/>
+                  <w:sz w:val="24"/>
+                  <w:szCs w:val="24"/>
+                </w:rPr>
+                <m:t>2</m:t>
+              </m:r>
+            </m:sup>
+          </m:sSup>
+          <m:r>
+            <w:rPr>
+              <w:rFonts w:ascii="Cambria Math" w:eastAsia="Times New Roman" w:hAnsi="Cambria Math" w:cs="Arial"/>
+              <w:sz w:val="24"/>
+              <w:szCs w:val="24"/>
+            </w:rPr>
+            <m:t>+</m:t>
+          </m:r>
+          <m:sSubSup>
+            <m:sSubSupPr>
+              <m:ctrlPr>
+                <w:rPr>
+                  <w:rFonts w:ascii="Cambria Math" w:eastAsia="Times New Roman" w:hAnsi="Cambria Math" w:cs="Arial"/>
+                  <w:i/>
+                  <w:sz w:val="24"/>
+                  <w:szCs w:val="24"/>
+                </w:rPr>
+              </m:ctrlPr>
+            </m:sSubSupPr>
+            <m:e>
+              <m:r>
+                <w:rPr>
+                  <w:rFonts w:ascii="Cambria Math" w:eastAsia="Times New Roman" w:hAnsi="Cambria Math" w:cs="Arial"/>
+                  <w:sz w:val="24"/>
+                  <w:szCs w:val="24"/>
+                </w:rPr>
+                <m:t>v</m:t>
+              </m:r>
+            </m:e>
+            <m:sub>
+              <m:r>
+                <w:rPr>
+                  <w:rFonts w:ascii="Cambria Math" w:eastAsia="Times New Roman" w:hAnsi="Cambria Math" w:cs="Arial"/>
+                  <w:sz w:val="24"/>
+                  <w:szCs w:val="24"/>
+                </w:rPr>
+                <m:t>2</m:t>
+              </m:r>
+            </m:sub>
+            <m:sup>
+              <m:r>
+                <w:rPr>
+                  <w:rFonts w:ascii="Cambria Math" w:eastAsia="Times New Roman" w:hAnsi="Cambria Math" w:cs="Arial"/>
+                  <w:sz w:val="24"/>
+                  <w:szCs w:val="24"/>
+                </w:rPr>
+                <m:t>2</m:t>
+              </m:r>
+            </m:sup>
+          </m:sSubSup>
+        </m:oMath>
+      </m:oMathPara>
+    </w:p>
+    <w:p>
+      <w:pPr>
+        <w:bidi/>
+        <w:ind w:left="720"/>
+        <w:rPr>
+          <w:rFonts w:ascii="Calibri" w:eastAsia="Times New Roman" w:hAnsi="Calibri" w:cs="Arial"/>
+          <w:i/>
+          <w:sz w:val="24"/>
+          <w:szCs w:val="24"/>
+          <w:rtl/>
+          <w:lang w:bidi="ar-AE"/>
+        </w:rPr>
+      </w:pPr>
+      <m:oMathPara>
+        <m:oMathParaPr>
+          <m:jc m:val="left"/>
+        </m:oMathParaPr>
+        <m:oMath>
+          <m:sSup>
+            <m:sSupPr>
+              <m:ctrlPr>
+                <w:rPr>
+                  <w:rFonts w:ascii="Cambria Math" w:eastAsia="Times New Roman" w:hAnsi="Cambria Math" w:cs="Arial"/>
+                  <w:i/>
+                  <w:sz w:val="24"/>
+                  <w:szCs w:val="24"/>
+                </w:rPr>
+              </m:ctrlPr>
+            </m:sSupPr>
+            <m:e>
+              <m:d>
+                <m:dPr>
+                  <m:ctrlPr>
+                    <w:rPr>
+                      <w:rFonts w:ascii="Cambria Math" w:eastAsia="Times New Roman" w:hAnsi="Cambria Math" w:cs="Arial"/>
+                      <w:i/>
+                      <w:sz w:val="24"/>
+                      <w:szCs w:val="24"/>
+                    </w:rPr>
+                  </m:ctrlPr>
+                </m:dPr>
+                <m:e>
+                  <m:sSub>
+                    <m:sSubPr>
+                      <m:ctrlPr>
+                        <w:rPr>
+                          <w:rFonts w:ascii="Cambria Math" w:eastAsia="Times New Roman" w:hAnsi="Cambria Math" w:cs="Arial"/>
+                          <w:i/>
+                          <w:sz w:val="24"/>
+                          <w:szCs w:val="24"/>
+                        </w:rPr>
+                      </m:ctrlPr>
+                    </m:sSubPr>
+                    <m:e>
+                      <m:r>
+                        <w:rPr>
+                          <w:rFonts w:ascii="Cambria Math" w:eastAsia="Times New Roman" w:hAnsi="Cambria Math" w:cs="Arial"/>
+                          <w:sz w:val="24"/>
+                          <w:szCs w:val="24"/>
+                        </w:rPr>
+                        <m:t>v</m:t>
+                      </m:r>
+                    </m:e>
+                    <m:sub>
+                      <m:r>
+                        <w:rPr>
+                          <w:rFonts w:ascii="Cambria Math" w:eastAsia="Times New Roman" w:hAnsi="Cambria Math" w:cs="Arial"/>
+                          <w:sz w:val="24"/>
+                          <w:szCs w:val="24"/>
+                        </w:rPr>
+                        <m:t>1</m:t>
+                      </m:r>
+                    </m:sub>
+                  </m:sSub>
+                  <m:r>
+                    <w:rPr>
+                      <w:rFonts w:ascii="Cambria Math" w:eastAsia="Times New Roman" w:hAnsi="Cambria Math" w:cs="Arial"/>
+                      <w:sz w:val="24"/>
+                      <w:szCs w:val="24"/>
+                    </w:rPr>
+                    <m:t>-1</m:t>
+                  </m:r>
+                </m:e>
+              </m:d>
+            </m:e>
+            <m:sup>
+              <m:r>
+                <w:rPr>
+                  <w:rFonts w:ascii="Cambria Math" w:eastAsia="Times New Roman" w:hAnsi="Cambria Math" w:cs="Arial"/>
+                  <w:sz w:val="24"/>
+                  <w:szCs w:val="24"/>
+                </w:rPr>
+                <m:t>2</m:t>
+              </m:r>
+            </m:sup>
+          </m:sSup>
+          <m:r>
+            <w:rPr>
+              <w:rFonts w:ascii="Cambria Math" w:eastAsia="Times New Roman" w:hAnsi="Cambria Math" w:cs="Arial"/>
+              <w:sz w:val="24"/>
+              <w:szCs w:val="24"/>
+            </w:rPr>
+            <m:t>+</m:t>
+          </m:r>
+          <m:sSup>
+            <m:sSupPr>
+              <m:ctrlPr>
+                <w:rPr>
+                  <w:rFonts w:ascii="Cambria Math" w:eastAsia="Times New Roman" w:hAnsi="Cambria Math" w:cs="Arial"/>
+                  <w:i/>
+                  <w:sz w:val="24"/>
+                  <w:szCs w:val="24"/>
+                </w:rPr>
+              </m:ctrlPr>
+            </m:sSupPr>
+            <m:e>
+              <m:d>
+                <m:dPr>
+                  <m:ctrlPr>
+                    <w:rPr>
+                      <w:rFonts w:ascii="Cambria Math" w:eastAsia="Times New Roman" w:hAnsi="Cambria Math" w:cs="Arial"/>
+                      <w:i/>
+                      <w:sz w:val="24"/>
+                      <w:szCs w:val="24"/>
+                    </w:rPr>
+                  </m:ctrlPr>
+                </m:dPr>
+                <m:e>
+                  <m:sSub>
+                    <m:sSubPr>
+                      <m:ctrlPr>
+                        <w:rPr>
+                          <w:rFonts w:ascii="Cambria Math" w:eastAsia="Times New Roman" w:hAnsi="Cambria Math" w:cs="Arial"/>
+                          <w:i/>
+                          <w:sz w:val="24"/>
+                          <w:szCs w:val="24"/>
+                        </w:rPr>
+                      </m:ctrlPr>
+                    </m:sSubPr>
+                    <m:e>
+                      <m:r>
+                        <w:rPr>
+                          <w:rFonts w:ascii="Cambria Math" w:eastAsia="Times New Roman" w:hAnsi="Cambria Math" w:cs="Arial"/>
+                          <w:sz w:val="24"/>
+                          <w:szCs w:val="24"/>
+                        </w:rPr>
+                        <m:t>v</m:t>
+                      </m:r>
+                    </m:e>
+                    <m:sub>
+                      <m:r>
+                        <w:rPr>
+                          <w:rFonts w:ascii="Cambria Math" w:eastAsia="Times New Roman" w:hAnsi="Cambria Math" w:cs="Arial"/>
+                          <w:sz w:val="24"/>
+                          <w:szCs w:val="24"/>
+                        </w:rPr>
+                        <m:t>2</m:t>
+                      </m:r>
+                    </m:sub>
+                  </m:sSub>
+                  <m:r>
+                    <w:rPr>
+                      <w:rFonts w:ascii="Cambria Math" w:eastAsia="Times New Roman" w:hAnsi="Cambria Math" w:cs="Arial"/>
+                      <w:sz w:val="24"/>
+                      <w:szCs w:val="24"/>
+                    </w:rPr>
+                    <m:t>-0</m:t>
+                  </m:r>
+                </m:e>
+              </m:d>
+            </m:e>
+            <m:sup>
+              <m:r>
+                <w:rPr>
+                  <w:rFonts w:ascii="Cambria Math" w:eastAsia="Times New Roman" w:hAnsi="Cambria Math" w:cs="Arial"/>
+                  <w:sz w:val="24"/>
+                  <w:szCs w:val="24"/>
+                </w:rPr>
+                <m:t>2</m:t>
+              </m:r>
+            </m:sup>
+          </m:sSup>
+          <m:r>
+            <w:rPr>
+              <w:rFonts w:ascii="Cambria Math" w:eastAsia="Times New Roman" w:hAnsi="Cambria Math" w:cs="Arial"/>
+              <w:sz w:val="24"/>
+              <w:szCs w:val="24"/>
+            </w:rPr>
+            <m:t>=</m:t>
+          </m:r>
+          <m:sSup>
+            <m:sSupPr>
+              <m:ctrlPr>
+                <w:rPr>
+                  <w:rFonts w:ascii="Cambria Math" w:eastAsia="Times New Roman" w:hAnsi="Cambria Math" w:cs="Arial"/>
+                  <w:i/>
+                  <w:sz w:val="24"/>
+                  <w:szCs w:val="24"/>
+                </w:rPr>
+              </m:ctrlPr>
+            </m:sSupPr>
+            <m:e>
+              <m:d>
+                <m:dPr>
+                  <m:ctrlPr>
+                    <w:rPr>
+                      <w:rFonts w:ascii="Cambria Math" w:eastAsia="Times New Roman" w:hAnsi="Cambria Math" w:cs="Arial"/>
+                      <w:i/>
+                      <w:sz w:val="24"/>
+                      <w:szCs w:val="24"/>
+                    </w:rPr>
+                  </m:ctrlPr>
+                </m:dPr>
+                <m:e>
+                  <m:sSub>
+                    <m:sSubPr>
+                      <m:ctrlPr>
+                        <w:rPr>
+                          <w:rFonts w:ascii="Cambria Math" w:eastAsia="Times New Roman" w:hAnsi="Cambria Math" w:cs="Arial"/>
+                          <w:i/>
+                          <w:sz w:val="24"/>
+                          <w:szCs w:val="24"/>
+                        </w:rPr>
+                      </m:ctrlPr>
+                    </m:sSubPr>
+                    <m:e>
+                      <m:r>
+                        <w:rPr>
+                          <w:rFonts w:ascii="Cambria Math" w:eastAsia="Times New Roman" w:hAnsi="Cambria Math" w:cs="Arial"/>
+                          <w:sz w:val="24"/>
+                          <w:szCs w:val="24"/>
+                        </w:rPr>
+                        <m:t>v</m:t>
+                      </m:r>
+                    </m:e>
+                    <m:sub>
+                      <m:r>
+                        <w:rPr>
+                          <w:rFonts w:ascii="Cambria Math" w:eastAsia="Times New Roman" w:hAnsi="Cambria Math" w:cs="Arial"/>
+                          <w:sz w:val="24"/>
+                          <w:szCs w:val="24"/>
+                        </w:rPr>
+                        <m:t>1</m:t>
+                      </m:r>
+                    </m:sub>
+                  </m:sSub>
+                  <m:r>
+                    <w:rPr>
+                      <w:rFonts w:ascii="Cambria Math" w:eastAsia="Times New Roman" w:hAnsi="Cambria Math" w:cs="Arial"/>
+                      <w:sz w:val="24"/>
+                      <w:szCs w:val="24"/>
+                    </w:rPr>
+                    <m:t>-1</m:t>
+                  </m:r>
+                </m:e>
+              </m:d>
+            </m:e>
+            <m:sup>
+              <m:r>
+                <w:rPr>
+                  <w:rFonts w:ascii="Cambria Math" w:eastAsia="Times New Roman" w:hAnsi="Cambria Math" w:cs="Arial"/>
+                  <w:sz w:val="24"/>
+                  <w:szCs w:val="24"/>
+                </w:rPr>
+                <m:t>2</m:t>
+              </m:r>
+            </m:sup>
+          </m:sSup>
+          <m:r>
+            <w:rPr>
+              <w:rFonts w:ascii="Cambria Math" w:eastAsia="Times New Roman" w:hAnsi="Cambria Math" w:cs="Arial"/>
+              <w:sz w:val="24"/>
+              <w:szCs w:val="24"/>
+            </w:rPr>
+            <m:t>+</m:t>
+          </m:r>
+          <m:sSubSup>
+            <m:sSubSupPr>
+              <m:ctrlPr>
+                <w:rPr>
+                  <w:rFonts w:ascii="Cambria Math" w:eastAsia="Times New Roman" w:hAnsi="Cambria Math" w:cs="Arial"/>
+                  <w:i/>
+                  <w:sz w:val="24"/>
+                  <w:szCs w:val="24"/>
+                </w:rPr>
+              </m:ctrlPr>
+            </m:sSubSupPr>
+            <m:e>
+              <m:r>
+                <w:rPr>
+                  <w:rFonts w:ascii="Cambria Math" w:eastAsia="Times New Roman" w:hAnsi="Cambria Math" w:cs="Arial"/>
+                  <w:sz w:val="24"/>
+                  <w:szCs w:val="24"/>
+                </w:rPr>
+                <m:t>v</m:t>
+              </m:r>
+            </m:e>
+            <m:sub>
+              <m:r>
+                <w:rPr>
+                  <w:rFonts w:ascii="Cambria Math" w:eastAsia="Times New Roman" w:hAnsi="Cambria Math" w:cs="Arial"/>
+                  <w:sz w:val="24"/>
+                  <w:szCs w:val="24"/>
+                </w:rPr>
+                <m:t>2</m:t>
+              </m:r>
+            </m:sub>
+            <m:sup>
+              <m:r>
+                <w:rPr>
+                  <w:rFonts w:ascii="Cambria Math" w:eastAsia="Times New Roman" w:hAnsi="Cambria Math" w:cs="Arial"/>
+                  <w:sz w:val="24"/>
+                  <w:szCs w:val="24"/>
+                </w:rPr>
+                <m:t>2</m:t>
+              </m:r>
+            </m:sup>
+          </m:sSubSup>
+          <m:sSub>
+            <m:sSubPr>
+              <m:ctrlPr>
+                <w:rPr>
+                  <w:rFonts w:ascii="Cambria Math" w:eastAsia="Times New Roman" w:hAnsi="Cambria Math" w:cs="Arial"/>
+                  <w:i/>
+                  <w:sz w:val="24"/>
+                  <w:szCs w:val="24"/>
+                </w:rPr>
+              </m:ctrlPr>
+            </m:sSubPr>
+            <m:e>
+              <m:r>
+                <w:rPr>
+                  <w:rFonts w:ascii="Cambria Math" w:eastAsia="Times New Roman" w:hAnsi="Cambria Math" w:cs="Arial"/>
+                  <w:sz w:val="24"/>
+                  <w:szCs w:val="24"/>
+                </w:rPr>
+                <m:t>&gt;</m:t>
+              </m:r>
+            </m:e>
+            <m:sub>
+              <m:r>
+                <w:rPr>
+                  <w:rFonts w:ascii="Cambria Math" w:eastAsia="Times New Roman" w:hAnsi="Cambria Math" w:cs="Arial"/>
+                  <w:sz w:val="24"/>
+                  <w:szCs w:val="24"/>
+                </w:rPr>
+                <m:t>*</m:t>
+              </m:r>
+            </m:sub>
+          </m:sSub>
+          <m:r>
+            <w:rPr>
+              <w:rFonts w:ascii="Cambria Math" w:eastAsia="Times New Roman" w:hAnsi="Cambria Math" w:cs="Arial"/>
+              <w:sz w:val="24"/>
+              <w:szCs w:val="24"/>
+            </w:rPr>
+            <m:t xml:space="preserve"> </m:t>
+          </m:r>
+          <m:sSup>
+            <m:sSupPr>
+              <m:ctrlPr>
+                <w:rPr>
+                  <w:rFonts w:ascii="Cambria Math" w:eastAsia="Times New Roman" w:hAnsi="Cambria Math" w:cs="Arial"/>
+                  <w:i/>
+                  <w:sz w:val="24"/>
+                  <w:szCs w:val="24"/>
+                </w:rPr>
+              </m:ctrlPr>
+            </m:sSupPr>
+            <m:e>
+              <m:d>
+                <m:dPr>
+                  <m:ctrlPr>
+                    <w:rPr>
+                      <w:rFonts w:ascii="Cambria Math" w:eastAsia="Times New Roman" w:hAnsi="Cambria Math" w:cs="Arial"/>
+                      <w:i/>
+                      <w:sz w:val="24"/>
+                      <w:szCs w:val="24"/>
+                    </w:rPr>
+                  </m:ctrlPr>
+                </m:dPr>
+                <m:e>
+                  <m:sSub>
+                    <m:sSubPr>
+                      <m:ctrlPr>
+                        <w:rPr>
+                          <w:rFonts w:ascii="Cambria Math" w:eastAsia="Times New Roman" w:hAnsi="Cambria Math" w:cs="Arial"/>
+                          <w:i/>
+                          <w:sz w:val="24"/>
+                          <w:szCs w:val="24"/>
+                        </w:rPr>
+                      </m:ctrlPr>
+                    </m:sSubPr>
+                    <m:e>
+                      <m:r>
+                        <w:rPr>
+                          <w:rFonts w:ascii="Cambria Math" w:eastAsia="Times New Roman" w:hAnsi="Cambria Math" w:cs="Arial"/>
+                          <w:sz w:val="24"/>
+                          <w:szCs w:val="24"/>
+                        </w:rPr>
+                        <m:t>v</m:t>
+                      </m:r>
+                    </m:e>
+                    <m:sub>
+                      <m:r>
+                        <w:rPr>
+                          <w:rFonts w:ascii="Cambria Math" w:eastAsia="Times New Roman" w:hAnsi="Cambria Math" w:cs="Arial"/>
+                          <w:sz w:val="24"/>
+                          <w:szCs w:val="24"/>
+                        </w:rPr>
+                        <m:t>1</m:t>
+                      </m:r>
+                    </m:sub>
+                  </m:sSub>
+                  <m:r>
+                    <w:rPr>
+                      <w:rFonts w:ascii="Cambria Math" w:eastAsia="Times New Roman" w:hAnsi="Cambria Math" w:cs="Arial"/>
+                      <w:sz w:val="24"/>
+                      <w:szCs w:val="24"/>
+                    </w:rPr>
+                    <m:t>+1</m:t>
+                  </m:r>
+                </m:e>
+              </m:d>
+            </m:e>
+            <m:sup>
+              <m:r>
+                <w:rPr>
+                  <w:rFonts w:ascii="Cambria Math" w:eastAsia="Times New Roman" w:hAnsi="Cambria Math" w:cs="Arial"/>
+                  <w:sz w:val="24"/>
+                  <w:szCs w:val="24"/>
+                </w:rPr>
+                <m:t>2</m:t>
+              </m:r>
+            </m:sup>
+          </m:sSup>
+          <m:r>
+            <w:rPr>
+              <w:rFonts w:ascii="Cambria Math" w:eastAsia="Times New Roman" w:hAnsi="Cambria Math" w:cs="Arial"/>
+              <w:sz w:val="24"/>
+              <w:szCs w:val="24"/>
+            </w:rPr>
+            <m:t>+</m:t>
+          </m:r>
+          <m:sSubSup>
+            <m:sSubSupPr>
+              <m:ctrlPr>
+                <w:rPr>
+                  <w:rFonts w:ascii="Cambria Math" w:eastAsia="Times New Roman" w:hAnsi="Cambria Math" w:cs="Arial"/>
+                  <w:i/>
+                  <w:sz w:val="24"/>
+                  <w:szCs w:val="24"/>
+                </w:rPr>
+              </m:ctrlPr>
+            </m:sSubSupPr>
+            <m:e>
+              <m:r>
+                <w:rPr>
+                  <w:rFonts w:ascii="Cambria Math" w:eastAsia="Times New Roman" w:hAnsi="Cambria Math" w:cs="Arial"/>
+                  <w:sz w:val="24"/>
+                  <w:szCs w:val="24"/>
+                </w:rPr>
+                <m:t>v</m:t>
+              </m:r>
+            </m:e>
+            <m:sub>
+              <m:r>
+                <w:rPr>
+                  <w:rFonts w:ascii="Cambria Math" w:eastAsia="Times New Roman" w:hAnsi="Cambria Math" w:cs="Arial"/>
+                  <w:sz w:val="24"/>
+                  <w:szCs w:val="24"/>
+                </w:rPr>
+                <m:t>2</m:t>
+              </m:r>
+            </m:sub>
+            <m:sup>
+              <m:r>
+                <w:rPr>
+                  <w:rFonts w:ascii="Cambria Math" w:eastAsia="Times New Roman" w:hAnsi="Cambria Math" w:cs="Arial"/>
+                  <w:sz w:val="24"/>
+                  <w:szCs w:val="24"/>
+                </w:rPr>
+                <m:t>2</m:t>
+              </m:r>
+            </m:sup>
+          </m:sSubSup>
+        </m:oMath>
+      </m:oMathPara>
+    </w:p>
+    <w:p>
+      <w:pPr>
+        <w:bidi/>
+        <w:ind w:left="720"/>
+        <w:jc w:val="right"/>
+        <w:rPr>
+          <w:rFonts w:ascii="Calibri" w:eastAsia="Times New Roman" w:hAnsi="Calibri" w:cs="Arial"/>
+          <w:i/>
+          <w:sz w:val="24"/>
+          <w:szCs w:val="24"/>
+          <w:rtl/>
+        </w:rPr>
+      </w:pPr>
+      <w:r>
+        <w:rPr>
+          <w:rFonts w:ascii="Calibri" w:eastAsia="Times New Roman" w:hAnsi="Calibri" w:cs="Arial" w:hint="cs"/>
+          <w:i/>
+          <w:sz w:val="24"/>
+          <w:szCs w:val="24"/>
+          <w:rtl/>
+        </w:rPr>
+        <w:t xml:space="preserve">            </w:t>
+      </w:r>
+      <m:oMath>
+        <m:sSup>
+          <m:sSupPr>
+            <m:ctrlPr>
+              <w:rPr>
+                <w:rFonts w:ascii="Cambria Math" w:eastAsia="Times New Roman" w:hAnsi="Cambria Math" w:cs="Arial"/>
+                <w:i/>
+                <w:sz w:val="24"/>
+                <w:szCs w:val="24"/>
+              </w:rPr>
+            </m:ctrlPr>
+          </m:sSupPr>
+          <m:e>
+            <m:r>
+              <w:rPr>
+                <w:rFonts w:ascii="Cambria Math" w:eastAsia="Times New Roman" w:hAnsi="Cambria Math" w:cs="Arial"/>
+                <w:sz w:val="24"/>
+                <w:szCs w:val="24"/>
+              </w:rPr>
+              <m:t xml:space="preserve">* </m:t>
+            </m:r>
+            <m:d>
+              <m:dPr>
+                <m:ctrlPr>
+                  <w:rPr>
+                    <w:rFonts w:ascii="Cambria Math" w:eastAsia="Times New Roman" w:hAnsi="Cambria Math" w:cs="Arial"/>
+                    <w:i/>
+                    <w:sz w:val="24"/>
+                    <w:szCs w:val="24"/>
+                  </w:rPr>
+                </m:ctrlPr>
+              </m:dPr>
+              <m:e>
+                <m:sSub>
+                  <m:sSubPr>
+                    <m:ctrlPr>
+                      <w:rPr>
+                        <w:rFonts w:ascii="Cambria Math" w:eastAsia="Times New Roman" w:hAnsi="Cambria Math" w:cs="Arial"/>
+                        <w:i/>
+                        <w:sz w:val="24"/>
+                        <w:szCs w:val="24"/>
+                      </w:rPr>
+                    </m:ctrlPr>
+                  </m:sSubPr>
+                  <m:e>
+                    <m:r>
+                      <w:rPr>
+                        <w:rFonts w:ascii="Cambria Math" w:eastAsia="Times New Roman" w:hAnsi="Cambria Math" w:cs="Arial"/>
+                        <w:sz w:val="24"/>
+                        <w:szCs w:val="24"/>
+                      </w:rPr>
+                      <m:t>v</m:t>
+                    </m:r>
+                  </m:e>
+                  <m:sub>
+                    <m:r>
+                      <w:rPr>
+                        <w:rFonts w:ascii="Cambria Math" w:eastAsia="Times New Roman" w:hAnsi="Cambria Math" w:cs="Arial"/>
+                        <w:sz w:val="24"/>
+                        <w:szCs w:val="24"/>
+                      </w:rPr>
+                      <m:t>1</m:t>
+                    </m:r>
+                  </m:sub>
+                </m:sSub>
+                <m:r>
+                  <w:rPr>
+                    <w:rFonts w:ascii="Cambria Math" w:eastAsia="Times New Roman" w:hAnsi="Cambria Math" w:cs="Arial"/>
+                    <w:sz w:val="24"/>
+                    <w:szCs w:val="24"/>
+                  </w:rPr>
+                  <m:t>+1</m:t>
+                </m:r>
+              </m:e>
+            </m:d>
+          </m:e>
+          <m:sup>
+            <m:r>
+              <w:rPr>
+                <w:rFonts w:ascii="Cambria Math" w:eastAsia="Times New Roman" w:hAnsi="Cambria Math" w:cs="Arial"/>
+                <w:sz w:val="24"/>
+                <w:szCs w:val="24"/>
+              </w:rPr>
+              <m:t>2</m:t>
+            </m:r>
+          </m:sup>
+        </m:sSup>
+        <m:r>
+          <w:rPr>
+            <w:rFonts w:ascii="Cambria Math" w:eastAsia="Times New Roman" w:hAnsi="Cambria Math" w:cs="Arial"/>
+            <w:sz w:val="24"/>
+            <w:szCs w:val="24"/>
+          </w:rPr>
+          <m:t>&lt;</m:t>
+        </m:r>
+        <m:sSup>
+          <m:sSupPr>
+            <m:ctrlPr>
+              <w:rPr>
+                <w:rFonts w:ascii="Cambria Math" w:eastAsia="Times New Roman" w:hAnsi="Cambria Math" w:cs="Arial"/>
+                <w:i/>
+                <w:sz w:val="24"/>
+                <w:szCs w:val="24"/>
+              </w:rPr>
+            </m:ctrlPr>
+          </m:sSupPr>
+          <m:e>
+            <m:d>
+              <m:dPr>
+                <m:ctrlPr>
+                  <w:rPr>
+                    <w:rFonts w:ascii="Cambria Math" w:eastAsia="Times New Roman" w:hAnsi="Cambria Math" w:cs="Arial"/>
+                    <w:i/>
+                    <w:sz w:val="24"/>
+                    <w:szCs w:val="24"/>
+                  </w:rPr>
+                </m:ctrlPr>
+              </m:dPr>
+              <m:e>
+                <m:sSub>
+                  <m:sSubPr>
+                    <m:ctrlPr>
+                      <w:rPr>
+                        <w:rFonts w:ascii="Cambria Math" w:eastAsia="Times New Roman" w:hAnsi="Cambria Math" w:cs="Arial"/>
+                        <w:i/>
+                        <w:sz w:val="24"/>
+                        <w:szCs w:val="24"/>
+                      </w:rPr>
+                    </m:ctrlPr>
+                  </m:sSubPr>
+                  <m:e>
+                    <m:r>
+                      <w:rPr>
+                        <w:rFonts w:ascii="Cambria Math" w:eastAsia="Times New Roman" w:hAnsi="Cambria Math" w:cs="Arial"/>
+                        <w:sz w:val="24"/>
+                        <w:szCs w:val="24"/>
+                      </w:rPr>
+                      <m:t>v</m:t>
+                    </m:r>
+                  </m:e>
+                  <m:sub>
+                    <m:r>
+                      <w:rPr>
+                        <w:rFonts w:ascii="Cambria Math" w:eastAsia="Times New Roman" w:hAnsi="Cambria Math" w:cs="Arial"/>
+                        <w:sz w:val="24"/>
+                        <w:szCs w:val="24"/>
+                      </w:rPr>
+                      <m:t>1</m:t>
+                    </m:r>
+                  </m:sub>
+                </m:sSub>
+                <m:r>
+                  <w:rPr>
+                    <w:rFonts w:ascii="Cambria Math" w:eastAsia="Times New Roman" w:hAnsi="Cambria Math" w:cs="Arial"/>
+                    <w:sz w:val="24"/>
+                    <w:szCs w:val="24"/>
+                  </w:rPr>
+                  <m:t>-1</m:t>
+                </m:r>
+              </m:e>
+            </m:d>
+          </m:e>
+          <m:sup>
+            <m:r>
+              <w:rPr>
+                <w:rFonts w:ascii="Cambria Math" w:eastAsia="Times New Roman" w:hAnsi="Cambria Math" w:cs="Arial"/>
+                <w:sz w:val="24"/>
+                <w:szCs w:val="24"/>
+              </w:rPr>
+              <m:t>2</m:t>
+            </m:r>
+          </m:sup>
+        </m:sSup>
+        <m:r>
+          <w:rPr>
+            <w:rFonts w:ascii="Cambria Math" w:eastAsia="Times New Roman" w:hAnsi="Cambria Math" w:cs="Arial"/>
+            <w:sz w:val="24"/>
+            <w:szCs w:val="24"/>
+          </w:rPr>
+          <m:t xml:space="preserve"> since </m:t>
+        </m:r>
+        <m:sSub>
+          <m:sSubPr>
+            <m:ctrlPr>
+              <w:rPr>
+                <w:rFonts w:ascii="Cambria Math" w:eastAsia="Times New Roman" w:hAnsi="Cambria Math" w:cs="Arial"/>
+                <w:i/>
+                <w:sz w:val="24"/>
+                <w:szCs w:val="24"/>
+              </w:rPr>
+            </m:ctrlPr>
+          </m:sSubPr>
+          <m:e>
+            <m:r>
+              <w:rPr>
+                <w:rFonts w:ascii="Cambria Math" w:eastAsia="Times New Roman" w:hAnsi="Cambria Math" w:cs="Arial"/>
+                <w:sz w:val="24"/>
+                <w:szCs w:val="24"/>
+              </w:rPr>
+              <m:t>v</m:t>
+            </m:r>
+          </m:e>
+          <m:sub>
+            <m:r>
+              <w:rPr>
+                <w:rFonts w:ascii="Cambria Math" w:eastAsia="Times New Roman" w:hAnsi="Cambria Math" w:cs="Arial"/>
+                <w:sz w:val="24"/>
+                <w:szCs w:val="24"/>
+              </w:rPr>
+              <m:t>1</m:t>
+            </m:r>
+          </m:sub>
+        </m:sSub>
+        <m:r>
+          <w:rPr>
+            <w:rFonts w:ascii="Cambria Math" w:eastAsia="Times New Roman" w:hAnsi="Cambria Math" w:cs="Arial"/>
+            <w:sz w:val="24"/>
+            <w:szCs w:val="24"/>
+          </w:rPr>
+          <m:t>&lt;0</m:t>
+        </m:r>
+      </m:oMath>
+    </w:p>
+    <w:p>
+      <w:pPr>
+        <w:bidi/>
+        <w:ind w:left="720"/>
+        <w:rPr>
+          <w:rFonts w:ascii="Calibri" w:eastAsia="Times New Roman" w:hAnsi="Calibri" w:cs="Arial"/>
+          <w:i/>
+          <w:sz w:val="24"/>
+          <w:szCs w:val="24"/>
+          <w:rtl/>
+        </w:rPr>
+      </w:pPr>
+      <w:r>
+        <w:rPr>
+          <w:rFonts w:ascii="Calibri" w:eastAsia="Times New Roman" w:hAnsi="Calibri" w:cs="Arial" w:hint="cs"/>
+          <w:i/>
+          <w:sz w:val="24"/>
+          <w:szCs w:val="24"/>
+          <w:rtl/>
+        </w:rPr>
+        <w:t xml:space="preserve">לכן עבור </w:t>
+      </w:r>
+      <m:oMath>
+        <m:sSub>
+          <m:sSubPr>
+            <m:ctrlPr>
+              <w:rPr>
+                <w:rFonts w:ascii="Cambria Math" w:eastAsia="Times New Roman" w:hAnsi="Cambria Math" w:cs="Arial"/>
+                <w:i/>
+                <w:sz w:val="24"/>
+                <w:szCs w:val="24"/>
+              </w:rPr>
+            </m:ctrlPr>
+          </m:sSubPr>
+          <m:e>
+            <m:r>
+              <w:rPr>
+                <w:rFonts w:ascii="Cambria Math" w:eastAsia="Times New Roman" w:hAnsi="Cambria Math" w:cs="Arial"/>
+                <w:sz w:val="24"/>
+                <w:szCs w:val="24"/>
+              </w:rPr>
+              <m:t>v</m:t>
+            </m:r>
+          </m:e>
+          <m:sub>
+            <m:r>
+              <w:rPr>
+                <w:rFonts w:ascii="Cambria Math" w:eastAsia="Times New Roman" w:hAnsi="Cambria Math" w:cs="Arial"/>
+                <w:sz w:val="24"/>
+                <w:szCs w:val="24"/>
+              </w:rPr>
+              <m:t>1</m:t>
+            </m:r>
+          </m:sub>
+        </m:sSub>
+        <m:r>
+          <w:rPr>
+            <w:rFonts w:ascii="Cambria Math" w:eastAsia="Times New Roman" w:hAnsi="Cambria Math" w:cs="Arial"/>
+            <w:sz w:val="24"/>
+            <w:szCs w:val="24"/>
+          </w:rPr>
+          <m:t>&lt;0</m:t>
+        </m:r>
+      </m:oMath>
+      <w:r>
+        <w:rPr>
+          <w:rFonts w:ascii="Calibri" w:eastAsia="Times New Roman" w:hAnsi="Calibri" w:cs="Arial" w:hint="cs"/>
+          <w:i/>
+          <w:sz w:val="24"/>
+          <w:szCs w:val="24"/>
+          <w:rtl/>
+        </w:rPr>
+        <w:t xml:space="preserve"> , </w:t>
+      </w:r>
+      <w:r>
+        <w:rPr>
+          <w:rFonts w:ascii="Calibri" w:eastAsia="Times New Roman" w:hAnsi="Calibri" w:cs="Arial"/>
+          <w:i/>
+          <w:sz w:val="24"/>
+          <w:szCs w:val="24"/>
+        </w:rPr>
+        <w:t>1NN</w:t>
+      </w:r>
+      <w:r>
+        <w:rPr>
+          <w:rFonts w:ascii="Calibri" w:eastAsia="Times New Roman" w:hAnsi="Calibri" w:cs="Arial" w:hint="cs"/>
+          <w:i/>
+          <w:sz w:val="24"/>
+          <w:szCs w:val="24"/>
+          <w:rtl/>
+        </w:rPr>
+        <w:t xml:space="preserve"> תמיד יבחר אותו כחיובי כי תמיד הוא יהיה יותר קרוב </w:t>
+      </w:r>
+      <w:proofErr w:type="spellStart"/>
+      <w:r>
+        <w:rPr>
+          <w:rFonts w:ascii="Calibri" w:eastAsia="Times New Roman" w:hAnsi="Calibri" w:cs="Arial" w:hint="cs"/>
+          <w:i/>
+          <w:sz w:val="24"/>
+          <w:szCs w:val="24"/>
+          <w:rtl/>
+        </w:rPr>
+        <w:t>לוקטור</w:t>
+      </w:r>
+      <w:proofErr w:type="spellEnd"/>
+      <w:r>
+        <w:rPr>
+          <w:rFonts w:ascii="Calibri" w:eastAsia="Times New Roman" w:hAnsi="Calibri" w:cs="Arial"/>
+          <w:i/>
+          <w:sz w:val="24"/>
+          <w:szCs w:val="24"/>
+          <w:rtl/>
+        </w:rPr>
+        <w:br/>
+      </w:r>
+      <w:r>
+        <w:rPr>
+          <w:rFonts w:ascii="Calibri" w:eastAsia="Times New Roman" w:hAnsi="Calibri" w:cs="Arial" w:hint="cs"/>
+          <w:i/>
+          <w:sz w:val="24"/>
+          <w:szCs w:val="24"/>
+          <w:rtl/>
+        </w:rPr>
+        <w:t>(</w:t>
+      </w:r>
+      <w:r>
+        <w:rPr>
+          <w:rFonts w:ascii="Calibri" w:eastAsia="Times New Roman" w:hAnsi="Calibri" w:cs="Arial"/>
+          <w:i/>
+          <w:sz w:val="24"/>
+          <w:szCs w:val="24"/>
+        </w:rPr>
+        <w:t>-1,0</w:t>
+      </w:r>
+      <w:r>
+        <w:rPr>
+          <w:rFonts w:ascii="Calibri" w:eastAsia="Times New Roman" w:hAnsi="Calibri" w:cs="Arial" w:hint="cs"/>
+          <w:i/>
+          <w:sz w:val="24"/>
+          <w:szCs w:val="24"/>
+          <w:rtl/>
+        </w:rPr>
+        <w:t xml:space="preserve">). </w:t>
+      </w:r>
+      <w:r>
+        <w:rPr>
+          <w:rFonts w:ascii="Calibri" w:eastAsia="Times New Roman" w:hAnsi="Calibri" w:cs="Arial"/>
+          <w:i/>
+          <w:sz w:val="24"/>
+          <w:szCs w:val="24"/>
+          <w:rtl/>
+        </w:rPr>
+        <w:br/>
+      </w:r>
+      <w:r>
+        <w:rPr>
+          <w:rFonts w:ascii="Calibri" w:eastAsia="Times New Roman" w:hAnsi="Calibri" w:cs="Arial" w:hint="cs"/>
+          <w:i/>
+          <w:sz w:val="24"/>
+          <w:szCs w:val="24"/>
+          <w:rtl/>
+        </w:rPr>
+        <w:t xml:space="preserve">המקרה הוא דואלי עבור </w:t>
+      </w:r>
+      <m:oMath>
+        <m:sSub>
+          <m:sSubPr>
+            <m:ctrlPr>
+              <w:rPr>
+                <w:rFonts w:ascii="Cambria Math" w:eastAsia="Times New Roman" w:hAnsi="Cambria Math" w:cs="Arial"/>
+                <w:i/>
+                <w:sz w:val="24"/>
+                <w:szCs w:val="24"/>
+              </w:rPr>
+            </m:ctrlPr>
+          </m:sSubPr>
+          <m:e>
+            <m:r>
+              <w:rPr>
+                <w:rFonts w:ascii="Cambria Math" w:eastAsia="Times New Roman" w:hAnsi="Cambria Math" w:cs="Arial"/>
+                <w:sz w:val="24"/>
+                <w:szCs w:val="24"/>
+              </w:rPr>
+              <m:t>v</m:t>
+            </m:r>
+          </m:e>
+          <m:sub>
+            <m:r>
+              <w:rPr>
+                <w:rFonts w:ascii="Cambria Math" w:eastAsia="Times New Roman" w:hAnsi="Cambria Math" w:cs="Arial"/>
+                <w:sz w:val="24"/>
+                <w:szCs w:val="24"/>
+              </w:rPr>
+              <m:t>1</m:t>
+            </m:r>
+          </m:sub>
+        </m:sSub>
+        <m:r>
+          <w:rPr>
+            <w:rFonts w:ascii="Cambria Math" w:eastAsia="Times New Roman" w:hAnsi="Cambria Math" w:cs="Arial"/>
+            <w:sz w:val="24"/>
+            <w:szCs w:val="24"/>
+          </w:rPr>
+          <m:t xml:space="preserve">≥0 </m:t>
+        </m:r>
+      </m:oMath>
+      <w:r>
+        <w:rPr>
+          <w:rFonts w:ascii="Calibri" w:eastAsia="Times New Roman" w:hAnsi="Calibri" w:cs="Arial"/>
+          <w:i/>
+          <w:sz w:val="24"/>
+          <w:szCs w:val="24"/>
+        </w:rPr>
+        <w:t xml:space="preserve"> </w:t>
+      </w:r>
+      <w:r>
+        <w:rPr>
+          <w:rFonts w:ascii="Calibri" w:eastAsia="Times New Roman" w:hAnsi="Calibri" w:cs="Arial" w:hint="cs"/>
+          <w:i/>
+          <w:sz w:val="24"/>
+          <w:szCs w:val="24"/>
+          <w:rtl/>
+        </w:rPr>
+        <w:t xml:space="preserve"> ולכן גם </w:t>
+      </w:r>
+      <w:proofErr w:type="spellStart"/>
+      <w:r>
+        <w:rPr>
+          <w:rFonts w:ascii="Calibri" w:eastAsia="Times New Roman" w:hAnsi="Calibri" w:cs="Arial" w:hint="cs"/>
+          <w:i/>
+          <w:sz w:val="24"/>
+          <w:szCs w:val="24"/>
+          <w:rtl/>
+        </w:rPr>
+        <w:t>פונקצית</w:t>
+      </w:r>
+      <w:proofErr w:type="spellEnd"/>
+      <w:r>
+        <w:rPr>
+          <w:rFonts w:ascii="Calibri" w:eastAsia="Times New Roman" w:hAnsi="Calibri" w:cs="Arial" w:hint="cs"/>
+          <w:i/>
+          <w:sz w:val="24"/>
+          <w:szCs w:val="24"/>
+          <w:rtl/>
+        </w:rPr>
+        <w:t xml:space="preserve"> ה </w:t>
+      </w:r>
+      <w:r>
+        <w:rPr>
+          <w:rFonts w:ascii="Calibri" w:eastAsia="Times New Roman" w:hAnsi="Calibri" w:cs="Arial"/>
+          <w:i/>
+          <w:sz w:val="24"/>
+          <w:szCs w:val="24"/>
+        </w:rPr>
+        <w:t>1NN</w:t>
+      </w:r>
+      <w:r>
+        <w:rPr>
+          <w:rFonts w:ascii="Calibri" w:eastAsia="Times New Roman" w:hAnsi="Calibri" w:cs="Arial" w:hint="cs"/>
+          <w:i/>
+          <w:sz w:val="24"/>
+          <w:szCs w:val="24"/>
+          <w:rtl/>
+        </w:rPr>
+        <w:t xml:space="preserve"> תהיה שווה </w:t>
+      </w:r>
+      <w:proofErr w:type="spellStart"/>
+      <w:r>
+        <w:rPr>
+          <w:rFonts w:ascii="Calibri" w:eastAsia="Times New Roman" w:hAnsi="Calibri" w:cs="Arial" w:hint="cs"/>
+          <w:i/>
+          <w:sz w:val="24"/>
+          <w:szCs w:val="24"/>
+          <w:rtl/>
+        </w:rPr>
+        <w:t>לפונקצית</w:t>
+      </w:r>
+      <w:proofErr w:type="spellEnd"/>
+      <w:r>
+        <w:rPr>
+          <w:rFonts w:ascii="Calibri" w:eastAsia="Times New Roman" w:hAnsi="Calibri" w:cs="Arial" w:hint="cs"/>
+          <w:i/>
+          <w:sz w:val="24"/>
+          <w:szCs w:val="24"/>
+          <w:rtl/>
+        </w:rPr>
+        <w:t xml:space="preserve"> מסווג המטרה.</w:t>
+      </w:r>
+    </w:p>
+    <w:p>
+      <w:pPr>
+        <w:bidi/>
+        <w:rPr>
+          <w:rFonts w:ascii="Arial" w:hAnsi="Arial" w:cs="Arial"/>
+          <w:rtl/>
+        </w:rPr>
+      </w:pPr>
+    </w:p>
+    <w:p>
+      <w:pPr>
+        <w:bidi/>
+        <w:rPr>
+          <w:rFonts w:ascii="Arial" w:hAnsi="Arial" w:cs="Arial"/>
+          <w:rtl/>
+        </w:rPr>
+      </w:pPr>
+    </w:p>
+    <w:p>
+      <w:pPr>
+        <w:bidi/>
+        <w:rPr>
+          <w:rFonts w:ascii="Arial" w:hAnsi="Arial" w:cs="Arial"/>
+          <w:rtl/>
+        </w:rPr>
+      </w:pPr>
+    </w:p>
+    <w:p>
+      <w:pPr>
+        <w:bidi/>
+        <w:rPr>
+          <w:rFonts w:ascii="Arial" w:hAnsi="Arial" w:cs="Arial"/>
+          <w:rtl/>
+        </w:rPr>
+      </w:pPr>
+    </w:p>
+    <w:p>
+      <w:pPr>
+        <w:bidi/>
+        <w:rPr>
+          <w:rFonts w:ascii="Arial" w:hAnsi="Arial" w:cs="Arial"/>
+          <w:rtl/>
+        </w:rPr>
+      </w:pPr>
+    </w:p>
+    <w:p>
+      <w:pPr>
+        <w:bidi/>
+        <w:rPr>
+          <w:rFonts w:ascii="Arial" w:hAnsi="Arial" w:cs="Arial"/>
+          <w:rtl/>
+        </w:rPr>
+      </w:pPr>
+    </w:p>
+    <w:p>
+      <w:pPr>
+        <w:bidi/>
+        <w:rPr>
+          <w:rFonts w:ascii="Arial" w:hAnsi="Arial" w:cs="Arial"/>
+          <w:rtl/>
+        </w:rPr>
+      </w:pPr>
+    </w:p>
+    <w:p>
+      <w:pPr>
+        <w:bidi/>
+        <w:rPr>
+          <w:rFonts w:ascii="Arial" w:hAnsi="Arial" w:cs="Arial"/>
+          <w:rtl/>
+        </w:rPr>
+      </w:pPr>
+    </w:p>
+    <w:p>
+      <w:pPr>
+        <w:bidi/>
+        <w:rPr>
+          <w:rFonts w:ascii="Arial" w:hAnsi="Arial" w:cs="Arial"/>
+          <w:rtl/>
+        </w:rPr>
+      </w:pPr>
+    </w:p>
+    <w:p>
+      <w:pPr>
+        <w:bidi/>
+        <w:rPr>
+          <w:rFonts w:ascii="Arial" w:hAnsi="Arial" w:cs="Arial"/>
+          <w:rtl/>
+        </w:rPr>
+      </w:pPr>
+    </w:p>
+    <w:p>
+      <w:pPr>
+        <w:bidi/>
+        <w:rPr>
+          <w:rFonts w:ascii="Arial" w:hAnsi="Arial" w:cs="Arial"/>
+          <w:rtl/>
+        </w:rPr>
+      </w:pPr>
+    </w:p>
+    <w:p>
+      <w:pPr>
+        <w:bidi/>
+        <w:rPr>
+          <w:rFonts w:ascii="Arial" w:hAnsi="Arial" w:cs="Arial"/>
+          <w:rtl/>
+        </w:rPr>
+      </w:pPr>
+    </w:p>
+    <w:p>
+      <w:pPr>
+        <w:bidi/>
+        <w:rPr>
+          <w:rFonts w:ascii="Arial" w:hAnsi="Arial" w:cs="Arial"/>
+          <w:rtl/>
+        </w:rPr>
+      </w:pPr>
+    </w:p>
+    <w:p>
+      <w:pPr>
+        <w:bidi/>
+        <w:rPr>
+          <w:rFonts w:ascii="Arial" w:hAnsi="Arial" w:cs="Arial"/>
+          <w:rtl/>
+        </w:rPr>
+      </w:pPr>
+    </w:p>
+    <w:p>
+      <w:pPr>
         <w:pStyle w:val="ListParagraph"/>
         <w:ind w:left="0"/>
         <w:rPr>
@@ -4750,7 +12405,6 @@
           <w:rFonts w:ascii="Arial" w:eastAsiaTheme="minorEastAsia" w:hAnsi="Arial" w:cs="Arial"/>
           <w:rtl/>
         </w:rPr>
-        <w:lastRenderedPageBreak/>
         <w:t>האימון.</w:t>
       </w:r>
       <w:r>
@@ -5509,6 +13163,7 @@
           <w:rFonts w:ascii="Arial" w:eastAsiaTheme="minorEastAsia" w:hAnsi="Arial" w:cs="Arial"/>
           <w:rtl/>
         </w:rPr>
+        <w:lastRenderedPageBreak/>
         <w:t>הוראות הגשה:</w:t>
       </w:r>
     </w:p>
@@ -5879,6 +13534,119 @@
     </w:lvl>
   </w:abstractNum>
   <w:abstractNum w:abstractNumId="1" w15:restartNumberingAfterBreak="0">
+    <w:nsid w:val="031275E5"/>
+    <w:multiLevelType w:val="hybridMultilevel"/>
+    <w:tmpl w:val="51AE0E52"/>
+    <w:lvl w:ilvl="0" w:tplc="04090001">
+      <w:start w:val="1"/>
+      <w:numFmt w:val="bullet"/>
+      <w:lvlText w:val=""/>
+      <w:lvlJc w:val="left"/>
+      <w:pPr>
+        <w:ind w:left="1800" w:hanging="360"/>
+      </w:pPr>
+      <w:rPr>
+        <w:rFonts w:ascii="Symbol" w:hAnsi="Symbol" w:hint="default"/>
+      </w:rPr>
+    </w:lvl>
+    <w:lvl w:ilvl="1" w:tplc="04090003" w:tentative="1">
+      <w:start w:val="1"/>
+      <w:numFmt w:val="bullet"/>
+      <w:lvlText w:val="o"/>
+      <w:lvlJc w:val="left"/>
+      <w:pPr>
+        <w:ind w:left="2520" w:hanging="360"/>
+      </w:pPr>
+      <w:rPr>
+        <w:rFonts w:ascii="Courier New" w:hAnsi="Courier New" w:cs="Courier New" w:hint="default"/>
+      </w:rPr>
+    </w:lvl>
+    <w:lvl w:ilvl="2" w:tplc="04090005" w:tentative="1">
+      <w:start w:val="1"/>
+      <w:numFmt w:val="bullet"/>
+      <w:lvlText w:val=""/>
+      <w:lvlJc w:val="left"/>
+      <w:pPr>
+        <w:ind w:left="3240" w:hanging="360"/>
+      </w:pPr>
+      <w:rPr>
+        <w:rFonts w:ascii="Wingdings" w:hAnsi="Wingdings" w:hint="default"/>
+      </w:rPr>
+    </w:lvl>
+    <w:lvl w:ilvl="3" w:tplc="04090001" w:tentative="1">
+      <w:start w:val="1"/>
+      <w:numFmt w:val="bullet"/>
+      <w:lvlText w:val=""/>
+      <w:lvlJc w:val="left"/>
+      <w:pPr>
+        <w:ind w:left="3960" w:hanging="360"/>
+      </w:pPr>
+      <w:rPr>
+        <w:rFonts w:ascii="Symbol" w:hAnsi="Symbol" w:hint="default"/>
+      </w:rPr>
+    </w:lvl>
+    <w:lvl w:ilvl="4" w:tplc="04090003" w:tentative="1">
+      <w:start w:val="1"/>
+      <w:numFmt w:val="bullet"/>
+      <w:lvlText w:val="o"/>
+      <w:lvlJc w:val="left"/>
+      <w:pPr>
+        <w:ind w:left="4680" w:hanging="360"/>
+      </w:pPr>
+      <w:rPr>
+        <w:rFonts w:ascii="Courier New" w:hAnsi="Courier New" w:cs="Courier New" w:hint="default"/>
+      </w:rPr>
+    </w:lvl>
+    <w:lvl w:ilvl="5" w:tplc="04090005" w:tentative="1">
+      <w:start w:val="1"/>
+      <w:numFmt w:val="bullet"/>
+      <w:lvlText w:val=""/>
+      <w:lvlJc w:val="left"/>
+      <w:pPr>
+        <w:ind w:left="5400" w:hanging="360"/>
+      </w:pPr>
+      <w:rPr>
+        <w:rFonts w:ascii="Wingdings" w:hAnsi="Wingdings" w:hint="default"/>
+      </w:rPr>
+    </w:lvl>
+    <w:lvl w:ilvl="6" w:tplc="04090001" w:tentative="1">
+      <w:start w:val="1"/>
+      <w:numFmt w:val="bullet"/>
+      <w:lvlText w:val=""/>
+      <w:lvlJc w:val="left"/>
+      <w:pPr>
+        <w:ind w:left="6120" w:hanging="360"/>
+      </w:pPr>
+      <w:rPr>
+        <w:rFonts w:ascii="Symbol" w:hAnsi="Symbol" w:hint="default"/>
+      </w:rPr>
+    </w:lvl>
+    <w:lvl w:ilvl="7" w:tplc="04090003" w:tentative="1">
+      <w:start w:val="1"/>
+      <w:numFmt w:val="bullet"/>
+      <w:lvlText w:val="o"/>
+      <w:lvlJc w:val="left"/>
+      <w:pPr>
+        <w:ind w:left="6840" w:hanging="360"/>
+      </w:pPr>
+      <w:rPr>
+        <w:rFonts w:ascii="Courier New" w:hAnsi="Courier New" w:cs="Courier New" w:hint="default"/>
+      </w:rPr>
+    </w:lvl>
+    <w:lvl w:ilvl="8" w:tplc="04090005" w:tentative="1">
+      <w:start w:val="1"/>
+      <w:numFmt w:val="bullet"/>
+      <w:lvlText w:val=""/>
+      <w:lvlJc w:val="left"/>
+      <w:pPr>
+        <w:ind w:left="7560" w:hanging="360"/>
+      </w:pPr>
+      <w:rPr>
+        <w:rFonts w:ascii="Wingdings" w:hAnsi="Wingdings" w:hint="default"/>
+      </w:rPr>
+    </w:lvl>
+  </w:abstractNum>
+  <w:abstractNum w:abstractNumId="2" w15:restartNumberingAfterBreak="0">
     <w:nsid w:val="082D5288"/>
     <w:multiLevelType w:val="hybridMultilevel"/>
     <w:tmpl w:val="F7FC383A"/>
@@ -5967,7 +13735,7 @@
       </w:pPr>
     </w:lvl>
   </w:abstractNum>
-  <w:abstractNum w:abstractNumId="2" w15:restartNumberingAfterBreak="0">
+  <w:abstractNum w:abstractNumId="3" w15:restartNumberingAfterBreak="0">
     <w:nsid w:val="0AB4421B"/>
     <w:multiLevelType w:val="hybridMultilevel"/>
     <w:tmpl w:val="6B3681AC"/>
@@ -6053,7 +13821,7 @@
       </w:pPr>
     </w:lvl>
   </w:abstractNum>
-  <w:abstractNum w:abstractNumId="3" w15:restartNumberingAfterBreak="0">
+  <w:abstractNum w:abstractNumId="4" w15:restartNumberingAfterBreak="0">
     <w:nsid w:val="175420D8"/>
     <w:multiLevelType w:val="hybridMultilevel"/>
     <w:tmpl w:val="0CF20CC6"/>
@@ -6142,7 +13910,7 @@
       </w:pPr>
     </w:lvl>
   </w:abstractNum>
-  <w:abstractNum w:abstractNumId="4" w15:restartNumberingAfterBreak="0">
+  <w:abstractNum w:abstractNumId="5" w15:restartNumberingAfterBreak="0">
     <w:nsid w:val="1A6F3CC9"/>
     <w:multiLevelType w:val="multilevel"/>
     <w:tmpl w:val="5330BD48"/>
@@ -6232,7 +14000,7 @@
       </w:pPr>
     </w:lvl>
   </w:abstractNum>
-  <w:abstractNum w:abstractNumId="5" w15:restartNumberingAfterBreak="0">
+  <w:abstractNum w:abstractNumId="6" w15:restartNumberingAfterBreak="0">
     <w:nsid w:val="1C870B7A"/>
     <w:multiLevelType w:val="hybridMultilevel"/>
     <w:tmpl w:val="E940CC04"/>
@@ -6318,7 +14086,7 @@
       </w:pPr>
     </w:lvl>
   </w:abstractNum>
-  <w:abstractNum w:abstractNumId="6" w15:restartNumberingAfterBreak="0">
+  <w:abstractNum w:abstractNumId="7" w15:restartNumberingAfterBreak="0">
     <w:nsid w:val="22FB1D3D"/>
     <w:multiLevelType w:val="hybridMultilevel"/>
     <w:tmpl w:val="6016861E"/>
@@ -6409,7 +14177,7 @@
       </w:pPr>
     </w:lvl>
   </w:abstractNum>
-  <w:abstractNum w:abstractNumId="7" w15:restartNumberingAfterBreak="0">
+  <w:abstractNum w:abstractNumId="8" w15:restartNumberingAfterBreak="0">
     <w:nsid w:val="25B13C42"/>
     <w:multiLevelType w:val="hybridMultilevel"/>
     <w:tmpl w:val="17C2E666"/>
@@ -6498,7 +14266,7 @@
       </w:pPr>
     </w:lvl>
   </w:abstractNum>
-  <w:abstractNum w:abstractNumId="8" w15:restartNumberingAfterBreak="0">
+  <w:abstractNum w:abstractNumId="9" w15:restartNumberingAfterBreak="0">
     <w:nsid w:val="35442296"/>
     <w:multiLevelType w:val="hybridMultilevel"/>
     <w:tmpl w:val="3CC2558A"/>
@@ -6587,7 +14355,7 @@
       </w:pPr>
     </w:lvl>
   </w:abstractNum>
-  <w:abstractNum w:abstractNumId="9" w15:restartNumberingAfterBreak="0">
+  <w:abstractNum w:abstractNumId="10" w15:restartNumberingAfterBreak="0">
     <w:nsid w:val="39A7717A"/>
     <w:multiLevelType w:val="hybridMultilevel"/>
     <w:tmpl w:val="8C505980"/>
@@ -6678,7 +14446,7 @@
       </w:pPr>
     </w:lvl>
   </w:abstractNum>
-  <w:abstractNum w:abstractNumId="10" w15:restartNumberingAfterBreak="0">
+  <w:abstractNum w:abstractNumId="11" w15:restartNumberingAfterBreak="0">
     <w:nsid w:val="3BE15B13"/>
     <w:multiLevelType w:val="hybridMultilevel"/>
     <w:tmpl w:val="20F84F9C"/>
@@ -6769,7 +14537,7 @@
       </w:pPr>
     </w:lvl>
   </w:abstractNum>
-  <w:abstractNum w:abstractNumId="11" w15:restartNumberingAfterBreak="0">
+  <w:abstractNum w:abstractNumId="12" w15:restartNumberingAfterBreak="0">
     <w:nsid w:val="46B712BD"/>
     <w:multiLevelType w:val="hybridMultilevel"/>
     <w:tmpl w:val="9FA898DA"/>
@@ -6855,7 +14623,7 @@
       </w:pPr>
     </w:lvl>
   </w:abstractNum>
-  <w:abstractNum w:abstractNumId="12" w15:restartNumberingAfterBreak="0">
+  <w:abstractNum w:abstractNumId="13" w15:restartNumberingAfterBreak="0">
     <w:nsid w:val="4DF91A28"/>
     <w:multiLevelType w:val="hybridMultilevel"/>
     <w:tmpl w:val="6EC6171E"/>
@@ -6968,7 +14736,7 @@
       </w:rPr>
     </w:lvl>
   </w:abstractNum>
-  <w:abstractNum w:abstractNumId="13" w15:restartNumberingAfterBreak="0">
+  <w:abstractNum w:abstractNumId="14" w15:restartNumberingAfterBreak="0">
     <w:nsid w:val="4E931148"/>
     <w:multiLevelType w:val="hybridMultilevel"/>
     <w:tmpl w:val="3B80EB3C"/>
@@ -7057,7 +14825,7 @@
       </w:pPr>
     </w:lvl>
   </w:abstractNum>
-  <w:abstractNum w:abstractNumId="14" w15:restartNumberingAfterBreak="0">
+  <w:abstractNum w:abstractNumId="15" w15:restartNumberingAfterBreak="0">
     <w:nsid w:val="564F4C56"/>
     <w:multiLevelType w:val="multilevel"/>
     <w:tmpl w:val="4148CF4C"/>
@@ -7153,7 +14921,7 @@
       </w:pPr>
     </w:lvl>
   </w:abstractNum>
-  <w:abstractNum w:abstractNumId="15" w15:restartNumberingAfterBreak="0">
+  <w:abstractNum w:abstractNumId="16" w15:restartNumberingAfterBreak="0">
     <w:nsid w:val="56E55FAC"/>
     <w:multiLevelType w:val="hybridMultilevel"/>
     <w:tmpl w:val="5330BD48"/>
@@ -7243,7 +15011,7 @@
       </w:pPr>
     </w:lvl>
   </w:abstractNum>
-  <w:abstractNum w:abstractNumId="16" w15:restartNumberingAfterBreak="0">
+  <w:abstractNum w:abstractNumId="17" w15:restartNumberingAfterBreak="0">
     <w:nsid w:val="5FC00108"/>
     <w:multiLevelType w:val="hybridMultilevel"/>
     <w:tmpl w:val="FF308E48"/>
@@ -7333,7 +15101,7 @@
       </w:pPr>
     </w:lvl>
   </w:abstractNum>
-  <w:abstractNum w:abstractNumId="17" w15:restartNumberingAfterBreak="0">
+  <w:abstractNum w:abstractNumId="18" w15:restartNumberingAfterBreak="0">
     <w:nsid w:val="687C27FF"/>
     <w:multiLevelType w:val="hybridMultilevel"/>
     <w:tmpl w:val="18584550"/>
@@ -7419,7 +15187,7 @@
       </w:pPr>
     </w:lvl>
   </w:abstractNum>
-  <w:abstractNum w:abstractNumId="18" w15:restartNumberingAfterBreak="0">
+  <w:abstractNum w:abstractNumId="19" w15:restartNumberingAfterBreak="0">
     <w:nsid w:val="6933165E"/>
     <w:multiLevelType w:val="hybridMultilevel"/>
     <w:tmpl w:val="B8CE350C"/>
@@ -7508,7 +15276,7 @@
       </w:pPr>
     </w:lvl>
   </w:abstractNum>
-  <w:abstractNum w:abstractNumId="19" w15:restartNumberingAfterBreak="0">
+  <w:abstractNum w:abstractNumId="20" w15:restartNumberingAfterBreak="0">
     <w:nsid w:val="695122E3"/>
     <w:multiLevelType w:val="multilevel"/>
     <w:tmpl w:val="24D2E1E6"/>
@@ -7602,7 +15370,7 @@
       </w:pPr>
     </w:lvl>
   </w:abstractNum>
-  <w:abstractNum w:abstractNumId="20" w15:restartNumberingAfterBreak="0">
+  <w:abstractNum w:abstractNumId="21" w15:restartNumberingAfterBreak="0">
     <w:nsid w:val="72DB1DE4"/>
     <w:multiLevelType w:val="hybridMultilevel"/>
     <w:tmpl w:val="79647D54"/>
@@ -7693,7 +15461,7 @@
       </w:pPr>
     </w:lvl>
   </w:abstractNum>
-  <w:abstractNum w:abstractNumId="21" w15:restartNumberingAfterBreak="0">
+  <w:abstractNum w:abstractNumId="22" w15:restartNumberingAfterBreak="0">
     <w:nsid w:val="75A74B21"/>
     <w:multiLevelType w:val="hybridMultilevel"/>
     <w:tmpl w:val="8DD0CC22"/>
@@ -7783,7 +15551,7 @@
       </w:pPr>
     </w:lvl>
   </w:abstractNum>
-  <w:abstractNum w:abstractNumId="22" w15:restartNumberingAfterBreak="0">
+  <w:abstractNum w:abstractNumId="23" w15:restartNumberingAfterBreak="0">
     <w:nsid w:val="77F260BC"/>
     <w:multiLevelType w:val="hybridMultilevel"/>
     <w:tmpl w:val="91BE9CCA"/>
@@ -7873,7 +15641,7 @@
       </w:pPr>
     </w:lvl>
   </w:abstractNum>
-  <w:abstractNum w:abstractNumId="23" w15:restartNumberingAfterBreak="0">
+  <w:abstractNum w:abstractNumId="24" w15:restartNumberingAfterBreak="0">
     <w:nsid w:val="7FA83206"/>
     <w:multiLevelType w:val="hybridMultilevel"/>
     <w:tmpl w:val="978C7CFC"/>
@@ -7987,16 +15755,16 @@
     </w:lvl>
   </w:abstractNum>
   <w:num w:numId="1">
-    <w:abstractNumId w:val="12"/>
+    <w:abstractNumId w:val="13"/>
   </w:num>
   <w:num w:numId="2">
-    <w:abstractNumId w:val="14"/>
+    <w:abstractNumId w:val="15"/>
   </w:num>
   <w:num w:numId="3">
-    <w:abstractNumId w:val="10"/>
+    <w:abstractNumId w:val="11"/>
   </w:num>
   <w:num w:numId="4">
-    <w:abstractNumId w:val="5"/>
+    <w:abstractNumId w:val="6"/>
     <w:lvlOverride w:ilvl="0">
       <w:startOverride w:val="1"/>
     </w:lvlOverride>
@@ -8026,67 +15794,70 @@
     </w:lvlOverride>
   </w:num>
   <w:num w:numId="5">
+    <w:abstractNumId w:val="6"/>
+  </w:num>
+  <w:num w:numId="6">
+    <w:abstractNumId w:val="18"/>
+  </w:num>
+  <w:num w:numId="7">
+    <w:abstractNumId w:val="3"/>
+  </w:num>
+  <w:num w:numId="8">
+    <w:abstractNumId w:val="4"/>
+  </w:num>
+  <w:num w:numId="9">
+    <w:abstractNumId w:val="24"/>
+  </w:num>
+  <w:num w:numId="10">
+    <w:abstractNumId w:val="12"/>
+  </w:num>
+  <w:num w:numId="11">
+    <w:abstractNumId w:val="23"/>
+  </w:num>
+  <w:num w:numId="12">
+    <w:abstractNumId w:val="19"/>
+  </w:num>
+  <w:num w:numId="13">
+    <w:abstractNumId w:val="10"/>
+  </w:num>
+  <w:num w:numId="14">
+    <w:abstractNumId w:val="16"/>
+  </w:num>
+  <w:num w:numId="15">
     <w:abstractNumId w:val="5"/>
   </w:num>
-  <w:num w:numId="6">
+  <w:num w:numId="16">
+    <w:abstractNumId w:val="7"/>
+  </w:num>
+  <w:num w:numId="17">
+    <w:abstractNumId w:val="21"/>
+  </w:num>
+  <w:num w:numId="18">
+    <w:abstractNumId w:val="22"/>
+  </w:num>
+  <w:num w:numId="19">
     <w:abstractNumId w:val="17"/>
   </w:num>
-  <w:num w:numId="7">
-    <w:abstractNumId w:val="2"/>
-  </w:num>
-  <w:num w:numId="8">
-    <w:abstractNumId w:val="3"/>
-  </w:num>
-  <w:num w:numId="9">
-    <w:abstractNumId w:val="23"/>
-  </w:num>
-  <w:num w:numId="10">
-    <w:abstractNumId w:val="11"/>
-  </w:num>
-  <w:num w:numId="11">
-    <w:abstractNumId w:val="22"/>
-  </w:num>
-  <w:num w:numId="12">
-    <w:abstractNumId w:val="18"/>
-  </w:num>
-  <w:num w:numId="13">
-    <w:abstractNumId w:val="9"/>
-  </w:num>
-  <w:num w:numId="14">
-    <w:abstractNumId w:val="15"/>
-  </w:num>
-  <w:num w:numId="15">
-    <w:abstractNumId w:val="4"/>
-  </w:num>
-  <w:num w:numId="16">
-    <w:abstractNumId w:val="6"/>
-  </w:num>
-  <w:num w:numId="17">
-    <w:abstractNumId w:val="20"/>
-  </w:num>
-  <w:num w:numId="18">
-    <w:abstractNumId w:val="21"/>
-  </w:num>
-  <w:num w:numId="19">
-    <w:abstractNumId w:val="16"/>
-  </w:num>
   <w:num w:numId="20">
-    <w:abstractNumId w:val="7"/>
+    <w:abstractNumId w:val="8"/>
   </w:num>
   <w:num w:numId="21">
     <w:abstractNumId w:val="0"/>
   </w:num>
   <w:num w:numId="22">
-    <w:abstractNumId w:val="13"/>
+    <w:abstractNumId w:val="14"/>
   </w:num>
   <w:num w:numId="23">
-    <w:abstractNumId w:val="1"/>
+    <w:abstractNumId w:val="2"/>
   </w:num>
   <w:num w:numId="24">
-    <w:abstractNumId w:val="19"/>
+    <w:abstractNumId w:val="20"/>
   </w:num>
   <w:num w:numId="25">
-    <w:abstractNumId w:val="8"/>
+    <w:abstractNumId w:val="9"/>
+  </w:num>
+  <w:num w:numId="26">
+    <w:abstractNumId w:val="1"/>
   </w:num>
 </w:numbering>
 </file>

--- a/HW3.docx
+++ b/HW3.docx
@@ -485,33 +485,11 @@
         </w:rPr>
         <w:t>,</w:t>
       </w:r>
-      <w:proofErr w:type="spellStart"/>
-      <w:r>
-        <w:rPr>
-          <w:rFonts w:ascii="Arial" w:hAnsi="Arial" w:cs="Arial"/>
-        </w:rPr>
-        <w:t>sklearn</w:t>
-      </w:r>
-      <w:proofErr w:type="spellEnd"/>
-      <w:r>
-        <w:rPr>
-          <w:rFonts w:ascii="Arial" w:hAnsi="Arial" w:cs="Arial"/>
-        </w:rPr>
-        <w:t>, pandas ,</w:t>
-      </w:r>
-      <w:proofErr w:type="spellStart"/>
-      <w:r>
-        <w:rPr>
-          <w:rFonts w:ascii="Arial" w:hAnsi="Arial" w:cs="Arial"/>
-        </w:rPr>
-        <w:t>numpy</w:t>
-      </w:r>
-      <w:proofErr w:type="spellEnd"/>
-      <w:r>
-        <w:rPr>
-          <w:rFonts w:ascii="Arial" w:hAnsi="Arial" w:cs="Arial"/>
-        </w:rPr>
-        <w:t>, random, matplotlib</w:t>
+      <w:r>
+        <w:rPr>
+          <w:rFonts w:ascii="Arial" w:hAnsi="Arial" w:cs="Arial"/>
+        </w:rPr>
+        <w:t>sklearn, pandas ,numpy, random, matplotlib</w:t>
       </w:r>
       <w:r>
         <w:rPr>
@@ -519,21 +497,12 @@
         </w:rPr>
         <w:t xml:space="preserve">, </w:t>
       </w:r>
-      <w:proofErr w:type="spellStart"/>
       <w:r>
         <w:rPr>
           <w:rFonts w:ascii="Arial" w:hAnsi="Arial" w:cs="Arial"/>
           <w:highlight w:val="yellow"/>
         </w:rPr>
-        <w:t>argparse,abc,typing</w:t>
-      </w:r>
-      <w:proofErr w:type="spellEnd"/>
-      <w:r>
-        <w:rPr>
-          <w:rFonts w:ascii="Arial" w:hAnsi="Arial" w:cs="Arial"/>
-          <w:highlight w:val="yellow"/>
-        </w:rPr>
-        <w:t>, all the built in packages in python</w:t>
+        <w:t>argparse,abc,typing, all the built in packages in python</w:t>
       </w:r>
       <w:r>
         <w:rPr>
@@ -1451,17 +1420,8 @@
           <w:rFonts w:ascii="Arial" w:hAnsi="Arial" w:cs="Arial"/>
           <w:rtl/>
         </w:rPr>
-        <w:t xml:space="preserve">הפעלה של פונקציית </w:t>
-      </w:r>
-      <w:proofErr w:type="spellStart"/>
-      <w:r>
-        <w:rPr>
-          <w:rFonts w:ascii="Arial" w:hAnsi="Arial" w:cs="Arial"/>
-          <w:rtl/>
-        </w:rPr>
-        <w:t>נירמול</w:t>
-      </w:r>
-      <w:proofErr w:type="spellEnd"/>
+        <w:t>הפעלה של פונקציית נירמול</w:t>
+      </w:r>
       <w:r>
         <w:rPr>
           <w:rFonts w:ascii="Arial" w:hAnsi="Arial" w:cs="Arial"/>
@@ -1473,16 +1433,8 @@
         <w:rPr>
           <w:rFonts w:ascii="Arial" w:hAnsi="Arial" w:cs="Arial"/>
         </w:rPr>
-        <w:t xml:space="preserve"> </w:t>
-      </w:r>
-      <w:proofErr w:type="spellStart"/>
-      <w:r>
-        <w:rPr>
-          <w:rFonts w:ascii="Arial" w:hAnsi="Arial" w:cs="Arial"/>
-        </w:rPr>
-        <w:t>MinMax</w:t>
-      </w:r>
-      <w:proofErr w:type="spellEnd"/>
+        <w:t xml:space="preserve"> MinMax</w:t>
+      </w:r>
       <w:r>
         <w:rPr>
           <w:rFonts w:ascii="Arial" w:hAnsi="Arial" w:cs="Arial"/>
@@ -1610,7 +1562,6 @@
         </w:rPr>
         <w:t xml:space="preserve"> </w:t>
       </w:r>
-      <w:proofErr w:type="gramStart"/>
       <w:r>
         <w:rPr>
           <w:rFonts w:ascii="Arial" w:hAnsi="Arial" w:cs="Arial"/>
@@ -1624,16 +1575,7 @@
           <w:color w:val="70AD47" w:themeColor="accent6"/>
           <w:rtl/>
         </w:rPr>
-        <w:t>אורך</w:t>
-      </w:r>
-      <w:proofErr w:type="gramEnd"/>
-      <w:r>
-        <w:rPr>
-          <w:rFonts w:ascii="Arial" w:hAnsi="Arial" w:cs="Arial"/>
-          <w:color w:val="70AD47" w:themeColor="accent6"/>
-          <w:rtl/>
-        </w:rPr>
-        <w:t xml:space="preserve"> </w:t>
+        <w:t xml:space="preserve">אורך </w:t>
       </w:r>
       <w:r>
         <w:rPr>
@@ -1688,12 +1630,2374 @@
     </w:p>
     <w:p>
       <w:pPr>
-        <w:bidi/>
-        <w:rPr>
-          <w:rFonts w:ascii="Arial" w:hAnsi="Arial" w:cs="Arial"/>
-          <w:rtl/>
-        </w:rPr>
-      </w:pPr>
+        <w:pStyle w:val="ListParagraph"/>
+        <w:bidi/>
+        <w:ind w:left="360"/>
+        <w:rPr>
+          <w:rFonts w:ascii="Arial" w:hAnsi="Arial" w:cs="Arial" w:hint="cs"/>
+          <w:rtl/>
+        </w:rPr>
+      </w:pPr>
+    </w:p>
+    <w:p>
+      <w:pPr>
+        <w:pStyle w:val="ListParagraph"/>
+        <w:bidi/>
+        <w:ind w:left="360"/>
+        <w:rPr>
+          <w:rFonts w:ascii="Arial" w:eastAsiaTheme="minorEastAsia" w:hAnsi="Arial" w:cs="Arial"/>
+          <w:rtl/>
+        </w:rPr>
+      </w:pPr>
+      <w:r>
+        <w:rPr>
+          <w:rFonts w:ascii="Arial" w:hAnsi="Arial" w:cs="Arial" w:hint="cs"/>
+          <w:rtl/>
+        </w:rPr>
+        <w:t xml:space="preserve">הוכחה , </w:t>
+      </w:r>
+      <w:r>
+        <w:rPr>
+          <w:rFonts w:ascii="Arial" w:hAnsi="Arial" w:cs="Arial" w:hint="cs"/>
+          <w:rtl/>
+        </w:rPr>
+        <w:t>האינטואיצי</w:t>
+      </w:r>
+      <w:r>
+        <w:rPr>
+          <w:rFonts w:ascii="Arial" w:hAnsi="Arial" w:cs="Arial" w:hint="eastAsia"/>
+          <w:rtl/>
+        </w:rPr>
+        <w:t>ה</w:t>
+      </w:r>
+      <w:r>
+        <w:rPr>
+          <w:rFonts w:ascii="Arial" w:hAnsi="Arial" w:cs="Arial" w:hint="cs"/>
+          <w:rtl/>
+        </w:rPr>
+        <w:t xml:space="preserve"> לכך הוא ש </w:t>
+      </w:r>
+      <w:r>
+        <w:rPr>
+          <w:rFonts w:ascii="Arial" w:hAnsi="Arial" w:cs="Arial"/>
+          <w:lang w:bidi="ar-AE"/>
+        </w:rPr>
+        <w:t>id3</w:t>
+      </w:r>
+      <w:r>
+        <w:rPr>
+          <w:rFonts w:ascii="Arial" w:hAnsi="Arial" w:cs="Arial" w:hint="cs"/>
+          <w:rtl/>
+        </w:rPr>
+        <w:t xml:space="preserve"> מסתמך על פונקצית </w:t>
+      </w:r>
+      <w:r>
+        <w:rPr>
+          <w:rFonts w:ascii="Arial" w:hAnsi="Arial" w:cs="Arial"/>
+          <w:lang w:bidi="ar-AE"/>
+        </w:rPr>
+        <w:t>IG</w:t>
+      </w:r>
+      <w:r>
+        <w:rPr>
+          <w:rFonts w:ascii="Arial" w:hAnsi="Arial" w:cs="Arial" w:hint="cs"/>
+          <w:rtl/>
+        </w:rPr>
+        <w:t xml:space="preserve"> שהיא מחושבת עבור תכונה </w:t>
+      </w:r>
+      <w:r>
+        <w:rPr>
+          <w:rFonts w:ascii="Arial" w:hAnsi="Arial" w:cs="Arial" w:hint="cs"/>
+          <w:rtl/>
+        </w:rPr>
+        <w:t>ספציפית</w:t>
+      </w:r>
+      <w:r>
+        <w:rPr>
+          <w:rFonts w:ascii="Arial" w:hAnsi="Arial" w:cs="Arial" w:hint="cs"/>
+          <w:rtl/>
+        </w:rPr>
+        <w:t xml:space="preserve"> באופן לוקלי ללא שום קשר לשאר התכונות</w:t>
+      </w:r>
+      <w:r>
+        <w:rPr>
+          <w:rFonts w:ascii="Arial" w:eastAsiaTheme="minorEastAsia" w:hAnsi="Arial" w:cs="Arial" w:hint="cs"/>
+          <w:rtl/>
+        </w:rPr>
+        <w:t xml:space="preserve"> , נראה שאם תכונה זו </w:t>
+      </w:r>
+      <w:r>
+        <w:rPr>
+          <w:rFonts w:ascii="Arial" w:eastAsiaTheme="minorEastAsia" w:hAnsi="Arial" w:cs="Arial" w:hint="cs"/>
+          <w:rtl/>
+        </w:rPr>
+        <w:t>מנורמלת</w:t>
+      </w:r>
+      <w:r>
+        <w:rPr>
+          <w:rFonts w:ascii="Arial" w:eastAsiaTheme="minorEastAsia" w:hAnsi="Arial" w:cs="Arial" w:hint="cs"/>
+          <w:rtl/>
+        </w:rPr>
+        <w:t xml:space="preserve"> או לא , עדיין נקבל אותה חלוקה </w:t>
+      </w:r>
+      <w:r>
+        <w:rPr>
+          <w:rFonts w:ascii="Arial" w:eastAsiaTheme="minorEastAsia" w:hAnsi="Arial" w:cs="Arial" w:hint="cs"/>
+          <w:rtl/>
+        </w:rPr>
+        <w:t xml:space="preserve">של השורש שזה גורר שלשניהם יש אותו </w:t>
+      </w:r>
+      <w:r>
+        <w:rPr>
+          <w:rFonts w:ascii="Arial" w:eastAsiaTheme="minorEastAsia" w:hAnsi="Arial" w:cs="Arial" w:hint="cs"/>
+        </w:rPr>
+        <w:t>IG</w:t>
+      </w:r>
+      <w:r>
+        <w:rPr>
+          <w:rFonts w:ascii="Arial" w:eastAsiaTheme="minorEastAsia" w:hAnsi="Arial" w:cs="Arial" w:hint="cs"/>
+          <w:rtl/>
+        </w:rPr>
+        <w:t>.</w:t>
+      </w:r>
+    </w:p>
+    <w:p>
+      <w:pPr>
+        <w:pStyle w:val="ListParagraph"/>
+        <w:bidi/>
+        <w:ind w:left="360"/>
+        <w:rPr>
+          <w:rFonts w:ascii="Arial" w:eastAsiaTheme="minorEastAsia" w:hAnsi="Arial" w:cs="Arial"/>
+          <w:rtl/>
+        </w:rPr>
+      </w:pPr>
+    </w:p>
+    <w:p>
+      <w:pPr>
+        <w:pStyle w:val="ListParagraph"/>
+        <w:bidi/>
+        <w:ind w:left="360"/>
+        <w:rPr>
+          <w:rFonts w:ascii="Arial" w:eastAsiaTheme="minorEastAsia" w:hAnsi="Arial" w:cs="Arial"/>
+          <w:rtl/>
+        </w:rPr>
+      </w:pPr>
+      <w:r>
+        <w:rPr>
+          <w:rFonts w:ascii="Arial" w:eastAsiaTheme="minorEastAsia" w:hAnsi="Arial" w:cs="Arial" w:hint="cs"/>
+          <w:rtl/>
+        </w:rPr>
+        <w:t>באופן יותר פורמלי</w:t>
+      </w:r>
+      <w:r>
+        <w:rPr>
+          <w:rFonts w:ascii="Arial" w:eastAsiaTheme="minorEastAsia" w:hAnsi="Arial" w:cs="Arial" w:hint="cs"/>
+          <w:rtl/>
+        </w:rPr>
+        <w:t xml:space="preserve"> :</w:t>
+      </w:r>
+    </w:p>
+    <w:p>
+      <w:pPr>
+        <w:pStyle w:val="ListParagraph"/>
+        <w:bidi/>
+        <w:ind w:left="360"/>
+        <w:rPr>
+          <w:rFonts w:ascii="Arial" w:eastAsiaTheme="minorEastAsia" w:hAnsi="Arial" w:cs="Arial"/>
+          <w:rtl/>
+        </w:rPr>
+      </w:pPr>
+      <w:r>
+        <w:rPr>
+          <w:rFonts w:ascii="Arial" w:eastAsiaTheme="minorEastAsia" w:hAnsi="Arial" w:cs="Arial" w:hint="cs"/>
+          <w:rtl/>
+        </w:rPr>
+        <w:t xml:space="preserve">תהי תכונה </w:t>
+      </w:r>
+      <w:r>
+        <w:rPr>
+          <w:rFonts w:ascii="Arial" w:eastAsiaTheme="minorEastAsia" w:hAnsi="Arial" w:cs="Arial"/>
+          <w:lang w:bidi="ar-AE"/>
+        </w:rPr>
+        <w:t xml:space="preserve">f </w:t>
+      </w:r>
+      <w:r>
+        <w:rPr>
+          <w:rFonts w:ascii="Arial" w:eastAsiaTheme="minorEastAsia" w:hAnsi="Arial" w:cs="Arial" w:hint="cs"/>
+          <w:rtl/>
+        </w:rPr>
+        <w:t xml:space="preserve"> </w:t>
+      </w:r>
+      <w:r>
+        <w:rPr>
+          <w:rFonts w:ascii="Arial" w:eastAsiaTheme="minorEastAsia" w:hAnsi="Arial" w:cs="Arial" w:hint="cs"/>
+          <w:rtl/>
+        </w:rPr>
+        <w:t>רציפה כלשהיא</w:t>
+      </w:r>
+      <w:r>
+        <w:rPr>
+          <w:rFonts w:ascii="Arial" w:eastAsiaTheme="minorEastAsia" w:hAnsi="Arial" w:cs="Arial" w:hint="cs"/>
+          <w:rtl/>
+        </w:rPr>
+        <w:t>:</w:t>
+      </w:r>
+    </w:p>
+    <w:p>
+      <w:pPr>
+        <w:bidi/>
+        <w:ind w:left="360"/>
+        <w:rPr>
+          <w:rFonts w:ascii="Arial" w:hAnsi="Arial" w:cs="Arial"/>
+          <w:rtl/>
+        </w:rPr>
+      </w:pPr>
+      <w:r>
+        <w:rPr>
+          <w:rFonts w:ascii="Arial" w:hAnsi="Arial" w:cs="Arial" w:hint="cs"/>
+          <w:rtl/>
+        </w:rPr>
+        <w:t xml:space="preserve">נסמן </w:t>
+      </w:r>
+      <w:r>
+        <w:rPr>
+          <w:rFonts w:ascii="Arial" w:hAnsi="Arial" w:cs="Arial"/>
+          <w:lang w:bidi="ar-AE"/>
+        </w:rPr>
+        <w:t>max\min</w:t>
+      </w:r>
+      <w:r>
+        <w:rPr>
+          <w:rFonts w:ascii="Arial" w:hAnsi="Arial" w:cs="Arial" w:hint="cs"/>
+          <w:rtl/>
+        </w:rPr>
+        <w:t xml:space="preserve"> להיות את הערך הכי הגדול\קטן של התכונה בקבוצת האימון.</w:t>
+      </w:r>
+    </w:p>
+    <w:p>
+      <w:pPr>
+        <w:bidi/>
+        <w:ind w:left="360"/>
+        <w:rPr>
+          <w:rFonts w:ascii="Arial" w:hAnsi="Arial" w:cs="Arial"/>
+          <w:i/>
+          <w:rtl/>
+        </w:rPr>
+      </w:pPr>
+      <w:r>
+        <w:rPr>
+          <w:rFonts w:ascii="Arial" w:hAnsi="Arial" w:cs="Arial"/>
+          <w:rtl/>
+        </w:rPr>
+        <w:br/>
+      </w:r>
+      <w:r>
+        <w:rPr>
+          <w:rFonts w:ascii="Arial" w:hAnsi="Arial" w:cs="Arial" w:hint="cs"/>
+          <w:rtl/>
+        </w:rPr>
+        <w:t xml:space="preserve">ערכי התוכנה בקובצת האימון ממוינים הם : </w:t>
+      </w:r>
+      <m:oMath>
+        <m:sSub>
+          <m:sSubPr>
+            <m:ctrlPr>
+              <w:rPr>
+                <w:rFonts w:ascii="Cambria Math" w:hAnsi="Cambria Math" w:cs="Arial"/>
+                <w:i/>
+              </w:rPr>
+            </m:ctrlPr>
+          </m:sSubPr>
+          <m:e>
+            <m:r>
+              <w:rPr>
+                <w:rFonts w:ascii="Cambria Math" w:hAnsi="Cambria Math" w:cs="Arial"/>
+              </w:rPr>
+              <m:t>v</m:t>
+            </m:r>
+          </m:e>
+          <m:sub>
+            <m:r>
+              <w:rPr>
+                <w:rFonts w:ascii="Cambria Math" w:hAnsi="Cambria Math" w:cs="Arial"/>
+              </w:rPr>
+              <m:t>1</m:t>
+            </m:r>
+          </m:sub>
+        </m:sSub>
+        <m:r>
+          <w:rPr>
+            <w:rFonts w:ascii="Cambria Math" w:hAnsi="Cambria Math" w:cs="Arial"/>
+          </w:rPr>
+          <m:t>,</m:t>
+        </m:r>
+        <m:sSub>
+          <m:sSubPr>
+            <m:ctrlPr>
+              <w:rPr>
+                <w:rFonts w:ascii="Cambria Math" w:hAnsi="Cambria Math" w:cs="Arial"/>
+                <w:i/>
+              </w:rPr>
+            </m:ctrlPr>
+          </m:sSubPr>
+          <m:e>
+            <m:r>
+              <w:rPr>
+                <w:rFonts w:ascii="Cambria Math" w:hAnsi="Cambria Math" w:cs="Arial"/>
+              </w:rPr>
+              <m:t>v</m:t>
+            </m:r>
+          </m:e>
+          <m:sub>
+            <m:r>
+              <w:rPr>
+                <w:rFonts w:ascii="Cambria Math" w:hAnsi="Cambria Math" w:cs="Arial"/>
+              </w:rPr>
+              <m:t>2</m:t>
+            </m:r>
+          </m:sub>
+        </m:sSub>
+        <m:r>
+          <w:rPr>
+            <w:rFonts w:ascii="Cambria Math" w:hAnsi="Cambria Math" w:cs="Arial"/>
+          </w:rPr>
+          <m:t>,…..,</m:t>
+        </m:r>
+        <m:sSub>
+          <m:sSubPr>
+            <m:ctrlPr>
+              <w:rPr>
+                <w:rFonts w:ascii="Cambria Math" w:hAnsi="Cambria Math" w:cs="Arial"/>
+                <w:i/>
+              </w:rPr>
+            </m:ctrlPr>
+          </m:sSubPr>
+          <m:e>
+            <m:r>
+              <w:rPr>
+                <w:rFonts w:ascii="Cambria Math" w:hAnsi="Cambria Math" w:cs="Arial"/>
+              </w:rPr>
+              <m:t>v</m:t>
+            </m:r>
+          </m:e>
+          <m:sub>
+            <m:r>
+              <w:rPr>
+                <w:rFonts w:ascii="Cambria Math" w:hAnsi="Cambria Math" w:cs="Arial"/>
+              </w:rPr>
+              <m:t>k</m:t>
+            </m:r>
+          </m:sub>
+        </m:sSub>
+      </m:oMath>
+      <w:r>
+        <w:rPr>
+          <w:rFonts w:ascii="Arial" w:hAnsi="Arial" w:cs="Arial"/>
+          <w:i/>
+          <w:rtl/>
+        </w:rPr>
+        <w:br/>
+      </w:r>
+      <w:r>
+        <w:rPr>
+          <w:rFonts w:ascii="Arial" w:hAnsi="Arial" w:cs="Arial" w:hint="cs"/>
+          <w:i/>
+          <w:rtl/>
+        </w:rPr>
+        <w:t xml:space="preserve">ערכים אילו מנורמלים הם : </w:t>
+      </w:r>
+      <m:oMath>
+        <m:f>
+          <m:fPr>
+            <m:ctrlPr>
+              <w:rPr>
+                <w:rFonts w:ascii="Cambria Math" w:hAnsi="Cambria Math" w:cs="Arial"/>
+                <w:i/>
+              </w:rPr>
+            </m:ctrlPr>
+          </m:fPr>
+          <m:num>
+            <m:sSub>
+              <m:sSubPr>
+                <m:ctrlPr>
+                  <w:rPr>
+                    <w:rFonts w:ascii="Cambria Math" w:hAnsi="Cambria Math" w:cs="Arial"/>
+                    <w:i/>
+                  </w:rPr>
+                </m:ctrlPr>
+              </m:sSubPr>
+              <m:e>
+                <m:r>
+                  <w:rPr>
+                    <w:rFonts w:ascii="Cambria Math" w:hAnsi="Cambria Math" w:cs="Arial"/>
+                  </w:rPr>
+                  <m:t>v</m:t>
+                </m:r>
+              </m:e>
+              <m:sub>
+                <m:r>
+                  <w:rPr>
+                    <w:rFonts w:ascii="Cambria Math" w:hAnsi="Cambria Math" w:cs="Arial"/>
+                  </w:rPr>
+                  <m:t>1</m:t>
+                </m:r>
+              </m:sub>
+            </m:sSub>
+            <m:r>
+              <w:rPr>
+                <w:rFonts w:ascii="Cambria Math" w:hAnsi="Cambria Math" w:cs="Arial"/>
+              </w:rPr>
+              <m:t>-min</m:t>
+            </m:r>
+            <m:ctrlPr>
+              <w:rPr>
+                <w:rFonts w:ascii="Cambria Math" w:hAnsi="Cambria Math" w:cs="Arial"/>
+                <w:i/>
+                <w:rtl/>
+              </w:rPr>
+            </m:ctrlPr>
+          </m:num>
+          <m:den>
+            <m:func>
+              <m:funcPr>
+                <m:ctrlPr>
+                  <w:rPr>
+                    <w:rFonts w:ascii="Cambria Math" w:hAnsi="Cambria Math" w:cs="Arial"/>
+                    <w:i/>
+                    <w:lang w:bidi="ar-AE"/>
+                  </w:rPr>
+                </m:ctrlPr>
+              </m:funcPr>
+              <m:fName>
+                <m:r>
+                  <m:rPr>
+                    <m:sty m:val="p"/>
+                  </m:rPr>
+                  <w:rPr>
+                    <w:rFonts w:ascii="Cambria Math" w:hAnsi="Cambria Math" w:cs="Arial"/>
+                    <w:lang w:bidi="ar-AE"/>
+                  </w:rPr>
+                  <m:t>max</m:t>
+                </m:r>
+              </m:fName>
+              <m:e>
+                <m:r>
+                  <w:rPr>
+                    <w:rFonts w:ascii="Cambria Math" w:hAnsi="Cambria Math" w:cs="Arial"/>
+                    <w:lang w:bidi="ar-AE"/>
+                  </w:rPr>
+                  <m:t>- min</m:t>
+                </m:r>
+              </m:e>
+            </m:func>
+          </m:den>
+        </m:f>
+        <m:r>
+          <w:rPr>
+            <w:rFonts w:ascii="Cambria Math" w:hAnsi="Cambria Math" w:cs="Arial"/>
+          </w:rPr>
+          <m:t xml:space="preserve"> ,</m:t>
+        </m:r>
+        <m:f>
+          <m:fPr>
+            <m:ctrlPr>
+              <w:rPr>
+                <w:rFonts w:ascii="Cambria Math" w:hAnsi="Cambria Math" w:cs="Arial"/>
+                <w:i/>
+              </w:rPr>
+            </m:ctrlPr>
+          </m:fPr>
+          <m:num>
+            <m:sSub>
+              <m:sSubPr>
+                <m:ctrlPr>
+                  <w:rPr>
+                    <w:rFonts w:ascii="Cambria Math" w:hAnsi="Cambria Math" w:cs="Arial"/>
+                    <w:i/>
+                  </w:rPr>
+                </m:ctrlPr>
+              </m:sSubPr>
+              <m:e>
+                <m:r>
+                  <w:rPr>
+                    <w:rFonts w:ascii="Cambria Math" w:hAnsi="Cambria Math" w:cs="Arial"/>
+                  </w:rPr>
+                  <m:t>v</m:t>
+                </m:r>
+              </m:e>
+              <m:sub>
+                <m:r>
+                  <w:rPr>
+                    <w:rFonts w:ascii="Cambria Math" w:hAnsi="Cambria Math" w:cs="Arial"/>
+                  </w:rPr>
+                  <m:t>2</m:t>
+                </m:r>
+              </m:sub>
+            </m:sSub>
+            <m:r>
+              <w:rPr>
+                <w:rFonts w:ascii="Cambria Math" w:hAnsi="Cambria Math" w:cs="Arial"/>
+              </w:rPr>
+              <m:t>-min</m:t>
+            </m:r>
+          </m:num>
+          <m:den>
+            <m:r>
+              <w:rPr>
+                <w:rFonts w:ascii="Cambria Math" w:hAnsi="Cambria Math" w:cs="Arial"/>
+              </w:rPr>
+              <m:t>max-min</m:t>
+            </m:r>
+          </m:den>
+        </m:f>
+        <m:r>
+          <w:rPr>
+            <w:rFonts w:ascii="Cambria Math" w:hAnsi="Cambria Math" w:cs="Arial"/>
+          </w:rPr>
+          <m:t xml:space="preserve"> , …..  ,</m:t>
+        </m:r>
+        <m:f>
+          <m:fPr>
+            <m:ctrlPr>
+              <w:rPr>
+                <w:rFonts w:ascii="Cambria Math" w:hAnsi="Cambria Math" w:cs="Arial"/>
+                <w:i/>
+              </w:rPr>
+            </m:ctrlPr>
+          </m:fPr>
+          <m:num>
+            <m:sSub>
+              <m:sSubPr>
+                <m:ctrlPr>
+                  <w:rPr>
+                    <w:rFonts w:ascii="Cambria Math" w:hAnsi="Cambria Math" w:cs="Arial"/>
+                    <w:i/>
+                  </w:rPr>
+                </m:ctrlPr>
+              </m:sSubPr>
+              <m:e>
+                <m:r>
+                  <w:rPr>
+                    <w:rFonts w:ascii="Cambria Math" w:hAnsi="Cambria Math" w:cs="Arial"/>
+                  </w:rPr>
+                  <m:t>v</m:t>
+                </m:r>
+              </m:e>
+              <m:sub>
+                <m:r>
+                  <w:rPr>
+                    <w:rFonts w:ascii="Cambria Math" w:hAnsi="Cambria Math" w:cs="Arial"/>
+                  </w:rPr>
+                  <m:t>k</m:t>
+                </m:r>
+              </m:sub>
+            </m:sSub>
+            <m:r>
+              <w:rPr>
+                <w:rFonts w:ascii="Cambria Math" w:hAnsi="Cambria Math" w:cs="Arial"/>
+              </w:rPr>
+              <m:t>-min</m:t>
+            </m:r>
+          </m:num>
+          <m:den>
+            <m:func>
+              <m:funcPr>
+                <m:ctrlPr>
+                  <w:rPr>
+                    <w:rFonts w:ascii="Cambria Math" w:hAnsi="Cambria Math" w:cs="Arial"/>
+                    <w:i/>
+                  </w:rPr>
+                </m:ctrlPr>
+              </m:funcPr>
+              <m:fName>
+                <m:r>
+                  <m:rPr>
+                    <m:sty m:val="p"/>
+                  </m:rPr>
+                  <w:rPr>
+                    <w:rFonts w:ascii="Cambria Math" w:hAnsi="Cambria Math" w:cs="Arial"/>
+                  </w:rPr>
+                  <m:t>max</m:t>
+                </m:r>
+              </m:fName>
+              <m:e>
+                <m:r>
+                  <w:rPr>
+                    <w:rFonts w:ascii="Cambria Math" w:hAnsi="Cambria Math" w:cs="Arial"/>
+                  </w:rPr>
+                  <m:t>- min</m:t>
+                </m:r>
+              </m:e>
+            </m:func>
+          </m:den>
+        </m:f>
+      </m:oMath>
+    </w:p>
+    <w:p>
+      <w:pPr>
+        <w:bidi/>
+        <w:ind w:left="360"/>
+        <w:rPr>
+          <w:rFonts w:ascii="Arial" w:hAnsi="Arial" w:cs="Arial"/>
+          <w:i/>
+          <w:rtl/>
+        </w:rPr>
+      </w:pPr>
+      <w:r>
+        <w:rPr>
+          <w:rFonts w:ascii="Arial" w:hAnsi="Arial" w:cs="Arial" w:hint="cs"/>
+          <w:i/>
+          <w:rtl/>
+        </w:rPr>
+        <w:t xml:space="preserve">הספים </w:t>
+      </w:r>
+      <w:r>
+        <w:rPr>
+          <w:rFonts w:ascii="Arial" w:hAnsi="Arial" w:cs="Arial" w:hint="cs"/>
+          <w:i/>
+          <w:rtl/>
+        </w:rPr>
+        <w:t xml:space="preserve">עבור התכונה המקורים </w:t>
+      </w:r>
+      <w:r>
+        <w:rPr>
+          <w:rFonts w:ascii="Arial" w:hAnsi="Arial" w:cs="Arial" w:hint="cs"/>
+          <w:i/>
+          <w:rtl/>
+        </w:rPr>
+        <w:t xml:space="preserve">הם : </w:t>
+      </w:r>
+      <m:oMath>
+        <m:f>
+          <m:fPr>
+            <m:ctrlPr>
+              <w:rPr>
+                <w:rFonts w:ascii="Cambria Math" w:hAnsi="Cambria Math" w:cs="Arial"/>
+                <w:i/>
+              </w:rPr>
+            </m:ctrlPr>
+          </m:fPr>
+          <m:num>
+            <m:sSub>
+              <m:sSubPr>
+                <m:ctrlPr>
+                  <w:rPr>
+                    <w:rFonts w:ascii="Cambria Math" w:hAnsi="Cambria Math" w:cs="Arial"/>
+                    <w:i/>
+                  </w:rPr>
+                </m:ctrlPr>
+              </m:sSubPr>
+              <m:e>
+                <m:r>
+                  <w:rPr>
+                    <w:rFonts w:ascii="Cambria Math" w:hAnsi="Cambria Math" w:cs="Arial"/>
+                  </w:rPr>
+                  <m:t>v</m:t>
+                </m:r>
+              </m:e>
+              <m:sub>
+                <m:r>
+                  <w:rPr>
+                    <w:rFonts w:ascii="Cambria Math" w:hAnsi="Cambria Math" w:cs="Arial"/>
+                  </w:rPr>
+                  <m:t>1</m:t>
+                </m:r>
+              </m:sub>
+            </m:sSub>
+            <m:r>
+              <w:rPr>
+                <w:rFonts w:ascii="Cambria Math" w:hAnsi="Cambria Math" w:cs="Arial"/>
+              </w:rPr>
+              <m:t>+</m:t>
+            </m:r>
+            <m:sSub>
+              <m:sSubPr>
+                <m:ctrlPr>
+                  <w:rPr>
+                    <w:rFonts w:ascii="Cambria Math" w:hAnsi="Cambria Math" w:cs="Arial"/>
+                    <w:i/>
+                  </w:rPr>
+                </m:ctrlPr>
+              </m:sSubPr>
+              <m:e>
+                <m:r>
+                  <w:rPr>
+                    <w:rFonts w:ascii="Cambria Math" w:hAnsi="Cambria Math" w:cs="Arial"/>
+                  </w:rPr>
+                  <m:t>v</m:t>
+                </m:r>
+              </m:e>
+              <m:sub>
+                <m:r>
+                  <w:rPr>
+                    <w:rFonts w:ascii="Cambria Math" w:hAnsi="Cambria Math" w:cs="Arial"/>
+                  </w:rPr>
+                  <m:t xml:space="preserve">2 </m:t>
+                </m:r>
+              </m:sub>
+            </m:sSub>
+            <m:ctrlPr>
+              <w:rPr>
+                <w:rFonts w:ascii="Cambria Math" w:hAnsi="Cambria Math" w:cs="Arial"/>
+                <w:i/>
+                <w:rtl/>
+              </w:rPr>
+            </m:ctrlPr>
+          </m:num>
+          <m:den>
+            <m:r>
+              <w:rPr>
+                <w:rFonts w:ascii="Cambria Math" w:hAnsi="Cambria Math" w:cs="Arial"/>
+              </w:rPr>
+              <m:t>2</m:t>
+            </m:r>
+          </m:den>
+        </m:f>
+        <m:r>
+          <w:rPr>
+            <w:rFonts w:ascii="Cambria Math" w:hAnsi="Cambria Math" w:cs="Arial"/>
+          </w:rPr>
+          <m:t xml:space="preserve"> , …..  ,</m:t>
+        </m:r>
+        <m:f>
+          <m:fPr>
+            <m:ctrlPr>
+              <w:rPr>
+                <w:rFonts w:ascii="Cambria Math" w:hAnsi="Cambria Math" w:cs="Arial"/>
+                <w:i/>
+              </w:rPr>
+            </m:ctrlPr>
+          </m:fPr>
+          <m:num>
+            <m:sSub>
+              <m:sSubPr>
+                <m:ctrlPr>
+                  <w:rPr>
+                    <w:rFonts w:ascii="Cambria Math" w:hAnsi="Cambria Math" w:cs="Arial"/>
+                    <w:i/>
+                  </w:rPr>
+                </m:ctrlPr>
+              </m:sSubPr>
+              <m:e>
+                <m:r>
+                  <w:rPr>
+                    <w:rFonts w:ascii="Cambria Math" w:hAnsi="Cambria Math" w:cs="Arial"/>
+                  </w:rPr>
+                  <m:t>v</m:t>
+                </m:r>
+              </m:e>
+              <m:sub>
+                <m:r>
+                  <w:rPr>
+                    <w:rFonts w:ascii="Cambria Math" w:hAnsi="Cambria Math" w:cs="Arial"/>
+                  </w:rPr>
+                  <m:t>k-1</m:t>
+                </m:r>
+              </m:sub>
+            </m:sSub>
+            <m:r>
+              <w:rPr>
+                <w:rFonts w:ascii="Cambria Math" w:hAnsi="Cambria Math" w:cs="Arial"/>
+              </w:rPr>
+              <m:t>+</m:t>
+            </m:r>
+            <m:sSub>
+              <m:sSubPr>
+                <m:ctrlPr>
+                  <w:rPr>
+                    <w:rFonts w:ascii="Cambria Math" w:hAnsi="Cambria Math" w:cs="Arial"/>
+                    <w:i/>
+                  </w:rPr>
+                </m:ctrlPr>
+              </m:sSubPr>
+              <m:e>
+                <m:r>
+                  <w:rPr>
+                    <w:rFonts w:ascii="Cambria Math" w:hAnsi="Cambria Math" w:cs="Arial"/>
+                  </w:rPr>
+                  <m:t>v</m:t>
+                </m:r>
+              </m:e>
+              <m:sub>
+                <m:r>
+                  <w:rPr>
+                    <w:rFonts w:ascii="Cambria Math" w:hAnsi="Cambria Math" w:cs="Arial"/>
+                  </w:rPr>
+                  <m:t>k</m:t>
+                </m:r>
+              </m:sub>
+            </m:sSub>
+          </m:num>
+          <m:den>
+            <m:r>
+              <w:rPr>
+                <w:rFonts w:ascii="Cambria Math" w:hAnsi="Cambria Math" w:cs="Arial"/>
+              </w:rPr>
+              <m:t>2</m:t>
+            </m:r>
+          </m:den>
+        </m:f>
+      </m:oMath>
+      <w:r>
+        <w:rPr>
+          <w:rFonts w:ascii="Arial" w:hAnsi="Arial" w:cs="Arial" w:hint="cs"/>
+          <w:i/>
+          <w:rtl/>
+        </w:rPr>
+        <w:t xml:space="preserve"> , כאשר הסף הטוב ביותר מתקבל עבור </w:t>
+      </w:r>
+      <m:oMath>
+        <m:r>
+          <w:rPr>
+            <w:rFonts w:ascii="Cambria Math" w:hAnsi="Cambria Math" w:cs="Arial"/>
+          </w:rPr>
+          <m:t>j ϵ {1,…,k-1}</m:t>
+        </m:r>
+      </m:oMath>
+      <w:r>
+        <w:rPr>
+          <w:rFonts w:ascii="Arial" w:hAnsi="Arial" w:cs="Arial" w:hint="cs"/>
+          <w:i/>
+          <w:rtl/>
+        </w:rPr>
+        <w:t xml:space="preserve"> כלשהוא</w:t>
+      </w:r>
+      <w:r>
+        <w:rPr>
+          <w:rFonts w:ascii="Arial" w:hAnsi="Arial" w:cs="Arial" w:hint="cs"/>
+          <w:i/>
+          <w:rtl/>
+        </w:rPr>
+        <w:t xml:space="preserve"> (</w:t>
+      </w:r>
+      <m:oMath>
+        <m:r>
+          <w:rPr>
+            <w:rFonts w:ascii="Cambria Math" w:hAnsi="Cambria Math" w:cs="Arial"/>
+          </w:rPr>
+          <m:t>origian</m:t>
+        </m:r>
+        <m:sSub>
+          <m:sSubPr>
+            <m:ctrlPr>
+              <w:rPr>
+                <w:rFonts w:ascii="Cambria Math" w:hAnsi="Cambria Math" w:cs="Arial"/>
+                <w:i/>
+              </w:rPr>
+            </m:ctrlPr>
+          </m:sSubPr>
+          <m:e>
+            <m:r>
+              <w:rPr>
+                <w:rFonts w:ascii="Cambria Math" w:hAnsi="Cambria Math" w:cs="Arial"/>
+              </w:rPr>
+              <m:t>l</m:t>
+            </m:r>
+          </m:e>
+          <m:sub>
+            <m:r>
+              <w:rPr>
+                <w:rFonts w:ascii="Cambria Math" w:hAnsi="Cambria Math" w:cs="Arial"/>
+              </w:rPr>
+              <m:t>saf</m:t>
+            </m:r>
+          </m:sub>
+        </m:sSub>
+        <m:r>
+          <w:rPr>
+            <w:rFonts w:ascii="Cambria Math" w:hAnsi="Cambria Math" w:cs="Arial"/>
+          </w:rPr>
+          <m:t>=</m:t>
+        </m:r>
+        <m:f>
+          <m:fPr>
+            <m:ctrlPr>
+              <w:rPr>
+                <w:rFonts w:ascii="Cambria Math" w:hAnsi="Cambria Math" w:cs="Arial"/>
+                <w:i/>
+              </w:rPr>
+            </m:ctrlPr>
+          </m:fPr>
+          <m:num>
+            <m:sSub>
+              <m:sSubPr>
+                <m:ctrlPr>
+                  <w:rPr>
+                    <w:rFonts w:ascii="Cambria Math" w:hAnsi="Cambria Math" w:cs="Arial"/>
+                    <w:i/>
+                  </w:rPr>
+                </m:ctrlPr>
+              </m:sSubPr>
+              <m:e>
+                <m:r>
+                  <w:rPr>
+                    <w:rFonts w:ascii="Cambria Math" w:hAnsi="Cambria Math" w:cs="Arial"/>
+                  </w:rPr>
+                  <m:t>v</m:t>
+                </m:r>
+              </m:e>
+              <m:sub>
+                <m:r>
+                  <w:rPr>
+                    <w:rFonts w:ascii="Cambria Math" w:hAnsi="Cambria Math" w:cs="Arial"/>
+                  </w:rPr>
+                  <m:t>j</m:t>
+                </m:r>
+              </m:sub>
+            </m:sSub>
+            <m:r>
+              <w:rPr>
+                <w:rFonts w:ascii="Cambria Math" w:hAnsi="Cambria Math" w:cs="Arial"/>
+              </w:rPr>
+              <m:t>+</m:t>
+            </m:r>
+            <m:sSub>
+              <m:sSubPr>
+                <m:ctrlPr>
+                  <w:rPr>
+                    <w:rFonts w:ascii="Cambria Math" w:hAnsi="Cambria Math" w:cs="Arial"/>
+                    <w:i/>
+                  </w:rPr>
+                </m:ctrlPr>
+              </m:sSubPr>
+              <m:e>
+                <m:r>
+                  <w:rPr>
+                    <w:rFonts w:ascii="Cambria Math" w:hAnsi="Cambria Math" w:cs="Arial"/>
+                  </w:rPr>
+                  <m:t>v</m:t>
+                </m:r>
+              </m:e>
+              <m:sub>
+                <m:r>
+                  <w:rPr>
+                    <w:rFonts w:ascii="Cambria Math" w:hAnsi="Cambria Math" w:cs="Arial"/>
+                  </w:rPr>
+                  <m:t>j+1</m:t>
+                </m:r>
+              </m:sub>
+            </m:sSub>
+          </m:num>
+          <m:den>
+            <m:r>
+              <w:rPr>
+                <w:rFonts w:ascii="Cambria Math" w:hAnsi="Cambria Math" w:cs="Arial"/>
+              </w:rPr>
+              <m:t>2</m:t>
+            </m:r>
+          </m:den>
+        </m:f>
+      </m:oMath>
+      <w:r>
+        <w:rPr>
+          <w:rFonts w:ascii="Arial" w:hAnsi="Arial" w:cs="Arial" w:hint="cs"/>
+          <w:i/>
+          <w:rtl/>
+        </w:rPr>
+        <w:t>)</w:t>
+      </w:r>
+      <w:r>
+        <w:rPr>
+          <w:rFonts w:ascii="Arial" w:hAnsi="Arial" w:cs="Arial"/>
+          <w:i/>
+          <w:rtl/>
+        </w:rPr>
+        <w:br/>
+      </w:r>
+      <w:r>
+        <w:rPr>
+          <w:rFonts w:ascii="Arial" w:hAnsi="Arial" w:cs="Arial" w:hint="cs"/>
+          <w:i/>
+          <w:rtl/>
+        </w:rPr>
+        <w:t>הספים</w:t>
+      </w:r>
+      <w:r>
+        <w:rPr>
+          <w:rFonts w:ascii="Arial" w:hAnsi="Arial" w:cs="Arial" w:hint="cs"/>
+          <w:i/>
+          <w:rtl/>
+        </w:rPr>
+        <w:t xml:space="preserve"> עבור התכונה המנורמלת</w:t>
+      </w:r>
+      <w:r>
+        <w:rPr>
+          <w:rFonts w:ascii="Arial" w:hAnsi="Arial" w:cs="Arial" w:hint="cs"/>
+          <w:i/>
+          <w:rtl/>
+        </w:rPr>
+        <w:t xml:space="preserve"> הם : </w:t>
+      </w:r>
+      <m:oMath>
+        <m:f>
+          <m:fPr>
+            <m:ctrlPr>
+              <w:rPr>
+                <w:rFonts w:ascii="Cambria Math" w:hAnsi="Cambria Math" w:cs="Arial"/>
+                <w:i/>
+              </w:rPr>
+            </m:ctrlPr>
+          </m:fPr>
+          <m:num>
+            <m:sSub>
+              <m:sSubPr>
+                <m:ctrlPr>
+                  <w:rPr>
+                    <w:rFonts w:ascii="Cambria Math" w:hAnsi="Cambria Math" w:cs="Arial"/>
+                    <w:i/>
+                  </w:rPr>
+                </m:ctrlPr>
+              </m:sSubPr>
+              <m:e>
+                <m:r>
+                  <w:rPr>
+                    <w:rFonts w:ascii="Cambria Math" w:hAnsi="Cambria Math" w:cs="Arial"/>
+                  </w:rPr>
+                  <m:t>v</m:t>
+                </m:r>
+              </m:e>
+              <m:sub>
+                <m:r>
+                  <w:rPr>
+                    <w:rFonts w:ascii="Cambria Math" w:hAnsi="Cambria Math" w:cs="Arial"/>
+                  </w:rPr>
+                  <m:t>1</m:t>
+                </m:r>
+              </m:sub>
+            </m:sSub>
+            <m:r>
+              <w:rPr>
+                <w:rFonts w:ascii="Cambria Math" w:hAnsi="Cambria Math" w:cs="Arial"/>
+              </w:rPr>
+              <m:t>-</m:t>
+            </m:r>
+            <m:func>
+              <m:funcPr>
+                <m:ctrlPr>
+                  <w:rPr>
+                    <w:rFonts w:ascii="Cambria Math" w:hAnsi="Cambria Math" w:cs="Arial"/>
+                    <w:i/>
+                  </w:rPr>
+                </m:ctrlPr>
+              </m:funcPr>
+              <m:fName>
+                <m:r>
+                  <m:rPr>
+                    <m:sty m:val="p"/>
+                  </m:rPr>
+                  <w:rPr>
+                    <w:rFonts w:ascii="Cambria Math" w:hAnsi="Cambria Math" w:cs="Arial"/>
+                  </w:rPr>
+                  <m:t>min</m:t>
+                </m:r>
+              </m:fName>
+              <m:e>
+                <m:r>
+                  <w:rPr>
+                    <w:rFonts w:ascii="Cambria Math" w:hAnsi="Cambria Math" w:cs="Arial"/>
+                  </w:rPr>
+                  <m:t xml:space="preserve"> </m:t>
+                </m:r>
+              </m:e>
+            </m:func>
+            <m:r>
+              <w:rPr>
+                <w:rFonts w:ascii="Cambria Math" w:hAnsi="Cambria Math" w:cs="Arial"/>
+              </w:rPr>
+              <m:t xml:space="preserve">+ </m:t>
+            </m:r>
+            <m:sSub>
+              <m:sSubPr>
+                <m:ctrlPr>
+                  <w:rPr>
+                    <w:rFonts w:ascii="Cambria Math" w:hAnsi="Cambria Math" w:cs="Arial"/>
+                    <w:i/>
+                  </w:rPr>
+                </m:ctrlPr>
+              </m:sSubPr>
+              <m:e>
+                <m:r>
+                  <w:rPr>
+                    <w:rFonts w:ascii="Cambria Math" w:hAnsi="Cambria Math" w:cs="Arial"/>
+                  </w:rPr>
+                  <m:t>v</m:t>
+                </m:r>
+              </m:e>
+              <m:sub>
+                <m:r>
+                  <w:rPr>
+                    <w:rFonts w:ascii="Cambria Math" w:hAnsi="Cambria Math" w:cs="Arial"/>
+                  </w:rPr>
+                  <m:t>2</m:t>
+                </m:r>
+              </m:sub>
+            </m:sSub>
+            <m:r>
+              <w:rPr>
+                <w:rFonts w:ascii="Cambria Math" w:hAnsi="Cambria Math" w:cs="Arial"/>
+              </w:rPr>
+              <m:t>-min</m:t>
+            </m:r>
+            <m:ctrlPr>
+              <w:rPr>
+                <w:rFonts w:ascii="Cambria Math" w:hAnsi="Cambria Math" w:cs="Arial"/>
+                <w:i/>
+                <w:rtl/>
+              </w:rPr>
+            </m:ctrlPr>
+          </m:num>
+          <m:den>
+            <m:r>
+              <w:rPr>
+                <w:rFonts w:ascii="Cambria Math" w:hAnsi="Cambria Math" w:cs="Arial"/>
+              </w:rPr>
+              <m:t>(</m:t>
+            </m:r>
+            <m:func>
+              <m:funcPr>
+                <m:ctrlPr>
+                  <w:rPr>
+                    <w:rFonts w:ascii="Cambria Math" w:hAnsi="Cambria Math" w:cs="Arial"/>
+                    <w:i/>
+                  </w:rPr>
+                </m:ctrlPr>
+              </m:funcPr>
+              <m:fName>
+                <m:r>
+                  <m:rPr>
+                    <m:sty m:val="p"/>
+                  </m:rPr>
+                  <w:rPr>
+                    <w:rFonts w:ascii="Cambria Math" w:hAnsi="Cambria Math" w:cs="Arial"/>
+                  </w:rPr>
+                  <m:t>max</m:t>
+                </m:r>
+              </m:fName>
+              <m:e>
+                <m:r>
+                  <w:rPr>
+                    <w:rFonts w:ascii="Cambria Math" w:hAnsi="Cambria Math" w:cs="Arial"/>
+                  </w:rPr>
+                  <m:t xml:space="preserve">- </m:t>
+                </m:r>
+                <m:r>
+                  <m:rPr>
+                    <m:sty m:val="p"/>
+                  </m:rPr>
+                  <w:rPr>
+                    <w:rFonts w:ascii="Cambria Math" w:hAnsi="Cambria Math" w:cs="Arial"/>
+                  </w:rPr>
+                  <m:t>min⁡</m:t>
+                </m:r>
+                <m:r>
+                  <w:rPr>
+                    <w:rFonts w:ascii="Cambria Math" w:hAnsi="Cambria Math" w:cs="Arial"/>
+                  </w:rPr>
+                  <m:t>)</m:t>
+                </m:r>
+              </m:e>
+            </m:func>
+          </m:den>
+        </m:f>
+        <m:r>
+          <w:rPr>
+            <w:rFonts w:ascii="Cambria Math" w:hAnsi="Cambria Math" w:cs="Arial"/>
+          </w:rPr>
+          <m:t xml:space="preserve"> , …..  ,</m:t>
+        </m:r>
+        <m:f>
+          <m:fPr>
+            <m:ctrlPr>
+              <w:rPr>
+                <w:rFonts w:ascii="Cambria Math" w:hAnsi="Cambria Math" w:cs="Arial"/>
+                <w:i/>
+              </w:rPr>
+            </m:ctrlPr>
+          </m:fPr>
+          <m:num>
+            <m:sSub>
+              <m:sSubPr>
+                <m:ctrlPr>
+                  <w:rPr>
+                    <w:rFonts w:ascii="Cambria Math" w:hAnsi="Cambria Math" w:cs="Arial"/>
+                    <w:i/>
+                  </w:rPr>
+                </m:ctrlPr>
+              </m:sSubPr>
+              <m:e>
+                <m:r>
+                  <w:rPr>
+                    <w:rFonts w:ascii="Cambria Math" w:hAnsi="Cambria Math" w:cs="Arial"/>
+                  </w:rPr>
+                  <m:t>v</m:t>
+                </m:r>
+              </m:e>
+              <m:sub>
+                <m:r>
+                  <w:rPr>
+                    <w:rFonts w:ascii="Cambria Math" w:hAnsi="Cambria Math" w:cs="Arial"/>
+                  </w:rPr>
+                  <m:t>k</m:t>
+                </m:r>
+              </m:sub>
+            </m:sSub>
+            <m:r>
+              <w:rPr>
+                <w:rFonts w:ascii="Cambria Math" w:hAnsi="Cambria Math" w:cs="Arial"/>
+              </w:rPr>
+              <m:t>-</m:t>
+            </m:r>
+            <m:func>
+              <m:funcPr>
+                <m:ctrlPr>
+                  <w:rPr>
+                    <w:rFonts w:ascii="Cambria Math" w:hAnsi="Cambria Math" w:cs="Arial"/>
+                    <w:i/>
+                  </w:rPr>
+                </m:ctrlPr>
+              </m:funcPr>
+              <m:fName>
+                <m:r>
+                  <m:rPr>
+                    <m:sty m:val="p"/>
+                  </m:rPr>
+                  <w:rPr>
+                    <w:rFonts w:ascii="Cambria Math" w:hAnsi="Cambria Math" w:cs="Arial"/>
+                  </w:rPr>
+                  <m:t>min</m:t>
+                </m:r>
+              </m:fName>
+              <m:e>
+                <m:r>
+                  <w:rPr>
+                    <w:rFonts w:ascii="Cambria Math" w:hAnsi="Cambria Math" w:cs="Arial"/>
+                  </w:rPr>
+                  <m:t xml:space="preserve"> </m:t>
+                </m:r>
+              </m:e>
+            </m:func>
+            <m:r>
+              <w:rPr>
+                <w:rFonts w:ascii="Cambria Math" w:hAnsi="Cambria Math" w:cs="Arial"/>
+              </w:rPr>
+              <m:t xml:space="preserve">+ </m:t>
+            </m:r>
+            <m:sSub>
+              <m:sSubPr>
+                <m:ctrlPr>
+                  <w:rPr>
+                    <w:rFonts w:ascii="Cambria Math" w:hAnsi="Cambria Math" w:cs="Arial"/>
+                    <w:i/>
+                  </w:rPr>
+                </m:ctrlPr>
+              </m:sSubPr>
+              <m:e>
+                <m:r>
+                  <w:rPr>
+                    <w:rFonts w:ascii="Cambria Math" w:hAnsi="Cambria Math" w:cs="Arial"/>
+                  </w:rPr>
+                  <m:t>v</m:t>
+                </m:r>
+              </m:e>
+              <m:sub>
+                <m:r>
+                  <w:rPr>
+                    <w:rFonts w:ascii="Cambria Math" w:hAnsi="Cambria Math" w:cs="Arial"/>
+                  </w:rPr>
+                  <m:t>k+1</m:t>
+                </m:r>
+              </m:sub>
+            </m:sSub>
+            <m:r>
+              <w:rPr>
+                <w:rFonts w:ascii="Cambria Math" w:hAnsi="Cambria Math" w:cs="Arial"/>
+              </w:rPr>
+              <m:t>-min</m:t>
+            </m:r>
+            <m:ctrlPr>
+              <w:rPr>
+                <w:rFonts w:ascii="Cambria Math" w:hAnsi="Cambria Math" w:cs="Arial"/>
+                <w:i/>
+                <w:rtl/>
+              </w:rPr>
+            </m:ctrlPr>
+          </m:num>
+          <m:den>
+            <m:r>
+              <w:rPr>
+                <w:rFonts w:ascii="Cambria Math" w:hAnsi="Cambria Math" w:cs="Arial"/>
+              </w:rPr>
+              <m:t>(</m:t>
+            </m:r>
+            <m:func>
+              <m:funcPr>
+                <m:ctrlPr>
+                  <w:rPr>
+                    <w:rFonts w:ascii="Cambria Math" w:hAnsi="Cambria Math" w:cs="Arial"/>
+                    <w:i/>
+                  </w:rPr>
+                </m:ctrlPr>
+              </m:funcPr>
+              <m:fName>
+                <m:r>
+                  <m:rPr>
+                    <m:sty m:val="p"/>
+                  </m:rPr>
+                  <w:rPr>
+                    <w:rFonts w:ascii="Cambria Math" w:hAnsi="Cambria Math" w:cs="Arial"/>
+                  </w:rPr>
+                  <m:t>max</m:t>
+                </m:r>
+              </m:fName>
+              <m:e>
+                <m:r>
+                  <w:rPr>
+                    <w:rFonts w:ascii="Cambria Math" w:hAnsi="Cambria Math" w:cs="Arial"/>
+                  </w:rPr>
+                  <m:t xml:space="preserve">- </m:t>
+                </m:r>
+                <m:r>
+                  <m:rPr>
+                    <m:sty m:val="p"/>
+                  </m:rPr>
+                  <w:rPr>
+                    <w:rFonts w:ascii="Cambria Math" w:hAnsi="Cambria Math" w:cs="Arial"/>
+                  </w:rPr>
+                  <m:t>min⁡</m:t>
+                </m:r>
+                <m:r>
+                  <w:rPr>
+                    <w:rFonts w:ascii="Cambria Math" w:hAnsi="Cambria Math" w:cs="Arial"/>
+                  </w:rPr>
+                  <m:t>)</m:t>
+                </m:r>
+              </m:e>
+            </m:func>
+          </m:den>
+        </m:f>
+      </m:oMath>
+    </w:p>
+    <w:p>
+      <w:pPr>
+        <w:bidi/>
+        <w:ind w:firstLine="360"/>
+        <w:rPr>
+          <w:rFonts w:ascii="Arial" w:hAnsi="Arial" w:cs="Arial"/>
+          <w:i/>
+          <w:rtl/>
+        </w:rPr>
+      </w:pPr>
+      <w:r>
+        <w:rPr>
+          <w:rFonts w:ascii="Arial" w:hAnsi="Arial" w:cs="Arial" w:hint="cs"/>
+          <w:i/>
+          <w:rtl/>
+        </w:rPr>
+        <w:t xml:space="preserve">נראה כי גם הסף הטוב ביותר מתקבל עבור אותו </w:t>
+      </w:r>
+      <w:r>
+        <w:rPr>
+          <w:rFonts w:ascii="Arial" w:hAnsi="Arial" w:cs="Arial"/>
+          <w:i/>
+          <w:lang w:bidi="ar-AE"/>
+        </w:rPr>
+        <w:t>j</w:t>
+      </w:r>
+      <w:r>
+        <w:rPr>
+          <w:rFonts w:ascii="Arial" w:hAnsi="Arial" w:cs="Arial" w:hint="cs"/>
+          <w:i/>
+          <w:rtl/>
+          <w:lang w:bidi="ar-AE"/>
+        </w:rPr>
+        <w:t xml:space="preserve"> </w:t>
+      </w:r>
+      <w:r>
+        <w:rPr>
+          <w:rFonts w:ascii="Arial" w:hAnsi="Arial" w:cs="Arial" w:hint="cs"/>
+          <w:i/>
+          <w:rtl/>
+        </w:rPr>
+        <w:t xml:space="preserve"> , כלומר:</w:t>
+      </w:r>
+    </w:p>
+    <w:p>
+      <w:pPr>
+        <w:bidi/>
+        <w:rPr>
+          <w:rFonts w:ascii="Arial" w:hAnsi="Arial" w:cs="Arial" w:hint="cs"/>
+          <w:i/>
+          <w:rtl/>
+        </w:rPr>
+      </w:pPr>
+      <m:oMathPara>
+        <m:oMath>
+          <m:r>
+            <w:rPr>
+              <w:rFonts w:ascii="Cambria Math" w:hAnsi="Cambria Math" w:cs="Arial"/>
+            </w:rPr>
+            <m:t>normalize</m:t>
+          </m:r>
+          <m:sSub>
+            <m:sSubPr>
+              <m:ctrlPr>
+                <w:rPr>
+                  <w:rFonts w:ascii="Cambria Math" w:hAnsi="Cambria Math" w:cs="Arial"/>
+                  <w:i/>
+                </w:rPr>
+              </m:ctrlPr>
+            </m:sSubPr>
+            <m:e>
+              <m:r>
+                <w:rPr>
+                  <w:rFonts w:ascii="Cambria Math" w:hAnsi="Cambria Math" w:cs="Arial"/>
+                </w:rPr>
+                <m:t>d</m:t>
+              </m:r>
+            </m:e>
+            <m:sub>
+              <m:r>
+                <w:rPr>
+                  <w:rFonts w:ascii="Cambria Math" w:hAnsi="Cambria Math" w:cs="Arial"/>
+                </w:rPr>
+                <m:t>saf</m:t>
+              </m:r>
+            </m:sub>
+          </m:sSub>
+          <m:r>
+            <w:rPr>
+              <w:rFonts w:ascii="Cambria Math" w:hAnsi="Cambria Math" w:cs="Arial"/>
+            </w:rPr>
+            <m:t xml:space="preserve">= </m:t>
+          </m:r>
+          <m:f>
+            <m:fPr>
+              <m:ctrlPr>
+                <w:rPr>
+                  <w:rFonts w:ascii="Cambria Math" w:hAnsi="Cambria Math" w:cs="Arial"/>
+                  <w:i/>
+                </w:rPr>
+              </m:ctrlPr>
+            </m:fPr>
+            <m:num>
+              <m:sSub>
+                <m:sSubPr>
+                  <m:ctrlPr>
+                    <w:rPr>
+                      <w:rFonts w:ascii="Cambria Math" w:hAnsi="Cambria Math" w:cs="Arial"/>
+                      <w:i/>
+                    </w:rPr>
+                  </m:ctrlPr>
+                </m:sSubPr>
+                <m:e>
+                  <m:r>
+                    <w:rPr>
+                      <w:rFonts w:ascii="Cambria Math" w:hAnsi="Cambria Math" w:cs="Arial"/>
+                    </w:rPr>
+                    <m:t>v</m:t>
+                  </m:r>
+                </m:e>
+                <m:sub>
+                  <m:r>
+                    <w:rPr>
+                      <w:rFonts w:ascii="Cambria Math" w:hAnsi="Cambria Math" w:cs="Arial"/>
+                    </w:rPr>
+                    <m:t>j</m:t>
+                  </m:r>
+                </m:sub>
+              </m:sSub>
+              <m:r>
+                <w:rPr>
+                  <w:rFonts w:ascii="Cambria Math" w:hAnsi="Cambria Math" w:cs="Arial"/>
+                </w:rPr>
+                <m:t>-</m:t>
+              </m:r>
+              <m:func>
+                <m:funcPr>
+                  <m:ctrlPr>
+                    <w:rPr>
+                      <w:rFonts w:ascii="Cambria Math" w:hAnsi="Cambria Math" w:cs="Arial"/>
+                      <w:i/>
+                    </w:rPr>
+                  </m:ctrlPr>
+                </m:funcPr>
+                <m:fName>
+                  <m:r>
+                    <m:rPr>
+                      <m:sty m:val="p"/>
+                    </m:rPr>
+                    <w:rPr>
+                      <w:rFonts w:ascii="Cambria Math" w:hAnsi="Cambria Math" w:cs="Arial"/>
+                    </w:rPr>
+                    <m:t>min</m:t>
+                  </m:r>
+                </m:fName>
+                <m:e>
+                  <m:r>
+                    <w:rPr>
+                      <w:rFonts w:ascii="Cambria Math" w:hAnsi="Cambria Math" w:cs="Arial"/>
+                    </w:rPr>
+                    <m:t xml:space="preserve"> </m:t>
+                  </m:r>
+                </m:e>
+              </m:func>
+              <m:r>
+                <w:rPr>
+                  <w:rFonts w:ascii="Cambria Math" w:hAnsi="Cambria Math" w:cs="Arial"/>
+                </w:rPr>
+                <m:t xml:space="preserve">+ </m:t>
+              </m:r>
+              <m:sSub>
+                <m:sSubPr>
+                  <m:ctrlPr>
+                    <w:rPr>
+                      <w:rFonts w:ascii="Cambria Math" w:hAnsi="Cambria Math" w:cs="Arial"/>
+                      <w:i/>
+                    </w:rPr>
+                  </m:ctrlPr>
+                </m:sSubPr>
+                <m:e>
+                  <m:r>
+                    <w:rPr>
+                      <w:rFonts w:ascii="Cambria Math" w:hAnsi="Cambria Math" w:cs="Arial"/>
+                    </w:rPr>
+                    <m:t>v</m:t>
+                  </m:r>
+                </m:e>
+                <m:sub>
+                  <m:r>
+                    <w:rPr>
+                      <w:rFonts w:ascii="Cambria Math" w:hAnsi="Cambria Math" w:cs="Arial"/>
+                    </w:rPr>
+                    <m:t>j+1</m:t>
+                  </m:r>
+                </m:sub>
+              </m:sSub>
+              <m:r>
+                <w:rPr>
+                  <w:rFonts w:ascii="Cambria Math" w:hAnsi="Cambria Math" w:cs="Arial"/>
+                </w:rPr>
+                <m:t>-min</m:t>
+              </m:r>
+              <m:ctrlPr>
+                <w:rPr>
+                  <w:rFonts w:ascii="Cambria Math" w:hAnsi="Cambria Math" w:cs="Arial"/>
+                  <w:i/>
+                  <w:rtl/>
+                </w:rPr>
+              </m:ctrlPr>
+            </m:num>
+            <m:den>
+              <m:r>
+                <w:rPr>
+                  <w:rFonts w:ascii="Cambria Math" w:hAnsi="Cambria Math" w:cs="Arial"/>
+                </w:rPr>
+                <m:t>2</m:t>
+              </m:r>
+              <m:r>
+                <w:rPr>
+                  <w:rFonts w:ascii="Cambria Math" w:hAnsi="Cambria Math" w:cs="Arial"/>
+                </w:rPr>
+                <m:t>(</m:t>
+              </m:r>
+              <m:func>
+                <m:funcPr>
+                  <m:ctrlPr>
+                    <w:rPr>
+                      <w:rFonts w:ascii="Cambria Math" w:hAnsi="Cambria Math" w:cs="Arial"/>
+                      <w:i/>
+                    </w:rPr>
+                  </m:ctrlPr>
+                </m:funcPr>
+                <m:fName>
+                  <m:r>
+                    <m:rPr>
+                      <m:sty m:val="p"/>
+                    </m:rPr>
+                    <w:rPr>
+                      <w:rFonts w:ascii="Cambria Math" w:hAnsi="Cambria Math" w:cs="Arial"/>
+                    </w:rPr>
+                    <m:t>max</m:t>
+                  </m:r>
+                </m:fName>
+                <m:e>
+                  <m:r>
+                    <w:rPr>
+                      <w:rFonts w:ascii="Cambria Math" w:hAnsi="Cambria Math" w:cs="Arial"/>
+                    </w:rPr>
+                    <m:t xml:space="preserve">- </m:t>
+                  </m:r>
+                  <m:r>
+                    <m:rPr>
+                      <m:sty m:val="p"/>
+                    </m:rPr>
+                    <w:rPr>
+                      <w:rFonts w:ascii="Cambria Math" w:hAnsi="Cambria Math" w:cs="Arial"/>
+                    </w:rPr>
+                    <m:t>min⁡</m:t>
+                  </m:r>
+                  <m:r>
+                    <w:rPr>
+                      <w:rFonts w:ascii="Cambria Math" w:hAnsi="Cambria Math" w:cs="Arial"/>
+                    </w:rPr>
+                    <m:t>)</m:t>
+                  </m:r>
+                </m:e>
+              </m:func>
+            </m:den>
+          </m:f>
+          <m:r>
+            <w:rPr>
+              <w:rFonts w:ascii="Cambria Math" w:hAnsi="Cambria Math" w:cs="Arial"/>
+            </w:rPr>
+            <m:t>=</m:t>
+          </m:r>
+          <m:f>
+            <m:fPr>
+              <m:ctrlPr>
+                <w:rPr>
+                  <w:rFonts w:ascii="Cambria Math" w:hAnsi="Cambria Math" w:cs="Arial"/>
+                  <w:i/>
+                </w:rPr>
+              </m:ctrlPr>
+            </m:fPr>
+            <m:num>
+              <m:sSub>
+                <m:sSubPr>
+                  <m:ctrlPr>
+                    <w:rPr>
+                      <w:rFonts w:ascii="Cambria Math" w:hAnsi="Cambria Math" w:cs="Arial"/>
+                      <w:i/>
+                    </w:rPr>
+                  </m:ctrlPr>
+                </m:sSubPr>
+                <m:e>
+                  <m:r>
+                    <w:rPr>
+                      <w:rFonts w:ascii="Cambria Math" w:hAnsi="Cambria Math" w:cs="Arial"/>
+                    </w:rPr>
+                    <m:t>v</m:t>
+                  </m:r>
+                </m:e>
+                <m:sub>
+                  <m:r>
+                    <w:rPr>
+                      <w:rFonts w:ascii="Cambria Math" w:hAnsi="Cambria Math" w:cs="Arial"/>
+                    </w:rPr>
+                    <m:t>j</m:t>
+                  </m:r>
+                </m:sub>
+              </m:sSub>
+              <m:r>
+                <w:rPr>
+                  <w:rFonts w:ascii="Cambria Math" w:hAnsi="Cambria Math" w:cs="Arial"/>
+                </w:rPr>
+                <m:t>+</m:t>
+              </m:r>
+              <m:sSub>
+                <m:sSubPr>
+                  <m:ctrlPr>
+                    <w:rPr>
+                      <w:rFonts w:ascii="Cambria Math" w:hAnsi="Cambria Math" w:cs="Arial"/>
+                      <w:i/>
+                    </w:rPr>
+                  </m:ctrlPr>
+                </m:sSubPr>
+                <m:e>
+                  <m:r>
+                    <w:rPr>
+                      <w:rFonts w:ascii="Cambria Math" w:hAnsi="Cambria Math" w:cs="Arial"/>
+                    </w:rPr>
+                    <m:t>v</m:t>
+                  </m:r>
+                </m:e>
+                <m:sub>
+                  <m:r>
+                    <w:rPr>
+                      <w:rFonts w:ascii="Cambria Math" w:hAnsi="Cambria Math" w:cs="Arial"/>
+                    </w:rPr>
+                    <m:t>j+1</m:t>
+                  </m:r>
+                </m:sub>
+              </m:sSub>
+              <m:r>
+                <w:rPr>
+                  <w:rFonts w:ascii="Cambria Math" w:hAnsi="Cambria Math" w:cs="Arial"/>
+                </w:rPr>
+                <m:t>-2min</m:t>
+              </m:r>
+            </m:num>
+            <m:den>
+              <m:r>
+                <w:rPr>
+                  <w:rFonts w:ascii="Cambria Math" w:hAnsi="Cambria Math" w:cs="Arial"/>
+                </w:rPr>
+                <m:t>2(</m:t>
+              </m:r>
+              <m:r>
+                <w:rPr>
+                  <w:rFonts w:ascii="Cambria Math" w:hAnsi="Cambria Math" w:cs="Arial"/>
+                </w:rPr>
+                <m:t>max-min</m:t>
+              </m:r>
+              <m:r>
+                <w:rPr>
+                  <w:rFonts w:ascii="Cambria Math" w:hAnsi="Cambria Math" w:cs="Arial"/>
+                </w:rPr>
+                <m:t>)</m:t>
+              </m:r>
+            </m:den>
+          </m:f>
+          <m:r>
+            <w:rPr>
+              <w:rFonts w:ascii="Cambria Math" w:hAnsi="Cambria Math" w:cs="Arial"/>
+            </w:rPr>
+            <m:t>=</m:t>
+          </m:r>
+          <m:f>
+            <m:fPr>
+              <m:ctrlPr>
+                <w:rPr>
+                  <w:rFonts w:ascii="Cambria Math" w:hAnsi="Cambria Math" w:cs="Arial"/>
+                  <w:i/>
+                </w:rPr>
+              </m:ctrlPr>
+            </m:fPr>
+            <m:num>
+              <m:r>
+                <w:rPr>
+                  <w:rFonts w:ascii="Cambria Math" w:hAnsi="Cambria Math" w:cs="Arial"/>
+                </w:rPr>
+                <m:t>origina</m:t>
+              </m:r>
+              <m:sSub>
+                <m:sSubPr>
+                  <m:ctrlPr>
+                    <w:rPr>
+                      <w:rFonts w:ascii="Cambria Math" w:hAnsi="Cambria Math" w:cs="Arial"/>
+                      <w:i/>
+                    </w:rPr>
+                  </m:ctrlPr>
+                </m:sSubPr>
+                <m:e>
+                  <m:r>
+                    <w:rPr>
+                      <w:rFonts w:ascii="Cambria Math" w:hAnsi="Cambria Math" w:cs="Arial"/>
+                    </w:rPr>
+                    <m:t>l</m:t>
+                  </m:r>
+                </m:e>
+                <m:sub>
+                  <m:r>
+                    <w:rPr>
+                      <w:rFonts w:ascii="Cambria Math" w:hAnsi="Cambria Math" w:cs="Arial"/>
+                    </w:rPr>
+                    <m:t>saf</m:t>
+                  </m:r>
+                </m:sub>
+              </m:sSub>
+              <m:r>
+                <w:rPr>
+                  <w:rFonts w:ascii="Cambria Math" w:hAnsi="Cambria Math" w:cs="Arial"/>
+                </w:rPr>
+                <m:t>-min</m:t>
+              </m:r>
+            </m:num>
+            <m:den>
+              <m:r>
+                <w:rPr>
+                  <w:rFonts w:ascii="Cambria Math" w:hAnsi="Cambria Math" w:cs="Arial"/>
+                </w:rPr>
+                <m:t>max-min</m:t>
+              </m:r>
+            </m:den>
+          </m:f>
+        </m:oMath>
+      </m:oMathPara>
+    </w:p>
+    <w:p>
+      <w:pPr>
+        <w:bidi/>
+        <w:ind w:left="360"/>
+        <w:rPr>
+          <w:rFonts w:ascii="Arial" w:hAnsi="Arial" w:cs="Arial" w:hint="cs"/>
+          <w:rtl/>
+        </w:rPr>
+      </w:pPr>
+      <w:r>
+        <w:rPr>
+          <w:rFonts w:ascii="Arial" w:hAnsi="Arial" w:cs="Arial" w:hint="cs"/>
+          <w:rtl/>
+        </w:rPr>
+        <w:t xml:space="preserve">כדי להראות את זה נוכיח את הטענה הבאה לכל דגימה </w:t>
+      </w:r>
+      <w:r>
+        <w:rPr>
+          <w:rFonts w:ascii="Arial" w:hAnsi="Arial" w:cs="Arial"/>
+          <w:lang w:bidi="ar-AE"/>
+        </w:rPr>
+        <w:t>v</w:t>
+      </w:r>
+      <w:r>
+        <w:rPr>
+          <w:rFonts w:ascii="Arial" w:hAnsi="Arial" w:cs="Arial" w:hint="cs"/>
+          <w:rtl/>
+        </w:rPr>
+        <w:t xml:space="preserve"> כלשהיא (לא משנה אם היא מקבוצת המבחן או    מקבוצת האימון):</w:t>
+      </w:r>
+    </w:p>
+    <w:p>
+      <w:pPr>
+        <w:bidi/>
+        <w:rPr>
+          <w:rFonts w:ascii="Arial" w:hAnsi="Arial" w:cs="Arial" w:hint="cs"/>
+          <w:i/>
+          <w:rtl/>
+        </w:rPr>
+      </w:pPr>
+      <m:oMathPara>
+        <m:oMath>
+          <m:r>
+            <w:rPr>
+              <w:rFonts w:ascii="Cambria Math" w:hAnsi="Cambria Math" w:cs="Arial"/>
+            </w:rPr>
+            <w:lastRenderedPageBreak/>
+            <m:t>f</m:t>
+          </m:r>
+          <m:d>
+            <m:dPr>
+              <m:ctrlPr>
+                <w:rPr>
+                  <w:rFonts w:ascii="Cambria Math" w:hAnsi="Cambria Math" w:cs="Arial"/>
+                  <w:i/>
+                </w:rPr>
+              </m:ctrlPr>
+            </m:dPr>
+            <m:e>
+              <m:r>
+                <w:rPr>
+                  <w:rFonts w:ascii="Cambria Math" w:hAnsi="Cambria Math" w:cs="Arial"/>
+                </w:rPr>
+                <m:t>v</m:t>
+              </m:r>
+            </m:e>
+          </m:d>
+          <m:r>
+            <w:rPr>
+              <w:rFonts w:ascii="Cambria Math" w:hAnsi="Cambria Math" w:cs="Arial"/>
+            </w:rPr>
+            <m:t>≥origina</m:t>
+          </m:r>
+          <m:sSub>
+            <m:sSubPr>
+              <m:ctrlPr>
+                <w:rPr>
+                  <w:rFonts w:ascii="Cambria Math" w:hAnsi="Cambria Math" w:cs="Arial"/>
+                  <w:i/>
+                </w:rPr>
+              </m:ctrlPr>
+            </m:sSubPr>
+            <m:e>
+              <m:r>
+                <w:rPr>
+                  <w:rFonts w:ascii="Cambria Math" w:hAnsi="Cambria Math" w:cs="Arial"/>
+                </w:rPr>
+                <m:t>l</m:t>
+              </m:r>
+            </m:e>
+            <m:sub>
+              <m:r>
+                <w:rPr>
+                  <w:rFonts w:ascii="Cambria Math" w:hAnsi="Cambria Math" w:cs="Arial"/>
+                </w:rPr>
+                <m:t>saf</m:t>
+              </m:r>
+            </m:sub>
+          </m:sSub>
+          <m:r>
+            <w:rPr>
+              <w:rFonts w:ascii="Cambria Math" w:hAnsi="Cambria Math" w:cs="Arial"/>
+            </w:rPr>
+            <m:t xml:space="preserve">&lt;=&gt; </m:t>
+          </m:r>
+          <m:f>
+            <m:fPr>
+              <m:ctrlPr>
+                <w:rPr>
+                  <w:rFonts w:ascii="Cambria Math" w:hAnsi="Cambria Math" w:cs="Arial"/>
+                  <w:i/>
+                </w:rPr>
+              </m:ctrlPr>
+            </m:fPr>
+            <m:num>
+              <m:r>
+                <w:rPr>
+                  <w:rFonts w:ascii="Cambria Math" w:hAnsi="Cambria Math" w:cs="Arial"/>
+                </w:rPr>
+                <m:t>f</m:t>
+              </m:r>
+              <m:d>
+                <m:dPr>
+                  <m:ctrlPr>
+                    <w:rPr>
+                      <w:rFonts w:ascii="Cambria Math" w:hAnsi="Cambria Math" w:cs="Arial"/>
+                      <w:i/>
+                    </w:rPr>
+                  </m:ctrlPr>
+                </m:dPr>
+                <m:e>
+                  <m:r>
+                    <w:rPr>
+                      <w:rFonts w:ascii="Cambria Math" w:hAnsi="Cambria Math" w:cs="Arial"/>
+                    </w:rPr>
+                    <m:t>v</m:t>
+                  </m:r>
+                </m:e>
+              </m:d>
+              <m:r>
+                <w:rPr>
+                  <w:rFonts w:ascii="Cambria Math" w:hAnsi="Cambria Math" w:cs="Arial"/>
+                </w:rPr>
+                <m:t>-min</m:t>
+              </m:r>
+            </m:num>
+            <m:den>
+              <m:r>
+                <w:rPr>
+                  <w:rFonts w:ascii="Cambria Math" w:hAnsi="Cambria Math" w:cs="Arial"/>
+                </w:rPr>
+                <m:t>max-min</m:t>
+              </m:r>
+            </m:den>
+          </m:f>
+          <m:r>
+            <w:rPr>
+              <w:rFonts w:ascii="Cambria Math" w:hAnsi="Cambria Math" w:cs="Arial"/>
+            </w:rPr>
+            <m:t>≥normalize</m:t>
+          </m:r>
+          <m:sSub>
+            <m:sSubPr>
+              <m:ctrlPr>
+                <w:rPr>
+                  <w:rFonts w:ascii="Cambria Math" w:hAnsi="Cambria Math" w:cs="Arial"/>
+                  <w:i/>
+                </w:rPr>
+              </m:ctrlPr>
+            </m:sSubPr>
+            <m:e>
+              <m:r>
+                <w:rPr>
+                  <w:rFonts w:ascii="Cambria Math" w:hAnsi="Cambria Math" w:cs="Arial"/>
+                </w:rPr>
+                <m:t>d</m:t>
+              </m:r>
+            </m:e>
+            <m:sub>
+              <m:r>
+                <w:rPr>
+                  <w:rFonts w:ascii="Cambria Math" w:hAnsi="Cambria Math" w:cs="Arial"/>
+                </w:rPr>
+                <m:t>saf</m:t>
+              </m:r>
+            </m:sub>
+          </m:sSub>
+        </m:oMath>
+      </m:oMathPara>
+    </w:p>
+    <w:p>
+      <w:pPr>
+        <w:pStyle w:val="ListParagraph"/>
+        <w:bidi/>
+        <w:ind w:left="360"/>
+        <w:rPr>
+          <w:rFonts w:ascii="Arial" w:eastAsiaTheme="minorEastAsia" w:hAnsi="Arial" w:cs="Arial" w:hint="cs"/>
+          <w:i/>
+          <w:rtl/>
+        </w:rPr>
+      </w:pPr>
+    </w:p>
+    <w:p>
+      <w:pPr>
+        <w:pStyle w:val="ListParagraph"/>
+        <w:bidi/>
+        <w:ind w:left="360"/>
+        <w:rPr>
+          <w:rFonts w:ascii="Arial" w:eastAsiaTheme="minorEastAsia" w:hAnsi="Arial" w:cs="Arial"/>
+          <w:i/>
+          <w:rtl/>
+        </w:rPr>
+      </w:pPr>
+      <w:r>
+        <w:rPr>
+          <w:rFonts w:ascii="Arial" w:eastAsiaTheme="minorEastAsia" w:hAnsi="Arial" w:cs="Arial" w:hint="cs"/>
+          <w:i/>
+          <w:rtl/>
+        </w:rPr>
+        <w:t>הוכחה:</w:t>
+      </w:r>
+    </w:p>
+    <w:p>
+      <w:pPr>
+        <w:pStyle w:val="ListParagraph"/>
+        <w:bidi/>
+        <w:ind w:left="360"/>
+        <w:rPr>
+          <w:rFonts w:ascii="Arial" w:eastAsiaTheme="minorEastAsia" w:hAnsi="Arial" w:cs="Arial"/>
+          <w:i/>
+          <w:lang w:bidi="ar-AE"/>
+        </w:rPr>
+      </w:pPr>
+      <m:oMathPara>
+        <m:oMathParaPr>
+          <m:jc m:val="center"/>
+        </m:oMathParaPr>
+        <m:oMath>
+          <m:r>
+            <w:rPr>
+              <w:rFonts w:ascii="Cambria Math" w:eastAsiaTheme="minorEastAsia" w:hAnsi="Cambria Math" w:cs="Arial"/>
+            </w:rPr>
+            <m:t>f</m:t>
+          </m:r>
+          <m:d>
+            <m:dPr>
+              <m:ctrlPr>
+                <w:rPr>
+                  <w:rFonts w:ascii="Cambria Math" w:eastAsiaTheme="minorEastAsia" w:hAnsi="Cambria Math" w:cs="Arial"/>
+                  <w:i/>
+                </w:rPr>
+              </m:ctrlPr>
+            </m:dPr>
+            <m:e>
+              <m:r>
+                <w:rPr>
+                  <w:rFonts w:ascii="Cambria Math" w:eastAsiaTheme="minorEastAsia" w:hAnsi="Cambria Math" w:cs="Arial"/>
+                </w:rPr>
+                <m:t>v</m:t>
+              </m:r>
+            </m:e>
+          </m:d>
+          <m:r>
+            <w:rPr>
+              <w:rFonts w:ascii="Cambria Math" w:eastAsiaTheme="minorEastAsia" w:hAnsi="Cambria Math" w:cs="Arial"/>
+            </w:rPr>
+            <m:t>≥origina</m:t>
+          </m:r>
+          <m:sSub>
+            <m:sSubPr>
+              <m:ctrlPr>
+                <w:rPr>
+                  <w:rFonts w:ascii="Cambria Math" w:eastAsiaTheme="minorEastAsia" w:hAnsi="Cambria Math" w:cs="Arial"/>
+                  <w:i/>
+                </w:rPr>
+              </m:ctrlPr>
+            </m:sSubPr>
+            <m:e>
+              <m:r>
+                <w:rPr>
+                  <w:rFonts w:ascii="Cambria Math" w:eastAsiaTheme="minorEastAsia" w:hAnsi="Cambria Math" w:cs="Arial"/>
+                </w:rPr>
+                <m:t>l</m:t>
+              </m:r>
+            </m:e>
+            <m:sub>
+              <m:r>
+                <w:rPr>
+                  <w:rFonts w:ascii="Cambria Math" w:eastAsiaTheme="minorEastAsia" w:hAnsi="Cambria Math" w:cs="Arial"/>
+                </w:rPr>
+                <m:t>saf</m:t>
+              </m:r>
+            </m:sub>
+          </m:sSub>
+          <m:r>
+            <w:rPr>
+              <w:rFonts w:ascii="Cambria Math" w:eastAsiaTheme="minorEastAsia" w:hAnsi="Cambria Math" w:cs="Arial"/>
+            </w:rPr>
+            <m:t xml:space="preserve">&lt;=&gt; </m:t>
+          </m:r>
+          <m:f>
+            <m:fPr>
+              <m:ctrlPr>
+                <w:rPr>
+                  <w:rFonts w:ascii="Cambria Math" w:hAnsi="Cambria Math" w:cs="Arial"/>
+                  <w:i/>
+                </w:rPr>
+              </m:ctrlPr>
+            </m:fPr>
+            <m:num>
+              <m:r>
+                <w:rPr>
+                  <w:rFonts w:ascii="Cambria Math" w:hAnsi="Cambria Math" w:cs="Arial"/>
+                </w:rPr>
+                <m:t>f</m:t>
+              </m:r>
+              <m:d>
+                <m:dPr>
+                  <m:ctrlPr>
+                    <w:rPr>
+                      <w:rFonts w:ascii="Cambria Math" w:hAnsi="Cambria Math" w:cs="Arial"/>
+                      <w:i/>
+                    </w:rPr>
+                  </m:ctrlPr>
+                </m:dPr>
+                <m:e>
+                  <m:r>
+                    <w:rPr>
+                      <w:rFonts w:ascii="Cambria Math" w:hAnsi="Cambria Math" w:cs="Arial"/>
+                    </w:rPr>
+                    <m:t>v</m:t>
+                  </m:r>
+                </m:e>
+              </m:d>
+              <m:r>
+                <w:rPr>
+                  <w:rFonts w:ascii="Cambria Math" w:hAnsi="Cambria Math" w:cs="Arial"/>
+                </w:rPr>
+                <m:t>-min</m:t>
+              </m:r>
+            </m:num>
+            <m:den>
+              <m:r>
+                <w:rPr>
+                  <w:rFonts w:ascii="Cambria Math" w:hAnsi="Cambria Math" w:cs="Arial"/>
+                </w:rPr>
+                <m:t>max-min</m:t>
+              </m:r>
+            </m:den>
+          </m:f>
+          <m:r>
+            <w:rPr>
+              <w:rFonts w:ascii="Cambria Math" w:eastAsiaTheme="minorEastAsia" w:hAnsi="Cambria Math" w:cs="Arial"/>
+            </w:rPr>
+            <m:t>≥</m:t>
+          </m:r>
+          <m:f>
+            <m:fPr>
+              <m:ctrlPr>
+                <w:rPr>
+                  <w:rFonts w:ascii="Cambria Math" w:eastAsiaTheme="minorEastAsia" w:hAnsi="Cambria Math" w:cs="Arial"/>
+                  <w:i/>
+                  <w:lang w:bidi="ar-AE"/>
+                </w:rPr>
+              </m:ctrlPr>
+            </m:fPr>
+            <m:num>
+              <m:r>
+                <w:rPr>
+                  <w:rFonts w:ascii="Cambria Math" w:eastAsiaTheme="minorEastAsia" w:hAnsi="Cambria Math" w:cs="Arial"/>
+                </w:rPr>
+                <m:t>oriigna</m:t>
+              </m:r>
+              <m:sSub>
+                <m:sSubPr>
+                  <m:ctrlPr>
+                    <w:rPr>
+                      <w:rFonts w:ascii="Cambria Math" w:eastAsiaTheme="minorEastAsia" w:hAnsi="Cambria Math" w:cs="Arial"/>
+                      <w:i/>
+                    </w:rPr>
+                  </m:ctrlPr>
+                </m:sSubPr>
+                <m:e>
+                  <m:r>
+                    <w:rPr>
+                      <w:rFonts w:ascii="Cambria Math" w:eastAsiaTheme="minorEastAsia" w:hAnsi="Cambria Math" w:cs="Arial"/>
+                    </w:rPr>
+                    <m:t>l</m:t>
+                  </m:r>
+                </m:e>
+                <m:sub>
+                  <m:r>
+                    <w:rPr>
+                      <w:rFonts w:ascii="Cambria Math" w:eastAsiaTheme="minorEastAsia" w:hAnsi="Cambria Math" w:cs="Arial"/>
+                    </w:rPr>
+                    <m:t>saf</m:t>
+                  </m:r>
+                </m:sub>
+              </m:sSub>
+              <m:r>
+                <w:rPr>
+                  <w:rFonts w:ascii="Cambria Math" w:eastAsiaTheme="minorEastAsia" w:hAnsi="Cambria Math" w:cs="Arial"/>
+                </w:rPr>
+                <m:t>-min</m:t>
+              </m:r>
+              <m:ctrlPr>
+                <w:rPr>
+                  <w:rFonts w:ascii="Cambria Math" w:eastAsiaTheme="minorEastAsia" w:hAnsi="Cambria Math" w:cs="Arial"/>
+                  <w:i/>
+                </w:rPr>
+              </m:ctrlPr>
+            </m:num>
+            <m:den>
+              <m:func>
+                <m:funcPr>
+                  <m:ctrlPr>
+                    <w:rPr>
+                      <w:rFonts w:ascii="Cambria Math" w:eastAsiaTheme="minorEastAsia" w:hAnsi="Cambria Math" w:cs="Arial"/>
+                      <w:i/>
+                    </w:rPr>
+                  </m:ctrlPr>
+                </m:funcPr>
+                <m:fName>
+                  <m:r>
+                    <m:rPr>
+                      <m:sty m:val="p"/>
+                    </m:rPr>
+                    <w:rPr>
+                      <w:rFonts w:ascii="Cambria Math" w:eastAsiaTheme="minorEastAsia" w:hAnsi="Cambria Math" w:cs="Arial"/>
+                    </w:rPr>
+                    <m:t>max</m:t>
+                  </m:r>
+                </m:fName>
+                <m:e>
+                  <m:r>
+                    <w:rPr>
+                      <w:rFonts w:ascii="Cambria Math" w:eastAsiaTheme="minorEastAsia" w:hAnsi="Cambria Math" w:cs="Arial"/>
+                    </w:rPr>
+                    <m:t>- min</m:t>
+                  </m:r>
+                </m:e>
+              </m:func>
+            </m:den>
+          </m:f>
+          <m:r>
+            <w:rPr>
+              <w:rFonts w:ascii="Cambria Math" w:eastAsiaTheme="minorEastAsia" w:hAnsi="Cambria Math" w:cs="Arial"/>
+              <w:lang w:bidi="ar-AE"/>
+            </w:rPr>
+            <m:t>=normailze</m:t>
+          </m:r>
+          <m:sSub>
+            <m:sSubPr>
+              <m:ctrlPr>
+                <w:rPr>
+                  <w:rFonts w:ascii="Cambria Math" w:eastAsiaTheme="minorEastAsia" w:hAnsi="Cambria Math" w:cs="Arial"/>
+                  <w:i/>
+                  <w:lang w:bidi="ar-AE"/>
+                </w:rPr>
+              </m:ctrlPr>
+            </m:sSubPr>
+            <m:e>
+              <m:r>
+                <w:rPr>
+                  <w:rFonts w:ascii="Cambria Math" w:eastAsiaTheme="minorEastAsia" w:hAnsi="Cambria Math" w:cs="Arial"/>
+                  <w:lang w:bidi="ar-AE"/>
+                </w:rPr>
+                <m:t>d</m:t>
+              </m:r>
+            </m:e>
+            <m:sub>
+              <m:r>
+                <w:rPr>
+                  <w:rFonts w:ascii="Cambria Math" w:eastAsiaTheme="minorEastAsia" w:hAnsi="Cambria Math" w:cs="Arial"/>
+                  <w:lang w:bidi="ar-AE"/>
+                </w:rPr>
+                <m:t>saf</m:t>
+              </m:r>
+            </m:sub>
+          </m:sSub>
+        </m:oMath>
+      </m:oMathPara>
+    </w:p>
+    <w:p>
+      <w:pPr>
+        <w:bidi/>
+        <w:ind w:left="360"/>
+        <w:rPr>
+          <w:rFonts w:ascii="Arial" w:eastAsiaTheme="minorEastAsia" w:hAnsi="Arial" w:cs="Arial"/>
+          <w:i/>
+          <w:rtl/>
+        </w:rPr>
+      </w:pPr>
+    </w:p>
+    <w:p>
+      <w:pPr>
+        <w:bidi/>
+        <w:ind w:left="360"/>
+        <w:rPr>
+          <w:rFonts w:ascii="Arial" w:eastAsiaTheme="minorEastAsia" w:hAnsi="Arial" w:cs="Arial" w:hint="cs"/>
+          <w:i/>
+          <w:rtl/>
+        </w:rPr>
+      </w:pPr>
+      <w:r>
+        <w:rPr>
+          <w:rFonts w:ascii="Arial" w:eastAsiaTheme="minorEastAsia" w:hAnsi="Arial" w:cs="Arial" w:hint="cs"/>
+          <w:i/>
+          <w:rtl/>
+        </w:rPr>
+        <w:t xml:space="preserve">כלומר נקבל אותה חלוקה בדיוק לא משנה אם עושים נרמול לתכונות או לא </w:t>
+      </w:r>
+      <w:r>
+        <w:rPr>
+          <w:rFonts w:ascii="Arial" w:eastAsiaTheme="minorEastAsia" w:hAnsi="Arial" w:cs="Arial" w:hint="cs"/>
+          <w:i/>
+          <w:rtl/>
+        </w:rPr>
+        <w:t xml:space="preserve">זה אומר אותו </w:t>
+      </w:r>
+      <w:r>
+        <w:rPr>
+          <w:rFonts w:ascii="Arial" w:eastAsiaTheme="minorEastAsia" w:hAnsi="Arial" w:cs="Arial" w:hint="cs"/>
+          <w:i/>
+        </w:rPr>
+        <w:t>IG</w:t>
+      </w:r>
+      <w:r>
+        <w:rPr>
+          <w:rFonts w:ascii="Arial" w:eastAsiaTheme="minorEastAsia" w:hAnsi="Arial" w:cs="Arial" w:hint="cs"/>
+          <w:i/>
+          <w:rtl/>
+        </w:rPr>
+        <w:t xml:space="preserve"> לשתי התכונות המנורמלת והרגילה.</w:t>
+      </w:r>
+      <w:r>
+        <w:rPr>
+          <w:rFonts w:ascii="Arial" w:eastAsiaTheme="minorEastAsia" w:hAnsi="Arial" w:cs="Arial"/>
+          <w:i/>
+          <w:rtl/>
+        </w:rPr>
+        <w:br/>
+      </w:r>
+      <w:r>
+        <w:rPr>
+          <w:rFonts w:ascii="Arial" w:eastAsiaTheme="minorEastAsia" w:hAnsi="Arial" w:cs="Arial" w:hint="cs"/>
+          <w:i/>
+          <w:rtl/>
+        </w:rPr>
+        <w:t>(כל הדגימות שהיו יותר גדולים מהסף ישארו יותר גדולים מהסף המנורמל אחרי הנרמול ואותו דבר עבור הדוגמאות שהיו יותר קטנות מסף).</w:t>
+      </w:r>
+      <w:r>
+        <w:rPr>
+          <w:rFonts w:ascii="Arial" w:eastAsiaTheme="minorEastAsia" w:hAnsi="Arial" w:cs="Arial"/>
+          <w:i/>
+          <w:rtl/>
+        </w:rPr>
+        <w:br/>
+      </w:r>
+      <w:r>
+        <w:rPr>
+          <w:rFonts w:ascii="Arial" w:eastAsiaTheme="minorEastAsia" w:hAnsi="Arial" w:cs="Arial" w:hint="cs"/>
+          <w:i/>
+          <w:rtl/>
+        </w:rPr>
+        <w:t xml:space="preserve">לכן התנהגות </w:t>
+      </w:r>
+      <w:r>
+        <w:rPr>
+          <w:rFonts w:ascii="Arial" w:eastAsiaTheme="minorEastAsia" w:hAnsi="Arial" w:cs="Arial"/>
+          <w:i/>
+          <w:lang w:bidi="ar-AE"/>
+        </w:rPr>
+        <w:t>id3</w:t>
+      </w:r>
+      <w:r>
+        <w:rPr>
+          <w:rFonts w:ascii="Arial" w:eastAsiaTheme="minorEastAsia" w:hAnsi="Arial" w:cs="Arial" w:hint="cs"/>
+          <w:i/>
+          <w:rtl/>
+        </w:rPr>
+        <w:t xml:space="preserve"> לא תשתנה.</w:t>
+      </w:r>
     </w:p>
     <w:p>
       <w:pPr>
@@ -1846,7 +4150,6 @@
           <w:rFonts w:ascii="Arial" w:hAnsi="Arial" w:cs="Arial"/>
           <w:rtl/>
         </w:rPr>
-        <w:lastRenderedPageBreak/>
         <w:t>(1</w:t>
       </w:r>
       <w:r>
@@ -1998,7 +4301,7 @@
         <w:bidi/>
         <w:ind w:left="792"/>
         <w:rPr>
-          <w:rFonts w:ascii="Arial" w:hAnsi="Arial" w:cs="Arial" w:hint="cs"/>
+          <w:rFonts w:ascii="Arial" w:hAnsi="Arial" w:cs="Arial"/>
           <w:rtl/>
         </w:rPr>
       </w:pPr>
@@ -2127,6 +4430,7 @@
           <w:rFonts w:ascii="Arial" w:hAnsi="Arial" w:cs="Arial"/>
           <w:rtl/>
         </w:rPr>
+        <w:lastRenderedPageBreak/>
         <w:t xml:space="preserve">בחרו </w:t>
       </w:r>
       <w:r>
@@ -2203,7 +4507,6 @@
         <w:t xml:space="preserve"> קבוצות יש להשתמש בפונקציה </w:t>
       </w:r>
       <w:hyperlink r:id="rId8" w:anchor="sklearn.model_selection.KFold" w:tooltip="sklearn.model_selection" w:history="1">
-        <w:proofErr w:type="spellStart"/>
         <w:r>
           <w:rPr>
             <w:rStyle w:val="Hyperlink"/>
@@ -2212,7 +4515,6 @@
           </w:rPr>
           <w:t>sklearn.model_selection.KFold</w:t>
         </w:r>
-        <w:proofErr w:type="spellEnd"/>
       </w:hyperlink>
       <w:r>
         <w:rPr>
@@ -2230,19 +4532,11 @@
         </w:rPr>
         <w:t xml:space="preserve">עם הפרמטרים </w:t>
       </w:r>
-      <w:proofErr w:type="spellStart"/>
-      <w:r>
-        <w:rPr>
-          <w:rFonts w:ascii="Arial" w:hAnsi="Arial" w:cs="Arial"/>
-        </w:rPr>
-        <w:t>n_split</w:t>
-      </w:r>
-      <w:proofErr w:type="spellEnd"/>
-      <w:r>
-        <w:rPr>
-          <w:rFonts w:ascii="Arial" w:hAnsi="Arial" w:cs="Arial"/>
-        </w:rPr>
-        <w:t>=5</w:t>
+      <w:r>
+        <w:rPr>
+          <w:rFonts w:ascii="Arial" w:hAnsi="Arial" w:cs="Arial"/>
+        </w:rPr>
+        <w:t>n_split=5</w:t>
       </w:r>
       <w:r>
         <w:rPr>
@@ -2264,14 +4558,12 @@
         </w:rPr>
         <w:t xml:space="preserve"> ו- </w:t>
       </w:r>
-      <w:proofErr w:type="spellStart"/>
       <w:r>
         <w:rPr>
           <w:rFonts w:ascii="Arial" w:hAnsi="Arial" w:cs="Arial"/>
         </w:rPr>
         <w:t>random_state</w:t>
       </w:r>
-      <w:proofErr w:type="spellEnd"/>
       <w:r>
         <w:rPr>
           <w:rFonts w:ascii="Arial" w:hAnsi="Arial" w:cs="Arial"/>
@@ -2372,33 +4664,24 @@
         <w:ind w:left="1080"/>
         <w:jc w:val="center"/>
         <w:rPr>
+          <w:rFonts w:ascii="Arial" w:hAnsi="Arial" w:cs="Arial"/>
+          <w:rtl/>
+          <w:lang w:bidi="ar-AE"/>
+        </w:rPr>
+      </w:pPr>
+      <w:r>
+        <w:rPr>
           <w:rFonts w:ascii="Arial" w:hAnsi="Arial" w:cs="Arial" w:hint="cs"/>
           <w:rtl/>
+        </w:rPr>
+        <w:t xml:space="preserve">בחרתי </w:t>
+      </w:r>
+      <w:r>
+        <w:rPr>
+          <w:rFonts w:ascii="Arial" w:hAnsi="Arial" w:cs="Arial"/>
           <w:lang w:bidi="ar-AE"/>
         </w:rPr>
-      </w:pPr>
-      <w:r>
-        <w:rPr>
-          <w:rFonts w:ascii="Arial" w:hAnsi="Arial" w:cs="Arial" w:hint="cs"/>
-          <w:rtl/>
-        </w:rPr>
-        <w:t xml:space="preserve">בחרתי </w:t>
-      </w:r>
-      <w:proofErr w:type="spellStart"/>
-      <w:r>
-        <w:rPr>
-          <w:rFonts w:ascii="Arial" w:hAnsi="Arial" w:cs="Arial"/>
-          <w:lang w:bidi="ar-AE"/>
-        </w:rPr>
-        <w:t>M_List</w:t>
-      </w:r>
-      <w:proofErr w:type="spellEnd"/>
-      <w:r>
-        <w:rPr>
-          <w:rFonts w:ascii="Arial" w:hAnsi="Arial" w:cs="Arial"/>
-          <w:lang w:bidi="ar-AE"/>
-        </w:rPr>
-        <w:t xml:space="preserve"> = [0,4,10,15,45,</w:t>
+        <w:t>M_List = [0,4,10,15,45,</w:t>
       </w:r>
       <w:r>
         <w:rPr>
@@ -2590,7 +4873,6 @@
         </w:rPr>
         <w:t xml:space="preserve"> , זה לא אומר שהגיזום הוא דבר רע , אלא יתכן שזה קרה כי ב </w:t>
       </w:r>
-      <w:proofErr w:type="spellStart"/>
       <w:r>
         <w:rPr>
           <w:rFonts w:ascii="Arial" w:hAnsi="Arial" w:cs="Arial"/>
@@ -2598,7 +4880,6 @@
         </w:rPr>
         <w:t>train_data</w:t>
       </w:r>
-      <w:proofErr w:type="spellEnd"/>
       <w:r>
         <w:rPr>
           <w:rFonts w:ascii="Arial" w:hAnsi="Arial" w:cs="Arial" w:hint="cs"/>
@@ -2606,7 +4887,6 @@
         </w:rPr>
         <w:t xml:space="preserve"> יש מעט דוגמאות רועשות , במיוחד ש ב </w:t>
       </w:r>
-      <w:proofErr w:type="spellStart"/>
       <w:r>
         <w:rPr>
           <w:rFonts w:ascii="Arial" w:hAnsi="Arial" w:cs="Arial"/>
@@ -2614,7 +4894,6 @@
         </w:rPr>
         <w:t>k_fold</w:t>
       </w:r>
-      <w:proofErr w:type="spellEnd"/>
       <w:r>
         <w:rPr>
           <w:rFonts w:ascii="Arial" w:hAnsi="Arial" w:cs="Arial" w:hint="cs"/>
@@ -2622,7 +4901,6 @@
         </w:rPr>
         <w:t xml:space="preserve"> אני לוקח רק חלק מה </w:t>
       </w:r>
-      <w:proofErr w:type="spellStart"/>
       <w:r>
         <w:rPr>
           <w:rFonts w:ascii="Arial" w:hAnsi="Arial" w:cs="Arial"/>
@@ -2630,7 +4908,6 @@
         </w:rPr>
         <w:t>train_data</w:t>
       </w:r>
-      <w:proofErr w:type="spellEnd"/>
       <w:r>
         <w:rPr>
           <w:rFonts w:ascii="Arial" w:hAnsi="Arial" w:cs="Arial" w:hint="cs"/>
@@ -2652,7 +4929,6 @@
         </w:rPr>
         <w:t xml:space="preserve"> ולכן ההסתברות שתיפול דוגמה רועשת בחלק הזה של ה </w:t>
       </w:r>
-      <w:proofErr w:type="spellStart"/>
       <w:r>
         <w:rPr>
           <w:rFonts w:ascii="Arial" w:hAnsi="Arial" w:cs="Arial"/>
@@ -2660,7 +4936,6 @@
         </w:rPr>
         <w:t>train_data</w:t>
       </w:r>
-      <w:proofErr w:type="spellEnd"/>
       <w:r>
         <w:rPr>
           <w:rFonts w:ascii="Arial" w:hAnsi="Arial" w:cs="Arial" w:hint="cs"/>
@@ -2668,7 +4943,6 @@
         </w:rPr>
         <w:t xml:space="preserve"> קטנה (אפילו אם היא נפלה ב </w:t>
       </w:r>
-      <w:proofErr w:type="spellStart"/>
       <w:r>
         <w:rPr>
           <w:rFonts w:ascii="Arial" w:hAnsi="Arial" w:cs="Arial"/>
@@ -2676,93 +4950,43 @@
         </w:rPr>
         <w:t>train_data</w:t>
       </w:r>
-      <w:proofErr w:type="spellEnd"/>
       <w:r>
         <w:rPr>
           <w:rFonts w:ascii="Arial" w:hAnsi="Arial" w:cs="Arial" w:hint="cs"/>
           <w:rtl/>
         </w:rPr>
-        <w:t xml:space="preserve"> </w:t>
-      </w:r>
-      <w:proofErr w:type="spellStart"/>
+        <w:t xml:space="preserve"> באיטרציה מסויימת , באיטרציה אחרת היא תהפוך ל </w:t>
+      </w:r>
+      <w:r>
+        <w:rPr>
+          <w:rFonts w:ascii="Arial" w:hAnsi="Arial" w:cs="Arial"/>
+          <w:lang w:bidi="ar-AE"/>
+        </w:rPr>
+        <w:t>test</w:t>
+      </w:r>
       <w:r>
         <w:rPr>
           <w:rFonts w:ascii="Arial" w:hAnsi="Arial" w:cs="Arial" w:hint="cs"/>
           <w:rtl/>
         </w:rPr>
-        <w:t>באיטרציה</w:t>
-      </w:r>
-      <w:proofErr w:type="spellEnd"/>
+        <w:t xml:space="preserve"> ולכן סה"כ בממוצע הגיזום לא שיפר).</w:t>
+      </w:r>
+    </w:p>
+    <w:p>
+      <w:pPr>
+        <w:pStyle w:val="ListParagraph"/>
+        <w:bidi/>
+        <w:ind w:left="1080"/>
+        <w:rPr>
+          <w:rFonts w:ascii="Arial" w:hAnsi="Arial" w:cs="Arial"/>
+          <w:rtl/>
+        </w:rPr>
+      </w:pPr>
       <w:r>
         <w:rPr>
           <w:rFonts w:ascii="Arial" w:hAnsi="Arial" w:cs="Arial" w:hint="cs"/>
           <w:rtl/>
         </w:rPr>
-        <w:t xml:space="preserve"> </w:t>
-      </w:r>
-      <w:proofErr w:type="spellStart"/>
-      <w:r>
-        <w:rPr>
-          <w:rFonts w:ascii="Arial" w:hAnsi="Arial" w:cs="Arial" w:hint="cs"/>
-          <w:rtl/>
-        </w:rPr>
-        <w:t>מסויימת</w:t>
-      </w:r>
-      <w:proofErr w:type="spellEnd"/>
-      <w:r>
-        <w:rPr>
-          <w:rFonts w:ascii="Arial" w:hAnsi="Arial" w:cs="Arial" w:hint="cs"/>
-          <w:rtl/>
-        </w:rPr>
-        <w:t xml:space="preserve"> , </w:t>
-      </w:r>
-      <w:proofErr w:type="spellStart"/>
-      <w:r>
-        <w:rPr>
-          <w:rFonts w:ascii="Arial" w:hAnsi="Arial" w:cs="Arial" w:hint="cs"/>
-          <w:rtl/>
-        </w:rPr>
-        <w:t>באיטרציה</w:t>
-      </w:r>
-      <w:proofErr w:type="spellEnd"/>
-      <w:r>
-        <w:rPr>
-          <w:rFonts w:ascii="Arial" w:hAnsi="Arial" w:cs="Arial" w:hint="cs"/>
-          <w:rtl/>
-        </w:rPr>
-        <w:t xml:space="preserve"> אחרת היא תהפוך ל </w:t>
-      </w:r>
-      <w:r>
-        <w:rPr>
-          <w:rFonts w:ascii="Arial" w:hAnsi="Arial" w:cs="Arial"/>
-          <w:lang w:bidi="ar-AE"/>
-        </w:rPr>
-        <w:t>test</w:t>
-      </w:r>
-      <w:r>
-        <w:rPr>
-          <w:rFonts w:ascii="Arial" w:hAnsi="Arial" w:cs="Arial" w:hint="cs"/>
-          <w:rtl/>
-        </w:rPr>
-        <w:t xml:space="preserve"> ולכן סה"כ בממוצע הגיזום לא שיפר).</w:t>
-      </w:r>
-    </w:p>
-    <w:p>
-      <w:pPr>
-        <w:pStyle w:val="ListParagraph"/>
-        <w:bidi/>
-        <w:ind w:left="1080"/>
-        <w:rPr>
-          <w:rFonts w:ascii="Arial" w:hAnsi="Arial" w:cs="Arial"/>
-          <w:rtl/>
-        </w:rPr>
-      </w:pPr>
-      <w:r>
-        <w:rPr>
-          <w:rFonts w:ascii="Arial" w:hAnsi="Arial" w:cs="Arial" w:hint="cs"/>
-          <w:rtl/>
-        </w:rPr>
-        <w:lastRenderedPageBreak/>
         <w:t xml:space="preserve">לגבי ערכי </w:t>
       </w:r>
       <w:r>
@@ -2877,23 +5101,7 @@
           <w:rFonts w:ascii="Arial" w:hAnsi="Arial" w:cs="Arial" w:hint="cs"/>
           <w:rtl/>
         </w:rPr>
-        <w:t xml:space="preserve"> </w:t>
-      </w:r>
-      <w:proofErr w:type="spellStart"/>
-      <w:r>
-        <w:rPr>
-          <w:rFonts w:ascii="Arial" w:hAnsi="Arial" w:cs="Arial" w:hint="cs"/>
-          <w:rtl/>
-        </w:rPr>
-        <w:t>מסויים</w:t>
-      </w:r>
-      <w:proofErr w:type="spellEnd"/>
-      <w:r>
-        <w:rPr>
-          <w:rFonts w:ascii="Arial" w:hAnsi="Arial" w:cs="Arial" w:hint="cs"/>
-          <w:rtl/>
-        </w:rPr>
-        <w:t xml:space="preserve"> יש 120 דגימות ואז שני ה </w:t>
+        <w:t xml:space="preserve"> מסויים יש 120 דגימות ואז שני ה </w:t>
       </w:r>
       <w:r>
         <w:rPr>
@@ -2941,7 +5149,6 @@
         </w:rPr>
         <w:t xml:space="preserve"> אחוז ההצלחה ירד , שוב זה לא אומר שהגיזום הוא משהו רע אלא יש מצב שב </w:t>
       </w:r>
-      <w:proofErr w:type="spellStart"/>
       <w:r>
         <w:rPr>
           <w:rFonts w:ascii="Arial" w:hAnsi="Arial" w:cs="Arial"/>
@@ -2949,76 +5156,39 @@
         </w:rPr>
         <w:t>data_train</w:t>
       </w:r>
-      <w:proofErr w:type="spellEnd"/>
       <w:r>
         <w:rPr>
           <w:rFonts w:ascii="Arial" w:hAnsi="Arial" w:cs="Arial" w:hint="cs"/>
           <w:rtl/>
         </w:rPr>
-        <w:t xml:space="preserve"> שקיבלנו יש בו יחסית מספר קטן של דוגמאות רועשות ולכן בממוצע עדיף לא לגזום אפילו. (עבור </w:t>
-      </w:r>
-      <w:proofErr w:type="spellStart"/>
+        <w:t xml:space="preserve"> שקיבלנו יש בו יחסית מספר קטן של דוגמאות רועשות ולכן בממוצע עדיף לא לגזום אפילו. (עבור איטרציות ספיציופיות בתוך ה </w:t>
+      </w:r>
+      <w:r>
+        <w:rPr>
+          <w:rFonts w:ascii="Arial" w:hAnsi="Arial" w:cs="Arial"/>
+          <w:lang w:bidi="ar-AE"/>
+        </w:rPr>
+        <w:t>k_fold</w:t>
+      </w:r>
       <w:r>
         <w:rPr>
           <w:rFonts w:ascii="Arial" w:hAnsi="Arial" w:cs="Arial" w:hint="cs"/>
           <w:rtl/>
         </w:rPr>
-        <w:t>איטרציות</w:t>
-      </w:r>
-      <w:proofErr w:type="spellEnd"/>
+        <w:t xml:space="preserve"> דווקא הגיזום שיפר כי כנראה התמזל מזלנו ונפל ל </w:t>
+      </w:r>
+      <w:r>
+        <w:rPr>
+          <w:rFonts w:ascii="Arial" w:hAnsi="Arial" w:cs="Arial"/>
+          <w:lang w:bidi="ar-AE"/>
+        </w:rPr>
+        <w:t>train_data</w:t>
+      </w:r>
       <w:r>
         <w:rPr>
           <w:rFonts w:ascii="Arial" w:hAnsi="Arial" w:cs="Arial" w:hint="cs"/>
           <w:rtl/>
         </w:rPr>
-        <w:t xml:space="preserve"> </w:t>
-      </w:r>
-      <w:proofErr w:type="spellStart"/>
-      <w:r>
-        <w:rPr>
-          <w:rFonts w:ascii="Arial" w:hAnsi="Arial" w:cs="Arial" w:hint="cs"/>
-          <w:rtl/>
-        </w:rPr>
-        <w:t>ספיציופיות</w:t>
-      </w:r>
-      <w:proofErr w:type="spellEnd"/>
-      <w:r>
-        <w:rPr>
-          <w:rFonts w:ascii="Arial" w:hAnsi="Arial" w:cs="Arial" w:hint="cs"/>
-          <w:rtl/>
-        </w:rPr>
-        <w:t xml:space="preserve"> בתוך ה </w:t>
-      </w:r>
-      <w:proofErr w:type="spellStart"/>
-      <w:r>
-        <w:rPr>
-          <w:rFonts w:ascii="Arial" w:hAnsi="Arial" w:cs="Arial"/>
-          <w:lang w:bidi="ar-AE"/>
-        </w:rPr>
-        <w:t>k_fold</w:t>
-      </w:r>
-      <w:proofErr w:type="spellEnd"/>
-      <w:r>
-        <w:rPr>
-          <w:rFonts w:ascii="Arial" w:hAnsi="Arial" w:cs="Arial" w:hint="cs"/>
-          <w:rtl/>
-        </w:rPr>
-        <w:t xml:space="preserve"> דווקא הגיזום שיפר כי כנראה התמזל מזלנו ונפל ל </w:t>
-      </w:r>
-      <w:proofErr w:type="spellStart"/>
-      <w:r>
-        <w:rPr>
-          <w:rFonts w:ascii="Arial" w:hAnsi="Arial" w:cs="Arial"/>
-          <w:lang w:bidi="ar-AE"/>
-        </w:rPr>
-        <w:t>train_data</w:t>
-      </w:r>
-      <w:proofErr w:type="spellEnd"/>
-      <w:r>
-        <w:rPr>
-          <w:rFonts w:ascii="Arial" w:hAnsi="Arial" w:cs="Arial" w:hint="cs"/>
-          <w:rtl/>
-        </w:rPr>
         <w:t xml:space="preserve"> חלק גדול של דוגמאות רועשות, אבל בממוצע הוא לא שיפר).</w:t>
       </w:r>
     </w:p>
@@ -3038,7 +5208,7 @@
         <w:bidi/>
         <w:ind w:left="1800"/>
         <w:rPr>
-          <w:rFonts w:ascii="Arial" w:hAnsi="Arial" w:cs="Arial" w:hint="cs"/>
+          <w:rFonts w:ascii="Arial" w:hAnsi="Arial" w:cs="Arial"/>
           <w:rtl/>
         </w:rPr>
       </w:pPr>
@@ -3089,7 +5259,7 @@
         <w:bidi/>
         <w:ind w:left="1080"/>
         <w:rPr>
-          <w:rFonts w:ascii="Arial" w:hAnsi="Arial" w:cs="Arial" w:hint="cs"/>
+          <w:rFonts w:ascii="Arial" w:hAnsi="Arial" w:cs="Arial"/>
           <w:rtl/>
         </w:rPr>
       </w:pPr>
@@ -3373,7 +5543,7 @@
         <w:bidi/>
         <w:ind w:left="792"/>
         <w:rPr>
-          <w:rFonts w:ascii="Arial" w:eastAsiaTheme="minorEastAsia" w:hAnsi="Arial" w:cs="Arial" w:hint="cs"/>
+          <w:rFonts w:ascii="Arial" w:eastAsiaTheme="minorEastAsia" w:hAnsi="Arial" w:cs="Arial"/>
           <w:rtl/>
         </w:rPr>
       </w:pPr>
@@ -3447,7 +5617,7 @@
         <w:bidi/>
         <w:ind w:left="792"/>
         <w:rPr>
-          <w:rFonts w:ascii="Arial" w:hAnsi="Arial" w:cs="Arial" w:hint="cs"/>
+          <w:rFonts w:ascii="Arial" w:hAnsi="Arial" w:cs="Arial"/>
           <w:i/>
           <w:rtl/>
         </w:rPr>
@@ -3768,15 +5938,7 @@
           <w:rFonts w:ascii="Arial" w:eastAsiaTheme="minorEastAsia" w:hAnsi="Arial" w:cs="Arial"/>
           <w:rtl/>
         </w:rPr>
-        <w:t xml:space="preserve"> הינו מספר הסיווגים </w:t>
-      </w:r>
-      <w:r>
-        <w:rPr>
-          <w:rFonts w:ascii="Arial" w:eastAsiaTheme="minorEastAsia" w:hAnsi="Arial" w:cs="Arial"/>
-          <w:rtl/>
-        </w:rPr>
-        <w:lastRenderedPageBreak/>
-        <w:t xml:space="preserve">השגויים של חולים כבריאים על ידי המסווג </w:t>
+        <w:t xml:space="preserve"> הינו מספר הסיווגים השגויים של חולים כבריאים על ידי המסווג </w:t>
       </w:r>
       <w:r>
         <w:rPr>
@@ -4158,6 +6320,28 @@
         <w:ind w:left="792"/>
         <w:rPr>
           <w:rFonts w:ascii="Arial" w:hAnsi="Arial" w:cs="Arial" w:hint="cs"/>
+          <w:rtl/>
+        </w:rPr>
+      </w:pPr>
+    </w:p>
+    <w:p>
+      <w:pPr>
+        <w:pStyle w:val="ListParagraph"/>
+        <w:bidi/>
+        <w:ind w:left="792"/>
+        <w:rPr>
+          <w:rFonts w:ascii="Arial" w:hAnsi="Arial" w:cs="Arial"/>
+          <w:rtl/>
+        </w:rPr>
+      </w:pPr>
+    </w:p>
+    <w:p>
+      <w:pPr>
+        <w:pStyle w:val="ListParagraph"/>
+        <w:bidi/>
+        <w:ind w:left="792"/>
+        <w:rPr>
+          <w:rFonts w:ascii="Arial" w:hAnsi="Arial" w:cs="Arial"/>
           <w:rtl/>
         </w:rPr>
       </w:pPr>
@@ -5982,38 +8166,6 @@
     <w:p>
       <w:pPr>
         <w:bidi/>
-        <w:ind w:left="720" w:firstLine="720"/>
-        <w:rPr>
-          <w:rFonts w:ascii="Calibri" w:eastAsia="Calibri" w:hAnsi="Calibri" w:cs="Arial"/>
-          <w:sz w:val="24"/>
-          <w:szCs w:val="24"/>
-          <w:lang w:bidi="ar-AE"/>
-        </w:rPr>
-      </w:pPr>
-      <w:proofErr w:type="spellStart"/>
-      <w:r>
-        <w:rPr>
-          <w:rFonts w:ascii="Calibri" w:eastAsia="Calibri" w:hAnsi="Calibri" w:cs="Arial"/>
-          <w:sz w:val="24"/>
-          <w:szCs w:val="24"/>
-          <w:lang w:bidi="ar-AE"/>
-        </w:rPr>
-        <w:t>Errrrrrrrrorrrrrrr</w:t>
-      </w:r>
-      <w:proofErr w:type="spellEnd"/>
-      <w:r>
-        <w:rPr>
-          <w:rFonts w:ascii="Calibri" w:eastAsia="Calibri" w:hAnsi="Calibri" w:cs="Arial"/>
-          <w:sz w:val="24"/>
-          <w:szCs w:val="24"/>
-          <w:lang w:bidi="ar-AE"/>
-        </w:rPr>
-        <w:t xml:space="preserve"> change example here and maybe choose different f</w:t>
-      </w:r>
-    </w:p>
-    <w:p>
-      <w:pPr>
-        <w:bidi/>
         <w:ind w:left="720"/>
         <w:jc w:val="center"/>
         <w:rPr>
@@ -6033,67 +8185,13 @@
             </w:rPr>
             <m:t>D=</m:t>
           </m:r>
-          <m:d>
-            <m:dPr>
-              <m:begChr m:val="{"/>
-              <m:ctrlPr>
-                <w:rPr>
-                  <w:rFonts w:ascii="Cambria Math" w:eastAsia="Calibri" w:hAnsi="Cambria Math" w:cs="Arial"/>
-                  <w:i/>
-                  <w:sz w:val="24"/>
-                  <w:szCs w:val="24"/>
-                </w:rPr>
-              </m:ctrlPr>
-            </m:dPr>
-            <m:e>
-              <m:d>
-                <m:dPr>
-                  <m:ctrlPr>
-                    <w:rPr>
-                      <w:rFonts w:ascii="Cambria Math" w:eastAsia="Calibri" w:hAnsi="Cambria Math" w:cs="Arial"/>
-                      <w:i/>
-                      <w:sz w:val="24"/>
-                      <w:szCs w:val="24"/>
-                    </w:rPr>
-                  </m:ctrlPr>
-                </m:dPr>
-                <m:e>
-                  <m:r>
-                    <w:rPr>
-                      <w:rFonts w:ascii="Cambria Math" w:eastAsia="Calibri" w:hAnsi="Cambria Math" w:cs="Arial"/>
-                      <w:sz w:val="24"/>
-                      <w:szCs w:val="24"/>
-                    </w:rPr>
-                    <m:t>(-1,2</m:t>
-                  </m:r>
-                </m:e>
-              </m:d>
-              <m:r>
-                <w:rPr>
-                  <w:rFonts w:ascii="Cambria Math" w:eastAsia="Calibri" w:hAnsi="Cambria Math" w:cs="Arial"/>
-                  <w:sz w:val="24"/>
-                  <w:szCs w:val="24"/>
-                </w:rPr>
-                <m:t>,</m:t>
-              </m:r>
-              <m:r>
-                <w:rPr>
-                  <w:rFonts w:ascii="Cambria Math" w:eastAsia="Calibri" w:hAnsi="Cambria Math" w:cs="Arial"/>
-                  <w:color w:val="FF0000"/>
-                  <w:sz w:val="24"/>
-                  <w:szCs w:val="24"/>
-                </w:rPr>
-                <m:t>-</m:t>
-              </m:r>
-            </m:e>
-          </m:d>
           <m:r>
             <w:rPr>
               <w:rFonts w:ascii="Cambria Math" w:eastAsia="Calibri" w:hAnsi="Cambria Math" w:cs="Arial"/>
               <w:sz w:val="24"/>
               <w:szCs w:val="24"/>
             </w:rPr>
-            <m:t xml:space="preserve">, </m:t>
+            <m:t>{</m:t>
           </m:r>
           <m:d>
             <m:dPr>
@@ -6125,7 +8223,7 @@
                       <w:sz w:val="24"/>
                       <w:szCs w:val="24"/>
                     </w:rPr>
-                    <m:t>1,4</m:t>
+                    <m:t>-1,0</m:t>
                   </m:r>
                 </m:e>
               </m:d>
@@ -6135,12 +8233,81 @@
                   <w:sz w:val="24"/>
                   <w:szCs w:val="24"/>
                 </w:rPr>
-                <m:t>,</m:t>
+                <m:t xml:space="preserve">, </m:t>
               </m:r>
               <m:r>
                 <w:rPr>
                   <w:rFonts w:ascii="Cambria Math" w:eastAsia="Calibri" w:hAnsi="Cambria Math" w:cs="Arial"/>
-                  <w:color w:val="385623"/>
+                  <w:color w:val="FF0000"/>
+                  <w:sz w:val="24"/>
+                  <w:szCs w:val="24"/>
+                </w:rPr>
+                <m:t>-</m:t>
+              </m:r>
+            </m:e>
+          </m:d>
+          <m:r>
+            <w:rPr>
+              <w:rFonts w:ascii="Cambria Math" w:eastAsia="Calibri" w:hAnsi="Cambria Math" w:cs="Arial"/>
+              <w:sz w:val="24"/>
+              <w:szCs w:val="24"/>
+            </w:rPr>
+            <m:t>,</m:t>
+          </m:r>
+          <m:d>
+            <m:dPr>
+              <m:ctrlPr>
+                <w:rPr>
+                  <w:rFonts w:ascii="Cambria Math" w:eastAsia="Calibri" w:hAnsi="Cambria Math" w:cs="Arial"/>
+                  <w:i/>
+                  <w:sz w:val="24"/>
+                  <w:szCs w:val="24"/>
+                </w:rPr>
+              </m:ctrlPr>
+            </m:dPr>
+            <m:e>
+              <m:d>
+                <m:dPr>
+                  <m:ctrlPr>
+                    <w:rPr>
+                      <w:rFonts w:ascii="Cambria Math" w:eastAsia="Calibri" w:hAnsi="Cambria Math" w:cs="Arial"/>
+                      <w:i/>
+                      <w:sz w:val="24"/>
+                      <w:szCs w:val="24"/>
+                    </w:rPr>
+                  </m:ctrlPr>
+                </m:dPr>
+                <m:e>
+                  <m:r>
+                    <w:rPr>
+                      <w:rFonts w:ascii="Cambria Math" w:eastAsia="Calibri" w:hAnsi="Cambria Math" w:cs="Arial"/>
+                      <w:sz w:val="24"/>
+                      <w:szCs w:val="24"/>
+                    </w:rPr>
+                    <m:t>1,</m:t>
+                  </m:r>
+                  <m:r>
+                    <w:rPr>
+                      <w:rFonts w:ascii="Cambria Math" w:eastAsia="Calibri" w:hAnsi="Cambria Math" w:cs="Arial"/>
+                      <w:sz w:val="24"/>
+                      <w:szCs w:val="24"/>
+                    </w:rPr>
+                    <m:t>1</m:t>
+                  </m:r>
+                  <m:r>
+                    <w:rPr>
+                      <w:rFonts w:ascii="Cambria Math" w:eastAsia="Calibri" w:hAnsi="Cambria Math" w:cs="Arial"/>
+                      <w:sz w:val="24"/>
+                      <w:szCs w:val="24"/>
+                    </w:rPr>
+                    <m:t>0</m:t>
+                  </m:r>
+                </m:e>
+              </m:d>
+              <m:r>
+                <w:rPr>
+                  <w:rFonts w:ascii="Cambria Math" w:eastAsia="Calibri" w:hAnsi="Cambria Math" w:cs="Arial"/>
+                  <w:color w:val="385623" w:themeColor="accent6" w:themeShade="80"/>
                   <w:sz w:val="24"/>
                   <w:szCs w:val="24"/>
                 </w:rPr>
@@ -6174,7 +8341,15 @@
                   <w:sz w:val="24"/>
                   <w:szCs w:val="24"/>
                 </w:rPr>
-                <m:t>0,6</m:t>
+                <m:t>-2,</m:t>
+              </m:r>
+              <m:r>
+                <w:rPr>
+                  <w:rFonts w:ascii="Cambria Math" w:eastAsia="Calibri" w:hAnsi="Cambria Math" w:cs="Arial"/>
+                  <w:sz w:val="24"/>
+                  <w:szCs w:val="24"/>
+                </w:rPr>
+                <m:t>6</m:t>
               </m:r>
             </m:e>
           </m:d>
@@ -6201,7 +8376,15 @@
               <w:sz w:val="24"/>
               <w:szCs w:val="24"/>
             </w:rPr>
-            <m:t>)}</m:t>
+            <m:t>)</m:t>
+          </m:r>
+          <m:r>
+            <w:rPr>
+              <w:rFonts w:ascii="Cambria Math" w:eastAsia="Calibri" w:hAnsi="Cambria Math" w:cs="Arial"/>
+              <w:sz w:val="24"/>
+              <w:szCs w:val="24"/>
+            </w:rPr>
+            <m:t>}</m:t>
           </m:r>
           <m:r>
             <m:rPr>
@@ -6223,10 +8406,259 @@
         <w:bidi/>
         <w:ind w:left="720"/>
         <w:rPr>
+          <w:rFonts w:ascii="Calibri" w:eastAsia="Calibri" w:hAnsi="Calibri" w:cs="Arial"/>
+          <w:i/>
+          <w:sz w:val="24"/>
+          <w:szCs w:val="24"/>
+          <w:rtl/>
+        </w:rPr>
+      </w:pPr>
+      <w:r>
+        <w:rPr>
+          <w:rFonts w:ascii="Calibri" w:eastAsia="Times New Roman" w:hAnsi="Calibri" w:cs="Arial" w:hint="cs"/>
+          <w:i/>
+          <w:sz w:val="24"/>
+          <w:szCs w:val="24"/>
+          <w:rtl/>
+        </w:rPr>
+        <w:t xml:space="preserve">לגבי </w:t>
+      </w:r>
+      <w:r>
+        <w:rPr>
           <w:rFonts w:ascii="Calibri" w:eastAsia="Times New Roman" w:hAnsi="Calibri" w:cs="Arial"/>
           <w:i/>
           <w:sz w:val="24"/>
           <w:szCs w:val="24"/>
+          <w:lang w:bidi="ar-AE"/>
+        </w:rPr>
+        <w:t>id3</w:t>
+      </w:r>
+      <w:r>
+        <w:rPr>
+          <w:rFonts w:ascii="Calibri" w:eastAsia="Times New Roman" w:hAnsi="Calibri" w:cs="Arial" w:hint="cs"/>
+          <w:i/>
+          <w:sz w:val="24"/>
+          <w:szCs w:val="24"/>
+          <w:rtl/>
+        </w:rPr>
+        <w:t xml:space="preserve">: נמיין את ערכי </w:t>
+      </w:r>
+      <m:oMath>
+        <m:sSub>
+          <m:sSubPr>
+            <m:ctrlPr>
+              <w:rPr>
+                <w:rFonts w:ascii="Cambria Math" w:eastAsia="Times New Roman" w:hAnsi="Cambria Math" w:cs="Arial"/>
+                <w:i/>
+                <w:sz w:val="24"/>
+                <w:szCs w:val="24"/>
+              </w:rPr>
+            </m:ctrlPr>
+          </m:sSubPr>
+          <m:e>
+            <m:r>
+              <w:rPr>
+                <w:rFonts w:ascii="Cambria Math" w:eastAsia="Times New Roman" w:hAnsi="Cambria Math" w:cs="Arial"/>
+                <w:sz w:val="24"/>
+                <w:szCs w:val="24"/>
+              </w:rPr>
+              <m:t>x</m:t>
+            </m:r>
+          </m:e>
+          <m:sub>
+            <m:r>
+              <w:rPr>
+                <w:rFonts w:ascii="Cambria Math" w:eastAsia="Times New Roman" w:hAnsi="Cambria Math" w:cs="Arial"/>
+                <w:sz w:val="24"/>
+                <w:szCs w:val="24"/>
+              </w:rPr>
+              <m:t>1</m:t>
+            </m:r>
+          </m:sub>
+        </m:sSub>
+        <m:r>
+          <w:rPr>
+            <w:rFonts w:ascii="Cambria Math" w:eastAsia="Times New Roman" w:hAnsi="Cambria Math" w:cs="Arial"/>
+            <w:sz w:val="24"/>
+            <w:szCs w:val="24"/>
+          </w:rPr>
+          <m:t xml:space="preserve"> </m:t>
+        </m:r>
+      </m:oMath>
+      <w:r>
+        <w:rPr>
+          <w:rFonts w:ascii="Calibri" w:eastAsia="Times New Roman" w:hAnsi="Calibri" w:cs="Arial" w:hint="cs"/>
+          <w:i/>
+          <w:sz w:val="24"/>
+          <w:szCs w:val="24"/>
+          <w:rtl/>
+        </w:rPr>
+        <w:t xml:space="preserve"> , מקבלים : </w:t>
+      </w:r>
+      <w:r>
+        <w:rPr>
+          <w:rFonts w:ascii="Calibri" w:eastAsia="Times New Roman" w:hAnsi="Calibri" w:cs="Arial"/>
+          <w:i/>
+          <w:sz w:val="24"/>
+          <w:szCs w:val="24"/>
+          <w:lang w:bidi="ar-AE"/>
+        </w:rPr>
+        <w:t xml:space="preserve">-2,-1,1 </w:t>
+      </w:r>
+      <w:r>
+        <w:rPr>
+          <w:rFonts w:ascii="Calibri" w:eastAsia="Times New Roman" w:hAnsi="Calibri" w:cs="Arial" w:hint="cs"/>
+          <w:i/>
+          <w:sz w:val="24"/>
+          <w:szCs w:val="24"/>
+          <w:rtl/>
+        </w:rPr>
+        <w:t xml:space="preserve"> </w:t>
+      </w:r>
+      <w:r>
+        <w:rPr>
+          <w:rFonts w:ascii="Calibri" w:eastAsia="Times New Roman" w:hAnsi="Calibri" w:cs="Arial"/>
+          <w:i/>
+          <w:sz w:val="24"/>
+          <w:szCs w:val="24"/>
+          <w:lang w:bidi="ar-AE"/>
+        </w:rPr>
+        <w:t>id3</w:t>
+      </w:r>
+      <w:r>
+        <w:rPr>
+          <w:rFonts w:ascii="Calibri" w:eastAsia="Times New Roman" w:hAnsi="Calibri" w:cs="Arial" w:hint="cs"/>
+          <w:i/>
+          <w:sz w:val="24"/>
+          <w:szCs w:val="24"/>
+          <w:rtl/>
+        </w:rPr>
+        <w:t xml:space="preserve"> ינסה לפצל קודם כל לפי </w:t>
+      </w:r>
+      <w:r>
+        <w:rPr>
+          <w:rFonts w:ascii="Calibri" w:eastAsia="Times New Roman" w:hAnsi="Calibri" w:cs="Arial"/>
+          <w:i/>
+          <w:sz w:val="24"/>
+          <w:szCs w:val="24"/>
+          <w:lang w:bidi="ar-AE"/>
+        </w:rPr>
+        <w:t>-1.5</w:t>
+      </w:r>
+      <w:r>
+        <w:rPr>
+          <w:rFonts w:ascii="Calibri" w:eastAsia="Times New Roman" w:hAnsi="Calibri" w:cs="Arial" w:hint="cs"/>
+          <w:i/>
+          <w:sz w:val="24"/>
+          <w:szCs w:val="24"/>
+          <w:rtl/>
+        </w:rPr>
+        <w:t xml:space="preserve"> וישאר עם אי וודאות שגדולה מ 0 כי תשאר לו צומת שתכיל (</w:t>
+      </w:r>
+      <w:r>
+        <w:rPr>
+          <w:rFonts w:ascii="Calibri" w:eastAsia="Times New Roman" w:hAnsi="Calibri" w:cs="Arial"/>
+          <w:i/>
+          <w:sz w:val="24"/>
+          <w:szCs w:val="24"/>
+          <w:lang w:bidi="ar-AE"/>
+        </w:rPr>
+        <w:t>-1,0</w:t>
+      </w:r>
+      <w:r>
+        <w:rPr>
+          <w:rFonts w:ascii="Calibri" w:eastAsia="Times New Roman" w:hAnsi="Calibri" w:cs="Arial" w:hint="cs"/>
+          <w:i/>
+          <w:sz w:val="24"/>
+          <w:szCs w:val="24"/>
+          <w:rtl/>
+        </w:rPr>
+        <w:t>) ו (</w:t>
+      </w:r>
+      <w:r>
+        <w:rPr>
+          <w:rFonts w:ascii="Calibri" w:eastAsia="Times New Roman" w:hAnsi="Calibri" w:cs="Arial"/>
+          <w:i/>
+          <w:sz w:val="24"/>
+          <w:szCs w:val="24"/>
+          <w:lang w:bidi="ar-AE"/>
+        </w:rPr>
+        <w:t>1,0</w:t>
+      </w:r>
+      <w:r>
+        <w:rPr>
+          <w:rFonts w:ascii="Calibri" w:eastAsia="Times New Roman" w:hAnsi="Calibri" w:cs="Arial" w:hint="cs"/>
+          <w:i/>
+          <w:sz w:val="24"/>
+          <w:szCs w:val="24"/>
+          <w:rtl/>
+        </w:rPr>
+        <w:t>) ושניהם עם סימנים הפוכים. עכשיו הוא ינסה לפצל לפי 0 , ואז יקבל אי וודאות של 0</w:t>
+      </w:r>
+      <w:r>
+        <w:rPr>
+          <w:rFonts w:ascii="Calibri" w:eastAsia="Times New Roman" w:hAnsi="Calibri" w:cs="Arial" w:hint="cs"/>
+          <w:i/>
+          <w:sz w:val="24"/>
+          <w:szCs w:val="24"/>
+          <w:rtl/>
+        </w:rPr>
+        <w:t xml:space="preserve"> (יקבל צומת אחד שבה בן אחד חיובי , וצומת שבה שני בנים שלילים) לכן הוא יבחר </w:t>
+      </w:r>
+      <m:oMath>
+        <m:sSub>
+          <m:sSubPr>
+            <m:ctrlPr>
+              <w:rPr>
+                <w:rFonts w:ascii="Cambria Math" w:eastAsia="Times New Roman" w:hAnsi="Cambria Math" w:cs="Arial"/>
+                <w:i/>
+                <w:sz w:val="24"/>
+                <w:szCs w:val="24"/>
+              </w:rPr>
+            </m:ctrlPr>
+          </m:sSubPr>
+          <m:e>
+            <m:r>
+              <w:rPr>
+                <w:rFonts w:ascii="Cambria Math" w:eastAsia="Times New Roman" w:hAnsi="Cambria Math" w:cs="Arial"/>
+                <w:sz w:val="24"/>
+                <w:szCs w:val="24"/>
+              </w:rPr>
+              <m:t>x</m:t>
+            </m:r>
+          </m:e>
+          <m:sub>
+            <m:r>
+              <w:rPr>
+                <w:rFonts w:ascii="Cambria Math" w:eastAsia="Times New Roman" w:hAnsi="Cambria Math" w:cs="Arial"/>
+                <w:sz w:val="24"/>
+                <w:szCs w:val="24"/>
+              </w:rPr>
+              <m:t>1</m:t>
+            </m:r>
+          </m:sub>
+        </m:sSub>
+      </m:oMath>
+      <w:r>
+        <w:rPr>
+          <w:rFonts w:ascii="Calibri" w:eastAsia="Times New Roman" w:hAnsi="Calibri" w:cs="Arial" w:hint="cs"/>
+          <w:i/>
+          <w:sz w:val="24"/>
+          <w:szCs w:val="24"/>
+          <w:rtl/>
+        </w:rPr>
+        <w:t xml:space="preserve"> עם סף 0 שזו בדיוק פונקצית המטרה , לכן הוא לעולם לא יטעה.</w:t>
+      </w:r>
+    </w:p>
+    <w:p>
+      <w:pPr>
+        <w:bidi/>
+        <w:ind w:left="720"/>
+        <w:rPr>
+          <w:rFonts w:ascii="Calibri" w:eastAsia="Calibri" w:hAnsi="Calibri" w:cs="Arial"/>
+          <w:i/>
+          <w:sz w:val="24"/>
+          <w:szCs w:val="24"/>
           <w:rtl/>
         </w:rPr>
       </w:pPr>
@@ -6237,7 +8669,104 @@
           <w:szCs w:val="24"/>
           <w:rtl/>
         </w:rPr>
-        <w:t xml:space="preserve">נשים לב שעץ </w:t>
+        <w:t xml:space="preserve">לעומת זאת אם הוא החליט לפצל לפי </w:t>
+      </w:r>
+      <m:oMath>
+        <m:sSub>
+          <m:sSubPr>
+            <m:ctrlPr>
+              <w:rPr>
+                <w:rFonts w:ascii="Cambria Math" w:eastAsia="Calibri" w:hAnsi="Cambria Math" w:cs="Arial"/>
+                <w:i/>
+                <w:sz w:val="24"/>
+                <w:szCs w:val="24"/>
+              </w:rPr>
+            </m:ctrlPr>
+          </m:sSubPr>
+          <m:e>
+            <m:r>
+              <w:rPr>
+                <w:rFonts w:ascii="Cambria Math" w:eastAsia="Calibri" w:hAnsi="Cambria Math" w:cs="Arial"/>
+                <w:sz w:val="24"/>
+                <w:szCs w:val="24"/>
+              </w:rPr>
+              <m:t>x</m:t>
+            </m:r>
+          </m:e>
+          <m:sub>
+            <m:r>
+              <w:rPr>
+                <w:rFonts w:ascii="Cambria Math" w:eastAsia="Calibri" w:hAnsi="Cambria Math" w:cs="Arial"/>
+                <w:sz w:val="24"/>
+                <w:szCs w:val="24"/>
+              </w:rPr>
+              <m:t>2</m:t>
+            </m:r>
+          </m:sub>
+        </m:sSub>
+      </m:oMath>
+      <w:r>
+        <w:rPr>
+          <w:rFonts w:ascii="Calibri" w:eastAsia="Times New Roman" w:hAnsi="Calibri" w:cs="Arial" w:hint="cs"/>
+          <w:sz w:val="24"/>
+          <w:szCs w:val="24"/>
+          <w:rtl/>
+        </w:rPr>
+        <w:t xml:space="preserve"> </w:t>
+      </w:r>
+      <w:r>
+        <w:rPr>
+          <w:rFonts w:ascii="Calibri" w:eastAsia="Calibri" w:hAnsi="Calibri" w:cs="Arial" w:hint="cs"/>
+          <w:sz w:val="24"/>
+          <w:szCs w:val="24"/>
+          <w:rtl/>
+        </w:rPr>
+        <w:t xml:space="preserve">יקח את הממוצע שזה </w:t>
+      </w:r>
+      <w:r>
+        <w:rPr>
+          <w:rFonts w:ascii="Calibri" w:eastAsia="Calibri" w:hAnsi="Calibri" w:cs="Arial" w:hint="cs"/>
+          <w:sz w:val="24"/>
+          <w:szCs w:val="24"/>
+          <w:rtl/>
+        </w:rPr>
+        <w:t>5</w:t>
+      </w:r>
+      <w:r>
+        <w:rPr>
+          <w:rFonts w:ascii="Calibri" w:eastAsia="Calibri" w:hAnsi="Calibri" w:cs="Arial" w:hint="cs"/>
+          <w:sz w:val="24"/>
+          <w:szCs w:val="24"/>
+          <w:rtl/>
+        </w:rPr>
+        <w:t xml:space="preserve"> ויקבל אי וודאות יותר מ 0 (</w:t>
+      </w:r>
+      <w:r>
+        <w:rPr>
+          <w:rFonts w:ascii="Calibri" w:eastAsia="Calibri" w:hAnsi="Calibri" w:cs="Arial" w:hint="cs"/>
+          <w:sz w:val="24"/>
+          <w:szCs w:val="24"/>
+          <w:rtl/>
+        </w:rPr>
+        <w:t>כי הוא ישאר</w:t>
+      </w:r>
+      <w:r>
+        <w:rPr>
+          <w:rFonts w:ascii="Calibri" w:eastAsia="Calibri" w:hAnsi="Calibri" w:cs="Arial" w:hint="cs"/>
+          <w:sz w:val="24"/>
+          <w:szCs w:val="24"/>
+          <w:rtl/>
+        </w:rPr>
+        <w:t xml:space="preserve"> לו </w:t>
+      </w:r>
+      <w:r>
+        <w:rPr>
+          <w:rFonts w:ascii="Calibri" w:eastAsia="Calibri" w:hAnsi="Calibri" w:cs="Arial" w:hint="cs"/>
+          <w:sz w:val="24"/>
+          <w:szCs w:val="24"/>
+          <w:rtl/>
+        </w:rPr>
+        <w:t xml:space="preserve"> צומת אחד עם 2 בנים שהסימונים שלהם הפוכים (</w:t>
       </w:r>
       <w:r>
         <w:rPr>
@@ -6246,7 +8775,7 @@
           <w:szCs w:val="24"/>
           <w:lang w:bidi="ar-AE"/>
         </w:rPr>
-        <w:t xml:space="preserve">ID3 </w:t>
+        <w:t>-2,6</w:t>
       </w:r>
       <w:r>
         <w:rPr>
@@ -6255,7 +8784,34 @@
           <w:szCs w:val="24"/>
           <w:rtl/>
         </w:rPr>
-        <w:t xml:space="preserve"> יבחר קודם כל לפצל לפי </w:t>
+        <w:t>) ו (1,10)</w:t>
+      </w:r>
+      <w:r>
+        <w:rPr>
+          <w:rFonts w:ascii="Calibri" w:eastAsia="Calibri" w:hAnsi="Calibri" w:cs="Arial" w:hint="cs"/>
+          <w:sz w:val="24"/>
+          <w:szCs w:val="24"/>
+          <w:rtl/>
+        </w:rPr>
+        <w:t>)</w:t>
+      </w:r>
+      <w:r>
+        <w:rPr>
+          <w:rFonts w:ascii="Calibri" w:eastAsia="Calibri" w:hAnsi="Calibri" w:cs="Arial" w:hint="cs"/>
+          <w:sz w:val="24"/>
+          <w:szCs w:val="24"/>
+          <w:rtl/>
+        </w:rPr>
+        <w:t xml:space="preserve"> </w:t>
+      </w:r>
+      <w:r>
+        <w:rPr>
+          <w:rFonts w:ascii="Calibri" w:eastAsia="Calibri" w:hAnsi="Calibri" w:cs="Arial" w:hint="cs"/>
+          <w:sz w:val="24"/>
+          <w:szCs w:val="24"/>
+          <w:rtl/>
+        </w:rPr>
+        <w:t xml:space="preserve">אז יחליט לפצל לפי </w:t>
       </w:r>
       <m:oMath>
         <m:sSub>
@@ -6294,155 +8850,20 @@
       <w:r>
         <w:rPr>
           <w:rFonts w:ascii="Calibri" w:eastAsia="Times New Roman" w:hAnsi="Calibri" w:cs="Arial" w:hint="cs"/>
-          <w:sz w:val="24"/>
-          <w:szCs w:val="24"/>
-          <w:rtl/>
-        </w:rPr>
-        <w:t xml:space="preserve"> </w:t>
-      </w:r>
-      <w:r>
-        <w:rPr>
-          <w:rFonts w:ascii="Calibri" w:eastAsia="Calibri" w:hAnsi="Calibri" w:cs="Arial" w:hint="cs"/>
-          <w:sz w:val="24"/>
-          <w:szCs w:val="24"/>
-          <w:rtl/>
-        </w:rPr>
-        <w:t xml:space="preserve">(הוא יבחר את הממוצע בין -1 ו 1 ל 0 שזה 0 ויקבל שני צמתים סופיים), כי פיצול זה יניב אי וודאות  של 0 , לעומת זאת אם הוא החליט לפצל לפי </w:t>
-      </w:r>
-      <m:oMath>
-        <m:sSub>
-          <m:sSubPr>
-            <m:ctrlPr>
-              <w:rPr>
-                <w:rFonts w:ascii="Cambria Math" w:eastAsia="Calibri" w:hAnsi="Cambria Math" w:cs="Arial"/>
-                <w:i/>
-                <w:sz w:val="24"/>
-                <w:szCs w:val="24"/>
-              </w:rPr>
-            </m:ctrlPr>
-          </m:sSubPr>
-          <m:e>
-            <m:r>
-              <w:rPr>
-                <w:rFonts w:ascii="Cambria Math" w:eastAsia="Calibri" w:hAnsi="Cambria Math" w:cs="Arial"/>
-                <w:sz w:val="24"/>
-                <w:szCs w:val="24"/>
-              </w:rPr>
-              <m:t>x</m:t>
-            </m:r>
-          </m:e>
-          <m:sub>
-            <m:r>
-              <w:rPr>
-                <w:rFonts w:ascii="Cambria Math" w:eastAsia="Calibri" w:hAnsi="Cambria Math" w:cs="Arial"/>
-                <w:sz w:val="24"/>
-                <w:szCs w:val="24"/>
-              </w:rPr>
-              <m:t>2</m:t>
-            </m:r>
-          </m:sub>
-        </m:sSub>
-      </m:oMath>
-      <w:r>
+          <w:i/>
+          <w:sz w:val="24"/>
+          <w:szCs w:val="24"/>
+          <w:rtl/>
+        </w:rPr>
+        <w:t xml:space="preserve"> עם סף 0 שזה בדיוק פונקצית המסווג לכן הוא תמיד יפגע.</w:t>
+      </w:r>
+    </w:p>
+    <w:p>
+      <w:pPr>
+        <w:bidi/>
+        <w:ind w:left="720"/>
         <w:rPr>
           <w:rFonts w:ascii="Calibri" w:eastAsia="Times New Roman" w:hAnsi="Calibri" w:cs="Arial" w:hint="cs"/>
-          <w:sz w:val="24"/>
-          <w:szCs w:val="24"/>
-          <w:rtl/>
-        </w:rPr>
-        <w:t xml:space="preserve"> </w:t>
-      </w:r>
-      <w:proofErr w:type="spellStart"/>
-      <w:r>
-        <w:rPr>
-          <w:rFonts w:ascii="Calibri" w:eastAsia="Calibri" w:hAnsi="Calibri" w:cs="Arial" w:hint="cs"/>
-          <w:sz w:val="24"/>
-          <w:szCs w:val="24"/>
-          <w:rtl/>
-        </w:rPr>
-        <w:t>יקח</w:t>
-      </w:r>
-      <w:proofErr w:type="spellEnd"/>
-      <w:r>
-        <w:rPr>
-          <w:rFonts w:ascii="Calibri" w:eastAsia="Calibri" w:hAnsi="Calibri" w:cs="Arial" w:hint="cs"/>
-          <w:sz w:val="24"/>
-          <w:szCs w:val="24"/>
-          <w:rtl/>
-        </w:rPr>
-        <w:t xml:space="preserve"> את הממוצע שזה 4 ויקבל אי וודאות יותר מ 0 (כי </w:t>
-      </w:r>
-      <w:proofErr w:type="spellStart"/>
-      <w:r>
-        <w:rPr>
-          <w:rFonts w:ascii="Calibri" w:eastAsia="Calibri" w:hAnsi="Calibri" w:cs="Arial" w:hint="cs"/>
-          <w:sz w:val="24"/>
-          <w:szCs w:val="24"/>
-          <w:rtl/>
-        </w:rPr>
-        <w:t>ישאר</w:t>
-      </w:r>
-      <w:proofErr w:type="spellEnd"/>
-      <w:r>
-        <w:rPr>
-          <w:rFonts w:ascii="Calibri" w:eastAsia="Calibri" w:hAnsi="Calibri" w:cs="Arial" w:hint="cs"/>
-          <w:sz w:val="24"/>
-          <w:szCs w:val="24"/>
-          <w:rtl/>
-        </w:rPr>
-        <w:t xml:space="preserve"> לו צומת עם שני בנים עם סיווגים שונים (0,6) ו (1,4)).אז יחליט לפצל לפי </w:t>
-      </w:r>
-      <m:oMath>
-        <m:sSub>
-          <m:sSubPr>
-            <m:ctrlPr>
-              <w:rPr>
-                <w:rFonts w:ascii="Cambria Math" w:eastAsia="Calibri" w:hAnsi="Cambria Math" w:cs="Arial"/>
-                <w:i/>
-                <w:sz w:val="24"/>
-                <w:szCs w:val="24"/>
-              </w:rPr>
-            </m:ctrlPr>
-          </m:sSubPr>
-          <m:e>
-            <m:r>
-              <w:rPr>
-                <w:rFonts w:ascii="Cambria Math" w:eastAsia="Calibri" w:hAnsi="Cambria Math" w:cs="Arial"/>
-                <w:sz w:val="24"/>
-                <w:szCs w:val="24"/>
-              </w:rPr>
-              <m:t>x</m:t>
-            </m:r>
-          </m:e>
-          <m:sub>
-            <m:r>
-              <w:rPr>
-                <w:rFonts w:ascii="Cambria Math" w:eastAsia="Calibri" w:hAnsi="Cambria Math" w:cs="Arial"/>
-                <w:sz w:val="24"/>
-                <w:szCs w:val="24"/>
-              </w:rPr>
-              <m:t>1</m:t>
-            </m:r>
-          </m:sub>
-        </m:sSub>
-      </m:oMath>
-      <w:r>
-        <w:rPr>
-          <w:rFonts w:ascii="Calibri" w:eastAsia="Times New Roman" w:hAnsi="Calibri" w:cs="Arial" w:hint="cs"/>
-          <w:i/>
-          <w:sz w:val="24"/>
-          <w:szCs w:val="24"/>
-          <w:rtl/>
-        </w:rPr>
-        <w:t xml:space="preserve"> עם סף 0 שזה בדיוק פונקצית המסווג לכן הוא תמיד יפגע.</w:t>
-      </w:r>
-    </w:p>
-    <w:p>
-      <w:pPr>
-        <w:bidi/>
-        <w:ind w:left="720"/>
-        <w:rPr>
-          <w:rFonts w:ascii="Calibri" w:eastAsia="Times New Roman" w:hAnsi="Calibri" w:cs="Arial"/>
           <w:i/>
           <w:sz w:val="24"/>
           <w:szCs w:val="24"/>
@@ -6526,7 +8947,27 @@
           <w:szCs w:val="24"/>
           <w:lang w:bidi="ar-AE"/>
         </w:rPr>
-        <w:t>1.00000000001, 4</w:t>
+        <w:t>-0</w:t>
+      </w:r>
+      <w:r>
+        <w:rPr>
+          <w:rFonts w:ascii="Calibri" w:eastAsia="Times New Roman" w:hAnsi="Calibri" w:cs="Arial"/>
+          <w:i/>
+          <w:sz w:val="24"/>
+          <w:szCs w:val="24"/>
+          <w:lang w:bidi="ar-AE"/>
+        </w:rPr>
+        <w:t xml:space="preserve">.00000000001, </w:t>
+      </w:r>
+      <w:r>
+        <w:rPr>
+          <w:rFonts w:ascii="Calibri" w:eastAsia="Times New Roman" w:hAnsi="Calibri" w:cs="Arial"/>
+          <w:i/>
+          <w:sz w:val="24"/>
+          <w:szCs w:val="24"/>
+          <w:lang w:bidi="ar-AE"/>
+        </w:rPr>
+        <w:t>10</w:t>
       </w:r>
       <w:r>
         <w:rPr>
@@ -6576,18 +9017,92 @@
           <w:szCs w:val="24"/>
           <w:rtl/>
         </w:rPr>
-        <w:t xml:space="preserve"> כי (1,4) היא הנקודה הכי קרובה עליה , אבל זו טעות כי הסיווג האמיתי הוא </w:t>
+        <w:t xml:space="preserve"> כי (1,</w:t>
       </w:r>
       <w:r>
         <w:rPr>
           <w:rFonts w:ascii="Calibri" w:eastAsia="Times New Roman" w:hAnsi="Calibri" w:cs="Arial" w:hint="cs"/>
           <w:i/>
+          <w:sz w:val="24"/>
+          <w:szCs w:val="24"/>
+          <w:rtl/>
+        </w:rPr>
+        <w:t>10</w:t>
+      </w:r>
+      <w:r>
+        <w:rPr>
+          <w:rFonts w:ascii="Calibri" w:eastAsia="Times New Roman" w:hAnsi="Calibri" w:cs="Arial" w:hint="cs"/>
+          <w:i/>
+          <w:sz w:val="24"/>
+          <w:szCs w:val="24"/>
+          <w:rtl/>
+        </w:rPr>
+        <w:t xml:space="preserve">) היא הנקודה הכי קרובה עליה , אבל זו טעות כי הסיווג האמיתי הוא </w:t>
+      </w:r>
+      <w:r>
+        <w:rPr>
+          <w:rFonts w:ascii="Calibri" w:eastAsia="Times New Roman" w:hAnsi="Calibri" w:cs="Arial"/>
+          <w:i/>
           <w:color w:val="FF0000"/>
           <w:sz w:val="24"/>
           <w:szCs w:val="24"/>
           <w:rtl/>
         </w:rPr>
-        <w:t>-</w:t>
+        <w:t>–</w:t>
+      </w:r>
+      <w:r>
+        <w:rPr>
+          <w:rFonts w:ascii="Calibri" w:eastAsia="Times New Roman" w:hAnsi="Calibri" w:cs="Arial" w:hint="cs"/>
+          <w:i/>
+          <w:sz w:val="24"/>
+          <w:szCs w:val="24"/>
+          <w:rtl/>
+        </w:rPr>
+        <w:t xml:space="preserve"> כי </w:t>
+      </w:r>
+      <m:oMath>
+        <m:sSub>
+          <m:sSubPr>
+            <m:ctrlPr>
+              <w:rPr>
+                <w:rFonts w:ascii="Cambria Math" w:eastAsia="Times New Roman" w:hAnsi="Cambria Math" w:cs="Arial"/>
+                <w:i/>
+                <w:sz w:val="24"/>
+                <w:szCs w:val="24"/>
+              </w:rPr>
+            </m:ctrlPr>
+          </m:sSubPr>
+          <m:e>
+            <m:r>
+              <w:rPr>
+                <w:rFonts w:ascii="Cambria Math" w:eastAsia="Times New Roman" w:hAnsi="Cambria Math" w:cs="Arial"/>
+                <w:sz w:val="24"/>
+                <w:szCs w:val="24"/>
+              </w:rPr>
+              <m:t>x</m:t>
+            </m:r>
+          </m:e>
+          <m:sub>
+            <m:r>
+              <w:rPr>
+                <w:rFonts w:ascii="Cambria Math" w:eastAsia="Times New Roman" w:hAnsi="Cambria Math" w:cs="Arial"/>
+                <w:sz w:val="24"/>
+                <w:szCs w:val="24"/>
+              </w:rPr>
+              <m:t>1</m:t>
+            </m:r>
+          </m:sub>
+        </m:sSub>
+      </m:oMath>
+      <w:r>
+        <w:rPr>
+          <w:rFonts w:ascii="Calibri" w:eastAsia="Times New Roman" w:hAnsi="Calibri" w:cs="Arial" w:hint="cs"/>
+          <w:i/>
+          <w:sz w:val="24"/>
+          <w:szCs w:val="24"/>
+          <w:rtl/>
+        </w:rPr>
+        <w:t xml:space="preserve"> עבורה הוא שלילי</w:t>
       </w:r>
       <w:r>
         <w:rPr>
@@ -6847,9 +9362,18 @@
           <w:szCs w:val="24"/>
           <w:rtl/>
         </w:rPr>
-        <w:t xml:space="preserve">*נקודה אחרונה: הנחתי שלא צריך </w:t>
-      </w:r>
-      <w:proofErr w:type="spellStart"/>
+        <w:t xml:space="preserve">*נקודה אחרונה: הנחתי שלא צריך להתיחס למקרים בהם </w:t>
+      </w:r>
+      <w:r>
+        <w:rPr>
+          <w:rFonts w:ascii="Calibri" w:eastAsia="Times New Roman" w:hAnsi="Calibri" w:cs="Arial"/>
+          <w:i/>
+          <w:sz w:val="24"/>
+          <w:szCs w:val="24"/>
+          <w:lang w:bidi="ar-AE"/>
+        </w:rPr>
+        <w:t>k</w:t>
+      </w:r>
       <w:r>
         <w:rPr>
           <w:rFonts w:ascii="Calibri" w:eastAsia="Times New Roman" w:hAnsi="Calibri" w:cs="Arial" w:hint="cs"/>
@@ -6858,9 +9382,8 @@
           <w:szCs w:val="24"/>
           <w:rtl/>
         </w:rPr>
-        <w:t>להתיחס</w:t>
-      </w:r>
-      <w:proofErr w:type="spellEnd"/>
+        <w:t xml:space="preserve"> זוגיים כי זה </w:t>
+      </w:r>
       <w:r>
         <w:rPr>
           <w:rFonts w:ascii="Calibri" w:eastAsia="Times New Roman" w:hAnsi="Calibri" w:cs="Arial" w:hint="cs"/>
@@ -6869,17 +9392,7 @@
           <w:szCs w:val="24"/>
           <w:rtl/>
         </w:rPr>
-        <w:t xml:space="preserve"> למקרים בהם </w:t>
-      </w:r>
-      <w:r>
-        <w:rPr>
-          <w:rFonts w:ascii="Calibri" w:eastAsia="Times New Roman" w:hAnsi="Calibri" w:cs="Arial"/>
-          <w:i/>
-          <w:sz w:val="24"/>
-          <w:szCs w:val="24"/>
-          <w:lang w:bidi="ar-AE"/>
-        </w:rPr>
-        <w:t>k</w:t>
+        <w:t>בעייתי</w:t>
       </w:r>
       <w:r>
         <w:rPr>
@@ -6889,7 +9402,7 @@
           <w:szCs w:val="24"/>
           <w:rtl/>
         </w:rPr>
-        <w:t xml:space="preserve"> זוגיים כי זה פשוט לא כזה חכם.</w:t>
+        <w:t>.</w:t>
       </w:r>
     </w:p>
     <w:bookmarkEnd w:id="0"/>
@@ -7754,10 +10267,8 @@
           <w:szCs w:val="24"/>
           <w:rtl/>
         </w:rPr>
-        <w:lastRenderedPageBreak/>
         <w:t>(</w:t>
       </w:r>
-      <w:proofErr w:type="spellStart"/>
       <w:r>
         <w:rPr>
           <w:rFonts w:ascii="Calibri" w:eastAsia="Calibri" w:hAnsi="Calibri" w:cs="Arial" w:hint="cs"/>
@@ -7765,9 +10276,17 @@
           <w:szCs w:val="24"/>
           <w:rtl/>
         </w:rPr>
-        <w:t>אנטואיציה</w:t>
-      </w:r>
-      <w:proofErr w:type="spellEnd"/>
+        <w:t>אינטואיצי</w:t>
+      </w:r>
+      <w:r>
+        <w:rPr>
+          <w:rFonts w:ascii="Calibri" w:eastAsia="Calibri" w:hAnsi="Calibri" w:cs="Arial" w:hint="eastAsia"/>
+          <w:sz w:val="24"/>
+          <w:szCs w:val="24"/>
+          <w:rtl/>
+        </w:rPr>
+        <w:t>ה</w:t>
+      </w:r>
       <w:r>
         <w:rPr>
           <w:rFonts w:ascii="Calibri" w:eastAsia="Calibri" w:hAnsi="Calibri" w:cs="Arial" w:hint="cs"/>
@@ -7831,6 +10350,7 @@
               <w:sz w:val="24"/>
               <w:szCs w:val="24"/>
             </w:rPr>
+            <w:lastRenderedPageBreak/>
             <m:t>D={</m:t>
           </m:r>
           <m:d>
@@ -7993,47 +10513,7 @@
           <w:szCs w:val="24"/>
           <w:rtl/>
         </w:rPr>
-        <w:t xml:space="preserve"> : לא משנה עבור איזו </w:t>
-      </w:r>
-      <w:proofErr w:type="spellStart"/>
-      <w:r>
-        <w:rPr>
-          <w:rFonts w:ascii="Calibri" w:eastAsia="Calibri" w:hAnsi="Calibri" w:cs="Arial" w:hint="cs"/>
-          <w:sz w:val="24"/>
-          <w:szCs w:val="24"/>
-          <w:rtl/>
-        </w:rPr>
-        <w:t>פיצר</w:t>
-      </w:r>
-      <w:proofErr w:type="spellEnd"/>
-      <w:r>
-        <w:rPr>
-          <w:rFonts w:ascii="Calibri" w:eastAsia="Calibri" w:hAnsi="Calibri" w:cs="Arial" w:hint="cs"/>
-          <w:sz w:val="24"/>
-          <w:szCs w:val="24"/>
-          <w:rtl/>
-        </w:rPr>
-        <w:t xml:space="preserve"> הוא יפצל הוא יקבל אותם תוצאת שזה שני צמתים ובכל צומת דגימה בודדת (כי הערכים של </w:t>
-      </w:r>
-      <w:proofErr w:type="spellStart"/>
-      <w:r>
-        <w:rPr>
-          <w:rFonts w:ascii="Calibri" w:eastAsia="Calibri" w:hAnsi="Calibri" w:cs="Arial" w:hint="cs"/>
-          <w:sz w:val="24"/>
-          <w:szCs w:val="24"/>
-          <w:rtl/>
-        </w:rPr>
-        <w:t>הפיצרים</w:t>
-      </w:r>
-      <w:proofErr w:type="spellEnd"/>
-      <w:r>
-        <w:rPr>
-          <w:rFonts w:ascii="Calibri" w:eastAsia="Calibri" w:hAnsi="Calibri" w:cs="Arial" w:hint="cs"/>
-          <w:sz w:val="24"/>
-          <w:szCs w:val="24"/>
-          <w:rtl/>
-        </w:rPr>
-        <w:t xml:space="preserve"> השונים שווים)</w:t>
+        <w:t xml:space="preserve"> : לא משנה עבור איזו פיצר הוא יפצל הוא יקבל אותם תוצאת שזה שני צמתים ובכל צומת דגימה בודדת (כי הערכים של הפיצרים השונים שווים)</w:t>
       </w:r>
       <w:r>
         <w:rPr>
@@ -8567,29 +11047,7 @@
           <w:szCs w:val="24"/>
           <w:rtl/>
         </w:rPr>
-        <w:t xml:space="preserve"> מחזיר סיווג שלילי אם הנקודה יותר קרובה ל (1,1) מאשר (2,2)אחרת הוא יחזיר סיווג חיובי. זה בדיוק מה </w:t>
-      </w:r>
-      <w:proofErr w:type="spellStart"/>
-      <w:r>
-        <w:rPr>
-          <w:rFonts w:ascii="Calibri" w:eastAsia="Calibri" w:hAnsi="Calibri" w:cs="Arial" w:hint="cs"/>
-          <w:i/>
-          <w:sz w:val="24"/>
-          <w:szCs w:val="24"/>
-          <w:rtl/>
-        </w:rPr>
-        <w:t>פונקצית</w:t>
-      </w:r>
-      <w:proofErr w:type="spellEnd"/>
-      <w:r>
-        <w:rPr>
-          <w:rFonts w:ascii="Calibri" w:eastAsia="Calibri" w:hAnsi="Calibri" w:cs="Arial" w:hint="cs"/>
-          <w:i/>
-          <w:sz w:val="24"/>
-          <w:szCs w:val="24"/>
-          <w:rtl/>
-        </w:rPr>
-        <w:t xml:space="preserve"> מסווג המטרה עושה.</w:t>
+        <w:t xml:space="preserve"> מחזיר סיווג שלילי אם הנקודה יותר קרובה ל (1,1) מאשר (2,2)אחרת הוא יחזיר סיווג חיובי. זה בדיוק מה פונקצית מסווג המטרה עושה.</w:t>
       </w:r>
     </w:p>
     <w:p>
@@ -8859,7 +11317,7 @@
         <w:ind w:left="720"/>
         <w:contextualSpacing/>
         <w:rPr>
-          <w:rFonts w:ascii="Calibri" w:eastAsia="Calibri" w:hAnsi="Calibri" w:cs="Arial" w:hint="cs"/>
+          <w:rFonts w:ascii="Calibri" w:eastAsia="Calibri" w:hAnsi="Calibri" w:cs="Arial"/>
           <w:color w:val="000000"/>
           <w:sz w:val="24"/>
           <w:szCs w:val="24"/>
@@ -9256,7 +11714,6 @@
           <w:szCs w:val="24"/>
           <w:rtl/>
         </w:rPr>
-        <w:lastRenderedPageBreak/>
         <w:t xml:space="preserve">לגבי </w:t>
       </w:r>
       <w:r>
@@ -9459,6 +11916,7 @@
           <w:rFonts w:ascii="Arial" w:hAnsi="Arial" w:cs="Arial"/>
           <w:rtl/>
         </w:rPr>
+        <w:lastRenderedPageBreak/>
         <w:t>הציגו מסווג מטרה</w:t>
       </w:r>
       <w:r>
@@ -10351,29 +12809,7 @@
           <w:szCs w:val="24"/>
           <w:rtl/>
         </w:rPr>
-        <w:t xml:space="preserve">עם סף 0. לכן הוא יהיה בדיוק כמו </w:t>
-      </w:r>
-      <w:proofErr w:type="spellStart"/>
-      <w:r>
-        <w:rPr>
-          <w:rFonts w:ascii="Calibri" w:eastAsia="Times New Roman" w:hAnsi="Calibri" w:cs="Arial" w:hint="cs"/>
-          <w:i/>
-          <w:sz w:val="24"/>
-          <w:szCs w:val="24"/>
-          <w:rtl/>
-        </w:rPr>
-        <w:t>פונקצית</w:t>
-      </w:r>
-      <w:proofErr w:type="spellEnd"/>
-      <w:r>
-        <w:rPr>
-          <w:rFonts w:ascii="Calibri" w:eastAsia="Times New Roman" w:hAnsi="Calibri" w:cs="Arial" w:hint="cs"/>
-          <w:i/>
-          <w:sz w:val="24"/>
-          <w:szCs w:val="24"/>
-          <w:rtl/>
-        </w:rPr>
-        <w:t xml:space="preserve"> מסווג המטרה ולא יטעה אף פעם.</w:t>
+        <w:t>עם סף 0. לכן הוא יהיה בדיוק כמו פונקצית מסווג המטרה ולא יטעה אף פעם.</w:t>
       </w:r>
     </w:p>
     <w:p>
@@ -11927,20 +14363,8 @@
           <w:szCs w:val="24"/>
           <w:rtl/>
         </w:rPr>
-        <w:t xml:space="preserve"> תמיד יבחר אותו כחיובי כי תמיד הוא יהיה יותר קרוב </w:t>
-      </w:r>
-      <w:proofErr w:type="spellStart"/>
-      <w:r>
-        <w:rPr>
-          <w:rFonts w:ascii="Calibri" w:eastAsia="Times New Roman" w:hAnsi="Calibri" w:cs="Arial" w:hint="cs"/>
-          <w:i/>
-          <w:sz w:val="24"/>
-          <w:szCs w:val="24"/>
-          <w:rtl/>
-        </w:rPr>
-        <w:t>לוקטור</w:t>
-      </w:r>
-      <w:proofErr w:type="spellEnd"/>
+        <w:t xml:space="preserve"> תמיד יבחר אותו כחיובי כי תמיד הוא יהיה יותר קרוב לוקטור</w:t>
+      </w:r>
       <w:r>
         <w:rPr>
           <w:rFonts w:ascii="Calibri" w:eastAsia="Times New Roman" w:hAnsi="Calibri" w:cs="Arial"/>
@@ -12059,9 +14483,17 @@
           <w:szCs w:val="24"/>
           <w:rtl/>
         </w:rPr>
-        <w:t xml:space="preserve"> ולכן גם </w:t>
-      </w:r>
-      <w:proofErr w:type="spellStart"/>
+        <w:t xml:space="preserve"> ולכן גם פונקצית ה </w:t>
+      </w:r>
+      <w:r>
+        <w:rPr>
+          <w:rFonts w:ascii="Calibri" w:eastAsia="Times New Roman" w:hAnsi="Calibri" w:cs="Arial"/>
+          <w:i/>
+          <w:sz w:val="24"/>
+          <w:szCs w:val="24"/>
+        </w:rPr>
+        <w:t>1NN</w:t>
+      </w:r>
       <w:r>
         <w:rPr>
           <w:rFonts w:ascii="Calibri" w:eastAsia="Times New Roman" w:hAnsi="Calibri" w:cs="Arial" w:hint="cs"/>
@@ -12070,69 +14502,8 @@
           <w:szCs w:val="24"/>
           <w:rtl/>
         </w:rPr>
-        <w:t>פונקצית</w:t>
-      </w:r>
-      <w:proofErr w:type="spellEnd"/>
-      <w:r>
-        <w:rPr>
-          <w:rFonts w:ascii="Calibri" w:eastAsia="Times New Roman" w:hAnsi="Calibri" w:cs="Arial" w:hint="cs"/>
-          <w:i/>
-          <w:sz w:val="24"/>
-          <w:szCs w:val="24"/>
-          <w:rtl/>
-        </w:rPr>
-        <w:t xml:space="preserve"> ה </w:t>
-      </w:r>
-      <w:r>
-        <w:rPr>
-          <w:rFonts w:ascii="Calibri" w:eastAsia="Times New Roman" w:hAnsi="Calibri" w:cs="Arial"/>
-          <w:i/>
-          <w:sz w:val="24"/>
-          <w:szCs w:val="24"/>
-        </w:rPr>
-        <w:t>1NN</w:t>
-      </w:r>
-      <w:r>
-        <w:rPr>
-          <w:rFonts w:ascii="Calibri" w:eastAsia="Times New Roman" w:hAnsi="Calibri" w:cs="Arial" w:hint="cs"/>
-          <w:i/>
-          <w:sz w:val="24"/>
-          <w:szCs w:val="24"/>
-          <w:rtl/>
-        </w:rPr>
-        <w:t xml:space="preserve"> תהיה שווה </w:t>
-      </w:r>
-      <w:proofErr w:type="spellStart"/>
-      <w:r>
-        <w:rPr>
-          <w:rFonts w:ascii="Calibri" w:eastAsia="Times New Roman" w:hAnsi="Calibri" w:cs="Arial" w:hint="cs"/>
-          <w:i/>
-          <w:sz w:val="24"/>
-          <w:szCs w:val="24"/>
-          <w:rtl/>
-        </w:rPr>
-        <w:t>לפונקצית</w:t>
-      </w:r>
-      <w:proofErr w:type="spellEnd"/>
-      <w:r>
-        <w:rPr>
-          <w:rFonts w:ascii="Calibri" w:eastAsia="Times New Roman" w:hAnsi="Calibri" w:cs="Arial" w:hint="cs"/>
-          <w:i/>
-          <w:sz w:val="24"/>
-          <w:szCs w:val="24"/>
-          <w:rtl/>
-        </w:rPr>
-        <w:t xml:space="preserve"> מסווג המטרה.</w:t>
-      </w:r>
-    </w:p>
-    <w:p>
-      <w:pPr>
-        <w:bidi/>
-        <w:rPr>
-          <w:rFonts w:ascii="Arial" w:hAnsi="Arial" w:cs="Arial"/>
-          <w:rtl/>
-        </w:rPr>
-      </w:pPr>
+        <w:t xml:space="preserve"> תהיה שווה לפונקצית מסווג המטרה.</w:t>
+      </w:r>
     </w:p>
     <w:p>
       <w:pPr>
@@ -13163,7 +15534,6 @@
           <w:rFonts w:ascii="Arial" w:eastAsiaTheme="minorEastAsia" w:hAnsi="Arial" w:cs="Arial"/>
           <w:rtl/>
         </w:rPr>
-        <w:lastRenderedPageBreak/>
         <w:t>הוראות הגשה:</w:t>
       </w:r>
     </w:p>
@@ -13330,6 +15700,7 @@
           <w:rFonts w:ascii="Arial" w:hAnsi="Arial" w:cs="Arial"/>
           <w:rtl/>
         </w:rPr>
+        <w:lastRenderedPageBreak/>
         <w:t xml:space="preserve">הרבה </w:t>
       </w:r>
       <w:r>
@@ -13358,76 +15729,8 @@
       <w:pPr>
         <w:bidi/>
         <w:rPr>
-          <w:rFonts w:ascii="Arial" w:hAnsi="Arial" w:cs="Arial"/>
-          <w:rtl/>
-        </w:rPr>
-      </w:pPr>
-    </w:p>
-    <w:p>
-      <w:pPr>
-        <w:bidi/>
-        <w:rPr>
-          <w:rFonts w:ascii="Arial" w:hAnsi="Arial" w:cs="Arial"/>
-          <w:rtl/>
-        </w:rPr>
-      </w:pPr>
-    </w:p>
-    <w:p>
-      <w:pPr>
-        <w:pStyle w:val="ListParagraph"/>
-        <w:bidi/>
-        <w:ind w:left="1440"/>
-        <w:rPr>
-          <w:rFonts w:ascii="Arial" w:eastAsiaTheme="minorEastAsia" w:hAnsi="Arial" w:cs="Arial"/>
-        </w:rPr>
-      </w:pPr>
-    </w:p>
-    <w:p>
-      <w:pPr>
-        <w:pStyle w:val="ListParagraph"/>
-        <w:rPr>
-          <w:rFonts w:ascii="Arial" w:hAnsi="Arial" w:cs="Arial"/>
-          <w:rtl/>
-        </w:rPr>
-      </w:pPr>
-    </w:p>
-    <w:p>
-      <w:pPr>
-        <w:bidi/>
-        <w:rPr>
-          <w:rFonts w:ascii="Arial" w:hAnsi="Arial" w:cs="Arial"/>
-        </w:rPr>
-      </w:pPr>
-    </w:p>
-    <w:p>
-      <w:pPr>
-        <w:bidi/>
-        <w:rPr>
-          <w:rFonts w:ascii="Arial" w:hAnsi="Arial" w:cs="Arial"/>
-          <w:rtl/>
-        </w:rPr>
-      </w:pPr>
-    </w:p>
-    <w:p>
-      <w:pPr>
-        <w:bidi/>
-        <w:rPr>
-          <w:rFonts w:ascii="Arial" w:hAnsi="Arial" w:cs="Arial"/>
-        </w:rPr>
-      </w:pPr>
-      <w:r>
-        <w:rPr>
-          <w:rFonts w:ascii="Arial" w:hAnsi="Arial" w:cs="Arial"/>
-          <w:rtl/>
-        </w:rPr>
-        <w:t xml:space="preserve"> </w:t>
-      </w:r>
-    </w:p>
-    <w:p>
-      <w:pPr>
-        <w:bidi/>
-        <w:rPr>
-          <w:rFonts w:ascii="Arial" w:hAnsi="Arial" w:cs="Arial"/>
+          <w:rFonts w:ascii="Arial" w:hAnsi="Arial" w:cs="Arial" w:hint="cs"/>
+          <w:i/>
           <w:rtl/>
         </w:rPr>
       </w:pPr>

--- a/HW3.docx
+++ b/HW3.docx
@@ -485,11 +485,33 @@
         </w:rPr>
         <w:t>,</w:t>
       </w:r>
-      <w:r>
-        <w:rPr>
-          <w:rFonts w:ascii="Arial" w:hAnsi="Arial" w:cs="Arial"/>
-        </w:rPr>
-        <w:t>sklearn, pandas ,numpy, random, matplotlib</w:t>
+      <w:proofErr w:type="spellStart"/>
+      <w:r>
+        <w:rPr>
+          <w:rFonts w:ascii="Arial" w:hAnsi="Arial" w:cs="Arial"/>
+        </w:rPr>
+        <w:t>sklearn</w:t>
+      </w:r>
+      <w:proofErr w:type="spellEnd"/>
+      <w:r>
+        <w:rPr>
+          <w:rFonts w:ascii="Arial" w:hAnsi="Arial" w:cs="Arial"/>
+        </w:rPr>
+        <w:t>, pandas ,</w:t>
+      </w:r>
+      <w:proofErr w:type="spellStart"/>
+      <w:r>
+        <w:rPr>
+          <w:rFonts w:ascii="Arial" w:hAnsi="Arial" w:cs="Arial"/>
+        </w:rPr>
+        <w:t>numpy</w:t>
+      </w:r>
+      <w:proofErr w:type="spellEnd"/>
+      <w:r>
+        <w:rPr>
+          <w:rFonts w:ascii="Arial" w:hAnsi="Arial" w:cs="Arial"/>
+        </w:rPr>
+        <w:t>, random, matplotlib</w:t>
       </w:r>
       <w:r>
         <w:rPr>
@@ -497,12 +519,21 @@
         </w:rPr>
         <w:t xml:space="preserve">, </w:t>
       </w:r>
+      <w:proofErr w:type="spellStart"/>
       <w:r>
         <w:rPr>
           <w:rFonts w:ascii="Arial" w:hAnsi="Arial" w:cs="Arial"/>
           <w:highlight w:val="yellow"/>
         </w:rPr>
-        <w:t>argparse,abc,typing, all the built in packages in python</w:t>
+        <w:t>argparse,abc,typing</w:t>
+      </w:r>
+      <w:proofErr w:type="spellEnd"/>
+      <w:r>
+        <w:rPr>
+          <w:rFonts w:ascii="Arial" w:hAnsi="Arial" w:cs="Arial"/>
+          <w:highlight w:val="yellow"/>
+        </w:rPr>
+        <w:t>, all the built in packages in python</w:t>
       </w:r>
       <w:r>
         <w:rPr>
@@ -1420,8 +1451,17 @@
           <w:rFonts w:ascii="Arial" w:hAnsi="Arial" w:cs="Arial"/>
           <w:rtl/>
         </w:rPr>
-        <w:t>הפעלה של פונקציית נירמול</w:t>
-      </w:r>
+        <w:t xml:space="preserve">הפעלה של פונקציית </w:t>
+      </w:r>
+      <w:proofErr w:type="spellStart"/>
+      <w:r>
+        <w:rPr>
+          <w:rFonts w:ascii="Arial" w:hAnsi="Arial" w:cs="Arial"/>
+          <w:rtl/>
+        </w:rPr>
+        <w:t>נירמול</w:t>
+      </w:r>
+      <w:proofErr w:type="spellEnd"/>
       <w:r>
         <w:rPr>
           <w:rFonts w:ascii="Arial" w:hAnsi="Arial" w:cs="Arial"/>
@@ -1433,8 +1473,16 @@
         <w:rPr>
           <w:rFonts w:ascii="Arial" w:hAnsi="Arial" w:cs="Arial"/>
         </w:rPr>
-        <w:t xml:space="preserve"> MinMax</w:t>
-      </w:r>
+        <w:t xml:space="preserve"> </w:t>
+      </w:r>
+      <w:proofErr w:type="spellStart"/>
+      <w:r>
+        <w:rPr>
+          <w:rFonts w:ascii="Arial" w:hAnsi="Arial" w:cs="Arial"/>
+        </w:rPr>
+        <w:t>MinMax</w:t>
+      </w:r>
+      <w:proofErr w:type="spellEnd"/>
       <w:r>
         <w:rPr>
           <w:rFonts w:ascii="Arial" w:hAnsi="Arial" w:cs="Arial"/>
@@ -1634,7 +1682,7 @@
         <w:bidi/>
         <w:ind w:left="360"/>
         <w:rPr>
-          <w:rFonts w:ascii="Arial" w:hAnsi="Arial" w:cs="Arial" w:hint="cs"/>
+          <w:rFonts w:ascii="Arial" w:hAnsi="Arial" w:cs="Arial"/>
           <w:rtl/>
         </w:rPr>
       </w:pPr>
@@ -1689,7 +1737,23 @@
           <w:rFonts w:ascii="Arial" w:hAnsi="Arial" w:cs="Arial" w:hint="cs"/>
           <w:rtl/>
         </w:rPr>
-        <w:t xml:space="preserve"> מסתמך על פונקצית </w:t>
+        <w:t xml:space="preserve"> מסתמך על </w:t>
+      </w:r>
+      <w:proofErr w:type="spellStart"/>
+      <w:r>
+        <w:rPr>
+          <w:rFonts w:ascii="Arial" w:hAnsi="Arial" w:cs="Arial" w:hint="cs"/>
+          <w:rtl/>
+        </w:rPr>
+        <w:t>פונקצית</w:t>
+      </w:r>
+      <w:proofErr w:type="spellEnd"/>
+      <w:r>
+        <w:rPr>
+          <w:rFonts w:ascii="Arial" w:hAnsi="Arial" w:cs="Arial" w:hint="cs"/>
+          <w:rtl/>
+        </w:rPr>
+        <w:t xml:space="preserve"> </w:t>
       </w:r>
       <w:r>
         <w:rPr>
@@ -2249,23 +2313,7 @@
           <w:i/>
           <w:rtl/>
         </w:rPr>
-        <w:t xml:space="preserve">הספים </w:t>
-      </w:r>
-      <w:r>
-        <w:rPr>
-          <w:rFonts w:ascii="Arial" w:hAnsi="Arial" w:cs="Arial" w:hint="cs"/>
-          <w:i/>
-          <w:rtl/>
-        </w:rPr>
-        <w:t xml:space="preserve">עבור התכונה המקורים </w:t>
-      </w:r>
-      <w:r>
-        <w:rPr>
-          <w:rFonts w:ascii="Arial" w:hAnsi="Arial" w:cs="Arial" w:hint="cs"/>
-          <w:i/>
-          <w:rtl/>
-        </w:rPr>
-        <w:t xml:space="preserve">הם : </w:t>
+        <w:t xml:space="preserve">הספים עבור התכונה המקורים הם : </w:t>
       </w:r>
       <m:oMath>
         <m:f>
@@ -2610,23 +2658,7 @@
           <w:i/>
           <w:rtl/>
         </w:rPr>
-        <w:t>הספים</w:t>
-      </w:r>
-      <w:r>
-        <w:rPr>
-          <w:rFonts w:ascii="Arial" w:hAnsi="Arial" w:cs="Arial" w:hint="cs"/>
-          <w:i/>
-          <w:rtl/>
-        </w:rPr>
-        <w:t xml:space="preserve"> עבור התכונה המנורמלת</w:t>
-      </w:r>
-      <w:r>
-        <w:rPr>
-          <w:rFonts w:ascii="Arial" w:hAnsi="Arial" w:cs="Arial" w:hint="cs"/>
-          <w:i/>
-          <w:rtl/>
-        </w:rPr>
-        <w:t xml:space="preserve"> הם : </w:t>
+        <w:t xml:space="preserve">הספים עבור התכונה המנורמלת הם : </w:t>
       </w:r>
       <m:oMath>
         <m:f>
@@ -3025,7 +3057,7 @@
       <w:pPr>
         <w:bidi/>
         <w:rPr>
-          <w:rFonts w:ascii="Arial" w:hAnsi="Arial" w:cs="Arial" w:hint="cs"/>
+          <w:rFonts w:ascii="Arial" w:hAnsi="Arial" w:cs="Arial"/>
           <w:i/>
           <w:rtl/>
         </w:rPr>
@@ -3192,13 +3224,7 @@
                 <w:rPr>
                   <w:rFonts w:ascii="Cambria Math" w:hAnsi="Cambria Math" w:cs="Arial"/>
                 </w:rPr>
-                <m:t>2</m:t>
-              </m:r>
-              <m:r>
-                <w:rPr>
-                  <w:rFonts w:ascii="Cambria Math" w:hAnsi="Cambria Math" w:cs="Arial"/>
-                </w:rPr>
-                <m:t>(</m:t>
+                <m:t>2(</m:t>
               </m:r>
               <m:func>
                 <m:funcPr>
@@ -3332,19 +3358,7 @@
                 <w:rPr>
                   <w:rFonts w:ascii="Cambria Math" w:hAnsi="Cambria Math" w:cs="Arial"/>
                 </w:rPr>
-                <m:t>2(</m:t>
-              </m:r>
-              <m:r>
-                <w:rPr>
-                  <w:rFonts w:ascii="Cambria Math" w:hAnsi="Cambria Math" w:cs="Arial"/>
-                </w:rPr>
-                <m:t>max-min</m:t>
-              </m:r>
-              <m:r>
-                <w:rPr>
-                  <w:rFonts w:ascii="Cambria Math" w:hAnsi="Cambria Math" w:cs="Arial"/>
-                </w:rPr>
-                <m:t>)</m:t>
+                <m:t>2(max-min)</m:t>
               </m:r>
             </m:den>
           </m:f>
@@ -3420,7 +3434,7 @@
         <w:bidi/>
         <w:ind w:left="360"/>
         <w:rPr>
-          <w:rFonts w:ascii="Arial" w:hAnsi="Arial" w:cs="Arial" w:hint="cs"/>
+          <w:rFonts w:ascii="Arial" w:hAnsi="Arial" w:cs="Arial"/>
           <w:rtl/>
         </w:rPr>
       </w:pPr>
@@ -3450,7 +3464,7 @@
       <w:pPr>
         <w:bidi/>
         <w:rPr>
-          <w:rFonts w:ascii="Arial" w:hAnsi="Arial" w:cs="Arial" w:hint="cs"/>
+          <w:rFonts w:ascii="Arial" w:hAnsi="Arial" w:cs="Arial"/>
           <w:i/>
           <w:rtl/>
         </w:rPr>
@@ -3611,7 +3625,7 @@
         <w:bidi/>
         <w:ind w:left="360"/>
         <w:rPr>
-          <w:rFonts w:ascii="Arial" w:eastAsiaTheme="minorEastAsia" w:hAnsi="Arial" w:cs="Arial" w:hint="cs"/>
+          <w:rFonts w:ascii="Arial" w:eastAsiaTheme="minorEastAsia" w:hAnsi="Arial" w:cs="Arial"/>
           <w:i/>
           <w:rtl/>
         </w:rPr>
@@ -3914,33 +3928,49 @@
         <w:bidi/>
         <w:ind w:left="360"/>
         <w:rPr>
+          <w:rFonts w:ascii="Arial" w:eastAsiaTheme="minorEastAsia" w:hAnsi="Arial" w:cs="Arial"/>
+          <w:i/>
+          <w:rtl/>
+        </w:rPr>
+      </w:pPr>
+      <w:r>
+        <w:rPr>
           <w:rFonts w:ascii="Arial" w:eastAsiaTheme="minorEastAsia" w:hAnsi="Arial" w:cs="Arial" w:hint="cs"/>
           <w:i/>
           <w:rtl/>
         </w:rPr>
-      </w:pPr>
+        <w:t xml:space="preserve">כלומר נקבל אותה חלוקה בדיוק לא משנה אם עושים נרמול לתכונות או לא </w:t>
+      </w:r>
       <w:r>
         <w:rPr>
           <w:rFonts w:ascii="Arial" w:eastAsiaTheme="minorEastAsia" w:hAnsi="Arial" w:cs="Arial" w:hint="cs"/>
           <w:i/>
           <w:rtl/>
         </w:rPr>
-        <w:t xml:space="preserve">כלומר נקבל אותה חלוקה בדיוק לא משנה אם עושים נרמול לתכונות או לא </w:t>
+        <w:t xml:space="preserve">זה אומר אותו </w:t>
       </w:r>
       <w:r>
         <w:rPr>
           <w:rFonts w:ascii="Arial" w:eastAsiaTheme="minorEastAsia" w:hAnsi="Arial" w:cs="Arial" w:hint="cs"/>
           <w:i/>
-          <w:rtl/>
-        </w:rPr>
-        <w:t xml:space="preserve">זה אומר אותו </w:t>
+        </w:rPr>
+        <w:t>IG</w:t>
       </w:r>
       <w:r>
         <w:rPr>
           <w:rFonts w:ascii="Arial" w:eastAsiaTheme="minorEastAsia" w:hAnsi="Arial" w:cs="Arial" w:hint="cs"/>
           <w:i/>
-        </w:rPr>
-        <w:t>IG</w:t>
+          <w:rtl/>
+        </w:rPr>
+        <w:t xml:space="preserve"> לשתי התכונות המנורמלת והרגילה.</w:t>
+      </w:r>
+      <w:r>
+        <w:rPr>
+          <w:rFonts w:ascii="Arial" w:eastAsiaTheme="minorEastAsia" w:hAnsi="Arial" w:cs="Arial"/>
+          <w:i/>
+          <w:rtl/>
+        </w:rPr>
+        <w:br/>
       </w:r>
       <w:r>
         <w:rPr>
@@ -3948,23 +3978,25 @@
           <w:i/>
           <w:rtl/>
         </w:rPr>
-        <w:t xml:space="preserve"> לשתי התכונות המנורמלת והרגילה.</w:t>
-      </w:r>
-      <w:r>
-        <w:rPr>
-          <w:rFonts w:ascii="Arial" w:eastAsiaTheme="minorEastAsia" w:hAnsi="Arial" w:cs="Arial"/>
-          <w:i/>
-          <w:rtl/>
-        </w:rPr>
-        <w:br/>
-      </w:r>
+        <w:t xml:space="preserve">(כל הדגימות שהיו יותר גדולים מהסף </w:t>
+      </w:r>
+      <w:proofErr w:type="spellStart"/>
       <w:r>
         <w:rPr>
           <w:rFonts w:ascii="Arial" w:eastAsiaTheme="minorEastAsia" w:hAnsi="Arial" w:cs="Arial" w:hint="cs"/>
           <w:i/>
           <w:rtl/>
         </w:rPr>
-        <w:t>(כל הדגימות שהיו יותר גדולים מהסף ישארו יותר גדולים מהסף המנורמל אחרי הנרמול ואותו דבר עבור הדוגמאות שהיו יותר קטנות מסף).</w:t>
+        <w:t>ישארו</w:t>
+      </w:r>
+      <w:proofErr w:type="spellEnd"/>
+      <w:r>
+        <w:rPr>
+          <w:rFonts w:ascii="Arial" w:eastAsiaTheme="minorEastAsia" w:hAnsi="Arial" w:cs="Arial" w:hint="cs"/>
+          <w:i/>
+          <w:rtl/>
+        </w:rPr>
+        <w:t xml:space="preserve"> יותר גדולים מהסף המנורמל אחרי הנרמול ואותו דבר עבור הדוגמאות שהיו יותר קטנות מסף).</w:t>
       </w:r>
       <w:r>
         <w:rPr>
@@ -4507,6 +4539,7 @@
         <w:t xml:space="preserve"> קבוצות יש להשתמש בפונקציה </w:t>
       </w:r>
       <w:hyperlink r:id="rId8" w:anchor="sklearn.model_selection.KFold" w:tooltip="sklearn.model_selection" w:history="1">
+        <w:proofErr w:type="spellStart"/>
         <w:r>
           <w:rPr>
             <w:rStyle w:val="Hyperlink"/>
@@ -4515,6 +4548,7 @@
           </w:rPr>
           <w:t>sklearn.model_selection.KFold</w:t>
         </w:r>
+        <w:proofErr w:type="spellEnd"/>
       </w:hyperlink>
       <w:r>
         <w:rPr>
@@ -4532,11 +4566,19 @@
         </w:rPr>
         <w:t xml:space="preserve">עם הפרמטרים </w:t>
       </w:r>
-      <w:r>
-        <w:rPr>
-          <w:rFonts w:ascii="Arial" w:hAnsi="Arial" w:cs="Arial"/>
-        </w:rPr>
-        <w:t>n_split=5</w:t>
+      <w:proofErr w:type="spellStart"/>
+      <w:r>
+        <w:rPr>
+          <w:rFonts w:ascii="Arial" w:hAnsi="Arial" w:cs="Arial"/>
+        </w:rPr>
+        <w:t>n_split</w:t>
+      </w:r>
+      <w:proofErr w:type="spellEnd"/>
+      <w:r>
+        <w:rPr>
+          <w:rFonts w:ascii="Arial" w:hAnsi="Arial" w:cs="Arial"/>
+        </w:rPr>
+        <w:t>=5</w:t>
       </w:r>
       <w:r>
         <w:rPr>
@@ -4558,12 +4600,14 @@
         </w:rPr>
         <w:t xml:space="preserve"> ו- </w:t>
       </w:r>
+      <w:proofErr w:type="spellStart"/>
       <w:r>
         <w:rPr>
           <w:rFonts w:ascii="Arial" w:hAnsi="Arial" w:cs="Arial"/>
         </w:rPr>
         <w:t>random_state</w:t>
       </w:r>
+      <w:proofErr w:type="spellEnd"/>
       <w:r>
         <w:rPr>
           <w:rFonts w:ascii="Arial" w:hAnsi="Arial" w:cs="Arial"/>
@@ -4676,12 +4720,21 @@
         </w:rPr>
         <w:t xml:space="preserve">בחרתי </w:t>
       </w:r>
+      <w:proofErr w:type="spellStart"/>
       <w:r>
         <w:rPr>
           <w:rFonts w:ascii="Arial" w:hAnsi="Arial" w:cs="Arial"/>
           <w:lang w:bidi="ar-AE"/>
         </w:rPr>
-        <w:t>M_List = [0,4,10,15,45,</w:t>
+        <w:t>M_List</w:t>
+      </w:r>
+      <w:proofErr w:type="spellEnd"/>
+      <w:r>
+        <w:rPr>
+          <w:rFonts w:ascii="Arial" w:hAnsi="Arial" w:cs="Arial"/>
+          <w:lang w:bidi="ar-AE"/>
+        </w:rPr>
+        <w:t xml:space="preserve"> = [0,4,10,15,45,</w:t>
       </w:r>
       <w:r>
         <w:rPr>
@@ -4873,6 +4926,7 @@
         </w:rPr>
         <w:t xml:space="preserve"> , זה לא אומר שהגיזום הוא דבר רע , אלא יתכן שזה קרה כי ב </w:t>
       </w:r>
+      <w:proofErr w:type="spellStart"/>
       <w:r>
         <w:rPr>
           <w:rFonts w:ascii="Arial" w:hAnsi="Arial" w:cs="Arial"/>
@@ -4880,6 +4934,7 @@
         </w:rPr>
         <w:t>train_data</w:t>
       </w:r>
+      <w:proofErr w:type="spellEnd"/>
       <w:r>
         <w:rPr>
           <w:rFonts w:ascii="Arial" w:hAnsi="Arial" w:cs="Arial" w:hint="cs"/>
@@ -4887,6 +4942,7 @@
         </w:rPr>
         <w:t xml:space="preserve"> יש מעט דוגמאות רועשות , במיוחד ש ב </w:t>
       </w:r>
+      <w:proofErr w:type="spellStart"/>
       <w:r>
         <w:rPr>
           <w:rFonts w:ascii="Arial" w:hAnsi="Arial" w:cs="Arial"/>
@@ -4894,6 +4950,7 @@
         </w:rPr>
         <w:t>k_fold</w:t>
       </w:r>
+      <w:proofErr w:type="spellEnd"/>
       <w:r>
         <w:rPr>
           <w:rFonts w:ascii="Arial" w:hAnsi="Arial" w:cs="Arial" w:hint="cs"/>
@@ -4901,6 +4958,7 @@
         </w:rPr>
         <w:t xml:space="preserve"> אני לוקח רק חלק מה </w:t>
       </w:r>
+      <w:proofErr w:type="spellStart"/>
       <w:r>
         <w:rPr>
           <w:rFonts w:ascii="Arial" w:hAnsi="Arial" w:cs="Arial"/>
@@ -4908,6 +4966,7 @@
         </w:rPr>
         <w:t>train_data</w:t>
       </w:r>
+      <w:proofErr w:type="spellEnd"/>
       <w:r>
         <w:rPr>
           <w:rFonts w:ascii="Arial" w:hAnsi="Arial" w:cs="Arial" w:hint="cs"/>
@@ -4929,6 +4988,7 @@
         </w:rPr>
         <w:t xml:space="preserve"> ולכן ההסתברות שתיפול דוגמה רועשת בחלק הזה של ה </w:t>
       </w:r>
+      <w:proofErr w:type="spellStart"/>
       <w:r>
         <w:rPr>
           <w:rFonts w:ascii="Arial" w:hAnsi="Arial" w:cs="Arial"/>
@@ -4936,6 +4996,7 @@
         </w:rPr>
         <w:t>train_data</w:t>
       </w:r>
+      <w:proofErr w:type="spellEnd"/>
       <w:r>
         <w:rPr>
           <w:rFonts w:ascii="Arial" w:hAnsi="Arial" w:cs="Arial" w:hint="cs"/>
@@ -4943,6 +5004,7 @@
         </w:rPr>
         <w:t xml:space="preserve"> קטנה (אפילו אם היא נפלה ב </w:t>
       </w:r>
+      <w:proofErr w:type="spellStart"/>
       <w:r>
         <w:rPr>
           <w:rFonts w:ascii="Arial" w:hAnsi="Arial" w:cs="Arial"/>
@@ -4950,12 +5012,61 @@
         </w:rPr>
         <w:t>train_data</w:t>
       </w:r>
+      <w:proofErr w:type="spellEnd"/>
       <w:r>
         <w:rPr>
           <w:rFonts w:ascii="Arial" w:hAnsi="Arial" w:cs="Arial" w:hint="cs"/>
           <w:rtl/>
         </w:rPr>
-        <w:t xml:space="preserve"> באיטרציה מסויימת , באיטרציה אחרת היא תהפוך ל </w:t>
+        <w:t xml:space="preserve"> </w:t>
+      </w:r>
+      <w:proofErr w:type="spellStart"/>
+      <w:r>
+        <w:rPr>
+          <w:rFonts w:ascii="Arial" w:hAnsi="Arial" w:cs="Arial" w:hint="cs"/>
+          <w:rtl/>
+        </w:rPr>
+        <w:t>באיטרציה</w:t>
+      </w:r>
+      <w:proofErr w:type="spellEnd"/>
+      <w:r>
+        <w:rPr>
+          <w:rFonts w:ascii="Arial" w:hAnsi="Arial" w:cs="Arial" w:hint="cs"/>
+          <w:rtl/>
+        </w:rPr>
+        <w:t xml:space="preserve"> </w:t>
+      </w:r>
+      <w:proofErr w:type="spellStart"/>
+      <w:r>
+        <w:rPr>
+          <w:rFonts w:ascii="Arial" w:hAnsi="Arial" w:cs="Arial" w:hint="cs"/>
+          <w:rtl/>
+        </w:rPr>
+        <w:t>מסויימת</w:t>
+      </w:r>
+      <w:proofErr w:type="spellEnd"/>
+      <w:r>
+        <w:rPr>
+          <w:rFonts w:ascii="Arial" w:hAnsi="Arial" w:cs="Arial" w:hint="cs"/>
+          <w:rtl/>
+        </w:rPr>
+        <w:t xml:space="preserve"> , </w:t>
+      </w:r>
+      <w:proofErr w:type="spellStart"/>
+      <w:r>
+        <w:rPr>
+          <w:rFonts w:ascii="Arial" w:hAnsi="Arial" w:cs="Arial" w:hint="cs"/>
+          <w:rtl/>
+        </w:rPr>
+        <w:t>באיטרציה</w:t>
+      </w:r>
+      <w:proofErr w:type="spellEnd"/>
+      <w:r>
+        <w:rPr>
+          <w:rFonts w:ascii="Arial" w:hAnsi="Arial" w:cs="Arial" w:hint="cs"/>
+          <w:rtl/>
+        </w:rPr>
+        <w:t xml:space="preserve"> אחרת היא תהפוך ל </w:t>
       </w:r>
       <w:r>
         <w:rPr>
@@ -5101,7 +5212,23 @@
           <w:rFonts w:ascii="Arial" w:hAnsi="Arial" w:cs="Arial" w:hint="cs"/>
           <w:rtl/>
         </w:rPr>
-        <w:t xml:space="preserve"> מסויים יש 120 דגימות ואז שני ה </w:t>
+        <w:t xml:space="preserve"> </w:t>
+      </w:r>
+      <w:proofErr w:type="spellStart"/>
+      <w:r>
+        <w:rPr>
+          <w:rFonts w:ascii="Arial" w:hAnsi="Arial" w:cs="Arial" w:hint="cs"/>
+          <w:rtl/>
+        </w:rPr>
+        <w:t>מסויים</w:t>
+      </w:r>
+      <w:proofErr w:type="spellEnd"/>
+      <w:r>
+        <w:rPr>
+          <w:rFonts w:ascii="Arial" w:hAnsi="Arial" w:cs="Arial" w:hint="cs"/>
+          <w:rtl/>
+        </w:rPr>
+        <w:t xml:space="preserve"> יש 120 דגימות ואז שני ה </w:t>
       </w:r>
       <w:r>
         <w:rPr>
@@ -5149,6 +5276,7 @@
         </w:rPr>
         <w:t xml:space="preserve"> אחוז ההצלחה ירד , שוב זה לא אומר שהגיזום הוא משהו רע אלא יש מצב שב </w:t>
       </w:r>
+      <w:proofErr w:type="spellStart"/>
       <w:r>
         <w:rPr>
           <w:rFonts w:ascii="Arial" w:hAnsi="Arial" w:cs="Arial"/>
@@ -5156,13 +5284,47 @@
         </w:rPr>
         <w:t>data_train</w:t>
       </w:r>
+      <w:proofErr w:type="spellEnd"/>
       <w:r>
         <w:rPr>
           <w:rFonts w:ascii="Arial" w:hAnsi="Arial" w:cs="Arial" w:hint="cs"/>
           <w:rtl/>
         </w:rPr>
-        <w:t xml:space="preserve"> שקיבלנו יש בו יחסית מספר קטן של דוגמאות רועשות ולכן בממוצע עדיף לא לגזום אפילו. (עבור איטרציות ספיציופיות בתוך ה </w:t>
-      </w:r>
+        <w:t xml:space="preserve"> שקיבלנו יש בו יחסית מספר קטן של דוגמאות רועשות ולכן בממוצע עדיף לא לגזום אפילו. (עבור </w:t>
+      </w:r>
+      <w:proofErr w:type="spellStart"/>
+      <w:r>
+        <w:rPr>
+          <w:rFonts w:ascii="Arial" w:hAnsi="Arial" w:cs="Arial" w:hint="cs"/>
+          <w:rtl/>
+        </w:rPr>
+        <w:t>איטרציות</w:t>
+      </w:r>
+      <w:proofErr w:type="spellEnd"/>
+      <w:r>
+        <w:rPr>
+          <w:rFonts w:ascii="Arial" w:hAnsi="Arial" w:cs="Arial" w:hint="cs"/>
+          <w:rtl/>
+        </w:rPr>
+        <w:t xml:space="preserve"> </w:t>
+      </w:r>
+      <w:proofErr w:type="spellStart"/>
+      <w:r>
+        <w:rPr>
+          <w:rFonts w:ascii="Arial" w:hAnsi="Arial" w:cs="Arial" w:hint="cs"/>
+          <w:rtl/>
+        </w:rPr>
+        <w:t>ספיציופיות</w:t>
+      </w:r>
+      <w:proofErr w:type="spellEnd"/>
+      <w:r>
+        <w:rPr>
+          <w:rFonts w:ascii="Arial" w:hAnsi="Arial" w:cs="Arial" w:hint="cs"/>
+          <w:rtl/>
+        </w:rPr>
+        <w:t xml:space="preserve"> בתוך ה </w:t>
+      </w:r>
+      <w:proofErr w:type="spellStart"/>
       <w:r>
         <w:rPr>
           <w:rFonts w:ascii="Arial" w:hAnsi="Arial" w:cs="Arial"/>
@@ -5170,6 +5332,7 @@
         </w:rPr>
         <w:t>k_fold</w:t>
       </w:r>
+      <w:proofErr w:type="spellEnd"/>
       <w:r>
         <w:rPr>
           <w:rFonts w:ascii="Arial" w:hAnsi="Arial" w:cs="Arial" w:hint="cs"/>
@@ -5177,6 +5340,7 @@
         </w:rPr>
         <w:t xml:space="preserve"> דווקא הגיזום שיפר כי כנראה התמזל מזלנו ונפל ל </w:t>
       </w:r>
+      <w:proofErr w:type="spellStart"/>
       <w:r>
         <w:rPr>
           <w:rFonts w:ascii="Arial" w:hAnsi="Arial" w:cs="Arial"/>
@@ -5184,6 +5348,7 @@
         </w:rPr>
         <w:t>train_data</w:t>
       </w:r>
+      <w:proofErr w:type="spellEnd"/>
       <w:r>
         <w:rPr>
           <w:rFonts w:ascii="Arial" w:hAnsi="Arial" w:cs="Arial" w:hint="cs"/>
@@ -6319,10 +6484,59 @@
         <w:bidi/>
         <w:ind w:left="792"/>
         <w:rPr>
+          <w:rFonts w:ascii="Arial" w:hAnsi="Arial" w:cs="Arial"/>
+          <w:rtl/>
+        </w:rPr>
+      </w:pPr>
+      <w:r>
+        <w:rPr>
           <w:rFonts w:ascii="Arial" w:hAnsi="Arial" w:cs="Arial" w:hint="cs"/>
           <w:rtl/>
         </w:rPr>
-      </w:pPr>
+        <w:t xml:space="preserve">נשנה את התנהגות </w:t>
+      </w:r>
+      <w:r>
+        <w:rPr>
+          <w:rFonts w:ascii="Arial" w:hAnsi="Arial" w:cs="Arial"/>
+          <w:lang w:bidi="ar-AE"/>
+        </w:rPr>
+        <w:t>ID3</w:t>
+      </w:r>
+      <w:r>
+        <w:rPr>
+          <w:rFonts w:ascii="Arial" w:hAnsi="Arial" w:cs="Arial" w:hint="cs"/>
+        </w:rPr>
+        <w:t xml:space="preserve"> </w:t>
+      </w:r>
+      <w:r>
+        <w:rPr>
+          <w:rFonts w:ascii="Arial" w:hAnsi="Arial" w:cs="Arial"/>
+        </w:rPr>
+        <w:t xml:space="preserve"> </w:t>
+      </w:r>
+      <w:r>
+        <w:rPr>
+          <w:rFonts w:ascii="Arial" w:hAnsi="Arial" w:cs="Arial" w:hint="cs"/>
+          <w:rtl/>
+        </w:rPr>
+        <w:t xml:space="preserve"> על ידי שינוי </w:t>
+      </w:r>
+      <w:proofErr w:type="spellStart"/>
+      <w:r>
+        <w:rPr>
+          <w:rFonts w:ascii="Arial" w:hAnsi="Arial" w:cs="Arial" w:hint="cs"/>
+          <w:rtl/>
+        </w:rPr>
+        <w:t>פונקצית</w:t>
+      </w:r>
+      <w:proofErr w:type="spellEnd"/>
+      <w:r>
+        <w:rPr>
+          <w:rFonts w:ascii="Arial" w:hAnsi="Arial" w:cs="Arial" w:hint="cs"/>
+          <w:rtl/>
+        </w:rPr>
+        <w:t xml:space="preserve"> חישוב האנטרופיה.</w:t>
+      </w:r>
     </w:p>
     <w:p>
       <w:pPr>
@@ -6334,6 +6548,1503 @@
           <w:rtl/>
         </w:rPr>
       </w:pPr>
+    </w:p>
+    <w:p>
+      <w:pPr>
+        <w:pStyle w:val="ListParagraph"/>
+        <w:bidi/>
+        <w:ind w:left="792"/>
+        <w:rPr>
+          <w:rFonts w:ascii="Arial" w:hAnsi="Arial" w:cs="Arial"/>
+          <w:rtl/>
+        </w:rPr>
+      </w:pPr>
+      <w:proofErr w:type="spellStart"/>
+      <w:r>
+        <w:rPr>
+          <w:rFonts w:ascii="Arial" w:hAnsi="Arial" w:cs="Arial" w:hint="cs"/>
+          <w:rtl/>
+        </w:rPr>
+        <w:t>פונקצית</w:t>
+      </w:r>
+      <w:proofErr w:type="spellEnd"/>
+      <w:r>
+        <w:rPr>
+          <w:rFonts w:ascii="Arial" w:hAnsi="Arial" w:cs="Arial" w:hint="cs"/>
+          <w:rtl/>
+        </w:rPr>
+        <w:t xml:space="preserve"> האנטרופיה המקורית:</w:t>
+      </w:r>
+    </w:p>
+    <w:p>
+      <w:pPr>
+        <w:pStyle w:val="ListParagraph"/>
+        <w:bidi/>
+        <w:ind w:left="792"/>
+        <w:rPr>
+          <w:rFonts w:ascii="Arial" w:hAnsi="Arial" w:cs="Arial"/>
+          <w:i/>
+          <w:rtl/>
+        </w:rPr>
+      </w:pPr>
+      <m:oMathPara>
+        <m:oMath>
+          <m:r>
+            <w:rPr>
+              <w:rFonts w:ascii="Cambria Math" w:hAnsi="Cambria Math" w:cs="Arial"/>
+            </w:rPr>
+            <m:t xml:space="preserve">| </m:t>
+          </m:r>
+          <m:f>
+            <m:fPr>
+              <m:ctrlPr>
+                <w:rPr>
+                  <w:rFonts w:ascii="Cambria Math" w:hAnsi="Cambria Math" w:cs="Arial"/>
+                  <w:i/>
+                </w:rPr>
+              </m:ctrlPr>
+            </m:fPr>
+            <m:num>
+              <m:r>
+                <w:rPr>
+                  <w:rFonts w:ascii="Cambria Math" w:hAnsi="Cambria Math" w:cs="Arial"/>
+                </w:rPr>
+                <m:t>siz</m:t>
+              </m:r>
+              <m:sSub>
+                <m:sSubPr>
+                  <m:ctrlPr>
+                    <w:rPr>
+                      <w:rFonts w:ascii="Cambria Math" w:hAnsi="Cambria Math" w:cs="Arial"/>
+                      <w:i/>
+                    </w:rPr>
+                  </m:ctrlPr>
+                </m:sSubPr>
+                <m:e>
+                  <m:r>
+                    <w:rPr>
+                      <w:rFonts w:ascii="Cambria Math" w:hAnsi="Cambria Math" w:cs="Arial"/>
+                    </w:rPr>
+                    <m:t>e</m:t>
+                  </m:r>
+                </m:e>
+                <m:sub>
+                  <m:r>
+                    <w:rPr>
+                      <w:rFonts w:ascii="Cambria Math" w:hAnsi="Cambria Math" w:cs="Arial"/>
+                    </w:rPr>
+                    <m:t>B</m:t>
+                  </m:r>
+                </m:sub>
+              </m:sSub>
+            </m:num>
+            <m:den>
+              <m:r>
+                <w:rPr>
+                  <w:rFonts w:ascii="Cambria Math" w:hAnsi="Cambria Math" w:cs="Arial"/>
+                </w:rPr>
+                <m:t>siz</m:t>
+              </m:r>
+              <m:sSub>
+                <m:sSubPr>
+                  <m:ctrlPr>
+                    <w:rPr>
+                      <w:rFonts w:ascii="Cambria Math" w:hAnsi="Cambria Math" w:cs="Arial"/>
+                      <w:i/>
+                    </w:rPr>
+                  </m:ctrlPr>
+                </m:sSubPr>
+                <m:e>
+                  <m:r>
+                    <w:rPr>
+                      <w:rFonts w:ascii="Cambria Math" w:hAnsi="Cambria Math" w:cs="Arial"/>
+                    </w:rPr>
+                    <m:t>e</m:t>
+                  </m:r>
+                </m:e>
+                <m:sub>
+                  <m:r>
+                    <w:rPr>
+                      <w:rFonts w:ascii="Cambria Math" w:hAnsi="Cambria Math" w:cs="Arial"/>
+                    </w:rPr>
+                    <m:t>E</m:t>
+                  </m:r>
+                </m:sub>
+              </m:sSub>
+            </m:den>
+          </m:f>
+          <m:r>
+            <w:rPr>
+              <w:rFonts w:ascii="Cambria Math" w:hAnsi="Cambria Math" w:cs="Arial"/>
+            </w:rPr>
+            <m:t>*</m:t>
+          </m:r>
+          <m:func>
+            <m:funcPr>
+              <m:ctrlPr>
+                <w:rPr>
+                  <w:rFonts w:ascii="Cambria Math" w:hAnsi="Cambria Math" w:cs="Arial"/>
+                  <w:i/>
+                </w:rPr>
+              </m:ctrlPr>
+            </m:funcPr>
+            <m:fName>
+              <m:r>
+                <m:rPr>
+                  <m:sty m:val="p"/>
+                </m:rPr>
+                <w:rPr>
+                  <w:rFonts w:ascii="Cambria Math" w:hAnsi="Cambria Math" w:cs="Arial"/>
+                </w:rPr>
+                <m:t>log</m:t>
+              </m:r>
+            </m:fName>
+            <m:e>
+              <m:d>
+                <m:dPr>
+                  <m:ctrlPr>
+                    <w:rPr>
+                      <w:rFonts w:ascii="Cambria Math" w:hAnsi="Cambria Math" w:cs="Arial"/>
+                      <w:i/>
+                    </w:rPr>
+                  </m:ctrlPr>
+                </m:dPr>
+                <m:e>
+                  <m:f>
+                    <m:fPr>
+                      <m:ctrlPr>
+                        <w:rPr>
+                          <w:rFonts w:ascii="Cambria Math" w:hAnsi="Cambria Math" w:cs="Arial"/>
+                          <w:i/>
+                        </w:rPr>
+                      </m:ctrlPr>
+                    </m:fPr>
+                    <m:num>
+                      <m:r>
+                        <w:rPr>
+                          <w:rFonts w:ascii="Cambria Math" w:hAnsi="Cambria Math" w:cs="Arial"/>
+                        </w:rPr>
+                        <m:t>siz</m:t>
+                      </m:r>
+                      <m:sSub>
+                        <m:sSubPr>
+                          <m:ctrlPr>
+                            <w:rPr>
+                              <w:rFonts w:ascii="Cambria Math" w:hAnsi="Cambria Math" w:cs="Arial"/>
+                              <w:i/>
+                            </w:rPr>
+                          </m:ctrlPr>
+                        </m:sSubPr>
+                        <m:e>
+                          <m:r>
+                            <w:rPr>
+                              <w:rFonts w:ascii="Cambria Math" w:hAnsi="Cambria Math" w:cs="Arial"/>
+                            </w:rPr>
+                            <m:t>e</m:t>
+                          </m:r>
+                        </m:e>
+                        <m:sub>
+                          <m:r>
+                            <w:rPr>
+                              <w:rFonts w:ascii="Cambria Math" w:hAnsi="Cambria Math" w:cs="Arial"/>
+                            </w:rPr>
+                            <m:t>B</m:t>
+                          </m:r>
+                        </m:sub>
+                      </m:sSub>
+                    </m:num>
+                    <m:den>
+                      <m:r>
+                        <w:rPr>
+                          <w:rFonts w:ascii="Cambria Math" w:hAnsi="Cambria Math" w:cs="Arial"/>
+                        </w:rPr>
+                        <m:t>siz</m:t>
+                      </m:r>
+                      <m:sSub>
+                        <m:sSubPr>
+                          <m:ctrlPr>
+                            <w:rPr>
+                              <w:rFonts w:ascii="Cambria Math" w:hAnsi="Cambria Math" w:cs="Arial"/>
+                              <w:i/>
+                            </w:rPr>
+                          </m:ctrlPr>
+                        </m:sSubPr>
+                        <m:e>
+                          <m:r>
+                            <w:rPr>
+                              <w:rFonts w:ascii="Cambria Math" w:hAnsi="Cambria Math" w:cs="Arial"/>
+                            </w:rPr>
+                            <m:t>e</m:t>
+                          </m:r>
+                        </m:e>
+                        <m:sub>
+                          <m:r>
+                            <w:rPr>
+                              <w:rFonts w:ascii="Cambria Math" w:hAnsi="Cambria Math" w:cs="Arial"/>
+                            </w:rPr>
+                            <m:t>E</m:t>
+                          </m:r>
+                        </m:sub>
+                      </m:sSub>
+                    </m:den>
+                  </m:f>
+                </m:e>
+              </m:d>
+            </m:e>
+          </m:func>
+          <m:r>
+            <w:rPr>
+              <w:rFonts w:ascii="Cambria Math" w:hAnsi="Cambria Math" w:cs="Arial"/>
+            </w:rPr>
+            <m:t xml:space="preserve">+ </m:t>
+          </m:r>
+          <m:f>
+            <m:fPr>
+              <m:ctrlPr>
+                <w:rPr>
+                  <w:rFonts w:ascii="Cambria Math" w:hAnsi="Cambria Math" w:cs="Arial"/>
+                  <w:i/>
+                </w:rPr>
+              </m:ctrlPr>
+            </m:fPr>
+            <m:num>
+              <m:r>
+                <w:rPr>
+                  <w:rFonts w:ascii="Cambria Math" w:hAnsi="Cambria Math" w:cs="Arial"/>
+                </w:rPr>
+                <m:t>siz</m:t>
+              </m:r>
+              <m:sSub>
+                <m:sSubPr>
+                  <m:ctrlPr>
+                    <w:rPr>
+                      <w:rFonts w:ascii="Cambria Math" w:hAnsi="Cambria Math" w:cs="Arial"/>
+                      <w:i/>
+                    </w:rPr>
+                  </m:ctrlPr>
+                </m:sSubPr>
+                <m:e>
+                  <m:r>
+                    <w:rPr>
+                      <w:rFonts w:ascii="Cambria Math" w:hAnsi="Cambria Math" w:cs="Arial"/>
+                    </w:rPr>
+                    <m:t>e</m:t>
+                  </m:r>
+                </m:e>
+                <m:sub>
+                  <m:r>
+                    <w:rPr>
+                      <w:rFonts w:ascii="Cambria Math" w:hAnsi="Cambria Math" w:cs="Arial"/>
+                    </w:rPr>
+                    <m:t>M</m:t>
+                  </m:r>
+                </m:sub>
+              </m:sSub>
+            </m:num>
+            <m:den>
+              <m:r>
+                <w:rPr>
+                  <w:rFonts w:ascii="Cambria Math" w:hAnsi="Cambria Math" w:cs="Arial"/>
+                </w:rPr>
+                <m:t>siz</m:t>
+              </m:r>
+              <m:sSub>
+                <m:sSubPr>
+                  <m:ctrlPr>
+                    <w:rPr>
+                      <w:rFonts w:ascii="Cambria Math" w:hAnsi="Cambria Math" w:cs="Arial"/>
+                      <w:i/>
+                    </w:rPr>
+                  </m:ctrlPr>
+                </m:sSubPr>
+                <m:e>
+                  <m:r>
+                    <w:rPr>
+                      <w:rFonts w:ascii="Cambria Math" w:hAnsi="Cambria Math" w:cs="Arial"/>
+                    </w:rPr>
+                    <m:t>e</m:t>
+                  </m:r>
+                </m:e>
+                <m:sub>
+                  <m:r>
+                    <w:rPr>
+                      <w:rFonts w:ascii="Cambria Math" w:hAnsi="Cambria Math" w:cs="Arial"/>
+                    </w:rPr>
+                    <m:t>E</m:t>
+                  </m:r>
+                </m:sub>
+              </m:sSub>
+            </m:den>
+          </m:f>
+          <m:r>
+            <w:rPr>
+              <w:rFonts w:ascii="Cambria Math" w:hAnsi="Cambria Math" w:cs="Arial"/>
+            </w:rPr>
+            <m:t>*</m:t>
+          </m:r>
+          <m:func>
+            <m:funcPr>
+              <m:ctrlPr>
+                <w:rPr>
+                  <w:rFonts w:ascii="Cambria Math" w:hAnsi="Cambria Math" w:cs="Arial"/>
+                  <w:i/>
+                </w:rPr>
+              </m:ctrlPr>
+            </m:funcPr>
+            <m:fName>
+              <m:r>
+                <m:rPr>
+                  <m:sty m:val="p"/>
+                </m:rPr>
+                <w:rPr>
+                  <w:rFonts w:ascii="Cambria Math" w:hAnsi="Cambria Math" w:cs="Arial"/>
+                </w:rPr>
+                <m:t>log</m:t>
+              </m:r>
+            </m:fName>
+            <m:e>
+              <m:d>
+                <m:dPr>
+                  <m:ctrlPr>
+                    <w:rPr>
+                      <w:rFonts w:ascii="Cambria Math" w:hAnsi="Cambria Math" w:cs="Arial"/>
+                      <w:i/>
+                    </w:rPr>
+                  </m:ctrlPr>
+                </m:dPr>
+                <m:e>
+                  <m:f>
+                    <m:fPr>
+                      <m:ctrlPr>
+                        <w:rPr>
+                          <w:rFonts w:ascii="Cambria Math" w:hAnsi="Cambria Math" w:cs="Arial"/>
+                          <w:i/>
+                        </w:rPr>
+                      </m:ctrlPr>
+                    </m:fPr>
+                    <m:num>
+                      <m:r>
+                        <w:rPr>
+                          <w:rFonts w:ascii="Cambria Math" w:hAnsi="Cambria Math" w:cs="Arial"/>
+                        </w:rPr>
+                        <m:t>siz</m:t>
+                      </m:r>
+                      <m:sSub>
+                        <m:sSubPr>
+                          <m:ctrlPr>
+                            <w:rPr>
+                              <w:rFonts w:ascii="Cambria Math" w:hAnsi="Cambria Math" w:cs="Arial"/>
+                              <w:i/>
+                            </w:rPr>
+                          </m:ctrlPr>
+                        </m:sSubPr>
+                        <m:e>
+                          <m:r>
+                            <w:rPr>
+                              <w:rFonts w:ascii="Cambria Math" w:hAnsi="Cambria Math" w:cs="Arial"/>
+                            </w:rPr>
+                            <m:t>e</m:t>
+                          </m:r>
+                        </m:e>
+                        <m:sub>
+                          <m:r>
+                            <w:rPr>
+                              <w:rFonts w:ascii="Cambria Math" w:hAnsi="Cambria Math" w:cs="Arial"/>
+                            </w:rPr>
+                            <m:t>M</m:t>
+                          </m:r>
+                        </m:sub>
+                      </m:sSub>
+                    </m:num>
+                    <m:den>
+                      <m:r>
+                        <w:rPr>
+                          <w:rFonts w:ascii="Cambria Math" w:hAnsi="Cambria Math" w:cs="Arial"/>
+                        </w:rPr>
+                        <m:t>siz</m:t>
+                      </m:r>
+                      <m:sSub>
+                        <m:sSubPr>
+                          <m:ctrlPr>
+                            <w:rPr>
+                              <w:rFonts w:ascii="Cambria Math" w:hAnsi="Cambria Math" w:cs="Arial"/>
+                              <w:i/>
+                            </w:rPr>
+                          </m:ctrlPr>
+                        </m:sSubPr>
+                        <m:e>
+                          <m:r>
+                            <w:rPr>
+                              <w:rFonts w:ascii="Cambria Math" w:hAnsi="Cambria Math" w:cs="Arial"/>
+                            </w:rPr>
+                            <m:t>e</m:t>
+                          </m:r>
+                        </m:e>
+                        <m:sub>
+                          <m:r>
+                            <w:rPr>
+                              <w:rFonts w:ascii="Cambria Math" w:hAnsi="Cambria Math" w:cs="Arial"/>
+                            </w:rPr>
+                            <m:t>E</m:t>
+                          </m:r>
+                        </m:sub>
+                      </m:sSub>
+                    </m:den>
+                  </m:f>
+                </m:e>
+              </m:d>
+              <m:r>
+                <w:rPr>
+                  <w:rFonts w:ascii="Cambria Math" w:hAnsi="Cambria Math" w:cs="Arial"/>
+                </w:rPr>
+                <m:t xml:space="preserve"> |</m:t>
+              </m:r>
+            </m:e>
+          </m:func>
+        </m:oMath>
+      </m:oMathPara>
+    </w:p>
+    <w:p>
+      <w:pPr>
+        <w:bidi/>
+        <w:rPr>
+          <w:rFonts w:ascii="Arial" w:eastAsiaTheme="minorEastAsia" w:hAnsi="Arial" w:cs="Arial"/>
+          <w:rtl/>
+        </w:rPr>
+      </w:pPr>
+      <w:r>
+        <w:rPr>
+          <w:rFonts w:ascii="Arial" w:hAnsi="Arial" w:cs="Arial"/>
+          <w:rtl/>
+        </w:rPr>
+        <w:tab/>
+      </w:r>
+      <w:r>
+        <w:rPr>
+          <w:rFonts w:ascii="Arial" w:hAnsi="Arial" w:cs="Arial" w:hint="cs"/>
+          <w:rtl/>
+        </w:rPr>
+        <w:t xml:space="preserve"> כאשר </w:t>
+      </w:r>
+      <m:oMath>
+        <m:f>
+          <m:fPr>
+            <m:ctrlPr>
+              <w:rPr>
+                <w:rFonts w:ascii="Cambria Math" w:hAnsi="Cambria Math" w:cs="Arial"/>
+                <w:i/>
+              </w:rPr>
+            </m:ctrlPr>
+          </m:fPr>
+          <m:num>
+            <m:r>
+              <w:rPr>
+                <w:rFonts w:ascii="Cambria Math" w:hAnsi="Cambria Math" w:cs="Arial"/>
+              </w:rPr>
+              <m:t>siz</m:t>
+            </m:r>
+            <m:sSub>
+              <m:sSubPr>
+                <m:ctrlPr>
+                  <w:rPr>
+                    <w:rFonts w:ascii="Cambria Math" w:hAnsi="Cambria Math" w:cs="Arial"/>
+                    <w:i/>
+                  </w:rPr>
+                </m:ctrlPr>
+              </m:sSubPr>
+              <m:e>
+                <m:r>
+                  <w:rPr>
+                    <w:rFonts w:ascii="Cambria Math" w:hAnsi="Cambria Math" w:cs="Arial"/>
+                  </w:rPr>
+                  <m:t>e</m:t>
+                </m:r>
+              </m:e>
+              <m:sub>
+                <m:r>
+                  <w:rPr>
+                    <w:rFonts w:ascii="Cambria Math" w:hAnsi="Cambria Math" w:cs="Arial"/>
+                  </w:rPr>
+                  <m:t>B</m:t>
+                </m:r>
+              </m:sub>
+            </m:sSub>
+          </m:num>
+          <m:den>
+            <m:r>
+              <w:rPr>
+                <w:rFonts w:ascii="Cambria Math" w:hAnsi="Cambria Math" w:cs="Arial"/>
+              </w:rPr>
+              <m:t>siz</m:t>
+            </m:r>
+            <m:sSub>
+              <m:sSubPr>
+                <m:ctrlPr>
+                  <w:rPr>
+                    <w:rFonts w:ascii="Cambria Math" w:hAnsi="Cambria Math" w:cs="Arial"/>
+                    <w:i/>
+                  </w:rPr>
+                </m:ctrlPr>
+              </m:sSubPr>
+              <m:e>
+                <m:r>
+                  <w:rPr>
+                    <w:rFonts w:ascii="Cambria Math" w:hAnsi="Cambria Math" w:cs="Arial"/>
+                  </w:rPr>
+                  <m:t>e</m:t>
+                </m:r>
+              </m:e>
+              <m:sub>
+                <m:r>
+                  <w:rPr>
+                    <w:rFonts w:ascii="Cambria Math" w:hAnsi="Cambria Math" w:cs="Arial"/>
+                  </w:rPr>
+                  <m:t>E</m:t>
+                </m:r>
+              </m:sub>
+            </m:sSub>
+          </m:den>
+        </m:f>
+      </m:oMath>
+      <w:r>
+        <w:rPr>
+          <w:rFonts w:ascii="Arial" w:eastAsiaTheme="minorEastAsia" w:hAnsi="Arial" w:cs="Arial" w:hint="cs"/>
+          <w:rtl/>
+        </w:rPr>
+        <w:t xml:space="preserve"> הוא אחוז הבריאים ב</w:t>
+      </w:r>
+      <w:r>
+        <w:rPr>
+          <w:rFonts w:ascii="Arial" w:eastAsiaTheme="minorEastAsia" w:hAnsi="Arial" w:cs="Arial" w:hint="cs"/>
+          <w:rtl/>
+          <w:lang w:bidi="ar-AE"/>
+        </w:rPr>
+        <w:t xml:space="preserve"> </w:t>
+      </w:r>
+      <w:r>
+        <w:rPr>
+          <w:rFonts w:ascii="Arial" w:eastAsiaTheme="minorEastAsia" w:hAnsi="Arial" w:cs="Arial"/>
+          <w:lang w:bidi="ar-AE"/>
+        </w:rPr>
+        <w:t>node</w:t>
+      </w:r>
+      <w:r>
+        <w:rPr>
+          <w:rFonts w:ascii="Arial" w:eastAsiaTheme="minorEastAsia" w:hAnsi="Arial" w:cs="Arial" w:hint="cs"/>
+          <w:rtl/>
+        </w:rPr>
+        <w:t xml:space="preserve"> שרוצים לחשב את האנטרופיה שלו , ו </w:t>
+      </w:r>
+      <m:oMath>
+        <m:f>
+          <m:fPr>
+            <m:ctrlPr>
+              <w:rPr>
+                <w:rFonts w:ascii="Cambria Math" w:hAnsi="Cambria Math" w:cs="Arial"/>
+                <w:i/>
+              </w:rPr>
+            </m:ctrlPr>
+          </m:fPr>
+          <m:num>
+            <m:r>
+              <w:rPr>
+                <w:rFonts w:ascii="Cambria Math" w:hAnsi="Cambria Math" w:cs="Arial"/>
+              </w:rPr>
+              <m:t>siz</m:t>
+            </m:r>
+            <m:sSub>
+              <m:sSubPr>
+                <m:ctrlPr>
+                  <w:rPr>
+                    <w:rFonts w:ascii="Cambria Math" w:hAnsi="Cambria Math" w:cs="Arial"/>
+                    <w:i/>
+                  </w:rPr>
+                </m:ctrlPr>
+              </m:sSubPr>
+              <m:e>
+                <m:r>
+                  <w:rPr>
+                    <w:rFonts w:ascii="Cambria Math" w:hAnsi="Cambria Math" w:cs="Arial"/>
+                  </w:rPr>
+                  <m:t>e</m:t>
+                </m:r>
+              </m:e>
+              <m:sub>
+                <m:r>
+                  <w:rPr>
+                    <w:rFonts w:ascii="Cambria Math" w:hAnsi="Cambria Math" w:cs="Arial"/>
+                  </w:rPr>
+                  <m:t>M</m:t>
+                </m:r>
+              </m:sub>
+            </m:sSub>
+          </m:num>
+          <m:den>
+            <m:r>
+              <w:rPr>
+                <w:rFonts w:ascii="Cambria Math" w:hAnsi="Cambria Math" w:cs="Arial"/>
+              </w:rPr>
+              <m:t>siz</m:t>
+            </m:r>
+            <m:sSub>
+              <m:sSubPr>
+                <m:ctrlPr>
+                  <w:rPr>
+                    <w:rFonts w:ascii="Cambria Math" w:hAnsi="Cambria Math" w:cs="Arial"/>
+                    <w:i/>
+                  </w:rPr>
+                </m:ctrlPr>
+              </m:sSubPr>
+              <m:e>
+                <m:r>
+                  <w:rPr>
+                    <w:rFonts w:ascii="Cambria Math" w:hAnsi="Cambria Math" w:cs="Arial"/>
+                  </w:rPr>
+                  <m:t>e</m:t>
+                </m:r>
+              </m:e>
+              <m:sub>
+                <m:r>
+                  <w:rPr>
+                    <w:rFonts w:ascii="Cambria Math" w:hAnsi="Cambria Math" w:cs="Arial"/>
+                  </w:rPr>
+                  <m:t>E</m:t>
+                </m:r>
+              </m:sub>
+            </m:sSub>
+          </m:den>
+        </m:f>
+      </m:oMath>
+      <w:r>
+        <w:rPr>
+          <w:rFonts w:ascii="Arial" w:eastAsiaTheme="minorEastAsia" w:hAnsi="Arial" w:cs="Arial" w:hint="cs"/>
+          <w:rtl/>
+        </w:rPr>
+        <w:t xml:space="preserve"> הוא אחוז החולים.</w:t>
+      </w:r>
+    </w:p>
+    <w:p>
+      <w:pPr>
+        <w:bidi/>
+        <w:rPr>
+          <w:rFonts w:ascii="Arial" w:eastAsiaTheme="minorEastAsia" w:hAnsi="Arial" w:cs="Arial"/>
+          <w:rtl/>
+        </w:rPr>
+      </w:pPr>
+      <w:r>
+        <w:rPr>
+          <w:rFonts w:ascii="Arial" w:eastAsiaTheme="minorEastAsia" w:hAnsi="Arial" w:cs="Arial"/>
+          <w:rtl/>
+        </w:rPr>
+        <w:tab/>
+      </w:r>
+      <w:r>
+        <w:rPr>
+          <w:rFonts w:ascii="Arial" w:eastAsiaTheme="minorEastAsia" w:hAnsi="Arial" w:cs="Arial" w:hint="cs"/>
+          <w:rtl/>
+        </w:rPr>
+        <w:t xml:space="preserve"> </w:t>
+      </w:r>
+      <w:proofErr w:type="spellStart"/>
+      <w:r>
+        <w:rPr>
+          <w:rFonts w:ascii="Arial" w:eastAsiaTheme="minorEastAsia" w:hAnsi="Arial" w:cs="Arial" w:hint="cs"/>
+          <w:rtl/>
+        </w:rPr>
+        <w:t>פונקצית</w:t>
+      </w:r>
+      <w:proofErr w:type="spellEnd"/>
+      <w:r>
+        <w:rPr>
+          <w:rFonts w:ascii="Arial" w:eastAsiaTheme="minorEastAsia" w:hAnsi="Arial" w:cs="Arial" w:hint="cs"/>
+          <w:rtl/>
+        </w:rPr>
+        <w:t xml:space="preserve"> האנטרופיה שלי:</w:t>
+      </w:r>
+    </w:p>
+    <w:p>
+      <w:pPr>
+        <w:pStyle w:val="ListParagraph"/>
+        <w:bidi/>
+        <w:ind w:left="792"/>
+        <w:rPr>
+          <w:rFonts w:ascii="Arial" w:hAnsi="Arial" w:cs="Arial"/>
+          <w:i/>
+          <w:rtl/>
+        </w:rPr>
+      </w:pPr>
+      <m:oMathPara>
+        <m:oMath>
+          <m:r>
+            <w:rPr>
+              <w:rFonts w:ascii="Cambria Math" w:hAnsi="Cambria Math" w:cs="Arial"/>
+            </w:rPr>
+            <m:t xml:space="preserve">| </m:t>
+          </m:r>
+          <m:r>
+            <w:rPr>
+              <w:rFonts w:ascii="Cambria Math" w:hAnsi="Cambria Math" w:cs="Arial"/>
+              <w:lang w:bidi="ar-AE"/>
+            </w:rPr>
+            <m:t>factor*</m:t>
+          </m:r>
+          <m:r>
+            <w:rPr>
+              <w:rFonts w:ascii="Cambria Math" w:hAnsi="Cambria Math" w:cs="Arial"/>
+            </w:rPr>
+            <m:t xml:space="preserve"> </m:t>
+          </m:r>
+          <m:f>
+            <m:fPr>
+              <m:ctrlPr>
+                <w:rPr>
+                  <w:rFonts w:ascii="Cambria Math" w:hAnsi="Cambria Math" w:cs="Arial"/>
+                  <w:i/>
+                </w:rPr>
+              </m:ctrlPr>
+            </m:fPr>
+            <m:num>
+              <m:r>
+                <w:rPr>
+                  <w:rFonts w:ascii="Cambria Math" w:hAnsi="Cambria Math" w:cs="Arial"/>
+                </w:rPr>
+                <m:t>siz</m:t>
+              </m:r>
+              <m:sSub>
+                <m:sSubPr>
+                  <m:ctrlPr>
+                    <w:rPr>
+                      <w:rFonts w:ascii="Cambria Math" w:hAnsi="Cambria Math" w:cs="Arial"/>
+                      <w:i/>
+                    </w:rPr>
+                  </m:ctrlPr>
+                </m:sSubPr>
+                <m:e>
+                  <m:r>
+                    <w:rPr>
+                      <w:rFonts w:ascii="Cambria Math" w:hAnsi="Cambria Math" w:cs="Arial"/>
+                    </w:rPr>
+                    <m:t>e</m:t>
+                  </m:r>
+                </m:e>
+                <m:sub>
+                  <m:r>
+                    <w:rPr>
+                      <w:rFonts w:ascii="Cambria Math" w:hAnsi="Cambria Math" w:cs="Arial"/>
+                    </w:rPr>
+                    <m:t>B</m:t>
+                  </m:r>
+                </m:sub>
+              </m:sSub>
+            </m:num>
+            <m:den>
+              <m:r>
+                <w:rPr>
+                  <w:rFonts w:ascii="Cambria Math" w:hAnsi="Cambria Math" w:cs="Arial"/>
+                </w:rPr>
+                <m:t>siz</m:t>
+              </m:r>
+              <m:sSub>
+                <m:sSubPr>
+                  <m:ctrlPr>
+                    <w:rPr>
+                      <w:rFonts w:ascii="Cambria Math" w:hAnsi="Cambria Math" w:cs="Arial"/>
+                      <w:i/>
+                    </w:rPr>
+                  </m:ctrlPr>
+                </m:sSubPr>
+                <m:e>
+                  <m:r>
+                    <w:rPr>
+                      <w:rFonts w:ascii="Cambria Math" w:hAnsi="Cambria Math" w:cs="Arial"/>
+                    </w:rPr>
+                    <m:t>e</m:t>
+                  </m:r>
+                </m:e>
+                <m:sub>
+                  <m:r>
+                    <w:rPr>
+                      <w:rFonts w:ascii="Cambria Math" w:hAnsi="Cambria Math" w:cs="Arial"/>
+                    </w:rPr>
+                    <m:t>E</m:t>
+                  </m:r>
+                </m:sub>
+              </m:sSub>
+            </m:den>
+          </m:f>
+          <m:r>
+            <w:rPr>
+              <w:rFonts w:ascii="Cambria Math" w:hAnsi="Cambria Math" w:cs="Arial"/>
+            </w:rPr>
+            <m:t>*</m:t>
+          </m:r>
+          <m:func>
+            <m:funcPr>
+              <m:ctrlPr>
+                <w:rPr>
+                  <w:rFonts w:ascii="Cambria Math" w:hAnsi="Cambria Math" w:cs="Arial"/>
+                  <w:i/>
+                </w:rPr>
+              </m:ctrlPr>
+            </m:funcPr>
+            <m:fName>
+              <m:r>
+                <m:rPr>
+                  <m:sty m:val="p"/>
+                </m:rPr>
+                <w:rPr>
+                  <w:rFonts w:ascii="Cambria Math" w:hAnsi="Cambria Math" w:cs="Arial"/>
+                </w:rPr>
+                <m:t>log</m:t>
+              </m:r>
+            </m:fName>
+            <m:e>
+              <m:d>
+                <m:dPr>
+                  <m:ctrlPr>
+                    <w:rPr>
+                      <w:rFonts w:ascii="Cambria Math" w:hAnsi="Cambria Math" w:cs="Arial"/>
+                      <w:i/>
+                    </w:rPr>
+                  </m:ctrlPr>
+                </m:dPr>
+                <m:e>
+                  <m:f>
+                    <m:fPr>
+                      <m:ctrlPr>
+                        <w:rPr>
+                          <w:rFonts w:ascii="Cambria Math" w:hAnsi="Cambria Math" w:cs="Arial"/>
+                          <w:i/>
+                        </w:rPr>
+                      </m:ctrlPr>
+                    </m:fPr>
+                    <m:num>
+                      <m:r>
+                        <w:rPr>
+                          <w:rFonts w:ascii="Cambria Math" w:hAnsi="Cambria Math" w:cs="Arial"/>
+                        </w:rPr>
+                        <m:t>siz</m:t>
+                      </m:r>
+                      <m:sSub>
+                        <m:sSubPr>
+                          <m:ctrlPr>
+                            <w:rPr>
+                              <w:rFonts w:ascii="Cambria Math" w:hAnsi="Cambria Math" w:cs="Arial"/>
+                              <w:i/>
+                            </w:rPr>
+                          </m:ctrlPr>
+                        </m:sSubPr>
+                        <m:e>
+                          <m:r>
+                            <w:rPr>
+                              <w:rFonts w:ascii="Cambria Math" w:hAnsi="Cambria Math" w:cs="Arial"/>
+                            </w:rPr>
+                            <m:t>e</m:t>
+                          </m:r>
+                        </m:e>
+                        <m:sub>
+                          <m:r>
+                            <w:rPr>
+                              <w:rFonts w:ascii="Cambria Math" w:hAnsi="Cambria Math" w:cs="Arial"/>
+                            </w:rPr>
+                            <m:t>B</m:t>
+                          </m:r>
+                        </m:sub>
+                      </m:sSub>
+                    </m:num>
+                    <m:den>
+                      <m:r>
+                        <w:rPr>
+                          <w:rFonts w:ascii="Cambria Math" w:hAnsi="Cambria Math" w:cs="Arial"/>
+                        </w:rPr>
+                        <m:t>siz</m:t>
+                      </m:r>
+                      <m:sSub>
+                        <m:sSubPr>
+                          <m:ctrlPr>
+                            <w:rPr>
+                              <w:rFonts w:ascii="Cambria Math" w:hAnsi="Cambria Math" w:cs="Arial"/>
+                              <w:i/>
+                            </w:rPr>
+                          </m:ctrlPr>
+                        </m:sSubPr>
+                        <m:e>
+                          <m:r>
+                            <w:rPr>
+                              <w:rFonts w:ascii="Cambria Math" w:hAnsi="Cambria Math" w:cs="Arial"/>
+                            </w:rPr>
+                            <m:t>e</m:t>
+                          </m:r>
+                        </m:e>
+                        <m:sub>
+                          <m:r>
+                            <w:rPr>
+                              <w:rFonts w:ascii="Cambria Math" w:hAnsi="Cambria Math" w:cs="Arial"/>
+                            </w:rPr>
+                            <m:t>E</m:t>
+                          </m:r>
+                        </m:sub>
+                      </m:sSub>
+                    </m:den>
+                  </m:f>
+                </m:e>
+              </m:d>
+              <m:r>
+                <w:rPr>
+                  <w:rFonts w:ascii="Cambria Math" w:hAnsi="Cambria Math" w:cs="Arial"/>
+                </w:rPr>
+                <m:t xml:space="preserve">  </m:t>
+              </m:r>
+            </m:e>
+          </m:func>
+          <m:r>
+            <w:rPr>
+              <w:rFonts w:ascii="Cambria Math" w:hAnsi="Cambria Math" w:cs="Arial"/>
+            </w:rPr>
+            <m:t xml:space="preserve"> + </m:t>
+          </m:r>
+          <m:f>
+            <m:fPr>
+              <m:ctrlPr>
+                <w:rPr>
+                  <w:rFonts w:ascii="Cambria Math" w:hAnsi="Cambria Math" w:cs="Arial"/>
+                  <w:i/>
+                </w:rPr>
+              </m:ctrlPr>
+            </m:fPr>
+            <m:num>
+              <m:r>
+                <w:rPr>
+                  <w:rFonts w:ascii="Cambria Math" w:hAnsi="Cambria Math" w:cs="Arial"/>
+                </w:rPr>
+                <m:t>siz</m:t>
+              </m:r>
+              <m:sSub>
+                <m:sSubPr>
+                  <m:ctrlPr>
+                    <w:rPr>
+                      <w:rFonts w:ascii="Cambria Math" w:hAnsi="Cambria Math" w:cs="Arial"/>
+                      <w:i/>
+                    </w:rPr>
+                  </m:ctrlPr>
+                </m:sSubPr>
+                <m:e>
+                  <m:r>
+                    <w:rPr>
+                      <w:rFonts w:ascii="Cambria Math" w:hAnsi="Cambria Math" w:cs="Arial"/>
+                    </w:rPr>
+                    <m:t>e</m:t>
+                  </m:r>
+                </m:e>
+                <m:sub>
+                  <m:r>
+                    <w:rPr>
+                      <w:rFonts w:ascii="Cambria Math" w:hAnsi="Cambria Math" w:cs="Arial"/>
+                    </w:rPr>
+                    <m:t>M</m:t>
+                  </m:r>
+                </m:sub>
+              </m:sSub>
+            </m:num>
+            <m:den>
+              <m:r>
+                <w:rPr>
+                  <w:rFonts w:ascii="Cambria Math" w:hAnsi="Cambria Math" w:cs="Arial"/>
+                </w:rPr>
+                <m:t>siz</m:t>
+              </m:r>
+              <m:sSub>
+                <m:sSubPr>
+                  <m:ctrlPr>
+                    <w:rPr>
+                      <w:rFonts w:ascii="Cambria Math" w:hAnsi="Cambria Math" w:cs="Arial"/>
+                      <w:i/>
+                    </w:rPr>
+                  </m:ctrlPr>
+                </m:sSubPr>
+                <m:e>
+                  <m:r>
+                    <w:rPr>
+                      <w:rFonts w:ascii="Cambria Math" w:hAnsi="Cambria Math" w:cs="Arial"/>
+                    </w:rPr>
+                    <m:t>e</m:t>
+                  </m:r>
+                </m:e>
+                <m:sub>
+                  <m:r>
+                    <w:rPr>
+                      <w:rFonts w:ascii="Cambria Math" w:hAnsi="Cambria Math" w:cs="Arial"/>
+                    </w:rPr>
+                    <m:t>E</m:t>
+                  </m:r>
+                </m:sub>
+              </m:sSub>
+            </m:den>
+          </m:f>
+          <m:r>
+            <w:rPr>
+              <w:rFonts w:ascii="Cambria Math" w:hAnsi="Cambria Math" w:cs="Arial"/>
+            </w:rPr>
+            <m:t>*</m:t>
+          </m:r>
+          <m:func>
+            <m:funcPr>
+              <m:ctrlPr>
+                <w:rPr>
+                  <w:rFonts w:ascii="Cambria Math" w:hAnsi="Cambria Math" w:cs="Arial"/>
+                  <w:i/>
+                </w:rPr>
+              </m:ctrlPr>
+            </m:funcPr>
+            <m:fName>
+              <m:r>
+                <m:rPr>
+                  <m:sty m:val="p"/>
+                </m:rPr>
+                <w:rPr>
+                  <w:rFonts w:ascii="Cambria Math" w:hAnsi="Cambria Math" w:cs="Arial"/>
+                </w:rPr>
+                <m:t>log</m:t>
+              </m:r>
+            </m:fName>
+            <m:e>
+              <m:d>
+                <m:dPr>
+                  <m:ctrlPr>
+                    <w:rPr>
+                      <w:rFonts w:ascii="Cambria Math" w:hAnsi="Cambria Math" w:cs="Arial"/>
+                      <w:i/>
+                    </w:rPr>
+                  </m:ctrlPr>
+                </m:dPr>
+                <m:e>
+                  <m:f>
+                    <m:fPr>
+                      <m:ctrlPr>
+                        <w:rPr>
+                          <w:rFonts w:ascii="Cambria Math" w:hAnsi="Cambria Math" w:cs="Arial"/>
+                          <w:i/>
+                        </w:rPr>
+                      </m:ctrlPr>
+                    </m:fPr>
+                    <m:num>
+                      <m:r>
+                        <w:rPr>
+                          <w:rFonts w:ascii="Cambria Math" w:hAnsi="Cambria Math" w:cs="Arial"/>
+                        </w:rPr>
+                        <m:t>siz</m:t>
+                      </m:r>
+                      <m:sSub>
+                        <m:sSubPr>
+                          <m:ctrlPr>
+                            <w:rPr>
+                              <w:rFonts w:ascii="Cambria Math" w:hAnsi="Cambria Math" w:cs="Arial"/>
+                              <w:i/>
+                            </w:rPr>
+                          </m:ctrlPr>
+                        </m:sSubPr>
+                        <m:e>
+                          <m:r>
+                            <w:rPr>
+                              <w:rFonts w:ascii="Cambria Math" w:hAnsi="Cambria Math" w:cs="Arial"/>
+                            </w:rPr>
+                            <m:t>e</m:t>
+                          </m:r>
+                        </m:e>
+                        <m:sub>
+                          <m:r>
+                            <w:rPr>
+                              <w:rFonts w:ascii="Cambria Math" w:hAnsi="Cambria Math" w:cs="Arial"/>
+                            </w:rPr>
+                            <m:t>M</m:t>
+                          </m:r>
+                        </m:sub>
+                      </m:sSub>
+                    </m:num>
+                    <m:den>
+                      <m:r>
+                        <w:rPr>
+                          <w:rFonts w:ascii="Cambria Math" w:hAnsi="Cambria Math" w:cs="Arial"/>
+                        </w:rPr>
+                        <m:t>siz</m:t>
+                      </m:r>
+                      <m:sSub>
+                        <m:sSubPr>
+                          <m:ctrlPr>
+                            <w:rPr>
+                              <w:rFonts w:ascii="Cambria Math" w:hAnsi="Cambria Math" w:cs="Arial"/>
+                              <w:i/>
+                            </w:rPr>
+                          </m:ctrlPr>
+                        </m:sSubPr>
+                        <m:e>
+                          <m:r>
+                            <w:rPr>
+                              <w:rFonts w:ascii="Cambria Math" w:hAnsi="Cambria Math" w:cs="Arial"/>
+                            </w:rPr>
+                            <m:t>e</m:t>
+                          </m:r>
+                        </m:e>
+                        <m:sub>
+                          <m:r>
+                            <w:rPr>
+                              <w:rFonts w:ascii="Cambria Math" w:hAnsi="Cambria Math" w:cs="Arial"/>
+                            </w:rPr>
+                            <m:t>E</m:t>
+                          </m:r>
+                        </m:sub>
+                      </m:sSub>
+                    </m:den>
+                  </m:f>
+                </m:e>
+              </m:d>
+              <m:r>
+                <w:rPr>
+                  <w:rFonts w:ascii="Cambria Math" w:hAnsi="Cambria Math" w:cs="Arial"/>
+                </w:rPr>
+                <m:t xml:space="preserve"> |</m:t>
+              </m:r>
+            </m:e>
+          </m:func>
+        </m:oMath>
+      </m:oMathPara>
+    </w:p>
+    <w:p>
+      <w:pPr>
+        <w:bidi/>
+        <w:rPr>
+          <w:rFonts w:ascii="Arial" w:eastAsiaTheme="minorEastAsia" w:hAnsi="Arial" w:cs="Arial"/>
+          <w:rtl/>
+        </w:rPr>
+      </w:pPr>
+      <w:r>
+        <w:rPr>
+          <w:rFonts w:ascii="Arial" w:eastAsiaTheme="minorEastAsia" w:hAnsi="Arial" w:cs="Arial"/>
+          <w:rtl/>
+        </w:rPr>
+        <w:tab/>
+      </w:r>
+      <w:r>
+        <w:rPr>
+          <w:rFonts w:ascii="Arial" w:eastAsiaTheme="minorEastAsia" w:hAnsi="Arial" w:cs="Arial" w:hint="cs"/>
+          <w:rtl/>
+        </w:rPr>
+        <w:t xml:space="preserve"> כאשר </w:t>
+      </w:r>
+      <w:r>
+        <w:rPr>
+          <w:rFonts w:ascii="Arial" w:eastAsiaTheme="minorEastAsia" w:hAnsi="Arial" w:cs="Arial"/>
+          <w:lang w:bidi="ar-AE"/>
+        </w:rPr>
+        <w:t>factor</w:t>
+      </w:r>
+      <w:r>
+        <w:rPr>
+          <w:rFonts w:ascii="Arial" w:eastAsiaTheme="minorEastAsia" w:hAnsi="Arial" w:cs="Arial" w:hint="cs"/>
+          <w:rtl/>
+        </w:rPr>
+        <w:t xml:space="preserve"> שווה:</w:t>
+      </w:r>
+    </w:p>
+    <w:p>
+      <w:pPr>
+        <w:bidi/>
+        <w:jc w:val="center"/>
+        <w:rPr>
+          <w:rFonts w:ascii="Arial" w:eastAsiaTheme="minorEastAsia" w:hAnsi="Arial" w:cs="Arial"/>
+          <w:rtl/>
+        </w:rPr>
+      </w:pPr>
+      <w:r>
+        <w:rPr>
+          <w:noProof/>
+        </w:rPr>
+        <w:drawing>
+          <wp:inline distT="0" distB="0" distL="0" distR="0" wp14:anchorId="207BF7DB" wp14:editId="53E20A7C">
+            <wp:extent cx="4914900" cy="394335"/>
+            <wp:effectExtent l="0" t="0" r="0" b="5715"/>
+            <wp:docPr id="2" name="Picture 2"/>
+            <wp:cNvGraphicFramePr>
+              <a:graphicFrameLocks xmlns:a="http://schemas.openxmlformats.org/drawingml/2006/main" noChangeAspect="1"/>
+            </wp:cNvGraphicFramePr>
+            <a:graphic xmlns:a="http://schemas.openxmlformats.org/drawingml/2006/main">
+              <a:graphicData uri="http://schemas.openxmlformats.org/drawingml/2006/picture">
+                <pic:pic xmlns:pic="http://schemas.openxmlformats.org/drawingml/2006/picture">
+                  <pic:nvPicPr>
+                    <pic:cNvPr id="1" name=""/>
+                    <pic:cNvPicPr/>
+                  </pic:nvPicPr>
+                  <pic:blipFill>
+                    <a:blip r:embed="rId13"/>
+                    <a:stretch>
+                      <a:fillRect/>
+                    </a:stretch>
+                  </pic:blipFill>
+                  <pic:spPr>
+                    <a:xfrm>
+                      <a:off x="0" y="0"/>
+                      <a:ext cx="4914900" cy="394335"/>
+                    </a:xfrm>
+                    <a:prstGeom prst="rect">
+                      <a:avLst/>
+                    </a:prstGeom>
+                  </pic:spPr>
+                </pic:pic>
+              </a:graphicData>
+            </a:graphic>
+          </wp:inline>
+        </w:drawing>
+      </w:r>
+    </w:p>
+    <w:p>
+      <w:pPr>
+        <w:pStyle w:val="ListParagraph"/>
+        <w:bidi/>
+        <w:ind w:left="792"/>
+        <w:rPr>
+          <w:rFonts w:ascii="Arial" w:hAnsi="Arial" w:cs="Arial"/>
+          <w:rtl/>
+        </w:rPr>
+      </w:pPr>
+      <w:r>
+        <w:rPr>
+          <w:rFonts w:ascii="Arial" w:hAnsi="Arial" w:cs="Arial" w:hint="cs"/>
+          <w:rtl/>
+        </w:rPr>
+        <w:t xml:space="preserve">כלומר כופלים את האנטרופיה פי 10 אם אחוז הבריאים בצומת </w:t>
+      </w:r>
+      <w:proofErr w:type="spellStart"/>
+      <w:r>
+        <w:rPr>
+          <w:rFonts w:ascii="Arial" w:hAnsi="Arial" w:cs="Arial" w:hint="cs"/>
+          <w:rtl/>
+        </w:rPr>
+        <w:t>מסויים</w:t>
+      </w:r>
+      <w:proofErr w:type="spellEnd"/>
+      <w:r>
+        <w:rPr>
+          <w:rFonts w:ascii="Arial" w:hAnsi="Arial" w:cs="Arial" w:hint="cs"/>
+          <w:rtl/>
+        </w:rPr>
+        <w:t xml:space="preserve"> גדול מ </w:t>
+      </w:r>
+      <w:r>
+        <w:rPr>
+          <w:rFonts w:ascii="Arial" w:hAnsi="Arial" w:cs="Arial"/>
+          <w:lang w:bidi="ar-AE"/>
+        </w:rPr>
+        <w:t>ratio</w:t>
+      </w:r>
+      <w:r>
+        <w:rPr>
+          <w:rFonts w:ascii="Arial" w:hAnsi="Arial" w:cs="Arial" w:hint="cs"/>
+          <w:rtl/>
+        </w:rPr>
+        <w:t xml:space="preserve"> </w:t>
+      </w:r>
+      <w:proofErr w:type="spellStart"/>
+      <w:r>
+        <w:rPr>
+          <w:rFonts w:ascii="Arial" w:hAnsi="Arial" w:cs="Arial" w:hint="cs"/>
+          <w:rtl/>
+        </w:rPr>
+        <w:t>מסויים</w:t>
+      </w:r>
+      <w:proofErr w:type="spellEnd"/>
+      <w:r>
+        <w:rPr>
+          <w:rFonts w:ascii="Arial" w:hAnsi="Arial" w:cs="Arial" w:hint="cs"/>
+          <w:rtl/>
+        </w:rPr>
+        <w:t xml:space="preserve"> (פרמטר זה נכוונן אותו בעזרת </w:t>
+      </w:r>
+      <w:r>
+        <w:rPr>
+          <w:rFonts w:ascii="Arial" w:hAnsi="Arial" w:cs="Arial"/>
+          <w:lang w:bidi="ar-AE"/>
+        </w:rPr>
+        <w:t>k-fold</w:t>
+      </w:r>
+      <w:r>
+        <w:rPr>
+          <w:rFonts w:ascii="Arial" w:hAnsi="Arial" w:cs="Arial" w:hint="cs"/>
+          <w:rtl/>
+        </w:rPr>
+        <w:t>).</w:t>
+      </w:r>
+    </w:p>
+    <w:p>
+      <w:pPr>
+        <w:pStyle w:val="ListParagraph"/>
+        <w:bidi/>
+        <w:ind w:left="792"/>
+        <w:rPr>
+          <w:rFonts w:ascii="Arial" w:hAnsi="Arial" w:cs="Arial"/>
+          <w:rtl/>
+        </w:rPr>
+      </w:pPr>
+      <w:r>
+        <w:rPr>
+          <w:rFonts w:ascii="Arial" w:hAnsi="Arial" w:cs="Arial" w:hint="cs"/>
+          <w:rtl/>
+        </w:rPr>
+        <w:t>האינטו</w:t>
+      </w:r>
+      <w:r>
+        <w:rPr>
+          <w:rFonts w:ascii="Arial" w:hAnsi="Arial" w:cs="Arial" w:hint="cs"/>
+          <w:rtl/>
+        </w:rPr>
+        <w:t xml:space="preserve">איציה מאחורי שינוי זה: </w:t>
+      </w:r>
+    </w:p>
+    <w:p>
+      <w:pPr>
+        <w:pStyle w:val="ListParagraph"/>
+        <w:bidi/>
+        <w:ind w:left="792"/>
+        <w:rPr>
+          <w:rFonts w:ascii="Arial" w:hAnsi="Arial" w:cs="Arial"/>
+          <w:rtl/>
+        </w:rPr>
+      </w:pPr>
+      <w:r>
+        <w:rPr>
+          <w:rFonts w:ascii="Arial" w:hAnsi="Arial" w:cs="Arial" w:hint="cs"/>
+          <w:rtl/>
+        </w:rPr>
+        <w:t xml:space="preserve">המשמעות של הכפלת האנטרופיה במספר שהוא יותר גדול מ1 היא להגדיל את אי הוודאות עבור צומת זה על מנת שלגרום ל </w:t>
+      </w:r>
+      <w:r>
+        <w:rPr>
+          <w:rFonts w:ascii="Arial" w:hAnsi="Arial" w:cs="Arial"/>
+          <w:lang w:bidi="ar-AE"/>
+        </w:rPr>
+        <w:t>id3</w:t>
+      </w:r>
+      <w:r>
+        <w:rPr>
+          <w:rFonts w:ascii="Arial" w:hAnsi="Arial" w:cs="Arial" w:hint="cs"/>
+          <w:rtl/>
+        </w:rPr>
+        <w:t xml:space="preserve"> לא לבחור לפצל לפי תכונה זו (שכרגע מחשב את </w:t>
+      </w:r>
+      <w:r>
+        <w:rPr>
+          <w:rFonts w:ascii="Arial" w:hAnsi="Arial" w:cs="Arial" w:hint="cs"/>
+        </w:rPr>
+        <w:t>I</w:t>
+      </w:r>
+      <w:r>
+        <w:rPr>
+          <w:rFonts w:ascii="Arial" w:hAnsi="Arial" w:cs="Arial"/>
+        </w:rPr>
+        <w:t xml:space="preserve">G </w:t>
+      </w:r>
+      <w:r>
+        <w:rPr>
+          <w:rFonts w:ascii="Arial" w:hAnsi="Arial" w:cs="Arial" w:hint="cs"/>
+          <w:rtl/>
+        </w:rPr>
+        <w:t xml:space="preserve"> עבורה). ככה אנחנו מכריחים את </w:t>
+      </w:r>
+      <w:r>
+        <w:rPr>
+          <w:rFonts w:ascii="Arial" w:hAnsi="Arial" w:cs="Arial"/>
+          <w:lang w:bidi="ar-AE"/>
+        </w:rPr>
+        <w:t>id3</w:t>
+      </w:r>
+      <w:r>
+        <w:rPr>
+          <w:rFonts w:ascii="Arial" w:hAnsi="Arial" w:cs="Arial" w:hint="cs"/>
+          <w:rtl/>
+        </w:rPr>
+        <w:t xml:space="preserve"> לסווג יותר דוגמאות כחולים על מנת להקטין את ה </w:t>
+      </w:r>
+      <w:r>
+        <w:rPr>
+          <w:rFonts w:ascii="Arial" w:hAnsi="Arial" w:cs="Arial"/>
+          <w:lang w:bidi="ar-AE"/>
+        </w:rPr>
+        <w:t>loss</w:t>
+      </w:r>
+      <w:r>
+        <w:rPr>
+          <w:rFonts w:ascii="Arial" w:hAnsi="Arial" w:cs="Arial" w:hint="cs"/>
+          <w:rtl/>
+        </w:rPr>
+        <w:t xml:space="preserve"> , דבר זה כמובן לא מונע אותו לסווג בני אדם כבריאים אפילו אחרי שהכפלנו את האנטרופיה ב 10 , מצב כזה יקרה כאשר האנטרופיה המקורית עבור צומת זו הייתה מאוד מאוד קטנה (אי וודאות 0) </w:t>
+      </w:r>
+      <w:r>
+        <w:rPr>
+          <w:rFonts w:ascii="Arial" w:hAnsi="Arial" w:cs="Arial" w:hint="cs"/>
+          <w:rtl/>
+        </w:rPr>
+        <w:t>ואפילו שהכפלנו אותה ב 10 עדיין בחר אותה , כי כנראה שהוא היה בטוח לגבי סיווג שלו.</w:t>
+      </w:r>
+    </w:p>
+    <w:p>
+      <w:pPr>
+        <w:pStyle w:val="ListParagraph"/>
+        <w:bidi/>
+        <w:ind w:left="792"/>
+        <w:rPr>
+          <w:rFonts w:ascii="Arial" w:hAnsi="Arial" w:cs="Arial"/>
+          <w:rtl/>
+        </w:rPr>
+      </w:pPr>
+    </w:p>
+    <w:p>
+      <w:pPr>
+        <w:pStyle w:val="ListParagraph"/>
+        <w:bidi/>
+        <w:ind w:left="792"/>
+        <w:rPr>
+          <w:rFonts w:ascii="Arial" w:hAnsi="Arial" w:cs="Arial"/>
+          <w:rtl/>
+        </w:rPr>
+      </w:pPr>
+      <w:r>
+        <w:rPr>
+          <w:rFonts w:ascii="Arial" w:hAnsi="Arial" w:cs="Arial" w:hint="cs"/>
+          <w:rtl/>
+        </w:rPr>
+        <w:t>עכשיו למה הכפלתי רק את החלק של הבריאים ולא כל האנטרופיה?</w:t>
+      </w:r>
+    </w:p>
+    <w:p>
+      <w:pPr>
+        <w:pStyle w:val="ListParagraph"/>
+        <w:bidi/>
+        <w:ind w:left="792"/>
+        <w:rPr>
+          <w:rFonts w:ascii="Arial" w:hAnsi="Arial" w:cs="Arial"/>
+          <w:rtl/>
+        </w:rPr>
+      </w:pPr>
+      <w:r>
+        <w:rPr>
+          <w:rFonts w:ascii="Arial" w:hAnsi="Arial" w:cs="Arial" w:hint="cs"/>
+          <w:rtl/>
+        </w:rPr>
+        <w:t>על מנת שלא לתת הערכה גסה ל</w:t>
+      </w:r>
+      <w:r>
+        <w:rPr>
+          <w:rFonts w:ascii="Arial" w:hAnsi="Arial" w:cs="Arial"/>
+          <w:lang w:bidi="ar-AE"/>
+        </w:rPr>
+        <w:t>id3</w:t>
+      </w:r>
+      <w:r>
+        <w:rPr>
+          <w:rFonts w:ascii="Arial" w:hAnsi="Arial" w:cs="Arial" w:hint="cs"/>
+          <w:rtl/>
+        </w:rPr>
+        <w:t xml:space="preserve"> ולתת לו גם את האופציה לסווג אנשים כבריאים.</w:t>
+      </w:r>
     </w:p>
     <w:p>
       <w:pPr>
@@ -6470,6 +8181,82 @@
     <w:p>
       <w:pPr>
         <w:pStyle w:val="ListParagraph"/>
+        <w:bidi/>
+        <w:ind w:left="792"/>
+        <w:rPr>
+          <w:rFonts w:ascii="Arial" w:hAnsi="Arial" w:cs="Arial"/>
+          <w:rtl/>
+        </w:rPr>
+      </w:pPr>
+    </w:p>
+    <w:p>
+      <w:pPr>
+        <w:pStyle w:val="ListParagraph"/>
+        <w:bidi/>
+        <w:ind w:left="792"/>
+        <w:rPr>
+          <w:rFonts w:ascii="Arial" w:hAnsi="Arial" w:cs="Arial"/>
+          <w:rtl/>
+        </w:rPr>
+      </w:pPr>
+    </w:p>
+    <w:p>
+      <w:pPr>
+        <w:pStyle w:val="ListParagraph"/>
+        <w:bidi/>
+        <w:ind w:left="792"/>
+        <w:rPr>
+          <w:rFonts w:ascii="Arial" w:hAnsi="Arial" w:cs="Arial"/>
+          <w:rtl/>
+        </w:rPr>
+      </w:pPr>
+    </w:p>
+    <w:p>
+      <w:pPr>
+        <w:pStyle w:val="ListParagraph"/>
+        <w:bidi/>
+        <w:ind w:left="792"/>
+        <w:rPr>
+          <w:rFonts w:ascii="Arial" w:hAnsi="Arial" w:cs="Arial"/>
+          <w:rtl/>
+        </w:rPr>
+      </w:pPr>
+    </w:p>
+    <w:p>
+      <w:pPr>
+        <w:pStyle w:val="ListParagraph"/>
+        <w:bidi/>
+        <w:ind w:left="792"/>
+        <w:rPr>
+          <w:rFonts w:ascii="Arial" w:hAnsi="Arial" w:cs="Arial"/>
+          <w:rtl/>
+        </w:rPr>
+      </w:pPr>
+    </w:p>
+    <w:p>
+      <w:pPr>
+        <w:pStyle w:val="ListParagraph"/>
+        <w:bidi/>
+        <w:ind w:left="792"/>
+        <w:rPr>
+          <w:rFonts w:ascii="Arial" w:hAnsi="Arial" w:cs="Arial"/>
+          <w:rtl/>
+        </w:rPr>
+      </w:pPr>
+    </w:p>
+    <w:p>
+      <w:pPr>
+        <w:pStyle w:val="ListParagraph"/>
+        <w:bidi/>
+        <w:ind w:left="792"/>
+        <w:rPr>
+          <w:rFonts w:ascii="Arial" w:hAnsi="Arial" w:cs="Arial"/>
+        </w:rPr>
+      </w:pPr>
+    </w:p>
+    <w:p>
+      <w:pPr>
+        <w:pStyle w:val="ListParagraph"/>
         <w:ind w:left="792"/>
         <w:rPr>
           <w:rFonts w:ascii="Arial" w:hAnsi="Arial" w:cs="Arial"/>
@@ -6493,6 +8280,7 @@
           <w:rFonts w:ascii="Arial" w:hAnsi="Arial" w:cs="Arial" w:hint="cs"/>
           <w:rtl/>
         </w:rPr>
+        <w:lastRenderedPageBreak/>
         <w:t xml:space="preserve">(9 נק׳) </w:t>
       </w:r>
       <w:r>
@@ -7388,165 +9176,7 @@
     </w:p>
     <w:p>
       <w:pPr>
-        <w:pStyle w:val="ListParagraph"/>
         <w:bidi/>
-        <w:ind w:left="360"/>
-        <w:rPr>
-          <w:rFonts w:ascii="Arial" w:hAnsi="Arial" w:cs="Arial"/>
-          <w:color w:val="70AD47" w:themeColor="accent6"/>
-          <w:rtl/>
-        </w:rPr>
-      </w:pPr>
-    </w:p>
-    <w:p>
-      <w:pPr>
-        <w:pStyle w:val="ListParagraph"/>
-        <w:bidi/>
-        <w:ind w:left="360"/>
-        <w:rPr>
-          <w:rFonts w:ascii="Arial" w:hAnsi="Arial" w:cs="Arial"/>
-          <w:color w:val="70AD47" w:themeColor="accent6"/>
-          <w:rtl/>
-        </w:rPr>
-      </w:pPr>
-    </w:p>
-    <w:p>
-      <w:pPr>
-        <w:pStyle w:val="ListParagraph"/>
-        <w:bidi/>
-        <w:ind w:left="360"/>
-        <w:rPr>
-          <w:rFonts w:ascii="Arial" w:hAnsi="Arial" w:cs="Arial"/>
-          <w:color w:val="70AD47" w:themeColor="accent6"/>
-          <w:rtl/>
-        </w:rPr>
-      </w:pPr>
-    </w:p>
-    <w:p>
-      <w:pPr>
-        <w:pStyle w:val="ListParagraph"/>
-        <w:bidi/>
-        <w:ind w:left="360"/>
-        <w:rPr>
-          <w:rFonts w:ascii="Arial" w:hAnsi="Arial" w:cs="Arial"/>
-          <w:color w:val="70AD47" w:themeColor="accent6"/>
-          <w:rtl/>
-        </w:rPr>
-      </w:pPr>
-    </w:p>
-    <w:p>
-      <w:pPr>
-        <w:pStyle w:val="ListParagraph"/>
-        <w:bidi/>
-        <w:ind w:left="360"/>
-        <w:rPr>
-          <w:rFonts w:ascii="Arial" w:hAnsi="Arial" w:cs="Arial"/>
-          <w:color w:val="70AD47" w:themeColor="accent6"/>
-          <w:rtl/>
-        </w:rPr>
-      </w:pPr>
-    </w:p>
-    <w:p>
-      <w:pPr>
-        <w:pStyle w:val="ListParagraph"/>
-        <w:bidi/>
-        <w:ind w:left="360"/>
-        <w:rPr>
-          <w:rFonts w:ascii="Arial" w:hAnsi="Arial" w:cs="Arial"/>
-          <w:color w:val="70AD47" w:themeColor="accent6"/>
-          <w:rtl/>
-        </w:rPr>
-      </w:pPr>
-    </w:p>
-    <w:p>
-      <w:pPr>
-        <w:pStyle w:val="ListParagraph"/>
-        <w:bidi/>
-        <w:ind w:left="360"/>
-        <w:rPr>
-          <w:rFonts w:ascii="Arial" w:hAnsi="Arial" w:cs="Arial"/>
-          <w:color w:val="70AD47" w:themeColor="accent6"/>
-          <w:rtl/>
-        </w:rPr>
-      </w:pPr>
-    </w:p>
-    <w:p>
-      <w:pPr>
-        <w:pStyle w:val="ListParagraph"/>
-        <w:bidi/>
-        <w:ind w:left="360"/>
-        <w:rPr>
-          <w:rFonts w:ascii="Arial" w:hAnsi="Arial" w:cs="Arial"/>
-          <w:color w:val="70AD47" w:themeColor="accent6"/>
-          <w:rtl/>
-        </w:rPr>
-      </w:pPr>
-    </w:p>
-    <w:p>
-      <w:pPr>
-        <w:pStyle w:val="ListParagraph"/>
-        <w:bidi/>
-        <w:ind w:left="360"/>
-        <w:rPr>
-          <w:rFonts w:ascii="Arial" w:hAnsi="Arial" w:cs="Arial"/>
-          <w:color w:val="70AD47" w:themeColor="accent6"/>
-          <w:rtl/>
-        </w:rPr>
-      </w:pPr>
-    </w:p>
-    <w:p>
-      <w:pPr>
-        <w:pStyle w:val="ListParagraph"/>
-        <w:bidi/>
-        <w:ind w:left="360"/>
-        <w:rPr>
-          <w:rFonts w:ascii="Arial" w:hAnsi="Arial" w:cs="Arial"/>
-          <w:color w:val="70AD47" w:themeColor="accent6"/>
-          <w:rtl/>
-        </w:rPr>
-      </w:pPr>
-    </w:p>
-    <w:p>
-      <w:pPr>
-        <w:pStyle w:val="ListParagraph"/>
-        <w:bidi/>
-        <w:ind w:left="360"/>
-        <w:rPr>
-          <w:rFonts w:ascii="Arial" w:hAnsi="Arial" w:cs="Arial"/>
-          <w:color w:val="70AD47" w:themeColor="accent6"/>
-          <w:rtl/>
-        </w:rPr>
-      </w:pPr>
-    </w:p>
-    <w:p>
-      <w:pPr>
-        <w:pStyle w:val="ListParagraph"/>
-        <w:bidi/>
-        <w:ind w:left="360"/>
-        <w:rPr>
-          <w:rFonts w:ascii="Arial" w:hAnsi="Arial" w:cs="Arial"/>
-          <w:color w:val="70AD47" w:themeColor="accent6"/>
-          <w:rtl/>
-        </w:rPr>
-      </w:pPr>
-    </w:p>
-    <w:p>
-      <w:pPr>
-        <w:pStyle w:val="ListParagraph"/>
-        <w:bidi/>
-        <w:ind w:left="360"/>
-        <w:rPr>
-          <w:rFonts w:ascii="Arial" w:hAnsi="Arial" w:cs="Arial"/>
-          <w:color w:val="70AD47" w:themeColor="accent6"/>
-          <w:rtl/>
-        </w:rPr>
-      </w:pPr>
-    </w:p>
-    <w:p>
-      <w:pPr>
-        <w:pStyle w:val="ListParagraph"/>
-        <w:bidi/>
-        <w:ind w:left="360"/>
         <w:rPr>
           <w:rFonts w:ascii="Arial" w:hAnsi="Arial" w:cs="Arial"/>
         </w:rPr>
@@ -8135,6 +9765,17 @@
         </w:rPr>
         <w:t xml:space="preserve">   </w:t>
       </w:r>
+    </w:p>
+    <w:p>
+      <w:pPr>
+        <w:bidi/>
+        <w:rPr>
+          <w:rFonts w:ascii="Calibri" w:eastAsia="Calibri" w:hAnsi="Calibri" w:cs="Arial"/>
+          <w:sz w:val="24"/>
+          <w:szCs w:val="24"/>
+          <w:rtl/>
+        </w:rPr>
+      </w:pPr>
       <w:r>
         <w:rPr>
           <w:rFonts w:ascii="Calibri" w:eastAsia="Calibri" w:hAnsi="Calibri" w:cs="Arial"/>
@@ -8183,15 +9824,7 @@
               <w:sz w:val="24"/>
               <w:szCs w:val="24"/>
             </w:rPr>
-            <m:t>D=</m:t>
-          </m:r>
-          <m:r>
-            <w:rPr>
-              <w:rFonts w:ascii="Cambria Math" w:eastAsia="Calibri" w:hAnsi="Cambria Math" w:cs="Arial"/>
-              <w:sz w:val="24"/>
-              <w:szCs w:val="24"/>
-            </w:rPr>
-            <m:t>{</m:t>
+            <m:t>D={</m:t>
           </m:r>
           <m:d>
             <m:dPr>
@@ -8284,23 +9917,7 @@
                       <w:sz w:val="24"/>
                       <w:szCs w:val="24"/>
                     </w:rPr>
-                    <m:t>1,</m:t>
-                  </m:r>
-                  <m:r>
-                    <w:rPr>
-                      <w:rFonts w:ascii="Cambria Math" w:eastAsia="Calibri" w:hAnsi="Cambria Math" w:cs="Arial"/>
-                      <w:sz w:val="24"/>
-                      <w:szCs w:val="24"/>
-                    </w:rPr>
-                    <m:t>1</m:t>
-                  </m:r>
-                  <m:r>
-                    <w:rPr>
-                      <w:rFonts w:ascii="Cambria Math" w:eastAsia="Calibri" w:hAnsi="Cambria Math" w:cs="Arial"/>
-                      <w:sz w:val="24"/>
-                      <w:szCs w:val="24"/>
-                    </w:rPr>
-                    <m:t>0</m:t>
+                    <m:t>1,10</m:t>
                   </m:r>
                 </m:e>
               </m:d>
@@ -8341,15 +9958,7 @@
                   <w:sz w:val="24"/>
                   <w:szCs w:val="24"/>
                 </w:rPr>
-                <m:t>-2,</m:t>
-              </m:r>
-              <m:r>
-                <w:rPr>
-                  <w:rFonts w:ascii="Cambria Math" w:eastAsia="Calibri" w:hAnsi="Cambria Math" w:cs="Arial"/>
-                  <w:sz w:val="24"/>
-                  <w:szCs w:val="24"/>
-                </w:rPr>
-                <m:t>6</m:t>
+                <m:t>-2,6</m:t>
               </m:r>
             </m:e>
           </m:d>
@@ -8376,15 +9985,7 @@
               <w:sz w:val="24"/>
               <w:szCs w:val="24"/>
             </w:rPr>
-            <m:t>)</m:t>
-          </m:r>
-          <m:r>
-            <w:rPr>
-              <w:rFonts w:ascii="Cambria Math" w:eastAsia="Calibri" w:hAnsi="Cambria Math" w:cs="Arial"/>
-              <w:sz w:val="24"/>
-              <w:szCs w:val="24"/>
-            </w:rPr>
-            <m:t>}</m:t>
+            <m:t>)}</m:t>
           </m:r>
           <m:r>
             <m:rPr>
@@ -8405,6 +10006,62 @@
       <w:pPr>
         <w:bidi/>
         <w:ind w:left="720"/>
+        <w:jc w:val="center"/>
+        <w:rPr>
+          <w:rFonts w:ascii="Calibri" w:eastAsia="Times New Roman" w:hAnsi="Calibri" w:cs="Arial"/>
+          <w:i/>
+          <w:noProof/>
+          <w:sz w:val="24"/>
+          <w:szCs w:val="24"/>
+          <w:rtl/>
+          <w:lang w:val="he-IL"/>
+        </w:rPr>
+      </w:pPr>
+    </w:p>
+    <w:p>
+      <w:pPr>
+        <w:bidi/>
+        <w:ind w:left="720"/>
+        <w:jc w:val="center"/>
+        <w:rPr>
+          <w:rFonts w:ascii="Calibri" w:eastAsia="Times New Roman" w:hAnsi="Calibri" w:cs="Arial"/>
+          <w:i/>
+          <w:noProof/>
+          <w:sz w:val="24"/>
+          <w:szCs w:val="24"/>
+          <w:rtl/>
+          <w:lang w:val="he-IL"/>
+        </w:rPr>
+      </w:pPr>
+      <w:r>
+        <w:rPr>
+          <w:rFonts w:ascii="Calibri" w:eastAsia="Times New Roman" w:hAnsi="Calibri" w:cs="Arial"/>
+          <w:i/>
+          <w:noProof/>
+          <w:sz w:val="24"/>
+          <w:szCs w:val="24"/>
+          <w:rtl/>
+          <w:lang w:val="he-IL"/>
+        </w:rPr>
+        <w:drawing>
+          <wp:inline distT="0" distB="0" distL="0" distR="0" wp14:anchorId="596A0CB8" wp14:editId="5476E30E">
+            <wp:extent cx="3733800" cy="2057400"/>
+            <wp:effectExtent l="0" t="0" r="0" b="0"/>
+            <wp:docPr id="9" name="Chart 9"/>
+            <wp:cNvGraphicFramePr/>
+            <a:graphic xmlns:a="http://schemas.openxmlformats.org/drawingml/2006/main">
+              <a:graphicData uri="http://schemas.openxmlformats.org/drawingml/2006/chart">
+                <c:chart xmlns:c="http://schemas.openxmlformats.org/drawingml/2006/chart" xmlns:r="http://schemas.openxmlformats.org/officeDocument/2006/relationships" r:id="rId14"/>
+              </a:graphicData>
+            </a:graphic>
+          </wp:inline>
+        </w:drawing>
+      </w:r>
+    </w:p>
+    <w:p>
+      <w:pPr>
+        <w:bidi/>
+        <w:ind w:left="720"/>
         <w:rPr>
           <w:rFonts w:ascii="Calibri" w:eastAsia="Calibri" w:hAnsi="Calibri" w:cs="Arial"/>
           <w:i/>
@@ -8421,6 +10078,7 @@
           <w:szCs w:val="24"/>
           <w:rtl/>
         </w:rPr>
+        <w:lastRenderedPageBreak/>
         <w:t xml:space="preserve">לגבי </w:t>
       </w:r>
       <w:r>
@@ -8553,7 +10211,51 @@
           <w:szCs w:val="24"/>
           <w:rtl/>
         </w:rPr>
-        <w:t xml:space="preserve"> וישאר עם אי וודאות שגדולה מ 0 כי תשאר לו צומת שתכיל (</w:t>
+        <w:t xml:space="preserve"> </w:t>
+      </w:r>
+      <w:proofErr w:type="spellStart"/>
+      <w:r>
+        <w:rPr>
+          <w:rFonts w:ascii="Calibri" w:eastAsia="Times New Roman" w:hAnsi="Calibri" w:cs="Arial" w:hint="cs"/>
+          <w:i/>
+          <w:sz w:val="24"/>
+          <w:szCs w:val="24"/>
+          <w:rtl/>
+        </w:rPr>
+        <w:t>וישאר</w:t>
+      </w:r>
+      <w:proofErr w:type="spellEnd"/>
+      <w:r>
+        <w:rPr>
+          <w:rFonts w:ascii="Calibri" w:eastAsia="Times New Roman" w:hAnsi="Calibri" w:cs="Arial" w:hint="cs"/>
+          <w:i/>
+          <w:sz w:val="24"/>
+          <w:szCs w:val="24"/>
+          <w:rtl/>
+        </w:rPr>
+        <w:t xml:space="preserve"> עם אי וודאות שגדולה מ 0 כי </w:t>
+      </w:r>
+      <w:proofErr w:type="spellStart"/>
+      <w:r>
+        <w:rPr>
+          <w:rFonts w:ascii="Calibri" w:eastAsia="Times New Roman" w:hAnsi="Calibri" w:cs="Arial" w:hint="cs"/>
+          <w:i/>
+          <w:sz w:val="24"/>
+          <w:szCs w:val="24"/>
+          <w:rtl/>
+        </w:rPr>
+        <w:t>תשאר</w:t>
+      </w:r>
+      <w:proofErr w:type="spellEnd"/>
+      <w:r>
+        <w:rPr>
+          <w:rFonts w:ascii="Calibri" w:eastAsia="Times New Roman" w:hAnsi="Calibri" w:cs="Arial" w:hint="cs"/>
+          <w:i/>
+          <w:sz w:val="24"/>
+          <w:szCs w:val="24"/>
+          <w:rtl/>
+        </w:rPr>
+        <w:t xml:space="preserve"> לו צומת שתכיל (</w:t>
       </w:r>
       <w:r>
         <w:rPr>
@@ -8647,7 +10349,29 @@
           <w:szCs w:val="24"/>
           <w:rtl/>
         </w:rPr>
-        <w:t xml:space="preserve"> עם סף 0 שזו בדיוק פונקצית המטרה , לכן הוא לעולם לא יטעה.</w:t>
+        <w:t xml:space="preserve"> עם סף 0 שזו בדיוק </w:t>
+      </w:r>
+      <w:proofErr w:type="spellStart"/>
+      <w:r>
+        <w:rPr>
+          <w:rFonts w:ascii="Calibri" w:eastAsia="Times New Roman" w:hAnsi="Calibri" w:cs="Arial" w:hint="cs"/>
+          <w:i/>
+          <w:sz w:val="24"/>
+          <w:szCs w:val="24"/>
+          <w:rtl/>
+        </w:rPr>
+        <w:t>פונקצית</w:t>
+      </w:r>
+      <w:proofErr w:type="spellEnd"/>
+      <w:r>
+        <w:rPr>
+          <w:rFonts w:ascii="Calibri" w:eastAsia="Times New Roman" w:hAnsi="Calibri" w:cs="Arial" w:hint="cs"/>
+          <w:i/>
+          <w:sz w:val="24"/>
+          <w:szCs w:val="24"/>
+          <w:rtl/>
+        </w:rPr>
+        <w:t xml:space="preserve"> המטרה , לכן הוא לעולם לא יטעה.</w:t>
       </w:r>
     </w:p>
     <w:p>
@@ -8714,6 +10438,7 @@
         </w:rPr>
         <w:t xml:space="preserve"> </w:t>
       </w:r>
+      <w:proofErr w:type="spellStart"/>
       <w:r>
         <w:rPr>
           <w:rFonts w:ascii="Calibri" w:eastAsia="Calibri" w:hAnsi="Calibri" w:cs="Arial" w:hint="cs"/>
@@ -8721,8 +10446,9 @@
           <w:szCs w:val="24"/>
           <w:rtl/>
         </w:rPr>
-        <w:t xml:space="preserve">יקח את הממוצע שזה </w:t>
-      </w:r>
+        <w:t>יקח</w:t>
+      </w:r>
+      <w:proofErr w:type="spellEnd"/>
       <w:r>
         <w:rPr>
           <w:rFonts w:ascii="Calibri" w:eastAsia="Calibri" w:hAnsi="Calibri" w:cs="Arial" w:hint="cs"/>
@@ -8730,6 +10456,15 @@
           <w:szCs w:val="24"/>
           <w:rtl/>
         </w:rPr>
+        <w:t xml:space="preserve"> את הממוצע שזה </w:t>
+      </w:r>
+      <w:r>
+        <w:rPr>
+          <w:rFonts w:ascii="Calibri" w:eastAsia="Calibri" w:hAnsi="Calibri" w:cs="Arial" w:hint="cs"/>
+          <w:sz w:val="24"/>
+          <w:szCs w:val="24"/>
+          <w:rtl/>
+        </w:rPr>
         <w:t>5</w:t>
       </w:r>
       <w:r>
@@ -8748,8 +10483,19 @@
           <w:szCs w:val="24"/>
           <w:rtl/>
         </w:rPr>
-        <w:t>כי הוא ישאר</w:t>
-      </w:r>
+        <w:t xml:space="preserve">כי הוא </w:t>
+      </w:r>
+      <w:proofErr w:type="spellStart"/>
+      <w:r>
+        <w:rPr>
+          <w:rFonts w:ascii="Calibri" w:eastAsia="Calibri" w:hAnsi="Calibri" w:cs="Arial" w:hint="cs"/>
+          <w:sz w:val="24"/>
+          <w:szCs w:val="24"/>
+          <w:rtl/>
+        </w:rPr>
+        <w:t>ישאר</w:t>
+      </w:r>
+      <w:proofErr w:type="spellEnd"/>
       <w:r>
         <w:rPr>
           <w:rFonts w:ascii="Calibri" w:eastAsia="Calibri" w:hAnsi="Calibri" w:cs="Arial" w:hint="cs"/>
@@ -8863,7 +10609,7 @@
         <w:bidi/>
         <w:ind w:left="720"/>
         <w:rPr>
-          <w:rFonts w:ascii="Calibri" w:eastAsia="Times New Roman" w:hAnsi="Calibri" w:cs="Arial" w:hint="cs"/>
+          <w:rFonts w:ascii="Calibri" w:eastAsia="Times New Roman" w:hAnsi="Calibri" w:cs="Arial"/>
           <w:i/>
           <w:sz w:val="24"/>
           <w:szCs w:val="24"/>
@@ -9362,7 +11108,29 @@
           <w:szCs w:val="24"/>
           <w:rtl/>
         </w:rPr>
-        <w:t xml:space="preserve">*נקודה אחרונה: הנחתי שלא צריך להתיחס למקרים בהם </w:t>
+        <w:t xml:space="preserve">*נקודה אחרונה: הנחתי שלא צריך </w:t>
+      </w:r>
+      <w:proofErr w:type="spellStart"/>
+      <w:r>
+        <w:rPr>
+          <w:rFonts w:ascii="Calibri" w:eastAsia="Times New Roman" w:hAnsi="Calibri" w:cs="Arial" w:hint="cs"/>
+          <w:i/>
+          <w:sz w:val="24"/>
+          <w:szCs w:val="24"/>
+          <w:rtl/>
+        </w:rPr>
+        <w:t>להתיחס</w:t>
+      </w:r>
+      <w:proofErr w:type="spellEnd"/>
+      <w:r>
+        <w:rPr>
+          <w:rFonts w:ascii="Calibri" w:eastAsia="Times New Roman" w:hAnsi="Calibri" w:cs="Arial" w:hint="cs"/>
+          <w:i/>
+          <w:sz w:val="24"/>
+          <w:szCs w:val="24"/>
+          <w:rtl/>
+        </w:rPr>
+        <w:t xml:space="preserve"> למקרים בהם </w:t>
       </w:r>
       <w:r>
         <w:rPr>
@@ -9411,7 +11179,9 @@
         <w:bidi/>
         <w:ind w:left="360"/>
         <w:rPr>
-          <w:rFonts w:ascii="Arial" w:hAnsi="Arial" w:cs="Arial"/>
+          <w:rFonts w:ascii="Arial" w:eastAsiaTheme="minorEastAsia" w:hAnsi="Arial" w:cs="Arial"/>
+          <w:b/>
+          <w:bCs/>
           <w:rtl/>
         </w:rPr>
       </w:pPr>
@@ -9422,6 +11192,15 @@
         </w:rPr>
         <w:br/>
       </w:r>
+    </w:p>
+    <w:p>
+      <w:pPr>
+        <w:bidi/>
+        <w:rPr>
+          <w:rFonts w:ascii="Arial" w:hAnsi="Arial" w:cs="Arial"/>
+          <w:rtl/>
+        </w:rPr>
+      </w:pPr>
       <w:r>
         <w:rPr>
           <w:rFonts w:ascii="Arial" w:eastAsiaTheme="minorEastAsia" w:hAnsi="Arial" w:cs="Arial"/>
@@ -9673,19 +11452,6 @@
         </w:rPr>
         <w:t>:</w:t>
       </w:r>
-    </w:p>
-    <w:p>
-      <w:pPr>
-        <w:bidi/>
-        <w:ind w:left="720"/>
-        <w:contextualSpacing/>
-        <w:rPr>
-          <w:rFonts w:ascii="Calibri" w:eastAsia="Calibri" w:hAnsi="Calibri" w:cs="Arial"/>
-          <w:color w:val="000000"/>
-          <w:sz w:val="24"/>
-          <w:szCs w:val="24"/>
-        </w:rPr>
-      </w:pPr>
     </w:p>
     <w:p>
       <w:pPr>
@@ -10260,6 +12026,18 @@
           <w:rtl/>
         </w:rPr>
       </w:pPr>
+    </w:p>
+    <w:p>
+      <w:pPr>
+        <w:bidi/>
+        <w:ind w:left="720"/>
+        <w:rPr>
+          <w:rFonts w:ascii="Calibri" w:eastAsia="Calibri" w:hAnsi="Calibri" w:cs="Arial"/>
+          <w:sz w:val="24"/>
+          <w:szCs w:val="24"/>
+          <w:rtl/>
+        </w:rPr>
+      </w:pPr>
       <w:r>
         <w:rPr>
           <w:rFonts w:ascii="Calibri" w:eastAsia="Calibri" w:hAnsi="Calibri" w:cs="Arial" w:hint="cs"/>
@@ -10350,7 +12128,6 @@
               <w:sz w:val="24"/>
               <w:szCs w:val="24"/>
             </w:rPr>
-            <w:lastRenderedPageBreak/>
             <m:t>D={</m:t>
           </m:r>
           <m:d>
@@ -10482,6 +12259,67 @@
         <w:ind w:left="720"/>
         <w:rPr>
           <w:rFonts w:ascii="Calibri" w:eastAsia="Calibri" w:hAnsi="Calibri" w:cs="Arial"/>
+          <w:sz w:val="24"/>
+          <w:szCs w:val="24"/>
+          <w:rtl/>
+        </w:rPr>
+      </w:pPr>
+    </w:p>
+    <w:p>
+      <w:pPr>
+        <w:bidi/>
+        <w:ind w:left="720"/>
+        <w:jc w:val="center"/>
+        <w:rPr>
+          <w:rFonts w:ascii="Calibri" w:eastAsia="Calibri" w:hAnsi="Calibri" w:cs="Arial"/>
+          <w:sz w:val="24"/>
+          <w:szCs w:val="24"/>
+          <w:rtl/>
+        </w:rPr>
+      </w:pPr>
+      <w:r>
+        <w:rPr>
+          <w:rFonts w:ascii="Calibri" w:eastAsia="Calibri" w:hAnsi="Calibri" w:cs="Arial"/>
+          <w:noProof/>
+          <w:sz w:val="24"/>
+          <w:szCs w:val="24"/>
+          <w:rtl/>
+          <w:lang w:val="he-IL"/>
+        </w:rPr>
+        <w:lastRenderedPageBreak/>
+        <w:drawing>
+          <wp:inline distT="0" distB="0" distL="0" distR="0" wp14:anchorId="41CA00C3" wp14:editId="3A261E55">
+            <wp:extent cx="3543300" cy="2286000"/>
+            <wp:effectExtent l="0" t="0" r="0" b="0"/>
+            <wp:docPr id="10" name="Chart 10"/>
+            <wp:cNvGraphicFramePr/>
+            <a:graphic xmlns:a="http://schemas.openxmlformats.org/drawingml/2006/main">
+              <a:graphicData uri="http://schemas.openxmlformats.org/drawingml/2006/chart">
+                <c:chart xmlns:c="http://schemas.openxmlformats.org/drawingml/2006/chart" xmlns:r="http://schemas.openxmlformats.org/officeDocument/2006/relationships" r:id="rId15"/>
+              </a:graphicData>
+            </a:graphic>
+          </wp:inline>
+        </w:drawing>
+      </w:r>
+    </w:p>
+    <w:p>
+      <w:pPr>
+        <w:bidi/>
+        <w:ind w:left="720"/>
+        <w:rPr>
+          <w:rFonts w:ascii="Calibri" w:eastAsia="Calibri" w:hAnsi="Calibri" w:cs="Arial"/>
+          <w:sz w:val="24"/>
+          <w:szCs w:val="24"/>
+          <w:rtl/>
+        </w:rPr>
+      </w:pPr>
+    </w:p>
+    <w:p>
+      <w:pPr>
+        <w:bidi/>
+        <w:ind w:left="720"/>
+        <w:rPr>
+          <w:rFonts w:ascii="Calibri" w:eastAsia="Calibri" w:hAnsi="Calibri" w:cs="Arial"/>
           <w:i/>
           <w:sz w:val="24"/>
           <w:szCs w:val="24"/>
@@ -10513,7 +12351,47 @@
           <w:szCs w:val="24"/>
           <w:rtl/>
         </w:rPr>
-        <w:t xml:space="preserve"> : לא משנה עבור איזו פיצר הוא יפצל הוא יקבל אותם תוצאת שזה שני צמתים ובכל צומת דגימה בודדת (כי הערכים של הפיצרים השונים שווים)</w:t>
+        <w:t xml:space="preserve"> : לא משנה עבור איזו </w:t>
+      </w:r>
+      <w:proofErr w:type="spellStart"/>
+      <w:r>
+        <w:rPr>
+          <w:rFonts w:ascii="Calibri" w:eastAsia="Calibri" w:hAnsi="Calibri" w:cs="Arial" w:hint="cs"/>
+          <w:sz w:val="24"/>
+          <w:szCs w:val="24"/>
+          <w:rtl/>
+        </w:rPr>
+        <w:t>פיצר</w:t>
+      </w:r>
+      <w:proofErr w:type="spellEnd"/>
+      <w:r>
+        <w:rPr>
+          <w:rFonts w:ascii="Calibri" w:eastAsia="Calibri" w:hAnsi="Calibri" w:cs="Arial" w:hint="cs"/>
+          <w:sz w:val="24"/>
+          <w:szCs w:val="24"/>
+          <w:rtl/>
+        </w:rPr>
+        <w:t xml:space="preserve"> הוא יפצל הוא יקבל אותם תוצאת שזה שני צמתים ובכל צומת דגימה בודדת (כי הערכים של </w:t>
+      </w:r>
+      <w:proofErr w:type="spellStart"/>
+      <w:r>
+        <w:rPr>
+          <w:rFonts w:ascii="Calibri" w:eastAsia="Calibri" w:hAnsi="Calibri" w:cs="Arial" w:hint="cs"/>
+          <w:sz w:val="24"/>
+          <w:szCs w:val="24"/>
+          <w:rtl/>
+        </w:rPr>
+        <w:t>הפיצרים</w:t>
+      </w:r>
+      <w:proofErr w:type="spellEnd"/>
+      <w:r>
+        <w:rPr>
+          <w:rFonts w:ascii="Calibri" w:eastAsia="Calibri" w:hAnsi="Calibri" w:cs="Arial" w:hint="cs"/>
+          <w:sz w:val="24"/>
+          <w:szCs w:val="24"/>
+          <w:rtl/>
+        </w:rPr>
+        <w:t xml:space="preserve"> השונים שווים)</w:t>
       </w:r>
       <w:r>
         <w:rPr>
@@ -11047,31 +12925,131 @@
           <w:szCs w:val="24"/>
           <w:rtl/>
         </w:rPr>
-        <w:t xml:space="preserve"> מחזיר סיווג שלילי אם הנקודה יותר קרובה ל (1,1) מאשר (2,2)אחרת הוא יחזיר סיווג חיובי. זה בדיוק מה פונקצית מסווג המטרה עושה.</w:t>
+        <w:t xml:space="preserve"> מחזיר סיווג שלילי אם הנקודה יותר קרובה ל (1,1) מאשר (2,2)אחרת הוא יחזיר סיווג חיובי. זה בדיוק מה </w:t>
+      </w:r>
+      <w:proofErr w:type="spellStart"/>
+      <w:r>
+        <w:rPr>
+          <w:rFonts w:ascii="Calibri" w:eastAsia="Calibri" w:hAnsi="Calibri" w:cs="Arial" w:hint="cs"/>
+          <w:i/>
+          <w:sz w:val="24"/>
+          <w:szCs w:val="24"/>
+          <w:rtl/>
+        </w:rPr>
+        <w:t>פונקצית</w:t>
+      </w:r>
+      <w:proofErr w:type="spellEnd"/>
+      <w:r>
+        <w:rPr>
+          <w:rFonts w:ascii="Calibri" w:eastAsia="Calibri" w:hAnsi="Calibri" w:cs="Arial" w:hint="cs"/>
+          <w:i/>
+          <w:sz w:val="24"/>
+          <w:szCs w:val="24"/>
+          <w:rtl/>
+        </w:rPr>
+        <w:t xml:space="preserve"> מסווג המטרה עושה.</w:t>
       </w:r>
     </w:p>
     <w:p>
       <w:pPr>
         <w:bidi/>
-        <w:rPr>
-          <w:rFonts w:ascii="Arial" w:hAnsi="Arial" w:cs="Arial"/>
-          <w:rtl/>
-        </w:rPr>
-      </w:pPr>
-      <w:r>
-        <w:rPr>
-          <w:rFonts w:ascii="Arial" w:hAnsi="Arial" w:cs="Arial"/>
-          <w:rtl/>
-        </w:rPr>
-        <w:br/>
-      </w:r>
-      <w:r>
         <w:rPr>
           <w:rFonts w:ascii="Arial" w:eastAsiaTheme="minorEastAsia" w:hAnsi="Arial" w:cs="Arial"/>
           <w:b/>
           <w:bCs/>
           <w:rtl/>
         </w:rPr>
+      </w:pPr>
+      <w:r>
+        <w:rPr>
+          <w:rFonts w:ascii="Arial" w:hAnsi="Arial" w:cs="Arial"/>
+          <w:rtl/>
+        </w:rPr>
+        <w:br/>
+      </w:r>
+    </w:p>
+    <w:p>
+      <w:pPr>
+        <w:bidi/>
+        <w:rPr>
+          <w:rFonts w:ascii="Arial" w:eastAsiaTheme="minorEastAsia" w:hAnsi="Arial" w:cs="Arial"/>
+          <w:b/>
+          <w:bCs/>
+          <w:rtl/>
+        </w:rPr>
+      </w:pPr>
+    </w:p>
+    <w:p>
+      <w:pPr>
+        <w:bidi/>
+        <w:rPr>
+          <w:rFonts w:ascii="Arial" w:eastAsiaTheme="minorEastAsia" w:hAnsi="Arial" w:cs="Arial"/>
+          <w:b/>
+          <w:bCs/>
+          <w:rtl/>
+        </w:rPr>
+      </w:pPr>
+    </w:p>
+    <w:p>
+      <w:pPr>
+        <w:bidi/>
+        <w:rPr>
+          <w:rFonts w:ascii="Arial" w:eastAsiaTheme="minorEastAsia" w:hAnsi="Arial" w:cs="Arial"/>
+          <w:b/>
+          <w:bCs/>
+          <w:rtl/>
+        </w:rPr>
+      </w:pPr>
+    </w:p>
+    <w:p>
+      <w:pPr>
+        <w:bidi/>
+        <w:rPr>
+          <w:rFonts w:ascii="Arial" w:eastAsiaTheme="minorEastAsia" w:hAnsi="Arial" w:cs="Arial"/>
+          <w:b/>
+          <w:bCs/>
+          <w:rtl/>
+        </w:rPr>
+      </w:pPr>
+    </w:p>
+    <w:p>
+      <w:pPr>
+        <w:bidi/>
+        <w:rPr>
+          <w:rFonts w:ascii="Arial" w:eastAsiaTheme="minorEastAsia" w:hAnsi="Arial" w:cs="Arial"/>
+          <w:b/>
+          <w:bCs/>
+          <w:rtl/>
+        </w:rPr>
+      </w:pPr>
+    </w:p>
+    <w:p>
+      <w:pPr>
+        <w:bidi/>
+        <w:rPr>
+          <w:rFonts w:ascii="Arial" w:eastAsiaTheme="minorEastAsia" w:hAnsi="Arial" w:cs="Arial"/>
+          <w:b/>
+          <w:bCs/>
+          <w:rtl/>
+        </w:rPr>
+      </w:pPr>
+    </w:p>
+    <w:p>
+      <w:pPr>
+        <w:bidi/>
+        <w:rPr>
+          <w:rFonts w:ascii="Arial" w:hAnsi="Arial" w:cs="Arial"/>
+          <w:rtl/>
+        </w:rPr>
+      </w:pPr>
+      <w:r>
+        <w:rPr>
+          <w:rFonts w:ascii="Arial" w:eastAsiaTheme="minorEastAsia" w:hAnsi="Arial" w:cs="Arial"/>
+          <w:b/>
+          <w:bCs/>
+          <w:rtl/>
+        </w:rPr>
+        <w:lastRenderedPageBreak/>
         <w:t xml:space="preserve">סעיף </w:t>
       </w:r>
       <w:r>
@@ -11706,6 +13684,83 @@
           <w:rtl/>
         </w:rPr>
       </w:pPr>
+    </w:p>
+    <w:p>
+      <w:pPr>
+        <w:bidi/>
+        <w:ind w:left="720"/>
+        <w:jc w:val="center"/>
+        <w:rPr>
+          <w:rFonts w:ascii="Calibri" w:eastAsia="Times New Roman" w:hAnsi="Calibri" w:cs="Arial"/>
+          <w:i/>
+          <w:sz w:val="24"/>
+          <w:szCs w:val="24"/>
+          <w:rtl/>
+        </w:rPr>
+      </w:pPr>
+      <w:r>
+        <w:rPr>
+          <w:rFonts w:ascii="Calibri" w:eastAsia="Times New Roman" w:hAnsi="Calibri" w:cs="Arial"/>
+          <w:i/>
+          <w:noProof/>
+          <w:sz w:val="24"/>
+          <w:szCs w:val="24"/>
+          <w:rtl/>
+          <w:lang w:val="he-IL"/>
+        </w:rPr>
+        <w:drawing>
+          <wp:inline distT="0" distB="0" distL="0" distR="0" wp14:anchorId="57999DBC" wp14:editId="17164175">
+            <wp:extent cx="3762375" cy="2400300"/>
+            <wp:effectExtent l="0" t="0" r="9525" b="0"/>
+            <wp:docPr id="11" name="Chart 11"/>
+            <wp:cNvGraphicFramePr/>
+            <a:graphic xmlns:a="http://schemas.openxmlformats.org/drawingml/2006/main">
+              <a:graphicData uri="http://schemas.openxmlformats.org/drawingml/2006/chart">
+                <c:chart xmlns:c="http://schemas.openxmlformats.org/drawingml/2006/chart" xmlns:r="http://schemas.openxmlformats.org/officeDocument/2006/relationships" r:id="rId16"/>
+              </a:graphicData>
+            </a:graphic>
+          </wp:inline>
+        </w:drawing>
+      </w:r>
+    </w:p>
+    <w:p>
+      <w:pPr>
+        <w:bidi/>
+        <w:ind w:left="720"/>
+        <w:rPr>
+          <w:rFonts w:ascii="Calibri" w:eastAsia="Times New Roman" w:hAnsi="Calibri" w:cs="Arial"/>
+          <w:i/>
+          <w:sz w:val="24"/>
+          <w:szCs w:val="24"/>
+          <w:rtl/>
+        </w:rPr>
+      </w:pPr>
+    </w:p>
+    <w:p>
+      <w:pPr>
+        <w:bidi/>
+        <w:ind w:left="720"/>
+        <w:rPr>
+          <w:rFonts w:ascii="Calibri" w:eastAsia="Times New Roman" w:hAnsi="Calibri" w:cs="Arial"/>
+          <w:i/>
+          <w:sz w:val="24"/>
+          <w:szCs w:val="24"/>
+          <w:rtl/>
+        </w:rPr>
+      </w:pPr>
+    </w:p>
+    <w:p>
+      <w:pPr>
+        <w:bidi/>
+        <w:ind w:left="720"/>
+        <w:rPr>
+          <w:rFonts w:ascii="Calibri" w:eastAsia="Times New Roman" w:hAnsi="Calibri" w:cs="Arial"/>
+          <w:i/>
+          <w:sz w:val="24"/>
+          <w:szCs w:val="24"/>
+          <w:rtl/>
+        </w:rPr>
+      </w:pPr>
       <w:r>
         <w:rPr>
           <w:rFonts w:ascii="Calibri" w:eastAsia="Times New Roman" w:hAnsi="Calibri" w:cs="Arial" w:hint="cs"/>
@@ -11873,35 +13928,39 @@
       <w:pPr>
         <w:bidi/>
         <w:rPr>
-          <w:rFonts w:ascii="Arial" w:hAnsi="Arial" w:cs="Arial"/>
-          <w:rtl/>
-        </w:rPr>
-      </w:pPr>
-      <w:r>
-        <w:rPr>
-          <w:rFonts w:ascii="Arial" w:hAnsi="Arial" w:cs="Arial"/>
-          <w:rtl/>
-        </w:rPr>
-        <w:br/>
-      </w:r>
-      <w:r>
-        <w:rPr>
           <w:rFonts w:ascii="Arial" w:eastAsiaTheme="minorEastAsia" w:hAnsi="Arial" w:cs="Arial"/>
           <w:b/>
           <w:bCs/>
           <w:rtl/>
         </w:rPr>
-        <w:t xml:space="preserve">סעיף </w:t>
-      </w:r>
-      <w:r>
+      </w:pPr>
+      <w:r>
+        <w:rPr>
+          <w:rFonts w:ascii="Arial" w:hAnsi="Arial" w:cs="Arial"/>
+          <w:rtl/>
+        </w:rPr>
+        <w:br/>
+      </w:r>
+    </w:p>
+    <w:p>
+      <w:pPr>
+        <w:bidi/>
         <w:rPr>
           <w:rFonts w:ascii="Arial" w:eastAsiaTheme="minorEastAsia" w:hAnsi="Arial" w:cs="Arial"/>
           <w:b/>
           <w:bCs/>
           <w:rtl/>
         </w:rPr>
-        <w:t>(ד)</w:t>
-      </w:r>
+      </w:pPr>
+    </w:p>
+    <w:p>
+      <w:pPr>
+        <w:bidi/>
+        <w:rPr>
+          <w:rFonts w:ascii="Arial" w:hAnsi="Arial" w:cs="Arial"/>
+          <w:rtl/>
+        </w:rPr>
+      </w:pPr>
       <w:r>
         <w:rPr>
           <w:rFonts w:ascii="Arial" w:eastAsiaTheme="minorEastAsia" w:hAnsi="Arial" w:cs="Arial"/>
@@ -11909,6 +13968,25 @@
           <w:bCs/>
           <w:rtl/>
         </w:rPr>
+        <w:lastRenderedPageBreak/>
+        <w:t xml:space="preserve">סעיף </w:t>
+      </w:r>
+      <w:r>
+        <w:rPr>
+          <w:rFonts w:ascii="Arial" w:eastAsiaTheme="minorEastAsia" w:hAnsi="Arial" w:cs="Arial"/>
+          <w:b/>
+          <w:bCs/>
+          <w:rtl/>
+        </w:rPr>
+        <w:t>(ד)</w:t>
+      </w:r>
+      <w:r>
+        <w:rPr>
+          <w:rFonts w:ascii="Arial" w:eastAsiaTheme="minorEastAsia" w:hAnsi="Arial" w:cs="Arial"/>
+          <w:b/>
+          <w:bCs/>
+          <w:rtl/>
+        </w:rPr>
         <w:br/>
       </w:r>
       <w:r>
@@ -11916,7 +13994,6 @@
           <w:rFonts w:ascii="Arial" w:hAnsi="Arial" w:cs="Arial"/>
           <w:rtl/>
         </w:rPr>
-        <w:lastRenderedPageBreak/>
         <w:t>הציגו מסווג מטרה</w:t>
       </w:r>
       <w:r>
@@ -12633,6 +14710,84 @@
         <w:rPr>
           <w:rFonts w:ascii="Calibri" w:eastAsia="Times New Roman" w:hAnsi="Calibri" w:cs="Arial"/>
           <w:i/>
+          <w:color w:val="0D0D0D"/>
+          <w:sz w:val="24"/>
+          <w:szCs w:val="24"/>
+          <w:rtl/>
+        </w:rPr>
+      </w:pPr>
+    </w:p>
+    <w:p>
+      <w:pPr>
+        <w:bidi/>
+        <w:ind w:left="720"/>
+        <w:jc w:val="center"/>
+        <w:rPr>
+          <w:rFonts w:ascii="Calibri" w:eastAsia="Times New Roman" w:hAnsi="Calibri" w:cs="Arial"/>
+          <w:i/>
+          <w:sz w:val="24"/>
+          <w:szCs w:val="24"/>
+          <w:rtl/>
+        </w:rPr>
+      </w:pPr>
+      <w:r>
+        <w:rPr>
+          <w:rFonts w:ascii="Calibri" w:eastAsia="Times New Roman" w:hAnsi="Calibri" w:cs="Arial" w:hint="cs"/>
+          <w:i/>
+          <w:noProof/>
+          <w:sz w:val="24"/>
+          <w:szCs w:val="24"/>
+          <w:rtl/>
+          <w:lang w:val="he-IL"/>
+        </w:rPr>
+        <w:drawing>
+          <wp:inline distT="0" distB="0" distL="0" distR="0" wp14:anchorId="772188CE" wp14:editId="1A76A3EA">
+            <wp:extent cx="3819525" cy="2247900"/>
+            <wp:effectExtent l="0" t="0" r="9525" b="0"/>
+            <wp:docPr id="12" name="Chart 12"/>
+            <wp:cNvGraphicFramePr/>
+            <a:graphic xmlns:a="http://schemas.openxmlformats.org/drawingml/2006/main">
+              <a:graphicData uri="http://schemas.openxmlformats.org/drawingml/2006/chart">
+                <c:chart xmlns:c="http://schemas.openxmlformats.org/drawingml/2006/chart" xmlns:r="http://schemas.openxmlformats.org/officeDocument/2006/relationships" r:id="rId17"/>
+              </a:graphicData>
+            </a:graphic>
+          </wp:inline>
+        </w:drawing>
+      </w:r>
+    </w:p>
+    <w:p>
+      <w:pPr>
+        <w:bidi/>
+        <w:ind w:left="720"/>
+        <w:rPr>
+          <w:rFonts w:ascii="Calibri" w:eastAsia="Times New Roman" w:hAnsi="Calibri" w:cs="Arial"/>
+          <w:i/>
+          <w:sz w:val="24"/>
+          <w:szCs w:val="24"/>
+          <w:rtl/>
+        </w:rPr>
+      </w:pPr>
+    </w:p>
+    <w:p>
+      <w:pPr>
+        <w:bidi/>
+        <w:ind w:left="720"/>
+        <w:rPr>
+          <w:rFonts w:ascii="Calibri" w:eastAsia="Times New Roman" w:hAnsi="Calibri" w:cs="Arial"/>
+          <w:i/>
+          <w:sz w:val="24"/>
+          <w:szCs w:val="24"/>
+          <w:rtl/>
+        </w:rPr>
+      </w:pPr>
+    </w:p>
+    <w:p>
+      <w:pPr>
+        <w:bidi/>
+        <w:ind w:left="720"/>
+        <w:rPr>
+          <w:rFonts w:ascii="Calibri" w:eastAsia="Times New Roman" w:hAnsi="Calibri" w:cs="Arial"/>
+          <w:i/>
           <w:sz w:val="24"/>
           <w:szCs w:val="24"/>
           <w:rtl/>
@@ -12809,7 +14964,29 @@
           <w:szCs w:val="24"/>
           <w:rtl/>
         </w:rPr>
-        <w:t>עם סף 0. לכן הוא יהיה בדיוק כמו פונקצית מסווג המטרה ולא יטעה אף פעם.</w:t>
+        <w:t xml:space="preserve">עם סף 0. לכן הוא יהיה בדיוק כמו </w:t>
+      </w:r>
+      <w:proofErr w:type="spellStart"/>
+      <w:r>
+        <w:rPr>
+          <w:rFonts w:ascii="Calibri" w:eastAsia="Times New Roman" w:hAnsi="Calibri" w:cs="Arial" w:hint="cs"/>
+          <w:i/>
+          <w:sz w:val="24"/>
+          <w:szCs w:val="24"/>
+          <w:rtl/>
+        </w:rPr>
+        <w:t>פונקצית</w:t>
+      </w:r>
+      <w:proofErr w:type="spellEnd"/>
+      <w:r>
+        <w:rPr>
+          <w:rFonts w:ascii="Calibri" w:eastAsia="Times New Roman" w:hAnsi="Calibri" w:cs="Arial" w:hint="cs"/>
+          <w:i/>
+          <w:sz w:val="24"/>
+          <w:szCs w:val="24"/>
+          <w:rtl/>
+        </w:rPr>
+        <w:t xml:space="preserve"> מסווג המטרה ולא יטעה אף פעם.</w:t>
       </w:r>
     </w:p>
     <w:p>
@@ -14363,8 +16540,20 @@
           <w:szCs w:val="24"/>
           <w:rtl/>
         </w:rPr>
-        <w:t xml:space="preserve"> תמיד יבחר אותו כחיובי כי תמיד הוא יהיה יותר קרוב לוקטור</w:t>
-      </w:r>
+        <w:t xml:space="preserve"> תמיד יבחר אותו כחיובי כי תמיד הוא יהיה יותר קרוב </w:t>
+      </w:r>
+      <w:proofErr w:type="spellStart"/>
+      <w:r>
+        <w:rPr>
+          <w:rFonts w:ascii="Calibri" w:eastAsia="Times New Roman" w:hAnsi="Calibri" w:cs="Arial" w:hint="cs"/>
+          <w:i/>
+          <w:sz w:val="24"/>
+          <w:szCs w:val="24"/>
+          <w:rtl/>
+        </w:rPr>
+        <w:t>לוקטור</w:t>
+      </w:r>
+      <w:proofErr w:type="spellEnd"/>
       <w:r>
         <w:rPr>
           <w:rFonts w:ascii="Calibri" w:eastAsia="Times New Roman" w:hAnsi="Calibri" w:cs="Arial"/>
@@ -14483,7 +16672,29 @@
           <w:szCs w:val="24"/>
           <w:rtl/>
         </w:rPr>
-        <w:t xml:space="preserve"> ולכן גם פונקצית ה </w:t>
+        <w:t xml:space="preserve"> ולכן גם </w:t>
+      </w:r>
+      <w:proofErr w:type="spellStart"/>
+      <w:r>
+        <w:rPr>
+          <w:rFonts w:ascii="Calibri" w:eastAsia="Times New Roman" w:hAnsi="Calibri" w:cs="Arial" w:hint="cs"/>
+          <w:i/>
+          <w:sz w:val="24"/>
+          <w:szCs w:val="24"/>
+          <w:rtl/>
+        </w:rPr>
+        <w:t>פונקצית</w:t>
+      </w:r>
+      <w:proofErr w:type="spellEnd"/>
+      <w:r>
+        <w:rPr>
+          <w:rFonts w:ascii="Calibri" w:eastAsia="Times New Roman" w:hAnsi="Calibri" w:cs="Arial" w:hint="cs"/>
+          <w:i/>
+          <w:sz w:val="24"/>
+          <w:szCs w:val="24"/>
+          <w:rtl/>
+        </w:rPr>
+        <w:t xml:space="preserve"> ה </w:t>
       </w:r>
       <w:r>
         <w:rPr>
@@ -14502,8 +16713,146 @@
           <w:szCs w:val="24"/>
           <w:rtl/>
         </w:rPr>
-        <w:t xml:space="preserve"> תהיה שווה לפונקצית מסווג המטרה.</w:t>
-      </w:r>
+        <w:t xml:space="preserve"> תהיה שווה </w:t>
+      </w:r>
+      <w:proofErr w:type="spellStart"/>
+      <w:r>
+        <w:rPr>
+          <w:rFonts w:ascii="Calibri" w:eastAsia="Times New Roman" w:hAnsi="Calibri" w:cs="Arial" w:hint="cs"/>
+          <w:i/>
+          <w:sz w:val="24"/>
+          <w:szCs w:val="24"/>
+          <w:rtl/>
+        </w:rPr>
+        <w:t>לפונקצית</w:t>
+      </w:r>
+      <w:proofErr w:type="spellEnd"/>
+      <w:r>
+        <w:rPr>
+          <w:rFonts w:ascii="Calibri" w:eastAsia="Times New Roman" w:hAnsi="Calibri" w:cs="Arial" w:hint="cs"/>
+          <w:i/>
+          <w:sz w:val="24"/>
+          <w:szCs w:val="24"/>
+          <w:rtl/>
+        </w:rPr>
+        <w:t xml:space="preserve"> מסווג המטרה.</w:t>
+      </w:r>
+    </w:p>
+    <w:p>
+      <w:pPr>
+        <w:bidi/>
+        <w:ind w:left="720"/>
+        <w:rPr>
+          <w:rFonts w:ascii="Calibri" w:eastAsia="Times New Roman" w:hAnsi="Calibri" w:cs="Arial"/>
+          <w:i/>
+          <w:sz w:val="24"/>
+          <w:szCs w:val="24"/>
+          <w:rtl/>
+        </w:rPr>
+      </w:pPr>
+    </w:p>
+    <w:p>
+      <w:pPr>
+        <w:bidi/>
+        <w:ind w:left="720"/>
+        <w:rPr>
+          <w:rFonts w:ascii="Calibri" w:eastAsia="Times New Roman" w:hAnsi="Calibri" w:cs="Arial"/>
+          <w:i/>
+          <w:sz w:val="24"/>
+          <w:szCs w:val="24"/>
+          <w:rtl/>
+        </w:rPr>
+      </w:pPr>
+    </w:p>
+    <w:p>
+      <w:pPr>
+        <w:bidi/>
+        <w:rPr>
+          <w:rFonts w:ascii="Arial" w:hAnsi="Arial" w:cs="Arial"/>
+          <w:rtl/>
+        </w:rPr>
+      </w:pPr>
+    </w:p>
+    <w:p>
+      <w:pPr>
+        <w:bidi/>
+        <w:rPr>
+          <w:rFonts w:ascii="Arial" w:hAnsi="Arial" w:cs="Arial"/>
+          <w:rtl/>
+        </w:rPr>
+      </w:pPr>
+    </w:p>
+    <w:p>
+      <w:pPr>
+        <w:bidi/>
+        <w:rPr>
+          <w:rFonts w:ascii="Arial" w:hAnsi="Arial" w:cs="Arial"/>
+          <w:rtl/>
+        </w:rPr>
+      </w:pPr>
+    </w:p>
+    <w:p>
+      <w:pPr>
+        <w:bidi/>
+        <w:rPr>
+          <w:rFonts w:ascii="Arial" w:hAnsi="Arial" w:cs="Arial"/>
+          <w:rtl/>
+        </w:rPr>
+      </w:pPr>
+    </w:p>
+    <w:p>
+      <w:pPr>
+        <w:bidi/>
+        <w:rPr>
+          <w:rFonts w:ascii="Arial" w:hAnsi="Arial" w:cs="Arial"/>
+          <w:rtl/>
+        </w:rPr>
+      </w:pPr>
+    </w:p>
+    <w:p>
+      <w:pPr>
+        <w:bidi/>
+        <w:rPr>
+          <w:rFonts w:ascii="Arial" w:hAnsi="Arial" w:cs="Arial"/>
+          <w:rtl/>
+        </w:rPr>
+      </w:pPr>
+    </w:p>
+    <w:p>
+      <w:pPr>
+        <w:bidi/>
+        <w:rPr>
+          <w:rFonts w:ascii="Arial" w:hAnsi="Arial" w:cs="Arial"/>
+          <w:rtl/>
+        </w:rPr>
+      </w:pPr>
+    </w:p>
+    <w:p>
+      <w:pPr>
+        <w:bidi/>
+        <w:rPr>
+          <w:rFonts w:ascii="Arial" w:hAnsi="Arial" w:cs="Arial"/>
+          <w:rtl/>
+        </w:rPr>
+      </w:pPr>
+    </w:p>
+    <w:p>
+      <w:pPr>
+        <w:bidi/>
+        <w:rPr>
+          <w:rFonts w:ascii="Arial" w:hAnsi="Arial" w:cs="Arial"/>
+          <w:rtl/>
+        </w:rPr>
+      </w:pPr>
+    </w:p>
+    <w:p>
+      <w:pPr>
+        <w:bidi/>
+        <w:rPr>
+          <w:rFonts w:ascii="Arial" w:hAnsi="Arial" w:cs="Arial"/>
+          <w:rtl/>
+        </w:rPr>
+      </w:pPr>
     </w:p>
     <w:p>
       <w:pPr>
@@ -15700,7 +18049,6 @@
           <w:rFonts w:ascii="Arial" w:hAnsi="Arial" w:cs="Arial"/>
           <w:rtl/>
         </w:rPr>
-        <w:lastRenderedPageBreak/>
         <w:t xml:space="preserve">הרבה </w:t>
       </w:r>
       <w:r>
@@ -15729,7 +18077,7 @@
       <w:pPr>
         <w:bidi/>
         <w:rPr>
-          <w:rFonts w:ascii="Arial" w:hAnsi="Arial" w:cs="Arial" w:hint="cs"/>
+          <w:rFonts w:ascii="Arial" w:hAnsi="Arial" w:cs="Arial"/>
           <w:i/>
           <w:rtl/>
         </w:rPr>
@@ -18775,6 +21123,3471 @@
 </w:styles>
 </file>
 
+<file path=word/charts/chart1.xml><?xml version="1.0" encoding="utf-8"?>
+<c:chartSpace xmlns:c="http://schemas.openxmlformats.org/drawingml/2006/chart" xmlns:a="http://schemas.openxmlformats.org/drawingml/2006/main" xmlns:r="http://schemas.openxmlformats.org/officeDocument/2006/relationships" xmlns:c16r2="http://schemas.microsoft.com/office/drawing/2015/06/chart">
+  <c:date1904 val="0"/>
+  <c:lang val="en-US"/>
+  <c:roundedCorners val="0"/>
+  <mc:AlternateContent xmlns:mc="http://schemas.openxmlformats.org/markup-compatibility/2006">
+    <mc:Choice xmlns:c14="http://schemas.microsoft.com/office/drawing/2007/8/2/chart" Requires="c14">
+      <c14:style val="102"/>
+    </mc:Choice>
+    <mc:Fallback>
+      <c:style val="2"/>
+    </mc:Fallback>
+  </mc:AlternateContent>
+  <c:chart>
+    <c:autoTitleDeleted val="1"/>
+    <c:plotArea>
+      <c:layout/>
+      <c:scatterChart>
+        <c:scatterStyle val="lineMarker"/>
+        <c:varyColors val="0"/>
+        <c:ser>
+          <c:idx val="0"/>
+          <c:order val="0"/>
+          <c:tx>
+            <c:strRef>
+              <c:f>Sheet1!$B$1</c:f>
+              <c:strCache>
+                <c:ptCount val="1"/>
+                <c:pt idx="0">
+                  <c:v>Y-Values</c:v>
+                </c:pt>
+              </c:strCache>
+            </c:strRef>
+          </c:tx>
+          <c:spPr>
+            <a:ln w="19050" cap="rnd">
+              <a:noFill/>
+              <a:round/>
+            </a:ln>
+            <a:effectLst/>
+          </c:spPr>
+          <c:marker>
+            <c:symbol val="circle"/>
+            <c:size val="5"/>
+            <c:spPr>
+              <a:solidFill>
+                <a:schemeClr val="accent1"/>
+              </a:solidFill>
+              <a:ln w="9525">
+                <a:solidFill>
+                  <a:schemeClr val="accent1"/>
+                </a:solidFill>
+              </a:ln>
+              <a:effectLst/>
+            </c:spPr>
+          </c:marker>
+          <c:dPt>
+            <c:idx val="0"/>
+            <c:marker>
+              <c:symbol val="circle"/>
+              <c:size val="5"/>
+              <c:spPr>
+                <a:solidFill>
+                  <a:srgbClr val="FF0000"/>
+                </a:solidFill>
+                <a:ln w="9525">
+                  <a:solidFill>
+                    <a:schemeClr val="accent1"/>
+                  </a:solidFill>
+                </a:ln>
+                <a:effectLst/>
+              </c:spPr>
+            </c:marker>
+            <c:bubble3D val="0"/>
+            <c:extLst>
+              <c:ext xmlns:c16="http://schemas.microsoft.com/office/drawing/2014/chart" uri="{C3380CC4-5D6E-409C-BE32-E72D297353CC}">
+                <c16:uniqueId val="{00000000-F181-4FEC-9C3C-117C56135609}"/>
+              </c:ext>
+            </c:extLst>
+          </c:dPt>
+          <c:dPt>
+            <c:idx val="1"/>
+            <c:marker>
+              <c:symbol val="circle"/>
+              <c:size val="5"/>
+              <c:spPr>
+                <a:solidFill>
+                  <a:srgbClr val="92D050"/>
+                </a:solidFill>
+                <a:ln w="9525">
+                  <a:solidFill>
+                    <a:schemeClr val="accent1"/>
+                  </a:solidFill>
+                </a:ln>
+                <a:effectLst/>
+              </c:spPr>
+            </c:marker>
+            <c:bubble3D val="0"/>
+            <c:extLst>
+              <c:ext xmlns:c16="http://schemas.microsoft.com/office/drawing/2014/chart" uri="{C3380CC4-5D6E-409C-BE32-E72D297353CC}">
+                <c16:uniqueId val="{00000001-F181-4FEC-9C3C-117C56135609}"/>
+              </c:ext>
+            </c:extLst>
+          </c:dPt>
+          <c:dPt>
+            <c:idx val="2"/>
+            <c:marker>
+              <c:symbol val="circle"/>
+              <c:size val="5"/>
+              <c:spPr>
+                <a:solidFill>
+                  <a:srgbClr val="FF0000"/>
+                </a:solidFill>
+                <a:ln w="9525">
+                  <a:solidFill>
+                    <a:schemeClr val="accent1"/>
+                  </a:solidFill>
+                </a:ln>
+                <a:effectLst/>
+              </c:spPr>
+            </c:marker>
+            <c:bubble3D val="0"/>
+            <c:extLst>
+              <c:ext xmlns:c16="http://schemas.microsoft.com/office/drawing/2014/chart" uri="{C3380CC4-5D6E-409C-BE32-E72D297353CC}">
+                <c16:uniqueId val="{00000002-F181-4FEC-9C3C-117C56135609}"/>
+              </c:ext>
+            </c:extLst>
+          </c:dPt>
+          <c:xVal>
+            <c:numRef>
+              <c:f>Sheet1!$A$2:$A$4</c:f>
+              <c:numCache>
+                <c:formatCode>General</c:formatCode>
+                <c:ptCount val="3"/>
+                <c:pt idx="0">
+                  <c:v>-1</c:v>
+                </c:pt>
+                <c:pt idx="1">
+                  <c:v>1</c:v>
+                </c:pt>
+                <c:pt idx="2">
+                  <c:v>-2</c:v>
+                </c:pt>
+              </c:numCache>
+            </c:numRef>
+          </c:xVal>
+          <c:yVal>
+            <c:numRef>
+              <c:f>Sheet1!$B$2:$B$4</c:f>
+              <c:numCache>
+                <c:formatCode>General</c:formatCode>
+                <c:ptCount val="3"/>
+                <c:pt idx="0">
+                  <c:v>0</c:v>
+                </c:pt>
+                <c:pt idx="1">
+                  <c:v>10</c:v>
+                </c:pt>
+                <c:pt idx="2">
+                  <c:v>6</c:v>
+                </c:pt>
+              </c:numCache>
+            </c:numRef>
+          </c:yVal>
+          <c:smooth val="0"/>
+          <c:extLst>
+            <c:ext xmlns:c16="http://schemas.microsoft.com/office/drawing/2014/chart" uri="{C3380CC4-5D6E-409C-BE32-E72D297353CC}">
+              <c16:uniqueId val="{00000003-F181-4FEC-9C3C-117C56135609}"/>
+            </c:ext>
+          </c:extLst>
+        </c:ser>
+        <c:dLbls>
+          <c:showLegendKey val="0"/>
+          <c:showVal val="0"/>
+          <c:showCatName val="0"/>
+          <c:showSerName val="0"/>
+          <c:showPercent val="0"/>
+          <c:showBubbleSize val="0"/>
+        </c:dLbls>
+        <c:axId val="1434032415"/>
+        <c:axId val="1434028671"/>
+      </c:scatterChart>
+      <c:valAx>
+        <c:axId val="1434032415"/>
+        <c:scaling>
+          <c:orientation val="minMax"/>
+        </c:scaling>
+        <c:delete val="0"/>
+        <c:axPos val="b"/>
+        <c:majorGridlines>
+          <c:spPr>
+            <a:ln w="9525" cap="flat" cmpd="sng" algn="ctr">
+              <a:solidFill>
+                <a:schemeClr val="tx1">
+                  <a:lumMod val="15000"/>
+                  <a:lumOff val="85000"/>
+                </a:schemeClr>
+              </a:solidFill>
+              <a:round/>
+            </a:ln>
+            <a:effectLst/>
+          </c:spPr>
+        </c:majorGridlines>
+        <c:numFmt formatCode="General" sourceLinked="1"/>
+        <c:majorTickMark val="none"/>
+        <c:minorTickMark val="none"/>
+        <c:tickLblPos val="nextTo"/>
+        <c:spPr>
+          <a:noFill/>
+          <a:ln w="9525" cap="flat" cmpd="sng" algn="ctr">
+            <a:solidFill>
+              <a:schemeClr val="tx1">
+                <a:lumMod val="25000"/>
+                <a:lumOff val="75000"/>
+              </a:schemeClr>
+            </a:solidFill>
+            <a:round/>
+          </a:ln>
+          <a:effectLst/>
+        </c:spPr>
+        <c:txPr>
+          <a:bodyPr rot="-60000000" spcFirstLastPara="1" vertOverflow="ellipsis" vert="horz" wrap="square" anchor="ctr" anchorCtr="1"/>
+          <a:lstStyle/>
+          <a:p>
+            <a:pPr>
+              <a:defRPr sz="900" b="0" i="0" u="none" strike="noStrike" kern="1200" baseline="0">
+                <a:solidFill>
+                  <a:schemeClr val="tx1">
+                    <a:lumMod val="65000"/>
+                    <a:lumOff val="35000"/>
+                  </a:schemeClr>
+                </a:solidFill>
+                <a:latin typeface="+mn-lt"/>
+                <a:ea typeface="+mn-ea"/>
+                <a:cs typeface="+mn-cs"/>
+              </a:defRPr>
+            </a:pPr>
+            <a:endParaRPr lang="he-IL"/>
+          </a:p>
+        </c:txPr>
+        <c:crossAx val="1434028671"/>
+        <c:crosses val="autoZero"/>
+        <c:crossBetween val="midCat"/>
+      </c:valAx>
+      <c:valAx>
+        <c:axId val="1434028671"/>
+        <c:scaling>
+          <c:orientation val="minMax"/>
+        </c:scaling>
+        <c:delete val="0"/>
+        <c:axPos val="l"/>
+        <c:majorGridlines>
+          <c:spPr>
+            <a:ln w="9525" cap="flat" cmpd="sng" algn="ctr">
+              <a:solidFill>
+                <a:schemeClr val="tx1">
+                  <a:lumMod val="15000"/>
+                  <a:lumOff val="85000"/>
+                </a:schemeClr>
+              </a:solidFill>
+              <a:round/>
+            </a:ln>
+            <a:effectLst/>
+          </c:spPr>
+        </c:majorGridlines>
+        <c:numFmt formatCode="General" sourceLinked="1"/>
+        <c:majorTickMark val="none"/>
+        <c:minorTickMark val="none"/>
+        <c:tickLblPos val="nextTo"/>
+        <c:spPr>
+          <a:noFill/>
+          <a:ln w="9525" cap="flat" cmpd="sng" algn="ctr">
+            <a:solidFill>
+              <a:schemeClr val="tx1">
+                <a:lumMod val="25000"/>
+                <a:lumOff val="75000"/>
+              </a:schemeClr>
+            </a:solidFill>
+            <a:round/>
+          </a:ln>
+          <a:effectLst/>
+        </c:spPr>
+        <c:txPr>
+          <a:bodyPr rot="-60000000" spcFirstLastPara="1" vertOverflow="ellipsis" vert="horz" wrap="square" anchor="ctr" anchorCtr="1"/>
+          <a:lstStyle/>
+          <a:p>
+            <a:pPr>
+              <a:defRPr sz="900" b="0" i="0" u="none" strike="noStrike" kern="1200" baseline="0">
+                <a:solidFill>
+                  <a:schemeClr val="tx1">
+                    <a:lumMod val="65000"/>
+                    <a:lumOff val="35000"/>
+                  </a:schemeClr>
+                </a:solidFill>
+                <a:latin typeface="+mn-lt"/>
+                <a:ea typeface="+mn-ea"/>
+                <a:cs typeface="+mn-cs"/>
+              </a:defRPr>
+            </a:pPr>
+            <a:endParaRPr lang="he-IL"/>
+          </a:p>
+        </c:txPr>
+        <c:crossAx val="1434032415"/>
+        <c:crosses val="autoZero"/>
+        <c:crossBetween val="midCat"/>
+      </c:valAx>
+      <c:spPr>
+        <a:noFill/>
+        <a:ln>
+          <a:noFill/>
+        </a:ln>
+        <a:effectLst/>
+      </c:spPr>
+    </c:plotArea>
+    <c:plotVisOnly val="1"/>
+    <c:dispBlanksAs val="gap"/>
+    <c:extLst>
+      <c:ext xmlns:c16r3="http://schemas.microsoft.com/office/drawing/2017/03/chart" uri="{56B9EC1D-385E-4148-901F-78D8002777C0}">
+        <c16r3:dataDisplayOptions16>
+          <c16r3:dispNaAsBlank val="1"/>
+        </c16r3:dataDisplayOptions16>
+      </c:ext>
+    </c:extLst>
+    <c:showDLblsOverMax val="0"/>
+  </c:chart>
+  <c:spPr>
+    <a:solidFill>
+      <a:schemeClr val="bg1"/>
+    </a:solidFill>
+    <a:ln w="9525" cap="flat" cmpd="sng" algn="ctr">
+      <a:solidFill>
+        <a:schemeClr val="tx1">
+          <a:lumMod val="15000"/>
+          <a:lumOff val="85000"/>
+        </a:schemeClr>
+      </a:solidFill>
+      <a:round/>
+    </a:ln>
+    <a:effectLst/>
+  </c:spPr>
+  <c:txPr>
+    <a:bodyPr/>
+    <a:lstStyle/>
+    <a:p>
+      <a:pPr>
+        <a:defRPr/>
+      </a:pPr>
+      <a:endParaRPr lang="he-IL"/>
+    </a:p>
+  </c:txPr>
+  <c:externalData r:id="rId3">
+    <c:autoUpdate val="0"/>
+  </c:externalData>
+</c:chartSpace>
+</file>
+
+<file path=word/charts/chart2.xml><?xml version="1.0" encoding="utf-8"?>
+<c:chartSpace xmlns:c="http://schemas.openxmlformats.org/drawingml/2006/chart" xmlns:a="http://schemas.openxmlformats.org/drawingml/2006/main" xmlns:r="http://schemas.openxmlformats.org/officeDocument/2006/relationships" xmlns:c16r2="http://schemas.microsoft.com/office/drawing/2015/06/chart">
+  <c:date1904 val="0"/>
+  <c:lang val="en-US"/>
+  <c:roundedCorners val="0"/>
+  <mc:AlternateContent xmlns:mc="http://schemas.openxmlformats.org/markup-compatibility/2006">
+    <mc:Choice xmlns:c14="http://schemas.microsoft.com/office/drawing/2007/8/2/chart" Requires="c14">
+      <c14:style val="102"/>
+    </mc:Choice>
+    <mc:Fallback>
+      <c:style val="2"/>
+    </mc:Fallback>
+  </mc:AlternateContent>
+  <c:chart>
+    <c:autoTitleDeleted val="1"/>
+    <c:plotArea>
+      <c:layout/>
+      <c:scatterChart>
+        <c:scatterStyle val="lineMarker"/>
+        <c:varyColors val="0"/>
+        <c:ser>
+          <c:idx val="0"/>
+          <c:order val="0"/>
+          <c:tx>
+            <c:strRef>
+              <c:f>Sheet1!$B$1</c:f>
+              <c:strCache>
+                <c:ptCount val="1"/>
+                <c:pt idx="0">
+                  <c:v>Y-Values</c:v>
+                </c:pt>
+              </c:strCache>
+            </c:strRef>
+          </c:tx>
+          <c:spPr>
+            <a:ln w="19050" cap="rnd">
+              <a:noFill/>
+              <a:round/>
+            </a:ln>
+            <a:effectLst/>
+          </c:spPr>
+          <c:marker>
+            <c:symbol val="circle"/>
+            <c:size val="5"/>
+            <c:spPr>
+              <a:solidFill>
+                <a:srgbClr val="FF0000"/>
+              </a:solidFill>
+              <a:ln w="9525">
+                <a:solidFill>
+                  <a:schemeClr val="accent1"/>
+                </a:solidFill>
+              </a:ln>
+              <a:effectLst/>
+            </c:spPr>
+          </c:marker>
+          <c:dPt>
+            <c:idx val="1"/>
+            <c:marker>
+              <c:symbol val="circle"/>
+              <c:size val="5"/>
+              <c:spPr>
+                <a:solidFill>
+                  <a:srgbClr val="92D050"/>
+                </a:solidFill>
+                <a:ln w="9525">
+                  <a:solidFill>
+                    <a:schemeClr val="accent1"/>
+                  </a:solidFill>
+                </a:ln>
+                <a:effectLst/>
+              </c:spPr>
+            </c:marker>
+            <c:bubble3D val="0"/>
+            <c:extLst>
+              <c:ext xmlns:c16="http://schemas.microsoft.com/office/drawing/2014/chart" uri="{C3380CC4-5D6E-409C-BE32-E72D297353CC}">
+                <c16:uniqueId val="{00000001-B18E-483D-93EF-B6F8306AD9CF}"/>
+              </c:ext>
+            </c:extLst>
+          </c:dPt>
+          <c:xVal>
+            <c:numRef>
+              <c:f>Sheet1!$A$2:$A$4</c:f>
+              <c:numCache>
+                <c:formatCode>General</c:formatCode>
+                <c:ptCount val="3"/>
+                <c:pt idx="0">
+                  <c:v>1</c:v>
+                </c:pt>
+                <c:pt idx="1">
+                  <c:v>2</c:v>
+                </c:pt>
+                <c:pt idx="2">
+                  <c:v>2.6</c:v>
+                </c:pt>
+              </c:numCache>
+            </c:numRef>
+          </c:xVal>
+          <c:yVal>
+            <c:numRef>
+              <c:f>Sheet1!$B$2:$B$4</c:f>
+              <c:numCache>
+                <c:formatCode>General</c:formatCode>
+                <c:ptCount val="3"/>
+                <c:pt idx="0">
+                  <c:v>1</c:v>
+                </c:pt>
+                <c:pt idx="1">
+                  <c:v>2</c:v>
+                </c:pt>
+              </c:numCache>
+            </c:numRef>
+          </c:yVal>
+          <c:smooth val="0"/>
+          <c:extLst>
+            <c:ext xmlns:c16="http://schemas.microsoft.com/office/drawing/2014/chart" uri="{C3380CC4-5D6E-409C-BE32-E72D297353CC}">
+              <c16:uniqueId val="{00000000-B18E-483D-93EF-B6F8306AD9CF}"/>
+            </c:ext>
+          </c:extLst>
+        </c:ser>
+        <c:dLbls>
+          <c:showLegendKey val="0"/>
+          <c:showVal val="0"/>
+          <c:showCatName val="0"/>
+          <c:showSerName val="0"/>
+          <c:showPercent val="0"/>
+          <c:showBubbleSize val="0"/>
+        </c:dLbls>
+        <c:axId val="1439555503"/>
+        <c:axId val="1439562159"/>
+      </c:scatterChart>
+      <c:valAx>
+        <c:axId val="1439555503"/>
+        <c:scaling>
+          <c:orientation val="minMax"/>
+        </c:scaling>
+        <c:delete val="0"/>
+        <c:axPos val="b"/>
+        <c:majorGridlines>
+          <c:spPr>
+            <a:ln w="9525" cap="flat" cmpd="sng" algn="ctr">
+              <a:solidFill>
+                <a:schemeClr val="tx1">
+                  <a:lumMod val="15000"/>
+                  <a:lumOff val="85000"/>
+                </a:schemeClr>
+              </a:solidFill>
+              <a:round/>
+            </a:ln>
+            <a:effectLst/>
+          </c:spPr>
+        </c:majorGridlines>
+        <c:numFmt formatCode="General" sourceLinked="1"/>
+        <c:majorTickMark val="none"/>
+        <c:minorTickMark val="none"/>
+        <c:tickLblPos val="nextTo"/>
+        <c:spPr>
+          <a:noFill/>
+          <a:ln w="9525" cap="flat" cmpd="sng" algn="ctr">
+            <a:solidFill>
+              <a:schemeClr val="tx1">
+                <a:lumMod val="25000"/>
+                <a:lumOff val="75000"/>
+              </a:schemeClr>
+            </a:solidFill>
+            <a:round/>
+          </a:ln>
+          <a:effectLst/>
+        </c:spPr>
+        <c:txPr>
+          <a:bodyPr rot="-60000000" spcFirstLastPara="1" vertOverflow="ellipsis" vert="horz" wrap="square" anchor="ctr" anchorCtr="1"/>
+          <a:lstStyle/>
+          <a:p>
+            <a:pPr>
+              <a:defRPr sz="900" b="0" i="0" u="none" strike="noStrike" kern="1200" baseline="0">
+                <a:solidFill>
+                  <a:schemeClr val="tx1">
+                    <a:lumMod val="65000"/>
+                    <a:lumOff val="35000"/>
+                  </a:schemeClr>
+                </a:solidFill>
+                <a:latin typeface="+mn-lt"/>
+                <a:ea typeface="+mn-ea"/>
+                <a:cs typeface="+mn-cs"/>
+              </a:defRPr>
+            </a:pPr>
+            <a:endParaRPr lang="he-IL"/>
+          </a:p>
+        </c:txPr>
+        <c:crossAx val="1439562159"/>
+        <c:crosses val="autoZero"/>
+        <c:crossBetween val="midCat"/>
+      </c:valAx>
+      <c:valAx>
+        <c:axId val="1439562159"/>
+        <c:scaling>
+          <c:orientation val="minMax"/>
+        </c:scaling>
+        <c:delete val="0"/>
+        <c:axPos val="l"/>
+        <c:majorGridlines>
+          <c:spPr>
+            <a:ln w="9525" cap="flat" cmpd="sng" algn="ctr">
+              <a:solidFill>
+                <a:schemeClr val="tx1">
+                  <a:lumMod val="15000"/>
+                  <a:lumOff val="85000"/>
+                </a:schemeClr>
+              </a:solidFill>
+              <a:round/>
+            </a:ln>
+            <a:effectLst/>
+          </c:spPr>
+        </c:majorGridlines>
+        <c:numFmt formatCode="General" sourceLinked="1"/>
+        <c:majorTickMark val="none"/>
+        <c:minorTickMark val="none"/>
+        <c:tickLblPos val="nextTo"/>
+        <c:spPr>
+          <a:noFill/>
+          <a:ln w="9525" cap="flat" cmpd="sng" algn="ctr">
+            <a:solidFill>
+              <a:schemeClr val="tx1">
+                <a:lumMod val="25000"/>
+                <a:lumOff val="75000"/>
+              </a:schemeClr>
+            </a:solidFill>
+            <a:round/>
+          </a:ln>
+          <a:effectLst/>
+        </c:spPr>
+        <c:txPr>
+          <a:bodyPr rot="-60000000" spcFirstLastPara="1" vertOverflow="ellipsis" vert="horz" wrap="square" anchor="ctr" anchorCtr="1"/>
+          <a:lstStyle/>
+          <a:p>
+            <a:pPr>
+              <a:defRPr sz="900" b="0" i="0" u="none" strike="noStrike" kern="1200" baseline="0">
+                <a:solidFill>
+                  <a:schemeClr val="tx1">
+                    <a:lumMod val="65000"/>
+                    <a:lumOff val="35000"/>
+                  </a:schemeClr>
+                </a:solidFill>
+                <a:latin typeface="+mn-lt"/>
+                <a:ea typeface="+mn-ea"/>
+                <a:cs typeface="+mn-cs"/>
+              </a:defRPr>
+            </a:pPr>
+            <a:endParaRPr lang="he-IL"/>
+          </a:p>
+        </c:txPr>
+        <c:crossAx val="1439555503"/>
+        <c:crosses val="autoZero"/>
+        <c:crossBetween val="midCat"/>
+      </c:valAx>
+      <c:spPr>
+        <a:noFill/>
+        <a:ln>
+          <a:noFill/>
+        </a:ln>
+        <a:effectLst/>
+      </c:spPr>
+    </c:plotArea>
+    <c:plotVisOnly val="1"/>
+    <c:dispBlanksAs val="gap"/>
+    <c:extLst>
+      <c:ext xmlns:c16r3="http://schemas.microsoft.com/office/drawing/2017/03/chart" uri="{56B9EC1D-385E-4148-901F-78D8002777C0}">
+        <c16r3:dataDisplayOptions16>
+          <c16r3:dispNaAsBlank val="1"/>
+        </c16r3:dataDisplayOptions16>
+      </c:ext>
+    </c:extLst>
+    <c:showDLblsOverMax val="0"/>
+  </c:chart>
+  <c:spPr>
+    <a:solidFill>
+      <a:schemeClr val="bg1"/>
+    </a:solidFill>
+    <a:ln w="9525" cap="flat" cmpd="sng" algn="ctr">
+      <a:solidFill>
+        <a:schemeClr val="tx1">
+          <a:lumMod val="15000"/>
+          <a:lumOff val="85000"/>
+        </a:schemeClr>
+      </a:solidFill>
+      <a:round/>
+    </a:ln>
+    <a:effectLst/>
+  </c:spPr>
+  <c:txPr>
+    <a:bodyPr/>
+    <a:lstStyle/>
+    <a:p>
+      <a:pPr>
+        <a:defRPr/>
+      </a:pPr>
+      <a:endParaRPr lang="he-IL"/>
+    </a:p>
+  </c:txPr>
+  <c:externalData r:id="rId3">
+    <c:autoUpdate val="0"/>
+  </c:externalData>
+</c:chartSpace>
+</file>
+
+<file path=word/charts/chart3.xml><?xml version="1.0" encoding="utf-8"?>
+<c:chartSpace xmlns:c="http://schemas.openxmlformats.org/drawingml/2006/chart" xmlns:a="http://schemas.openxmlformats.org/drawingml/2006/main" xmlns:r="http://schemas.openxmlformats.org/officeDocument/2006/relationships" xmlns:c16r2="http://schemas.microsoft.com/office/drawing/2015/06/chart">
+  <c:date1904 val="0"/>
+  <c:lang val="en-US"/>
+  <c:roundedCorners val="0"/>
+  <mc:AlternateContent xmlns:mc="http://schemas.openxmlformats.org/markup-compatibility/2006">
+    <mc:Choice xmlns:c14="http://schemas.microsoft.com/office/drawing/2007/8/2/chart" Requires="c14">
+      <c14:style val="102"/>
+    </mc:Choice>
+    <mc:Fallback>
+      <c:style val="2"/>
+    </mc:Fallback>
+  </mc:AlternateContent>
+  <c:chart>
+    <c:autoTitleDeleted val="1"/>
+    <c:plotArea>
+      <c:layout/>
+      <c:scatterChart>
+        <c:scatterStyle val="lineMarker"/>
+        <c:varyColors val="0"/>
+        <c:ser>
+          <c:idx val="0"/>
+          <c:order val="0"/>
+          <c:tx>
+            <c:strRef>
+              <c:f>Sheet1!$B$1</c:f>
+              <c:strCache>
+                <c:ptCount val="1"/>
+                <c:pt idx="0">
+                  <c:v>Y-Values</c:v>
+                </c:pt>
+              </c:strCache>
+            </c:strRef>
+          </c:tx>
+          <c:spPr>
+            <a:ln w="19050" cap="rnd">
+              <a:noFill/>
+              <a:round/>
+            </a:ln>
+            <a:effectLst/>
+          </c:spPr>
+          <c:marker>
+            <c:symbol val="circle"/>
+            <c:size val="5"/>
+            <c:spPr>
+              <a:solidFill>
+                <a:srgbClr val="FF0000"/>
+              </a:solidFill>
+              <a:ln w="9525">
+                <a:solidFill>
+                  <a:schemeClr val="accent1"/>
+                </a:solidFill>
+              </a:ln>
+              <a:effectLst/>
+            </c:spPr>
+          </c:marker>
+          <c:xVal>
+            <c:numRef>
+              <c:f>Sheet1!$A$2:$A$4</c:f>
+              <c:numCache>
+                <c:formatCode>General</c:formatCode>
+                <c:ptCount val="3"/>
+                <c:pt idx="0">
+                  <c:v>1</c:v>
+                </c:pt>
+              </c:numCache>
+            </c:numRef>
+          </c:xVal>
+          <c:yVal>
+            <c:numRef>
+              <c:f>Sheet1!$B$2:$B$4</c:f>
+              <c:numCache>
+                <c:formatCode>General</c:formatCode>
+                <c:ptCount val="3"/>
+                <c:pt idx="0">
+                  <c:v>0</c:v>
+                </c:pt>
+                <c:pt idx="1">
+                  <c:v>3.2</c:v>
+                </c:pt>
+              </c:numCache>
+            </c:numRef>
+          </c:yVal>
+          <c:smooth val="0"/>
+          <c:extLst>
+            <c:ext xmlns:c16="http://schemas.microsoft.com/office/drawing/2014/chart" uri="{C3380CC4-5D6E-409C-BE32-E72D297353CC}">
+              <c16:uniqueId val="{00000000-1C1C-4646-897F-57EB6F885D5B}"/>
+            </c:ext>
+          </c:extLst>
+        </c:ser>
+        <c:dLbls>
+          <c:showLegendKey val="0"/>
+          <c:showVal val="0"/>
+          <c:showCatName val="0"/>
+          <c:showSerName val="0"/>
+          <c:showPercent val="0"/>
+          <c:showBubbleSize val="0"/>
+        </c:dLbls>
+        <c:axId val="1439564655"/>
+        <c:axId val="1439560495"/>
+      </c:scatterChart>
+      <c:valAx>
+        <c:axId val="1439564655"/>
+        <c:scaling>
+          <c:orientation val="minMax"/>
+        </c:scaling>
+        <c:delete val="0"/>
+        <c:axPos val="b"/>
+        <c:majorGridlines>
+          <c:spPr>
+            <a:ln w="9525" cap="flat" cmpd="sng" algn="ctr">
+              <a:solidFill>
+                <a:schemeClr val="tx1">
+                  <a:lumMod val="15000"/>
+                  <a:lumOff val="85000"/>
+                </a:schemeClr>
+              </a:solidFill>
+              <a:round/>
+            </a:ln>
+            <a:effectLst/>
+          </c:spPr>
+        </c:majorGridlines>
+        <c:numFmt formatCode="General" sourceLinked="1"/>
+        <c:majorTickMark val="none"/>
+        <c:minorTickMark val="none"/>
+        <c:tickLblPos val="nextTo"/>
+        <c:spPr>
+          <a:noFill/>
+          <a:ln w="9525" cap="flat" cmpd="sng" algn="ctr">
+            <a:solidFill>
+              <a:schemeClr val="tx1">
+                <a:lumMod val="25000"/>
+                <a:lumOff val="75000"/>
+              </a:schemeClr>
+            </a:solidFill>
+            <a:round/>
+          </a:ln>
+          <a:effectLst/>
+        </c:spPr>
+        <c:txPr>
+          <a:bodyPr rot="-60000000" spcFirstLastPara="1" vertOverflow="ellipsis" vert="horz" wrap="square" anchor="ctr" anchorCtr="1"/>
+          <a:lstStyle/>
+          <a:p>
+            <a:pPr>
+              <a:defRPr sz="900" b="0" i="0" u="none" strike="noStrike" kern="1200" baseline="0">
+                <a:solidFill>
+                  <a:schemeClr val="tx1">
+                    <a:lumMod val="65000"/>
+                    <a:lumOff val="35000"/>
+                  </a:schemeClr>
+                </a:solidFill>
+                <a:latin typeface="+mn-lt"/>
+                <a:ea typeface="+mn-ea"/>
+                <a:cs typeface="+mn-cs"/>
+              </a:defRPr>
+            </a:pPr>
+            <a:endParaRPr lang="he-IL"/>
+          </a:p>
+        </c:txPr>
+        <c:crossAx val="1439560495"/>
+        <c:crosses val="autoZero"/>
+        <c:crossBetween val="midCat"/>
+      </c:valAx>
+      <c:valAx>
+        <c:axId val="1439560495"/>
+        <c:scaling>
+          <c:orientation val="minMax"/>
+        </c:scaling>
+        <c:delete val="0"/>
+        <c:axPos val="l"/>
+        <c:majorGridlines>
+          <c:spPr>
+            <a:ln w="9525" cap="flat" cmpd="sng" algn="ctr">
+              <a:solidFill>
+                <a:schemeClr val="tx1">
+                  <a:lumMod val="15000"/>
+                  <a:lumOff val="85000"/>
+                </a:schemeClr>
+              </a:solidFill>
+              <a:round/>
+            </a:ln>
+            <a:effectLst/>
+          </c:spPr>
+        </c:majorGridlines>
+        <c:numFmt formatCode="General" sourceLinked="1"/>
+        <c:majorTickMark val="none"/>
+        <c:minorTickMark val="none"/>
+        <c:tickLblPos val="nextTo"/>
+        <c:spPr>
+          <a:noFill/>
+          <a:ln w="9525" cap="flat" cmpd="sng" algn="ctr">
+            <a:solidFill>
+              <a:schemeClr val="tx1">
+                <a:lumMod val="25000"/>
+                <a:lumOff val="75000"/>
+              </a:schemeClr>
+            </a:solidFill>
+            <a:round/>
+          </a:ln>
+          <a:effectLst/>
+        </c:spPr>
+        <c:txPr>
+          <a:bodyPr rot="-60000000" spcFirstLastPara="1" vertOverflow="ellipsis" vert="horz" wrap="square" anchor="ctr" anchorCtr="1"/>
+          <a:lstStyle/>
+          <a:p>
+            <a:pPr>
+              <a:defRPr sz="900" b="0" i="0" u="none" strike="noStrike" kern="1200" baseline="0">
+                <a:solidFill>
+                  <a:schemeClr val="tx1">
+                    <a:lumMod val="65000"/>
+                    <a:lumOff val="35000"/>
+                  </a:schemeClr>
+                </a:solidFill>
+                <a:latin typeface="+mn-lt"/>
+                <a:ea typeface="+mn-ea"/>
+                <a:cs typeface="+mn-cs"/>
+              </a:defRPr>
+            </a:pPr>
+            <a:endParaRPr lang="he-IL"/>
+          </a:p>
+        </c:txPr>
+        <c:crossAx val="1439564655"/>
+        <c:crosses val="autoZero"/>
+        <c:crossBetween val="midCat"/>
+      </c:valAx>
+      <c:spPr>
+        <a:noFill/>
+        <a:ln>
+          <a:noFill/>
+        </a:ln>
+        <a:effectLst/>
+      </c:spPr>
+    </c:plotArea>
+    <c:plotVisOnly val="1"/>
+    <c:dispBlanksAs val="gap"/>
+    <c:extLst>
+      <c:ext xmlns:c16r3="http://schemas.microsoft.com/office/drawing/2017/03/chart" uri="{56B9EC1D-385E-4148-901F-78D8002777C0}">
+        <c16r3:dataDisplayOptions16>
+          <c16r3:dispNaAsBlank val="1"/>
+        </c16r3:dataDisplayOptions16>
+      </c:ext>
+    </c:extLst>
+    <c:showDLblsOverMax val="0"/>
+  </c:chart>
+  <c:spPr>
+    <a:solidFill>
+      <a:schemeClr val="bg1"/>
+    </a:solidFill>
+    <a:ln w="9525" cap="flat" cmpd="sng" algn="ctr">
+      <a:solidFill>
+        <a:schemeClr val="tx1">
+          <a:lumMod val="15000"/>
+          <a:lumOff val="85000"/>
+        </a:schemeClr>
+      </a:solidFill>
+      <a:round/>
+    </a:ln>
+    <a:effectLst/>
+  </c:spPr>
+  <c:txPr>
+    <a:bodyPr/>
+    <a:lstStyle/>
+    <a:p>
+      <a:pPr>
+        <a:defRPr/>
+      </a:pPr>
+      <a:endParaRPr lang="he-IL"/>
+    </a:p>
+  </c:txPr>
+  <c:externalData r:id="rId3">
+    <c:autoUpdate val="0"/>
+  </c:externalData>
+</c:chartSpace>
+</file>
+
+<file path=word/charts/chart4.xml><?xml version="1.0" encoding="utf-8"?>
+<c:chartSpace xmlns:c="http://schemas.openxmlformats.org/drawingml/2006/chart" xmlns:a="http://schemas.openxmlformats.org/drawingml/2006/main" xmlns:r="http://schemas.openxmlformats.org/officeDocument/2006/relationships" xmlns:c16r2="http://schemas.microsoft.com/office/drawing/2015/06/chart">
+  <c:date1904 val="0"/>
+  <c:lang val="en-US"/>
+  <c:roundedCorners val="0"/>
+  <mc:AlternateContent xmlns:mc="http://schemas.openxmlformats.org/markup-compatibility/2006">
+    <mc:Choice xmlns:c14="http://schemas.microsoft.com/office/drawing/2007/8/2/chart" Requires="c14">
+      <c14:style val="102"/>
+    </mc:Choice>
+    <mc:Fallback>
+      <c:style val="2"/>
+    </mc:Fallback>
+  </mc:AlternateContent>
+  <c:chart>
+    <c:autoTitleDeleted val="1"/>
+    <c:plotArea>
+      <c:layout/>
+      <c:scatterChart>
+        <c:scatterStyle val="lineMarker"/>
+        <c:varyColors val="0"/>
+        <c:ser>
+          <c:idx val="0"/>
+          <c:order val="0"/>
+          <c:tx>
+            <c:strRef>
+              <c:f>Sheet1!$B$1</c:f>
+              <c:strCache>
+                <c:ptCount val="1"/>
+                <c:pt idx="0">
+                  <c:v>Y-Values</c:v>
+                </c:pt>
+              </c:strCache>
+            </c:strRef>
+          </c:tx>
+          <c:spPr>
+            <a:ln w="19050" cap="rnd">
+              <a:noFill/>
+              <a:round/>
+            </a:ln>
+            <a:effectLst/>
+          </c:spPr>
+          <c:marker>
+            <c:symbol val="circle"/>
+            <c:size val="5"/>
+            <c:spPr>
+              <a:solidFill>
+                <a:srgbClr val="FF0000"/>
+              </a:solidFill>
+              <a:ln w="9525">
+                <a:solidFill>
+                  <a:schemeClr val="accent1"/>
+                </a:solidFill>
+              </a:ln>
+              <a:effectLst/>
+            </c:spPr>
+          </c:marker>
+          <c:dPt>
+            <c:idx val="1"/>
+            <c:marker>
+              <c:symbol val="circle"/>
+              <c:size val="5"/>
+              <c:spPr>
+                <a:solidFill>
+                  <a:srgbClr val="92D050"/>
+                </a:solidFill>
+                <a:ln w="9525">
+                  <a:solidFill>
+                    <a:schemeClr val="accent1"/>
+                  </a:solidFill>
+                </a:ln>
+                <a:effectLst/>
+              </c:spPr>
+            </c:marker>
+            <c:bubble3D val="0"/>
+            <c:extLst>
+              <c:ext xmlns:c16="http://schemas.microsoft.com/office/drawing/2014/chart" uri="{C3380CC4-5D6E-409C-BE32-E72D297353CC}">
+                <c16:uniqueId val="{00000002-9F8E-4C0B-93B7-D60459D784C1}"/>
+              </c:ext>
+            </c:extLst>
+          </c:dPt>
+          <c:xVal>
+            <c:numRef>
+              <c:f>Sheet1!$A$2:$A$4</c:f>
+              <c:numCache>
+                <c:formatCode>General</c:formatCode>
+                <c:ptCount val="3"/>
+                <c:pt idx="0">
+                  <c:v>1</c:v>
+                </c:pt>
+                <c:pt idx="1">
+                  <c:v>-1</c:v>
+                </c:pt>
+              </c:numCache>
+            </c:numRef>
+          </c:xVal>
+          <c:yVal>
+            <c:numRef>
+              <c:f>Sheet1!$B$2:$B$4</c:f>
+              <c:numCache>
+                <c:formatCode>General</c:formatCode>
+                <c:ptCount val="3"/>
+                <c:pt idx="0">
+                  <c:v>0</c:v>
+                </c:pt>
+                <c:pt idx="1">
+                  <c:v>0</c:v>
+                </c:pt>
+                <c:pt idx="2">
+                  <c:v>0.8</c:v>
+                </c:pt>
+              </c:numCache>
+            </c:numRef>
+          </c:yVal>
+          <c:smooth val="0"/>
+          <c:extLst>
+            <c:ext xmlns:c16="http://schemas.microsoft.com/office/drawing/2014/chart" uri="{C3380CC4-5D6E-409C-BE32-E72D297353CC}">
+              <c16:uniqueId val="{00000000-9F8E-4C0B-93B7-D60459D784C1}"/>
+            </c:ext>
+          </c:extLst>
+        </c:ser>
+        <c:dLbls>
+          <c:showLegendKey val="0"/>
+          <c:showVal val="0"/>
+          <c:showCatName val="0"/>
+          <c:showSerName val="0"/>
+          <c:showPercent val="0"/>
+          <c:showBubbleSize val="0"/>
+        </c:dLbls>
+        <c:axId val="1439566735"/>
+        <c:axId val="1439546767"/>
+      </c:scatterChart>
+      <c:valAx>
+        <c:axId val="1439566735"/>
+        <c:scaling>
+          <c:orientation val="minMax"/>
+        </c:scaling>
+        <c:delete val="0"/>
+        <c:axPos val="b"/>
+        <c:majorGridlines>
+          <c:spPr>
+            <a:ln w="9525" cap="flat" cmpd="sng" algn="ctr">
+              <a:solidFill>
+                <a:schemeClr val="tx1">
+                  <a:lumMod val="15000"/>
+                  <a:lumOff val="85000"/>
+                </a:schemeClr>
+              </a:solidFill>
+              <a:round/>
+            </a:ln>
+            <a:effectLst/>
+          </c:spPr>
+        </c:majorGridlines>
+        <c:numFmt formatCode="General" sourceLinked="1"/>
+        <c:majorTickMark val="none"/>
+        <c:minorTickMark val="none"/>
+        <c:tickLblPos val="nextTo"/>
+        <c:spPr>
+          <a:noFill/>
+          <a:ln w="9525" cap="flat" cmpd="sng" algn="ctr">
+            <a:solidFill>
+              <a:schemeClr val="tx1">
+                <a:lumMod val="25000"/>
+                <a:lumOff val="75000"/>
+              </a:schemeClr>
+            </a:solidFill>
+            <a:round/>
+          </a:ln>
+          <a:effectLst/>
+        </c:spPr>
+        <c:txPr>
+          <a:bodyPr rot="-60000000" spcFirstLastPara="1" vertOverflow="ellipsis" vert="horz" wrap="square" anchor="ctr" anchorCtr="1"/>
+          <a:lstStyle/>
+          <a:p>
+            <a:pPr>
+              <a:defRPr sz="900" b="0" i="0" u="none" strike="noStrike" kern="1200" baseline="0">
+                <a:solidFill>
+                  <a:schemeClr val="tx1">
+                    <a:lumMod val="65000"/>
+                    <a:lumOff val="35000"/>
+                  </a:schemeClr>
+                </a:solidFill>
+                <a:latin typeface="+mn-lt"/>
+                <a:ea typeface="+mn-ea"/>
+                <a:cs typeface="+mn-cs"/>
+              </a:defRPr>
+            </a:pPr>
+            <a:endParaRPr lang="he-IL"/>
+          </a:p>
+        </c:txPr>
+        <c:crossAx val="1439546767"/>
+        <c:crosses val="autoZero"/>
+        <c:crossBetween val="midCat"/>
+      </c:valAx>
+      <c:valAx>
+        <c:axId val="1439546767"/>
+        <c:scaling>
+          <c:orientation val="minMax"/>
+        </c:scaling>
+        <c:delete val="0"/>
+        <c:axPos val="l"/>
+        <c:majorGridlines>
+          <c:spPr>
+            <a:ln w="9525" cap="flat" cmpd="sng" algn="ctr">
+              <a:solidFill>
+                <a:schemeClr val="tx1">
+                  <a:lumMod val="15000"/>
+                  <a:lumOff val="85000"/>
+                </a:schemeClr>
+              </a:solidFill>
+              <a:round/>
+            </a:ln>
+            <a:effectLst/>
+          </c:spPr>
+        </c:majorGridlines>
+        <c:numFmt formatCode="General" sourceLinked="1"/>
+        <c:majorTickMark val="none"/>
+        <c:minorTickMark val="none"/>
+        <c:tickLblPos val="nextTo"/>
+        <c:spPr>
+          <a:noFill/>
+          <a:ln w="9525" cap="flat" cmpd="sng" algn="ctr">
+            <a:solidFill>
+              <a:schemeClr val="tx1">
+                <a:lumMod val="25000"/>
+                <a:lumOff val="75000"/>
+              </a:schemeClr>
+            </a:solidFill>
+            <a:round/>
+          </a:ln>
+          <a:effectLst/>
+        </c:spPr>
+        <c:txPr>
+          <a:bodyPr rot="-60000000" spcFirstLastPara="1" vertOverflow="ellipsis" vert="horz" wrap="square" anchor="ctr" anchorCtr="1"/>
+          <a:lstStyle/>
+          <a:p>
+            <a:pPr>
+              <a:defRPr sz="900" b="0" i="0" u="none" strike="noStrike" kern="1200" baseline="0">
+                <a:solidFill>
+                  <a:schemeClr val="tx1">
+                    <a:lumMod val="65000"/>
+                    <a:lumOff val="35000"/>
+                  </a:schemeClr>
+                </a:solidFill>
+                <a:latin typeface="+mn-lt"/>
+                <a:ea typeface="+mn-ea"/>
+                <a:cs typeface="+mn-cs"/>
+              </a:defRPr>
+            </a:pPr>
+            <a:endParaRPr lang="he-IL"/>
+          </a:p>
+        </c:txPr>
+        <c:crossAx val="1439566735"/>
+        <c:crosses val="autoZero"/>
+        <c:crossBetween val="midCat"/>
+      </c:valAx>
+      <c:spPr>
+        <a:noFill/>
+        <a:ln>
+          <a:noFill/>
+        </a:ln>
+        <a:effectLst/>
+      </c:spPr>
+    </c:plotArea>
+    <c:plotVisOnly val="1"/>
+    <c:dispBlanksAs val="gap"/>
+    <c:extLst>
+      <c:ext xmlns:c16r3="http://schemas.microsoft.com/office/drawing/2017/03/chart" uri="{56B9EC1D-385E-4148-901F-78D8002777C0}">
+        <c16r3:dataDisplayOptions16>
+          <c16r3:dispNaAsBlank val="1"/>
+        </c16r3:dataDisplayOptions16>
+      </c:ext>
+    </c:extLst>
+    <c:showDLblsOverMax val="0"/>
+  </c:chart>
+  <c:spPr>
+    <a:solidFill>
+      <a:schemeClr val="bg1"/>
+    </a:solidFill>
+    <a:ln w="9525" cap="flat" cmpd="sng" algn="ctr">
+      <a:solidFill>
+        <a:schemeClr val="tx1">
+          <a:lumMod val="15000"/>
+          <a:lumOff val="85000"/>
+        </a:schemeClr>
+      </a:solidFill>
+      <a:round/>
+    </a:ln>
+    <a:effectLst/>
+  </c:spPr>
+  <c:txPr>
+    <a:bodyPr/>
+    <a:lstStyle/>
+    <a:p>
+      <a:pPr>
+        <a:defRPr/>
+      </a:pPr>
+      <a:endParaRPr lang="he-IL"/>
+    </a:p>
+  </c:txPr>
+  <c:externalData r:id="rId3">
+    <c:autoUpdate val="0"/>
+  </c:externalData>
+</c:chartSpace>
+</file>
+
+<file path=word/charts/colors1.xml><?xml version="1.0" encoding="utf-8"?>
+<cs:colorStyle xmlns:cs="http://schemas.microsoft.com/office/drawing/2012/chartStyle" xmlns:a="http://schemas.openxmlformats.org/drawingml/2006/main" meth="cycle" id="10">
+  <a:schemeClr val="accent1"/>
+  <a:schemeClr val="accent2"/>
+  <a:schemeClr val="accent3"/>
+  <a:schemeClr val="accent4"/>
+  <a:schemeClr val="accent5"/>
+  <a:schemeClr val="accent6"/>
+  <cs:variation/>
+  <cs:variation>
+    <a:lumMod val="60000"/>
+  </cs:variation>
+  <cs:variation>
+    <a:lumMod val="80000"/>
+    <a:lumOff val="20000"/>
+  </cs:variation>
+  <cs:variation>
+    <a:lumMod val="80000"/>
+  </cs:variation>
+  <cs:variation>
+    <a:lumMod val="60000"/>
+    <a:lumOff val="40000"/>
+  </cs:variation>
+  <cs:variation>
+    <a:lumMod val="50000"/>
+  </cs:variation>
+  <cs:variation>
+    <a:lumMod val="70000"/>
+    <a:lumOff val="30000"/>
+  </cs:variation>
+  <cs:variation>
+    <a:lumMod val="70000"/>
+  </cs:variation>
+  <cs:variation>
+    <a:lumMod val="50000"/>
+    <a:lumOff val="50000"/>
+  </cs:variation>
+</cs:colorStyle>
+</file>
+
+<file path=word/charts/colors2.xml><?xml version="1.0" encoding="utf-8"?>
+<cs:colorStyle xmlns:cs="http://schemas.microsoft.com/office/drawing/2012/chartStyle" xmlns:a="http://schemas.openxmlformats.org/drawingml/2006/main" meth="cycle" id="10">
+  <a:schemeClr val="accent1"/>
+  <a:schemeClr val="accent2"/>
+  <a:schemeClr val="accent3"/>
+  <a:schemeClr val="accent4"/>
+  <a:schemeClr val="accent5"/>
+  <a:schemeClr val="accent6"/>
+  <cs:variation/>
+  <cs:variation>
+    <a:lumMod val="60000"/>
+  </cs:variation>
+  <cs:variation>
+    <a:lumMod val="80000"/>
+    <a:lumOff val="20000"/>
+  </cs:variation>
+  <cs:variation>
+    <a:lumMod val="80000"/>
+  </cs:variation>
+  <cs:variation>
+    <a:lumMod val="60000"/>
+    <a:lumOff val="40000"/>
+  </cs:variation>
+  <cs:variation>
+    <a:lumMod val="50000"/>
+  </cs:variation>
+  <cs:variation>
+    <a:lumMod val="70000"/>
+    <a:lumOff val="30000"/>
+  </cs:variation>
+  <cs:variation>
+    <a:lumMod val="70000"/>
+  </cs:variation>
+  <cs:variation>
+    <a:lumMod val="50000"/>
+    <a:lumOff val="50000"/>
+  </cs:variation>
+</cs:colorStyle>
+</file>
+
+<file path=word/charts/colors3.xml><?xml version="1.0" encoding="utf-8"?>
+<cs:colorStyle xmlns:cs="http://schemas.microsoft.com/office/drawing/2012/chartStyle" xmlns:a="http://schemas.openxmlformats.org/drawingml/2006/main" meth="cycle" id="10">
+  <a:schemeClr val="accent1"/>
+  <a:schemeClr val="accent2"/>
+  <a:schemeClr val="accent3"/>
+  <a:schemeClr val="accent4"/>
+  <a:schemeClr val="accent5"/>
+  <a:schemeClr val="accent6"/>
+  <cs:variation/>
+  <cs:variation>
+    <a:lumMod val="60000"/>
+  </cs:variation>
+  <cs:variation>
+    <a:lumMod val="80000"/>
+    <a:lumOff val="20000"/>
+  </cs:variation>
+  <cs:variation>
+    <a:lumMod val="80000"/>
+  </cs:variation>
+  <cs:variation>
+    <a:lumMod val="60000"/>
+    <a:lumOff val="40000"/>
+  </cs:variation>
+  <cs:variation>
+    <a:lumMod val="50000"/>
+  </cs:variation>
+  <cs:variation>
+    <a:lumMod val="70000"/>
+    <a:lumOff val="30000"/>
+  </cs:variation>
+  <cs:variation>
+    <a:lumMod val="70000"/>
+  </cs:variation>
+  <cs:variation>
+    <a:lumMod val="50000"/>
+    <a:lumOff val="50000"/>
+  </cs:variation>
+</cs:colorStyle>
+</file>
+
+<file path=word/charts/colors4.xml><?xml version="1.0" encoding="utf-8"?>
+<cs:colorStyle xmlns:cs="http://schemas.microsoft.com/office/drawing/2012/chartStyle" xmlns:a="http://schemas.openxmlformats.org/drawingml/2006/main" meth="cycle" id="10">
+  <a:schemeClr val="accent1"/>
+  <a:schemeClr val="accent2"/>
+  <a:schemeClr val="accent3"/>
+  <a:schemeClr val="accent4"/>
+  <a:schemeClr val="accent5"/>
+  <a:schemeClr val="accent6"/>
+  <cs:variation/>
+  <cs:variation>
+    <a:lumMod val="60000"/>
+  </cs:variation>
+  <cs:variation>
+    <a:lumMod val="80000"/>
+    <a:lumOff val="20000"/>
+  </cs:variation>
+  <cs:variation>
+    <a:lumMod val="80000"/>
+  </cs:variation>
+  <cs:variation>
+    <a:lumMod val="60000"/>
+    <a:lumOff val="40000"/>
+  </cs:variation>
+  <cs:variation>
+    <a:lumMod val="50000"/>
+  </cs:variation>
+  <cs:variation>
+    <a:lumMod val="70000"/>
+    <a:lumOff val="30000"/>
+  </cs:variation>
+  <cs:variation>
+    <a:lumMod val="70000"/>
+  </cs:variation>
+  <cs:variation>
+    <a:lumMod val="50000"/>
+    <a:lumOff val="50000"/>
+  </cs:variation>
+</cs:colorStyle>
+</file>
+
+<file path=word/charts/style1.xml><?xml version="1.0" encoding="utf-8"?>
+<cs:chartStyle xmlns:cs="http://schemas.microsoft.com/office/drawing/2012/chartStyle" xmlns:a="http://schemas.openxmlformats.org/drawingml/2006/main" id="240">
+  <cs:axisTitle>
+    <cs:lnRef idx="0"/>
+    <cs:fillRef idx="0"/>
+    <cs:effectRef idx="0"/>
+    <cs:fontRef idx="minor">
+      <a:schemeClr val="tx1">
+        <a:lumMod val="65000"/>
+        <a:lumOff val="35000"/>
+      </a:schemeClr>
+    </cs:fontRef>
+    <cs:defRPr sz="1000" kern="1200"/>
+  </cs:axisTitle>
+  <cs:categoryAxis>
+    <cs:lnRef idx="0"/>
+    <cs:fillRef idx="0"/>
+    <cs:effectRef idx="0"/>
+    <cs:fontRef idx="minor">
+      <a:schemeClr val="tx1">
+        <a:lumMod val="65000"/>
+        <a:lumOff val="35000"/>
+      </a:schemeClr>
+    </cs:fontRef>
+    <cs:spPr>
+      <a:ln w="9525" cap="flat" cmpd="sng" algn="ctr">
+        <a:solidFill>
+          <a:schemeClr val="tx1">
+            <a:lumMod val="25000"/>
+            <a:lumOff val="75000"/>
+          </a:schemeClr>
+        </a:solidFill>
+        <a:round/>
+      </a:ln>
+    </cs:spPr>
+    <cs:defRPr sz="900" kern="1200"/>
+  </cs:categoryAxis>
+  <cs:chartArea mods="allowNoFillOverride allowNoLineOverride">
+    <cs:lnRef idx="0"/>
+    <cs:fillRef idx="0"/>
+    <cs:effectRef idx="0"/>
+    <cs:fontRef idx="minor">
+      <a:schemeClr val="tx1"/>
+    </cs:fontRef>
+    <cs:spPr>
+      <a:solidFill>
+        <a:schemeClr val="bg1"/>
+      </a:solidFill>
+      <a:ln w="9525" cap="flat" cmpd="sng" algn="ctr">
+        <a:solidFill>
+          <a:schemeClr val="tx1">
+            <a:lumMod val="15000"/>
+            <a:lumOff val="85000"/>
+          </a:schemeClr>
+        </a:solidFill>
+        <a:round/>
+      </a:ln>
+    </cs:spPr>
+    <cs:defRPr sz="1000" kern="1200"/>
+  </cs:chartArea>
+  <cs:dataLabel>
+    <cs:lnRef idx="0"/>
+    <cs:fillRef idx="0"/>
+    <cs:effectRef idx="0"/>
+    <cs:fontRef idx="minor">
+      <a:schemeClr val="tx1">
+        <a:lumMod val="75000"/>
+        <a:lumOff val="25000"/>
+      </a:schemeClr>
+    </cs:fontRef>
+    <cs:defRPr sz="900" kern="1200"/>
+  </cs:dataLabel>
+  <cs:dataLabelCallout>
+    <cs:lnRef idx="0"/>
+    <cs:fillRef idx="0"/>
+    <cs:effectRef idx="0"/>
+    <cs:fontRef idx="minor">
+      <a:schemeClr val="dk1">
+        <a:lumMod val="65000"/>
+        <a:lumOff val="35000"/>
+      </a:schemeClr>
+    </cs:fontRef>
+    <cs:spPr>
+      <a:solidFill>
+        <a:schemeClr val="lt1"/>
+      </a:solidFill>
+      <a:ln>
+        <a:solidFill>
+          <a:schemeClr val="dk1">
+            <a:lumMod val="25000"/>
+            <a:lumOff val="75000"/>
+          </a:schemeClr>
+        </a:solidFill>
+      </a:ln>
+    </cs:spPr>
+    <cs:defRPr sz="900" kern="1200"/>
+    <cs:bodyPr rot="0" spcFirstLastPara="1" vertOverflow="clip" horzOverflow="clip" vert="horz" wrap="square" lIns="36576" tIns="18288" rIns="36576" bIns="18288" anchor="ctr" anchorCtr="1">
+      <a:spAutoFit/>
+    </cs:bodyPr>
+  </cs:dataLabelCallout>
+  <cs:dataPoint>
+    <cs:lnRef idx="0"/>
+    <cs:fillRef idx="1">
+      <cs:styleClr val="auto"/>
+    </cs:fillRef>
+    <cs:effectRef idx="0"/>
+    <cs:fontRef idx="minor">
+      <a:schemeClr val="tx1"/>
+    </cs:fontRef>
+  </cs:dataPoint>
+  <cs:dataPoint3D>
+    <cs:lnRef idx="0"/>
+    <cs:fillRef idx="1">
+      <cs:styleClr val="auto"/>
+    </cs:fillRef>
+    <cs:effectRef idx="0"/>
+    <cs:fontRef idx="minor">
+      <a:schemeClr val="tx1"/>
+    </cs:fontRef>
+  </cs:dataPoint3D>
+  <cs:dataPointLine>
+    <cs:lnRef idx="0">
+      <cs:styleClr val="auto"/>
+    </cs:lnRef>
+    <cs:fillRef idx="1"/>
+    <cs:effectRef idx="0"/>
+    <cs:fontRef idx="minor">
+      <a:schemeClr val="tx1"/>
+    </cs:fontRef>
+    <cs:spPr>
+      <a:ln w="19050" cap="rnd">
+        <a:solidFill>
+          <a:schemeClr val="phClr"/>
+        </a:solidFill>
+        <a:round/>
+      </a:ln>
+    </cs:spPr>
+  </cs:dataPointLine>
+  <cs:dataPointMarker>
+    <cs:lnRef idx="0">
+      <cs:styleClr val="auto"/>
+    </cs:lnRef>
+    <cs:fillRef idx="1">
+      <cs:styleClr val="auto"/>
+    </cs:fillRef>
+    <cs:effectRef idx="0"/>
+    <cs:fontRef idx="minor">
+      <a:schemeClr val="tx1"/>
+    </cs:fontRef>
+    <cs:spPr>
+      <a:ln w="9525">
+        <a:solidFill>
+          <a:schemeClr val="phClr"/>
+        </a:solidFill>
+      </a:ln>
+    </cs:spPr>
+  </cs:dataPointMarker>
+  <cs:dataPointMarkerLayout symbol="circle" size="5"/>
+  <cs:dataPointWireframe>
+    <cs:lnRef idx="0">
+      <cs:styleClr val="auto"/>
+    </cs:lnRef>
+    <cs:fillRef idx="0"/>
+    <cs:effectRef idx="0"/>
+    <cs:fontRef idx="minor">
+      <a:schemeClr val="dk1"/>
+    </cs:fontRef>
+    <cs:spPr>
+      <a:ln w="9525" cap="rnd">
+        <a:solidFill>
+          <a:schemeClr val="phClr"/>
+        </a:solidFill>
+        <a:round/>
+      </a:ln>
+    </cs:spPr>
+  </cs:dataPointWireframe>
+  <cs:dataTable>
+    <cs:lnRef idx="0"/>
+    <cs:fillRef idx="0"/>
+    <cs:effectRef idx="0"/>
+    <cs:fontRef idx="minor">
+      <a:schemeClr val="tx1">
+        <a:lumMod val="65000"/>
+        <a:lumOff val="35000"/>
+      </a:schemeClr>
+    </cs:fontRef>
+    <cs:spPr>
+      <a:noFill/>
+      <a:ln w="9525" cap="flat" cmpd="sng" algn="ctr">
+        <a:solidFill>
+          <a:schemeClr val="tx1">
+            <a:lumMod val="15000"/>
+            <a:lumOff val="85000"/>
+          </a:schemeClr>
+        </a:solidFill>
+        <a:round/>
+      </a:ln>
+    </cs:spPr>
+    <cs:defRPr sz="900" kern="1200"/>
+  </cs:dataTable>
+  <cs:downBar>
+    <cs:lnRef idx="0"/>
+    <cs:fillRef idx="0"/>
+    <cs:effectRef idx="0"/>
+    <cs:fontRef idx="minor">
+      <a:schemeClr val="tx1"/>
+    </cs:fontRef>
+    <cs:spPr>
+      <a:solidFill>
+        <a:schemeClr val="dk1">
+          <a:lumMod val="75000"/>
+          <a:lumOff val="25000"/>
+        </a:schemeClr>
+      </a:solidFill>
+      <a:ln w="9525" cap="flat" cmpd="sng" algn="ctr">
+        <a:solidFill>
+          <a:schemeClr val="tx1">
+            <a:lumMod val="65000"/>
+            <a:lumOff val="35000"/>
+          </a:schemeClr>
+        </a:solidFill>
+        <a:round/>
+      </a:ln>
+    </cs:spPr>
+  </cs:downBar>
+  <cs:dropLine>
+    <cs:lnRef idx="0"/>
+    <cs:fillRef idx="0"/>
+    <cs:effectRef idx="0"/>
+    <cs:fontRef idx="minor">
+      <a:schemeClr val="tx1"/>
+    </cs:fontRef>
+    <cs:spPr>
+      <a:ln w="9525" cap="flat" cmpd="sng" algn="ctr">
+        <a:solidFill>
+          <a:schemeClr val="tx1">
+            <a:lumMod val="35000"/>
+            <a:lumOff val="65000"/>
+          </a:schemeClr>
+        </a:solidFill>
+        <a:round/>
+      </a:ln>
+    </cs:spPr>
+  </cs:dropLine>
+  <cs:errorBar>
+    <cs:lnRef idx="0"/>
+    <cs:fillRef idx="0"/>
+    <cs:effectRef idx="0"/>
+    <cs:fontRef idx="minor">
+      <a:schemeClr val="tx1"/>
+    </cs:fontRef>
+    <cs:spPr>
+      <a:ln w="9525" cap="flat" cmpd="sng" algn="ctr">
+        <a:solidFill>
+          <a:schemeClr val="tx1">
+            <a:lumMod val="65000"/>
+            <a:lumOff val="35000"/>
+          </a:schemeClr>
+        </a:solidFill>
+        <a:round/>
+      </a:ln>
+    </cs:spPr>
+  </cs:errorBar>
+  <cs:floor>
+    <cs:lnRef idx="0"/>
+    <cs:fillRef idx="0"/>
+    <cs:effectRef idx="0"/>
+    <cs:fontRef idx="minor">
+      <a:schemeClr val="tx1"/>
+    </cs:fontRef>
+    <cs:spPr>
+      <a:noFill/>
+      <a:ln>
+        <a:noFill/>
+      </a:ln>
+    </cs:spPr>
+  </cs:floor>
+  <cs:gridlineMajor>
+    <cs:lnRef idx="0"/>
+    <cs:fillRef idx="0"/>
+    <cs:effectRef idx="0"/>
+    <cs:fontRef idx="minor">
+      <a:schemeClr val="tx1"/>
+    </cs:fontRef>
+    <cs:spPr>
+      <a:ln w="9525" cap="flat" cmpd="sng" algn="ctr">
+        <a:solidFill>
+          <a:schemeClr val="tx1">
+            <a:lumMod val="15000"/>
+            <a:lumOff val="85000"/>
+          </a:schemeClr>
+        </a:solidFill>
+        <a:round/>
+      </a:ln>
+    </cs:spPr>
+  </cs:gridlineMajor>
+  <cs:gridlineMinor>
+    <cs:lnRef idx="0"/>
+    <cs:fillRef idx="0"/>
+    <cs:effectRef idx="0"/>
+    <cs:fontRef idx="minor">
+      <a:schemeClr val="tx1"/>
+    </cs:fontRef>
+    <cs:spPr>
+      <a:ln w="9525" cap="flat" cmpd="sng" algn="ctr">
+        <a:solidFill>
+          <a:schemeClr val="tx1">
+            <a:lumMod val="5000"/>
+            <a:lumOff val="95000"/>
+          </a:schemeClr>
+        </a:solidFill>
+        <a:round/>
+      </a:ln>
+    </cs:spPr>
+  </cs:gridlineMinor>
+  <cs:hiLoLine>
+    <cs:lnRef idx="0"/>
+    <cs:fillRef idx="0"/>
+    <cs:effectRef idx="0"/>
+    <cs:fontRef idx="minor">
+      <a:schemeClr val="tx1"/>
+    </cs:fontRef>
+    <cs:spPr>
+      <a:ln w="9525" cap="flat" cmpd="sng" algn="ctr">
+        <a:solidFill>
+          <a:schemeClr val="tx1">
+            <a:lumMod val="50000"/>
+            <a:lumOff val="50000"/>
+          </a:schemeClr>
+        </a:solidFill>
+        <a:round/>
+      </a:ln>
+    </cs:spPr>
+  </cs:hiLoLine>
+  <cs:leaderLine>
+    <cs:lnRef idx="0"/>
+    <cs:fillRef idx="0"/>
+    <cs:effectRef idx="0"/>
+    <cs:fontRef idx="minor">
+      <a:schemeClr val="tx1"/>
+    </cs:fontRef>
+    <cs:spPr>
+      <a:ln w="9525" cap="flat" cmpd="sng" algn="ctr">
+        <a:solidFill>
+          <a:schemeClr val="tx1">
+            <a:lumMod val="35000"/>
+            <a:lumOff val="65000"/>
+          </a:schemeClr>
+        </a:solidFill>
+        <a:round/>
+      </a:ln>
+    </cs:spPr>
+  </cs:leaderLine>
+  <cs:legend>
+    <cs:lnRef idx="0"/>
+    <cs:fillRef idx="0"/>
+    <cs:effectRef idx="0"/>
+    <cs:fontRef idx="minor">
+      <a:schemeClr val="tx1">
+        <a:lumMod val="65000"/>
+        <a:lumOff val="35000"/>
+      </a:schemeClr>
+    </cs:fontRef>
+    <cs:defRPr sz="900" kern="1200"/>
+  </cs:legend>
+  <cs:plotArea mods="allowNoFillOverride allowNoLineOverride">
+    <cs:lnRef idx="0"/>
+    <cs:fillRef idx="0"/>
+    <cs:effectRef idx="0"/>
+    <cs:fontRef idx="minor">
+      <a:schemeClr val="tx1"/>
+    </cs:fontRef>
+  </cs:plotArea>
+  <cs:plotArea3D mods="allowNoFillOverride allowNoLineOverride">
+    <cs:lnRef idx="0"/>
+    <cs:fillRef idx="0"/>
+    <cs:effectRef idx="0"/>
+    <cs:fontRef idx="minor">
+      <a:schemeClr val="tx1"/>
+    </cs:fontRef>
+  </cs:plotArea3D>
+  <cs:seriesAxis>
+    <cs:lnRef idx="0"/>
+    <cs:fillRef idx="0"/>
+    <cs:effectRef idx="0"/>
+    <cs:fontRef idx="minor">
+      <a:schemeClr val="tx1">
+        <a:lumMod val="65000"/>
+        <a:lumOff val="35000"/>
+      </a:schemeClr>
+    </cs:fontRef>
+    <cs:defRPr sz="900" kern="1200"/>
+  </cs:seriesAxis>
+  <cs:seriesLine>
+    <cs:lnRef idx="0"/>
+    <cs:fillRef idx="0"/>
+    <cs:effectRef idx="0"/>
+    <cs:fontRef idx="minor">
+      <a:schemeClr val="tx1"/>
+    </cs:fontRef>
+    <cs:spPr>
+      <a:ln w="9525" cap="flat" cmpd="sng" algn="ctr">
+        <a:solidFill>
+          <a:schemeClr val="tx1">
+            <a:lumMod val="35000"/>
+            <a:lumOff val="65000"/>
+          </a:schemeClr>
+        </a:solidFill>
+        <a:round/>
+      </a:ln>
+    </cs:spPr>
+  </cs:seriesLine>
+  <cs:title>
+    <cs:lnRef idx="0"/>
+    <cs:fillRef idx="0"/>
+    <cs:effectRef idx="0"/>
+    <cs:fontRef idx="minor">
+      <a:schemeClr val="tx1">
+        <a:lumMod val="65000"/>
+        <a:lumOff val="35000"/>
+      </a:schemeClr>
+    </cs:fontRef>
+    <cs:defRPr sz="1400" b="0" kern="1200" spc="0" baseline="0"/>
+  </cs:title>
+  <cs:trendline>
+    <cs:lnRef idx="0">
+      <cs:styleClr val="auto"/>
+    </cs:lnRef>
+    <cs:fillRef idx="0"/>
+    <cs:effectRef idx="0"/>
+    <cs:fontRef idx="minor">
+      <a:schemeClr val="tx1"/>
+    </cs:fontRef>
+    <cs:spPr>
+      <a:ln w="19050" cap="rnd">
+        <a:solidFill>
+          <a:schemeClr val="phClr"/>
+        </a:solidFill>
+        <a:prstDash val="sysDot"/>
+      </a:ln>
+    </cs:spPr>
+  </cs:trendline>
+  <cs:trendlineLabel>
+    <cs:lnRef idx="0"/>
+    <cs:fillRef idx="0"/>
+    <cs:effectRef idx="0"/>
+    <cs:fontRef idx="minor">
+      <a:schemeClr val="tx1">
+        <a:lumMod val="65000"/>
+        <a:lumOff val="35000"/>
+      </a:schemeClr>
+    </cs:fontRef>
+    <cs:defRPr sz="900" kern="1200"/>
+  </cs:trendlineLabel>
+  <cs:upBar>
+    <cs:lnRef idx="0"/>
+    <cs:fillRef idx="0"/>
+    <cs:effectRef idx="0"/>
+    <cs:fontRef idx="minor">
+      <a:schemeClr val="tx1"/>
+    </cs:fontRef>
+    <cs:spPr>
+      <a:solidFill>
+        <a:schemeClr val="lt1"/>
+      </a:solidFill>
+      <a:ln w="9525" cap="flat" cmpd="sng" algn="ctr">
+        <a:solidFill>
+          <a:schemeClr val="tx1">
+            <a:lumMod val="65000"/>
+            <a:lumOff val="35000"/>
+          </a:schemeClr>
+        </a:solidFill>
+        <a:round/>
+      </a:ln>
+    </cs:spPr>
+  </cs:upBar>
+  <cs:valueAxis>
+    <cs:lnRef idx="0"/>
+    <cs:fillRef idx="0"/>
+    <cs:effectRef idx="0"/>
+    <cs:fontRef idx="minor">
+      <a:schemeClr val="tx1">
+        <a:lumMod val="65000"/>
+        <a:lumOff val="35000"/>
+      </a:schemeClr>
+    </cs:fontRef>
+    <cs:spPr>
+      <a:ln w="9525" cap="flat" cmpd="sng" algn="ctr">
+        <a:solidFill>
+          <a:schemeClr val="tx1">
+            <a:lumMod val="25000"/>
+            <a:lumOff val="75000"/>
+          </a:schemeClr>
+        </a:solidFill>
+        <a:round/>
+      </a:ln>
+    </cs:spPr>
+    <cs:defRPr sz="900" kern="1200"/>
+  </cs:valueAxis>
+  <cs:wall>
+    <cs:lnRef idx="0"/>
+    <cs:fillRef idx="0"/>
+    <cs:effectRef idx="0"/>
+    <cs:fontRef idx="minor">
+      <a:schemeClr val="tx1"/>
+    </cs:fontRef>
+    <cs:spPr>
+      <a:noFill/>
+      <a:ln>
+        <a:noFill/>
+      </a:ln>
+    </cs:spPr>
+  </cs:wall>
+</cs:chartStyle>
+</file>
+
+<file path=word/charts/style2.xml><?xml version="1.0" encoding="utf-8"?>
+<cs:chartStyle xmlns:cs="http://schemas.microsoft.com/office/drawing/2012/chartStyle" xmlns:a="http://schemas.openxmlformats.org/drawingml/2006/main" id="240">
+  <cs:axisTitle>
+    <cs:lnRef idx="0"/>
+    <cs:fillRef idx="0"/>
+    <cs:effectRef idx="0"/>
+    <cs:fontRef idx="minor">
+      <a:schemeClr val="tx1">
+        <a:lumMod val="65000"/>
+        <a:lumOff val="35000"/>
+      </a:schemeClr>
+    </cs:fontRef>
+    <cs:defRPr sz="1000" kern="1200"/>
+  </cs:axisTitle>
+  <cs:categoryAxis>
+    <cs:lnRef idx="0"/>
+    <cs:fillRef idx="0"/>
+    <cs:effectRef idx="0"/>
+    <cs:fontRef idx="minor">
+      <a:schemeClr val="tx1">
+        <a:lumMod val="65000"/>
+        <a:lumOff val="35000"/>
+      </a:schemeClr>
+    </cs:fontRef>
+    <cs:spPr>
+      <a:ln w="9525" cap="flat" cmpd="sng" algn="ctr">
+        <a:solidFill>
+          <a:schemeClr val="tx1">
+            <a:lumMod val="25000"/>
+            <a:lumOff val="75000"/>
+          </a:schemeClr>
+        </a:solidFill>
+        <a:round/>
+      </a:ln>
+    </cs:spPr>
+    <cs:defRPr sz="900" kern="1200"/>
+  </cs:categoryAxis>
+  <cs:chartArea mods="allowNoFillOverride allowNoLineOverride">
+    <cs:lnRef idx="0"/>
+    <cs:fillRef idx="0"/>
+    <cs:effectRef idx="0"/>
+    <cs:fontRef idx="minor">
+      <a:schemeClr val="tx1"/>
+    </cs:fontRef>
+    <cs:spPr>
+      <a:solidFill>
+        <a:schemeClr val="bg1"/>
+      </a:solidFill>
+      <a:ln w="9525" cap="flat" cmpd="sng" algn="ctr">
+        <a:solidFill>
+          <a:schemeClr val="tx1">
+            <a:lumMod val="15000"/>
+            <a:lumOff val="85000"/>
+          </a:schemeClr>
+        </a:solidFill>
+        <a:round/>
+      </a:ln>
+    </cs:spPr>
+    <cs:defRPr sz="1000" kern="1200"/>
+  </cs:chartArea>
+  <cs:dataLabel>
+    <cs:lnRef idx="0"/>
+    <cs:fillRef idx="0"/>
+    <cs:effectRef idx="0"/>
+    <cs:fontRef idx="minor">
+      <a:schemeClr val="tx1">
+        <a:lumMod val="75000"/>
+        <a:lumOff val="25000"/>
+      </a:schemeClr>
+    </cs:fontRef>
+    <cs:defRPr sz="900" kern="1200"/>
+  </cs:dataLabel>
+  <cs:dataLabelCallout>
+    <cs:lnRef idx="0"/>
+    <cs:fillRef idx="0"/>
+    <cs:effectRef idx="0"/>
+    <cs:fontRef idx="minor">
+      <a:schemeClr val="dk1">
+        <a:lumMod val="65000"/>
+        <a:lumOff val="35000"/>
+      </a:schemeClr>
+    </cs:fontRef>
+    <cs:spPr>
+      <a:solidFill>
+        <a:schemeClr val="lt1"/>
+      </a:solidFill>
+      <a:ln>
+        <a:solidFill>
+          <a:schemeClr val="dk1">
+            <a:lumMod val="25000"/>
+            <a:lumOff val="75000"/>
+          </a:schemeClr>
+        </a:solidFill>
+      </a:ln>
+    </cs:spPr>
+    <cs:defRPr sz="900" kern="1200"/>
+    <cs:bodyPr rot="0" spcFirstLastPara="1" vertOverflow="clip" horzOverflow="clip" vert="horz" wrap="square" lIns="36576" tIns="18288" rIns="36576" bIns="18288" anchor="ctr" anchorCtr="1">
+      <a:spAutoFit/>
+    </cs:bodyPr>
+  </cs:dataLabelCallout>
+  <cs:dataPoint>
+    <cs:lnRef idx="0"/>
+    <cs:fillRef idx="1">
+      <cs:styleClr val="auto"/>
+    </cs:fillRef>
+    <cs:effectRef idx="0"/>
+    <cs:fontRef idx="minor">
+      <a:schemeClr val="tx1"/>
+    </cs:fontRef>
+  </cs:dataPoint>
+  <cs:dataPoint3D>
+    <cs:lnRef idx="0"/>
+    <cs:fillRef idx="1">
+      <cs:styleClr val="auto"/>
+    </cs:fillRef>
+    <cs:effectRef idx="0"/>
+    <cs:fontRef idx="minor">
+      <a:schemeClr val="tx1"/>
+    </cs:fontRef>
+  </cs:dataPoint3D>
+  <cs:dataPointLine>
+    <cs:lnRef idx="0">
+      <cs:styleClr val="auto"/>
+    </cs:lnRef>
+    <cs:fillRef idx="1"/>
+    <cs:effectRef idx="0"/>
+    <cs:fontRef idx="minor">
+      <a:schemeClr val="tx1"/>
+    </cs:fontRef>
+    <cs:spPr>
+      <a:ln w="19050" cap="rnd">
+        <a:solidFill>
+          <a:schemeClr val="phClr"/>
+        </a:solidFill>
+        <a:round/>
+      </a:ln>
+    </cs:spPr>
+  </cs:dataPointLine>
+  <cs:dataPointMarker>
+    <cs:lnRef idx="0">
+      <cs:styleClr val="auto"/>
+    </cs:lnRef>
+    <cs:fillRef idx="1">
+      <cs:styleClr val="auto"/>
+    </cs:fillRef>
+    <cs:effectRef idx="0"/>
+    <cs:fontRef idx="minor">
+      <a:schemeClr val="tx1"/>
+    </cs:fontRef>
+    <cs:spPr>
+      <a:ln w="9525">
+        <a:solidFill>
+          <a:schemeClr val="phClr"/>
+        </a:solidFill>
+      </a:ln>
+    </cs:spPr>
+  </cs:dataPointMarker>
+  <cs:dataPointMarkerLayout symbol="circle" size="5"/>
+  <cs:dataPointWireframe>
+    <cs:lnRef idx="0">
+      <cs:styleClr val="auto"/>
+    </cs:lnRef>
+    <cs:fillRef idx="0"/>
+    <cs:effectRef idx="0"/>
+    <cs:fontRef idx="minor">
+      <a:schemeClr val="dk1"/>
+    </cs:fontRef>
+    <cs:spPr>
+      <a:ln w="9525" cap="rnd">
+        <a:solidFill>
+          <a:schemeClr val="phClr"/>
+        </a:solidFill>
+        <a:round/>
+      </a:ln>
+    </cs:spPr>
+  </cs:dataPointWireframe>
+  <cs:dataTable>
+    <cs:lnRef idx="0"/>
+    <cs:fillRef idx="0"/>
+    <cs:effectRef idx="0"/>
+    <cs:fontRef idx="minor">
+      <a:schemeClr val="tx1">
+        <a:lumMod val="65000"/>
+        <a:lumOff val="35000"/>
+      </a:schemeClr>
+    </cs:fontRef>
+    <cs:spPr>
+      <a:noFill/>
+      <a:ln w="9525" cap="flat" cmpd="sng" algn="ctr">
+        <a:solidFill>
+          <a:schemeClr val="tx1">
+            <a:lumMod val="15000"/>
+            <a:lumOff val="85000"/>
+          </a:schemeClr>
+        </a:solidFill>
+        <a:round/>
+      </a:ln>
+    </cs:spPr>
+    <cs:defRPr sz="900" kern="1200"/>
+  </cs:dataTable>
+  <cs:downBar>
+    <cs:lnRef idx="0"/>
+    <cs:fillRef idx="0"/>
+    <cs:effectRef idx="0"/>
+    <cs:fontRef idx="minor">
+      <a:schemeClr val="tx1"/>
+    </cs:fontRef>
+    <cs:spPr>
+      <a:solidFill>
+        <a:schemeClr val="dk1">
+          <a:lumMod val="75000"/>
+          <a:lumOff val="25000"/>
+        </a:schemeClr>
+      </a:solidFill>
+      <a:ln w="9525" cap="flat" cmpd="sng" algn="ctr">
+        <a:solidFill>
+          <a:schemeClr val="tx1">
+            <a:lumMod val="65000"/>
+            <a:lumOff val="35000"/>
+          </a:schemeClr>
+        </a:solidFill>
+        <a:round/>
+      </a:ln>
+    </cs:spPr>
+  </cs:downBar>
+  <cs:dropLine>
+    <cs:lnRef idx="0"/>
+    <cs:fillRef idx="0"/>
+    <cs:effectRef idx="0"/>
+    <cs:fontRef idx="minor">
+      <a:schemeClr val="tx1"/>
+    </cs:fontRef>
+    <cs:spPr>
+      <a:ln w="9525" cap="flat" cmpd="sng" algn="ctr">
+        <a:solidFill>
+          <a:schemeClr val="tx1">
+            <a:lumMod val="35000"/>
+            <a:lumOff val="65000"/>
+          </a:schemeClr>
+        </a:solidFill>
+        <a:round/>
+      </a:ln>
+    </cs:spPr>
+  </cs:dropLine>
+  <cs:errorBar>
+    <cs:lnRef idx="0"/>
+    <cs:fillRef idx="0"/>
+    <cs:effectRef idx="0"/>
+    <cs:fontRef idx="minor">
+      <a:schemeClr val="tx1"/>
+    </cs:fontRef>
+    <cs:spPr>
+      <a:ln w="9525" cap="flat" cmpd="sng" algn="ctr">
+        <a:solidFill>
+          <a:schemeClr val="tx1">
+            <a:lumMod val="65000"/>
+            <a:lumOff val="35000"/>
+          </a:schemeClr>
+        </a:solidFill>
+        <a:round/>
+      </a:ln>
+    </cs:spPr>
+  </cs:errorBar>
+  <cs:floor>
+    <cs:lnRef idx="0"/>
+    <cs:fillRef idx="0"/>
+    <cs:effectRef idx="0"/>
+    <cs:fontRef idx="minor">
+      <a:schemeClr val="tx1"/>
+    </cs:fontRef>
+    <cs:spPr>
+      <a:noFill/>
+      <a:ln>
+        <a:noFill/>
+      </a:ln>
+    </cs:spPr>
+  </cs:floor>
+  <cs:gridlineMajor>
+    <cs:lnRef idx="0"/>
+    <cs:fillRef idx="0"/>
+    <cs:effectRef idx="0"/>
+    <cs:fontRef idx="minor">
+      <a:schemeClr val="tx1"/>
+    </cs:fontRef>
+    <cs:spPr>
+      <a:ln w="9525" cap="flat" cmpd="sng" algn="ctr">
+        <a:solidFill>
+          <a:schemeClr val="tx1">
+            <a:lumMod val="15000"/>
+            <a:lumOff val="85000"/>
+          </a:schemeClr>
+        </a:solidFill>
+        <a:round/>
+      </a:ln>
+    </cs:spPr>
+  </cs:gridlineMajor>
+  <cs:gridlineMinor>
+    <cs:lnRef idx="0"/>
+    <cs:fillRef idx="0"/>
+    <cs:effectRef idx="0"/>
+    <cs:fontRef idx="minor">
+      <a:schemeClr val="tx1"/>
+    </cs:fontRef>
+    <cs:spPr>
+      <a:ln w="9525" cap="flat" cmpd="sng" algn="ctr">
+        <a:solidFill>
+          <a:schemeClr val="tx1">
+            <a:lumMod val="5000"/>
+            <a:lumOff val="95000"/>
+          </a:schemeClr>
+        </a:solidFill>
+        <a:round/>
+      </a:ln>
+    </cs:spPr>
+  </cs:gridlineMinor>
+  <cs:hiLoLine>
+    <cs:lnRef idx="0"/>
+    <cs:fillRef idx="0"/>
+    <cs:effectRef idx="0"/>
+    <cs:fontRef idx="minor">
+      <a:schemeClr val="tx1"/>
+    </cs:fontRef>
+    <cs:spPr>
+      <a:ln w="9525" cap="flat" cmpd="sng" algn="ctr">
+        <a:solidFill>
+          <a:schemeClr val="tx1">
+            <a:lumMod val="50000"/>
+            <a:lumOff val="50000"/>
+          </a:schemeClr>
+        </a:solidFill>
+        <a:round/>
+      </a:ln>
+    </cs:spPr>
+  </cs:hiLoLine>
+  <cs:leaderLine>
+    <cs:lnRef idx="0"/>
+    <cs:fillRef idx="0"/>
+    <cs:effectRef idx="0"/>
+    <cs:fontRef idx="minor">
+      <a:schemeClr val="tx1"/>
+    </cs:fontRef>
+    <cs:spPr>
+      <a:ln w="9525" cap="flat" cmpd="sng" algn="ctr">
+        <a:solidFill>
+          <a:schemeClr val="tx1">
+            <a:lumMod val="35000"/>
+            <a:lumOff val="65000"/>
+          </a:schemeClr>
+        </a:solidFill>
+        <a:round/>
+      </a:ln>
+    </cs:spPr>
+  </cs:leaderLine>
+  <cs:legend>
+    <cs:lnRef idx="0"/>
+    <cs:fillRef idx="0"/>
+    <cs:effectRef idx="0"/>
+    <cs:fontRef idx="minor">
+      <a:schemeClr val="tx1">
+        <a:lumMod val="65000"/>
+        <a:lumOff val="35000"/>
+      </a:schemeClr>
+    </cs:fontRef>
+    <cs:defRPr sz="900" kern="1200"/>
+  </cs:legend>
+  <cs:plotArea mods="allowNoFillOverride allowNoLineOverride">
+    <cs:lnRef idx="0"/>
+    <cs:fillRef idx="0"/>
+    <cs:effectRef idx="0"/>
+    <cs:fontRef idx="minor">
+      <a:schemeClr val="tx1"/>
+    </cs:fontRef>
+  </cs:plotArea>
+  <cs:plotArea3D mods="allowNoFillOverride allowNoLineOverride">
+    <cs:lnRef idx="0"/>
+    <cs:fillRef idx="0"/>
+    <cs:effectRef idx="0"/>
+    <cs:fontRef idx="minor">
+      <a:schemeClr val="tx1"/>
+    </cs:fontRef>
+  </cs:plotArea3D>
+  <cs:seriesAxis>
+    <cs:lnRef idx="0"/>
+    <cs:fillRef idx="0"/>
+    <cs:effectRef idx="0"/>
+    <cs:fontRef idx="minor">
+      <a:schemeClr val="tx1">
+        <a:lumMod val="65000"/>
+        <a:lumOff val="35000"/>
+      </a:schemeClr>
+    </cs:fontRef>
+    <cs:defRPr sz="900" kern="1200"/>
+  </cs:seriesAxis>
+  <cs:seriesLine>
+    <cs:lnRef idx="0"/>
+    <cs:fillRef idx="0"/>
+    <cs:effectRef idx="0"/>
+    <cs:fontRef idx="minor">
+      <a:schemeClr val="tx1"/>
+    </cs:fontRef>
+    <cs:spPr>
+      <a:ln w="9525" cap="flat" cmpd="sng" algn="ctr">
+        <a:solidFill>
+          <a:schemeClr val="tx1">
+            <a:lumMod val="35000"/>
+            <a:lumOff val="65000"/>
+          </a:schemeClr>
+        </a:solidFill>
+        <a:round/>
+      </a:ln>
+    </cs:spPr>
+  </cs:seriesLine>
+  <cs:title>
+    <cs:lnRef idx="0"/>
+    <cs:fillRef idx="0"/>
+    <cs:effectRef idx="0"/>
+    <cs:fontRef idx="minor">
+      <a:schemeClr val="tx1">
+        <a:lumMod val="65000"/>
+        <a:lumOff val="35000"/>
+      </a:schemeClr>
+    </cs:fontRef>
+    <cs:defRPr sz="1400" b="0" kern="1200" spc="0" baseline="0"/>
+  </cs:title>
+  <cs:trendline>
+    <cs:lnRef idx="0">
+      <cs:styleClr val="auto"/>
+    </cs:lnRef>
+    <cs:fillRef idx="0"/>
+    <cs:effectRef idx="0"/>
+    <cs:fontRef idx="minor">
+      <a:schemeClr val="tx1"/>
+    </cs:fontRef>
+    <cs:spPr>
+      <a:ln w="19050" cap="rnd">
+        <a:solidFill>
+          <a:schemeClr val="phClr"/>
+        </a:solidFill>
+        <a:prstDash val="sysDot"/>
+      </a:ln>
+    </cs:spPr>
+  </cs:trendline>
+  <cs:trendlineLabel>
+    <cs:lnRef idx="0"/>
+    <cs:fillRef idx="0"/>
+    <cs:effectRef idx="0"/>
+    <cs:fontRef idx="minor">
+      <a:schemeClr val="tx1">
+        <a:lumMod val="65000"/>
+        <a:lumOff val="35000"/>
+      </a:schemeClr>
+    </cs:fontRef>
+    <cs:defRPr sz="900" kern="1200"/>
+  </cs:trendlineLabel>
+  <cs:upBar>
+    <cs:lnRef idx="0"/>
+    <cs:fillRef idx="0"/>
+    <cs:effectRef idx="0"/>
+    <cs:fontRef idx="minor">
+      <a:schemeClr val="tx1"/>
+    </cs:fontRef>
+    <cs:spPr>
+      <a:solidFill>
+        <a:schemeClr val="lt1"/>
+      </a:solidFill>
+      <a:ln w="9525" cap="flat" cmpd="sng" algn="ctr">
+        <a:solidFill>
+          <a:schemeClr val="tx1">
+            <a:lumMod val="65000"/>
+            <a:lumOff val="35000"/>
+          </a:schemeClr>
+        </a:solidFill>
+        <a:round/>
+      </a:ln>
+    </cs:spPr>
+  </cs:upBar>
+  <cs:valueAxis>
+    <cs:lnRef idx="0"/>
+    <cs:fillRef idx="0"/>
+    <cs:effectRef idx="0"/>
+    <cs:fontRef idx="minor">
+      <a:schemeClr val="tx1">
+        <a:lumMod val="65000"/>
+        <a:lumOff val="35000"/>
+      </a:schemeClr>
+    </cs:fontRef>
+    <cs:spPr>
+      <a:ln w="9525" cap="flat" cmpd="sng" algn="ctr">
+        <a:solidFill>
+          <a:schemeClr val="tx1">
+            <a:lumMod val="25000"/>
+            <a:lumOff val="75000"/>
+          </a:schemeClr>
+        </a:solidFill>
+        <a:round/>
+      </a:ln>
+    </cs:spPr>
+    <cs:defRPr sz="900" kern="1200"/>
+  </cs:valueAxis>
+  <cs:wall>
+    <cs:lnRef idx="0"/>
+    <cs:fillRef idx="0"/>
+    <cs:effectRef idx="0"/>
+    <cs:fontRef idx="minor">
+      <a:schemeClr val="tx1"/>
+    </cs:fontRef>
+    <cs:spPr>
+      <a:noFill/>
+      <a:ln>
+        <a:noFill/>
+      </a:ln>
+    </cs:spPr>
+  </cs:wall>
+</cs:chartStyle>
+</file>
+
+<file path=word/charts/style3.xml><?xml version="1.0" encoding="utf-8"?>
+<cs:chartStyle xmlns:cs="http://schemas.microsoft.com/office/drawing/2012/chartStyle" xmlns:a="http://schemas.openxmlformats.org/drawingml/2006/main" id="240">
+  <cs:axisTitle>
+    <cs:lnRef idx="0"/>
+    <cs:fillRef idx="0"/>
+    <cs:effectRef idx="0"/>
+    <cs:fontRef idx="minor">
+      <a:schemeClr val="tx1">
+        <a:lumMod val="65000"/>
+        <a:lumOff val="35000"/>
+      </a:schemeClr>
+    </cs:fontRef>
+    <cs:defRPr sz="1000" kern="1200"/>
+  </cs:axisTitle>
+  <cs:categoryAxis>
+    <cs:lnRef idx="0"/>
+    <cs:fillRef idx="0"/>
+    <cs:effectRef idx="0"/>
+    <cs:fontRef idx="minor">
+      <a:schemeClr val="tx1">
+        <a:lumMod val="65000"/>
+        <a:lumOff val="35000"/>
+      </a:schemeClr>
+    </cs:fontRef>
+    <cs:spPr>
+      <a:ln w="9525" cap="flat" cmpd="sng" algn="ctr">
+        <a:solidFill>
+          <a:schemeClr val="tx1">
+            <a:lumMod val="25000"/>
+            <a:lumOff val="75000"/>
+          </a:schemeClr>
+        </a:solidFill>
+        <a:round/>
+      </a:ln>
+    </cs:spPr>
+    <cs:defRPr sz="900" kern="1200"/>
+  </cs:categoryAxis>
+  <cs:chartArea mods="allowNoFillOverride allowNoLineOverride">
+    <cs:lnRef idx="0"/>
+    <cs:fillRef idx="0"/>
+    <cs:effectRef idx="0"/>
+    <cs:fontRef idx="minor">
+      <a:schemeClr val="tx1"/>
+    </cs:fontRef>
+    <cs:spPr>
+      <a:solidFill>
+        <a:schemeClr val="bg1"/>
+      </a:solidFill>
+      <a:ln w="9525" cap="flat" cmpd="sng" algn="ctr">
+        <a:solidFill>
+          <a:schemeClr val="tx1">
+            <a:lumMod val="15000"/>
+            <a:lumOff val="85000"/>
+          </a:schemeClr>
+        </a:solidFill>
+        <a:round/>
+      </a:ln>
+    </cs:spPr>
+    <cs:defRPr sz="1000" kern="1200"/>
+  </cs:chartArea>
+  <cs:dataLabel>
+    <cs:lnRef idx="0"/>
+    <cs:fillRef idx="0"/>
+    <cs:effectRef idx="0"/>
+    <cs:fontRef idx="minor">
+      <a:schemeClr val="tx1">
+        <a:lumMod val="75000"/>
+        <a:lumOff val="25000"/>
+      </a:schemeClr>
+    </cs:fontRef>
+    <cs:defRPr sz="900" kern="1200"/>
+  </cs:dataLabel>
+  <cs:dataLabelCallout>
+    <cs:lnRef idx="0"/>
+    <cs:fillRef idx="0"/>
+    <cs:effectRef idx="0"/>
+    <cs:fontRef idx="minor">
+      <a:schemeClr val="dk1">
+        <a:lumMod val="65000"/>
+        <a:lumOff val="35000"/>
+      </a:schemeClr>
+    </cs:fontRef>
+    <cs:spPr>
+      <a:solidFill>
+        <a:schemeClr val="lt1"/>
+      </a:solidFill>
+      <a:ln>
+        <a:solidFill>
+          <a:schemeClr val="dk1">
+            <a:lumMod val="25000"/>
+            <a:lumOff val="75000"/>
+          </a:schemeClr>
+        </a:solidFill>
+      </a:ln>
+    </cs:spPr>
+    <cs:defRPr sz="900" kern="1200"/>
+    <cs:bodyPr rot="0" spcFirstLastPara="1" vertOverflow="clip" horzOverflow="clip" vert="horz" wrap="square" lIns="36576" tIns="18288" rIns="36576" bIns="18288" anchor="ctr" anchorCtr="1">
+      <a:spAutoFit/>
+    </cs:bodyPr>
+  </cs:dataLabelCallout>
+  <cs:dataPoint>
+    <cs:lnRef idx="0"/>
+    <cs:fillRef idx="1">
+      <cs:styleClr val="auto"/>
+    </cs:fillRef>
+    <cs:effectRef idx="0"/>
+    <cs:fontRef idx="minor">
+      <a:schemeClr val="tx1"/>
+    </cs:fontRef>
+  </cs:dataPoint>
+  <cs:dataPoint3D>
+    <cs:lnRef idx="0"/>
+    <cs:fillRef idx="1">
+      <cs:styleClr val="auto"/>
+    </cs:fillRef>
+    <cs:effectRef idx="0"/>
+    <cs:fontRef idx="minor">
+      <a:schemeClr val="tx1"/>
+    </cs:fontRef>
+  </cs:dataPoint3D>
+  <cs:dataPointLine>
+    <cs:lnRef idx="0">
+      <cs:styleClr val="auto"/>
+    </cs:lnRef>
+    <cs:fillRef idx="1"/>
+    <cs:effectRef idx="0"/>
+    <cs:fontRef idx="minor">
+      <a:schemeClr val="tx1"/>
+    </cs:fontRef>
+    <cs:spPr>
+      <a:ln w="19050" cap="rnd">
+        <a:solidFill>
+          <a:schemeClr val="phClr"/>
+        </a:solidFill>
+        <a:round/>
+      </a:ln>
+    </cs:spPr>
+  </cs:dataPointLine>
+  <cs:dataPointMarker>
+    <cs:lnRef idx="0">
+      <cs:styleClr val="auto"/>
+    </cs:lnRef>
+    <cs:fillRef idx="1">
+      <cs:styleClr val="auto"/>
+    </cs:fillRef>
+    <cs:effectRef idx="0"/>
+    <cs:fontRef idx="minor">
+      <a:schemeClr val="tx1"/>
+    </cs:fontRef>
+    <cs:spPr>
+      <a:ln w="9525">
+        <a:solidFill>
+          <a:schemeClr val="phClr"/>
+        </a:solidFill>
+      </a:ln>
+    </cs:spPr>
+  </cs:dataPointMarker>
+  <cs:dataPointMarkerLayout symbol="circle" size="5"/>
+  <cs:dataPointWireframe>
+    <cs:lnRef idx="0">
+      <cs:styleClr val="auto"/>
+    </cs:lnRef>
+    <cs:fillRef idx="0"/>
+    <cs:effectRef idx="0"/>
+    <cs:fontRef idx="minor">
+      <a:schemeClr val="dk1"/>
+    </cs:fontRef>
+    <cs:spPr>
+      <a:ln w="9525" cap="rnd">
+        <a:solidFill>
+          <a:schemeClr val="phClr"/>
+        </a:solidFill>
+        <a:round/>
+      </a:ln>
+    </cs:spPr>
+  </cs:dataPointWireframe>
+  <cs:dataTable>
+    <cs:lnRef idx="0"/>
+    <cs:fillRef idx="0"/>
+    <cs:effectRef idx="0"/>
+    <cs:fontRef idx="minor">
+      <a:schemeClr val="tx1">
+        <a:lumMod val="65000"/>
+        <a:lumOff val="35000"/>
+      </a:schemeClr>
+    </cs:fontRef>
+    <cs:spPr>
+      <a:noFill/>
+      <a:ln w="9525" cap="flat" cmpd="sng" algn="ctr">
+        <a:solidFill>
+          <a:schemeClr val="tx1">
+            <a:lumMod val="15000"/>
+            <a:lumOff val="85000"/>
+          </a:schemeClr>
+        </a:solidFill>
+        <a:round/>
+      </a:ln>
+    </cs:spPr>
+    <cs:defRPr sz="900" kern="1200"/>
+  </cs:dataTable>
+  <cs:downBar>
+    <cs:lnRef idx="0"/>
+    <cs:fillRef idx="0"/>
+    <cs:effectRef idx="0"/>
+    <cs:fontRef idx="minor">
+      <a:schemeClr val="tx1"/>
+    </cs:fontRef>
+    <cs:spPr>
+      <a:solidFill>
+        <a:schemeClr val="dk1">
+          <a:lumMod val="75000"/>
+          <a:lumOff val="25000"/>
+        </a:schemeClr>
+      </a:solidFill>
+      <a:ln w="9525" cap="flat" cmpd="sng" algn="ctr">
+        <a:solidFill>
+          <a:schemeClr val="tx1">
+            <a:lumMod val="65000"/>
+            <a:lumOff val="35000"/>
+          </a:schemeClr>
+        </a:solidFill>
+        <a:round/>
+      </a:ln>
+    </cs:spPr>
+  </cs:downBar>
+  <cs:dropLine>
+    <cs:lnRef idx="0"/>
+    <cs:fillRef idx="0"/>
+    <cs:effectRef idx="0"/>
+    <cs:fontRef idx="minor">
+      <a:schemeClr val="tx1"/>
+    </cs:fontRef>
+    <cs:spPr>
+      <a:ln w="9525" cap="flat" cmpd="sng" algn="ctr">
+        <a:solidFill>
+          <a:schemeClr val="tx1">
+            <a:lumMod val="35000"/>
+            <a:lumOff val="65000"/>
+          </a:schemeClr>
+        </a:solidFill>
+        <a:round/>
+      </a:ln>
+    </cs:spPr>
+  </cs:dropLine>
+  <cs:errorBar>
+    <cs:lnRef idx="0"/>
+    <cs:fillRef idx="0"/>
+    <cs:effectRef idx="0"/>
+    <cs:fontRef idx="minor">
+      <a:schemeClr val="tx1"/>
+    </cs:fontRef>
+    <cs:spPr>
+      <a:ln w="9525" cap="flat" cmpd="sng" algn="ctr">
+        <a:solidFill>
+          <a:schemeClr val="tx1">
+            <a:lumMod val="65000"/>
+            <a:lumOff val="35000"/>
+          </a:schemeClr>
+        </a:solidFill>
+        <a:round/>
+      </a:ln>
+    </cs:spPr>
+  </cs:errorBar>
+  <cs:floor>
+    <cs:lnRef idx="0"/>
+    <cs:fillRef idx="0"/>
+    <cs:effectRef idx="0"/>
+    <cs:fontRef idx="minor">
+      <a:schemeClr val="tx1"/>
+    </cs:fontRef>
+    <cs:spPr>
+      <a:noFill/>
+      <a:ln>
+        <a:noFill/>
+      </a:ln>
+    </cs:spPr>
+  </cs:floor>
+  <cs:gridlineMajor>
+    <cs:lnRef idx="0"/>
+    <cs:fillRef idx="0"/>
+    <cs:effectRef idx="0"/>
+    <cs:fontRef idx="minor">
+      <a:schemeClr val="tx1"/>
+    </cs:fontRef>
+    <cs:spPr>
+      <a:ln w="9525" cap="flat" cmpd="sng" algn="ctr">
+        <a:solidFill>
+          <a:schemeClr val="tx1">
+            <a:lumMod val="15000"/>
+            <a:lumOff val="85000"/>
+          </a:schemeClr>
+        </a:solidFill>
+        <a:round/>
+      </a:ln>
+    </cs:spPr>
+  </cs:gridlineMajor>
+  <cs:gridlineMinor>
+    <cs:lnRef idx="0"/>
+    <cs:fillRef idx="0"/>
+    <cs:effectRef idx="0"/>
+    <cs:fontRef idx="minor">
+      <a:schemeClr val="tx1"/>
+    </cs:fontRef>
+    <cs:spPr>
+      <a:ln w="9525" cap="flat" cmpd="sng" algn="ctr">
+        <a:solidFill>
+          <a:schemeClr val="tx1">
+            <a:lumMod val="5000"/>
+            <a:lumOff val="95000"/>
+          </a:schemeClr>
+        </a:solidFill>
+        <a:round/>
+      </a:ln>
+    </cs:spPr>
+  </cs:gridlineMinor>
+  <cs:hiLoLine>
+    <cs:lnRef idx="0"/>
+    <cs:fillRef idx="0"/>
+    <cs:effectRef idx="0"/>
+    <cs:fontRef idx="minor">
+      <a:schemeClr val="tx1"/>
+    </cs:fontRef>
+    <cs:spPr>
+      <a:ln w="9525" cap="flat" cmpd="sng" algn="ctr">
+        <a:solidFill>
+          <a:schemeClr val="tx1">
+            <a:lumMod val="50000"/>
+            <a:lumOff val="50000"/>
+          </a:schemeClr>
+        </a:solidFill>
+        <a:round/>
+      </a:ln>
+    </cs:spPr>
+  </cs:hiLoLine>
+  <cs:leaderLine>
+    <cs:lnRef idx="0"/>
+    <cs:fillRef idx="0"/>
+    <cs:effectRef idx="0"/>
+    <cs:fontRef idx="minor">
+      <a:schemeClr val="tx1"/>
+    </cs:fontRef>
+    <cs:spPr>
+      <a:ln w="9525" cap="flat" cmpd="sng" algn="ctr">
+        <a:solidFill>
+          <a:schemeClr val="tx1">
+            <a:lumMod val="35000"/>
+            <a:lumOff val="65000"/>
+          </a:schemeClr>
+        </a:solidFill>
+        <a:round/>
+      </a:ln>
+    </cs:spPr>
+  </cs:leaderLine>
+  <cs:legend>
+    <cs:lnRef idx="0"/>
+    <cs:fillRef idx="0"/>
+    <cs:effectRef idx="0"/>
+    <cs:fontRef idx="minor">
+      <a:schemeClr val="tx1">
+        <a:lumMod val="65000"/>
+        <a:lumOff val="35000"/>
+      </a:schemeClr>
+    </cs:fontRef>
+    <cs:defRPr sz="900" kern="1200"/>
+  </cs:legend>
+  <cs:plotArea mods="allowNoFillOverride allowNoLineOverride">
+    <cs:lnRef idx="0"/>
+    <cs:fillRef idx="0"/>
+    <cs:effectRef idx="0"/>
+    <cs:fontRef idx="minor">
+      <a:schemeClr val="tx1"/>
+    </cs:fontRef>
+  </cs:plotArea>
+  <cs:plotArea3D mods="allowNoFillOverride allowNoLineOverride">
+    <cs:lnRef idx="0"/>
+    <cs:fillRef idx="0"/>
+    <cs:effectRef idx="0"/>
+    <cs:fontRef idx="minor">
+      <a:schemeClr val="tx1"/>
+    </cs:fontRef>
+  </cs:plotArea3D>
+  <cs:seriesAxis>
+    <cs:lnRef idx="0"/>
+    <cs:fillRef idx="0"/>
+    <cs:effectRef idx="0"/>
+    <cs:fontRef idx="minor">
+      <a:schemeClr val="tx1">
+        <a:lumMod val="65000"/>
+        <a:lumOff val="35000"/>
+      </a:schemeClr>
+    </cs:fontRef>
+    <cs:defRPr sz="900" kern="1200"/>
+  </cs:seriesAxis>
+  <cs:seriesLine>
+    <cs:lnRef idx="0"/>
+    <cs:fillRef idx="0"/>
+    <cs:effectRef idx="0"/>
+    <cs:fontRef idx="minor">
+      <a:schemeClr val="tx1"/>
+    </cs:fontRef>
+    <cs:spPr>
+      <a:ln w="9525" cap="flat" cmpd="sng" algn="ctr">
+        <a:solidFill>
+          <a:schemeClr val="tx1">
+            <a:lumMod val="35000"/>
+            <a:lumOff val="65000"/>
+          </a:schemeClr>
+        </a:solidFill>
+        <a:round/>
+      </a:ln>
+    </cs:spPr>
+  </cs:seriesLine>
+  <cs:title>
+    <cs:lnRef idx="0"/>
+    <cs:fillRef idx="0"/>
+    <cs:effectRef idx="0"/>
+    <cs:fontRef idx="minor">
+      <a:schemeClr val="tx1">
+        <a:lumMod val="65000"/>
+        <a:lumOff val="35000"/>
+      </a:schemeClr>
+    </cs:fontRef>
+    <cs:defRPr sz="1400" b="0" kern="1200" spc="0" baseline="0"/>
+  </cs:title>
+  <cs:trendline>
+    <cs:lnRef idx="0">
+      <cs:styleClr val="auto"/>
+    </cs:lnRef>
+    <cs:fillRef idx="0"/>
+    <cs:effectRef idx="0"/>
+    <cs:fontRef idx="minor">
+      <a:schemeClr val="tx1"/>
+    </cs:fontRef>
+    <cs:spPr>
+      <a:ln w="19050" cap="rnd">
+        <a:solidFill>
+          <a:schemeClr val="phClr"/>
+        </a:solidFill>
+        <a:prstDash val="sysDot"/>
+      </a:ln>
+    </cs:spPr>
+  </cs:trendline>
+  <cs:trendlineLabel>
+    <cs:lnRef idx="0"/>
+    <cs:fillRef idx="0"/>
+    <cs:effectRef idx="0"/>
+    <cs:fontRef idx="minor">
+      <a:schemeClr val="tx1">
+        <a:lumMod val="65000"/>
+        <a:lumOff val="35000"/>
+      </a:schemeClr>
+    </cs:fontRef>
+    <cs:defRPr sz="900" kern="1200"/>
+  </cs:trendlineLabel>
+  <cs:upBar>
+    <cs:lnRef idx="0"/>
+    <cs:fillRef idx="0"/>
+    <cs:effectRef idx="0"/>
+    <cs:fontRef idx="minor">
+      <a:schemeClr val="tx1"/>
+    </cs:fontRef>
+    <cs:spPr>
+      <a:solidFill>
+        <a:schemeClr val="lt1"/>
+      </a:solidFill>
+      <a:ln w="9525" cap="flat" cmpd="sng" algn="ctr">
+        <a:solidFill>
+          <a:schemeClr val="tx1">
+            <a:lumMod val="65000"/>
+            <a:lumOff val="35000"/>
+          </a:schemeClr>
+        </a:solidFill>
+        <a:round/>
+      </a:ln>
+    </cs:spPr>
+  </cs:upBar>
+  <cs:valueAxis>
+    <cs:lnRef idx="0"/>
+    <cs:fillRef idx="0"/>
+    <cs:effectRef idx="0"/>
+    <cs:fontRef idx="minor">
+      <a:schemeClr val="tx1">
+        <a:lumMod val="65000"/>
+        <a:lumOff val="35000"/>
+      </a:schemeClr>
+    </cs:fontRef>
+    <cs:spPr>
+      <a:ln w="9525" cap="flat" cmpd="sng" algn="ctr">
+        <a:solidFill>
+          <a:schemeClr val="tx1">
+            <a:lumMod val="25000"/>
+            <a:lumOff val="75000"/>
+          </a:schemeClr>
+        </a:solidFill>
+        <a:round/>
+      </a:ln>
+    </cs:spPr>
+    <cs:defRPr sz="900" kern="1200"/>
+  </cs:valueAxis>
+  <cs:wall>
+    <cs:lnRef idx="0"/>
+    <cs:fillRef idx="0"/>
+    <cs:effectRef idx="0"/>
+    <cs:fontRef idx="minor">
+      <a:schemeClr val="tx1"/>
+    </cs:fontRef>
+    <cs:spPr>
+      <a:noFill/>
+      <a:ln>
+        <a:noFill/>
+      </a:ln>
+    </cs:spPr>
+  </cs:wall>
+</cs:chartStyle>
+</file>
+
+<file path=word/charts/style4.xml><?xml version="1.0" encoding="utf-8"?>
+<cs:chartStyle xmlns:cs="http://schemas.microsoft.com/office/drawing/2012/chartStyle" xmlns:a="http://schemas.openxmlformats.org/drawingml/2006/main" id="240">
+  <cs:axisTitle>
+    <cs:lnRef idx="0"/>
+    <cs:fillRef idx="0"/>
+    <cs:effectRef idx="0"/>
+    <cs:fontRef idx="minor">
+      <a:schemeClr val="tx1">
+        <a:lumMod val="65000"/>
+        <a:lumOff val="35000"/>
+      </a:schemeClr>
+    </cs:fontRef>
+    <cs:defRPr sz="1000" kern="1200"/>
+  </cs:axisTitle>
+  <cs:categoryAxis>
+    <cs:lnRef idx="0"/>
+    <cs:fillRef idx="0"/>
+    <cs:effectRef idx="0"/>
+    <cs:fontRef idx="minor">
+      <a:schemeClr val="tx1">
+        <a:lumMod val="65000"/>
+        <a:lumOff val="35000"/>
+      </a:schemeClr>
+    </cs:fontRef>
+    <cs:spPr>
+      <a:ln w="9525" cap="flat" cmpd="sng" algn="ctr">
+        <a:solidFill>
+          <a:schemeClr val="tx1">
+            <a:lumMod val="25000"/>
+            <a:lumOff val="75000"/>
+          </a:schemeClr>
+        </a:solidFill>
+        <a:round/>
+      </a:ln>
+    </cs:spPr>
+    <cs:defRPr sz="900" kern="1200"/>
+  </cs:categoryAxis>
+  <cs:chartArea mods="allowNoFillOverride allowNoLineOverride">
+    <cs:lnRef idx="0"/>
+    <cs:fillRef idx="0"/>
+    <cs:effectRef idx="0"/>
+    <cs:fontRef idx="minor">
+      <a:schemeClr val="tx1"/>
+    </cs:fontRef>
+    <cs:spPr>
+      <a:solidFill>
+        <a:schemeClr val="bg1"/>
+      </a:solidFill>
+      <a:ln w="9525" cap="flat" cmpd="sng" algn="ctr">
+        <a:solidFill>
+          <a:schemeClr val="tx1">
+            <a:lumMod val="15000"/>
+            <a:lumOff val="85000"/>
+          </a:schemeClr>
+        </a:solidFill>
+        <a:round/>
+      </a:ln>
+    </cs:spPr>
+    <cs:defRPr sz="1000" kern="1200"/>
+  </cs:chartArea>
+  <cs:dataLabel>
+    <cs:lnRef idx="0"/>
+    <cs:fillRef idx="0"/>
+    <cs:effectRef idx="0"/>
+    <cs:fontRef idx="minor">
+      <a:schemeClr val="tx1">
+        <a:lumMod val="75000"/>
+        <a:lumOff val="25000"/>
+      </a:schemeClr>
+    </cs:fontRef>
+    <cs:defRPr sz="900" kern="1200"/>
+  </cs:dataLabel>
+  <cs:dataLabelCallout>
+    <cs:lnRef idx="0"/>
+    <cs:fillRef idx="0"/>
+    <cs:effectRef idx="0"/>
+    <cs:fontRef idx="minor">
+      <a:schemeClr val="dk1">
+        <a:lumMod val="65000"/>
+        <a:lumOff val="35000"/>
+      </a:schemeClr>
+    </cs:fontRef>
+    <cs:spPr>
+      <a:solidFill>
+        <a:schemeClr val="lt1"/>
+      </a:solidFill>
+      <a:ln>
+        <a:solidFill>
+          <a:schemeClr val="dk1">
+            <a:lumMod val="25000"/>
+            <a:lumOff val="75000"/>
+          </a:schemeClr>
+        </a:solidFill>
+      </a:ln>
+    </cs:spPr>
+    <cs:defRPr sz="900" kern="1200"/>
+    <cs:bodyPr rot="0" spcFirstLastPara="1" vertOverflow="clip" horzOverflow="clip" vert="horz" wrap="square" lIns="36576" tIns="18288" rIns="36576" bIns="18288" anchor="ctr" anchorCtr="1">
+      <a:spAutoFit/>
+    </cs:bodyPr>
+  </cs:dataLabelCallout>
+  <cs:dataPoint>
+    <cs:lnRef idx="0"/>
+    <cs:fillRef idx="1">
+      <cs:styleClr val="auto"/>
+    </cs:fillRef>
+    <cs:effectRef idx="0"/>
+    <cs:fontRef idx="minor">
+      <a:schemeClr val="tx1"/>
+    </cs:fontRef>
+  </cs:dataPoint>
+  <cs:dataPoint3D>
+    <cs:lnRef idx="0"/>
+    <cs:fillRef idx="1">
+      <cs:styleClr val="auto"/>
+    </cs:fillRef>
+    <cs:effectRef idx="0"/>
+    <cs:fontRef idx="minor">
+      <a:schemeClr val="tx1"/>
+    </cs:fontRef>
+  </cs:dataPoint3D>
+  <cs:dataPointLine>
+    <cs:lnRef idx="0">
+      <cs:styleClr val="auto"/>
+    </cs:lnRef>
+    <cs:fillRef idx="1"/>
+    <cs:effectRef idx="0"/>
+    <cs:fontRef idx="minor">
+      <a:schemeClr val="tx1"/>
+    </cs:fontRef>
+    <cs:spPr>
+      <a:ln w="19050" cap="rnd">
+        <a:solidFill>
+          <a:schemeClr val="phClr"/>
+        </a:solidFill>
+        <a:round/>
+      </a:ln>
+    </cs:spPr>
+  </cs:dataPointLine>
+  <cs:dataPointMarker>
+    <cs:lnRef idx="0">
+      <cs:styleClr val="auto"/>
+    </cs:lnRef>
+    <cs:fillRef idx="1">
+      <cs:styleClr val="auto"/>
+    </cs:fillRef>
+    <cs:effectRef idx="0"/>
+    <cs:fontRef idx="minor">
+      <a:schemeClr val="tx1"/>
+    </cs:fontRef>
+    <cs:spPr>
+      <a:ln w="9525">
+        <a:solidFill>
+          <a:schemeClr val="phClr"/>
+        </a:solidFill>
+      </a:ln>
+    </cs:spPr>
+  </cs:dataPointMarker>
+  <cs:dataPointMarkerLayout symbol="circle" size="5"/>
+  <cs:dataPointWireframe>
+    <cs:lnRef idx="0">
+      <cs:styleClr val="auto"/>
+    </cs:lnRef>
+    <cs:fillRef idx="0"/>
+    <cs:effectRef idx="0"/>
+    <cs:fontRef idx="minor">
+      <a:schemeClr val="dk1"/>
+    </cs:fontRef>
+    <cs:spPr>
+      <a:ln w="9525" cap="rnd">
+        <a:solidFill>
+          <a:schemeClr val="phClr"/>
+        </a:solidFill>
+        <a:round/>
+      </a:ln>
+    </cs:spPr>
+  </cs:dataPointWireframe>
+  <cs:dataTable>
+    <cs:lnRef idx="0"/>
+    <cs:fillRef idx="0"/>
+    <cs:effectRef idx="0"/>
+    <cs:fontRef idx="minor">
+      <a:schemeClr val="tx1">
+        <a:lumMod val="65000"/>
+        <a:lumOff val="35000"/>
+      </a:schemeClr>
+    </cs:fontRef>
+    <cs:spPr>
+      <a:noFill/>
+      <a:ln w="9525" cap="flat" cmpd="sng" algn="ctr">
+        <a:solidFill>
+          <a:schemeClr val="tx1">
+            <a:lumMod val="15000"/>
+            <a:lumOff val="85000"/>
+          </a:schemeClr>
+        </a:solidFill>
+        <a:round/>
+      </a:ln>
+    </cs:spPr>
+    <cs:defRPr sz="900" kern="1200"/>
+  </cs:dataTable>
+  <cs:downBar>
+    <cs:lnRef idx="0"/>
+    <cs:fillRef idx="0"/>
+    <cs:effectRef idx="0"/>
+    <cs:fontRef idx="minor">
+      <a:schemeClr val="tx1"/>
+    </cs:fontRef>
+    <cs:spPr>
+      <a:solidFill>
+        <a:schemeClr val="dk1">
+          <a:lumMod val="75000"/>
+          <a:lumOff val="25000"/>
+        </a:schemeClr>
+      </a:solidFill>
+      <a:ln w="9525" cap="flat" cmpd="sng" algn="ctr">
+        <a:solidFill>
+          <a:schemeClr val="tx1">
+            <a:lumMod val="65000"/>
+            <a:lumOff val="35000"/>
+          </a:schemeClr>
+        </a:solidFill>
+        <a:round/>
+      </a:ln>
+    </cs:spPr>
+  </cs:downBar>
+  <cs:dropLine>
+    <cs:lnRef idx="0"/>
+    <cs:fillRef idx="0"/>
+    <cs:effectRef idx="0"/>
+    <cs:fontRef idx="minor">
+      <a:schemeClr val="tx1"/>
+    </cs:fontRef>
+    <cs:spPr>
+      <a:ln w="9525" cap="flat" cmpd="sng" algn="ctr">
+        <a:solidFill>
+          <a:schemeClr val="tx1">
+            <a:lumMod val="35000"/>
+            <a:lumOff val="65000"/>
+          </a:schemeClr>
+        </a:solidFill>
+        <a:round/>
+      </a:ln>
+    </cs:spPr>
+  </cs:dropLine>
+  <cs:errorBar>
+    <cs:lnRef idx="0"/>
+    <cs:fillRef idx="0"/>
+    <cs:effectRef idx="0"/>
+    <cs:fontRef idx="minor">
+      <a:schemeClr val="tx1"/>
+    </cs:fontRef>
+    <cs:spPr>
+      <a:ln w="9525" cap="flat" cmpd="sng" algn="ctr">
+        <a:solidFill>
+          <a:schemeClr val="tx1">
+            <a:lumMod val="65000"/>
+            <a:lumOff val="35000"/>
+          </a:schemeClr>
+        </a:solidFill>
+        <a:round/>
+      </a:ln>
+    </cs:spPr>
+  </cs:errorBar>
+  <cs:floor>
+    <cs:lnRef idx="0"/>
+    <cs:fillRef idx="0"/>
+    <cs:effectRef idx="0"/>
+    <cs:fontRef idx="minor">
+      <a:schemeClr val="tx1"/>
+    </cs:fontRef>
+    <cs:spPr>
+      <a:noFill/>
+      <a:ln>
+        <a:noFill/>
+      </a:ln>
+    </cs:spPr>
+  </cs:floor>
+  <cs:gridlineMajor>
+    <cs:lnRef idx="0"/>
+    <cs:fillRef idx="0"/>
+    <cs:effectRef idx="0"/>
+    <cs:fontRef idx="minor">
+      <a:schemeClr val="tx1"/>
+    </cs:fontRef>
+    <cs:spPr>
+      <a:ln w="9525" cap="flat" cmpd="sng" algn="ctr">
+        <a:solidFill>
+          <a:schemeClr val="tx1">
+            <a:lumMod val="15000"/>
+            <a:lumOff val="85000"/>
+          </a:schemeClr>
+        </a:solidFill>
+        <a:round/>
+      </a:ln>
+    </cs:spPr>
+  </cs:gridlineMajor>
+  <cs:gridlineMinor>
+    <cs:lnRef idx="0"/>
+    <cs:fillRef idx="0"/>
+    <cs:effectRef idx="0"/>
+    <cs:fontRef idx="minor">
+      <a:schemeClr val="tx1"/>
+    </cs:fontRef>
+    <cs:spPr>
+      <a:ln w="9525" cap="flat" cmpd="sng" algn="ctr">
+        <a:solidFill>
+          <a:schemeClr val="tx1">
+            <a:lumMod val="5000"/>
+            <a:lumOff val="95000"/>
+          </a:schemeClr>
+        </a:solidFill>
+        <a:round/>
+      </a:ln>
+    </cs:spPr>
+  </cs:gridlineMinor>
+  <cs:hiLoLine>
+    <cs:lnRef idx="0"/>
+    <cs:fillRef idx="0"/>
+    <cs:effectRef idx="0"/>
+    <cs:fontRef idx="minor">
+      <a:schemeClr val="tx1"/>
+    </cs:fontRef>
+    <cs:spPr>
+      <a:ln w="9525" cap="flat" cmpd="sng" algn="ctr">
+        <a:solidFill>
+          <a:schemeClr val="tx1">
+            <a:lumMod val="50000"/>
+            <a:lumOff val="50000"/>
+          </a:schemeClr>
+        </a:solidFill>
+        <a:round/>
+      </a:ln>
+    </cs:spPr>
+  </cs:hiLoLine>
+  <cs:leaderLine>
+    <cs:lnRef idx="0"/>
+    <cs:fillRef idx="0"/>
+    <cs:effectRef idx="0"/>
+    <cs:fontRef idx="minor">
+      <a:schemeClr val="tx1"/>
+    </cs:fontRef>
+    <cs:spPr>
+      <a:ln w="9525" cap="flat" cmpd="sng" algn="ctr">
+        <a:solidFill>
+          <a:schemeClr val="tx1">
+            <a:lumMod val="35000"/>
+            <a:lumOff val="65000"/>
+          </a:schemeClr>
+        </a:solidFill>
+        <a:round/>
+      </a:ln>
+    </cs:spPr>
+  </cs:leaderLine>
+  <cs:legend>
+    <cs:lnRef idx="0"/>
+    <cs:fillRef idx="0"/>
+    <cs:effectRef idx="0"/>
+    <cs:fontRef idx="minor">
+      <a:schemeClr val="tx1">
+        <a:lumMod val="65000"/>
+        <a:lumOff val="35000"/>
+      </a:schemeClr>
+    </cs:fontRef>
+    <cs:defRPr sz="900" kern="1200"/>
+  </cs:legend>
+  <cs:plotArea mods="allowNoFillOverride allowNoLineOverride">
+    <cs:lnRef idx="0"/>
+    <cs:fillRef idx="0"/>
+    <cs:effectRef idx="0"/>
+    <cs:fontRef idx="minor">
+      <a:schemeClr val="tx1"/>
+    </cs:fontRef>
+  </cs:plotArea>
+  <cs:plotArea3D mods="allowNoFillOverride allowNoLineOverride">
+    <cs:lnRef idx="0"/>
+    <cs:fillRef idx="0"/>
+    <cs:effectRef idx="0"/>
+    <cs:fontRef idx="minor">
+      <a:schemeClr val="tx1"/>
+    </cs:fontRef>
+  </cs:plotArea3D>
+  <cs:seriesAxis>
+    <cs:lnRef idx="0"/>
+    <cs:fillRef idx="0"/>
+    <cs:effectRef idx="0"/>
+    <cs:fontRef idx="minor">
+      <a:schemeClr val="tx1">
+        <a:lumMod val="65000"/>
+        <a:lumOff val="35000"/>
+      </a:schemeClr>
+    </cs:fontRef>
+    <cs:defRPr sz="900" kern="1200"/>
+  </cs:seriesAxis>
+  <cs:seriesLine>
+    <cs:lnRef idx="0"/>
+    <cs:fillRef idx="0"/>
+    <cs:effectRef idx="0"/>
+    <cs:fontRef idx="minor">
+      <a:schemeClr val="tx1"/>
+    </cs:fontRef>
+    <cs:spPr>
+      <a:ln w="9525" cap="flat" cmpd="sng" algn="ctr">
+        <a:solidFill>
+          <a:schemeClr val="tx1">
+            <a:lumMod val="35000"/>
+            <a:lumOff val="65000"/>
+          </a:schemeClr>
+        </a:solidFill>
+        <a:round/>
+      </a:ln>
+    </cs:spPr>
+  </cs:seriesLine>
+  <cs:title>
+    <cs:lnRef idx="0"/>
+    <cs:fillRef idx="0"/>
+    <cs:effectRef idx="0"/>
+    <cs:fontRef idx="minor">
+      <a:schemeClr val="tx1">
+        <a:lumMod val="65000"/>
+        <a:lumOff val="35000"/>
+      </a:schemeClr>
+    </cs:fontRef>
+    <cs:defRPr sz="1400" b="0" kern="1200" spc="0" baseline="0"/>
+  </cs:title>
+  <cs:trendline>
+    <cs:lnRef idx="0">
+      <cs:styleClr val="auto"/>
+    </cs:lnRef>
+    <cs:fillRef idx="0"/>
+    <cs:effectRef idx="0"/>
+    <cs:fontRef idx="minor">
+      <a:schemeClr val="tx1"/>
+    </cs:fontRef>
+    <cs:spPr>
+      <a:ln w="19050" cap="rnd">
+        <a:solidFill>
+          <a:schemeClr val="phClr"/>
+        </a:solidFill>
+        <a:prstDash val="sysDot"/>
+      </a:ln>
+    </cs:spPr>
+  </cs:trendline>
+  <cs:trendlineLabel>
+    <cs:lnRef idx="0"/>
+    <cs:fillRef idx="0"/>
+    <cs:effectRef idx="0"/>
+    <cs:fontRef idx="minor">
+      <a:schemeClr val="tx1">
+        <a:lumMod val="65000"/>
+        <a:lumOff val="35000"/>
+      </a:schemeClr>
+    </cs:fontRef>
+    <cs:defRPr sz="900" kern="1200"/>
+  </cs:trendlineLabel>
+  <cs:upBar>
+    <cs:lnRef idx="0"/>
+    <cs:fillRef idx="0"/>
+    <cs:effectRef idx="0"/>
+    <cs:fontRef idx="minor">
+      <a:schemeClr val="tx1"/>
+    </cs:fontRef>
+    <cs:spPr>
+      <a:solidFill>
+        <a:schemeClr val="lt1"/>
+      </a:solidFill>
+      <a:ln w="9525" cap="flat" cmpd="sng" algn="ctr">
+        <a:solidFill>
+          <a:schemeClr val="tx1">
+            <a:lumMod val="65000"/>
+            <a:lumOff val="35000"/>
+          </a:schemeClr>
+        </a:solidFill>
+        <a:round/>
+      </a:ln>
+    </cs:spPr>
+  </cs:upBar>
+  <cs:valueAxis>
+    <cs:lnRef idx="0"/>
+    <cs:fillRef idx="0"/>
+    <cs:effectRef idx="0"/>
+    <cs:fontRef idx="minor">
+      <a:schemeClr val="tx1">
+        <a:lumMod val="65000"/>
+        <a:lumOff val="35000"/>
+      </a:schemeClr>
+    </cs:fontRef>
+    <cs:spPr>
+      <a:ln w="9525" cap="flat" cmpd="sng" algn="ctr">
+        <a:solidFill>
+          <a:schemeClr val="tx1">
+            <a:lumMod val="25000"/>
+            <a:lumOff val="75000"/>
+          </a:schemeClr>
+        </a:solidFill>
+        <a:round/>
+      </a:ln>
+    </cs:spPr>
+    <cs:defRPr sz="900" kern="1200"/>
+  </cs:valueAxis>
+  <cs:wall>
+    <cs:lnRef idx="0"/>
+    <cs:fillRef idx="0"/>
+    <cs:effectRef idx="0"/>
+    <cs:fontRef idx="minor">
+      <a:schemeClr val="tx1"/>
+    </cs:fontRef>
+    <cs:spPr>
+      <a:noFill/>
+      <a:ln>
+        <a:noFill/>
+      </a:ln>
+    </cs:spPr>
+  </cs:wall>
+</cs:chartStyle>
+</file>
+
 <file path=word/theme/theme1.xml><?xml version="1.0" encoding="utf-8"?>
 <a:theme xmlns:a="http://schemas.openxmlformats.org/drawingml/2006/main" name="Office Theme">
   <a:themeElements>

--- a/HW3.docx
+++ b/HW3.docx
@@ -485,33 +485,11 @@
         </w:rPr>
         <w:t>,</w:t>
       </w:r>
-      <w:proofErr w:type="spellStart"/>
-      <w:r>
-        <w:rPr>
-          <w:rFonts w:ascii="Arial" w:hAnsi="Arial" w:cs="Arial"/>
-        </w:rPr>
-        <w:t>sklearn</w:t>
-      </w:r>
-      <w:proofErr w:type="spellEnd"/>
-      <w:r>
-        <w:rPr>
-          <w:rFonts w:ascii="Arial" w:hAnsi="Arial" w:cs="Arial"/>
-        </w:rPr>
-        <w:t>, pandas ,</w:t>
-      </w:r>
-      <w:proofErr w:type="spellStart"/>
-      <w:r>
-        <w:rPr>
-          <w:rFonts w:ascii="Arial" w:hAnsi="Arial" w:cs="Arial"/>
-        </w:rPr>
-        <w:t>numpy</w:t>
-      </w:r>
-      <w:proofErr w:type="spellEnd"/>
-      <w:r>
-        <w:rPr>
-          <w:rFonts w:ascii="Arial" w:hAnsi="Arial" w:cs="Arial"/>
-        </w:rPr>
-        <w:t>, random, matplotlib</w:t>
+      <w:r>
+        <w:rPr>
+          <w:rFonts w:ascii="Arial" w:hAnsi="Arial" w:cs="Arial"/>
+        </w:rPr>
+        <w:t>sklearn, pandas ,numpy, random, matplotlib</w:t>
       </w:r>
       <w:r>
         <w:rPr>
@@ -519,21 +497,12 @@
         </w:rPr>
         <w:t xml:space="preserve">, </w:t>
       </w:r>
-      <w:proofErr w:type="spellStart"/>
       <w:r>
         <w:rPr>
           <w:rFonts w:ascii="Arial" w:hAnsi="Arial" w:cs="Arial"/>
           <w:highlight w:val="yellow"/>
         </w:rPr>
-        <w:t>argparse,abc,typing</w:t>
-      </w:r>
-      <w:proofErr w:type="spellEnd"/>
-      <w:r>
-        <w:rPr>
-          <w:rFonts w:ascii="Arial" w:hAnsi="Arial" w:cs="Arial"/>
-          <w:highlight w:val="yellow"/>
-        </w:rPr>
-        <w:t>, all the built in packages in python</w:t>
+        <w:t>argparse,abc,typing, all the built in packages in python</w:t>
       </w:r>
       <w:r>
         <w:rPr>
@@ -1451,17 +1420,8 @@
           <w:rFonts w:ascii="Arial" w:hAnsi="Arial" w:cs="Arial"/>
           <w:rtl/>
         </w:rPr>
-        <w:t xml:space="preserve">הפעלה של פונקציית </w:t>
-      </w:r>
-      <w:proofErr w:type="spellStart"/>
-      <w:r>
-        <w:rPr>
-          <w:rFonts w:ascii="Arial" w:hAnsi="Arial" w:cs="Arial"/>
-          <w:rtl/>
-        </w:rPr>
-        <w:t>נירמול</w:t>
-      </w:r>
-      <w:proofErr w:type="spellEnd"/>
+        <w:t>הפעלה של פונקציית נירמול</w:t>
+      </w:r>
       <w:r>
         <w:rPr>
           <w:rFonts w:ascii="Arial" w:hAnsi="Arial" w:cs="Arial"/>
@@ -1473,16 +1433,8 @@
         <w:rPr>
           <w:rFonts w:ascii="Arial" w:hAnsi="Arial" w:cs="Arial"/>
         </w:rPr>
-        <w:t xml:space="preserve"> </w:t>
-      </w:r>
-      <w:proofErr w:type="spellStart"/>
-      <w:r>
-        <w:rPr>
-          <w:rFonts w:ascii="Arial" w:hAnsi="Arial" w:cs="Arial"/>
-        </w:rPr>
-        <w:t>MinMax</w:t>
-      </w:r>
-      <w:proofErr w:type="spellEnd"/>
+        <w:t xml:space="preserve"> MinMax</w:t>
+      </w:r>
       <w:r>
         <w:rPr>
           <w:rFonts w:ascii="Arial" w:hAnsi="Arial" w:cs="Arial"/>
@@ -1700,15 +1652,24 @@
       <w:r>
         <w:rPr>
           <w:rFonts w:ascii="Arial" w:hAnsi="Arial" w:cs="Arial" w:hint="cs"/>
-          <w:rtl/>
-        </w:rPr>
-        <w:t xml:space="preserve">הוכחה , </w:t>
+          <w:b/>
+          <w:bCs/>
+          <w:rtl/>
+        </w:rPr>
+        <w:t>הוכחה</w:t>
       </w:r>
       <w:r>
         <w:rPr>
           <w:rFonts w:ascii="Arial" w:hAnsi="Arial" w:cs="Arial" w:hint="cs"/>
           <w:rtl/>
         </w:rPr>
+        <w:t xml:space="preserve"> , </w:t>
+      </w:r>
+      <w:r>
+        <w:rPr>
+          <w:rFonts w:ascii="Arial" w:hAnsi="Arial" w:cs="Arial" w:hint="cs"/>
+          <w:rtl/>
+        </w:rPr>
         <w:t>האינטואיצי</w:t>
       </w:r>
       <w:r>
@@ -1737,118 +1698,104 @@
           <w:rFonts w:ascii="Arial" w:hAnsi="Arial" w:cs="Arial" w:hint="cs"/>
           <w:rtl/>
         </w:rPr>
-        <w:t xml:space="preserve"> מסתמך על </w:t>
-      </w:r>
-      <w:proofErr w:type="spellStart"/>
+        <w:t xml:space="preserve"> מסתמך על פונקצית </w:t>
+      </w:r>
+      <w:r>
+        <w:rPr>
+          <w:rFonts w:ascii="Arial" w:hAnsi="Arial" w:cs="Arial"/>
+          <w:lang w:bidi="ar-AE"/>
+        </w:rPr>
+        <w:t>IG</w:t>
+      </w:r>
       <w:r>
         <w:rPr>
           <w:rFonts w:ascii="Arial" w:hAnsi="Arial" w:cs="Arial" w:hint="cs"/>
           <w:rtl/>
         </w:rPr>
-        <w:t>פונקצית</w:t>
-      </w:r>
-      <w:proofErr w:type="spellEnd"/>
+        <w:t xml:space="preserve"> שהיא מחושבת עבור תכונה </w:t>
+      </w:r>
       <w:r>
         <w:rPr>
           <w:rFonts w:ascii="Arial" w:hAnsi="Arial" w:cs="Arial" w:hint="cs"/>
           <w:rtl/>
         </w:rPr>
-        <w:t xml:space="preserve"> </w:t>
-      </w:r>
-      <w:r>
-        <w:rPr>
-          <w:rFonts w:ascii="Arial" w:hAnsi="Arial" w:cs="Arial"/>
-          <w:lang w:bidi="ar-AE"/>
+        <w:t>ספציפית</w:t>
+      </w:r>
+      <w:r>
+        <w:rPr>
+          <w:rFonts w:ascii="Arial" w:hAnsi="Arial" w:cs="Arial" w:hint="cs"/>
+          <w:rtl/>
+        </w:rPr>
+        <w:t xml:space="preserve"> באופן לוקלי ללא שום קשר לשאר התכונות</w:t>
+      </w:r>
+      <w:r>
+        <w:rPr>
+          <w:rFonts w:ascii="Arial" w:eastAsiaTheme="minorEastAsia" w:hAnsi="Arial" w:cs="Arial" w:hint="cs"/>
+          <w:rtl/>
+        </w:rPr>
+        <w:t xml:space="preserve"> , נראה שאם תכונה זו </w:t>
+      </w:r>
+      <w:r>
+        <w:rPr>
+          <w:rFonts w:ascii="Arial" w:eastAsiaTheme="minorEastAsia" w:hAnsi="Arial" w:cs="Arial" w:hint="cs"/>
+          <w:rtl/>
+        </w:rPr>
+        <w:t>מנורמלת</w:t>
+      </w:r>
+      <w:r>
+        <w:rPr>
+          <w:rFonts w:ascii="Arial" w:eastAsiaTheme="minorEastAsia" w:hAnsi="Arial" w:cs="Arial" w:hint="cs"/>
+          <w:rtl/>
+        </w:rPr>
+        <w:t xml:space="preserve"> או לא , עדיין נקבל אותה חלוקה </w:t>
+      </w:r>
+      <w:r>
+        <w:rPr>
+          <w:rFonts w:ascii="Arial" w:eastAsiaTheme="minorEastAsia" w:hAnsi="Arial" w:cs="Arial" w:hint="cs"/>
+          <w:rtl/>
+        </w:rPr>
+        <w:t xml:space="preserve">של השורש שזה גורר שלשניהם יש אותו </w:t>
+      </w:r>
+      <w:r>
+        <w:rPr>
+          <w:rFonts w:ascii="Arial" w:eastAsiaTheme="minorEastAsia" w:hAnsi="Arial" w:cs="Arial" w:hint="cs"/>
         </w:rPr>
         <w:t>IG</w:t>
       </w:r>
       <w:r>
         <w:rPr>
-          <w:rFonts w:ascii="Arial" w:hAnsi="Arial" w:cs="Arial" w:hint="cs"/>
-          <w:rtl/>
-        </w:rPr>
-        <w:t xml:space="preserve"> שהיא מחושבת עבור תכונה </w:t>
-      </w:r>
-      <w:r>
-        <w:rPr>
-          <w:rFonts w:ascii="Arial" w:hAnsi="Arial" w:cs="Arial" w:hint="cs"/>
-          <w:rtl/>
-        </w:rPr>
-        <w:t>ספציפית</w:t>
-      </w:r>
-      <w:r>
-        <w:rPr>
-          <w:rFonts w:ascii="Arial" w:hAnsi="Arial" w:cs="Arial" w:hint="cs"/>
-          <w:rtl/>
-        </w:rPr>
-        <w:t xml:space="preserve"> באופן לוקלי ללא שום קשר לשאר התכונות</w:t>
-      </w:r>
-      <w:r>
-        <w:rPr>
           <w:rFonts w:ascii="Arial" w:eastAsiaTheme="minorEastAsia" w:hAnsi="Arial" w:cs="Arial" w:hint="cs"/>
           <w:rtl/>
         </w:rPr>
-        <w:t xml:space="preserve"> , נראה שאם תכונה זו </w:t>
-      </w:r>
+        <w:t>.</w:t>
+      </w:r>
+    </w:p>
+    <w:p>
+      <w:pPr>
+        <w:pStyle w:val="ListParagraph"/>
+        <w:bidi/>
+        <w:ind w:left="360"/>
+        <w:rPr>
+          <w:rFonts w:ascii="Arial" w:eastAsiaTheme="minorEastAsia" w:hAnsi="Arial" w:cs="Arial"/>
+          <w:rtl/>
+        </w:rPr>
+      </w:pPr>
+    </w:p>
+    <w:p>
+      <w:pPr>
+        <w:pStyle w:val="ListParagraph"/>
+        <w:bidi/>
+        <w:ind w:left="360"/>
+        <w:rPr>
+          <w:rFonts w:ascii="Arial" w:eastAsiaTheme="minorEastAsia" w:hAnsi="Arial" w:cs="Arial"/>
+          <w:rtl/>
+        </w:rPr>
+      </w:pPr>
       <w:r>
         <w:rPr>
           <w:rFonts w:ascii="Arial" w:eastAsiaTheme="minorEastAsia" w:hAnsi="Arial" w:cs="Arial" w:hint="cs"/>
-          <w:rtl/>
-        </w:rPr>
-        <w:t>מנורמלת</w:t>
-      </w:r>
-      <w:r>
-        <w:rPr>
-          <w:rFonts w:ascii="Arial" w:eastAsiaTheme="minorEastAsia" w:hAnsi="Arial" w:cs="Arial" w:hint="cs"/>
-          <w:rtl/>
-        </w:rPr>
-        <w:t xml:space="preserve"> או לא , עדיין נקבל אותה חלוקה </w:t>
-      </w:r>
-      <w:r>
-        <w:rPr>
-          <w:rFonts w:ascii="Arial" w:eastAsiaTheme="minorEastAsia" w:hAnsi="Arial" w:cs="Arial" w:hint="cs"/>
-          <w:rtl/>
-        </w:rPr>
-        <w:t xml:space="preserve">של השורש שזה גורר שלשניהם יש אותו </w:t>
-      </w:r>
-      <w:r>
-        <w:rPr>
-          <w:rFonts w:ascii="Arial" w:eastAsiaTheme="minorEastAsia" w:hAnsi="Arial" w:cs="Arial" w:hint="cs"/>
-        </w:rPr>
-        <w:t>IG</w:t>
-      </w:r>
-      <w:r>
-        <w:rPr>
-          <w:rFonts w:ascii="Arial" w:eastAsiaTheme="minorEastAsia" w:hAnsi="Arial" w:cs="Arial" w:hint="cs"/>
-          <w:rtl/>
-        </w:rPr>
-        <w:t>.</w:t>
-      </w:r>
-    </w:p>
-    <w:p>
-      <w:pPr>
-        <w:pStyle w:val="ListParagraph"/>
-        <w:bidi/>
-        <w:ind w:left="360"/>
-        <w:rPr>
-          <w:rFonts w:ascii="Arial" w:eastAsiaTheme="minorEastAsia" w:hAnsi="Arial" w:cs="Arial"/>
-          <w:rtl/>
-        </w:rPr>
-      </w:pPr>
-    </w:p>
-    <w:p>
-      <w:pPr>
-        <w:pStyle w:val="ListParagraph"/>
-        <w:bidi/>
-        <w:ind w:left="360"/>
-        <w:rPr>
-          <w:rFonts w:ascii="Arial" w:eastAsiaTheme="minorEastAsia" w:hAnsi="Arial" w:cs="Arial"/>
-          <w:rtl/>
-        </w:rPr>
-      </w:pPr>
-      <w:r>
-        <w:rPr>
-          <w:rFonts w:ascii="Arial" w:eastAsiaTheme="minorEastAsia" w:hAnsi="Arial" w:cs="Arial" w:hint="cs"/>
+          <w:b/>
+          <w:bCs/>
           <w:rtl/>
         </w:rPr>
         <w:t>באופן יותר פורמלי</w:t>
@@ -3978,57 +3925,53 @@
           <w:i/>
           <w:rtl/>
         </w:rPr>
-        <w:t xml:space="preserve">(כל הדגימות שהיו יותר גדולים מהסף </w:t>
-      </w:r>
-      <w:proofErr w:type="spellStart"/>
+        <w:t>(כל הדגימות שהיו יותר גדולים מהסף ישארו יותר גדולים מהסף המנורמל אחרי הנרמול ואותו דבר עבור הדוגמאות שהיו יותר קטנות מסף).</w:t>
+      </w:r>
+      <w:r>
+        <w:rPr>
+          <w:rFonts w:ascii="Arial" w:eastAsiaTheme="minorEastAsia" w:hAnsi="Arial" w:cs="Arial"/>
+          <w:i/>
+          <w:rtl/>
+        </w:rPr>
+        <w:br/>
+      </w:r>
+      <w:r>
+        <w:rPr>
+          <w:rFonts w:ascii="Arial" w:eastAsiaTheme="minorEastAsia" w:hAnsi="Arial" w:cs="Arial" w:hint="cs"/>
+          <w:b/>
+          <w:bCs/>
+          <w:i/>
+          <w:rtl/>
+        </w:rPr>
+        <w:t xml:space="preserve">לכן התנהגות </w:t>
+      </w:r>
+      <w:r>
+        <w:rPr>
+          <w:rFonts w:ascii="Arial" w:eastAsiaTheme="minorEastAsia" w:hAnsi="Arial" w:cs="Arial"/>
+          <w:b/>
+          <w:bCs/>
+          <w:i/>
+          <w:lang w:bidi="ar-AE"/>
+        </w:rPr>
+        <w:t>id3</w:t>
+      </w:r>
+      <w:r>
+        <w:rPr>
+          <w:rFonts w:ascii="Arial" w:eastAsiaTheme="minorEastAsia" w:hAnsi="Arial" w:cs="Arial" w:hint="cs"/>
+          <w:b/>
+          <w:bCs/>
+          <w:i/>
+          <w:rtl/>
+        </w:rPr>
+        <w:t xml:space="preserve"> לא תשתנה</w:t>
+      </w:r>
       <w:r>
         <w:rPr>
           <w:rFonts w:ascii="Arial" w:eastAsiaTheme="minorEastAsia" w:hAnsi="Arial" w:cs="Arial" w:hint="cs"/>
           <w:i/>
           <w:rtl/>
         </w:rPr>
-        <w:t>ישארו</w:t>
-      </w:r>
-      <w:proofErr w:type="spellEnd"/>
-      <w:r>
-        <w:rPr>
-          <w:rFonts w:ascii="Arial" w:eastAsiaTheme="minorEastAsia" w:hAnsi="Arial" w:cs="Arial" w:hint="cs"/>
-          <w:i/>
-          <w:rtl/>
-        </w:rPr>
-        <w:t xml:space="preserve"> יותר גדולים מהסף המנורמל אחרי הנרמול ואותו דבר עבור הדוגמאות שהיו יותר קטנות מסף).</w:t>
-      </w:r>
-      <w:r>
-        <w:rPr>
-          <w:rFonts w:ascii="Arial" w:eastAsiaTheme="minorEastAsia" w:hAnsi="Arial" w:cs="Arial"/>
-          <w:i/>
-          <w:rtl/>
-        </w:rPr>
-        <w:br/>
-      </w:r>
-      <w:r>
-        <w:rPr>
-          <w:rFonts w:ascii="Arial" w:eastAsiaTheme="minorEastAsia" w:hAnsi="Arial" w:cs="Arial" w:hint="cs"/>
-          <w:i/>
-          <w:rtl/>
-        </w:rPr>
-        <w:t xml:space="preserve">לכן התנהגות </w:t>
-      </w:r>
-      <w:r>
-        <w:rPr>
-          <w:rFonts w:ascii="Arial" w:eastAsiaTheme="minorEastAsia" w:hAnsi="Arial" w:cs="Arial"/>
-          <w:i/>
-          <w:lang w:bidi="ar-AE"/>
-        </w:rPr>
-        <w:t>id3</w:t>
-      </w:r>
-      <w:r>
-        <w:rPr>
-          <w:rFonts w:ascii="Arial" w:eastAsiaTheme="minorEastAsia" w:hAnsi="Arial" w:cs="Arial" w:hint="cs"/>
-          <w:i/>
-          <w:rtl/>
-        </w:rPr>
-        <w:t xml:space="preserve"> לא תשתנה.</w:t>
+        <w:t>.</w:t>
       </w:r>
     </w:p>
     <w:p>
@@ -4303,11 +4246,29 @@
           <w:rFonts w:ascii="Arial" w:hAnsi="Arial" w:cs="Arial" w:hint="cs"/>
           <w:rtl/>
         </w:rPr>
-        <w:t xml:space="preserve">מטרת הגיזום באופן כלילי היא ליצור עצים קטנים ולאו דווקא עקביים (כי לפי המחקרים מראים שעצים יותר קטנים הם אלא שיותר טובים) , והוא מנסה למנוע את תופעת ה </w:t>
-      </w:r>
-      <w:r>
-        <w:rPr>
-          <w:rFonts w:ascii="Arial" w:hAnsi="Arial" w:cs="Arial"/>
+        <w:t xml:space="preserve">מטרת הגיזום באופן כלילי היא ליצור </w:t>
+      </w:r>
+      <w:r>
+        <w:rPr>
+          <w:rFonts w:ascii="Arial" w:hAnsi="Arial" w:cs="Arial" w:hint="cs"/>
+          <w:b/>
+          <w:bCs/>
+          <w:rtl/>
+        </w:rPr>
+        <w:t>עצים קטנים ולאו דווקא עקביים</w:t>
+      </w:r>
+      <w:r>
+        <w:rPr>
+          <w:rFonts w:ascii="Arial" w:hAnsi="Arial" w:cs="Arial" w:hint="cs"/>
+          <w:rtl/>
+        </w:rPr>
+        <w:t xml:space="preserve"> (כי לפי המחקרים מראים שעצים יותר קטנים הם אלא שיותר טובים) , והוא מנסה למנוע את תופעת ה </w:t>
+      </w:r>
+      <w:r>
+        <w:rPr>
+          <w:rFonts w:ascii="Arial" w:hAnsi="Arial" w:cs="Arial"/>
+          <w:b/>
+          <w:bCs/>
           <w:lang w:bidi="ar-AE"/>
         </w:rPr>
         <w:t>overfitting</w:t>
@@ -4539,7 +4500,6 @@
         <w:t xml:space="preserve"> קבוצות יש להשתמש בפונקציה </w:t>
       </w:r>
       <w:hyperlink r:id="rId8" w:anchor="sklearn.model_selection.KFold" w:tooltip="sklearn.model_selection" w:history="1">
-        <w:proofErr w:type="spellStart"/>
         <w:r>
           <w:rPr>
             <w:rStyle w:val="Hyperlink"/>
@@ -4548,7 +4508,6 @@
           </w:rPr>
           <w:t>sklearn.model_selection.KFold</w:t>
         </w:r>
-        <w:proofErr w:type="spellEnd"/>
       </w:hyperlink>
       <w:r>
         <w:rPr>
@@ -4566,19 +4525,11 @@
         </w:rPr>
         <w:t xml:space="preserve">עם הפרמטרים </w:t>
       </w:r>
-      <w:proofErr w:type="spellStart"/>
-      <w:r>
-        <w:rPr>
-          <w:rFonts w:ascii="Arial" w:hAnsi="Arial" w:cs="Arial"/>
-        </w:rPr>
-        <w:t>n_split</w:t>
-      </w:r>
-      <w:proofErr w:type="spellEnd"/>
-      <w:r>
-        <w:rPr>
-          <w:rFonts w:ascii="Arial" w:hAnsi="Arial" w:cs="Arial"/>
-        </w:rPr>
-        <w:t>=5</w:t>
+      <w:r>
+        <w:rPr>
+          <w:rFonts w:ascii="Arial" w:hAnsi="Arial" w:cs="Arial"/>
+        </w:rPr>
+        <w:t>n_split=5</w:t>
       </w:r>
       <w:r>
         <w:rPr>
@@ -4600,14 +4551,12 @@
         </w:rPr>
         <w:t xml:space="preserve"> ו- </w:t>
       </w:r>
-      <w:proofErr w:type="spellStart"/>
       <w:r>
         <w:rPr>
           <w:rFonts w:ascii="Arial" w:hAnsi="Arial" w:cs="Arial"/>
         </w:rPr>
         <w:t>random_state</w:t>
       </w:r>
-      <w:proofErr w:type="spellEnd"/>
       <w:r>
         <w:rPr>
           <w:rFonts w:ascii="Arial" w:hAnsi="Arial" w:cs="Arial"/>
@@ -4720,21 +4669,12 @@
         </w:rPr>
         <w:t xml:space="preserve">בחרתי </w:t>
       </w:r>
-      <w:proofErr w:type="spellStart"/>
       <w:r>
         <w:rPr>
           <w:rFonts w:ascii="Arial" w:hAnsi="Arial" w:cs="Arial"/>
           <w:lang w:bidi="ar-AE"/>
         </w:rPr>
-        <w:t>M_List</w:t>
-      </w:r>
-      <w:proofErr w:type="spellEnd"/>
-      <w:r>
-        <w:rPr>
-          <w:rFonts w:ascii="Arial" w:hAnsi="Arial" w:cs="Arial"/>
-          <w:lang w:bidi="ar-AE"/>
-        </w:rPr>
-        <w:t xml:space="preserve"> = [0,4,10,15,45,</w:t>
+        <w:t>M_List = [0,4,10,15,45,</w:t>
       </w:r>
       <w:r>
         <w:rPr>
@@ -4926,7 +4866,6 @@
         </w:rPr>
         <w:t xml:space="preserve"> , זה לא אומר שהגיזום הוא דבר רע , אלא יתכן שזה קרה כי ב </w:t>
       </w:r>
-      <w:proofErr w:type="spellStart"/>
       <w:r>
         <w:rPr>
           <w:rFonts w:ascii="Arial" w:hAnsi="Arial" w:cs="Arial"/>
@@ -4934,7 +4873,6 @@
         </w:rPr>
         <w:t>train_data</w:t>
       </w:r>
-      <w:proofErr w:type="spellEnd"/>
       <w:r>
         <w:rPr>
           <w:rFonts w:ascii="Arial" w:hAnsi="Arial" w:cs="Arial" w:hint="cs"/>
@@ -4942,7 +4880,6 @@
         </w:rPr>
         <w:t xml:space="preserve"> יש מעט דוגמאות רועשות , במיוחד ש ב </w:t>
       </w:r>
-      <w:proofErr w:type="spellStart"/>
       <w:r>
         <w:rPr>
           <w:rFonts w:ascii="Arial" w:hAnsi="Arial" w:cs="Arial"/>
@@ -4950,7 +4887,6 @@
         </w:rPr>
         <w:t>k_fold</w:t>
       </w:r>
-      <w:proofErr w:type="spellEnd"/>
       <w:r>
         <w:rPr>
           <w:rFonts w:ascii="Arial" w:hAnsi="Arial" w:cs="Arial" w:hint="cs"/>
@@ -4958,7 +4894,6 @@
         </w:rPr>
         <w:t xml:space="preserve"> אני לוקח רק חלק מה </w:t>
       </w:r>
-      <w:proofErr w:type="spellStart"/>
       <w:r>
         <w:rPr>
           <w:rFonts w:ascii="Arial" w:hAnsi="Arial" w:cs="Arial"/>
@@ -4966,7 +4901,6 @@
         </w:rPr>
         <w:t>train_data</w:t>
       </w:r>
-      <w:proofErr w:type="spellEnd"/>
       <w:r>
         <w:rPr>
           <w:rFonts w:ascii="Arial" w:hAnsi="Arial" w:cs="Arial" w:hint="cs"/>
@@ -4988,7 +4922,6 @@
         </w:rPr>
         <w:t xml:space="preserve"> ולכן ההסתברות שתיפול דוגמה רועשת בחלק הזה של ה </w:t>
       </w:r>
-      <w:proofErr w:type="spellStart"/>
       <w:r>
         <w:rPr>
           <w:rFonts w:ascii="Arial" w:hAnsi="Arial" w:cs="Arial"/>
@@ -4996,7 +4929,6 @@
         </w:rPr>
         <w:t>train_data</w:t>
       </w:r>
-      <w:proofErr w:type="spellEnd"/>
       <w:r>
         <w:rPr>
           <w:rFonts w:ascii="Arial" w:hAnsi="Arial" w:cs="Arial" w:hint="cs"/>
@@ -5004,7 +4936,6 @@
         </w:rPr>
         <w:t xml:space="preserve"> קטנה (אפילו אם היא נפלה ב </w:t>
       </w:r>
-      <w:proofErr w:type="spellStart"/>
       <w:r>
         <w:rPr>
           <w:rFonts w:ascii="Arial" w:hAnsi="Arial" w:cs="Arial"/>
@@ -5012,61 +4943,12 @@
         </w:rPr>
         <w:t>train_data</w:t>
       </w:r>
-      <w:proofErr w:type="spellEnd"/>
       <w:r>
         <w:rPr>
           <w:rFonts w:ascii="Arial" w:hAnsi="Arial" w:cs="Arial" w:hint="cs"/>
           <w:rtl/>
         </w:rPr>
-        <w:t xml:space="preserve"> </w:t>
-      </w:r>
-      <w:proofErr w:type="spellStart"/>
-      <w:r>
-        <w:rPr>
-          <w:rFonts w:ascii="Arial" w:hAnsi="Arial" w:cs="Arial" w:hint="cs"/>
-          <w:rtl/>
-        </w:rPr>
-        <w:t>באיטרציה</w:t>
-      </w:r>
-      <w:proofErr w:type="spellEnd"/>
-      <w:r>
-        <w:rPr>
-          <w:rFonts w:ascii="Arial" w:hAnsi="Arial" w:cs="Arial" w:hint="cs"/>
-          <w:rtl/>
-        </w:rPr>
-        <w:t xml:space="preserve"> </w:t>
-      </w:r>
-      <w:proofErr w:type="spellStart"/>
-      <w:r>
-        <w:rPr>
-          <w:rFonts w:ascii="Arial" w:hAnsi="Arial" w:cs="Arial" w:hint="cs"/>
-          <w:rtl/>
-        </w:rPr>
-        <w:t>מסויימת</w:t>
-      </w:r>
-      <w:proofErr w:type="spellEnd"/>
-      <w:r>
-        <w:rPr>
-          <w:rFonts w:ascii="Arial" w:hAnsi="Arial" w:cs="Arial" w:hint="cs"/>
-          <w:rtl/>
-        </w:rPr>
-        <w:t xml:space="preserve"> , </w:t>
-      </w:r>
-      <w:proofErr w:type="spellStart"/>
-      <w:r>
-        <w:rPr>
-          <w:rFonts w:ascii="Arial" w:hAnsi="Arial" w:cs="Arial" w:hint="cs"/>
-          <w:rtl/>
-        </w:rPr>
-        <w:t>באיטרציה</w:t>
-      </w:r>
-      <w:proofErr w:type="spellEnd"/>
-      <w:r>
-        <w:rPr>
-          <w:rFonts w:ascii="Arial" w:hAnsi="Arial" w:cs="Arial" w:hint="cs"/>
-          <w:rtl/>
-        </w:rPr>
-        <w:t xml:space="preserve"> אחרת היא תהפוך ל </w:t>
+        <w:t xml:space="preserve"> באיטרציה מסויימת , באיטרציה אחרת היא תהפוך ל </w:t>
       </w:r>
       <w:r>
         <w:rPr>
@@ -5212,23 +5094,7 @@
           <w:rFonts w:ascii="Arial" w:hAnsi="Arial" w:cs="Arial" w:hint="cs"/>
           <w:rtl/>
         </w:rPr>
-        <w:t xml:space="preserve"> </w:t>
-      </w:r>
-      <w:proofErr w:type="spellStart"/>
-      <w:r>
-        <w:rPr>
-          <w:rFonts w:ascii="Arial" w:hAnsi="Arial" w:cs="Arial" w:hint="cs"/>
-          <w:rtl/>
-        </w:rPr>
-        <w:t>מסויים</w:t>
-      </w:r>
-      <w:proofErr w:type="spellEnd"/>
-      <w:r>
-        <w:rPr>
-          <w:rFonts w:ascii="Arial" w:hAnsi="Arial" w:cs="Arial" w:hint="cs"/>
-          <w:rtl/>
-        </w:rPr>
-        <w:t xml:space="preserve"> יש 120 דגימות ואז שני ה </w:t>
+        <w:t xml:space="preserve"> מסויים יש 120 דגימות ואז שני ה </w:t>
       </w:r>
       <w:r>
         <w:rPr>
@@ -5276,7 +5142,6 @@
         </w:rPr>
         <w:t xml:space="preserve"> אחוז ההצלחה ירד , שוב זה לא אומר שהגיזום הוא משהו רע אלא יש מצב שב </w:t>
       </w:r>
-      <w:proofErr w:type="spellStart"/>
       <w:r>
         <w:rPr>
           <w:rFonts w:ascii="Arial" w:hAnsi="Arial" w:cs="Arial"/>
@@ -5284,71 +5149,34 @@
         </w:rPr>
         <w:t>data_train</w:t>
       </w:r>
-      <w:proofErr w:type="spellEnd"/>
       <w:r>
         <w:rPr>
           <w:rFonts w:ascii="Arial" w:hAnsi="Arial" w:cs="Arial" w:hint="cs"/>
           <w:rtl/>
         </w:rPr>
-        <w:t xml:space="preserve"> שקיבלנו יש בו יחסית מספר קטן של דוגמאות רועשות ולכן בממוצע עדיף לא לגזום אפילו. (עבור </w:t>
-      </w:r>
-      <w:proofErr w:type="spellStart"/>
+        <w:t xml:space="preserve"> שקיבלנו יש בו יחסית מספר קטן של דוגמאות רועשות ולכן בממוצע עדיף לא לגזום אפילו. (עבור איטרציות ספיציופיות בתוך ה </w:t>
+      </w:r>
+      <w:r>
+        <w:rPr>
+          <w:rFonts w:ascii="Arial" w:hAnsi="Arial" w:cs="Arial"/>
+          <w:lang w:bidi="ar-AE"/>
+        </w:rPr>
+        <w:t>k_fold</w:t>
+      </w:r>
       <w:r>
         <w:rPr>
           <w:rFonts w:ascii="Arial" w:hAnsi="Arial" w:cs="Arial" w:hint="cs"/>
           <w:rtl/>
         </w:rPr>
-        <w:t>איטרציות</w:t>
-      </w:r>
-      <w:proofErr w:type="spellEnd"/>
-      <w:r>
-        <w:rPr>
-          <w:rFonts w:ascii="Arial" w:hAnsi="Arial" w:cs="Arial" w:hint="cs"/>
-          <w:rtl/>
-        </w:rPr>
-        <w:t xml:space="preserve"> </w:t>
-      </w:r>
-      <w:proofErr w:type="spellStart"/>
-      <w:r>
-        <w:rPr>
-          <w:rFonts w:ascii="Arial" w:hAnsi="Arial" w:cs="Arial" w:hint="cs"/>
-          <w:rtl/>
-        </w:rPr>
-        <w:t>ספיציופיות</w:t>
-      </w:r>
-      <w:proofErr w:type="spellEnd"/>
-      <w:r>
-        <w:rPr>
-          <w:rFonts w:ascii="Arial" w:hAnsi="Arial" w:cs="Arial" w:hint="cs"/>
-          <w:rtl/>
-        </w:rPr>
-        <w:t xml:space="preserve"> בתוך ה </w:t>
-      </w:r>
-      <w:proofErr w:type="spellStart"/>
+        <w:t xml:space="preserve"> דווקא הגיזום שיפר כי כנראה התמזל מזלנו ונפל ל </w:t>
+      </w:r>
       <w:r>
         <w:rPr>
           <w:rFonts w:ascii="Arial" w:hAnsi="Arial" w:cs="Arial"/>
           <w:lang w:bidi="ar-AE"/>
         </w:rPr>
-        <w:t>k_fold</w:t>
-      </w:r>
-      <w:proofErr w:type="spellEnd"/>
-      <w:r>
-        <w:rPr>
-          <w:rFonts w:ascii="Arial" w:hAnsi="Arial" w:cs="Arial" w:hint="cs"/>
-          <w:rtl/>
-        </w:rPr>
-        <w:t xml:space="preserve"> דווקא הגיזום שיפר כי כנראה התמזל מזלנו ונפל ל </w:t>
-      </w:r>
-      <w:proofErr w:type="spellStart"/>
-      <w:r>
-        <w:rPr>
-          <w:rFonts w:ascii="Arial" w:hAnsi="Arial" w:cs="Arial"/>
-          <w:lang w:bidi="ar-AE"/>
-        </w:rPr>
         <w:t>train_data</w:t>
       </w:r>
-      <w:proofErr w:type="spellEnd"/>
       <w:r>
         <w:rPr>
           <w:rFonts w:ascii="Arial" w:hAnsi="Arial" w:cs="Arial" w:hint="cs"/>
@@ -6314,15 +6142,82 @@
         <w:ind w:left="792"/>
         <w:rPr>
           <w:rFonts w:ascii="Arial" w:hAnsi="Arial" w:cs="Arial"/>
+          <w:rtl/>
         </w:rPr>
       </w:pPr>
       <w:r>
         <w:rPr>
           <w:rFonts w:ascii="Arial" w:hAnsi="Arial" w:cs="Arial" w:hint="cs"/>
-          <w:rtl/>
-        </w:rPr>
-        <w:t>שיפור קטן:</w:t>
-      </w:r>
+          <w:b/>
+          <w:bCs/>
+          <w:rtl/>
+        </w:rPr>
+        <w:t>שיפור</w:t>
+      </w:r>
+      <w:r>
+        <w:rPr>
+          <w:rFonts w:ascii="Arial" w:hAnsi="Arial" w:cs="Arial" w:hint="cs"/>
+          <w:rtl/>
+        </w:rPr>
+        <w:t xml:space="preserve"> קטן:</w:t>
+      </w:r>
+    </w:p>
+    <w:p>
+      <w:pPr>
+        <w:pStyle w:val="ListParagraph"/>
+        <w:bidi/>
+        <w:ind w:left="792"/>
+        <w:rPr>
+          <w:rFonts w:ascii="Arial" w:hAnsi="Arial" w:cs="Arial"/>
+          <w:rtl/>
+        </w:rPr>
+      </w:pPr>
+      <w:r>
+        <w:rPr>
+          <w:rFonts w:ascii="Arial" w:hAnsi="Arial" w:cs="Arial" w:hint="cs"/>
+          <w:rtl/>
+        </w:rPr>
+        <w:t xml:space="preserve">ניקח מסעיף </w:t>
+      </w:r>
+      <w:r>
+        <w:rPr>
+          <w:rFonts w:ascii="Arial" w:hAnsi="Arial" w:cs="Arial" w:hint="cs"/>
+          <w:rtl/>
+        </w:rPr>
+        <w:t>3.4</w:t>
+      </w:r>
+      <w:r>
+        <w:rPr>
+          <w:rFonts w:ascii="Arial" w:hAnsi="Arial" w:cs="Arial" w:hint="cs"/>
+          <w:rtl/>
+        </w:rPr>
+        <w:t xml:space="preserve"> את </w:t>
+      </w:r>
+      <w:r>
+        <w:rPr>
+          <w:rFonts w:ascii="Arial" w:hAnsi="Arial" w:cs="Arial"/>
+          <w:lang w:bidi="ar-AE"/>
+        </w:rPr>
+        <w:t>m=4</w:t>
+      </w:r>
+      <w:r>
+        <w:rPr>
+          <w:rFonts w:ascii="Arial" w:hAnsi="Arial" w:cs="Arial" w:hint="cs"/>
+          <w:rtl/>
+        </w:rPr>
+        <w:t xml:space="preserve"> ונקבל:</w:t>
+      </w:r>
+    </w:p>
+    <w:p>
+      <w:pPr>
+        <w:pStyle w:val="ListParagraph"/>
+        <w:bidi/>
+        <w:ind w:left="792"/>
+        <w:rPr>
+          <w:rFonts w:ascii="Arial" w:hAnsi="Arial" w:cs="Arial"/>
+          <w:rtl/>
+        </w:rPr>
+      </w:pPr>
     </w:p>
     <w:p>
       <w:pPr>
@@ -6331,7 +6226,7 @@
         <w:ind w:left="792"/>
         <w:jc w:val="center"/>
         <w:rPr>
-          <w:rFonts w:ascii="Arial" w:hAnsi="Arial" w:cs="Arial"/>
+          <w:rFonts w:ascii="Arial" w:hAnsi="Arial" w:cs="Arial" w:hint="cs"/>
           <w:rtl/>
         </w:rPr>
       </w:pPr>
@@ -6340,10 +6235,10 @@
           <w:noProof/>
         </w:rPr>
         <w:drawing>
-          <wp:inline distT="0" distB="0" distL="0" distR="0" wp14:anchorId="778DD6B1" wp14:editId="177245DB">
-            <wp:extent cx="3476625" cy="742950"/>
+          <wp:inline distT="0" distB="0" distL="0" distR="0" wp14:anchorId="346C0DE8" wp14:editId="305E5686">
+            <wp:extent cx="3400425" cy="228600"/>
             <wp:effectExtent l="0" t="0" r="9525" b="0"/>
-            <wp:docPr id="6" name="Picture 6"/>
+            <wp:docPr id="15" name="Picture 15"/>
             <wp:cNvGraphicFramePr>
               <a:graphicFrameLocks xmlns:a="http://schemas.openxmlformats.org/drawingml/2006/main" noChangeAspect="1"/>
             </wp:cNvGraphicFramePr>
@@ -6363,7 +6258,7 @@
                   <pic:spPr>
                     <a:xfrm>
                       <a:off x="0" y="0"/>
-                      <a:ext cx="3476625" cy="742950"/>
+                      <a:ext cx="3400425" cy="228600"/>
                     </a:xfrm>
                     <a:prstGeom prst="rect">
                       <a:avLst/>
@@ -6384,6 +6279,7 @@
         <w:jc w:val="center"/>
         <w:rPr>
           <w:rFonts w:ascii="Arial" w:hAnsi="Arial" w:cs="Arial"/>
+          <w:rtl/>
         </w:rPr>
       </w:pPr>
     </w:p>
@@ -6404,6 +6300,7 @@
           <w:rFonts w:ascii="Arial" w:eastAsiaTheme="minorEastAsia" w:hAnsi="Arial" w:cs="Arial"/>
           <w:rtl/>
         </w:rPr>
+        <w:lastRenderedPageBreak/>
         <w:t xml:space="preserve">תארו דרך לגרום </w:t>
       </w:r>
       <w:r>
@@ -6493,49 +6390,39 @@
           <w:rFonts w:ascii="Arial" w:hAnsi="Arial" w:cs="Arial" w:hint="cs"/>
           <w:rtl/>
         </w:rPr>
-        <w:t xml:space="preserve">נשנה את התנהגות </w:t>
+        <w:t>השיפור שלי הוא ככה:</w:t>
+      </w:r>
+    </w:p>
+    <w:p>
+      <w:pPr>
+        <w:pStyle w:val="ListParagraph"/>
+        <w:bidi/>
+        <w:ind w:left="792"/>
+        <w:rPr>
+          <w:rFonts w:ascii="Arial" w:hAnsi="Arial" w:cs="Arial"/>
+          <w:rtl/>
+        </w:rPr>
+      </w:pPr>
+      <w:r>
+        <w:rPr>
+          <w:rFonts w:ascii="Arial" w:hAnsi="Arial" w:cs="Arial" w:hint="cs"/>
+          <w:rtl/>
+        </w:rPr>
+        <w:t xml:space="preserve">בתוך בניית ה </w:t>
       </w:r>
       <w:r>
         <w:rPr>
           <w:rFonts w:ascii="Arial" w:hAnsi="Arial" w:cs="Arial"/>
           <w:lang w:bidi="ar-AE"/>
         </w:rPr>
-        <w:t>ID3</w:t>
+        <w:t>TDIDT</w:t>
       </w:r>
       <w:r>
         <w:rPr>
           <w:rFonts w:ascii="Arial" w:hAnsi="Arial" w:cs="Arial" w:hint="cs"/>
-        </w:rPr>
-        <w:t xml:space="preserve"> </w:t>
-      </w:r>
-      <w:r>
-        <w:rPr>
-          <w:rFonts w:ascii="Arial" w:hAnsi="Arial" w:cs="Arial"/>
-        </w:rPr>
-        <w:t xml:space="preserve"> </w:t>
-      </w:r>
-      <w:r>
-        <w:rPr>
-          <w:rFonts w:ascii="Arial" w:hAnsi="Arial" w:cs="Arial" w:hint="cs"/>
-          <w:rtl/>
-        </w:rPr>
-        <w:t xml:space="preserve"> על ידי שינוי </w:t>
-      </w:r>
-      <w:proofErr w:type="spellStart"/>
-      <w:r>
-        <w:rPr>
-          <w:rFonts w:ascii="Arial" w:hAnsi="Arial" w:cs="Arial" w:hint="cs"/>
-          <w:rtl/>
-        </w:rPr>
-        <w:t>פונקצית</w:t>
-      </w:r>
-      <w:proofErr w:type="spellEnd"/>
-      <w:r>
-        <w:rPr>
-          <w:rFonts w:ascii="Arial" w:hAnsi="Arial" w:cs="Arial" w:hint="cs"/>
-          <w:rtl/>
-        </w:rPr>
-        <w:t xml:space="preserve"> חישוב האנטרופיה.</w:t>
+          <w:rtl/>
+        </w:rPr>
+        <w:t xml:space="preserve"> נוסיף עוד תנאי לעצירת הרקורסיה שהוא:</w:t>
       </w:r>
     </w:p>
     <w:p>
@@ -6554,1204 +6441,9 @@
         <w:pStyle w:val="ListParagraph"/>
         <w:bidi/>
         <w:ind w:left="792"/>
-        <w:rPr>
-          <w:rFonts w:ascii="Arial" w:hAnsi="Arial" w:cs="Arial"/>
-          <w:rtl/>
-        </w:rPr>
-      </w:pPr>
-      <w:proofErr w:type="spellStart"/>
-      <w:r>
-        <w:rPr>
-          <w:rFonts w:ascii="Arial" w:hAnsi="Arial" w:cs="Arial" w:hint="cs"/>
-          <w:rtl/>
-        </w:rPr>
-        <w:t>פונקצית</w:t>
-      </w:r>
-      <w:proofErr w:type="spellEnd"/>
-      <w:r>
-        <w:rPr>
-          <w:rFonts w:ascii="Arial" w:hAnsi="Arial" w:cs="Arial" w:hint="cs"/>
-          <w:rtl/>
-        </w:rPr>
-        <w:t xml:space="preserve"> האנטרופיה המקורית:</w:t>
-      </w:r>
-    </w:p>
-    <w:p>
-      <w:pPr>
-        <w:pStyle w:val="ListParagraph"/>
-        <w:bidi/>
-        <w:ind w:left="792"/>
-        <w:rPr>
-          <w:rFonts w:ascii="Arial" w:hAnsi="Arial" w:cs="Arial"/>
-          <w:i/>
-          <w:rtl/>
-        </w:rPr>
-      </w:pPr>
-      <m:oMathPara>
-        <m:oMath>
-          <m:r>
-            <w:rPr>
-              <w:rFonts w:ascii="Cambria Math" w:hAnsi="Cambria Math" w:cs="Arial"/>
-            </w:rPr>
-            <m:t xml:space="preserve">| </m:t>
-          </m:r>
-          <m:f>
-            <m:fPr>
-              <m:ctrlPr>
-                <w:rPr>
-                  <w:rFonts w:ascii="Cambria Math" w:hAnsi="Cambria Math" w:cs="Arial"/>
-                  <w:i/>
-                </w:rPr>
-              </m:ctrlPr>
-            </m:fPr>
-            <m:num>
-              <m:r>
-                <w:rPr>
-                  <w:rFonts w:ascii="Cambria Math" w:hAnsi="Cambria Math" w:cs="Arial"/>
-                </w:rPr>
-                <m:t>siz</m:t>
-              </m:r>
-              <m:sSub>
-                <m:sSubPr>
-                  <m:ctrlPr>
-                    <w:rPr>
-                      <w:rFonts w:ascii="Cambria Math" w:hAnsi="Cambria Math" w:cs="Arial"/>
-                      <w:i/>
-                    </w:rPr>
-                  </m:ctrlPr>
-                </m:sSubPr>
-                <m:e>
-                  <m:r>
-                    <w:rPr>
-                      <w:rFonts w:ascii="Cambria Math" w:hAnsi="Cambria Math" w:cs="Arial"/>
-                    </w:rPr>
-                    <m:t>e</m:t>
-                  </m:r>
-                </m:e>
-                <m:sub>
-                  <m:r>
-                    <w:rPr>
-                      <w:rFonts w:ascii="Cambria Math" w:hAnsi="Cambria Math" w:cs="Arial"/>
-                    </w:rPr>
-                    <m:t>B</m:t>
-                  </m:r>
-                </m:sub>
-              </m:sSub>
-            </m:num>
-            <m:den>
-              <m:r>
-                <w:rPr>
-                  <w:rFonts w:ascii="Cambria Math" w:hAnsi="Cambria Math" w:cs="Arial"/>
-                </w:rPr>
-                <m:t>siz</m:t>
-              </m:r>
-              <m:sSub>
-                <m:sSubPr>
-                  <m:ctrlPr>
-                    <w:rPr>
-                      <w:rFonts w:ascii="Cambria Math" w:hAnsi="Cambria Math" w:cs="Arial"/>
-                      <w:i/>
-                    </w:rPr>
-                  </m:ctrlPr>
-                </m:sSubPr>
-                <m:e>
-                  <m:r>
-                    <w:rPr>
-                      <w:rFonts w:ascii="Cambria Math" w:hAnsi="Cambria Math" w:cs="Arial"/>
-                    </w:rPr>
-                    <m:t>e</m:t>
-                  </m:r>
-                </m:e>
-                <m:sub>
-                  <m:r>
-                    <w:rPr>
-                      <w:rFonts w:ascii="Cambria Math" w:hAnsi="Cambria Math" w:cs="Arial"/>
-                    </w:rPr>
-                    <m:t>E</m:t>
-                  </m:r>
-                </m:sub>
-              </m:sSub>
-            </m:den>
-          </m:f>
-          <m:r>
-            <w:rPr>
-              <w:rFonts w:ascii="Cambria Math" w:hAnsi="Cambria Math" w:cs="Arial"/>
-            </w:rPr>
-            <m:t>*</m:t>
-          </m:r>
-          <m:func>
-            <m:funcPr>
-              <m:ctrlPr>
-                <w:rPr>
-                  <w:rFonts w:ascii="Cambria Math" w:hAnsi="Cambria Math" w:cs="Arial"/>
-                  <w:i/>
-                </w:rPr>
-              </m:ctrlPr>
-            </m:funcPr>
-            <m:fName>
-              <m:r>
-                <m:rPr>
-                  <m:sty m:val="p"/>
-                </m:rPr>
-                <w:rPr>
-                  <w:rFonts w:ascii="Cambria Math" w:hAnsi="Cambria Math" w:cs="Arial"/>
-                </w:rPr>
-                <m:t>log</m:t>
-              </m:r>
-            </m:fName>
-            <m:e>
-              <m:d>
-                <m:dPr>
-                  <m:ctrlPr>
-                    <w:rPr>
-                      <w:rFonts w:ascii="Cambria Math" w:hAnsi="Cambria Math" w:cs="Arial"/>
-                      <w:i/>
-                    </w:rPr>
-                  </m:ctrlPr>
-                </m:dPr>
-                <m:e>
-                  <m:f>
-                    <m:fPr>
-                      <m:ctrlPr>
-                        <w:rPr>
-                          <w:rFonts w:ascii="Cambria Math" w:hAnsi="Cambria Math" w:cs="Arial"/>
-                          <w:i/>
-                        </w:rPr>
-                      </m:ctrlPr>
-                    </m:fPr>
-                    <m:num>
-                      <m:r>
-                        <w:rPr>
-                          <w:rFonts w:ascii="Cambria Math" w:hAnsi="Cambria Math" w:cs="Arial"/>
-                        </w:rPr>
-                        <m:t>siz</m:t>
-                      </m:r>
-                      <m:sSub>
-                        <m:sSubPr>
-                          <m:ctrlPr>
-                            <w:rPr>
-                              <w:rFonts w:ascii="Cambria Math" w:hAnsi="Cambria Math" w:cs="Arial"/>
-                              <w:i/>
-                            </w:rPr>
-                          </m:ctrlPr>
-                        </m:sSubPr>
-                        <m:e>
-                          <m:r>
-                            <w:rPr>
-                              <w:rFonts w:ascii="Cambria Math" w:hAnsi="Cambria Math" w:cs="Arial"/>
-                            </w:rPr>
-                            <m:t>e</m:t>
-                          </m:r>
-                        </m:e>
-                        <m:sub>
-                          <m:r>
-                            <w:rPr>
-                              <w:rFonts w:ascii="Cambria Math" w:hAnsi="Cambria Math" w:cs="Arial"/>
-                            </w:rPr>
-                            <m:t>B</m:t>
-                          </m:r>
-                        </m:sub>
-                      </m:sSub>
-                    </m:num>
-                    <m:den>
-                      <m:r>
-                        <w:rPr>
-                          <w:rFonts w:ascii="Cambria Math" w:hAnsi="Cambria Math" w:cs="Arial"/>
-                        </w:rPr>
-                        <m:t>siz</m:t>
-                      </m:r>
-                      <m:sSub>
-                        <m:sSubPr>
-                          <m:ctrlPr>
-                            <w:rPr>
-                              <w:rFonts w:ascii="Cambria Math" w:hAnsi="Cambria Math" w:cs="Arial"/>
-                              <w:i/>
-                            </w:rPr>
-                          </m:ctrlPr>
-                        </m:sSubPr>
-                        <m:e>
-                          <m:r>
-                            <w:rPr>
-                              <w:rFonts w:ascii="Cambria Math" w:hAnsi="Cambria Math" w:cs="Arial"/>
-                            </w:rPr>
-                            <m:t>e</m:t>
-                          </m:r>
-                        </m:e>
-                        <m:sub>
-                          <m:r>
-                            <w:rPr>
-                              <w:rFonts w:ascii="Cambria Math" w:hAnsi="Cambria Math" w:cs="Arial"/>
-                            </w:rPr>
-                            <m:t>E</m:t>
-                          </m:r>
-                        </m:sub>
-                      </m:sSub>
-                    </m:den>
-                  </m:f>
-                </m:e>
-              </m:d>
-            </m:e>
-          </m:func>
-          <m:r>
-            <w:rPr>
-              <w:rFonts w:ascii="Cambria Math" w:hAnsi="Cambria Math" w:cs="Arial"/>
-            </w:rPr>
-            <m:t xml:space="preserve">+ </m:t>
-          </m:r>
-          <m:f>
-            <m:fPr>
-              <m:ctrlPr>
-                <w:rPr>
-                  <w:rFonts w:ascii="Cambria Math" w:hAnsi="Cambria Math" w:cs="Arial"/>
-                  <w:i/>
-                </w:rPr>
-              </m:ctrlPr>
-            </m:fPr>
-            <m:num>
-              <m:r>
-                <w:rPr>
-                  <w:rFonts w:ascii="Cambria Math" w:hAnsi="Cambria Math" w:cs="Arial"/>
-                </w:rPr>
-                <m:t>siz</m:t>
-              </m:r>
-              <m:sSub>
-                <m:sSubPr>
-                  <m:ctrlPr>
-                    <w:rPr>
-                      <w:rFonts w:ascii="Cambria Math" w:hAnsi="Cambria Math" w:cs="Arial"/>
-                      <w:i/>
-                    </w:rPr>
-                  </m:ctrlPr>
-                </m:sSubPr>
-                <m:e>
-                  <m:r>
-                    <w:rPr>
-                      <w:rFonts w:ascii="Cambria Math" w:hAnsi="Cambria Math" w:cs="Arial"/>
-                    </w:rPr>
-                    <m:t>e</m:t>
-                  </m:r>
-                </m:e>
-                <m:sub>
-                  <m:r>
-                    <w:rPr>
-                      <w:rFonts w:ascii="Cambria Math" w:hAnsi="Cambria Math" w:cs="Arial"/>
-                    </w:rPr>
-                    <m:t>M</m:t>
-                  </m:r>
-                </m:sub>
-              </m:sSub>
-            </m:num>
-            <m:den>
-              <m:r>
-                <w:rPr>
-                  <w:rFonts w:ascii="Cambria Math" w:hAnsi="Cambria Math" w:cs="Arial"/>
-                </w:rPr>
-                <m:t>siz</m:t>
-              </m:r>
-              <m:sSub>
-                <m:sSubPr>
-                  <m:ctrlPr>
-                    <w:rPr>
-                      <w:rFonts w:ascii="Cambria Math" w:hAnsi="Cambria Math" w:cs="Arial"/>
-                      <w:i/>
-                    </w:rPr>
-                  </m:ctrlPr>
-                </m:sSubPr>
-                <m:e>
-                  <m:r>
-                    <w:rPr>
-                      <w:rFonts w:ascii="Cambria Math" w:hAnsi="Cambria Math" w:cs="Arial"/>
-                    </w:rPr>
-                    <m:t>e</m:t>
-                  </m:r>
-                </m:e>
-                <m:sub>
-                  <m:r>
-                    <w:rPr>
-                      <w:rFonts w:ascii="Cambria Math" w:hAnsi="Cambria Math" w:cs="Arial"/>
-                    </w:rPr>
-                    <m:t>E</m:t>
-                  </m:r>
-                </m:sub>
-              </m:sSub>
-            </m:den>
-          </m:f>
-          <m:r>
-            <w:rPr>
-              <w:rFonts w:ascii="Cambria Math" w:hAnsi="Cambria Math" w:cs="Arial"/>
-            </w:rPr>
-            <m:t>*</m:t>
-          </m:r>
-          <m:func>
-            <m:funcPr>
-              <m:ctrlPr>
-                <w:rPr>
-                  <w:rFonts w:ascii="Cambria Math" w:hAnsi="Cambria Math" w:cs="Arial"/>
-                  <w:i/>
-                </w:rPr>
-              </m:ctrlPr>
-            </m:funcPr>
-            <m:fName>
-              <m:r>
-                <m:rPr>
-                  <m:sty m:val="p"/>
-                </m:rPr>
-                <w:rPr>
-                  <w:rFonts w:ascii="Cambria Math" w:hAnsi="Cambria Math" w:cs="Arial"/>
-                </w:rPr>
-                <m:t>log</m:t>
-              </m:r>
-            </m:fName>
-            <m:e>
-              <m:d>
-                <m:dPr>
-                  <m:ctrlPr>
-                    <w:rPr>
-                      <w:rFonts w:ascii="Cambria Math" w:hAnsi="Cambria Math" w:cs="Arial"/>
-                      <w:i/>
-                    </w:rPr>
-                  </m:ctrlPr>
-                </m:dPr>
-                <m:e>
-                  <m:f>
-                    <m:fPr>
-                      <m:ctrlPr>
-                        <w:rPr>
-                          <w:rFonts w:ascii="Cambria Math" w:hAnsi="Cambria Math" w:cs="Arial"/>
-                          <w:i/>
-                        </w:rPr>
-                      </m:ctrlPr>
-                    </m:fPr>
-                    <m:num>
-                      <m:r>
-                        <w:rPr>
-                          <w:rFonts w:ascii="Cambria Math" w:hAnsi="Cambria Math" w:cs="Arial"/>
-                        </w:rPr>
-                        <m:t>siz</m:t>
-                      </m:r>
-                      <m:sSub>
-                        <m:sSubPr>
-                          <m:ctrlPr>
-                            <w:rPr>
-                              <w:rFonts w:ascii="Cambria Math" w:hAnsi="Cambria Math" w:cs="Arial"/>
-                              <w:i/>
-                            </w:rPr>
-                          </m:ctrlPr>
-                        </m:sSubPr>
-                        <m:e>
-                          <m:r>
-                            <w:rPr>
-                              <w:rFonts w:ascii="Cambria Math" w:hAnsi="Cambria Math" w:cs="Arial"/>
-                            </w:rPr>
-                            <m:t>e</m:t>
-                          </m:r>
-                        </m:e>
-                        <m:sub>
-                          <m:r>
-                            <w:rPr>
-                              <w:rFonts w:ascii="Cambria Math" w:hAnsi="Cambria Math" w:cs="Arial"/>
-                            </w:rPr>
-                            <m:t>M</m:t>
-                          </m:r>
-                        </m:sub>
-                      </m:sSub>
-                    </m:num>
-                    <m:den>
-                      <m:r>
-                        <w:rPr>
-                          <w:rFonts w:ascii="Cambria Math" w:hAnsi="Cambria Math" w:cs="Arial"/>
-                        </w:rPr>
-                        <m:t>siz</m:t>
-                      </m:r>
-                      <m:sSub>
-                        <m:sSubPr>
-                          <m:ctrlPr>
-                            <w:rPr>
-                              <w:rFonts w:ascii="Cambria Math" w:hAnsi="Cambria Math" w:cs="Arial"/>
-                              <w:i/>
-                            </w:rPr>
-                          </m:ctrlPr>
-                        </m:sSubPr>
-                        <m:e>
-                          <m:r>
-                            <w:rPr>
-                              <w:rFonts w:ascii="Cambria Math" w:hAnsi="Cambria Math" w:cs="Arial"/>
-                            </w:rPr>
-                            <m:t>e</m:t>
-                          </m:r>
-                        </m:e>
-                        <m:sub>
-                          <m:r>
-                            <w:rPr>
-                              <w:rFonts w:ascii="Cambria Math" w:hAnsi="Cambria Math" w:cs="Arial"/>
-                            </w:rPr>
-                            <m:t>E</m:t>
-                          </m:r>
-                        </m:sub>
-                      </m:sSub>
-                    </m:den>
-                  </m:f>
-                </m:e>
-              </m:d>
-              <m:r>
-                <w:rPr>
-                  <w:rFonts w:ascii="Cambria Math" w:hAnsi="Cambria Math" w:cs="Arial"/>
-                </w:rPr>
-                <m:t xml:space="preserve"> |</m:t>
-              </m:r>
-            </m:e>
-          </m:func>
-        </m:oMath>
-      </m:oMathPara>
-    </w:p>
-    <w:p>
-      <w:pPr>
-        <w:bidi/>
-        <w:rPr>
-          <w:rFonts w:ascii="Arial" w:eastAsiaTheme="minorEastAsia" w:hAnsi="Arial" w:cs="Arial"/>
-          <w:rtl/>
-        </w:rPr>
-      </w:pPr>
-      <w:r>
-        <w:rPr>
-          <w:rFonts w:ascii="Arial" w:hAnsi="Arial" w:cs="Arial"/>
-          <w:rtl/>
-        </w:rPr>
-        <w:tab/>
-      </w:r>
-      <w:r>
-        <w:rPr>
-          <w:rFonts w:ascii="Arial" w:hAnsi="Arial" w:cs="Arial" w:hint="cs"/>
-          <w:rtl/>
-        </w:rPr>
-        <w:t xml:space="preserve"> כאשר </w:t>
-      </w:r>
-      <m:oMath>
-        <m:f>
-          <m:fPr>
-            <m:ctrlPr>
-              <w:rPr>
-                <w:rFonts w:ascii="Cambria Math" w:hAnsi="Cambria Math" w:cs="Arial"/>
-                <w:i/>
-              </w:rPr>
-            </m:ctrlPr>
-          </m:fPr>
-          <m:num>
-            <m:r>
-              <w:rPr>
-                <w:rFonts w:ascii="Cambria Math" w:hAnsi="Cambria Math" w:cs="Arial"/>
-              </w:rPr>
-              <m:t>siz</m:t>
-            </m:r>
-            <m:sSub>
-              <m:sSubPr>
-                <m:ctrlPr>
-                  <w:rPr>
-                    <w:rFonts w:ascii="Cambria Math" w:hAnsi="Cambria Math" w:cs="Arial"/>
-                    <w:i/>
-                  </w:rPr>
-                </m:ctrlPr>
-              </m:sSubPr>
-              <m:e>
-                <m:r>
-                  <w:rPr>
-                    <w:rFonts w:ascii="Cambria Math" w:hAnsi="Cambria Math" w:cs="Arial"/>
-                  </w:rPr>
-                  <m:t>e</m:t>
-                </m:r>
-              </m:e>
-              <m:sub>
-                <m:r>
-                  <w:rPr>
-                    <w:rFonts w:ascii="Cambria Math" w:hAnsi="Cambria Math" w:cs="Arial"/>
-                  </w:rPr>
-                  <m:t>B</m:t>
-                </m:r>
-              </m:sub>
-            </m:sSub>
-          </m:num>
-          <m:den>
-            <m:r>
-              <w:rPr>
-                <w:rFonts w:ascii="Cambria Math" w:hAnsi="Cambria Math" w:cs="Arial"/>
-              </w:rPr>
-              <m:t>siz</m:t>
-            </m:r>
-            <m:sSub>
-              <m:sSubPr>
-                <m:ctrlPr>
-                  <w:rPr>
-                    <w:rFonts w:ascii="Cambria Math" w:hAnsi="Cambria Math" w:cs="Arial"/>
-                    <w:i/>
-                  </w:rPr>
-                </m:ctrlPr>
-              </m:sSubPr>
-              <m:e>
-                <m:r>
-                  <w:rPr>
-                    <w:rFonts w:ascii="Cambria Math" w:hAnsi="Cambria Math" w:cs="Arial"/>
-                  </w:rPr>
-                  <m:t>e</m:t>
-                </m:r>
-              </m:e>
-              <m:sub>
-                <m:r>
-                  <w:rPr>
-                    <w:rFonts w:ascii="Cambria Math" w:hAnsi="Cambria Math" w:cs="Arial"/>
-                  </w:rPr>
-                  <m:t>E</m:t>
-                </m:r>
-              </m:sub>
-            </m:sSub>
-          </m:den>
-        </m:f>
-      </m:oMath>
-      <w:r>
-        <w:rPr>
-          <w:rFonts w:ascii="Arial" w:eastAsiaTheme="minorEastAsia" w:hAnsi="Arial" w:cs="Arial" w:hint="cs"/>
-          <w:rtl/>
-        </w:rPr>
-        <w:t xml:space="preserve"> הוא אחוז הבריאים ב</w:t>
-      </w:r>
-      <w:r>
-        <w:rPr>
-          <w:rFonts w:ascii="Arial" w:eastAsiaTheme="minorEastAsia" w:hAnsi="Arial" w:cs="Arial" w:hint="cs"/>
-          <w:rtl/>
-          <w:lang w:bidi="ar-AE"/>
-        </w:rPr>
-        <w:t xml:space="preserve"> </w:t>
-      </w:r>
-      <w:r>
-        <w:rPr>
-          <w:rFonts w:ascii="Arial" w:eastAsiaTheme="minorEastAsia" w:hAnsi="Arial" w:cs="Arial"/>
-          <w:lang w:bidi="ar-AE"/>
-        </w:rPr>
-        <w:t>node</w:t>
-      </w:r>
-      <w:r>
-        <w:rPr>
-          <w:rFonts w:ascii="Arial" w:eastAsiaTheme="minorEastAsia" w:hAnsi="Arial" w:cs="Arial" w:hint="cs"/>
-          <w:rtl/>
-        </w:rPr>
-        <w:t xml:space="preserve"> שרוצים לחשב את האנטרופיה שלו , ו </w:t>
-      </w:r>
-      <m:oMath>
-        <m:f>
-          <m:fPr>
-            <m:ctrlPr>
-              <w:rPr>
-                <w:rFonts w:ascii="Cambria Math" w:hAnsi="Cambria Math" w:cs="Arial"/>
-                <w:i/>
-              </w:rPr>
-            </m:ctrlPr>
-          </m:fPr>
-          <m:num>
-            <m:r>
-              <w:rPr>
-                <w:rFonts w:ascii="Cambria Math" w:hAnsi="Cambria Math" w:cs="Arial"/>
-              </w:rPr>
-              <m:t>siz</m:t>
-            </m:r>
-            <m:sSub>
-              <m:sSubPr>
-                <m:ctrlPr>
-                  <w:rPr>
-                    <w:rFonts w:ascii="Cambria Math" w:hAnsi="Cambria Math" w:cs="Arial"/>
-                    <w:i/>
-                  </w:rPr>
-                </m:ctrlPr>
-              </m:sSubPr>
-              <m:e>
-                <m:r>
-                  <w:rPr>
-                    <w:rFonts w:ascii="Cambria Math" w:hAnsi="Cambria Math" w:cs="Arial"/>
-                  </w:rPr>
-                  <m:t>e</m:t>
-                </m:r>
-              </m:e>
-              <m:sub>
-                <m:r>
-                  <w:rPr>
-                    <w:rFonts w:ascii="Cambria Math" w:hAnsi="Cambria Math" w:cs="Arial"/>
-                  </w:rPr>
-                  <m:t>M</m:t>
-                </m:r>
-              </m:sub>
-            </m:sSub>
-          </m:num>
-          <m:den>
-            <m:r>
-              <w:rPr>
-                <w:rFonts w:ascii="Cambria Math" w:hAnsi="Cambria Math" w:cs="Arial"/>
-              </w:rPr>
-              <m:t>siz</m:t>
-            </m:r>
-            <m:sSub>
-              <m:sSubPr>
-                <m:ctrlPr>
-                  <w:rPr>
-                    <w:rFonts w:ascii="Cambria Math" w:hAnsi="Cambria Math" w:cs="Arial"/>
-                    <w:i/>
-                  </w:rPr>
-                </m:ctrlPr>
-              </m:sSubPr>
-              <m:e>
-                <m:r>
-                  <w:rPr>
-                    <w:rFonts w:ascii="Cambria Math" w:hAnsi="Cambria Math" w:cs="Arial"/>
-                  </w:rPr>
-                  <m:t>e</m:t>
-                </m:r>
-              </m:e>
-              <m:sub>
-                <m:r>
-                  <w:rPr>
-                    <w:rFonts w:ascii="Cambria Math" w:hAnsi="Cambria Math" w:cs="Arial"/>
-                  </w:rPr>
-                  <m:t>E</m:t>
-                </m:r>
-              </m:sub>
-            </m:sSub>
-          </m:den>
-        </m:f>
-      </m:oMath>
-      <w:r>
-        <w:rPr>
-          <w:rFonts w:ascii="Arial" w:eastAsiaTheme="minorEastAsia" w:hAnsi="Arial" w:cs="Arial" w:hint="cs"/>
-          <w:rtl/>
-        </w:rPr>
-        <w:t xml:space="preserve"> הוא אחוז החולים.</w:t>
-      </w:r>
-    </w:p>
-    <w:p>
-      <w:pPr>
-        <w:bidi/>
-        <w:rPr>
-          <w:rFonts w:ascii="Arial" w:eastAsiaTheme="minorEastAsia" w:hAnsi="Arial" w:cs="Arial"/>
-          <w:rtl/>
-        </w:rPr>
-      </w:pPr>
-      <w:r>
-        <w:rPr>
-          <w:rFonts w:ascii="Arial" w:eastAsiaTheme="minorEastAsia" w:hAnsi="Arial" w:cs="Arial"/>
-          <w:rtl/>
-        </w:rPr>
-        <w:tab/>
-      </w:r>
-      <w:r>
-        <w:rPr>
-          <w:rFonts w:ascii="Arial" w:eastAsiaTheme="minorEastAsia" w:hAnsi="Arial" w:cs="Arial" w:hint="cs"/>
-          <w:rtl/>
-        </w:rPr>
-        <w:t xml:space="preserve"> </w:t>
-      </w:r>
-      <w:proofErr w:type="spellStart"/>
-      <w:r>
-        <w:rPr>
-          <w:rFonts w:ascii="Arial" w:eastAsiaTheme="minorEastAsia" w:hAnsi="Arial" w:cs="Arial" w:hint="cs"/>
-          <w:rtl/>
-        </w:rPr>
-        <w:t>פונקצית</w:t>
-      </w:r>
-      <w:proofErr w:type="spellEnd"/>
-      <w:r>
-        <w:rPr>
-          <w:rFonts w:ascii="Arial" w:eastAsiaTheme="minorEastAsia" w:hAnsi="Arial" w:cs="Arial" w:hint="cs"/>
-          <w:rtl/>
-        </w:rPr>
-        <w:t xml:space="preserve"> האנטרופיה שלי:</w:t>
-      </w:r>
-    </w:p>
-    <w:p>
-      <w:pPr>
-        <w:pStyle w:val="ListParagraph"/>
-        <w:bidi/>
-        <w:ind w:left="792"/>
-        <w:rPr>
-          <w:rFonts w:ascii="Arial" w:hAnsi="Arial" w:cs="Arial"/>
-          <w:i/>
-          <w:rtl/>
-        </w:rPr>
-      </w:pPr>
-      <m:oMathPara>
-        <m:oMath>
-          <m:r>
-            <w:rPr>
-              <w:rFonts w:ascii="Cambria Math" w:hAnsi="Cambria Math" w:cs="Arial"/>
-            </w:rPr>
-            <m:t xml:space="preserve">| </m:t>
-          </m:r>
-          <m:r>
-            <w:rPr>
-              <w:rFonts w:ascii="Cambria Math" w:hAnsi="Cambria Math" w:cs="Arial"/>
-              <w:lang w:bidi="ar-AE"/>
-            </w:rPr>
-            <m:t>factor*</m:t>
-          </m:r>
-          <m:r>
-            <w:rPr>
-              <w:rFonts w:ascii="Cambria Math" w:hAnsi="Cambria Math" w:cs="Arial"/>
-            </w:rPr>
-            <m:t xml:space="preserve"> </m:t>
-          </m:r>
-          <m:f>
-            <m:fPr>
-              <m:ctrlPr>
-                <w:rPr>
-                  <w:rFonts w:ascii="Cambria Math" w:hAnsi="Cambria Math" w:cs="Arial"/>
-                  <w:i/>
-                </w:rPr>
-              </m:ctrlPr>
-            </m:fPr>
-            <m:num>
-              <m:r>
-                <w:rPr>
-                  <w:rFonts w:ascii="Cambria Math" w:hAnsi="Cambria Math" w:cs="Arial"/>
-                </w:rPr>
-                <m:t>siz</m:t>
-              </m:r>
-              <m:sSub>
-                <m:sSubPr>
-                  <m:ctrlPr>
-                    <w:rPr>
-                      <w:rFonts w:ascii="Cambria Math" w:hAnsi="Cambria Math" w:cs="Arial"/>
-                      <w:i/>
-                    </w:rPr>
-                  </m:ctrlPr>
-                </m:sSubPr>
-                <m:e>
-                  <m:r>
-                    <w:rPr>
-                      <w:rFonts w:ascii="Cambria Math" w:hAnsi="Cambria Math" w:cs="Arial"/>
-                    </w:rPr>
-                    <m:t>e</m:t>
-                  </m:r>
-                </m:e>
-                <m:sub>
-                  <m:r>
-                    <w:rPr>
-                      <w:rFonts w:ascii="Cambria Math" w:hAnsi="Cambria Math" w:cs="Arial"/>
-                    </w:rPr>
-                    <m:t>B</m:t>
-                  </m:r>
-                </m:sub>
-              </m:sSub>
-            </m:num>
-            <m:den>
-              <m:r>
-                <w:rPr>
-                  <w:rFonts w:ascii="Cambria Math" w:hAnsi="Cambria Math" w:cs="Arial"/>
-                </w:rPr>
-                <m:t>siz</m:t>
-              </m:r>
-              <m:sSub>
-                <m:sSubPr>
-                  <m:ctrlPr>
-                    <w:rPr>
-                      <w:rFonts w:ascii="Cambria Math" w:hAnsi="Cambria Math" w:cs="Arial"/>
-                      <w:i/>
-                    </w:rPr>
-                  </m:ctrlPr>
-                </m:sSubPr>
-                <m:e>
-                  <m:r>
-                    <w:rPr>
-                      <w:rFonts w:ascii="Cambria Math" w:hAnsi="Cambria Math" w:cs="Arial"/>
-                    </w:rPr>
-                    <m:t>e</m:t>
-                  </m:r>
-                </m:e>
-                <m:sub>
-                  <m:r>
-                    <w:rPr>
-                      <w:rFonts w:ascii="Cambria Math" w:hAnsi="Cambria Math" w:cs="Arial"/>
-                    </w:rPr>
-                    <m:t>E</m:t>
-                  </m:r>
-                </m:sub>
-              </m:sSub>
-            </m:den>
-          </m:f>
-          <m:r>
-            <w:rPr>
-              <w:rFonts w:ascii="Cambria Math" w:hAnsi="Cambria Math" w:cs="Arial"/>
-            </w:rPr>
-            <m:t>*</m:t>
-          </m:r>
-          <m:func>
-            <m:funcPr>
-              <m:ctrlPr>
-                <w:rPr>
-                  <w:rFonts w:ascii="Cambria Math" w:hAnsi="Cambria Math" w:cs="Arial"/>
-                  <w:i/>
-                </w:rPr>
-              </m:ctrlPr>
-            </m:funcPr>
-            <m:fName>
-              <m:r>
-                <m:rPr>
-                  <m:sty m:val="p"/>
-                </m:rPr>
-                <w:rPr>
-                  <w:rFonts w:ascii="Cambria Math" w:hAnsi="Cambria Math" w:cs="Arial"/>
-                </w:rPr>
-                <m:t>log</m:t>
-              </m:r>
-            </m:fName>
-            <m:e>
-              <m:d>
-                <m:dPr>
-                  <m:ctrlPr>
-                    <w:rPr>
-                      <w:rFonts w:ascii="Cambria Math" w:hAnsi="Cambria Math" w:cs="Arial"/>
-                      <w:i/>
-                    </w:rPr>
-                  </m:ctrlPr>
-                </m:dPr>
-                <m:e>
-                  <m:f>
-                    <m:fPr>
-                      <m:ctrlPr>
-                        <w:rPr>
-                          <w:rFonts w:ascii="Cambria Math" w:hAnsi="Cambria Math" w:cs="Arial"/>
-                          <w:i/>
-                        </w:rPr>
-                      </m:ctrlPr>
-                    </m:fPr>
-                    <m:num>
-                      <m:r>
-                        <w:rPr>
-                          <w:rFonts w:ascii="Cambria Math" w:hAnsi="Cambria Math" w:cs="Arial"/>
-                        </w:rPr>
-                        <m:t>siz</m:t>
-                      </m:r>
-                      <m:sSub>
-                        <m:sSubPr>
-                          <m:ctrlPr>
-                            <w:rPr>
-                              <w:rFonts w:ascii="Cambria Math" w:hAnsi="Cambria Math" w:cs="Arial"/>
-                              <w:i/>
-                            </w:rPr>
-                          </m:ctrlPr>
-                        </m:sSubPr>
-                        <m:e>
-                          <m:r>
-                            <w:rPr>
-                              <w:rFonts w:ascii="Cambria Math" w:hAnsi="Cambria Math" w:cs="Arial"/>
-                            </w:rPr>
-                            <m:t>e</m:t>
-                          </m:r>
-                        </m:e>
-                        <m:sub>
-                          <m:r>
-                            <w:rPr>
-                              <w:rFonts w:ascii="Cambria Math" w:hAnsi="Cambria Math" w:cs="Arial"/>
-                            </w:rPr>
-                            <m:t>B</m:t>
-                          </m:r>
-                        </m:sub>
-                      </m:sSub>
-                    </m:num>
-                    <m:den>
-                      <m:r>
-                        <w:rPr>
-                          <w:rFonts w:ascii="Cambria Math" w:hAnsi="Cambria Math" w:cs="Arial"/>
-                        </w:rPr>
-                        <m:t>siz</m:t>
-                      </m:r>
-                      <m:sSub>
-                        <m:sSubPr>
-                          <m:ctrlPr>
-                            <w:rPr>
-                              <w:rFonts w:ascii="Cambria Math" w:hAnsi="Cambria Math" w:cs="Arial"/>
-                              <w:i/>
-                            </w:rPr>
-                          </m:ctrlPr>
-                        </m:sSubPr>
-                        <m:e>
-                          <m:r>
-                            <w:rPr>
-                              <w:rFonts w:ascii="Cambria Math" w:hAnsi="Cambria Math" w:cs="Arial"/>
-                            </w:rPr>
-                            <m:t>e</m:t>
-                          </m:r>
-                        </m:e>
-                        <m:sub>
-                          <m:r>
-                            <w:rPr>
-                              <w:rFonts w:ascii="Cambria Math" w:hAnsi="Cambria Math" w:cs="Arial"/>
-                            </w:rPr>
-                            <m:t>E</m:t>
-                          </m:r>
-                        </m:sub>
-                      </m:sSub>
-                    </m:den>
-                  </m:f>
-                </m:e>
-              </m:d>
-              <m:r>
-                <w:rPr>
-                  <w:rFonts w:ascii="Cambria Math" w:hAnsi="Cambria Math" w:cs="Arial"/>
-                </w:rPr>
-                <m:t xml:space="preserve">  </m:t>
-              </m:r>
-            </m:e>
-          </m:func>
-          <m:r>
-            <w:rPr>
-              <w:rFonts w:ascii="Cambria Math" w:hAnsi="Cambria Math" w:cs="Arial"/>
-            </w:rPr>
-            <m:t xml:space="preserve"> + </m:t>
-          </m:r>
-          <m:f>
-            <m:fPr>
-              <m:ctrlPr>
-                <w:rPr>
-                  <w:rFonts w:ascii="Cambria Math" w:hAnsi="Cambria Math" w:cs="Arial"/>
-                  <w:i/>
-                </w:rPr>
-              </m:ctrlPr>
-            </m:fPr>
-            <m:num>
-              <m:r>
-                <w:rPr>
-                  <w:rFonts w:ascii="Cambria Math" w:hAnsi="Cambria Math" w:cs="Arial"/>
-                </w:rPr>
-                <m:t>siz</m:t>
-              </m:r>
-              <m:sSub>
-                <m:sSubPr>
-                  <m:ctrlPr>
-                    <w:rPr>
-                      <w:rFonts w:ascii="Cambria Math" w:hAnsi="Cambria Math" w:cs="Arial"/>
-                      <w:i/>
-                    </w:rPr>
-                  </m:ctrlPr>
-                </m:sSubPr>
-                <m:e>
-                  <m:r>
-                    <w:rPr>
-                      <w:rFonts w:ascii="Cambria Math" w:hAnsi="Cambria Math" w:cs="Arial"/>
-                    </w:rPr>
-                    <m:t>e</m:t>
-                  </m:r>
-                </m:e>
-                <m:sub>
-                  <m:r>
-                    <w:rPr>
-                      <w:rFonts w:ascii="Cambria Math" w:hAnsi="Cambria Math" w:cs="Arial"/>
-                    </w:rPr>
-                    <m:t>M</m:t>
-                  </m:r>
-                </m:sub>
-              </m:sSub>
-            </m:num>
-            <m:den>
-              <m:r>
-                <w:rPr>
-                  <w:rFonts w:ascii="Cambria Math" w:hAnsi="Cambria Math" w:cs="Arial"/>
-                </w:rPr>
-                <m:t>siz</m:t>
-              </m:r>
-              <m:sSub>
-                <m:sSubPr>
-                  <m:ctrlPr>
-                    <w:rPr>
-                      <w:rFonts w:ascii="Cambria Math" w:hAnsi="Cambria Math" w:cs="Arial"/>
-                      <w:i/>
-                    </w:rPr>
-                  </m:ctrlPr>
-                </m:sSubPr>
-                <m:e>
-                  <m:r>
-                    <w:rPr>
-                      <w:rFonts w:ascii="Cambria Math" w:hAnsi="Cambria Math" w:cs="Arial"/>
-                    </w:rPr>
-                    <m:t>e</m:t>
-                  </m:r>
-                </m:e>
-                <m:sub>
-                  <m:r>
-                    <w:rPr>
-                      <w:rFonts w:ascii="Cambria Math" w:hAnsi="Cambria Math" w:cs="Arial"/>
-                    </w:rPr>
-                    <m:t>E</m:t>
-                  </m:r>
-                </m:sub>
-              </m:sSub>
-            </m:den>
-          </m:f>
-          <m:r>
-            <w:rPr>
-              <w:rFonts w:ascii="Cambria Math" w:hAnsi="Cambria Math" w:cs="Arial"/>
-            </w:rPr>
-            <m:t>*</m:t>
-          </m:r>
-          <m:func>
-            <m:funcPr>
-              <m:ctrlPr>
-                <w:rPr>
-                  <w:rFonts w:ascii="Cambria Math" w:hAnsi="Cambria Math" w:cs="Arial"/>
-                  <w:i/>
-                </w:rPr>
-              </m:ctrlPr>
-            </m:funcPr>
-            <m:fName>
-              <m:r>
-                <m:rPr>
-                  <m:sty m:val="p"/>
-                </m:rPr>
-                <w:rPr>
-                  <w:rFonts w:ascii="Cambria Math" w:hAnsi="Cambria Math" w:cs="Arial"/>
-                </w:rPr>
-                <m:t>log</m:t>
-              </m:r>
-            </m:fName>
-            <m:e>
-              <m:d>
-                <m:dPr>
-                  <m:ctrlPr>
-                    <w:rPr>
-                      <w:rFonts w:ascii="Cambria Math" w:hAnsi="Cambria Math" w:cs="Arial"/>
-                      <w:i/>
-                    </w:rPr>
-                  </m:ctrlPr>
-                </m:dPr>
-                <m:e>
-                  <m:f>
-                    <m:fPr>
-                      <m:ctrlPr>
-                        <w:rPr>
-                          <w:rFonts w:ascii="Cambria Math" w:hAnsi="Cambria Math" w:cs="Arial"/>
-                          <w:i/>
-                        </w:rPr>
-                      </m:ctrlPr>
-                    </m:fPr>
-                    <m:num>
-                      <m:r>
-                        <w:rPr>
-                          <w:rFonts w:ascii="Cambria Math" w:hAnsi="Cambria Math" w:cs="Arial"/>
-                        </w:rPr>
-                        <m:t>siz</m:t>
-                      </m:r>
-                      <m:sSub>
-                        <m:sSubPr>
-                          <m:ctrlPr>
-                            <w:rPr>
-                              <w:rFonts w:ascii="Cambria Math" w:hAnsi="Cambria Math" w:cs="Arial"/>
-                              <w:i/>
-                            </w:rPr>
-                          </m:ctrlPr>
-                        </m:sSubPr>
-                        <m:e>
-                          <m:r>
-                            <w:rPr>
-                              <w:rFonts w:ascii="Cambria Math" w:hAnsi="Cambria Math" w:cs="Arial"/>
-                            </w:rPr>
-                            <m:t>e</m:t>
-                          </m:r>
-                        </m:e>
-                        <m:sub>
-                          <m:r>
-                            <w:rPr>
-                              <w:rFonts w:ascii="Cambria Math" w:hAnsi="Cambria Math" w:cs="Arial"/>
-                            </w:rPr>
-                            <m:t>M</m:t>
-                          </m:r>
-                        </m:sub>
-                      </m:sSub>
-                    </m:num>
-                    <m:den>
-                      <m:r>
-                        <w:rPr>
-                          <w:rFonts w:ascii="Cambria Math" w:hAnsi="Cambria Math" w:cs="Arial"/>
-                        </w:rPr>
-                        <m:t>siz</m:t>
-                      </m:r>
-                      <m:sSub>
-                        <m:sSubPr>
-                          <m:ctrlPr>
-                            <w:rPr>
-                              <w:rFonts w:ascii="Cambria Math" w:hAnsi="Cambria Math" w:cs="Arial"/>
-                              <w:i/>
-                            </w:rPr>
-                          </m:ctrlPr>
-                        </m:sSubPr>
-                        <m:e>
-                          <m:r>
-                            <w:rPr>
-                              <w:rFonts w:ascii="Cambria Math" w:hAnsi="Cambria Math" w:cs="Arial"/>
-                            </w:rPr>
-                            <m:t>e</m:t>
-                          </m:r>
-                        </m:e>
-                        <m:sub>
-                          <m:r>
-                            <w:rPr>
-                              <w:rFonts w:ascii="Cambria Math" w:hAnsi="Cambria Math" w:cs="Arial"/>
-                            </w:rPr>
-                            <m:t>E</m:t>
-                          </m:r>
-                        </m:sub>
-                      </m:sSub>
-                    </m:den>
-                  </m:f>
-                </m:e>
-              </m:d>
-              <m:r>
-                <w:rPr>
-                  <w:rFonts w:ascii="Cambria Math" w:hAnsi="Cambria Math" w:cs="Arial"/>
-                </w:rPr>
-                <m:t xml:space="preserve"> |</m:t>
-              </m:r>
-            </m:e>
-          </m:func>
-        </m:oMath>
-      </m:oMathPara>
-    </w:p>
-    <w:p>
-      <w:pPr>
-        <w:bidi/>
-        <w:rPr>
-          <w:rFonts w:ascii="Arial" w:eastAsiaTheme="minorEastAsia" w:hAnsi="Arial" w:cs="Arial"/>
-          <w:rtl/>
-        </w:rPr>
-      </w:pPr>
-      <w:r>
-        <w:rPr>
-          <w:rFonts w:ascii="Arial" w:eastAsiaTheme="minorEastAsia" w:hAnsi="Arial" w:cs="Arial"/>
-          <w:rtl/>
-        </w:rPr>
-        <w:tab/>
-      </w:r>
-      <w:r>
-        <w:rPr>
-          <w:rFonts w:ascii="Arial" w:eastAsiaTheme="minorEastAsia" w:hAnsi="Arial" w:cs="Arial" w:hint="cs"/>
-          <w:rtl/>
-        </w:rPr>
-        <w:t xml:space="preserve"> כאשר </w:t>
-      </w:r>
-      <w:r>
-        <w:rPr>
-          <w:rFonts w:ascii="Arial" w:eastAsiaTheme="minorEastAsia" w:hAnsi="Arial" w:cs="Arial"/>
-          <w:lang w:bidi="ar-AE"/>
-        </w:rPr>
-        <w:t>factor</w:t>
-      </w:r>
-      <w:r>
-        <w:rPr>
-          <w:rFonts w:ascii="Arial" w:eastAsiaTheme="minorEastAsia" w:hAnsi="Arial" w:cs="Arial" w:hint="cs"/>
-          <w:rtl/>
-        </w:rPr>
-        <w:t xml:space="preserve"> שווה:</w:t>
-      </w:r>
-    </w:p>
-    <w:p>
-      <w:pPr>
-        <w:bidi/>
         <w:jc w:val="center"/>
         <w:rPr>
-          <w:rFonts w:ascii="Arial" w:eastAsiaTheme="minorEastAsia" w:hAnsi="Arial" w:cs="Arial"/>
+          <w:rFonts w:ascii="Arial" w:hAnsi="Arial" w:cs="Arial"/>
           <w:rtl/>
         </w:rPr>
       </w:pPr>
@@ -7760,10 +6452,10 @@
           <w:noProof/>
         </w:rPr>
         <w:drawing>
-          <wp:inline distT="0" distB="0" distL="0" distR="0" wp14:anchorId="207BF7DB" wp14:editId="53E20A7C">
-            <wp:extent cx="4914900" cy="394335"/>
-            <wp:effectExtent l="0" t="0" r="0" b="5715"/>
-            <wp:docPr id="2" name="Picture 2"/>
+          <wp:inline distT="0" distB="0" distL="0" distR="0" wp14:anchorId="79263A9D" wp14:editId="4AA38CB9">
+            <wp:extent cx="4410075" cy="1323975"/>
+            <wp:effectExtent l="0" t="0" r="9525" b="9525"/>
+            <wp:docPr id="16" name="Picture 16"/>
             <wp:cNvGraphicFramePr>
               <a:graphicFrameLocks xmlns:a="http://schemas.openxmlformats.org/drawingml/2006/main" noChangeAspect="1"/>
             </wp:cNvGraphicFramePr>
@@ -7783,7 +6475,7 @@
                   <pic:spPr>
                     <a:xfrm>
                       <a:off x="0" y="0"/>
-                      <a:ext cx="4914900" cy="394335"/>
+                      <a:ext cx="4410075" cy="1323975"/>
                     </a:xfrm>
                     <a:prstGeom prst="rect">
                       <a:avLst/>
@@ -7806,72 +6498,155 @@
           <w:rtl/>
         </w:rPr>
       </w:pPr>
+    </w:p>
+    <w:p>
+      <w:pPr>
+        <w:pStyle w:val="ListParagraph"/>
+        <w:bidi/>
+        <w:ind w:left="792"/>
+        <w:rPr>
+          <w:rFonts w:ascii="Arial" w:hAnsi="Arial" w:cs="Arial"/>
+          <w:rtl/>
+        </w:rPr>
+      </w:pPr>
       <w:r>
         <w:rPr>
           <w:rFonts w:ascii="Arial" w:hAnsi="Arial" w:cs="Arial" w:hint="cs"/>
           <w:rtl/>
         </w:rPr>
-        <w:t xml:space="preserve">כלומר כופלים את האנטרופיה פי 10 אם אחוז הבריאים בצומת </w:t>
-      </w:r>
-      <w:proofErr w:type="spellStart"/>
+        <w:t xml:space="preserve">המשעות של תנאי זה הוא שאם אחוז החולים בצומת מסויים עולה על סף (שאותו אכוונן בעזרת </w:t>
+      </w:r>
+      <w:r>
+        <w:rPr>
+          <w:rFonts w:ascii="Arial" w:hAnsi="Arial" w:cs="Arial"/>
+          <w:lang w:bidi="ar-AE"/>
+        </w:rPr>
+        <w:t>kfold</w:t>
+      </w:r>
       <w:r>
         <w:rPr>
           <w:rFonts w:ascii="Arial" w:hAnsi="Arial" w:cs="Arial" w:hint="cs"/>
           <w:rtl/>
         </w:rPr>
-        <w:t>מסויים</w:t>
-      </w:r>
-      <w:proofErr w:type="spellEnd"/>
+        <w:t xml:space="preserve"> ) </w:t>
+      </w:r>
+    </w:p>
+    <w:p>
+      <w:pPr>
+        <w:pStyle w:val="ListParagraph"/>
+        <w:bidi/>
+        <w:ind w:left="792"/>
+        <w:rPr>
+          <w:rFonts w:ascii="Arial" w:hAnsi="Arial" w:cs="Arial"/>
+          <w:rtl/>
+        </w:rPr>
+      </w:pPr>
       <w:r>
         <w:rPr>
           <w:rFonts w:ascii="Arial" w:hAnsi="Arial" w:cs="Arial" w:hint="cs"/>
           <w:rtl/>
         </w:rPr>
-        <w:t xml:space="preserve"> גדול מ </w:t>
+        <w:t>, אז תמיר צומת זו לעלה עם סיווג של חולה.</w:t>
+      </w:r>
+    </w:p>
+    <w:p>
+      <w:pPr>
+        <w:pStyle w:val="ListParagraph"/>
+        <w:bidi/>
+        <w:ind w:left="792"/>
+        <w:rPr>
+          <w:rFonts w:ascii="Arial" w:hAnsi="Arial" w:cs="Arial"/>
+          <w:rtl/>
+        </w:rPr>
+      </w:pPr>
+      <w:r>
+        <w:rPr>
+          <w:rFonts w:ascii="Arial" w:hAnsi="Arial" w:cs="Arial" w:hint="cs"/>
+          <w:rtl/>
+        </w:rPr>
+        <w:t xml:space="preserve">המטרה של שיפור זה היא לגרום ל </w:t>
       </w:r>
       <w:r>
         <w:rPr>
           <w:rFonts w:ascii="Arial" w:hAnsi="Arial" w:cs="Arial"/>
           <w:lang w:bidi="ar-AE"/>
         </w:rPr>
-        <w:t>ratio</w:t>
+        <w:t>id3</w:t>
       </w:r>
       <w:r>
         <w:rPr>
           <w:rFonts w:ascii="Arial" w:hAnsi="Arial" w:cs="Arial" w:hint="cs"/>
           <w:rtl/>
         </w:rPr>
-        <w:t xml:space="preserve"> </w:t>
-      </w:r>
-      <w:proofErr w:type="spellStart"/>
+        <w:t xml:space="preserve"> לסווג יותר אנשים כחולים על מנת שיקטין את ה </w:t>
+      </w:r>
+      <w:r>
+        <w:rPr>
+          <w:rFonts w:ascii="Arial" w:hAnsi="Arial" w:cs="Arial"/>
+          <w:lang w:bidi="ar-AE"/>
+        </w:rPr>
+        <w:t>loss</w:t>
+      </w:r>
       <w:r>
         <w:rPr>
           <w:rFonts w:ascii="Arial" w:hAnsi="Arial" w:cs="Arial" w:hint="cs"/>
           <w:rtl/>
         </w:rPr>
-        <w:t>מסויים</w:t>
-      </w:r>
-      <w:proofErr w:type="spellEnd"/>
+        <w:t>.</w:t>
+      </w:r>
+    </w:p>
+    <w:p>
+      <w:pPr>
+        <w:pStyle w:val="ListParagraph"/>
+        <w:bidi/>
+        <w:ind w:left="792"/>
+        <w:rPr>
+          <w:rFonts w:ascii="Arial" w:hAnsi="Arial" w:cs="Arial"/>
+          <w:rtl/>
+        </w:rPr>
+      </w:pPr>
+    </w:p>
+    <w:p>
+      <w:pPr>
+        <w:pStyle w:val="ListParagraph"/>
+        <w:bidi/>
+        <w:ind w:left="792"/>
+        <w:rPr>
+          <w:rFonts w:ascii="Arial" w:hAnsi="Arial" w:cs="Arial"/>
+          <w:rtl/>
+        </w:rPr>
+      </w:pPr>
       <w:r>
         <w:rPr>
           <w:rFonts w:ascii="Arial" w:hAnsi="Arial" w:cs="Arial" w:hint="cs"/>
           <w:rtl/>
         </w:rPr>
-        <w:t xml:space="preserve"> (פרמטר זה נכוונן אותו בעזרת </w:t>
-      </w:r>
-      <w:r>
-        <w:rPr>
-          <w:rFonts w:ascii="Arial" w:hAnsi="Arial" w:cs="Arial"/>
-          <w:lang w:bidi="ar-AE"/>
-        </w:rPr>
-        <w:t>k-fold</w:t>
-      </w:r>
+        <w:t xml:space="preserve">אינטואציה לשיפור: </w:t>
+      </w:r>
+    </w:p>
+    <w:p>
+      <w:pPr>
+        <w:pStyle w:val="ListParagraph"/>
+        <w:bidi/>
+        <w:ind w:left="792"/>
+        <w:rPr>
+          <w:rFonts w:ascii="Arial" w:hAnsi="Arial" w:cs="Arial"/>
+          <w:rtl/>
+        </w:rPr>
+      </w:pPr>
       <w:r>
         <w:rPr>
           <w:rFonts w:ascii="Arial" w:hAnsi="Arial" w:cs="Arial" w:hint="cs"/>
           <w:rtl/>
         </w:rPr>
-        <w:t>).</w:t>
+        <w:t xml:space="preserve">אם בצומת מסויים יש לנו כבר 90% חולים אז רוב הסיכוי שכל מי שנמצא בצומת זו הוא חולה בפועל ולכן נסווג את כל הצומת כחולים </w:t>
+      </w:r>
+      <w:r>
+        <w:rPr>
+          <w:rFonts w:ascii="Arial" w:hAnsi="Arial" w:cs="Arial" w:hint="cs"/>
+          <w:rtl/>
+        </w:rPr>
+        <w:t>(ואז נרוויח במקרה והיה לנו דוגמאות רועשות).</w:t>
       </w:r>
     </w:p>
     <w:p>
@@ -7880,23 +6655,44 @@
         <w:bidi/>
         <w:ind w:left="792"/>
         <w:rPr>
-          <w:rFonts w:ascii="Arial" w:hAnsi="Arial" w:cs="Arial"/>
-          <w:rtl/>
-        </w:rPr>
-      </w:pPr>
-      <w:r>
-        <w:rPr>
           <w:rFonts w:ascii="Arial" w:hAnsi="Arial" w:cs="Arial" w:hint="cs"/>
           <w:rtl/>
         </w:rPr>
-        <w:t>האינטו</w:t>
-      </w:r>
+      </w:pPr>
       <w:r>
         <w:rPr>
           <w:rFonts w:ascii="Arial" w:hAnsi="Arial" w:cs="Arial" w:hint="cs"/>
           <w:rtl/>
         </w:rPr>
-        <w:t xml:space="preserve">איציה מאחורי שינוי זה: </w:t>
+        <w:t>כמובן דבר זה לא תמיד נכון כי יתכן שיש מקרי יוצא דופן (שיש אנשים מסכי</w:t>
+      </w:r>
+      <w:r>
+        <w:rPr>
+          <w:rFonts w:ascii="Arial" w:hAnsi="Arial" w:cs="Arial" w:hint="cs"/>
+          <w:rtl/>
+        </w:rPr>
+        <w:t xml:space="preserve">מים </w:t>
+      </w:r>
+      <w:r>
+        <w:rPr>
+          <w:rFonts w:ascii="Arial" w:hAnsi="Arial" w:cs="Arial" w:hint="cs"/>
+          <w:rtl/>
+        </w:rPr>
+        <w:t xml:space="preserve">על </w:t>
+      </w:r>
+      <w:r>
+        <w:rPr>
+          <w:rFonts w:ascii="Arial" w:hAnsi="Arial" w:cs="Arial" w:hint="cs"/>
+          <w:rtl/>
+        </w:rPr>
+        <w:t>רוב</w:t>
+      </w:r>
+      <w:r>
+        <w:rPr>
+          <w:rFonts w:ascii="Arial" w:hAnsi="Arial" w:cs="Arial" w:hint="cs"/>
+          <w:rtl/>
+        </w:rPr>
+        <w:t xml:space="preserve"> התכונות עם אנשים חולים אבל הם בפועל בריאים) . </w:t>
       </w:r>
     </w:p>
     <w:p>
@@ -7905,154 +6701,7 @@
         <w:bidi/>
         <w:ind w:left="792"/>
         <w:rPr>
-          <w:rFonts w:ascii="Arial" w:hAnsi="Arial" w:cs="Arial"/>
-          <w:rtl/>
-        </w:rPr>
-      </w:pPr>
-      <w:r>
-        <w:rPr>
           <w:rFonts w:ascii="Arial" w:hAnsi="Arial" w:cs="Arial" w:hint="cs"/>
-          <w:rtl/>
-        </w:rPr>
-        <w:t xml:space="preserve">המשמעות של הכפלת האנטרופיה במספר שהוא יותר גדול מ1 היא להגדיל את אי הוודאות עבור צומת זה על מנת שלגרום ל </w:t>
-      </w:r>
-      <w:r>
-        <w:rPr>
-          <w:rFonts w:ascii="Arial" w:hAnsi="Arial" w:cs="Arial"/>
-          <w:lang w:bidi="ar-AE"/>
-        </w:rPr>
-        <w:t>id3</w:t>
-      </w:r>
-      <w:r>
-        <w:rPr>
-          <w:rFonts w:ascii="Arial" w:hAnsi="Arial" w:cs="Arial" w:hint="cs"/>
-          <w:rtl/>
-        </w:rPr>
-        <w:t xml:space="preserve"> לא לבחור לפצל לפי תכונה זו (שכרגע מחשב את </w:t>
-      </w:r>
-      <w:r>
-        <w:rPr>
-          <w:rFonts w:ascii="Arial" w:hAnsi="Arial" w:cs="Arial" w:hint="cs"/>
-        </w:rPr>
-        <w:t>I</w:t>
-      </w:r>
-      <w:r>
-        <w:rPr>
-          <w:rFonts w:ascii="Arial" w:hAnsi="Arial" w:cs="Arial"/>
-        </w:rPr>
-        <w:t xml:space="preserve">G </w:t>
-      </w:r>
-      <w:r>
-        <w:rPr>
-          <w:rFonts w:ascii="Arial" w:hAnsi="Arial" w:cs="Arial" w:hint="cs"/>
-          <w:rtl/>
-        </w:rPr>
-        <w:t xml:space="preserve"> עבורה). ככה אנחנו מכריחים את </w:t>
-      </w:r>
-      <w:r>
-        <w:rPr>
-          <w:rFonts w:ascii="Arial" w:hAnsi="Arial" w:cs="Arial"/>
-          <w:lang w:bidi="ar-AE"/>
-        </w:rPr>
-        <w:t>id3</w:t>
-      </w:r>
-      <w:r>
-        <w:rPr>
-          <w:rFonts w:ascii="Arial" w:hAnsi="Arial" w:cs="Arial" w:hint="cs"/>
-          <w:rtl/>
-        </w:rPr>
-        <w:t xml:space="preserve"> לסווג יותר דוגמאות כחולים על מנת להקטין את ה </w:t>
-      </w:r>
-      <w:r>
-        <w:rPr>
-          <w:rFonts w:ascii="Arial" w:hAnsi="Arial" w:cs="Arial"/>
-          <w:lang w:bidi="ar-AE"/>
-        </w:rPr>
-        <w:t>loss</w:t>
-      </w:r>
-      <w:r>
-        <w:rPr>
-          <w:rFonts w:ascii="Arial" w:hAnsi="Arial" w:cs="Arial" w:hint="cs"/>
-          <w:rtl/>
-        </w:rPr>
-        <w:t xml:space="preserve"> , דבר זה כמובן לא מונע אותו לסווג בני אדם כבריאים אפילו אחרי שהכפלנו את האנטרופיה ב 10 , מצב כזה יקרה כאשר האנטרופיה המקורית עבור צומת זו הייתה מאוד מאוד קטנה (אי וודאות 0) </w:t>
-      </w:r>
-      <w:r>
-        <w:rPr>
-          <w:rFonts w:ascii="Arial" w:hAnsi="Arial" w:cs="Arial" w:hint="cs"/>
-          <w:rtl/>
-        </w:rPr>
-        <w:t>ואפילו שהכפלנו אותה ב 10 עדיין בחר אותה , כי כנראה שהוא היה בטוח לגבי סיווג שלו.</w:t>
-      </w:r>
-    </w:p>
-    <w:p>
-      <w:pPr>
-        <w:pStyle w:val="ListParagraph"/>
-        <w:bidi/>
-        <w:ind w:left="792"/>
-        <w:rPr>
-          <w:rFonts w:ascii="Arial" w:hAnsi="Arial" w:cs="Arial"/>
-          <w:rtl/>
-        </w:rPr>
-      </w:pPr>
-    </w:p>
-    <w:p>
-      <w:pPr>
-        <w:pStyle w:val="ListParagraph"/>
-        <w:bidi/>
-        <w:ind w:left="792"/>
-        <w:rPr>
-          <w:rFonts w:ascii="Arial" w:hAnsi="Arial" w:cs="Arial"/>
-          <w:rtl/>
-        </w:rPr>
-      </w:pPr>
-      <w:r>
-        <w:rPr>
-          <w:rFonts w:ascii="Arial" w:hAnsi="Arial" w:cs="Arial" w:hint="cs"/>
-          <w:rtl/>
-        </w:rPr>
-        <w:t>עכשיו למה הכפלתי רק את החלק של הבריאים ולא כל האנטרופיה?</w:t>
-      </w:r>
-    </w:p>
-    <w:p>
-      <w:pPr>
-        <w:pStyle w:val="ListParagraph"/>
-        <w:bidi/>
-        <w:ind w:left="792"/>
-        <w:rPr>
-          <w:rFonts w:ascii="Arial" w:hAnsi="Arial" w:cs="Arial"/>
-          <w:rtl/>
-        </w:rPr>
-      </w:pPr>
-      <w:r>
-        <w:rPr>
-          <w:rFonts w:ascii="Arial" w:hAnsi="Arial" w:cs="Arial" w:hint="cs"/>
-          <w:rtl/>
-        </w:rPr>
-        <w:t>על מנת שלא לתת הערכה גסה ל</w:t>
-      </w:r>
-      <w:r>
-        <w:rPr>
-          <w:rFonts w:ascii="Arial" w:hAnsi="Arial" w:cs="Arial"/>
-          <w:lang w:bidi="ar-AE"/>
-        </w:rPr>
-        <w:t>id3</w:t>
-      </w:r>
-      <w:r>
-        <w:rPr>
-          <w:rFonts w:ascii="Arial" w:hAnsi="Arial" w:cs="Arial" w:hint="cs"/>
-          <w:rtl/>
-        </w:rPr>
-        <w:t xml:space="preserve"> ולתת לו גם את האופציה לסווג אנשים כבריאים.</w:t>
-      </w:r>
-    </w:p>
-    <w:p>
-      <w:pPr>
-        <w:pStyle w:val="ListParagraph"/>
-        <w:bidi/>
-        <w:ind w:left="792"/>
-        <w:rPr>
-          <w:rFonts w:ascii="Arial" w:hAnsi="Arial" w:cs="Arial"/>
           <w:rtl/>
         </w:rPr>
       </w:pPr>
@@ -8199,6 +6848,391 @@
           <w:rtl/>
         </w:rPr>
       </w:pPr>
+      <w:r>
+        <w:rPr>
+          <w:rFonts w:ascii="Arial" w:hAnsi="Arial" w:cs="Arial" w:hint="cs"/>
+          <w:rtl/>
+        </w:rPr>
+        <w:t xml:space="preserve">עשיתי </w:t>
+      </w:r>
+      <w:r>
+        <w:rPr>
+          <w:rFonts w:ascii="Arial" w:hAnsi="Arial" w:cs="Arial"/>
+          <w:lang w:bidi="ar-AE"/>
+        </w:rPr>
+        <w:t>kfold</w:t>
+      </w:r>
+      <w:r>
+        <w:rPr>
+          <w:rFonts w:ascii="Arial" w:hAnsi="Arial" w:cs="Arial" w:hint="cs"/>
+          <w:rtl/>
+        </w:rPr>
+        <w:t xml:space="preserve"> כדי לכוונן את הפרמטר </w:t>
+      </w:r>
+      <w:r>
+        <w:rPr>
+          <w:rFonts w:ascii="Arial" w:hAnsi="Arial" w:cs="Arial"/>
+          <w:lang w:bidi="ar-AE"/>
+        </w:rPr>
+        <w:t>ratio</w:t>
+      </w:r>
+      <w:r>
+        <w:rPr>
+          <w:rFonts w:ascii="Arial" w:hAnsi="Arial" w:cs="Arial" w:hint="cs"/>
+          <w:rtl/>
+        </w:rPr>
+        <w:t xml:space="preserve"> בפונקציה שנקראת </w:t>
+      </w:r>
+      <w:r>
+        <w:rPr>
+          <w:rFonts w:ascii="Arial" w:hAnsi="Arial" w:cs="Arial"/>
+          <w:lang w:bidi="ar-AE"/>
+        </w:rPr>
+        <w:t>experiement</w:t>
+      </w:r>
+      <w:r>
+        <w:rPr>
+          <w:rFonts w:ascii="Arial" w:hAnsi="Arial" w:cs="Arial" w:hint="cs"/>
+          <w:rtl/>
+        </w:rPr>
+        <w:t xml:space="preserve"> (כמובן שהיא כבוייה עכשיו).</w:t>
+      </w:r>
+    </w:p>
+    <w:p>
+      <w:pPr>
+        <w:pStyle w:val="ListParagraph"/>
+        <w:bidi/>
+        <w:ind w:left="792"/>
+        <w:rPr>
+          <w:rFonts w:ascii="Arial" w:hAnsi="Arial" w:cs="Arial" w:hint="cs"/>
+          <w:rtl/>
+        </w:rPr>
+      </w:pPr>
+      <w:r>
+        <w:rPr>
+          <w:rFonts w:ascii="Arial" w:hAnsi="Arial" w:cs="Arial" w:hint="cs"/>
+          <w:rtl/>
+        </w:rPr>
+        <w:t>אופן הכוונון:</w:t>
+      </w:r>
+    </w:p>
+    <w:p>
+      <w:pPr>
+        <w:pStyle w:val="ListParagraph"/>
+        <w:bidi/>
+        <w:ind w:left="792"/>
+        <w:jc w:val="center"/>
+        <w:rPr>
+          <w:rFonts w:ascii="Arial" w:hAnsi="Arial" w:cs="Arial"/>
+          <w:rtl/>
+        </w:rPr>
+      </w:pPr>
+      <w:r>
+        <w:rPr>
+          <w:rFonts w:ascii="Arial" w:hAnsi="Arial" w:cs="Arial" w:hint="cs"/>
+          <w:rtl/>
+        </w:rPr>
+        <w:t xml:space="preserve">לקחתי : </w:t>
+      </w:r>
+      <m:oMath>
+        <m:r>
+          <w:rPr>
+            <w:rFonts w:ascii="Cambria Math" w:hAnsi="Cambria Math" w:cs="Arial"/>
+          </w:rPr>
+          <m:t>ratios=[0 , 0.1 , 0.2, 0.3, 0.4, 0.5, 0.6, 0.7, 0.8, 0.9]</m:t>
+        </m:r>
+      </m:oMath>
+    </w:p>
+    <w:p>
+      <w:pPr>
+        <w:pStyle w:val="ListParagraph"/>
+        <w:bidi/>
+        <w:ind w:left="792"/>
+        <w:rPr>
+          <w:rFonts w:ascii="Arial" w:hAnsi="Arial" w:cs="Arial"/>
+          <w:rtl/>
+        </w:rPr>
+      </w:pPr>
+      <w:r>
+        <w:rPr>
+          <w:rFonts w:ascii="Arial" w:hAnsi="Arial" w:cs="Arial" w:hint="cs"/>
+          <w:rtl/>
+        </w:rPr>
+        <w:t xml:space="preserve">חלקתי את ה </w:t>
+      </w:r>
+      <w:r>
+        <w:rPr>
+          <w:rFonts w:ascii="Arial" w:hAnsi="Arial" w:cs="Arial"/>
+          <w:lang w:bidi="ar-AE"/>
+        </w:rPr>
+        <w:t>data</w:t>
+      </w:r>
+      <w:r>
+        <w:rPr>
+          <w:rFonts w:ascii="Arial" w:hAnsi="Arial" w:cs="Arial" w:hint="cs"/>
+          <w:rtl/>
+        </w:rPr>
+        <w:t xml:space="preserve"> ל 5 סטים , וכל פעם היה סט אחד שהוא לטסט ו4 הסטים האחרונים הם </w:t>
+      </w:r>
+      <w:r>
+        <w:rPr>
+          <w:rFonts w:ascii="Arial" w:hAnsi="Arial" w:cs="Arial"/>
+          <w:lang w:bidi="ar-AE"/>
+        </w:rPr>
+        <w:t>train data</w:t>
+      </w:r>
+      <w:r>
+        <w:rPr>
+          <w:rFonts w:ascii="Arial" w:hAnsi="Arial" w:cs="Arial" w:hint="cs"/>
+          <w:rtl/>
+        </w:rPr>
+        <w:t xml:space="preserve"> בתוך כל לולאה כזו בדקתי את ה </w:t>
+      </w:r>
+      <w:r>
+        <w:rPr>
+          <w:rFonts w:ascii="Arial" w:hAnsi="Arial" w:cs="Arial"/>
+          <w:lang w:bidi="ar-AE"/>
+        </w:rPr>
+        <w:t>loss rate</w:t>
+      </w:r>
+      <w:r>
+        <w:rPr>
+          <w:rFonts w:ascii="Arial" w:hAnsi="Arial" w:cs="Arial" w:hint="cs"/>
+          <w:rtl/>
+        </w:rPr>
+        <w:t xml:space="preserve"> עבור כל ה </w:t>
+      </w:r>
+      <w:r>
+        <w:rPr>
+          <w:rFonts w:ascii="Arial" w:hAnsi="Arial" w:cs="Arial"/>
+          <w:lang w:bidi="ar-AE"/>
+        </w:rPr>
+        <w:t>ratios</w:t>
+      </w:r>
+      <w:r>
+        <w:rPr>
+          <w:rFonts w:ascii="Arial" w:hAnsi="Arial" w:cs="Arial" w:hint="cs"/>
+          <w:rtl/>
+        </w:rPr>
+        <w:t xml:space="preserve"> השונים , ולבסוף בחזרתי את ה </w:t>
+      </w:r>
+      <w:r>
+        <w:rPr>
+          <w:rFonts w:ascii="Arial" w:hAnsi="Arial" w:cs="Arial"/>
+          <w:lang w:bidi="ar-AE"/>
+        </w:rPr>
+        <w:t>ratio</w:t>
+      </w:r>
+      <w:r>
+        <w:rPr>
+          <w:rFonts w:ascii="Arial" w:hAnsi="Arial" w:cs="Arial" w:hint="cs"/>
+          <w:rtl/>
+        </w:rPr>
+        <w:t xml:space="preserve"> עם הממוצע המינמלי (שמקטין את ה </w:t>
+      </w:r>
+      <w:r>
+        <w:rPr>
+          <w:rFonts w:ascii="Arial" w:hAnsi="Arial" w:cs="Arial"/>
+          <w:lang w:bidi="ar-AE"/>
+        </w:rPr>
+        <w:t>loss rate</w:t>
+      </w:r>
+      <w:r>
+        <w:rPr>
+          <w:rFonts w:ascii="Arial" w:hAnsi="Arial" w:cs="Arial" w:hint="cs"/>
+          <w:rtl/>
+        </w:rPr>
+        <w:t xml:space="preserve"> הכי הרבה).</w:t>
+      </w:r>
+    </w:p>
+    <w:p>
+      <w:pPr>
+        <w:pStyle w:val="ListParagraph"/>
+        <w:bidi/>
+        <w:ind w:left="792"/>
+        <w:rPr>
+          <w:rFonts w:ascii="Arial" w:hAnsi="Arial" w:cs="Arial"/>
+          <w:rtl/>
+        </w:rPr>
+      </w:pPr>
+    </w:p>
+    <w:p>
+      <w:pPr>
+        <w:pStyle w:val="ListParagraph"/>
+        <w:bidi/>
+        <w:ind w:left="792"/>
+        <w:rPr>
+          <w:rFonts w:ascii="Arial" w:hAnsi="Arial" w:cs="Arial"/>
+          <w:rtl/>
+        </w:rPr>
+      </w:pPr>
+      <w:r>
+        <w:rPr>
+          <w:rFonts w:ascii="Arial" w:hAnsi="Arial" w:cs="Arial" w:hint="cs"/>
+          <w:rtl/>
+        </w:rPr>
+        <w:t xml:space="preserve">אחרי זה יצרתי מסווג עם ה </w:t>
+      </w:r>
+      <w:r>
+        <w:rPr>
+          <w:rFonts w:ascii="Arial" w:hAnsi="Arial" w:cs="Arial"/>
+          <w:lang w:bidi="ar-AE"/>
+        </w:rPr>
+        <w:t>ratio</w:t>
+      </w:r>
+      <w:r>
+        <w:rPr>
+          <w:rFonts w:ascii="Arial" w:hAnsi="Arial" w:cs="Arial" w:hint="cs"/>
+          <w:rtl/>
+        </w:rPr>
+        <w:t xml:space="preserve"> הכי טוב ובחנתי אותו על הטסט המקורי וקיבלתי את ה </w:t>
+      </w:r>
+      <w:r>
+        <w:rPr>
+          <w:rFonts w:ascii="Arial" w:hAnsi="Arial" w:cs="Arial"/>
+          <w:lang w:bidi="ar-AE"/>
+        </w:rPr>
+        <w:t>loss rate</w:t>
+      </w:r>
+      <w:r>
+        <w:rPr>
+          <w:rFonts w:ascii="Arial" w:hAnsi="Arial" w:cs="Arial" w:hint="cs"/>
+          <w:rtl/>
+        </w:rPr>
+        <w:t xml:space="preserve"> הבא:</w:t>
+      </w:r>
+    </w:p>
+    <w:p>
+      <w:pPr>
+        <w:pStyle w:val="ListParagraph"/>
+        <w:bidi/>
+        <w:ind w:left="792"/>
+        <w:jc w:val="center"/>
+        <w:rPr>
+          <w:rFonts w:ascii="Arial" w:hAnsi="Arial" w:cs="Arial" w:hint="cs"/>
+          <w:rtl/>
+        </w:rPr>
+      </w:pPr>
+      <w:r>
+        <w:rPr>
+          <w:noProof/>
+        </w:rPr>
+        <w:drawing>
+          <wp:inline distT="0" distB="0" distL="0" distR="0" wp14:anchorId="3625AA33" wp14:editId="5DFF3F04">
+            <wp:extent cx="3962400" cy="904875"/>
+            <wp:effectExtent l="0" t="0" r="0" b="9525"/>
+            <wp:docPr id="30" name="Picture 30"/>
+            <wp:cNvGraphicFramePr>
+              <a:graphicFrameLocks xmlns:a="http://schemas.openxmlformats.org/drawingml/2006/main" noChangeAspect="1"/>
+            </wp:cNvGraphicFramePr>
+            <a:graphic xmlns:a="http://schemas.openxmlformats.org/drawingml/2006/main">
+              <a:graphicData uri="http://schemas.openxmlformats.org/drawingml/2006/picture">
+                <pic:pic xmlns:pic="http://schemas.openxmlformats.org/drawingml/2006/picture">
+                  <pic:nvPicPr>
+                    <pic:cNvPr id="1" name=""/>
+                    <pic:cNvPicPr/>
+                  </pic:nvPicPr>
+                  <pic:blipFill>
+                    <a:blip r:embed="rId14"/>
+                    <a:stretch>
+                      <a:fillRect/>
+                    </a:stretch>
+                  </pic:blipFill>
+                  <pic:spPr>
+                    <a:xfrm>
+                      <a:off x="0" y="0"/>
+                      <a:ext cx="3962400" cy="904875"/>
+                    </a:xfrm>
+                    <a:prstGeom prst="rect">
+                      <a:avLst/>
+                    </a:prstGeom>
+                  </pic:spPr>
+                </pic:pic>
+              </a:graphicData>
+            </a:graphic>
+          </wp:inline>
+        </w:drawing>
+      </w:r>
+    </w:p>
+    <w:p>
+      <w:pPr>
+        <w:pStyle w:val="ListParagraph"/>
+        <w:bidi/>
+        <w:ind w:left="792"/>
+        <w:rPr>
+          <w:rFonts w:ascii="Arial" w:hAnsi="Arial" w:cs="Arial" w:hint="cs"/>
+          <w:rtl/>
+        </w:rPr>
+      </w:pPr>
+    </w:p>
+    <w:p>
+      <w:pPr>
+        <w:pStyle w:val="ListParagraph"/>
+        <w:bidi/>
+        <w:ind w:left="792"/>
+        <w:rPr>
+          <w:rFonts w:ascii="Arial" w:hAnsi="Arial" w:cs="Arial"/>
+          <w:rtl/>
+        </w:rPr>
+      </w:pPr>
+    </w:p>
+    <w:p>
+      <w:pPr>
+        <w:pStyle w:val="ListParagraph"/>
+        <w:bidi/>
+        <w:ind w:left="792"/>
+        <w:rPr>
+          <w:rFonts w:ascii="Arial" w:hAnsi="Arial" w:cs="Arial"/>
+          <w:rtl/>
+        </w:rPr>
+      </w:pPr>
+      <w:r>
+        <w:rPr>
+          <w:rFonts w:ascii="Arial" w:hAnsi="Arial" w:cs="Arial" w:hint="cs"/>
+          <w:rtl/>
+        </w:rPr>
+        <w:lastRenderedPageBreak/>
+        <w:t xml:space="preserve">קיבלתי שה </w:t>
+      </w:r>
+      <w:r>
+        <w:rPr>
+          <w:rFonts w:ascii="Arial" w:hAnsi="Arial" w:cs="Arial"/>
+          <w:lang w:bidi="ar-AE"/>
+        </w:rPr>
+        <w:t>ratio</w:t>
+      </w:r>
+      <w:r>
+        <w:rPr>
+          <w:rFonts w:ascii="Arial" w:hAnsi="Arial" w:cs="Arial" w:hint="cs"/>
+          <w:rtl/>
+        </w:rPr>
+        <w:t xml:space="preserve"> הכי טוב הוא 0.7.</w:t>
+      </w:r>
+    </w:p>
+    <w:p>
+      <w:pPr>
+        <w:pStyle w:val="ListParagraph"/>
+        <w:bidi/>
+        <w:ind w:left="792"/>
+        <w:rPr>
+          <w:rFonts w:ascii="Arial" w:hAnsi="Arial" w:cs="Arial" w:hint="cs"/>
+          <w:rtl/>
+        </w:rPr>
+      </w:pPr>
+      <w:r>
+        <w:rPr>
+          <w:rFonts w:ascii="Arial" w:hAnsi="Arial" w:cs="Arial" w:hint="cs"/>
+          <w:rtl/>
+        </w:rPr>
+        <w:t xml:space="preserve">כלומר אם מספר החולים בצומת מסויים הוא יותר גבוה מ 0.7 </w:t>
+      </w:r>
+      <w:r>
+        <w:rPr>
+          <w:rFonts w:ascii="Arial" w:hAnsi="Arial" w:cs="Arial" w:hint="cs"/>
+          <w:rtl/>
+        </w:rPr>
+        <w:t>מסה"כ האנשים בצומת זו אז ישירות תסווג את כולם כחולים.</w:t>
+      </w:r>
     </w:p>
     <w:p>
       <w:pPr>
@@ -8280,7 +7314,6 @@
           <w:rFonts w:ascii="Arial" w:hAnsi="Arial" w:cs="Arial" w:hint="cs"/>
           <w:rtl/>
         </w:rPr>
-        <w:lastRenderedPageBreak/>
         <w:t xml:space="preserve">(9 נק׳) </w:t>
       </w:r>
       <w:r>
@@ -10024,6 +9057,16 @@
         <w:ind w:left="720"/>
         <w:jc w:val="center"/>
         <w:rPr>
+          <w:rFonts w:ascii="Calibri" w:eastAsia="Times New Roman" w:hAnsi="Calibri" w:cs="Arial" w:hint="cs"/>
+          <w:i/>
+          <w:noProof/>
+          <w:sz w:val="24"/>
+          <w:szCs w:val="24"/>
+          <w:rtl/>
+        </w:rPr>
+      </w:pPr>
+      <w:r>
+        <w:rPr>
           <w:rFonts w:ascii="Calibri" w:eastAsia="Times New Roman" w:hAnsi="Calibri" w:cs="Arial"/>
           <w:i/>
           <w:noProof/>
@@ -10032,7 +9075,82 @@
           <w:rtl/>
           <w:lang w:val="he-IL"/>
         </w:rPr>
-      </w:pPr>
+        <w:lastRenderedPageBreak/>
+        <mc:AlternateContent>
+          <mc:Choice Requires="wps">
+            <w:drawing>
+              <wp:anchor distT="0" distB="0" distL="114300" distR="114300" simplePos="0" relativeHeight="251661312" behindDoc="0" locked="0" layoutInCell="1" allowOverlap="1" wp14:anchorId="4B9DEAB5" wp14:editId="234A3325">
+                <wp:simplePos x="0" y="0"/>
+                <wp:positionH relativeFrom="column">
+                  <wp:posOffset>2047875</wp:posOffset>
+                </wp:positionH>
+                <wp:positionV relativeFrom="paragraph">
+                  <wp:posOffset>402742</wp:posOffset>
+                </wp:positionV>
+                <wp:extent cx="548640" cy="636422"/>
+                <wp:effectExtent l="0" t="0" r="0" b="0"/>
+                <wp:wrapNone/>
+                <wp:docPr id="19" name="Minus Sign 19"/>
+                <wp:cNvGraphicFramePr/>
+                <a:graphic xmlns:a="http://schemas.openxmlformats.org/drawingml/2006/main">
+                  <a:graphicData uri="http://schemas.microsoft.com/office/word/2010/wordprocessingShape">
+                    <wps:wsp>
+                      <wps:cNvSpPr/>
+                      <wps:spPr>
+                        <a:xfrm>
+                          <a:off x="0" y="0"/>
+                          <a:ext cx="548640" cy="636422"/>
+                        </a:xfrm>
+                        <a:prstGeom prst="mathMinus">
+                          <a:avLst/>
+                        </a:prstGeom>
+                        <a:solidFill>
+                          <a:srgbClr val="C00000"/>
+                        </a:solidFill>
+                        <a:ln>
+                          <a:solidFill>
+                            <a:srgbClr val="FF0000"/>
+                          </a:solidFill>
+                        </a:ln>
+                      </wps:spPr>
+                      <wps:style>
+                        <a:lnRef idx="2">
+                          <a:schemeClr val="accent1">
+                            <a:shade val="50000"/>
+                          </a:schemeClr>
+                        </a:lnRef>
+                        <a:fillRef idx="1">
+                          <a:schemeClr val="accent1"/>
+                        </a:fillRef>
+                        <a:effectRef idx="0">
+                          <a:schemeClr val="accent1"/>
+                        </a:effectRef>
+                        <a:fontRef idx="minor">
+                          <a:schemeClr val="lt1"/>
+                        </a:fontRef>
+                      </wps:style>
+                      <wps:bodyPr rot="0" spcFirstLastPara="0" vertOverflow="overflow" horzOverflow="overflow" vert="horz" wrap="square" lIns="91440" tIns="45720" rIns="91440" bIns="45720" numCol="1" spcCol="0" rtlCol="1" fromWordArt="0" anchor="ctr" anchorCtr="0" forceAA="0" compatLnSpc="1">
+                        <a:prstTxWarp prst="textNoShape">
+                          <a:avLst/>
+                        </a:prstTxWarp>
+                        <a:noAutofit/>
+                      </wps:bodyPr>
+                    </wps:wsp>
+                  </a:graphicData>
+                </a:graphic>
+              </wp:anchor>
+            </w:drawing>
+          </mc:Choice>
+          <mc:Fallback>
+            <w:pict>
+              <v:shape w14:anchorId="280770E4" id="Minus Sign 19" o:spid="_x0000_s1026" style="position:absolute;left:0;text-align:left;margin-left:161.25pt;margin-top:31.7pt;width:43.2pt;height:50.1pt;z-index:251661312;visibility:visible;mso-wrap-style:square;mso-wrap-distance-left:9pt;mso-wrap-distance-top:0;mso-wrap-distance-right:9pt;mso-wrap-distance-bottom:0;mso-position-horizontal:absolute;mso-position-horizontal-relative:text;mso-position-vertical:absolute;mso-position-vertical-relative:text;v-text-anchor:middle" coordsize="548640,636422" o:gfxdata="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" path="m72722,243368r403196,l475918,393054r-403196,l72722,243368xe" fillcolor="#c00000" strokecolor="red" strokeweight="1pt">
+                <v:stroke joinstyle="miter"/>
+                <v:path arrowok="t" o:connecttype="custom" o:connectlocs="72722,243368;475918,243368;475918,393054;72722,393054;72722,243368" o:connectangles="0,0,0,0,0"/>
+              </v:shape>
+            </w:pict>
+          </mc:Fallback>
+        </mc:AlternateContent>
+      </w:r>
       <w:r>
         <w:rPr>
           <w:rFonts w:ascii="Calibri" w:eastAsia="Times New Roman" w:hAnsi="Calibri" w:cs="Arial"/>
@@ -10043,15 +9161,100 @@
           <w:rtl/>
           <w:lang w:val="he-IL"/>
         </w:rPr>
+        <mc:AlternateContent>
+          <mc:Choice Requires="wps">
+            <w:drawing>
+              <wp:anchor distT="0" distB="0" distL="114300" distR="114300" simplePos="0" relativeHeight="251660288" behindDoc="0" locked="0" layoutInCell="1" allowOverlap="1" wp14:anchorId="2DC1C941" wp14:editId="0B7383D6">
+                <wp:simplePos x="0" y="0"/>
+                <wp:positionH relativeFrom="column">
+                  <wp:posOffset>3437534</wp:posOffset>
+                </wp:positionH>
+                <wp:positionV relativeFrom="paragraph">
+                  <wp:posOffset>768503</wp:posOffset>
+                </wp:positionV>
+                <wp:extent cx="490118" cy="402336"/>
+                <wp:effectExtent l="0" t="0" r="0" b="0"/>
+                <wp:wrapNone/>
+                <wp:docPr id="18" name="Plus Sign 18"/>
+                <wp:cNvGraphicFramePr/>
+                <a:graphic xmlns:a="http://schemas.openxmlformats.org/drawingml/2006/main">
+                  <a:graphicData uri="http://schemas.microsoft.com/office/word/2010/wordprocessingShape">
+                    <wps:wsp>
+                      <wps:cNvSpPr/>
+                      <wps:spPr>
+                        <a:xfrm>
+                          <a:off x="0" y="0"/>
+                          <a:ext cx="490118" cy="402336"/>
+                        </a:xfrm>
+                        <a:prstGeom prst="mathPlus">
+                          <a:avLst/>
+                        </a:prstGeom>
+                        <a:solidFill>
+                          <a:srgbClr val="00B050"/>
+                        </a:solidFill>
+                        <a:ln>
+                          <a:solidFill>
+                            <a:srgbClr val="00B050"/>
+                          </a:solidFill>
+                        </a:ln>
+                      </wps:spPr>
+                      <wps:style>
+                        <a:lnRef idx="2">
+                          <a:schemeClr val="accent1">
+                            <a:shade val="50000"/>
+                          </a:schemeClr>
+                        </a:lnRef>
+                        <a:fillRef idx="1">
+                          <a:schemeClr val="accent1"/>
+                        </a:fillRef>
+                        <a:effectRef idx="0">
+                          <a:schemeClr val="accent1"/>
+                        </a:effectRef>
+                        <a:fontRef idx="minor">
+                          <a:schemeClr val="lt1"/>
+                        </a:fontRef>
+                      </wps:style>
+                      <wps:bodyPr rot="0" spcFirstLastPara="0" vertOverflow="overflow" horzOverflow="overflow" vert="horz" wrap="square" lIns="91440" tIns="45720" rIns="91440" bIns="45720" numCol="1" spcCol="0" rtlCol="1" fromWordArt="0" anchor="ctr" anchorCtr="0" forceAA="0" compatLnSpc="1">
+                        <a:prstTxWarp prst="textNoShape">
+                          <a:avLst/>
+                        </a:prstTxWarp>
+                        <a:noAutofit/>
+                      </wps:bodyPr>
+                    </wps:wsp>
+                  </a:graphicData>
+                </a:graphic>
+              </wp:anchor>
+            </w:drawing>
+          </mc:Choice>
+          <mc:Fallback>
+            <w:pict>
+              <v:shape w14:anchorId="46E47991" id="Plus Sign 18" o:spid="_x0000_s1026" style="position:absolute;left:0;text-align:left;margin-left:270.65pt;margin-top:60.5pt;width:38.6pt;height:31.7pt;z-index:251660288;visibility:visible;mso-wrap-style:square;mso-wrap-distance-left:9pt;mso-wrap-distance-top:0;mso-wrap-distance-right:9pt;mso-wrap-distance-bottom:0;mso-position-horizontal:absolute;mso-position-horizontal-relative:text;mso-position-vertical:absolute;mso-position-vertical-relative:text;v-text-anchor:middle" coordsize="490118,402336" o:gfxdata="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" path="m64965,153853r132779,l197744,53330r94630,l292374,153853r132779,l425153,248483r-132779,l292374,349006r-94630,l197744,248483r-132779,l64965,153853xe" fillcolor="#00b050" strokecolor="#00b050" strokeweight="1pt">
+                <v:stroke joinstyle="miter"/>
+                <v:path arrowok="t" o:connecttype="custom" o:connectlocs="64965,153853;197744,153853;197744,53330;292374,53330;292374,153853;425153,153853;425153,248483;292374,248483;292374,349006;197744,349006;197744,248483;64965,248483;64965,153853" o:connectangles="0,0,0,0,0,0,0,0,0,0,0,0,0"/>
+              </v:shape>
+            </w:pict>
+          </mc:Fallback>
+        </mc:AlternateContent>
+      </w:r>
+      <w:r>
+        <w:rPr>
+          <w:rFonts w:ascii="Calibri" w:eastAsia="Times New Roman" w:hAnsi="Calibri" w:cs="Arial"/>
+          <w:i/>
+          <w:noProof/>
+          <w:sz w:val="24"/>
+          <w:szCs w:val="24"/>
+          <w:rtl/>
+          <w:lang w:val="he-IL"/>
+        </w:rPr>
         <w:drawing>
-          <wp:inline distT="0" distB="0" distL="0" distR="0" wp14:anchorId="596A0CB8" wp14:editId="5476E30E">
+          <wp:inline distT="0" distB="0" distL="0" distR="0" wp14:anchorId="596A0CB8" wp14:editId="24ADC881">
             <wp:extent cx="3733800" cy="2057400"/>
             <wp:effectExtent l="0" t="0" r="0" b="0"/>
             <wp:docPr id="9" name="Chart 9"/>
             <wp:cNvGraphicFramePr/>
             <a:graphic xmlns:a="http://schemas.openxmlformats.org/drawingml/2006/main">
               <a:graphicData uri="http://schemas.openxmlformats.org/drawingml/2006/chart">
-                <c:chart xmlns:c="http://schemas.openxmlformats.org/drawingml/2006/chart" xmlns:r="http://schemas.openxmlformats.org/officeDocument/2006/relationships" r:id="rId14"/>
+                <c:chart xmlns:c="http://schemas.openxmlformats.org/drawingml/2006/chart" xmlns:r="http://schemas.openxmlformats.org/officeDocument/2006/relationships" r:id="rId15"/>
               </a:graphicData>
             </a:graphic>
           </wp:inline>
@@ -10078,7 +9281,6 @@
           <w:szCs w:val="24"/>
           <w:rtl/>
         </w:rPr>
-        <w:lastRenderedPageBreak/>
         <w:t xml:space="preserve">לגבי </w:t>
       </w:r>
       <w:r>
@@ -10211,51 +9413,7 @@
           <w:szCs w:val="24"/>
           <w:rtl/>
         </w:rPr>
-        <w:t xml:space="preserve"> </w:t>
-      </w:r>
-      <w:proofErr w:type="spellStart"/>
-      <w:r>
-        <w:rPr>
-          <w:rFonts w:ascii="Calibri" w:eastAsia="Times New Roman" w:hAnsi="Calibri" w:cs="Arial" w:hint="cs"/>
-          <w:i/>
-          <w:sz w:val="24"/>
-          <w:szCs w:val="24"/>
-          <w:rtl/>
-        </w:rPr>
-        <w:t>וישאר</w:t>
-      </w:r>
-      <w:proofErr w:type="spellEnd"/>
-      <w:r>
-        <w:rPr>
-          <w:rFonts w:ascii="Calibri" w:eastAsia="Times New Roman" w:hAnsi="Calibri" w:cs="Arial" w:hint="cs"/>
-          <w:i/>
-          <w:sz w:val="24"/>
-          <w:szCs w:val="24"/>
-          <w:rtl/>
-        </w:rPr>
-        <w:t xml:space="preserve"> עם אי וודאות שגדולה מ 0 כי </w:t>
-      </w:r>
-      <w:proofErr w:type="spellStart"/>
-      <w:r>
-        <w:rPr>
-          <w:rFonts w:ascii="Calibri" w:eastAsia="Times New Roman" w:hAnsi="Calibri" w:cs="Arial" w:hint="cs"/>
-          <w:i/>
-          <w:sz w:val="24"/>
-          <w:szCs w:val="24"/>
-          <w:rtl/>
-        </w:rPr>
-        <w:t>תשאר</w:t>
-      </w:r>
-      <w:proofErr w:type="spellEnd"/>
-      <w:r>
-        <w:rPr>
-          <w:rFonts w:ascii="Calibri" w:eastAsia="Times New Roman" w:hAnsi="Calibri" w:cs="Arial" w:hint="cs"/>
-          <w:i/>
-          <w:sz w:val="24"/>
-          <w:szCs w:val="24"/>
-          <w:rtl/>
-        </w:rPr>
-        <w:t xml:space="preserve"> לו צומת שתכיל (</w:t>
+        <w:t xml:space="preserve"> וישאר עם אי וודאות שגדולה מ 0 כי תשאר לו צומת שתכיל (</w:t>
       </w:r>
       <w:r>
         <w:rPr>
@@ -10349,29 +9507,7 @@
           <w:szCs w:val="24"/>
           <w:rtl/>
         </w:rPr>
-        <w:t xml:space="preserve"> עם סף 0 שזו בדיוק </w:t>
-      </w:r>
-      <w:proofErr w:type="spellStart"/>
-      <w:r>
-        <w:rPr>
-          <w:rFonts w:ascii="Calibri" w:eastAsia="Times New Roman" w:hAnsi="Calibri" w:cs="Arial" w:hint="cs"/>
-          <w:i/>
-          <w:sz w:val="24"/>
-          <w:szCs w:val="24"/>
-          <w:rtl/>
-        </w:rPr>
-        <w:t>פונקצית</w:t>
-      </w:r>
-      <w:proofErr w:type="spellEnd"/>
-      <w:r>
-        <w:rPr>
-          <w:rFonts w:ascii="Calibri" w:eastAsia="Times New Roman" w:hAnsi="Calibri" w:cs="Arial" w:hint="cs"/>
-          <w:i/>
-          <w:sz w:val="24"/>
-          <w:szCs w:val="24"/>
-          <w:rtl/>
-        </w:rPr>
-        <w:t xml:space="preserve"> המטרה , לכן הוא לעולם לא יטעה.</w:t>
+        <w:t xml:space="preserve"> עם סף 0 שזו בדיוק פונקצית המטרה , לכן הוא לעולם לא יטעה.</w:t>
       </w:r>
     </w:p>
     <w:p>
@@ -10438,7 +9574,6 @@
         </w:rPr>
         <w:t xml:space="preserve"> </w:t>
       </w:r>
-      <w:proofErr w:type="spellStart"/>
       <w:r>
         <w:rPr>
           <w:rFonts w:ascii="Calibri" w:eastAsia="Calibri" w:hAnsi="Calibri" w:cs="Arial" w:hint="cs"/>
@@ -10446,9 +9581,8 @@
           <w:szCs w:val="24"/>
           <w:rtl/>
         </w:rPr>
-        <w:t>יקח</w:t>
-      </w:r>
-      <w:proofErr w:type="spellEnd"/>
+        <w:t xml:space="preserve">יקח את הממוצע שזה </w:t>
+      </w:r>
       <w:r>
         <w:rPr>
           <w:rFonts w:ascii="Calibri" w:eastAsia="Calibri" w:hAnsi="Calibri" w:cs="Arial" w:hint="cs"/>
@@ -10456,7 +9590,7 @@
           <w:szCs w:val="24"/>
           <w:rtl/>
         </w:rPr>
-        <w:t xml:space="preserve"> את הממוצע שזה </w:t>
+        <w:t>5</w:t>
       </w:r>
       <w:r>
         <w:rPr>
@@ -10465,7 +9599,7 @@
           <w:szCs w:val="24"/>
           <w:rtl/>
         </w:rPr>
-        <w:t>5</w:t>
+        <w:t xml:space="preserve"> ויקבל אי וודאות יותר מ 0 (</w:t>
       </w:r>
       <w:r>
         <w:rPr>
@@ -10474,28 +9608,8 @@
           <w:szCs w:val="24"/>
           <w:rtl/>
         </w:rPr>
-        <w:t xml:space="preserve"> ויקבל אי וודאות יותר מ 0 (</w:t>
-      </w:r>
-      <w:r>
-        <w:rPr>
-          <w:rFonts w:ascii="Calibri" w:eastAsia="Calibri" w:hAnsi="Calibri" w:cs="Arial" w:hint="cs"/>
-          <w:sz w:val="24"/>
-          <w:szCs w:val="24"/>
-          <w:rtl/>
-        </w:rPr>
-        <w:t xml:space="preserve">כי הוא </w:t>
-      </w:r>
-      <w:proofErr w:type="spellStart"/>
-      <w:r>
-        <w:rPr>
-          <w:rFonts w:ascii="Calibri" w:eastAsia="Calibri" w:hAnsi="Calibri" w:cs="Arial" w:hint="cs"/>
-          <w:sz w:val="24"/>
-          <w:szCs w:val="24"/>
-          <w:rtl/>
-        </w:rPr>
-        <w:t>ישאר</w:t>
-      </w:r>
-      <w:proofErr w:type="spellEnd"/>
+        <w:t>כי הוא ישאר</w:t>
+      </w:r>
       <w:r>
         <w:rPr>
           <w:rFonts w:ascii="Calibri" w:eastAsia="Calibri" w:hAnsi="Calibri" w:cs="Arial" w:hint="cs"/>
@@ -11108,29 +10222,7 @@
           <w:szCs w:val="24"/>
           <w:rtl/>
         </w:rPr>
-        <w:t xml:space="preserve">*נקודה אחרונה: הנחתי שלא צריך </w:t>
-      </w:r>
-      <w:proofErr w:type="spellStart"/>
-      <w:r>
-        <w:rPr>
-          <w:rFonts w:ascii="Calibri" w:eastAsia="Times New Roman" w:hAnsi="Calibri" w:cs="Arial" w:hint="cs"/>
-          <w:i/>
-          <w:sz w:val="24"/>
-          <w:szCs w:val="24"/>
-          <w:rtl/>
-        </w:rPr>
-        <w:t>להתיחס</w:t>
-      </w:r>
-      <w:proofErr w:type="spellEnd"/>
-      <w:r>
-        <w:rPr>
-          <w:rFonts w:ascii="Calibri" w:eastAsia="Times New Roman" w:hAnsi="Calibri" w:cs="Arial" w:hint="cs"/>
-          <w:i/>
-          <w:sz w:val="24"/>
-          <w:szCs w:val="24"/>
-          <w:rtl/>
-        </w:rPr>
-        <w:t xml:space="preserve"> למקרים בהם </w:t>
+        <w:t xml:space="preserve">*נקודה אחרונה: הנחתי שלא צריך להתיחס למקרים בהם </w:t>
       </w:r>
       <w:r>
         <w:rPr>
@@ -12045,6 +11137,7 @@
           <w:szCs w:val="24"/>
           <w:rtl/>
         </w:rPr>
+        <w:lastRenderedPageBreak/>
         <w:t>(</w:t>
       </w:r>
       <w:r>
@@ -12286,7 +11379,6 @@
           <w:rtl/>
           <w:lang w:val="he-IL"/>
         </w:rPr>
-        <w:lastRenderedPageBreak/>
         <w:drawing>
           <wp:inline distT="0" distB="0" distL="0" distR="0" wp14:anchorId="41CA00C3" wp14:editId="3A261E55">
             <wp:extent cx="3543300" cy="2286000"/>
@@ -12295,7 +11387,7 @@
             <wp:cNvGraphicFramePr/>
             <a:graphic xmlns:a="http://schemas.openxmlformats.org/drawingml/2006/main">
               <a:graphicData uri="http://schemas.openxmlformats.org/drawingml/2006/chart">
-                <c:chart xmlns:c="http://schemas.openxmlformats.org/drawingml/2006/chart" xmlns:r="http://schemas.openxmlformats.org/officeDocument/2006/relationships" r:id="rId15"/>
+                <c:chart xmlns:c="http://schemas.openxmlformats.org/drawingml/2006/chart" xmlns:r="http://schemas.openxmlformats.org/officeDocument/2006/relationships" r:id="rId16"/>
               </a:graphicData>
             </a:graphic>
           </wp:inline>
@@ -12351,47 +11443,7 @@
           <w:szCs w:val="24"/>
           <w:rtl/>
         </w:rPr>
-        <w:t xml:space="preserve"> : לא משנה עבור איזו </w:t>
-      </w:r>
-      <w:proofErr w:type="spellStart"/>
-      <w:r>
-        <w:rPr>
-          <w:rFonts w:ascii="Calibri" w:eastAsia="Calibri" w:hAnsi="Calibri" w:cs="Arial" w:hint="cs"/>
-          <w:sz w:val="24"/>
-          <w:szCs w:val="24"/>
-          <w:rtl/>
-        </w:rPr>
-        <w:t>פיצר</w:t>
-      </w:r>
-      <w:proofErr w:type="spellEnd"/>
-      <w:r>
-        <w:rPr>
-          <w:rFonts w:ascii="Calibri" w:eastAsia="Calibri" w:hAnsi="Calibri" w:cs="Arial" w:hint="cs"/>
-          <w:sz w:val="24"/>
-          <w:szCs w:val="24"/>
-          <w:rtl/>
-        </w:rPr>
-        <w:t xml:space="preserve"> הוא יפצל הוא יקבל אותם תוצאת שזה שני צמתים ובכל צומת דגימה בודדת (כי הערכים של </w:t>
-      </w:r>
-      <w:proofErr w:type="spellStart"/>
-      <w:r>
-        <w:rPr>
-          <w:rFonts w:ascii="Calibri" w:eastAsia="Calibri" w:hAnsi="Calibri" w:cs="Arial" w:hint="cs"/>
-          <w:sz w:val="24"/>
-          <w:szCs w:val="24"/>
-          <w:rtl/>
-        </w:rPr>
-        <w:t>הפיצרים</w:t>
-      </w:r>
-      <w:proofErr w:type="spellEnd"/>
-      <w:r>
-        <w:rPr>
-          <w:rFonts w:ascii="Calibri" w:eastAsia="Calibri" w:hAnsi="Calibri" w:cs="Arial" w:hint="cs"/>
-          <w:sz w:val="24"/>
-          <w:szCs w:val="24"/>
-          <w:rtl/>
-        </w:rPr>
-        <w:t xml:space="preserve"> השונים שווים)</w:t>
+        <w:t xml:space="preserve"> : לא משנה עבור איזו פיצר הוא יפצל הוא יקבל אותם תוצאת שזה שני צמתים ובכל צומת דגימה בודדת (כי הערכים של הפיצרים השונים שווים)</w:t>
       </w:r>
       <w:r>
         <w:rPr>
@@ -12925,29 +11977,7 @@
           <w:szCs w:val="24"/>
           <w:rtl/>
         </w:rPr>
-        <w:t xml:space="preserve"> מחזיר סיווג שלילי אם הנקודה יותר קרובה ל (1,1) מאשר (2,2)אחרת הוא יחזיר סיווג חיובי. זה בדיוק מה </w:t>
-      </w:r>
-      <w:proofErr w:type="spellStart"/>
-      <w:r>
-        <w:rPr>
-          <w:rFonts w:ascii="Calibri" w:eastAsia="Calibri" w:hAnsi="Calibri" w:cs="Arial" w:hint="cs"/>
-          <w:i/>
-          <w:sz w:val="24"/>
-          <w:szCs w:val="24"/>
-          <w:rtl/>
-        </w:rPr>
-        <w:t>פונקצית</w:t>
-      </w:r>
-      <w:proofErr w:type="spellEnd"/>
-      <w:r>
-        <w:rPr>
-          <w:rFonts w:ascii="Calibri" w:eastAsia="Calibri" w:hAnsi="Calibri" w:cs="Arial" w:hint="cs"/>
-          <w:i/>
-          <w:sz w:val="24"/>
-          <w:szCs w:val="24"/>
-          <w:rtl/>
-        </w:rPr>
-        <w:t xml:space="preserve"> מסווג המטרה עושה.</w:t>
+        <w:t xml:space="preserve"> מחזיר סיווג שלילי אם הנקודה יותר קרובה ל (1,1) מאשר (2,2)אחרת הוא יחזיר סיווג חיובי. זה בדיוק מה פונקצית מסווג המטרה עושה.</w:t>
       </w:r>
     </w:p>
     <w:p>
@@ -13049,7 +12079,6 @@
           <w:bCs/>
           <w:rtl/>
         </w:rPr>
-        <w:lastRenderedPageBreak/>
         <w:t xml:space="preserve">סעיף </w:t>
       </w:r>
       <w:r>
@@ -13708,6 +12737,607 @@
           <w:rtl/>
           <w:lang w:val="he-IL"/>
         </w:rPr>
+        <mc:AlternateContent>
+          <mc:Choice Requires="wps">
+            <w:drawing>
+              <wp:anchor distT="0" distB="0" distL="114300" distR="114300" simplePos="0" relativeHeight="251675648" behindDoc="0" locked="0" layoutInCell="1" allowOverlap="1" wp14:anchorId="11FC469D" wp14:editId="74CAE80F">
+                <wp:simplePos x="0" y="0"/>
+                <wp:positionH relativeFrom="column">
+                  <wp:posOffset>3904869</wp:posOffset>
+                </wp:positionH>
+                <wp:positionV relativeFrom="paragraph">
+                  <wp:posOffset>1787576</wp:posOffset>
+                </wp:positionV>
+                <wp:extent cx="548640" cy="636422"/>
+                <wp:effectExtent l="0" t="0" r="0" b="0"/>
+                <wp:wrapNone/>
+                <wp:docPr id="27" name="Minus Sign 27"/>
+                <wp:cNvGraphicFramePr/>
+                <a:graphic xmlns:a="http://schemas.openxmlformats.org/drawingml/2006/main">
+                  <a:graphicData uri="http://schemas.microsoft.com/office/word/2010/wordprocessingShape">
+                    <wps:wsp>
+                      <wps:cNvSpPr/>
+                      <wps:spPr>
+                        <a:xfrm>
+                          <a:off x="0" y="0"/>
+                          <a:ext cx="548640" cy="636422"/>
+                        </a:xfrm>
+                        <a:prstGeom prst="mathMinus">
+                          <a:avLst/>
+                        </a:prstGeom>
+                        <a:solidFill>
+                          <a:srgbClr val="C00000"/>
+                        </a:solidFill>
+                        <a:ln>
+                          <a:solidFill>
+                            <a:srgbClr val="FF0000"/>
+                          </a:solidFill>
+                        </a:ln>
+                      </wps:spPr>
+                      <wps:style>
+                        <a:lnRef idx="2">
+                          <a:schemeClr val="accent1">
+                            <a:shade val="50000"/>
+                          </a:schemeClr>
+                        </a:lnRef>
+                        <a:fillRef idx="1">
+                          <a:schemeClr val="accent1"/>
+                        </a:fillRef>
+                        <a:effectRef idx="0">
+                          <a:schemeClr val="accent1"/>
+                        </a:effectRef>
+                        <a:fontRef idx="minor">
+                          <a:schemeClr val="lt1"/>
+                        </a:fontRef>
+                      </wps:style>
+                      <wps:bodyPr rot="0" spcFirstLastPara="0" vertOverflow="overflow" horzOverflow="overflow" vert="horz" wrap="square" lIns="91440" tIns="45720" rIns="91440" bIns="45720" numCol="1" spcCol="0" rtlCol="1" fromWordArt="0" anchor="ctr" anchorCtr="0" forceAA="0" compatLnSpc="1">
+                        <a:prstTxWarp prst="textNoShape">
+                          <a:avLst/>
+                        </a:prstTxWarp>
+                        <a:noAutofit/>
+                      </wps:bodyPr>
+                    </wps:wsp>
+                  </a:graphicData>
+                </a:graphic>
+              </wp:anchor>
+            </w:drawing>
+          </mc:Choice>
+          <mc:Fallback>
+            <w:pict>
+              <v:shape w14:anchorId="784BCFBB" id="Minus Sign 27" o:spid="_x0000_s1026" style="position:absolute;left:0;text-align:left;margin-left:307.45pt;margin-top:140.75pt;width:43.2pt;height:50.1pt;z-index:251675648;visibility:visible;mso-wrap-style:square;mso-wrap-distance-left:9pt;mso-wrap-distance-top:0;mso-wrap-distance-right:9pt;mso-wrap-distance-bottom:0;mso-position-horizontal:absolute;mso-position-horizontal-relative:text;mso-position-vertical:absolute;mso-position-vertical-relative:text;v-text-anchor:middle" coordsize="548640,636422" o:gfxdata="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" path="m72722,243368r403196,l475918,393054r-403196,l72722,243368xe" fillcolor="#c00000" strokecolor="red" strokeweight="1pt">
+                <v:stroke joinstyle="miter"/>
+                <v:path arrowok="t" o:connecttype="custom" o:connectlocs="72722,243368;475918,243368;475918,393054;72722,393054;72722,243368" o:connectangles="0,0,0,0,0"/>
+              </v:shape>
+            </w:pict>
+          </mc:Fallback>
+        </mc:AlternateContent>
+      </w:r>
+      <w:r>
+        <w:rPr>
+          <w:rFonts w:ascii="Calibri" w:eastAsia="Times New Roman" w:hAnsi="Calibri" w:cs="Arial"/>
+          <w:i/>
+          <w:noProof/>
+          <w:sz w:val="24"/>
+          <w:szCs w:val="24"/>
+          <w:rtl/>
+          <w:lang w:val="he-IL"/>
+        </w:rPr>
+        <mc:AlternateContent>
+          <mc:Choice Requires="wps">
+            <w:drawing>
+              <wp:anchor distT="0" distB="0" distL="114300" distR="114300" simplePos="0" relativeHeight="251673600" behindDoc="0" locked="0" layoutInCell="1" allowOverlap="1" wp14:anchorId="572C4902" wp14:editId="05A54BAB">
+                <wp:simplePos x="0" y="0"/>
+                <wp:positionH relativeFrom="column">
+                  <wp:posOffset>3239034</wp:posOffset>
+                </wp:positionH>
+                <wp:positionV relativeFrom="paragraph">
+                  <wp:posOffset>1787246</wp:posOffset>
+                </wp:positionV>
+                <wp:extent cx="548640" cy="636422"/>
+                <wp:effectExtent l="0" t="0" r="0" b="0"/>
+                <wp:wrapNone/>
+                <wp:docPr id="26" name="Minus Sign 26"/>
+                <wp:cNvGraphicFramePr/>
+                <a:graphic xmlns:a="http://schemas.openxmlformats.org/drawingml/2006/main">
+                  <a:graphicData uri="http://schemas.microsoft.com/office/word/2010/wordprocessingShape">
+                    <wps:wsp>
+                      <wps:cNvSpPr/>
+                      <wps:spPr>
+                        <a:xfrm>
+                          <a:off x="0" y="0"/>
+                          <a:ext cx="548640" cy="636422"/>
+                        </a:xfrm>
+                        <a:prstGeom prst="mathMinus">
+                          <a:avLst/>
+                        </a:prstGeom>
+                        <a:solidFill>
+                          <a:srgbClr val="C00000"/>
+                        </a:solidFill>
+                        <a:ln>
+                          <a:solidFill>
+                            <a:srgbClr val="FF0000"/>
+                          </a:solidFill>
+                        </a:ln>
+                      </wps:spPr>
+                      <wps:style>
+                        <a:lnRef idx="2">
+                          <a:schemeClr val="accent1">
+                            <a:shade val="50000"/>
+                          </a:schemeClr>
+                        </a:lnRef>
+                        <a:fillRef idx="1">
+                          <a:schemeClr val="accent1"/>
+                        </a:fillRef>
+                        <a:effectRef idx="0">
+                          <a:schemeClr val="accent1"/>
+                        </a:effectRef>
+                        <a:fontRef idx="minor">
+                          <a:schemeClr val="lt1"/>
+                        </a:fontRef>
+                      </wps:style>
+                      <wps:bodyPr rot="0" spcFirstLastPara="0" vertOverflow="overflow" horzOverflow="overflow" vert="horz" wrap="square" lIns="91440" tIns="45720" rIns="91440" bIns="45720" numCol="1" spcCol="0" rtlCol="1" fromWordArt="0" anchor="ctr" anchorCtr="0" forceAA="0" compatLnSpc="1">
+                        <a:prstTxWarp prst="textNoShape">
+                          <a:avLst/>
+                        </a:prstTxWarp>
+                        <a:noAutofit/>
+                      </wps:bodyPr>
+                    </wps:wsp>
+                  </a:graphicData>
+                </a:graphic>
+              </wp:anchor>
+            </w:drawing>
+          </mc:Choice>
+          <mc:Fallback>
+            <w:pict>
+              <v:shape w14:anchorId="4FB5EEC7" id="Minus Sign 26" o:spid="_x0000_s1026" style="position:absolute;left:0;text-align:left;margin-left:255.05pt;margin-top:140.75pt;width:43.2pt;height:50.1pt;z-index:251673600;visibility:visible;mso-wrap-style:square;mso-wrap-distance-left:9pt;mso-wrap-distance-top:0;mso-wrap-distance-right:9pt;mso-wrap-distance-bottom:0;mso-position-horizontal:absolute;mso-position-horizontal-relative:text;mso-position-vertical:absolute;mso-position-vertical-relative:text;v-text-anchor:middle" coordsize="548640,636422" o:gfxdata="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" path="m72722,243368r403196,l475918,393054r-403196,l72722,243368xe" fillcolor="#c00000" strokecolor="red" strokeweight="1pt">
+                <v:stroke joinstyle="miter"/>
+                <v:path arrowok="t" o:connecttype="custom" o:connectlocs="72722,243368;475918,243368;475918,393054;72722,393054;72722,243368" o:connectangles="0,0,0,0,0"/>
+              </v:shape>
+            </w:pict>
+          </mc:Fallback>
+        </mc:AlternateContent>
+      </w:r>
+      <w:r>
+        <w:rPr>
+          <w:rFonts w:ascii="Calibri" w:eastAsia="Times New Roman" w:hAnsi="Calibri" w:cs="Arial"/>
+          <w:i/>
+          <w:noProof/>
+          <w:sz w:val="24"/>
+          <w:szCs w:val="24"/>
+          <w:rtl/>
+          <w:lang w:val="he-IL"/>
+        </w:rPr>
+        <mc:AlternateContent>
+          <mc:Choice Requires="wps">
+            <w:drawing>
+              <wp:anchor distT="0" distB="0" distL="114300" distR="114300" simplePos="0" relativeHeight="251671552" behindDoc="0" locked="0" layoutInCell="1" allowOverlap="1" wp14:anchorId="2E860B3D" wp14:editId="0C6DDE21">
+                <wp:simplePos x="0" y="0"/>
+                <wp:positionH relativeFrom="column">
+                  <wp:posOffset>2783433</wp:posOffset>
+                </wp:positionH>
+                <wp:positionV relativeFrom="paragraph">
+                  <wp:posOffset>1796567</wp:posOffset>
+                </wp:positionV>
+                <wp:extent cx="548640" cy="636422"/>
+                <wp:effectExtent l="0" t="0" r="0" b="0"/>
+                <wp:wrapNone/>
+                <wp:docPr id="25" name="Minus Sign 25"/>
+                <wp:cNvGraphicFramePr/>
+                <a:graphic xmlns:a="http://schemas.openxmlformats.org/drawingml/2006/main">
+                  <a:graphicData uri="http://schemas.microsoft.com/office/word/2010/wordprocessingShape">
+                    <wps:wsp>
+                      <wps:cNvSpPr/>
+                      <wps:spPr>
+                        <a:xfrm>
+                          <a:off x="0" y="0"/>
+                          <a:ext cx="548640" cy="636422"/>
+                        </a:xfrm>
+                        <a:prstGeom prst="mathMinus">
+                          <a:avLst/>
+                        </a:prstGeom>
+                        <a:solidFill>
+                          <a:srgbClr val="C00000"/>
+                        </a:solidFill>
+                        <a:ln>
+                          <a:solidFill>
+                            <a:srgbClr val="FF0000"/>
+                          </a:solidFill>
+                        </a:ln>
+                      </wps:spPr>
+                      <wps:style>
+                        <a:lnRef idx="2">
+                          <a:schemeClr val="accent1">
+                            <a:shade val="50000"/>
+                          </a:schemeClr>
+                        </a:lnRef>
+                        <a:fillRef idx="1">
+                          <a:schemeClr val="accent1"/>
+                        </a:fillRef>
+                        <a:effectRef idx="0">
+                          <a:schemeClr val="accent1"/>
+                        </a:effectRef>
+                        <a:fontRef idx="minor">
+                          <a:schemeClr val="lt1"/>
+                        </a:fontRef>
+                      </wps:style>
+                      <wps:bodyPr rot="0" spcFirstLastPara="0" vertOverflow="overflow" horzOverflow="overflow" vert="horz" wrap="square" lIns="91440" tIns="45720" rIns="91440" bIns="45720" numCol="1" spcCol="0" rtlCol="1" fromWordArt="0" anchor="ctr" anchorCtr="0" forceAA="0" compatLnSpc="1">
+                        <a:prstTxWarp prst="textNoShape">
+                          <a:avLst/>
+                        </a:prstTxWarp>
+                        <a:noAutofit/>
+                      </wps:bodyPr>
+                    </wps:wsp>
+                  </a:graphicData>
+                </a:graphic>
+              </wp:anchor>
+            </w:drawing>
+          </mc:Choice>
+          <mc:Fallback>
+            <w:pict>
+              <v:shape w14:anchorId="5E5E3C6E" id="Minus Sign 25" o:spid="_x0000_s1026" style="position:absolute;left:0;text-align:left;margin-left:219.15pt;margin-top:141.45pt;width:43.2pt;height:50.1pt;z-index:251671552;visibility:visible;mso-wrap-style:square;mso-wrap-distance-left:9pt;mso-wrap-distance-top:0;mso-wrap-distance-right:9pt;mso-wrap-distance-bottom:0;mso-position-horizontal:absolute;mso-position-horizontal-relative:text;mso-position-vertical:absolute;mso-position-vertical-relative:text;v-text-anchor:middle" coordsize="548640,636422" o:gfxdata="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" path="m72722,243368r403196,l475918,393054r-403196,l72722,243368xe" fillcolor="#c00000" strokecolor="red" strokeweight="1pt">
+                <v:stroke joinstyle="miter"/>
+                <v:path arrowok="t" o:connecttype="custom" o:connectlocs="72722,243368;475918,243368;475918,393054;72722,393054;72722,243368" o:connectangles="0,0,0,0,0"/>
+              </v:shape>
+            </w:pict>
+          </mc:Fallback>
+        </mc:AlternateContent>
+      </w:r>
+      <w:r>
+        <w:rPr>
+          <w:rFonts w:ascii="Calibri" w:eastAsia="Times New Roman" w:hAnsi="Calibri" w:cs="Arial"/>
+          <w:i/>
+          <w:noProof/>
+          <w:sz w:val="24"/>
+          <w:szCs w:val="24"/>
+          <w:rtl/>
+          <w:lang w:val="he-IL"/>
+        </w:rPr>
+        <mc:AlternateContent>
+          <mc:Choice Requires="wps">
+            <w:drawing>
+              <wp:anchor distT="0" distB="0" distL="114300" distR="114300" simplePos="0" relativeHeight="251667456" behindDoc="0" locked="0" layoutInCell="1" allowOverlap="1" wp14:anchorId="0F677118" wp14:editId="0ED21540">
+                <wp:simplePos x="0" y="0"/>
+                <wp:positionH relativeFrom="column">
+                  <wp:posOffset>1167765</wp:posOffset>
+                </wp:positionH>
+                <wp:positionV relativeFrom="paragraph">
+                  <wp:posOffset>1801546</wp:posOffset>
+                </wp:positionV>
+                <wp:extent cx="548640" cy="636422"/>
+                <wp:effectExtent l="0" t="0" r="0" b="0"/>
+                <wp:wrapNone/>
+                <wp:docPr id="23" name="Minus Sign 23"/>
+                <wp:cNvGraphicFramePr/>
+                <a:graphic xmlns:a="http://schemas.openxmlformats.org/drawingml/2006/main">
+                  <a:graphicData uri="http://schemas.microsoft.com/office/word/2010/wordprocessingShape">
+                    <wps:wsp>
+                      <wps:cNvSpPr/>
+                      <wps:spPr>
+                        <a:xfrm>
+                          <a:off x="0" y="0"/>
+                          <a:ext cx="548640" cy="636422"/>
+                        </a:xfrm>
+                        <a:prstGeom prst="mathMinus">
+                          <a:avLst/>
+                        </a:prstGeom>
+                        <a:solidFill>
+                          <a:srgbClr val="C00000"/>
+                        </a:solidFill>
+                        <a:ln>
+                          <a:solidFill>
+                            <a:srgbClr val="FF0000"/>
+                          </a:solidFill>
+                        </a:ln>
+                      </wps:spPr>
+                      <wps:style>
+                        <a:lnRef idx="2">
+                          <a:schemeClr val="accent1">
+                            <a:shade val="50000"/>
+                          </a:schemeClr>
+                        </a:lnRef>
+                        <a:fillRef idx="1">
+                          <a:schemeClr val="accent1"/>
+                        </a:fillRef>
+                        <a:effectRef idx="0">
+                          <a:schemeClr val="accent1"/>
+                        </a:effectRef>
+                        <a:fontRef idx="minor">
+                          <a:schemeClr val="lt1"/>
+                        </a:fontRef>
+                      </wps:style>
+                      <wps:bodyPr rot="0" spcFirstLastPara="0" vertOverflow="overflow" horzOverflow="overflow" vert="horz" wrap="square" lIns="91440" tIns="45720" rIns="91440" bIns="45720" numCol="1" spcCol="0" rtlCol="1" fromWordArt="0" anchor="ctr" anchorCtr="0" forceAA="0" compatLnSpc="1">
+                        <a:prstTxWarp prst="textNoShape">
+                          <a:avLst/>
+                        </a:prstTxWarp>
+                        <a:noAutofit/>
+                      </wps:bodyPr>
+                    </wps:wsp>
+                  </a:graphicData>
+                </a:graphic>
+              </wp:anchor>
+            </w:drawing>
+          </mc:Choice>
+          <mc:Fallback>
+            <w:pict>
+              <v:shape w14:anchorId="029D4E60" id="Minus Sign 23" o:spid="_x0000_s1026" style="position:absolute;left:0;text-align:left;margin-left:91.95pt;margin-top:141.85pt;width:43.2pt;height:50.1pt;z-index:251667456;visibility:visible;mso-wrap-style:square;mso-wrap-distance-left:9pt;mso-wrap-distance-top:0;mso-wrap-distance-right:9pt;mso-wrap-distance-bottom:0;mso-position-horizontal:absolute;mso-position-horizontal-relative:text;mso-position-vertical:absolute;mso-position-vertical-relative:text;v-text-anchor:middle" coordsize="548640,636422" o:gfxdata="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" path="m72722,243368r403196,l475918,393054r-403196,l72722,243368xe" fillcolor="#c00000" strokecolor="red" strokeweight="1pt">
+                <v:stroke joinstyle="miter"/>
+                <v:path arrowok="t" o:connecttype="custom" o:connectlocs="72722,243368;475918,243368;475918,393054;72722,393054;72722,243368" o:connectangles="0,0,0,0,0"/>
+              </v:shape>
+            </w:pict>
+          </mc:Fallback>
+        </mc:AlternateContent>
+      </w:r>
+      <w:r>
+        <w:rPr>
+          <w:rFonts w:ascii="Calibri" w:eastAsia="Times New Roman" w:hAnsi="Calibri" w:cs="Arial"/>
+          <w:i/>
+          <w:noProof/>
+          <w:sz w:val="24"/>
+          <w:szCs w:val="24"/>
+          <w:rtl/>
+          <w:lang w:val="he-IL"/>
+        </w:rPr>
+        <mc:AlternateContent>
+          <mc:Choice Requires="wps">
+            <w:drawing>
+              <wp:anchor distT="0" distB="0" distL="114300" distR="114300" simplePos="0" relativeHeight="251669504" behindDoc="0" locked="0" layoutInCell="1" allowOverlap="1" wp14:anchorId="399483D1" wp14:editId="21D84248">
+                <wp:simplePos x="0" y="0"/>
+                <wp:positionH relativeFrom="column">
+                  <wp:posOffset>2229485</wp:posOffset>
+                </wp:positionH>
+                <wp:positionV relativeFrom="paragraph">
+                  <wp:posOffset>1787296</wp:posOffset>
+                </wp:positionV>
+                <wp:extent cx="548640" cy="636422"/>
+                <wp:effectExtent l="0" t="0" r="0" b="0"/>
+                <wp:wrapNone/>
+                <wp:docPr id="24" name="Minus Sign 24"/>
+                <wp:cNvGraphicFramePr/>
+                <a:graphic xmlns:a="http://schemas.openxmlformats.org/drawingml/2006/main">
+                  <a:graphicData uri="http://schemas.microsoft.com/office/word/2010/wordprocessingShape">
+                    <wps:wsp>
+                      <wps:cNvSpPr/>
+                      <wps:spPr>
+                        <a:xfrm>
+                          <a:off x="0" y="0"/>
+                          <a:ext cx="548640" cy="636422"/>
+                        </a:xfrm>
+                        <a:prstGeom prst="mathMinus">
+                          <a:avLst/>
+                        </a:prstGeom>
+                        <a:solidFill>
+                          <a:srgbClr val="C00000"/>
+                        </a:solidFill>
+                        <a:ln>
+                          <a:solidFill>
+                            <a:srgbClr val="FF0000"/>
+                          </a:solidFill>
+                        </a:ln>
+                      </wps:spPr>
+                      <wps:style>
+                        <a:lnRef idx="2">
+                          <a:schemeClr val="accent1">
+                            <a:shade val="50000"/>
+                          </a:schemeClr>
+                        </a:lnRef>
+                        <a:fillRef idx="1">
+                          <a:schemeClr val="accent1"/>
+                        </a:fillRef>
+                        <a:effectRef idx="0">
+                          <a:schemeClr val="accent1"/>
+                        </a:effectRef>
+                        <a:fontRef idx="minor">
+                          <a:schemeClr val="lt1"/>
+                        </a:fontRef>
+                      </wps:style>
+                      <wps:bodyPr rot="0" spcFirstLastPara="0" vertOverflow="overflow" horzOverflow="overflow" vert="horz" wrap="square" lIns="91440" tIns="45720" rIns="91440" bIns="45720" numCol="1" spcCol="0" rtlCol="1" fromWordArt="0" anchor="ctr" anchorCtr="0" forceAA="0" compatLnSpc="1">
+                        <a:prstTxWarp prst="textNoShape">
+                          <a:avLst/>
+                        </a:prstTxWarp>
+                        <a:noAutofit/>
+                      </wps:bodyPr>
+                    </wps:wsp>
+                  </a:graphicData>
+                </a:graphic>
+              </wp:anchor>
+            </w:drawing>
+          </mc:Choice>
+          <mc:Fallback>
+            <w:pict>
+              <v:shape w14:anchorId="3CA91B42" id="Minus Sign 24" o:spid="_x0000_s1026" style="position:absolute;left:0;text-align:left;margin-left:175.55pt;margin-top:140.75pt;width:43.2pt;height:50.1pt;z-index:251669504;visibility:visible;mso-wrap-style:square;mso-wrap-distance-left:9pt;mso-wrap-distance-top:0;mso-wrap-distance-right:9pt;mso-wrap-distance-bottom:0;mso-position-horizontal:absolute;mso-position-horizontal-relative:text;mso-position-vertical:absolute;mso-position-vertical-relative:text;v-text-anchor:middle" coordsize="548640,636422" o:gfxdata="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" path="m72722,243368r403196,l475918,393054r-403196,l72722,243368xe" fillcolor="#c00000" strokecolor="red" strokeweight="1pt">
+                <v:stroke joinstyle="miter"/>
+                <v:path arrowok="t" o:connecttype="custom" o:connectlocs="72722,243368;475918,243368;475918,393054;72722,393054;72722,243368" o:connectangles="0,0,0,0,0"/>
+              </v:shape>
+            </w:pict>
+          </mc:Fallback>
+        </mc:AlternateContent>
+      </w:r>
+      <w:r>
+        <w:rPr>
+          <w:rFonts w:ascii="Calibri" w:eastAsia="Times New Roman" w:hAnsi="Calibri" w:cs="Arial"/>
+          <w:i/>
+          <w:noProof/>
+          <w:sz w:val="24"/>
+          <w:szCs w:val="24"/>
+          <w:rtl/>
+          <w:lang w:val="he-IL"/>
+        </w:rPr>
+        <mc:AlternateContent>
+          <mc:Choice Requires="wps">
+            <w:drawing>
+              <wp:anchor distT="0" distB="0" distL="114300" distR="114300" simplePos="0" relativeHeight="251665408" behindDoc="0" locked="0" layoutInCell="1" allowOverlap="1" wp14:anchorId="5046C8C5" wp14:editId="5478746C">
+                <wp:simplePos x="0" y="0"/>
+                <wp:positionH relativeFrom="column">
+                  <wp:posOffset>1730045</wp:posOffset>
+                </wp:positionH>
+                <wp:positionV relativeFrom="paragraph">
+                  <wp:posOffset>1795780</wp:posOffset>
+                </wp:positionV>
+                <wp:extent cx="548640" cy="636422"/>
+                <wp:effectExtent l="0" t="0" r="0" b="0"/>
+                <wp:wrapNone/>
+                <wp:docPr id="22" name="Minus Sign 22"/>
+                <wp:cNvGraphicFramePr/>
+                <a:graphic xmlns:a="http://schemas.openxmlformats.org/drawingml/2006/main">
+                  <a:graphicData uri="http://schemas.microsoft.com/office/word/2010/wordprocessingShape">
+                    <wps:wsp>
+                      <wps:cNvSpPr/>
+                      <wps:spPr>
+                        <a:xfrm>
+                          <a:off x="0" y="0"/>
+                          <a:ext cx="548640" cy="636422"/>
+                        </a:xfrm>
+                        <a:prstGeom prst="mathMinus">
+                          <a:avLst/>
+                        </a:prstGeom>
+                        <a:solidFill>
+                          <a:srgbClr val="C00000"/>
+                        </a:solidFill>
+                        <a:ln>
+                          <a:solidFill>
+                            <a:srgbClr val="FF0000"/>
+                          </a:solidFill>
+                        </a:ln>
+                      </wps:spPr>
+                      <wps:style>
+                        <a:lnRef idx="2">
+                          <a:schemeClr val="accent1">
+                            <a:shade val="50000"/>
+                          </a:schemeClr>
+                        </a:lnRef>
+                        <a:fillRef idx="1">
+                          <a:schemeClr val="accent1"/>
+                        </a:fillRef>
+                        <a:effectRef idx="0">
+                          <a:schemeClr val="accent1"/>
+                        </a:effectRef>
+                        <a:fontRef idx="minor">
+                          <a:schemeClr val="lt1"/>
+                        </a:fontRef>
+                      </wps:style>
+                      <wps:bodyPr rot="0" spcFirstLastPara="0" vertOverflow="overflow" horzOverflow="overflow" vert="horz" wrap="square" lIns="91440" tIns="45720" rIns="91440" bIns="45720" numCol="1" spcCol="0" rtlCol="1" fromWordArt="0" anchor="ctr" anchorCtr="0" forceAA="0" compatLnSpc="1">
+                        <a:prstTxWarp prst="textNoShape">
+                          <a:avLst/>
+                        </a:prstTxWarp>
+                        <a:noAutofit/>
+                      </wps:bodyPr>
+                    </wps:wsp>
+                  </a:graphicData>
+                </a:graphic>
+              </wp:anchor>
+            </w:drawing>
+          </mc:Choice>
+          <mc:Fallback>
+            <w:pict>
+              <v:shape w14:anchorId="257136BA" id="Minus Sign 22" o:spid="_x0000_s1026" style="position:absolute;left:0;text-align:left;margin-left:136.2pt;margin-top:141.4pt;width:43.2pt;height:50.1pt;z-index:251665408;visibility:visible;mso-wrap-style:square;mso-wrap-distance-left:9pt;mso-wrap-distance-top:0;mso-wrap-distance-right:9pt;mso-wrap-distance-bottom:0;mso-position-horizontal:absolute;mso-position-horizontal-relative:text;mso-position-vertical:absolute;mso-position-vertical-relative:text;v-text-anchor:middle" coordsize="548640,636422" o:gfxdata="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" path="m72722,243368r403196,l475918,393054r-403196,l72722,243368xe" fillcolor="#c00000" strokecolor="red" strokeweight="1pt">
+                <v:stroke joinstyle="miter"/>
+                <v:path arrowok="t" o:connecttype="custom" o:connectlocs="72722,243368;475918,243368;475918,393054;72722,393054;72722,243368" o:connectangles="0,0,0,0,0"/>
+              </v:shape>
+            </w:pict>
+          </mc:Fallback>
+        </mc:AlternateContent>
+      </w:r>
+      <w:r>
+        <w:rPr>
+          <w:rFonts w:ascii="Calibri" w:eastAsia="Times New Roman" w:hAnsi="Calibri" w:cs="Arial"/>
+          <w:i/>
+          <w:noProof/>
+          <w:sz w:val="24"/>
+          <w:szCs w:val="24"/>
+          <w:rtl/>
+          <w:lang w:val="he-IL"/>
+        </w:rPr>
+        <mc:AlternateContent>
+          <mc:Choice Requires="wps">
+            <w:drawing>
+              <wp:anchor distT="0" distB="0" distL="114300" distR="114300" simplePos="0" relativeHeight="251663360" behindDoc="0" locked="0" layoutInCell="1" allowOverlap="1" wp14:anchorId="27E67958" wp14:editId="55B95B0E">
+                <wp:simplePos x="0" y="0"/>
+                <wp:positionH relativeFrom="column">
+                  <wp:posOffset>2099310</wp:posOffset>
+                </wp:positionH>
+                <wp:positionV relativeFrom="paragraph">
+                  <wp:posOffset>479044</wp:posOffset>
+                </wp:positionV>
+                <wp:extent cx="1367409" cy="1163117"/>
+                <wp:effectExtent l="0" t="0" r="0" b="0"/>
+                <wp:wrapNone/>
+                <wp:docPr id="21" name="Plus Sign 21"/>
+                <wp:cNvGraphicFramePr/>
+                <a:graphic xmlns:a="http://schemas.openxmlformats.org/drawingml/2006/main">
+                  <a:graphicData uri="http://schemas.microsoft.com/office/word/2010/wordprocessingShape">
+                    <wps:wsp>
+                      <wps:cNvSpPr/>
+                      <wps:spPr>
+                        <a:xfrm>
+                          <a:off x="0" y="0"/>
+                          <a:ext cx="1367409" cy="1163117"/>
+                        </a:xfrm>
+                        <a:prstGeom prst="mathPlus">
+                          <a:avLst/>
+                        </a:prstGeom>
+                        <a:solidFill>
+                          <a:srgbClr val="00B050"/>
+                        </a:solidFill>
+                        <a:ln>
+                          <a:solidFill>
+                            <a:srgbClr val="00B050"/>
+                          </a:solidFill>
+                        </a:ln>
+                      </wps:spPr>
+                      <wps:style>
+                        <a:lnRef idx="2">
+                          <a:schemeClr val="accent1">
+                            <a:shade val="50000"/>
+                          </a:schemeClr>
+                        </a:lnRef>
+                        <a:fillRef idx="1">
+                          <a:schemeClr val="accent1"/>
+                        </a:fillRef>
+                        <a:effectRef idx="0">
+                          <a:schemeClr val="accent1"/>
+                        </a:effectRef>
+                        <a:fontRef idx="minor">
+                          <a:schemeClr val="lt1"/>
+                        </a:fontRef>
+                      </wps:style>
+                      <wps:bodyPr rot="0" spcFirstLastPara="0" vertOverflow="overflow" horzOverflow="overflow" vert="horz" wrap="square" lIns="91440" tIns="45720" rIns="91440" bIns="45720" numCol="1" spcCol="0" rtlCol="1" fromWordArt="0" anchor="ctr" anchorCtr="0" forceAA="0" compatLnSpc="1">
+                        <a:prstTxWarp prst="textNoShape">
+                          <a:avLst/>
+                        </a:prstTxWarp>
+                        <a:noAutofit/>
+                      </wps:bodyPr>
+                    </wps:wsp>
+                  </a:graphicData>
+                </a:graphic>
+                <wp14:sizeRelH relativeFrom="margin">
+                  <wp14:pctWidth>0</wp14:pctWidth>
+                </wp14:sizeRelH>
+                <wp14:sizeRelV relativeFrom="margin">
+                  <wp14:pctHeight>0</wp14:pctHeight>
+                </wp14:sizeRelV>
+              </wp:anchor>
+            </w:drawing>
+          </mc:Choice>
+          <mc:Fallback>
+            <w:pict>
+              <v:shape w14:anchorId="37992FD8" id="Plus Sign 21" o:spid="_x0000_s1026" style="position:absolute;left:0;text-align:left;margin-left:165.3pt;margin-top:37.7pt;width:107.65pt;height:91.6pt;z-index:251663360;visibility:visible;mso-wrap-style:square;mso-width-percent:0;mso-height-percent:0;mso-wrap-distance-left:9pt;mso-wrap-distance-top:0;mso-wrap-distance-right:9pt;mso-wrap-distance-bottom:0;mso-position-horizontal:absolute;mso-position-horizontal-relative:text;mso-position-vertical:absolute;mso-position-vertical-relative:text;mso-width-percent:0;mso-height-percent:0;mso-width-relative:margin;mso-height-relative:margin;v-text-anchor:middle" coordsize="1367409,1163117" o:gfxdata="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" path="m181250,444776r365672,l546922,154171r273565,l820487,444776r365672,l1186159,718341r-365672,l820487,1008946r-273565,l546922,718341r-365672,l181250,444776xe" fillcolor="#00b050" strokecolor="#00b050" strokeweight="1pt">
+                <v:stroke joinstyle="miter"/>
+                <v:path arrowok="t" o:connecttype="custom" o:connectlocs="181250,444776;546922,444776;546922,154171;820487,154171;820487,444776;1186159,444776;1186159,718341;820487,718341;820487,1008946;546922,1008946;546922,718341;181250,718341;181250,444776" o:connectangles="0,0,0,0,0,0,0,0,0,0,0,0,0"/>
+              </v:shape>
+            </w:pict>
+          </mc:Fallback>
+        </mc:AlternateContent>
+      </w:r>
+      <w:r>
+        <w:rPr>
+          <w:rFonts w:ascii="Calibri" w:eastAsia="Times New Roman" w:hAnsi="Calibri" w:cs="Arial"/>
+          <w:i/>
+          <w:noProof/>
+          <w:sz w:val="24"/>
+          <w:szCs w:val="24"/>
+          <w:rtl/>
+          <w:lang w:val="he-IL"/>
+        </w:rPr>
         <w:drawing>
           <wp:inline distT="0" distB="0" distL="0" distR="0" wp14:anchorId="57999DBC" wp14:editId="17164175">
             <wp:extent cx="3762375" cy="2400300"/>
@@ -13716,7 +13346,7 @@
             <wp:cNvGraphicFramePr/>
             <a:graphic xmlns:a="http://schemas.openxmlformats.org/drawingml/2006/main">
               <a:graphicData uri="http://schemas.openxmlformats.org/drawingml/2006/chart">
-                <c:chart xmlns:c="http://schemas.openxmlformats.org/drawingml/2006/chart" xmlns:r="http://schemas.openxmlformats.org/officeDocument/2006/relationships" r:id="rId16"/>
+                <c:chart xmlns:c="http://schemas.openxmlformats.org/drawingml/2006/chart" xmlns:r="http://schemas.openxmlformats.org/officeDocument/2006/relationships" r:id="rId17"/>
               </a:graphicData>
             </a:graphic>
           </wp:inline>
@@ -13769,6 +13399,7 @@
           <w:szCs w:val="24"/>
           <w:rtl/>
         </w:rPr>
+        <w:lastRenderedPageBreak/>
         <w:t xml:space="preserve">לגבי </w:t>
       </w:r>
       <w:r>
@@ -13849,7 +13480,15 @@
             <w:sz w:val="24"/>
             <w:szCs w:val="24"/>
           </w:rPr>
-          <m:t>=0</m:t>
+          <m:t xml:space="preserve"> !=</m:t>
+        </m:r>
+        <m:r>
+          <w:rPr>
+            <w:rFonts w:ascii="Cambria Math" w:eastAsia="Times New Roman" w:hAnsi="Cambria Math" w:cs="Arial"/>
+            <w:sz w:val="24"/>
+            <w:szCs w:val="24"/>
+          </w:rPr>
+          <m:t>0</m:t>
         </m:r>
       </m:oMath>
       <w:r>
@@ -13968,7 +13607,6 @@
           <w:bCs/>
           <w:rtl/>
         </w:rPr>
-        <w:lastRenderedPageBreak/>
         <w:t xml:space="preserve">סעיף </w:t>
       </w:r>
       <w:r>
@@ -14713,7 +14351,6 @@
           <w:color w:val="0D0D0D"/>
           <w:sz w:val="24"/>
           <w:szCs w:val="24"/>
-          <w:rtl/>
         </w:rPr>
       </w:pPr>
     </w:p>
@@ -14730,6 +14367,183 @@
           <w:rtl/>
         </w:rPr>
       </w:pPr>
+      <w:r>
+        <w:rPr>
+          <w:rFonts w:ascii="Calibri" w:eastAsia="Times New Roman" w:hAnsi="Calibri" w:cs="Arial"/>
+          <w:i/>
+          <w:noProof/>
+          <w:sz w:val="24"/>
+          <w:szCs w:val="24"/>
+          <w:rtl/>
+          <w:lang w:val="he-IL"/>
+        </w:rPr>
+        <mc:AlternateContent>
+          <mc:Choice Requires="wps">
+            <w:drawing>
+              <wp:anchor distT="0" distB="0" distL="114300" distR="114300" simplePos="0" relativeHeight="251679744" behindDoc="0" locked="0" layoutInCell="1" allowOverlap="1" wp14:anchorId="1CA96139" wp14:editId="597914AF">
+                <wp:simplePos x="0" y="0"/>
+                <wp:positionH relativeFrom="margin">
+                  <wp:posOffset>1299565</wp:posOffset>
+                </wp:positionH>
+                <wp:positionV relativeFrom="paragraph">
+                  <wp:posOffset>570458</wp:posOffset>
+                </wp:positionV>
+                <wp:extent cx="825830" cy="746150"/>
+                <wp:effectExtent l="0" t="0" r="0" b="0"/>
+                <wp:wrapNone/>
+                <wp:docPr id="29" name="Plus Sign 29"/>
+                <wp:cNvGraphicFramePr/>
+                <a:graphic xmlns:a="http://schemas.openxmlformats.org/drawingml/2006/main">
+                  <a:graphicData uri="http://schemas.microsoft.com/office/word/2010/wordprocessingShape">
+                    <wps:wsp>
+                      <wps:cNvSpPr/>
+                      <wps:spPr>
+                        <a:xfrm>
+                          <a:off x="0" y="0"/>
+                          <a:ext cx="825830" cy="746150"/>
+                        </a:xfrm>
+                        <a:prstGeom prst="mathPlus">
+                          <a:avLst/>
+                        </a:prstGeom>
+                        <a:solidFill>
+                          <a:srgbClr val="00B050"/>
+                        </a:solidFill>
+                        <a:ln>
+                          <a:solidFill>
+                            <a:srgbClr val="00B050"/>
+                          </a:solidFill>
+                        </a:ln>
+                      </wps:spPr>
+                      <wps:style>
+                        <a:lnRef idx="2">
+                          <a:schemeClr val="accent1">
+                            <a:shade val="50000"/>
+                          </a:schemeClr>
+                        </a:lnRef>
+                        <a:fillRef idx="1">
+                          <a:schemeClr val="accent1"/>
+                        </a:fillRef>
+                        <a:effectRef idx="0">
+                          <a:schemeClr val="accent1"/>
+                        </a:effectRef>
+                        <a:fontRef idx="minor">
+                          <a:schemeClr val="lt1"/>
+                        </a:fontRef>
+                      </wps:style>
+                      <wps:bodyPr rot="0" spcFirstLastPara="0" vertOverflow="overflow" horzOverflow="overflow" vert="horz" wrap="square" lIns="91440" tIns="45720" rIns="91440" bIns="45720" numCol="1" spcCol="0" rtlCol="1" fromWordArt="0" anchor="ctr" anchorCtr="0" forceAA="0" compatLnSpc="1">
+                        <a:prstTxWarp prst="textNoShape">
+                          <a:avLst/>
+                        </a:prstTxWarp>
+                        <a:noAutofit/>
+                      </wps:bodyPr>
+                    </wps:wsp>
+                  </a:graphicData>
+                </a:graphic>
+                <wp14:sizeRelH relativeFrom="margin">
+                  <wp14:pctWidth>0</wp14:pctWidth>
+                </wp14:sizeRelH>
+                <wp14:sizeRelV relativeFrom="margin">
+                  <wp14:pctHeight>0</wp14:pctHeight>
+                </wp14:sizeRelV>
+              </wp:anchor>
+            </w:drawing>
+          </mc:Choice>
+          <mc:Fallback>
+            <w:pict>
+              <v:shape w14:anchorId="6BD1F3F2" id="Plus Sign 29" o:spid="_x0000_s1026" style="position:absolute;left:0;text-align:left;margin-left:102.35pt;margin-top:44.9pt;width:65.05pt;height:58.75pt;z-index:251679744;visibility:visible;mso-wrap-style:square;mso-width-percent:0;mso-height-percent:0;mso-wrap-distance-left:9pt;mso-wrap-distance-top:0;mso-wrap-distance-right:9pt;mso-wrap-distance-bottom:0;mso-position-horizontal:absolute;mso-position-horizontal-relative:margin;mso-position-vertical:absolute;mso-position-vertical-relative:text;mso-width-percent:0;mso-height-percent:0;mso-width-relative:margin;mso-height-relative:margin;v-text-anchor:middle" coordsize="825830,746150" o:gfxdata="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" path="m109464,285328r215704,l325168,98902r175494,l500662,285328r215704,l716366,460822r-215704,l500662,647248r-175494,l325168,460822r-215704,l109464,285328xe" fillcolor="#00b050" strokecolor="#00b050" strokeweight="1pt">
+                <v:stroke joinstyle="miter"/>
+                <v:path arrowok="t" o:connecttype="custom" o:connectlocs="109464,285328;325168,285328;325168,98902;500662,98902;500662,285328;716366,285328;716366,460822;500662,460822;500662,647248;325168,647248;325168,460822;109464,460822;109464,285328" o:connectangles="0,0,0,0,0,0,0,0,0,0,0,0,0"/>
+                <w10:wrap anchorx="margin"/>
+              </v:shape>
+            </w:pict>
+          </mc:Fallback>
+        </mc:AlternateContent>
+      </w:r>
+      <w:r>
+        <w:rPr>
+          <w:rFonts w:ascii="Calibri" w:eastAsia="Times New Roman" w:hAnsi="Calibri" w:cs="Arial"/>
+          <w:i/>
+          <w:noProof/>
+          <w:sz w:val="24"/>
+          <w:szCs w:val="24"/>
+          <w:rtl/>
+          <w:lang w:val="he-IL"/>
+        </w:rPr>
+        <mc:AlternateContent>
+          <mc:Choice Requires="wps">
+            <w:drawing>
+              <wp:anchor distT="0" distB="0" distL="114300" distR="114300" simplePos="0" relativeHeight="251677696" behindDoc="0" locked="0" layoutInCell="1" allowOverlap="1" wp14:anchorId="4B6B45CC" wp14:editId="5D805403">
+                <wp:simplePos x="0" y="0"/>
+                <wp:positionH relativeFrom="column">
+                  <wp:posOffset>3295497</wp:posOffset>
+                </wp:positionH>
+                <wp:positionV relativeFrom="paragraph">
+                  <wp:posOffset>747929</wp:posOffset>
+                </wp:positionV>
+                <wp:extent cx="548640" cy="636422"/>
+                <wp:effectExtent l="0" t="0" r="0" b="0"/>
+                <wp:wrapNone/>
+                <wp:docPr id="28" name="Minus Sign 28"/>
+                <wp:cNvGraphicFramePr/>
+                <a:graphic xmlns:a="http://schemas.openxmlformats.org/drawingml/2006/main">
+                  <a:graphicData uri="http://schemas.microsoft.com/office/word/2010/wordprocessingShape">
+                    <wps:wsp>
+                      <wps:cNvSpPr/>
+                      <wps:spPr>
+                        <a:xfrm>
+                          <a:off x="0" y="0"/>
+                          <a:ext cx="548640" cy="636422"/>
+                        </a:xfrm>
+                        <a:prstGeom prst="mathMinus">
+                          <a:avLst/>
+                        </a:prstGeom>
+                        <a:solidFill>
+                          <a:srgbClr val="C00000"/>
+                        </a:solidFill>
+                        <a:ln>
+                          <a:solidFill>
+                            <a:srgbClr val="FF0000"/>
+                          </a:solidFill>
+                        </a:ln>
+                      </wps:spPr>
+                      <wps:style>
+                        <a:lnRef idx="2">
+                          <a:schemeClr val="accent1">
+                            <a:shade val="50000"/>
+                          </a:schemeClr>
+                        </a:lnRef>
+                        <a:fillRef idx="1">
+                          <a:schemeClr val="accent1"/>
+                        </a:fillRef>
+                        <a:effectRef idx="0">
+                          <a:schemeClr val="accent1"/>
+                        </a:effectRef>
+                        <a:fontRef idx="minor">
+                          <a:schemeClr val="lt1"/>
+                        </a:fontRef>
+                      </wps:style>
+                      <wps:bodyPr rot="0" spcFirstLastPara="0" vertOverflow="overflow" horzOverflow="overflow" vert="horz" wrap="square" lIns="91440" tIns="45720" rIns="91440" bIns="45720" numCol="1" spcCol="0" rtlCol="1" fromWordArt="0" anchor="ctr" anchorCtr="0" forceAA="0" compatLnSpc="1">
+                        <a:prstTxWarp prst="textNoShape">
+                          <a:avLst/>
+                        </a:prstTxWarp>
+                        <a:noAutofit/>
+                      </wps:bodyPr>
+                    </wps:wsp>
+                  </a:graphicData>
+                </a:graphic>
+              </wp:anchor>
+            </w:drawing>
+          </mc:Choice>
+          <mc:Fallback>
+            <w:pict>
+              <v:shape w14:anchorId="32F6082A" id="Minus Sign 28" o:spid="_x0000_s1026" style="position:absolute;left:0;text-align:left;margin-left:259.5pt;margin-top:58.9pt;width:43.2pt;height:50.1pt;z-index:251677696;visibility:visible;mso-wrap-style:square;mso-wrap-distance-left:9pt;mso-wrap-distance-top:0;mso-wrap-distance-right:9pt;mso-wrap-distance-bottom:0;mso-position-horizontal:absolute;mso-position-horizontal-relative:text;mso-position-vertical:absolute;mso-position-vertical-relative:text;v-text-anchor:middle" coordsize="548640,636422" o:gfxdata="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" path="m72722,243368r403196,l475918,393054r-403196,l72722,243368xe" fillcolor="#c00000" strokecolor="red" strokeweight="1pt">
+                <v:stroke joinstyle="miter"/>
+                <v:path arrowok="t" o:connecttype="custom" o:connectlocs="72722,243368;475918,243368;475918,393054;72722,393054;72722,243368" o:connectangles="0,0,0,0,0"/>
+              </v:shape>
+            </w:pict>
+          </mc:Fallback>
+        </mc:AlternateContent>
+      </w:r>
       <w:r>
         <w:rPr>
           <w:rFonts w:ascii="Calibri" w:eastAsia="Times New Roman" w:hAnsi="Calibri" w:cs="Arial" w:hint="cs"/>
@@ -14748,7 +14562,7 @@
             <wp:cNvGraphicFramePr/>
             <a:graphic xmlns:a="http://schemas.openxmlformats.org/drawingml/2006/main">
               <a:graphicData uri="http://schemas.openxmlformats.org/drawingml/2006/chart">
-                <c:chart xmlns:c="http://schemas.openxmlformats.org/drawingml/2006/chart" xmlns:r="http://schemas.openxmlformats.org/officeDocument/2006/relationships" r:id="rId17"/>
+                <c:chart xmlns:c="http://schemas.openxmlformats.org/drawingml/2006/chart" xmlns:r="http://schemas.openxmlformats.org/officeDocument/2006/relationships" r:id="rId18"/>
               </a:graphicData>
             </a:graphic>
           </wp:inline>
@@ -14801,6 +14615,7 @@
           <w:szCs w:val="24"/>
           <w:rtl/>
         </w:rPr>
+        <w:lastRenderedPageBreak/>
         <w:t xml:space="preserve">לגבי </w:t>
       </w:r>
       <w:r>
@@ -14964,29 +14779,7 @@
           <w:szCs w:val="24"/>
           <w:rtl/>
         </w:rPr>
-        <w:t xml:space="preserve">עם סף 0. לכן הוא יהיה בדיוק כמו </w:t>
-      </w:r>
-      <w:proofErr w:type="spellStart"/>
-      <w:r>
-        <w:rPr>
-          <w:rFonts w:ascii="Calibri" w:eastAsia="Times New Roman" w:hAnsi="Calibri" w:cs="Arial" w:hint="cs"/>
-          <w:i/>
-          <w:sz w:val="24"/>
-          <w:szCs w:val="24"/>
-          <w:rtl/>
-        </w:rPr>
-        <w:t>פונקצית</w:t>
-      </w:r>
-      <w:proofErr w:type="spellEnd"/>
-      <w:r>
-        <w:rPr>
-          <w:rFonts w:ascii="Calibri" w:eastAsia="Times New Roman" w:hAnsi="Calibri" w:cs="Arial" w:hint="cs"/>
-          <w:i/>
-          <w:sz w:val="24"/>
-          <w:szCs w:val="24"/>
-          <w:rtl/>
-        </w:rPr>
-        <w:t xml:space="preserve"> מסווג המטרה ולא יטעה אף פעם.</w:t>
+        <w:t>עם סף 0. לכן הוא יהיה בדיוק כמו פונקצית מסווג המטרה ולא יטעה אף פעם.</w:t>
       </w:r>
     </w:p>
     <w:p>
@@ -16540,20 +16333,8 @@
           <w:szCs w:val="24"/>
           <w:rtl/>
         </w:rPr>
-        <w:t xml:space="preserve"> תמיד יבחר אותו כחיובי כי תמיד הוא יהיה יותר קרוב </w:t>
-      </w:r>
-      <w:proofErr w:type="spellStart"/>
-      <w:r>
-        <w:rPr>
-          <w:rFonts w:ascii="Calibri" w:eastAsia="Times New Roman" w:hAnsi="Calibri" w:cs="Arial" w:hint="cs"/>
-          <w:i/>
-          <w:sz w:val="24"/>
-          <w:szCs w:val="24"/>
-          <w:rtl/>
-        </w:rPr>
-        <w:t>לוקטור</w:t>
-      </w:r>
-      <w:proofErr w:type="spellEnd"/>
+        <w:t xml:space="preserve"> תמיד יבחר אותו כחיובי כי תמיד הוא יהיה יותר קרוב לוקטור</w:t>
+      </w:r>
       <w:r>
         <w:rPr>
           <w:rFonts w:ascii="Calibri" w:eastAsia="Times New Roman" w:hAnsi="Calibri" w:cs="Arial"/>
@@ -16672,9 +16453,17 @@
           <w:szCs w:val="24"/>
           <w:rtl/>
         </w:rPr>
-        <w:t xml:space="preserve"> ולכן גם </w:t>
-      </w:r>
-      <w:proofErr w:type="spellStart"/>
+        <w:t xml:space="preserve"> ולכן גם פונקצית ה </w:t>
+      </w:r>
+      <w:r>
+        <w:rPr>
+          <w:rFonts w:ascii="Calibri" w:eastAsia="Times New Roman" w:hAnsi="Calibri" w:cs="Arial"/>
+          <w:i/>
+          <w:sz w:val="24"/>
+          <w:szCs w:val="24"/>
+        </w:rPr>
+        <w:t>1NN</w:t>
+      </w:r>
       <w:r>
         <w:rPr>
           <w:rFonts w:ascii="Calibri" w:eastAsia="Times New Roman" w:hAnsi="Calibri" w:cs="Arial" w:hint="cs"/>
@@ -16683,60 +16472,21 @@
           <w:szCs w:val="24"/>
           <w:rtl/>
         </w:rPr>
-        <w:t>פונקצית</w:t>
-      </w:r>
-      <w:proofErr w:type="spellEnd"/>
-      <w:r>
-        <w:rPr>
-          <w:rFonts w:ascii="Calibri" w:eastAsia="Times New Roman" w:hAnsi="Calibri" w:cs="Arial" w:hint="cs"/>
-          <w:i/>
-          <w:sz w:val="24"/>
-          <w:szCs w:val="24"/>
-          <w:rtl/>
-        </w:rPr>
-        <w:t xml:space="preserve"> ה </w:t>
-      </w:r>
-      <w:r>
+        <w:t xml:space="preserve"> תהיה שווה לפונקצית מסווג המטרה.</w:t>
+      </w:r>
+    </w:p>
+    <w:p>
+      <w:pPr>
+        <w:bidi/>
+        <w:ind w:left="720"/>
         <w:rPr>
           <w:rFonts w:ascii="Calibri" w:eastAsia="Times New Roman" w:hAnsi="Calibri" w:cs="Arial"/>
           <w:i/>
           <w:sz w:val="24"/>
           <w:szCs w:val="24"/>
-        </w:rPr>
-        <w:t>1NN</w:t>
-      </w:r>
-      <w:r>
-        <w:rPr>
-          <w:rFonts w:ascii="Calibri" w:eastAsia="Times New Roman" w:hAnsi="Calibri" w:cs="Arial" w:hint="cs"/>
-          <w:i/>
-          <w:sz w:val="24"/>
-          <w:szCs w:val="24"/>
-          <w:rtl/>
-        </w:rPr>
-        <w:t xml:space="preserve"> תהיה שווה </w:t>
-      </w:r>
-      <w:proofErr w:type="spellStart"/>
-      <w:r>
-        <w:rPr>
-          <w:rFonts w:ascii="Calibri" w:eastAsia="Times New Roman" w:hAnsi="Calibri" w:cs="Arial" w:hint="cs"/>
-          <w:i/>
-          <w:sz w:val="24"/>
-          <w:szCs w:val="24"/>
-          <w:rtl/>
-        </w:rPr>
-        <w:t>לפונקצית</w:t>
-      </w:r>
-      <w:proofErr w:type="spellEnd"/>
-      <w:r>
-        <w:rPr>
-          <w:rFonts w:ascii="Calibri" w:eastAsia="Times New Roman" w:hAnsi="Calibri" w:cs="Arial" w:hint="cs"/>
-          <w:i/>
-          <w:sz w:val="24"/>
-          <w:szCs w:val="24"/>
-          <w:rtl/>
-        </w:rPr>
-        <w:t xml:space="preserve"> מסווג המטרה.</w:t>
-      </w:r>
+          <w:rtl/>
+        </w:rPr>
+      </w:pPr>
     </w:p>
     <w:p>
       <w:pPr>
@@ -16754,227 +16504,195 @@
     <w:p>
       <w:pPr>
         <w:bidi/>
-        <w:ind w:left="720"/>
-        <w:rPr>
-          <w:rFonts w:ascii="Calibri" w:eastAsia="Times New Roman" w:hAnsi="Calibri" w:cs="Arial"/>
-          <w:i/>
-          <w:sz w:val="24"/>
-          <w:szCs w:val="24"/>
-          <w:rtl/>
-        </w:rPr>
-      </w:pPr>
-    </w:p>
-    <w:p>
-      <w:pPr>
-        <w:bidi/>
-        <w:rPr>
-          <w:rFonts w:ascii="Arial" w:hAnsi="Arial" w:cs="Arial"/>
-          <w:rtl/>
-        </w:rPr>
-      </w:pPr>
-    </w:p>
-    <w:p>
-      <w:pPr>
-        <w:bidi/>
-        <w:rPr>
-          <w:rFonts w:ascii="Arial" w:hAnsi="Arial" w:cs="Arial"/>
-          <w:rtl/>
-        </w:rPr>
-      </w:pPr>
-    </w:p>
-    <w:p>
-      <w:pPr>
-        <w:bidi/>
-        <w:rPr>
-          <w:rFonts w:ascii="Arial" w:hAnsi="Arial" w:cs="Arial"/>
-          <w:rtl/>
-        </w:rPr>
-      </w:pPr>
-    </w:p>
-    <w:p>
-      <w:pPr>
-        <w:bidi/>
-        <w:rPr>
-          <w:rFonts w:ascii="Arial" w:hAnsi="Arial" w:cs="Arial"/>
-          <w:rtl/>
-        </w:rPr>
-      </w:pPr>
-    </w:p>
-    <w:p>
-      <w:pPr>
-        <w:bidi/>
-        <w:rPr>
-          <w:rFonts w:ascii="Arial" w:hAnsi="Arial" w:cs="Arial"/>
-          <w:rtl/>
-        </w:rPr>
-      </w:pPr>
-    </w:p>
-    <w:p>
-      <w:pPr>
-        <w:bidi/>
-        <w:rPr>
-          <w:rFonts w:ascii="Arial" w:hAnsi="Arial" w:cs="Arial"/>
-          <w:rtl/>
-        </w:rPr>
-      </w:pPr>
-    </w:p>
-    <w:p>
-      <w:pPr>
-        <w:bidi/>
-        <w:rPr>
-          <w:rFonts w:ascii="Arial" w:hAnsi="Arial" w:cs="Arial"/>
-          <w:rtl/>
-        </w:rPr>
-      </w:pPr>
-    </w:p>
-    <w:p>
-      <w:pPr>
-        <w:bidi/>
-        <w:rPr>
-          <w:rFonts w:ascii="Arial" w:hAnsi="Arial" w:cs="Arial"/>
-          <w:rtl/>
-        </w:rPr>
-      </w:pPr>
-    </w:p>
-    <w:p>
-      <w:pPr>
-        <w:bidi/>
-        <w:rPr>
-          <w:rFonts w:ascii="Arial" w:hAnsi="Arial" w:cs="Arial"/>
-          <w:rtl/>
-        </w:rPr>
-      </w:pPr>
-    </w:p>
-    <w:p>
-      <w:pPr>
-        <w:bidi/>
-        <w:rPr>
-          <w:rFonts w:ascii="Arial" w:hAnsi="Arial" w:cs="Arial"/>
-          <w:rtl/>
-        </w:rPr>
-      </w:pPr>
-    </w:p>
-    <w:p>
-      <w:pPr>
-        <w:bidi/>
-        <w:rPr>
-          <w:rFonts w:ascii="Arial" w:hAnsi="Arial" w:cs="Arial"/>
-          <w:rtl/>
-        </w:rPr>
-      </w:pPr>
-    </w:p>
-    <w:p>
-      <w:pPr>
-        <w:bidi/>
-        <w:rPr>
-          <w:rFonts w:ascii="Arial" w:hAnsi="Arial" w:cs="Arial"/>
-          <w:rtl/>
-        </w:rPr>
-      </w:pPr>
-    </w:p>
-    <w:p>
-      <w:pPr>
-        <w:bidi/>
-        <w:rPr>
-          <w:rFonts w:ascii="Arial" w:hAnsi="Arial" w:cs="Arial"/>
-          <w:rtl/>
-        </w:rPr>
-      </w:pPr>
-    </w:p>
-    <w:p>
-      <w:pPr>
-        <w:bidi/>
-        <w:rPr>
-          <w:rFonts w:ascii="Arial" w:hAnsi="Arial" w:cs="Arial"/>
-          <w:rtl/>
-        </w:rPr>
-      </w:pPr>
-    </w:p>
-    <w:p>
-      <w:pPr>
-        <w:bidi/>
-        <w:rPr>
-          <w:rFonts w:ascii="Arial" w:hAnsi="Arial" w:cs="Arial"/>
-          <w:rtl/>
-        </w:rPr>
-      </w:pPr>
-    </w:p>
-    <w:p>
-      <w:pPr>
-        <w:bidi/>
-        <w:rPr>
-          <w:rFonts w:ascii="Arial" w:hAnsi="Arial" w:cs="Arial"/>
-          <w:rtl/>
-        </w:rPr>
-      </w:pPr>
-    </w:p>
-    <w:p>
-      <w:pPr>
-        <w:bidi/>
-        <w:rPr>
-          <w:rFonts w:ascii="Arial" w:hAnsi="Arial" w:cs="Arial"/>
-          <w:rtl/>
-        </w:rPr>
-      </w:pPr>
-    </w:p>
-    <w:p>
-      <w:pPr>
-        <w:bidi/>
-        <w:rPr>
-          <w:rFonts w:ascii="Arial" w:hAnsi="Arial" w:cs="Arial"/>
-          <w:rtl/>
-        </w:rPr>
-      </w:pPr>
-    </w:p>
-    <w:p>
-      <w:pPr>
-        <w:bidi/>
-        <w:rPr>
-          <w:rFonts w:ascii="Arial" w:hAnsi="Arial" w:cs="Arial"/>
-          <w:rtl/>
-        </w:rPr>
-      </w:pPr>
-    </w:p>
-    <w:p>
-      <w:pPr>
-        <w:bidi/>
-        <w:rPr>
-          <w:rFonts w:ascii="Arial" w:hAnsi="Arial" w:cs="Arial"/>
-          <w:rtl/>
-        </w:rPr>
-      </w:pPr>
-    </w:p>
-    <w:p>
-      <w:pPr>
-        <w:bidi/>
-        <w:rPr>
-          <w:rFonts w:ascii="Arial" w:hAnsi="Arial" w:cs="Arial"/>
-          <w:rtl/>
-        </w:rPr>
-      </w:pPr>
-    </w:p>
-    <w:p>
-      <w:pPr>
-        <w:bidi/>
-        <w:rPr>
-          <w:rFonts w:ascii="Arial" w:hAnsi="Arial" w:cs="Arial"/>
-          <w:rtl/>
-        </w:rPr>
-      </w:pPr>
-    </w:p>
-    <w:p>
-      <w:pPr>
-        <w:bidi/>
-        <w:rPr>
-          <w:rFonts w:ascii="Arial" w:hAnsi="Arial" w:cs="Arial"/>
-          <w:rtl/>
-        </w:rPr>
-      </w:pPr>
-    </w:p>
-    <w:p>
-      <w:pPr>
-        <w:pStyle w:val="ListParagraph"/>
-        <w:ind w:left="0"/>
+        <w:rPr>
+          <w:rFonts w:ascii="Arial" w:hAnsi="Arial" w:cs="Arial"/>
+          <w:rtl/>
+        </w:rPr>
+      </w:pPr>
+    </w:p>
+    <w:p>
+      <w:pPr>
+        <w:bidi/>
+        <w:rPr>
+          <w:rFonts w:ascii="Arial" w:hAnsi="Arial" w:cs="Arial"/>
+          <w:rtl/>
+        </w:rPr>
+      </w:pPr>
+    </w:p>
+    <w:p>
+      <w:pPr>
+        <w:bidi/>
+        <w:rPr>
+          <w:rFonts w:ascii="Arial" w:hAnsi="Arial" w:cs="Arial"/>
+          <w:rtl/>
+        </w:rPr>
+      </w:pPr>
+    </w:p>
+    <w:p>
+      <w:pPr>
+        <w:bidi/>
+        <w:rPr>
+          <w:rFonts w:ascii="Arial" w:hAnsi="Arial" w:cs="Arial"/>
+          <w:rtl/>
+        </w:rPr>
+      </w:pPr>
+    </w:p>
+    <w:p>
+      <w:pPr>
+        <w:bidi/>
+        <w:rPr>
+          <w:rFonts w:ascii="Arial" w:hAnsi="Arial" w:cs="Arial"/>
+          <w:rtl/>
+        </w:rPr>
+      </w:pPr>
+    </w:p>
+    <w:p>
+      <w:pPr>
+        <w:bidi/>
+        <w:rPr>
+          <w:rFonts w:ascii="Arial" w:hAnsi="Arial" w:cs="Arial"/>
+          <w:rtl/>
+        </w:rPr>
+      </w:pPr>
+    </w:p>
+    <w:p>
+      <w:pPr>
+        <w:bidi/>
+        <w:rPr>
+          <w:rFonts w:ascii="Arial" w:hAnsi="Arial" w:cs="Arial"/>
+          <w:rtl/>
+        </w:rPr>
+      </w:pPr>
+    </w:p>
+    <w:p>
+      <w:pPr>
+        <w:bidi/>
+        <w:rPr>
+          <w:rFonts w:ascii="Arial" w:hAnsi="Arial" w:cs="Arial"/>
+          <w:rtl/>
+        </w:rPr>
+      </w:pPr>
+    </w:p>
+    <w:p>
+      <w:pPr>
+        <w:bidi/>
+        <w:rPr>
+          <w:rFonts w:ascii="Arial" w:hAnsi="Arial" w:cs="Arial"/>
+          <w:rtl/>
+        </w:rPr>
+      </w:pPr>
+    </w:p>
+    <w:p>
+      <w:pPr>
+        <w:bidi/>
+        <w:rPr>
+          <w:rFonts w:ascii="Arial" w:hAnsi="Arial" w:cs="Arial"/>
+          <w:rtl/>
+        </w:rPr>
+      </w:pPr>
+    </w:p>
+    <w:p>
+      <w:pPr>
+        <w:bidi/>
+        <w:rPr>
+          <w:rFonts w:ascii="Arial" w:hAnsi="Arial" w:cs="Arial"/>
+          <w:rtl/>
+        </w:rPr>
+      </w:pPr>
+    </w:p>
+    <w:p>
+      <w:pPr>
+        <w:bidi/>
+        <w:rPr>
+          <w:rFonts w:ascii="Arial" w:hAnsi="Arial" w:cs="Arial"/>
+          <w:rtl/>
+        </w:rPr>
+      </w:pPr>
+    </w:p>
+    <w:p>
+      <w:pPr>
+        <w:bidi/>
+        <w:rPr>
+          <w:rFonts w:ascii="Arial" w:hAnsi="Arial" w:cs="Arial"/>
+          <w:rtl/>
+        </w:rPr>
+      </w:pPr>
+    </w:p>
+    <w:p>
+      <w:pPr>
+        <w:bidi/>
+        <w:rPr>
+          <w:rFonts w:ascii="Arial" w:hAnsi="Arial" w:cs="Arial"/>
+          <w:rtl/>
+        </w:rPr>
+      </w:pPr>
+    </w:p>
+    <w:p>
+      <w:pPr>
+        <w:bidi/>
+        <w:rPr>
+          <w:rFonts w:ascii="Arial" w:hAnsi="Arial" w:cs="Arial"/>
+          <w:rtl/>
+        </w:rPr>
+      </w:pPr>
+    </w:p>
+    <w:p>
+      <w:pPr>
+        <w:bidi/>
+        <w:rPr>
+          <w:rFonts w:ascii="Arial" w:hAnsi="Arial" w:cs="Arial"/>
+          <w:rtl/>
+        </w:rPr>
+      </w:pPr>
+    </w:p>
+    <w:p>
+      <w:pPr>
+        <w:bidi/>
+        <w:rPr>
+          <w:rFonts w:ascii="Arial" w:hAnsi="Arial" w:cs="Arial"/>
+          <w:rtl/>
+        </w:rPr>
+      </w:pPr>
+    </w:p>
+    <w:p>
+      <w:pPr>
+        <w:bidi/>
+        <w:rPr>
+          <w:rFonts w:ascii="Arial" w:hAnsi="Arial" w:cs="Arial"/>
+          <w:rtl/>
+        </w:rPr>
+      </w:pPr>
+    </w:p>
+    <w:p>
+      <w:pPr>
+        <w:bidi/>
+        <w:rPr>
+          <w:rFonts w:ascii="Arial" w:hAnsi="Arial" w:cs="Arial"/>
+          <w:rtl/>
+        </w:rPr>
+      </w:pPr>
+    </w:p>
+    <w:p>
+      <w:pPr>
+        <w:bidi/>
+        <w:rPr>
+          <w:rFonts w:ascii="Arial" w:hAnsi="Arial" w:cs="Arial"/>
+          <w:rtl/>
+        </w:rPr>
+      </w:pPr>
+    </w:p>
+    <w:p>
+      <w:pPr>
+        <w:bidi/>
+        <w:rPr>
+          <w:rFonts w:ascii="Arial" w:hAnsi="Arial" w:cs="Arial"/>
+          <w:rtl/>
+        </w:rPr>
+      </w:pPr>
+    </w:p>
+    <w:p>
+      <w:pPr>
+        <w:bidi/>
         <w:rPr>
           <w:rFonts w:ascii="Arial" w:hAnsi="Arial" w:cs="Arial"/>
           <w:rtl/>
@@ -17692,14 +17410,615 @@
         </w:rPr>
         <w:t xml:space="preserve">. </w:t>
       </w:r>
-      <w:r>
+    </w:p>
+    <w:p>
+      <w:pPr>
+        <w:pStyle w:val="ListParagraph"/>
+        <w:bidi/>
+        <w:ind w:left="792"/>
         <w:rPr>
           <w:rFonts w:ascii="Arial" w:hAnsi="Arial" w:cs="Arial"/>
           <w:color w:val="FF0000"/>
           <w:rtl/>
         </w:rPr>
+      </w:pPr>
+    </w:p>
+    <w:p>
+      <w:pPr>
+        <w:pStyle w:val="ListParagraph"/>
+        <w:bidi/>
+        <w:ind w:left="792"/>
+        <w:rPr>
+          <w:rFonts w:ascii="Arial" w:hAnsi="Arial" w:cs="Arial"/>
+          <w:rtl/>
+        </w:rPr>
+      </w:pPr>
+      <w:r>
+        <w:rPr>
+          <w:rFonts w:ascii="Arial" w:hAnsi="Arial" w:cs="Arial" w:hint="cs"/>
+          <w:rtl/>
+        </w:rPr>
+        <w:t xml:space="preserve">עשיתי כוונון לפרמטרים </w:t>
+      </w:r>
+      <w:r>
+        <w:rPr>
+          <w:rFonts w:ascii="Arial" w:hAnsi="Arial" w:cs="Arial" w:hint="cs"/>
+        </w:rPr>
+        <w:t>N</w:t>
+      </w:r>
+      <w:r>
+        <w:rPr>
+          <w:rFonts w:ascii="Arial" w:hAnsi="Arial" w:cs="Arial"/>
+        </w:rPr>
+        <w:t xml:space="preserve"> , K , P</w:t>
+      </w:r>
+      <w:r>
+        <w:rPr>
+          <w:rFonts w:ascii="Arial" w:hAnsi="Arial" w:cs="Arial" w:hint="cs"/>
+          <w:rtl/>
+        </w:rPr>
+        <w:t xml:space="preserve"> בעזרת </w:t>
+      </w:r>
+      <w:r>
+        <w:rPr>
+          <w:rFonts w:ascii="Arial" w:hAnsi="Arial" w:cs="Arial"/>
+          <w:lang w:bidi="ar-AE"/>
+        </w:rPr>
+        <w:t>kfold</w:t>
+      </w:r>
+      <w:r>
+        <w:rPr>
+          <w:rFonts w:ascii="Arial" w:hAnsi="Arial" w:cs="Arial" w:hint="cs"/>
+          <w:rtl/>
+        </w:rPr>
+        <w:t>.</w:t>
+      </w:r>
+    </w:p>
+    <w:p>
+      <w:pPr>
+        <w:pStyle w:val="ListParagraph"/>
+        <w:bidi/>
+        <w:ind w:left="792"/>
+        <w:rPr>
+          <w:rFonts w:ascii="Arial" w:hAnsi="Arial" w:cs="Arial"/>
+          <w:rtl/>
+        </w:rPr>
+      </w:pPr>
+      <w:r>
+        <w:rPr>
+          <w:rFonts w:ascii="Arial" w:hAnsi="Arial" w:cs="Arial" w:hint="cs"/>
+          <w:rtl/>
+        </w:rPr>
+        <w:t xml:space="preserve">(שוב כמו סעיף 4.3 חלקתי את ה </w:t>
+      </w:r>
+      <w:r>
+        <w:rPr>
+          <w:rFonts w:ascii="Arial" w:hAnsi="Arial" w:cs="Arial"/>
+          <w:lang w:bidi="ar-AE"/>
+        </w:rPr>
+        <w:t>data</w:t>
+      </w:r>
+      <w:r>
+        <w:rPr>
+          <w:rFonts w:ascii="Arial" w:hAnsi="Arial" w:cs="Arial" w:hint="cs"/>
+          <w:rtl/>
+        </w:rPr>
+        <w:t xml:space="preserve"> לחמישה סטים כאשר אחד מהן עבור ה טסט ושאר עבור הלמידה וכל פעם עושים רוטציה בינהם , בתוך כל רוטציה עברתי על כל ערכי </w:t>
+      </w:r>
+      <w:r>
+        <w:rPr>
+          <w:rFonts w:ascii="Arial" w:hAnsi="Arial" w:cs="Arial" w:hint="cs"/>
+        </w:rPr>
+        <w:t xml:space="preserve">N </w:t>
+      </w:r>
+      <w:r>
+        <w:rPr>
+          <w:rFonts w:ascii="Arial" w:hAnsi="Arial" w:cs="Arial" w:hint="cs"/>
+          <w:rtl/>
+        </w:rPr>
+        <w:t>,</w:t>
+      </w:r>
+      <w:r>
+        <w:rPr>
+          <w:rFonts w:ascii="Arial" w:hAnsi="Arial" w:cs="Arial" w:hint="cs"/>
+        </w:rPr>
+        <w:t xml:space="preserve"> K </w:t>
+      </w:r>
+      <w:r>
+        <w:rPr>
+          <w:rFonts w:ascii="Arial" w:hAnsi="Arial" w:cs="Arial" w:hint="cs"/>
+          <w:rtl/>
+        </w:rPr>
+        <w:t>,</w:t>
+      </w:r>
+      <w:r>
+        <w:rPr>
+          <w:rFonts w:ascii="Arial" w:hAnsi="Arial" w:cs="Arial" w:hint="cs"/>
+        </w:rPr>
+        <w:t xml:space="preserve"> P</w:t>
+      </w:r>
+      <w:r>
+        <w:rPr>
+          <w:rFonts w:ascii="Arial" w:hAnsi="Arial" w:cs="Arial" w:hint="cs"/>
+          <w:rtl/>
+        </w:rPr>
+        <w:t xml:space="preserve"> ולבסוף בחרתי את הכי טובים , זאת אומרת שיש להם את הממוצע של אחוז הצלחה הכי גבוה).</w:t>
+      </w:r>
+    </w:p>
+    <w:p>
+      <w:pPr>
+        <w:pStyle w:val="ListParagraph"/>
+        <w:bidi/>
+        <w:ind w:left="792"/>
+        <w:rPr>
+          <w:rFonts w:ascii="Arial" w:hAnsi="Arial" w:cs="Arial"/>
+          <w:color w:val="FF0000"/>
+          <w:rtl/>
+        </w:rPr>
+      </w:pPr>
+    </w:p>
+    <w:p>
+      <w:pPr>
+        <w:pStyle w:val="ListParagraph"/>
+        <w:bidi/>
+        <w:ind w:left="792"/>
+        <w:jc w:val="center"/>
+        <w:rPr>
+          <w:rFonts w:ascii="Arial" w:hAnsi="Arial" w:cs="Arial" w:hint="cs"/>
+          <w:color w:val="FF0000"/>
+          <w:rtl/>
+        </w:rPr>
+      </w:pPr>
+      <w:r>
+        <w:rPr>
+          <w:noProof/>
+        </w:rPr>
+        <w:drawing>
+          <wp:inline distT="0" distB="0" distL="0" distR="0" wp14:anchorId="515AA001" wp14:editId="1CB92BD2">
+            <wp:extent cx="3009900" cy="800100"/>
+            <wp:effectExtent l="0" t="0" r="0" b="0"/>
+            <wp:docPr id="31" name="Picture 31"/>
+            <wp:cNvGraphicFramePr>
+              <a:graphicFrameLocks xmlns:a="http://schemas.openxmlformats.org/drawingml/2006/main" noChangeAspect="1"/>
+            </wp:cNvGraphicFramePr>
+            <a:graphic xmlns:a="http://schemas.openxmlformats.org/drawingml/2006/main">
+              <a:graphicData uri="http://schemas.openxmlformats.org/drawingml/2006/picture">
+                <pic:pic xmlns:pic="http://schemas.openxmlformats.org/drawingml/2006/picture">
+                  <pic:nvPicPr>
+                    <pic:cNvPr id="1" name=""/>
+                    <pic:cNvPicPr/>
+                  </pic:nvPicPr>
+                  <pic:blipFill>
+                    <a:blip r:embed="rId19"/>
+                    <a:stretch>
+                      <a:fillRect/>
+                    </a:stretch>
+                  </pic:blipFill>
+                  <pic:spPr>
+                    <a:xfrm>
+                      <a:off x="0" y="0"/>
+                      <a:ext cx="3009900" cy="800100"/>
+                    </a:xfrm>
+                    <a:prstGeom prst="rect">
+                      <a:avLst/>
+                    </a:prstGeom>
+                  </pic:spPr>
+                </pic:pic>
+              </a:graphicData>
+            </a:graphic>
+          </wp:inline>
+        </w:drawing>
+      </w:r>
+    </w:p>
+    <w:p>
+      <w:pPr>
+        <w:pStyle w:val="ListParagraph"/>
+        <w:bidi/>
+        <w:ind w:left="792"/>
+        <w:rPr>
+          <w:rFonts w:ascii="Arial" w:hAnsi="Arial" w:cs="Arial"/>
+          <w:rtl/>
+        </w:rPr>
+      </w:pPr>
+      <w:r>
+        <w:rPr>
+          <w:rFonts w:ascii="Arial" w:hAnsi="Arial" w:cs="Arial"/>
+          <w:color w:val="FF0000"/>
+          <w:rtl/>
+        </w:rPr>
         <w:br/>
       </w:r>
+      <w:r>
+        <w:rPr>
+          <w:rFonts w:ascii="Arial" w:hAnsi="Arial" w:cs="Arial" w:hint="cs"/>
+          <w:rtl/>
+        </w:rPr>
+        <w:t xml:space="preserve">נשים לב שלמשל יש לי </w:t>
+      </w:r>
+      <w:r>
+        <w:rPr>
+          <w:rFonts w:ascii="Arial" w:hAnsi="Arial" w:cs="Arial" w:hint="cs"/>
+        </w:rPr>
+        <w:t>K</w:t>
+      </w:r>
+      <w:r>
+        <w:rPr>
+          <w:rFonts w:ascii="Arial" w:hAnsi="Arial" w:cs="Arial" w:hint="cs"/>
+          <w:rtl/>
+        </w:rPr>
+        <w:t xml:space="preserve"> = 7 שהוא יותר גדול מ </w:t>
+      </w:r>
+      <w:r>
+        <w:rPr>
+          <w:rFonts w:ascii="Arial" w:hAnsi="Arial" w:cs="Arial" w:hint="cs"/>
+        </w:rPr>
+        <w:t>N</w:t>
+      </w:r>
+      <w:r>
+        <w:rPr>
+          <w:rFonts w:ascii="Arial" w:hAnsi="Arial" w:cs="Arial" w:hint="cs"/>
+          <w:rtl/>
+        </w:rPr>
+        <w:t>=4 כי רציתי לתת לניסוי גם את האופציה לבחור לפי כל העצים.</w:t>
+      </w:r>
+    </w:p>
+    <w:p>
+      <w:pPr>
+        <w:pStyle w:val="ListParagraph"/>
+        <w:bidi/>
+        <w:ind w:left="792"/>
+        <w:rPr>
+          <w:rFonts w:ascii="Arial" w:hAnsi="Arial" w:cs="Arial"/>
+          <w:rtl/>
+        </w:rPr>
+      </w:pPr>
+      <w:r>
+        <w:rPr>
+          <w:rFonts w:ascii="Arial" w:hAnsi="Arial" w:cs="Arial" w:hint="cs"/>
+          <w:rtl/>
+        </w:rPr>
+        <w:t xml:space="preserve">נשים לב שיש לי גם </w:t>
+      </w:r>
+      <w:r>
+        <w:rPr>
+          <w:rFonts w:ascii="Arial" w:hAnsi="Arial" w:cs="Arial" w:hint="cs"/>
+        </w:rPr>
+        <w:t>K</w:t>
+      </w:r>
+      <w:r>
+        <w:rPr>
+          <w:rFonts w:ascii="Arial" w:hAnsi="Arial" w:cs="Arial" w:hint="cs"/>
+          <w:rtl/>
+        </w:rPr>
+        <w:t>=1</w:t>
+      </w:r>
+      <w:r>
+        <w:rPr>
+          <w:rFonts w:ascii="Arial" w:hAnsi="Arial" w:cs="Arial" w:hint="cs"/>
+        </w:rPr>
+        <w:t xml:space="preserve"> </w:t>
+      </w:r>
+      <w:r>
+        <w:rPr>
+          <w:rFonts w:ascii="Arial" w:hAnsi="Arial" w:cs="Arial" w:hint="cs"/>
+          <w:rtl/>
+        </w:rPr>
+        <w:t>ואז אני נותן את האופציה לבחור רק לפי העץ הקרוב ביותר.</w:t>
+      </w:r>
+    </w:p>
+    <w:p>
+      <w:pPr>
+        <w:pStyle w:val="ListParagraph"/>
+        <w:bidi/>
+        <w:ind w:left="792"/>
+        <w:rPr>
+          <w:rFonts w:ascii="Arial" w:hAnsi="Arial" w:cs="Arial"/>
+          <w:rtl/>
+        </w:rPr>
+      </w:pPr>
+      <w:r>
+        <w:rPr>
+          <w:rFonts w:ascii="Arial" w:hAnsi="Arial" w:cs="Arial" w:hint="cs"/>
+          <w:rtl/>
+        </w:rPr>
+        <w:t xml:space="preserve">ערכי </w:t>
+      </w:r>
+      <w:r>
+        <w:rPr>
+          <w:rFonts w:ascii="Arial" w:hAnsi="Arial" w:cs="Arial" w:hint="cs"/>
+        </w:rPr>
+        <w:t>K</w:t>
+      </w:r>
+      <w:r>
+        <w:rPr>
+          <w:rFonts w:ascii="Arial" w:hAnsi="Arial" w:cs="Arial" w:hint="cs"/>
+          <w:rtl/>
+        </w:rPr>
+        <w:t xml:space="preserve"> הם אי זוגיים כפי שלמדנו בהרצאה כדי שתהיה הערכה לגבי ה </w:t>
+      </w:r>
+      <w:r>
+        <w:rPr>
+          <w:rFonts w:ascii="Arial" w:hAnsi="Arial" w:cs="Arial"/>
+          <w:lang w:bidi="ar-AE"/>
+        </w:rPr>
+        <w:t>majority</w:t>
+      </w:r>
+      <w:r>
+        <w:rPr>
+          <w:rFonts w:ascii="Arial" w:hAnsi="Arial" w:cs="Arial" w:hint="cs"/>
+          <w:rtl/>
+        </w:rPr>
+        <w:t>.</w:t>
+      </w:r>
+    </w:p>
+    <w:p>
+      <w:pPr>
+        <w:pStyle w:val="ListParagraph"/>
+        <w:bidi/>
+        <w:ind w:left="792"/>
+        <w:rPr>
+          <w:rFonts w:ascii="Arial" w:hAnsi="Arial" w:cs="Arial"/>
+          <w:rtl/>
+        </w:rPr>
+      </w:pPr>
+    </w:p>
+    <w:p>
+      <w:pPr>
+        <w:pStyle w:val="ListParagraph"/>
+        <w:bidi/>
+        <w:ind w:left="792"/>
+        <w:rPr>
+          <w:rFonts w:ascii="Arial" w:hAnsi="Arial" w:cs="Arial" w:hint="cs"/>
+          <w:rtl/>
+        </w:rPr>
+      </w:pPr>
+      <w:r>
+        <w:rPr>
+          <w:rFonts w:ascii="Arial" w:hAnsi="Arial" w:cs="Arial" w:hint="cs"/>
+          <w:rtl/>
+        </w:rPr>
+        <w:t>קיבלתי שהערכים הכי טובים הם :</w:t>
+      </w:r>
+    </w:p>
+    <w:p>
+      <w:pPr>
+        <w:pStyle w:val="ListParagraph"/>
+        <w:bidi/>
+        <w:ind w:left="792"/>
+        <w:rPr>
+          <w:rFonts w:ascii="Arial" w:hAnsi="Arial" w:cs="Arial"/>
+          <w:rtl/>
+        </w:rPr>
+      </w:pPr>
+      <m:oMathPara>
+        <m:oMath>
+          <m:r>
+            <w:rPr>
+              <w:rFonts w:ascii="Cambria Math" w:hAnsi="Cambria Math" w:cs="Arial"/>
+            </w:rPr>
+            <w:lastRenderedPageBreak/>
+            <m:t>n=8     k=1    p=0.7</m:t>
+          </m:r>
+        </m:oMath>
+      </m:oMathPara>
+    </w:p>
+    <w:p>
+      <w:pPr>
+        <w:pStyle w:val="ListParagraph"/>
+        <w:bidi/>
+        <w:ind w:left="792"/>
+        <w:rPr>
+          <w:rFonts w:ascii="Arial" w:hAnsi="Arial" w:cs="Arial"/>
+          <w:rtl/>
+        </w:rPr>
+      </w:pPr>
+    </w:p>
+    <w:p>
+      <w:pPr>
+        <w:pStyle w:val="ListParagraph"/>
+        <w:bidi/>
+        <w:ind w:left="792"/>
+        <w:rPr>
+          <w:rFonts w:ascii="Arial" w:hAnsi="Arial" w:cs="Arial"/>
+          <w:rtl/>
+        </w:rPr>
+      </w:pPr>
+      <w:r>
+        <w:rPr>
+          <w:rFonts w:ascii="Arial" w:hAnsi="Arial" w:cs="Arial" w:hint="cs"/>
+          <w:rtl/>
+        </w:rPr>
+        <w:t xml:space="preserve">הופתעתי שהחזיר לי </w:t>
+      </w:r>
+      <w:r>
+        <w:rPr>
+          <w:rFonts w:ascii="Arial" w:hAnsi="Arial" w:cs="Arial"/>
+          <w:lang w:bidi="ar-AE"/>
+        </w:rPr>
+        <w:t xml:space="preserve">k=1 </w:t>
+      </w:r>
+      <w:r>
+        <w:rPr>
+          <w:rFonts w:ascii="Arial" w:hAnsi="Arial" w:cs="Arial" w:hint="cs"/>
+          <w:rtl/>
+        </w:rPr>
+        <w:t xml:space="preserve"> אבל זה לא כזה בעייתי כי גם להסתמך על העץ קרוב ביותר זה טוב לפעמים (אם קבוצת האימון שנתנם לנו מספיק טובה אז כנראה זה גם נכון במקרה הכללי).</w:t>
+      </w:r>
+    </w:p>
+    <w:p>
+      <w:pPr>
+        <w:pStyle w:val="ListParagraph"/>
+        <w:bidi/>
+        <w:ind w:left="792"/>
+        <w:rPr>
+          <w:rFonts w:ascii="Arial" w:hAnsi="Arial" w:cs="Arial"/>
+          <w:rtl/>
+        </w:rPr>
+      </w:pPr>
+      <w:r>
+        <w:rPr>
+          <w:rFonts w:ascii="Arial" w:hAnsi="Arial" w:cs="Arial" w:hint="cs"/>
+          <w:rtl/>
+        </w:rPr>
+        <w:t xml:space="preserve">וזה יחסית בסדר כי </w:t>
+      </w:r>
+      <w:r>
+        <w:rPr>
+          <w:rFonts w:ascii="Arial" w:hAnsi="Arial" w:cs="Arial"/>
+          <w:lang w:bidi="ar-AE"/>
+        </w:rPr>
+        <w:t>p = 0.7</w:t>
+      </w:r>
+      <w:r>
+        <w:rPr>
+          <w:rFonts w:ascii="Arial" w:hAnsi="Arial" w:cs="Arial" w:hint="cs"/>
+          <w:rtl/>
+        </w:rPr>
+        <w:t xml:space="preserve"> ולכן העץ הקרוב ביותר למד על 70% מהדאטא שזה יחסית גבוה (יש גם מצב שהתמזל והתרחק מהדוגמאות הרועשות)</w:t>
+      </w:r>
+      <w:r>
+        <w:rPr>
+          <w:rFonts w:ascii="Arial" w:hAnsi="Arial" w:cs="Arial" w:hint="cs"/>
+          <w:rtl/>
+        </w:rPr>
+        <w:t>.</w:t>
+      </w:r>
+    </w:p>
+    <w:p>
+      <w:pPr>
+        <w:pStyle w:val="ListParagraph"/>
+        <w:bidi/>
+        <w:ind w:left="792"/>
+        <w:rPr>
+          <w:rFonts w:ascii="Arial" w:hAnsi="Arial" w:cs="Arial"/>
+          <w:rtl/>
+        </w:rPr>
+      </w:pPr>
+      <w:r>
+        <w:rPr>
+          <w:rFonts w:ascii="Arial" w:hAnsi="Arial" w:cs="Arial" w:hint="cs"/>
+          <w:rtl/>
+        </w:rPr>
+        <w:t>ולכן יש מצב שדווקא העץ היחיד הזה יתן ביצועים יותר טובים.</w:t>
+      </w:r>
+    </w:p>
+    <w:p>
+      <w:pPr>
+        <w:pStyle w:val="ListParagraph"/>
+        <w:bidi/>
+        <w:ind w:left="792"/>
+        <w:rPr>
+          <w:rFonts w:ascii="Arial" w:hAnsi="Arial" w:cs="Arial" w:hint="cs"/>
+          <w:rtl/>
+        </w:rPr>
+      </w:pPr>
+    </w:p>
+    <w:p>
+      <w:pPr>
+        <w:pStyle w:val="ListParagraph"/>
+        <w:bidi/>
+        <w:ind w:left="792"/>
+        <w:rPr>
+          <w:rFonts w:ascii="Arial" w:hAnsi="Arial" w:cs="Arial"/>
+          <w:rtl/>
+        </w:rPr>
+      </w:pPr>
+      <w:r>
+        <w:rPr>
+          <w:rFonts w:ascii="Arial" w:hAnsi="Arial" w:cs="Arial" w:hint="cs"/>
+          <w:rtl/>
+        </w:rPr>
+        <w:t xml:space="preserve">בגלל שיש עניין של רנדומליות אז הרצתי את </w:t>
+      </w:r>
+      <w:r>
+        <w:rPr>
+          <w:rFonts w:ascii="Arial" w:hAnsi="Arial" w:cs="Arial"/>
+          <w:lang w:bidi="ar-AE"/>
+        </w:rPr>
+        <w:t>knn_forest</w:t>
+      </w:r>
+      <w:r>
+        <w:rPr>
+          <w:rFonts w:ascii="Arial" w:hAnsi="Arial" w:cs="Arial" w:hint="cs"/>
+          <w:rtl/>
+        </w:rPr>
+        <w:t xml:space="preserve"> עם פרמטרים אילו 10 פעמים והחזרתי את הדיוק המקסימלי והדיוק הממוצע.</w:t>
+      </w:r>
+    </w:p>
+    <w:p>
+      <w:pPr>
+        <w:pStyle w:val="ListParagraph"/>
+        <w:bidi/>
+        <w:ind w:left="792"/>
+        <w:rPr>
+          <w:rFonts w:ascii="Arial" w:hAnsi="Arial" w:cs="Arial"/>
+          <w:rtl/>
+        </w:rPr>
+      </w:pPr>
+    </w:p>
+    <w:p>
+      <w:pPr>
+        <w:pStyle w:val="ListParagraph"/>
+        <w:bidi/>
+        <w:ind w:left="792"/>
+        <w:jc w:val="center"/>
+        <w:rPr>
+          <w:rFonts w:ascii="Arial" w:hAnsi="Arial" w:cs="Arial" w:hint="cs"/>
+          <w:rtl/>
+        </w:rPr>
+      </w:pPr>
+      <w:r>
+        <w:rPr>
+          <w:noProof/>
+        </w:rPr>
+        <w:drawing>
+          <wp:inline distT="0" distB="0" distL="0" distR="0" wp14:anchorId="2942B01E" wp14:editId="7E6B4224">
+            <wp:extent cx="3286125" cy="552450"/>
+            <wp:effectExtent l="0" t="0" r="9525" b="0"/>
+            <wp:docPr id="32" name="Picture 32"/>
+            <wp:cNvGraphicFramePr>
+              <a:graphicFrameLocks xmlns:a="http://schemas.openxmlformats.org/drawingml/2006/main" noChangeAspect="1"/>
+            </wp:cNvGraphicFramePr>
+            <a:graphic xmlns:a="http://schemas.openxmlformats.org/drawingml/2006/main">
+              <a:graphicData uri="http://schemas.openxmlformats.org/drawingml/2006/picture">
+                <pic:pic xmlns:pic="http://schemas.openxmlformats.org/drawingml/2006/picture">
+                  <pic:nvPicPr>
+                    <pic:cNvPr id="1" name=""/>
+                    <pic:cNvPicPr/>
+                  </pic:nvPicPr>
+                  <pic:blipFill>
+                    <a:blip r:embed="rId20"/>
+                    <a:stretch>
+                      <a:fillRect/>
+                    </a:stretch>
+                  </pic:blipFill>
+                  <pic:spPr>
+                    <a:xfrm>
+                      <a:off x="0" y="0"/>
+                      <a:ext cx="3286125" cy="552450"/>
+                    </a:xfrm>
+                    <a:prstGeom prst="rect">
+                      <a:avLst/>
+                    </a:prstGeom>
+                  </pic:spPr>
+                </pic:pic>
+              </a:graphicData>
+            </a:graphic>
+          </wp:inline>
+        </w:drawing>
+      </w:r>
+    </w:p>
+    <w:p>
+      <w:pPr>
+        <w:pStyle w:val="ListParagraph"/>
+        <w:bidi/>
+        <w:ind w:left="792"/>
+        <w:rPr>
+          <w:rFonts w:ascii="Arial" w:hAnsi="Arial" w:cs="Arial" w:hint="cs"/>
+          <w:color w:val="FF0000"/>
+          <w:rtl/>
+        </w:rPr>
+      </w:pPr>
     </w:p>
     <w:p>
       <w:pPr>
@@ -17792,6 +18111,617 @@
         </w:rPr>
         <w:t>כוונת מחיר בלבד.</w:t>
       </w:r>
+    </w:p>
+    <w:p>
+      <w:pPr>
+        <w:pStyle w:val="ListParagraph"/>
+        <w:bidi/>
+        <w:ind w:left="792"/>
+        <w:rPr>
+          <w:rFonts w:ascii="Arial" w:hAnsi="Arial" w:cs="Arial"/>
+          <w:color w:val="FF0000"/>
+          <w:rtl/>
+        </w:rPr>
+      </w:pPr>
+    </w:p>
+    <w:p>
+      <w:pPr>
+        <w:pStyle w:val="ListParagraph"/>
+        <w:bidi/>
+        <w:ind w:left="792"/>
+        <w:rPr>
+          <w:rFonts w:ascii="Arial" w:eastAsiaTheme="minorEastAsia" w:hAnsi="Arial" w:cs="Arial"/>
+          <w:rtl/>
+        </w:rPr>
+      </w:pPr>
+      <w:r>
+        <w:rPr>
+          <w:rFonts w:ascii="Arial" w:eastAsiaTheme="minorEastAsia" w:hAnsi="Arial" w:cs="Arial" w:hint="cs"/>
+          <w:rtl/>
+        </w:rPr>
+        <w:t xml:space="preserve">השיפור שלי הוא ככה : מתוך </w:t>
+      </w:r>
+      <w:r>
+        <w:rPr>
+          <w:rFonts w:ascii="Arial" w:eastAsiaTheme="minorEastAsia" w:hAnsi="Arial" w:cs="Arial" w:hint="cs"/>
+        </w:rPr>
+        <w:t>K</w:t>
+      </w:r>
+      <w:r>
+        <w:rPr>
+          <w:rFonts w:ascii="Arial" w:eastAsiaTheme="minorEastAsia" w:hAnsi="Arial" w:cs="Arial" w:hint="cs"/>
+          <w:rtl/>
+        </w:rPr>
+        <w:t xml:space="preserve"> התוצאות הכי טובות , הכפלתי פי 2 את התוצאות השוות לתוצאת המסווג הקרוב ביותר , כי הוא זה שקרוב ביותר לדוגמת המבחן לכן כנראה הוא יותר נכון מהשאר.</w:t>
+      </w:r>
+    </w:p>
+    <w:p>
+      <w:pPr>
+        <w:pStyle w:val="ListParagraph"/>
+        <w:bidi/>
+        <w:ind w:left="792"/>
+        <w:rPr>
+          <w:rFonts w:ascii="Arial" w:hAnsi="Arial" w:cs="Arial"/>
+          <w:color w:val="FF0000"/>
+          <w:rtl/>
+        </w:rPr>
+      </w:pPr>
+      <w:r>
+        <w:rPr>
+          <w:noProof/>
+        </w:rPr>
+        <w:drawing>
+          <wp:anchor distT="0" distB="0" distL="114300" distR="114300" simplePos="0" relativeHeight="251658240" behindDoc="0" locked="0" layoutInCell="1" allowOverlap="1" wp14:anchorId="780DAFCA" wp14:editId="56BD6A3A">
+            <wp:simplePos x="0" y="0"/>
+            <wp:positionH relativeFrom="margin">
+              <wp:posOffset>591185</wp:posOffset>
+            </wp:positionH>
+            <wp:positionV relativeFrom="paragraph">
+              <wp:posOffset>134620</wp:posOffset>
+            </wp:positionV>
+            <wp:extent cx="4531995" cy="3400425"/>
+            <wp:effectExtent l="0" t="0" r="1905" b="0"/>
+            <wp:wrapSquare wrapText="bothSides"/>
+            <wp:docPr id="14" name="Picture 14"/>
+            <wp:cNvGraphicFramePr>
+              <a:graphicFrameLocks xmlns:a="http://schemas.openxmlformats.org/drawingml/2006/main" noChangeAspect="1"/>
+            </wp:cNvGraphicFramePr>
+            <a:graphic xmlns:a="http://schemas.openxmlformats.org/drawingml/2006/main">
+              <a:graphicData uri="http://schemas.openxmlformats.org/drawingml/2006/picture">
+                <pic:pic xmlns:pic="http://schemas.openxmlformats.org/drawingml/2006/picture">
+                  <pic:nvPicPr>
+                    <pic:cNvPr id="1" name=""/>
+                    <pic:cNvPicPr/>
+                  </pic:nvPicPr>
+                  <pic:blipFill>
+                    <a:blip r:embed="rId21">
+                      <a:extLst>
+                        <a:ext uri="{28A0092B-C50C-407E-A947-70E740481C1C}">
+                          <a14:useLocalDpi xmlns:a14="http://schemas.microsoft.com/office/drawing/2010/main" val="0"/>
+                        </a:ext>
+                      </a:extLst>
+                    </a:blip>
+                    <a:stretch>
+                      <a:fillRect/>
+                    </a:stretch>
+                  </pic:blipFill>
+                  <pic:spPr>
+                    <a:xfrm>
+                      <a:off x="0" y="0"/>
+                      <a:ext cx="4531995" cy="3400425"/>
+                    </a:xfrm>
+                    <a:prstGeom prst="rect">
+                      <a:avLst/>
+                    </a:prstGeom>
+                  </pic:spPr>
+                </pic:pic>
+              </a:graphicData>
+            </a:graphic>
+            <wp14:sizeRelH relativeFrom="margin">
+              <wp14:pctWidth>0</wp14:pctWidth>
+            </wp14:sizeRelH>
+            <wp14:sizeRelV relativeFrom="margin">
+              <wp14:pctHeight>0</wp14:pctHeight>
+            </wp14:sizeRelV>
+          </wp:anchor>
+        </w:drawing>
+      </w:r>
+    </w:p>
+    <w:p>
+      <w:pPr>
+        <w:pStyle w:val="ListParagraph"/>
+        <w:bidi/>
+        <w:ind w:left="792"/>
+        <w:jc w:val="center"/>
+        <w:rPr>
+          <w:rFonts w:ascii="Arial" w:hAnsi="Arial" w:cs="Arial"/>
+          <w:color w:val="FF0000"/>
+        </w:rPr>
+      </w:pPr>
+    </w:p>
+    <w:p>
+      <w:pPr>
+        <w:pStyle w:val="ListParagraph"/>
+        <w:bidi/>
+        <w:ind w:left="792"/>
+        <w:jc w:val="center"/>
+        <w:rPr>
+          <w:rFonts w:ascii="Arial" w:hAnsi="Arial" w:cs="Arial"/>
+          <w:color w:val="FF0000"/>
+        </w:rPr>
+      </w:pPr>
+    </w:p>
+    <w:p>
+      <w:pPr>
+        <w:pStyle w:val="ListParagraph"/>
+        <w:bidi/>
+        <w:ind w:left="792"/>
+        <w:jc w:val="center"/>
+        <w:rPr>
+          <w:rFonts w:ascii="Arial" w:hAnsi="Arial" w:cs="Arial"/>
+          <w:color w:val="FF0000"/>
+        </w:rPr>
+      </w:pPr>
+    </w:p>
+    <w:p>
+      <w:pPr>
+        <w:pStyle w:val="ListParagraph"/>
+        <w:bidi/>
+        <w:ind w:left="792"/>
+        <w:jc w:val="center"/>
+        <w:rPr>
+          <w:rFonts w:ascii="Arial" w:hAnsi="Arial" w:cs="Arial"/>
+          <w:color w:val="FF0000"/>
+        </w:rPr>
+      </w:pPr>
+    </w:p>
+    <w:p>
+      <w:pPr>
+        <w:pStyle w:val="ListParagraph"/>
+        <w:bidi/>
+        <w:ind w:left="792"/>
+        <w:jc w:val="center"/>
+        <w:rPr>
+          <w:rFonts w:ascii="Arial" w:hAnsi="Arial" w:cs="Arial"/>
+          <w:color w:val="FF0000"/>
+          <w:rtl/>
+        </w:rPr>
+      </w:pPr>
+    </w:p>
+    <w:p>
+      <w:pPr>
+        <w:pStyle w:val="ListParagraph"/>
+        <w:bidi/>
+        <w:ind w:left="792"/>
+        <w:rPr>
+          <w:rFonts w:ascii="Arial" w:hAnsi="Arial" w:cs="Arial"/>
+          <w:color w:val="FF0000"/>
+        </w:rPr>
+      </w:pPr>
+    </w:p>
+    <w:p>
+      <w:pPr>
+        <w:pStyle w:val="ListParagraph"/>
+        <w:bidi/>
+        <w:ind w:left="792"/>
+        <w:rPr>
+          <w:rFonts w:ascii="Arial" w:hAnsi="Arial" w:cs="Arial"/>
+          <w:color w:val="FF0000"/>
+        </w:rPr>
+      </w:pPr>
+    </w:p>
+    <w:p>
+      <w:pPr>
+        <w:pStyle w:val="ListParagraph"/>
+        <w:bidi/>
+        <w:ind w:left="792"/>
+        <w:rPr>
+          <w:rFonts w:ascii="Arial" w:hAnsi="Arial" w:cs="Arial"/>
+          <w:color w:val="FF0000"/>
+        </w:rPr>
+      </w:pPr>
+    </w:p>
+    <w:p>
+      <w:pPr>
+        <w:pStyle w:val="ListParagraph"/>
+        <w:bidi/>
+        <w:ind w:left="792"/>
+        <w:rPr>
+          <w:rFonts w:ascii="Arial" w:hAnsi="Arial" w:cs="Arial"/>
+          <w:color w:val="FF0000"/>
+        </w:rPr>
+      </w:pPr>
+    </w:p>
+    <w:p>
+      <w:pPr>
+        <w:pStyle w:val="ListParagraph"/>
+        <w:bidi/>
+        <w:ind w:left="792"/>
+        <w:rPr>
+          <w:rFonts w:ascii="Arial" w:hAnsi="Arial" w:cs="Arial"/>
+          <w:color w:val="FF0000"/>
+        </w:rPr>
+      </w:pPr>
+    </w:p>
+    <w:p>
+      <w:pPr>
+        <w:pStyle w:val="ListParagraph"/>
+        <w:bidi/>
+        <w:ind w:left="792"/>
+        <w:rPr>
+          <w:rFonts w:ascii="Arial" w:hAnsi="Arial" w:cs="Arial"/>
+          <w:color w:val="FF0000"/>
+        </w:rPr>
+      </w:pPr>
+    </w:p>
+    <w:p>
+      <w:pPr>
+        <w:pStyle w:val="ListParagraph"/>
+        <w:bidi/>
+        <w:ind w:left="792"/>
+        <w:rPr>
+          <w:rFonts w:ascii="Arial" w:hAnsi="Arial" w:cs="Arial"/>
+          <w:color w:val="FF0000"/>
+        </w:rPr>
+      </w:pPr>
+    </w:p>
+    <w:p>
+      <w:pPr>
+        <w:pStyle w:val="ListParagraph"/>
+        <w:bidi/>
+        <w:ind w:left="792"/>
+        <w:rPr>
+          <w:rFonts w:ascii="Arial" w:hAnsi="Arial" w:cs="Arial"/>
+          <w:color w:val="FF0000"/>
+        </w:rPr>
+      </w:pPr>
+    </w:p>
+    <w:p>
+      <w:pPr>
+        <w:pStyle w:val="ListParagraph"/>
+        <w:bidi/>
+        <w:ind w:left="792"/>
+        <w:rPr>
+          <w:rFonts w:ascii="Arial" w:hAnsi="Arial" w:cs="Arial"/>
+          <w:color w:val="FF0000"/>
+        </w:rPr>
+      </w:pPr>
+    </w:p>
+    <w:p>
+      <w:pPr>
+        <w:pStyle w:val="ListParagraph"/>
+        <w:bidi/>
+        <w:ind w:left="792"/>
+        <w:rPr>
+          <w:rFonts w:ascii="Arial" w:hAnsi="Arial" w:cs="Arial"/>
+          <w:color w:val="FF0000"/>
+        </w:rPr>
+      </w:pPr>
+    </w:p>
+    <w:p>
+      <w:pPr>
+        <w:pStyle w:val="ListParagraph"/>
+        <w:bidi/>
+        <w:ind w:left="792"/>
+        <w:rPr>
+          <w:rFonts w:ascii="Arial" w:hAnsi="Arial" w:cs="Arial"/>
+          <w:color w:val="FF0000"/>
+        </w:rPr>
+      </w:pPr>
+    </w:p>
+    <w:p>
+      <w:pPr>
+        <w:pStyle w:val="ListParagraph"/>
+        <w:bidi/>
+        <w:ind w:left="792"/>
+        <w:rPr>
+          <w:rFonts w:ascii="Arial" w:hAnsi="Arial" w:cs="Arial"/>
+          <w:color w:val="FF0000"/>
+          <w:rtl/>
+        </w:rPr>
+      </w:pPr>
+    </w:p>
+    <w:p>
+      <w:pPr>
+        <w:pStyle w:val="ListParagraph"/>
+        <w:bidi/>
+        <w:ind w:left="792"/>
+        <w:rPr>
+          <w:rFonts w:ascii="Arial" w:hAnsi="Arial" w:cs="Arial"/>
+          <w:color w:val="FF0000"/>
+        </w:rPr>
+      </w:pPr>
+    </w:p>
+    <w:p>
+      <w:pPr>
+        <w:pStyle w:val="ListParagraph"/>
+        <w:bidi/>
+        <w:ind w:left="792"/>
+        <w:rPr>
+          <w:rFonts w:ascii="Arial" w:hAnsi="Arial" w:cs="Arial"/>
+          <w:color w:val="FF0000"/>
+        </w:rPr>
+      </w:pPr>
+    </w:p>
+    <w:p>
+      <w:pPr>
+        <w:pStyle w:val="ListParagraph"/>
+        <w:bidi/>
+        <w:ind w:left="792"/>
+        <w:rPr>
+          <w:rFonts w:ascii="Arial" w:eastAsiaTheme="minorEastAsia" w:hAnsi="Arial" w:cs="Arial"/>
+          <w:rtl/>
+        </w:rPr>
+      </w:pPr>
+      <w:r>
+        <w:rPr>
+          <w:rFonts w:ascii="Arial" w:eastAsiaTheme="minorEastAsia" w:hAnsi="Arial" w:cs="Arial"/>
+        </w:rPr>
+        <w:t>Predicted_c</w:t>
+      </w:r>
+      <w:r>
+        <w:rPr>
+          <w:rFonts w:ascii="Arial" w:eastAsiaTheme="minorEastAsia" w:hAnsi="Arial" w:cs="Arial" w:hint="cs"/>
+          <w:rtl/>
+        </w:rPr>
+        <w:t xml:space="preserve"> הוא הסיווג של המסווג ה </w:t>
+      </w:r>
+      <w:r>
+        <w:rPr>
+          <w:rFonts w:ascii="Arial" w:eastAsiaTheme="minorEastAsia" w:hAnsi="Arial" w:cs="Arial"/>
+        </w:rPr>
+        <w:t>i</w:t>
+      </w:r>
+      <w:r>
+        <w:rPr>
+          <w:rFonts w:ascii="Arial" w:eastAsiaTheme="minorEastAsia" w:hAnsi="Arial" w:cs="Arial" w:hint="cs"/>
+          <w:rtl/>
+        </w:rPr>
+        <w:t xml:space="preserve"> (מתוך </w:t>
+      </w:r>
+      <w:r>
+        <w:rPr>
+          <w:rFonts w:ascii="Arial" w:eastAsiaTheme="minorEastAsia" w:hAnsi="Arial" w:cs="Arial"/>
+        </w:rPr>
+        <w:t>k</w:t>
+      </w:r>
+      <w:r>
+        <w:rPr>
+          <w:rFonts w:ascii="Arial" w:eastAsiaTheme="minorEastAsia" w:hAnsi="Arial" w:cs="Arial" w:hint="cs"/>
+          <w:rtl/>
+        </w:rPr>
+        <w:t xml:space="preserve"> הקרובים).</w:t>
+      </w:r>
+    </w:p>
+    <w:p>
+      <w:pPr>
+        <w:pStyle w:val="ListParagraph"/>
+        <w:bidi/>
+        <w:ind w:left="792"/>
+        <w:rPr>
+          <w:rFonts w:ascii="Arial" w:eastAsiaTheme="minorEastAsia" w:hAnsi="Arial" w:cs="Arial"/>
+          <w:rtl/>
+        </w:rPr>
+      </w:pPr>
+      <w:r>
+        <w:rPr>
+          <w:rFonts w:ascii="Arial" w:eastAsiaTheme="minorEastAsia" w:hAnsi="Arial" w:cs="Arial"/>
+        </w:rPr>
+        <w:t>Predicted_0</w:t>
+      </w:r>
+      <w:r>
+        <w:rPr>
+          <w:rFonts w:ascii="Arial" w:eastAsiaTheme="minorEastAsia" w:hAnsi="Arial" w:cs="Arial" w:hint="cs"/>
+          <w:rtl/>
+        </w:rPr>
+        <w:t xml:space="preserve"> הוא הסיווג של המסווג הראשון</w:t>
+      </w:r>
+    </w:p>
+    <w:p>
+      <w:pPr>
+        <w:pStyle w:val="ListParagraph"/>
+        <w:bidi/>
+        <w:ind w:left="792"/>
+        <w:rPr>
+          <w:rFonts w:ascii="Arial" w:eastAsiaTheme="minorEastAsia" w:hAnsi="Arial" w:cs="Arial"/>
+          <w:rtl/>
+        </w:rPr>
+      </w:pPr>
+      <w:r>
+        <w:rPr>
+          <w:rFonts w:ascii="Arial" w:eastAsiaTheme="minorEastAsia" w:hAnsi="Arial" w:cs="Arial"/>
+        </w:rPr>
+        <w:t>Improved</w:t>
+      </w:r>
+      <w:r>
+        <w:rPr>
+          <w:rFonts w:ascii="Arial" w:eastAsiaTheme="minorEastAsia" w:hAnsi="Arial" w:cs="Arial" w:hint="cs"/>
+          <w:rtl/>
+        </w:rPr>
+        <w:t xml:space="preserve"> זה דגל על מנת לדעת אם אני בשיפור</w:t>
+      </w:r>
+      <w:r>
+        <w:rPr>
+          <w:rFonts w:ascii="Arial" w:eastAsiaTheme="minorEastAsia" w:hAnsi="Arial" w:cs="Arial" w:hint="cs"/>
+          <w:rtl/>
+        </w:rPr>
+        <w:t xml:space="preserve"> או לא</w:t>
+      </w:r>
+      <w:r>
+        <w:rPr>
+          <w:rFonts w:ascii="Arial" w:eastAsiaTheme="minorEastAsia" w:hAnsi="Arial" w:cs="Arial" w:hint="cs"/>
+          <w:rtl/>
+        </w:rPr>
+        <w:t xml:space="preserve"> (סעיף 7.2 או בסעיף 6.1)</w:t>
+      </w:r>
+    </w:p>
+    <w:p>
+      <w:pPr>
+        <w:pStyle w:val="ListParagraph"/>
+        <w:bidi/>
+        <w:ind w:left="792"/>
+        <w:rPr>
+          <w:rFonts w:ascii="Arial" w:eastAsiaTheme="minorEastAsia" w:hAnsi="Arial" w:cs="Arial" w:hint="cs"/>
+          <w:rtl/>
+        </w:rPr>
+      </w:pPr>
+    </w:p>
+    <w:p>
+      <w:pPr>
+        <w:pStyle w:val="ListParagraph"/>
+        <w:bidi/>
+        <w:ind w:left="792"/>
+        <w:rPr>
+          <w:rFonts w:ascii="Arial" w:eastAsiaTheme="minorEastAsia" w:hAnsi="Arial" w:cs="Arial"/>
+          <w:rtl/>
+        </w:rPr>
+      </w:pPr>
+      <w:r>
+        <w:rPr>
+          <w:rFonts w:ascii="Arial" w:eastAsiaTheme="minorEastAsia" w:hAnsi="Arial" w:cs="Arial" w:hint="cs"/>
+          <w:rtl/>
+        </w:rPr>
+        <w:lastRenderedPageBreak/>
+        <w:t xml:space="preserve">כפי שרואים לכל תוצאה שהיא שווה לתוצאת המסווג במקום 0 , אני מוסיף למספר ה </w:t>
+      </w:r>
+      <w:r>
+        <w:rPr>
+          <w:rFonts w:ascii="Arial" w:eastAsiaTheme="minorEastAsia" w:hAnsi="Arial" w:cs="Arial" w:hint="cs"/>
+        </w:rPr>
+        <w:t>M</w:t>
+      </w:r>
+      <w:r>
+        <w:rPr>
+          <w:rFonts w:ascii="Arial" w:eastAsiaTheme="minorEastAsia" w:hAnsi="Arial" w:cs="Arial" w:hint="cs"/>
+          <w:rtl/>
+        </w:rPr>
+        <w:t xml:space="preserve"> או </w:t>
+      </w:r>
+      <w:r>
+        <w:rPr>
+          <w:rFonts w:ascii="Arial" w:eastAsiaTheme="minorEastAsia" w:hAnsi="Arial" w:cs="Arial" w:hint="cs"/>
+        </w:rPr>
+        <w:t>B</w:t>
+      </w:r>
+      <w:r>
+        <w:rPr>
+          <w:rFonts w:ascii="Arial" w:eastAsiaTheme="minorEastAsia" w:hAnsi="Arial" w:cs="Arial" w:hint="cs"/>
+          <w:rtl/>
+        </w:rPr>
+        <w:t xml:space="preserve"> 2 במקום </w:t>
+      </w:r>
+      <w:r>
+        <w:rPr>
+          <w:rFonts w:ascii="Arial" w:eastAsiaTheme="minorEastAsia" w:hAnsi="Arial" w:cs="Arial" w:hint="cs"/>
+          <w:rtl/>
+        </w:rPr>
+        <w:t>1</w:t>
+      </w:r>
+      <w:r>
+        <w:rPr>
+          <w:rFonts w:ascii="Arial" w:eastAsiaTheme="minorEastAsia" w:hAnsi="Arial" w:cs="Arial" w:hint="cs"/>
+          <w:rtl/>
+        </w:rPr>
+        <w:t xml:space="preserve"> בהתאמה.</w:t>
+      </w:r>
+    </w:p>
+    <w:p>
+      <w:pPr>
+        <w:pStyle w:val="ListParagraph"/>
+        <w:bidi/>
+        <w:ind w:left="792"/>
+        <w:rPr>
+          <w:rFonts w:ascii="Arial" w:eastAsiaTheme="minorEastAsia" w:hAnsi="Arial" w:cs="Arial"/>
+          <w:rtl/>
+        </w:rPr>
+      </w:pPr>
+    </w:p>
+    <w:p>
+      <w:pPr>
+        <w:pStyle w:val="ListParagraph"/>
+        <w:bidi/>
+        <w:ind w:left="792"/>
+        <w:rPr>
+          <w:rFonts w:ascii="Arial" w:hAnsi="Arial" w:cs="Arial" w:hint="cs"/>
+          <w:color w:val="FF0000"/>
+          <w:rtl/>
+        </w:rPr>
+      </w:pPr>
+      <w:r>
+        <w:rPr>
+          <w:rFonts w:ascii="Arial" w:eastAsiaTheme="minorEastAsia" w:hAnsi="Arial" w:cs="Arial" w:hint="cs"/>
+          <w:rtl/>
+        </w:rPr>
+        <w:t xml:space="preserve">לפני הסיום : אישית אהבתי את השיטה הראשונה שלי יותר טוב ממה שהצעתי בסוף (שנמצאת תחת ההערה) , להוסיף לניקוד המסווג ה </w:t>
+      </w:r>
+      <w:r>
+        <w:rPr>
+          <w:rFonts w:ascii="Arial" w:eastAsiaTheme="minorEastAsia" w:hAnsi="Arial" w:cs="Arial"/>
+        </w:rPr>
+        <w:t>i</w:t>
+      </w:r>
+      <w:r>
+        <w:rPr>
+          <w:rFonts w:ascii="Arial" w:eastAsiaTheme="minorEastAsia" w:hAnsi="Arial" w:cs="Arial" w:hint="cs"/>
+          <w:rtl/>
+        </w:rPr>
+        <w:t xml:space="preserve"> , </w:t>
+      </w:r>
+      <w:r>
+        <w:rPr>
+          <w:rFonts w:ascii="Arial" w:eastAsiaTheme="minorEastAsia" w:hAnsi="Arial" w:cs="Arial"/>
+        </w:rPr>
+        <w:t>K – i</w:t>
+      </w:r>
+      <w:r>
+        <w:rPr>
+          <w:rFonts w:ascii="Arial" w:eastAsiaTheme="minorEastAsia" w:hAnsi="Arial" w:cs="Arial" w:hint="cs"/>
+          <w:rtl/>
+        </w:rPr>
+        <w:t xml:space="preserve"> ואז אני ממשקל את כל המסווגים בהתאם למרחק שלהם , אבל ביצועים של שיפור זה היה פחות טוב </w:t>
+      </w:r>
+      <w:r>
+        <w:rPr>
+          <w:rFonts w:ascii="Arial" w:eastAsiaTheme="minorEastAsia" w:hAnsi="Arial" w:cs="Arial" w:hint="cs"/>
+          <w:rtl/>
+        </w:rPr>
+        <w:t xml:space="preserve">כי כנראה נתתי משקלים קיצוניים </w:t>
+      </w:r>
+      <w:r>
+        <w:rPr>
+          <w:rFonts w:ascii="Arial" w:eastAsiaTheme="minorEastAsia" w:hAnsi="Arial" w:cs="Arial" w:hint="cs"/>
+          <w:rtl/>
+        </w:rPr>
+        <w:t xml:space="preserve">ולכן העדפתי ללכת לשיטה השנייה שתיארת </w:t>
+      </w:r>
+      <w:r>
+        <w:rPr>
+          <w:rFonts w:ascii="Arial" w:eastAsiaTheme="minorEastAsia" w:hAnsi="Arial" w:cs="Arial" w:hint="cs"/>
+          <w:color w:val="0D0D0D" w:themeColor="text1" w:themeTint="F2"/>
+          <w:rtl/>
+        </w:rPr>
+        <w:t>קודם</w:t>
+      </w:r>
+      <w:r>
+        <w:rPr>
+          <w:rFonts w:ascii="Arial" w:hAnsi="Arial" w:cs="Arial" w:hint="cs"/>
+          <w:color w:val="0D0D0D" w:themeColor="text1" w:themeTint="F2"/>
+          <w:rtl/>
+        </w:rPr>
+        <w:t>.</w:t>
+      </w:r>
+    </w:p>
+    <w:p>
+      <w:pPr>
+        <w:pStyle w:val="ListParagraph"/>
+        <w:bidi/>
+        <w:ind w:left="792"/>
+        <w:rPr>
+          <w:rFonts w:ascii="Arial" w:hAnsi="Arial" w:cs="Arial" w:hint="cs"/>
+          <w:color w:val="FF0000"/>
+          <w:rtl/>
+        </w:rPr>
+      </w:pPr>
     </w:p>
     <w:p>
       <w:pPr>

--- a/HW3.docx
+++ b/HW3.docx
@@ -485,11 +485,33 @@
         </w:rPr>
         <w:t>,</w:t>
       </w:r>
-      <w:r>
-        <w:rPr>
-          <w:rFonts w:ascii="Arial" w:hAnsi="Arial" w:cs="Arial"/>
-        </w:rPr>
-        <w:t>sklearn, pandas ,numpy, random, matplotlib</w:t>
+      <w:proofErr w:type="spellStart"/>
+      <w:r>
+        <w:rPr>
+          <w:rFonts w:ascii="Arial" w:hAnsi="Arial" w:cs="Arial"/>
+        </w:rPr>
+        <w:t>sklearn</w:t>
+      </w:r>
+      <w:proofErr w:type="spellEnd"/>
+      <w:r>
+        <w:rPr>
+          <w:rFonts w:ascii="Arial" w:hAnsi="Arial" w:cs="Arial"/>
+        </w:rPr>
+        <w:t>, pandas ,</w:t>
+      </w:r>
+      <w:proofErr w:type="spellStart"/>
+      <w:r>
+        <w:rPr>
+          <w:rFonts w:ascii="Arial" w:hAnsi="Arial" w:cs="Arial"/>
+        </w:rPr>
+        <w:t>numpy</w:t>
+      </w:r>
+      <w:proofErr w:type="spellEnd"/>
+      <w:r>
+        <w:rPr>
+          <w:rFonts w:ascii="Arial" w:hAnsi="Arial" w:cs="Arial"/>
+        </w:rPr>
+        <w:t>, random, matplotlib</w:t>
       </w:r>
       <w:r>
         <w:rPr>
@@ -497,12 +519,21 @@
         </w:rPr>
         <w:t xml:space="preserve">, </w:t>
       </w:r>
+      <w:proofErr w:type="spellStart"/>
       <w:r>
         <w:rPr>
           <w:rFonts w:ascii="Arial" w:hAnsi="Arial" w:cs="Arial"/>
           <w:highlight w:val="yellow"/>
         </w:rPr>
-        <w:t>argparse,abc,typing, all the built in packages in python</w:t>
+        <w:t>argparse,abc,typing</w:t>
+      </w:r>
+      <w:proofErr w:type="spellEnd"/>
+      <w:r>
+        <w:rPr>
+          <w:rFonts w:ascii="Arial" w:hAnsi="Arial" w:cs="Arial"/>
+          <w:highlight w:val="yellow"/>
+        </w:rPr>
+        <w:t>, all the built in packages in python</w:t>
       </w:r>
       <w:r>
         <w:rPr>
@@ -1420,8 +1451,17 @@
           <w:rFonts w:ascii="Arial" w:hAnsi="Arial" w:cs="Arial"/>
           <w:rtl/>
         </w:rPr>
-        <w:t>הפעלה של פונקציית נירמול</w:t>
-      </w:r>
+        <w:t xml:space="preserve">הפעלה של פונקציית </w:t>
+      </w:r>
+      <w:proofErr w:type="spellStart"/>
+      <w:r>
+        <w:rPr>
+          <w:rFonts w:ascii="Arial" w:hAnsi="Arial" w:cs="Arial"/>
+          <w:rtl/>
+        </w:rPr>
+        <w:t>נירמול</w:t>
+      </w:r>
+      <w:proofErr w:type="spellEnd"/>
       <w:r>
         <w:rPr>
           <w:rFonts w:ascii="Arial" w:hAnsi="Arial" w:cs="Arial"/>
@@ -1433,8 +1473,16 @@
         <w:rPr>
           <w:rFonts w:ascii="Arial" w:hAnsi="Arial" w:cs="Arial"/>
         </w:rPr>
-        <w:t xml:space="preserve"> MinMax</w:t>
-      </w:r>
+        <w:t xml:space="preserve"> </w:t>
+      </w:r>
+      <w:proofErr w:type="spellStart"/>
+      <w:r>
+        <w:rPr>
+          <w:rFonts w:ascii="Arial" w:hAnsi="Arial" w:cs="Arial"/>
+        </w:rPr>
+        <w:t>MinMax</w:t>
+      </w:r>
+      <w:proofErr w:type="spellEnd"/>
       <w:r>
         <w:rPr>
           <w:rFonts w:ascii="Arial" w:hAnsi="Arial" w:cs="Arial"/>
@@ -1562,6 +1610,7 @@
         </w:rPr>
         <w:t xml:space="preserve"> </w:t>
       </w:r>
+      <w:proofErr w:type="gramStart"/>
       <w:r>
         <w:rPr>
           <w:rFonts w:ascii="Arial" w:hAnsi="Arial" w:cs="Arial"/>
@@ -1575,7 +1624,16 @@
           <w:color w:val="70AD47" w:themeColor="accent6"/>
           <w:rtl/>
         </w:rPr>
-        <w:t xml:space="preserve">אורך </w:t>
+        <w:t>אורך</w:t>
+      </w:r>
+      <w:proofErr w:type="gramEnd"/>
+      <w:r>
+        <w:rPr>
+          <w:rFonts w:ascii="Arial" w:hAnsi="Arial" w:cs="Arial"/>
+          <w:color w:val="70AD47" w:themeColor="accent6"/>
+          <w:rtl/>
+        </w:rPr>
+        <w:t xml:space="preserve"> </w:t>
       </w:r>
       <w:r>
         <w:rPr>
@@ -1698,7 +1756,23 @@
           <w:rFonts w:ascii="Arial" w:hAnsi="Arial" w:cs="Arial" w:hint="cs"/>
           <w:rtl/>
         </w:rPr>
-        <w:t xml:space="preserve"> מסתמך על פונקצית </w:t>
+        <w:t xml:space="preserve"> מסתמך על </w:t>
+      </w:r>
+      <w:proofErr w:type="spellStart"/>
+      <w:r>
+        <w:rPr>
+          <w:rFonts w:ascii="Arial" w:hAnsi="Arial" w:cs="Arial" w:hint="cs"/>
+          <w:rtl/>
+        </w:rPr>
+        <w:t>פונקצית</w:t>
+      </w:r>
+      <w:proofErr w:type="spellEnd"/>
+      <w:r>
+        <w:rPr>
+          <w:rFonts w:ascii="Arial" w:hAnsi="Arial" w:cs="Arial" w:hint="cs"/>
+          <w:rtl/>
+        </w:rPr>
+        <w:t xml:space="preserve"> </w:t>
       </w:r>
       <w:r>
         <w:rPr>
@@ -3925,7 +3999,25 @@
           <w:i/>
           <w:rtl/>
         </w:rPr>
-        <w:t>(כל הדגימות שהיו יותר גדולים מהסף ישארו יותר גדולים מהסף המנורמל אחרי הנרמול ואותו דבר עבור הדוגמאות שהיו יותר קטנות מסף).</w:t>
+        <w:t xml:space="preserve">(כל הדגימות שהיו יותר גדולים מהסף </w:t>
+      </w:r>
+      <w:proofErr w:type="spellStart"/>
+      <w:r>
+        <w:rPr>
+          <w:rFonts w:ascii="Arial" w:eastAsiaTheme="minorEastAsia" w:hAnsi="Arial" w:cs="Arial" w:hint="cs"/>
+          <w:i/>
+          <w:rtl/>
+        </w:rPr>
+        <w:t>ישארו</w:t>
+      </w:r>
+      <w:proofErr w:type="spellEnd"/>
+      <w:r>
+        <w:rPr>
+          <w:rFonts w:ascii="Arial" w:eastAsiaTheme="minorEastAsia" w:hAnsi="Arial" w:cs="Arial" w:hint="cs"/>
+          <w:i/>
+          <w:rtl/>
+        </w:rPr>
+        <w:t xml:space="preserve"> יותר גדולים מהסף המנורמל אחרי הנרמול ואותו דבר עבור הדוגמאות שהיו יותר קטנות מסף).</w:t>
       </w:r>
       <w:r>
         <w:rPr>
@@ -4500,6 +4592,7 @@
         <w:t xml:space="preserve"> קבוצות יש להשתמש בפונקציה </w:t>
       </w:r>
       <w:hyperlink r:id="rId8" w:anchor="sklearn.model_selection.KFold" w:tooltip="sklearn.model_selection" w:history="1">
+        <w:proofErr w:type="spellStart"/>
         <w:r>
           <w:rPr>
             <w:rStyle w:val="Hyperlink"/>
@@ -4508,6 +4601,7 @@
           </w:rPr>
           <w:t>sklearn.model_selection.KFold</w:t>
         </w:r>
+        <w:proofErr w:type="spellEnd"/>
       </w:hyperlink>
       <w:r>
         <w:rPr>
@@ -4525,11 +4619,19 @@
         </w:rPr>
         <w:t xml:space="preserve">עם הפרמטרים </w:t>
       </w:r>
-      <w:r>
-        <w:rPr>
-          <w:rFonts w:ascii="Arial" w:hAnsi="Arial" w:cs="Arial"/>
-        </w:rPr>
-        <w:t>n_split=5</w:t>
+      <w:proofErr w:type="spellStart"/>
+      <w:r>
+        <w:rPr>
+          <w:rFonts w:ascii="Arial" w:hAnsi="Arial" w:cs="Arial"/>
+        </w:rPr>
+        <w:t>n_split</w:t>
+      </w:r>
+      <w:proofErr w:type="spellEnd"/>
+      <w:r>
+        <w:rPr>
+          <w:rFonts w:ascii="Arial" w:hAnsi="Arial" w:cs="Arial"/>
+        </w:rPr>
+        <w:t>=5</w:t>
       </w:r>
       <w:r>
         <w:rPr>
@@ -4551,12 +4653,14 @@
         </w:rPr>
         <w:t xml:space="preserve"> ו- </w:t>
       </w:r>
+      <w:proofErr w:type="spellStart"/>
       <w:r>
         <w:rPr>
           <w:rFonts w:ascii="Arial" w:hAnsi="Arial" w:cs="Arial"/>
         </w:rPr>
         <w:t>random_state</w:t>
       </w:r>
+      <w:proofErr w:type="spellEnd"/>
       <w:r>
         <w:rPr>
           <w:rFonts w:ascii="Arial" w:hAnsi="Arial" w:cs="Arial"/>
@@ -4669,12 +4773,21 @@
         </w:rPr>
         <w:t xml:space="preserve">בחרתי </w:t>
       </w:r>
+      <w:proofErr w:type="spellStart"/>
       <w:r>
         <w:rPr>
           <w:rFonts w:ascii="Arial" w:hAnsi="Arial" w:cs="Arial"/>
           <w:lang w:bidi="ar-AE"/>
         </w:rPr>
-        <w:t>M_List = [0,4,10,15,45,</w:t>
+        <w:t>M_List</w:t>
+      </w:r>
+      <w:proofErr w:type="spellEnd"/>
+      <w:r>
+        <w:rPr>
+          <w:rFonts w:ascii="Arial" w:hAnsi="Arial" w:cs="Arial"/>
+          <w:lang w:bidi="ar-AE"/>
+        </w:rPr>
+        <w:t xml:space="preserve"> = [0,4,10,15,45,</w:t>
       </w:r>
       <w:r>
         <w:rPr>
@@ -4866,6 +4979,7 @@
         </w:rPr>
         <w:t xml:space="preserve"> , זה לא אומר שהגיזום הוא דבר רע , אלא יתכן שזה קרה כי ב </w:t>
       </w:r>
+      <w:proofErr w:type="spellStart"/>
       <w:r>
         <w:rPr>
           <w:rFonts w:ascii="Arial" w:hAnsi="Arial" w:cs="Arial"/>
@@ -4873,6 +4987,7 @@
         </w:rPr>
         <w:t>train_data</w:t>
       </w:r>
+      <w:proofErr w:type="spellEnd"/>
       <w:r>
         <w:rPr>
           <w:rFonts w:ascii="Arial" w:hAnsi="Arial" w:cs="Arial" w:hint="cs"/>
@@ -4880,6 +4995,7 @@
         </w:rPr>
         <w:t xml:space="preserve"> יש מעט דוגמאות רועשות , במיוחד ש ב </w:t>
       </w:r>
+      <w:proofErr w:type="spellStart"/>
       <w:r>
         <w:rPr>
           <w:rFonts w:ascii="Arial" w:hAnsi="Arial" w:cs="Arial"/>
@@ -4887,6 +5003,7 @@
         </w:rPr>
         <w:t>k_fold</w:t>
       </w:r>
+      <w:proofErr w:type="spellEnd"/>
       <w:r>
         <w:rPr>
           <w:rFonts w:ascii="Arial" w:hAnsi="Arial" w:cs="Arial" w:hint="cs"/>
@@ -4894,6 +5011,7 @@
         </w:rPr>
         <w:t xml:space="preserve"> אני לוקח רק חלק מה </w:t>
       </w:r>
+      <w:proofErr w:type="spellStart"/>
       <w:r>
         <w:rPr>
           <w:rFonts w:ascii="Arial" w:hAnsi="Arial" w:cs="Arial"/>
@@ -4901,6 +5019,7 @@
         </w:rPr>
         <w:t>train_data</w:t>
       </w:r>
+      <w:proofErr w:type="spellEnd"/>
       <w:r>
         <w:rPr>
           <w:rFonts w:ascii="Arial" w:hAnsi="Arial" w:cs="Arial" w:hint="cs"/>
@@ -4922,6 +5041,7 @@
         </w:rPr>
         <w:t xml:space="preserve"> ולכן ההסתברות שתיפול דוגמה רועשת בחלק הזה של ה </w:t>
       </w:r>
+      <w:proofErr w:type="spellStart"/>
       <w:r>
         <w:rPr>
           <w:rFonts w:ascii="Arial" w:hAnsi="Arial" w:cs="Arial"/>
@@ -4929,6 +5049,7 @@
         </w:rPr>
         <w:t>train_data</w:t>
       </w:r>
+      <w:proofErr w:type="spellEnd"/>
       <w:r>
         <w:rPr>
           <w:rFonts w:ascii="Arial" w:hAnsi="Arial" w:cs="Arial" w:hint="cs"/>
@@ -4936,6 +5057,7 @@
         </w:rPr>
         <w:t xml:space="preserve"> קטנה (אפילו אם היא נפלה ב </w:t>
       </w:r>
+      <w:proofErr w:type="spellStart"/>
       <w:r>
         <w:rPr>
           <w:rFonts w:ascii="Arial" w:hAnsi="Arial" w:cs="Arial"/>
@@ -4943,12 +5065,61 @@
         </w:rPr>
         <w:t>train_data</w:t>
       </w:r>
+      <w:proofErr w:type="spellEnd"/>
       <w:r>
         <w:rPr>
           <w:rFonts w:ascii="Arial" w:hAnsi="Arial" w:cs="Arial" w:hint="cs"/>
           <w:rtl/>
         </w:rPr>
-        <w:t xml:space="preserve"> באיטרציה מסויימת , באיטרציה אחרת היא תהפוך ל </w:t>
+        <w:t xml:space="preserve"> </w:t>
+      </w:r>
+      <w:proofErr w:type="spellStart"/>
+      <w:r>
+        <w:rPr>
+          <w:rFonts w:ascii="Arial" w:hAnsi="Arial" w:cs="Arial" w:hint="cs"/>
+          <w:rtl/>
+        </w:rPr>
+        <w:t>באיטרציה</w:t>
+      </w:r>
+      <w:proofErr w:type="spellEnd"/>
+      <w:r>
+        <w:rPr>
+          <w:rFonts w:ascii="Arial" w:hAnsi="Arial" w:cs="Arial" w:hint="cs"/>
+          <w:rtl/>
+        </w:rPr>
+        <w:t xml:space="preserve"> </w:t>
+      </w:r>
+      <w:proofErr w:type="spellStart"/>
+      <w:r>
+        <w:rPr>
+          <w:rFonts w:ascii="Arial" w:hAnsi="Arial" w:cs="Arial" w:hint="cs"/>
+          <w:rtl/>
+        </w:rPr>
+        <w:t>מסויימת</w:t>
+      </w:r>
+      <w:proofErr w:type="spellEnd"/>
+      <w:r>
+        <w:rPr>
+          <w:rFonts w:ascii="Arial" w:hAnsi="Arial" w:cs="Arial" w:hint="cs"/>
+          <w:rtl/>
+        </w:rPr>
+        <w:t xml:space="preserve"> , </w:t>
+      </w:r>
+      <w:proofErr w:type="spellStart"/>
+      <w:r>
+        <w:rPr>
+          <w:rFonts w:ascii="Arial" w:hAnsi="Arial" w:cs="Arial" w:hint="cs"/>
+          <w:rtl/>
+        </w:rPr>
+        <w:t>באיטרציה</w:t>
+      </w:r>
+      <w:proofErr w:type="spellEnd"/>
+      <w:r>
+        <w:rPr>
+          <w:rFonts w:ascii="Arial" w:hAnsi="Arial" w:cs="Arial" w:hint="cs"/>
+          <w:rtl/>
+        </w:rPr>
+        <w:t xml:space="preserve"> אחרת היא תהפוך ל </w:t>
       </w:r>
       <w:r>
         <w:rPr>
@@ -5094,7 +5265,23 @@
           <w:rFonts w:ascii="Arial" w:hAnsi="Arial" w:cs="Arial" w:hint="cs"/>
           <w:rtl/>
         </w:rPr>
-        <w:t xml:space="preserve"> מסויים יש 120 דגימות ואז שני ה </w:t>
+        <w:t xml:space="preserve"> </w:t>
+      </w:r>
+      <w:proofErr w:type="spellStart"/>
+      <w:r>
+        <w:rPr>
+          <w:rFonts w:ascii="Arial" w:hAnsi="Arial" w:cs="Arial" w:hint="cs"/>
+          <w:rtl/>
+        </w:rPr>
+        <w:t>מסויים</w:t>
+      </w:r>
+      <w:proofErr w:type="spellEnd"/>
+      <w:r>
+        <w:rPr>
+          <w:rFonts w:ascii="Arial" w:hAnsi="Arial" w:cs="Arial" w:hint="cs"/>
+          <w:rtl/>
+        </w:rPr>
+        <w:t xml:space="preserve"> יש 120 דגימות ואז שני ה </w:t>
       </w:r>
       <w:r>
         <w:rPr>
@@ -5142,6 +5329,7 @@
         </w:rPr>
         <w:t xml:space="preserve"> אחוז ההצלחה ירד , שוב זה לא אומר שהגיזום הוא משהו רע אלא יש מצב שב </w:t>
       </w:r>
+      <w:proofErr w:type="spellStart"/>
       <w:r>
         <w:rPr>
           <w:rFonts w:ascii="Arial" w:hAnsi="Arial" w:cs="Arial"/>
@@ -5149,13 +5337,47 @@
         </w:rPr>
         <w:t>data_train</w:t>
       </w:r>
+      <w:proofErr w:type="spellEnd"/>
       <w:r>
         <w:rPr>
           <w:rFonts w:ascii="Arial" w:hAnsi="Arial" w:cs="Arial" w:hint="cs"/>
           <w:rtl/>
         </w:rPr>
-        <w:t xml:space="preserve"> שקיבלנו יש בו יחסית מספר קטן של דוגמאות רועשות ולכן בממוצע עדיף לא לגזום אפילו. (עבור איטרציות ספיציופיות בתוך ה </w:t>
-      </w:r>
+        <w:t xml:space="preserve"> שקיבלנו יש בו יחסית מספר קטן של דוגמאות רועשות ולכן בממוצע עדיף לא לגזום אפילו. (עבור </w:t>
+      </w:r>
+      <w:proofErr w:type="spellStart"/>
+      <w:r>
+        <w:rPr>
+          <w:rFonts w:ascii="Arial" w:hAnsi="Arial" w:cs="Arial" w:hint="cs"/>
+          <w:rtl/>
+        </w:rPr>
+        <w:t>איטרציות</w:t>
+      </w:r>
+      <w:proofErr w:type="spellEnd"/>
+      <w:r>
+        <w:rPr>
+          <w:rFonts w:ascii="Arial" w:hAnsi="Arial" w:cs="Arial" w:hint="cs"/>
+          <w:rtl/>
+        </w:rPr>
+        <w:t xml:space="preserve"> </w:t>
+      </w:r>
+      <w:proofErr w:type="spellStart"/>
+      <w:r>
+        <w:rPr>
+          <w:rFonts w:ascii="Arial" w:hAnsi="Arial" w:cs="Arial" w:hint="cs"/>
+          <w:rtl/>
+        </w:rPr>
+        <w:t>ספיציופיות</w:t>
+      </w:r>
+      <w:proofErr w:type="spellEnd"/>
+      <w:r>
+        <w:rPr>
+          <w:rFonts w:ascii="Arial" w:hAnsi="Arial" w:cs="Arial" w:hint="cs"/>
+          <w:rtl/>
+        </w:rPr>
+        <w:t xml:space="preserve"> בתוך ה </w:t>
+      </w:r>
+      <w:proofErr w:type="spellStart"/>
       <w:r>
         <w:rPr>
           <w:rFonts w:ascii="Arial" w:hAnsi="Arial" w:cs="Arial"/>
@@ -5163,6 +5385,7 @@
         </w:rPr>
         <w:t>k_fold</w:t>
       </w:r>
+      <w:proofErr w:type="spellEnd"/>
       <w:r>
         <w:rPr>
           <w:rFonts w:ascii="Arial" w:hAnsi="Arial" w:cs="Arial" w:hint="cs"/>
@@ -5170,6 +5393,7 @@
         </w:rPr>
         <w:t xml:space="preserve"> דווקא הגיזום שיפר כי כנראה התמזל מזלנו ונפל ל </w:t>
       </w:r>
+      <w:proofErr w:type="spellStart"/>
       <w:r>
         <w:rPr>
           <w:rFonts w:ascii="Arial" w:hAnsi="Arial" w:cs="Arial"/>
@@ -5177,6 +5401,7 @@
         </w:rPr>
         <w:t>train_data</w:t>
       </w:r>
+      <w:proofErr w:type="spellEnd"/>
       <w:r>
         <w:rPr>
           <w:rFonts w:ascii="Arial" w:hAnsi="Arial" w:cs="Arial" w:hint="cs"/>
@@ -6514,8 +6739,25 @@
           <w:rFonts w:ascii="Arial" w:hAnsi="Arial" w:cs="Arial" w:hint="cs"/>
           <w:rtl/>
         </w:rPr>
-        <w:t xml:space="preserve">המשעות של תנאי זה הוא שאם אחוז החולים בצומת מסויים עולה על סף (שאותו אכוונן בעזרת </w:t>
-      </w:r>
+        <w:t xml:space="preserve">המשעות של תנאי זה הוא שאם אחוז החולים בצומת </w:t>
+      </w:r>
+      <w:proofErr w:type="spellStart"/>
+      <w:r>
+        <w:rPr>
+          <w:rFonts w:ascii="Arial" w:hAnsi="Arial" w:cs="Arial" w:hint="cs"/>
+          <w:rtl/>
+        </w:rPr>
+        <w:t>מסויים</w:t>
+      </w:r>
+      <w:proofErr w:type="spellEnd"/>
+      <w:r>
+        <w:rPr>
+          <w:rFonts w:ascii="Arial" w:hAnsi="Arial" w:cs="Arial" w:hint="cs"/>
+          <w:rtl/>
+        </w:rPr>
+        <w:t xml:space="preserve"> עולה על סף (שאותו אכוונן בעזרת </w:t>
+      </w:r>
+      <w:proofErr w:type="spellStart"/>
       <w:r>
         <w:rPr>
           <w:rFonts w:ascii="Arial" w:hAnsi="Arial" w:cs="Arial"/>
@@ -6523,6 +6765,7 @@
         </w:rPr>
         <w:t>kfold</w:t>
       </w:r>
+      <w:proofErr w:type="spellEnd"/>
       <w:r>
         <w:rPr>
           <w:rFonts w:ascii="Arial" w:hAnsi="Arial" w:cs="Arial" w:hint="cs"/>
@@ -6616,12 +6859,21 @@
           <w:rtl/>
         </w:rPr>
       </w:pPr>
+      <w:proofErr w:type="spellStart"/>
       <w:r>
         <w:rPr>
           <w:rFonts w:ascii="Arial" w:hAnsi="Arial" w:cs="Arial" w:hint="cs"/>
           <w:rtl/>
         </w:rPr>
-        <w:t xml:space="preserve">אינטואציה לשיפור: </w:t>
+        <w:t>אינטואציה</w:t>
+      </w:r>
+      <w:proofErr w:type="spellEnd"/>
+      <w:r>
+        <w:rPr>
+          <w:rFonts w:ascii="Arial" w:hAnsi="Arial" w:cs="Arial" w:hint="cs"/>
+          <w:rtl/>
+        </w:rPr>
+        <w:t xml:space="preserve"> לשיפור: </w:t>
       </w:r>
     </w:p>
     <w:p>
@@ -6639,7 +6891,23 @@
           <w:rFonts w:ascii="Arial" w:hAnsi="Arial" w:cs="Arial" w:hint="cs"/>
           <w:rtl/>
         </w:rPr>
-        <w:t xml:space="preserve">אם בצומת מסויים יש לנו כבר 90% חולים אז רוב הסיכוי שכל מי שנמצא בצומת זו הוא חולה בפועל ולכן נסווג את כל הצומת כחולים </w:t>
+        <w:t xml:space="preserve">אם בצומת </w:t>
+      </w:r>
+      <w:proofErr w:type="spellStart"/>
+      <w:r>
+        <w:rPr>
+          <w:rFonts w:ascii="Arial" w:hAnsi="Arial" w:cs="Arial" w:hint="cs"/>
+          <w:rtl/>
+        </w:rPr>
+        <w:t>מסויים</w:t>
+      </w:r>
+      <w:proofErr w:type="spellEnd"/>
+      <w:r>
+        <w:rPr>
+          <w:rFonts w:ascii="Arial" w:hAnsi="Arial" w:cs="Arial" w:hint="cs"/>
+          <w:rtl/>
+        </w:rPr>
+        <w:t xml:space="preserve"> יש לנו כבר 90% חולים אז רוב הסיכוי שכל מי שנמצא בצומת זו הוא חולה בפועל ולכן נסווג את כל הצומת כחולים </w:t>
       </w:r>
       <w:r>
         <w:rPr>
@@ -6855,6 +7123,7 @@
         </w:rPr>
         <w:t xml:space="preserve">עשיתי </w:t>
       </w:r>
+      <w:proofErr w:type="spellStart"/>
       <w:r>
         <w:rPr>
           <w:rFonts w:ascii="Arial" w:hAnsi="Arial" w:cs="Arial"/>
@@ -6862,6 +7131,7 @@
         </w:rPr>
         <w:t>kfold</w:t>
       </w:r>
+      <w:proofErr w:type="spellEnd"/>
       <w:r>
         <w:rPr>
           <w:rFonts w:ascii="Arial" w:hAnsi="Arial" w:cs="Arial" w:hint="cs"/>
@@ -6883,6 +7153,7 @@
         </w:rPr>
         <w:t xml:space="preserve"> בפונקציה שנקראת </w:t>
       </w:r>
+      <w:proofErr w:type="spellStart"/>
       <w:r>
         <w:rPr>
           <w:rFonts w:ascii="Arial" w:hAnsi="Arial" w:cs="Arial"/>
@@ -6890,12 +7161,29 @@
         </w:rPr>
         <w:t>experiement</w:t>
       </w:r>
+      <w:proofErr w:type="spellEnd"/>
       <w:r>
         <w:rPr>
           <w:rFonts w:ascii="Arial" w:hAnsi="Arial" w:cs="Arial" w:hint="cs"/>
           <w:rtl/>
         </w:rPr>
-        <w:t xml:space="preserve"> (כמובן שהיא כבוייה עכשיו).</w:t>
+        <w:t xml:space="preserve"> (כמובן שהיא </w:t>
+      </w:r>
+      <w:proofErr w:type="spellStart"/>
+      <w:r>
+        <w:rPr>
+          <w:rFonts w:ascii="Arial" w:hAnsi="Arial" w:cs="Arial" w:hint="cs"/>
+          <w:rtl/>
+        </w:rPr>
+        <w:t>כבוייה</w:t>
+      </w:r>
+      <w:proofErr w:type="spellEnd"/>
+      <w:r>
+        <w:rPr>
+          <w:rFonts w:ascii="Arial" w:hAnsi="Arial" w:cs="Arial" w:hint="cs"/>
+          <w:rtl/>
+        </w:rPr>
+        <w:t xml:space="preserve"> עכשיו).</w:t>
       </w:r>
     </w:p>
     <w:p>
@@ -7028,7 +7316,23 @@
           <w:rFonts w:ascii="Arial" w:hAnsi="Arial" w:cs="Arial" w:hint="cs"/>
           <w:rtl/>
         </w:rPr>
-        <w:t xml:space="preserve"> עם הממוצע המינמלי (שמקטין את ה </w:t>
+        <w:t xml:space="preserve"> עם הממוצע </w:t>
+      </w:r>
+      <w:proofErr w:type="spellStart"/>
+      <w:r>
+        <w:rPr>
+          <w:rFonts w:ascii="Arial" w:hAnsi="Arial" w:cs="Arial" w:hint="cs"/>
+          <w:rtl/>
+        </w:rPr>
+        <w:t>המינמלי</w:t>
+      </w:r>
+      <w:proofErr w:type="spellEnd"/>
+      <w:r>
+        <w:rPr>
+          <w:rFonts w:ascii="Arial" w:hAnsi="Arial" w:cs="Arial" w:hint="cs"/>
+          <w:rtl/>
+        </w:rPr>
+        <w:t xml:space="preserve"> (שמקטין את ה </w:t>
       </w:r>
       <w:r>
         <w:rPr>
@@ -7224,13 +7528,29 @@
           <w:rFonts w:ascii="Arial" w:hAnsi="Arial" w:cs="Arial" w:hint="cs"/>
           <w:rtl/>
         </w:rPr>
-        <w:t xml:space="preserve">כלומר אם מספר החולים בצומת מסויים הוא יותר גבוה מ 0.7 </w:t>
-      </w:r>
+        <w:t xml:space="preserve">כלומר אם מספר החולים בצומת </w:t>
+      </w:r>
+      <w:proofErr w:type="spellStart"/>
       <w:r>
         <w:rPr>
           <w:rFonts w:ascii="Arial" w:hAnsi="Arial" w:cs="Arial" w:hint="cs"/>
           <w:rtl/>
         </w:rPr>
+        <w:t>מסויים</w:t>
+      </w:r>
+      <w:proofErr w:type="spellEnd"/>
+      <w:r>
+        <w:rPr>
+          <w:rFonts w:ascii="Arial" w:hAnsi="Arial" w:cs="Arial" w:hint="cs"/>
+          <w:rtl/>
+        </w:rPr>
+        <w:t xml:space="preserve"> הוא יותר גבוה מ 0.7 </w:t>
+      </w:r>
+      <w:r>
+        <w:rPr>
+          <w:rFonts w:ascii="Arial" w:hAnsi="Arial" w:cs="Arial" w:hint="cs"/>
+          <w:rtl/>
+        </w:rPr>
         <w:t>מסה"כ האנשים בצומת זו אז ישירות תסווג את כולם כחולים.</w:t>
       </w:r>
     </w:p>
@@ -7251,7 +7571,7 @@
         <w:bidi/>
         <w:ind w:left="792"/>
         <w:rPr>
-          <w:rFonts w:ascii="Arial" w:hAnsi="Arial" w:cs="Arial"/>
+          <w:rFonts w:ascii="Arial" w:hAnsi="Arial" w:cs="Arial" w:hint="cs"/>
           <w:rtl/>
         </w:rPr>
       </w:pPr>
@@ -9143,7 +9463,7 @@
           </mc:Choice>
           <mc:Fallback>
             <w:pict>
-              <v:shape w14:anchorId="280770E4" id="Minus Sign 19" o:spid="_x0000_s1026" style="position:absolute;left:0;text-align:left;margin-left:161.25pt;margin-top:31.7pt;width:43.2pt;height:50.1pt;z-index:251661312;visibility:visible;mso-wrap-style:square;mso-wrap-distance-left:9pt;mso-wrap-distance-top:0;mso-wrap-distance-right:9pt;mso-wrap-distance-bottom:0;mso-position-horizontal:absolute;mso-position-horizontal-relative:text;mso-position-vertical:absolute;mso-position-vertical-relative:text;v-text-anchor:middle" coordsize="548640,636422" o:gfxdata="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" path="m72722,243368r403196,l475918,393054r-403196,l72722,243368xe" fillcolor="#c00000" strokecolor="red" strokeweight="1pt">
+              <v:shape w14:anchorId="6C031A6F" id="Minus Sign 19" o:spid="_x0000_s1026" style="position:absolute;left:0;text-align:left;margin-left:161.25pt;margin-top:31.7pt;width:43.2pt;height:50.1pt;z-index:251661312;visibility:visible;mso-wrap-style:square;mso-wrap-distance-left:9pt;mso-wrap-distance-top:0;mso-wrap-distance-right:9pt;mso-wrap-distance-bottom:0;mso-position-horizontal:absolute;mso-position-horizontal-relative:text;mso-position-vertical:absolute;mso-position-vertical-relative:text;v-text-anchor:middle" coordsize="548640,636422" o:gfxdata="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" path="m72722,243368r403196,l475918,393054r-403196,l72722,243368xe" fillcolor="#c00000" strokecolor="red" strokeweight="1pt">
                 <v:stroke joinstyle="miter"/>
                 <v:path arrowok="t" o:connecttype="custom" o:connectlocs="72722,243368;475918,243368;475918,393054;72722,393054;72722,243368" o:connectangles="0,0,0,0,0"/>
               </v:shape>
@@ -9228,7 +9548,7 @@
           </mc:Choice>
           <mc:Fallback>
             <w:pict>
-              <v:shape w14:anchorId="46E47991" id="Plus Sign 18" o:spid="_x0000_s1026" style="position:absolute;left:0;text-align:left;margin-left:270.65pt;margin-top:60.5pt;width:38.6pt;height:31.7pt;z-index:251660288;visibility:visible;mso-wrap-style:square;mso-wrap-distance-left:9pt;mso-wrap-distance-top:0;mso-wrap-distance-right:9pt;mso-wrap-distance-bottom:0;mso-position-horizontal:absolute;mso-position-horizontal-relative:text;mso-position-vertical:absolute;mso-position-vertical-relative:text;v-text-anchor:middle" coordsize="490118,402336" o:gfxdata="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" path="m64965,153853r132779,l197744,53330r94630,l292374,153853r132779,l425153,248483r-132779,l292374,349006r-94630,l197744,248483r-132779,l64965,153853xe" fillcolor="#00b050" strokecolor="#00b050" strokeweight="1pt">
+              <v:shape w14:anchorId="45B82945" id="Plus Sign 18" o:spid="_x0000_s1026" style="position:absolute;left:0;text-align:left;margin-left:270.65pt;margin-top:60.5pt;width:38.6pt;height:31.7pt;z-index:251660288;visibility:visible;mso-wrap-style:square;mso-wrap-distance-left:9pt;mso-wrap-distance-top:0;mso-wrap-distance-right:9pt;mso-wrap-distance-bottom:0;mso-position-horizontal:absolute;mso-position-horizontal-relative:text;mso-position-vertical:absolute;mso-position-vertical-relative:text;v-text-anchor:middle" coordsize="490118,402336" o:gfxdata="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" path="m64965,153853r132779,l197744,53330r94630,l292374,153853r132779,l425153,248483r-132779,l292374,349006r-94630,l197744,248483r-132779,l64965,153853xe" fillcolor="#00b050" strokecolor="#00b050" strokeweight="1pt">
                 <v:stroke joinstyle="miter"/>
                 <v:path arrowok="t" o:connecttype="custom" o:connectlocs="64965,153853;197744,153853;197744,53330;292374,53330;292374,153853;425153,153853;425153,248483;292374,248483;292374,349006;197744,349006;197744,248483;64965,248483;64965,153853" o:connectangles="0,0,0,0,0,0,0,0,0,0,0,0,0"/>
               </v:shape>
@@ -9413,7 +9733,51 @@
           <w:szCs w:val="24"/>
           <w:rtl/>
         </w:rPr>
-        <w:t xml:space="preserve"> וישאר עם אי וודאות שגדולה מ 0 כי תשאר לו צומת שתכיל (</w:t>
+        <w:t xml:space="preserve"> </w:t>
+      </w:r>
+      <w:proofErr w:type="spellStart"/>
+      <w:r>
+        <w:rPr>
+          <w:rFonts w:ascii="Calibri" w:eastAsia="Times New Roman" w:hAnsi="Calibri" w:cs="Arial" w:hint="cs"/>
+          <w:i/>
+          <w:sz w:val="24"/>
+          <w:szCs w:val="24"/>
+          <w:rtl/>
+        </w:rPr>
+        <w:t>וישאר</w:t>
+      </w:r>
+      <w:proofErr w:type="spellEnd"/>
+      <w:r>
+        <w:rPr>
+          <w:rFonts w:ascii="Calibri" w:eastAsia="Times New Roman" w:hAnsi="Calibri" w:cs="Arial" w:hint="cs"/>
+          <w:i/>
+          <w:sz w:val="24"/>
+          <w:szCs w:val="24"/>
+          <w:rtl/>
+        </w:rPr>
+        <w:t xml:space="preserve"> עם אי וודאות שגדולה מ 0 כי </w:t>
+      </w:r>
+      <w:proofErr w:type="spellStart"/>
+      <w:r>
+        <w:rPr>
+          <w:rFonts w:ascii="Calibri" w:eastAsia="Times New Roman" w:hAnsi="Calibri" w:cs="Arial" w:hint="cs"/>
+          <w:i/>
+          <w:sz w:val="24"/>
+          <w:szCs w:val="24"/>
+          <w:rtl/>
+        </w:rPr>
+        <w:t>תשאר</w:t>
+      </w:r>
+      <w:proofErr w:type="spellEnd"/>
+      <w:r>
+        <w:rPr>
+          <w:rFonts w:ascii="Calibri" w:eastAsia="Times New Roman" w:hAnsi="Calibri" w:cs="Arial" w:hint="cs"/>
+          <w:i/>
+          <w:sz w:val="24"/>
+          <w:szCs w:val="24"/>
+          <w:rtl/>
+        </w:rPr>
+        <w:t xml:space="preserve"> לו צומת שתכיל (</w:t>
       </w:r>
       <w:r>
         <w:rPr>
@@ -9507,7 +9871,29 @@
           <w:szCs w:val="24"/>
           <w:rtl/>
         </w:rPr>
-        <w:t xml:space="preserve"> עם סף 0 שזו בדיוק פונקצית המטרה , לכן הוא לעולם לא יטעה.</w:t>
+        <w:t xml:space="preserve"> עם סף 0 שזו בדיוק </w:t>
+      </w:r>
+      <w:proofErr w:type="spellStart"/>
+      <w:r>
+        <w:rPr>
+          <w:rFonts w:ascii="Calibri" w:eastAsia="Times New Roman" w:hAnsi="Calibri" w:cs="Arial" w:hint="cs"/>
+          <w:i/>
+          <w:sz w:val="24"/>
+          <w:szCs w:val="24"/>
+          <w:rtl/>
+        </w:rPr>
+        <w:t>פונקצית</w:t>
+      </w:r>
+      <w:proofErr w:type="spellEnd"/>
+      <w:r>
+        <w:rPr>
+          <w:rFonts w:ascii="Calibri" w:eastAsia="Times New Roman" w:hAnsi="Calibri" w:cs="Arial" w:hint="cs"/>
+          <w:i/>
+          <w:sz w:val="24"/>
+          <w:szCs w:val="24"/>
+          <w:rtl/>
+        </w:rPr>
+        <w:t xml:space="preserve"> המטרה , לכן הוא לעולם לא יטעה.</w:t>
       </w:r>
     </w:p>
     <w:p>
@@ -9574,6 +9960,7 @@
         </w:rPr>
         <w:t xml:space="preserve"> </w:t>
       </w:r>
+      <w:proofErr w:type="spellStart"/>
       <w:r>
         <w:rPr>
           <w:rFonts w:ascii="Calibri" w:eastAsia="Calibri" w:hAnsi="Calibri" w:cs="Arial" w:hint="cs"/>
@@ -9581,8 +9968,9 @@
           <w:szCs w:val="24"/>
           <w:rtl/>
         </w:rPr>
-        <w:t xml:space="preserve">יקח את הממוצע שזה </w:t>
-      </w:r>
+        <w:t>יקח</w:t>
+      </w:r>
+      <w:proofErr w:type="spellEnd"/>
       <w:r>
         <w:rPr>
           <w:rFonts w:ascii="Calibri" w:eastAsia="Calibri" w:hAnsi="Calibri" w:cs="Arial" w:hint="cs"/>
@@ -9590,7 +9978,7 @@
           <w:szCs w:val="24"/>
           <w:rtl/>
         </w:rPr>
-        <w:t>5</w:t>
+        <w:t xml:space="preserve"> את הממוצע שזה </w:t>
       </w:r>
       <w:r>
         <w:rPr>
@@ -9599,7 +9987,7 @@
           <w:szCs w:val="24"/>
           <w:rtl/>
         </w:rPr>
-        <w:t xml:space="preserve"> ויקבל אי וודאות יותר מ 0 (</w:t>
+        <w:t>5</w:t>
       </w:r>
       <w:r>
         <w:rPr>
@@ -9608,8 +9996,28 @@
           <w:szCs w:val="24"/>
           <w:rtl/>
         </w:rPr>
-        <w:t>כי הוא ישאר</w:t>
-      </w:r>
+        <w:t xml:space="preserve"> ויקבל אי וודאות יותר מ 0 (</w:t>
+      </w:r>
+      <w:r>
+        <w:rPr>
+          <w:rFonts w:ascii="Calibri" w:eastAsia="Calibri" w:hAnsi="Calibri" w:cs="Arial" w:hint="cs"/>
+          <w:sz w:val="24"/>
+          <w:szCs w:val="24"/>
+          <w:rtl/>
+        </w:rPr>
+        <w:t xml:space="preserve">כי הוא </w:t>
+      </w:r>
+      <w:proofErr w:type="spellStart"/>
+      <w:r>
+        <w:rPr>
+          <w:rFonts w:ascii="Calibri" w:eastAsia="Calibri" w:hAnsi="Calibri" w:cs="Arial" w:hint="cs"/>
+          <w:sz w:val="24"/>
+          <w:szCs w:val="24"/>
+          <w:rtl/>
+        </w:rPr>
+        <w:t>ישאר</w:t>
+      </w:r>
+      <w:proofErr w:type="spellEnd"/>
       <w:r>
         <w:rPr>
           <w:rFonts w:ascii="Calibri" w:eastAsia="Calibri" w:hAnsi="Calibri" w:cs="Arial" w:hint="cs"/>
@@ -10222,7 +10630,29 @@
           <w:szCs w:val="24"/>
           <w:rtl/>
         </w:rPr>
-        <w:t xml:space="preserve">*נקודה אחרונה: הנחתי שלא צריך להתיחס למקרים בהם </w:t>
+        <w:t xml:space="preserve">*נקודה אחרונה: הנחתי שלא צריך </w:t>
+      </w:r>
+      <w:proofErr w:type="spellStart"/>
+      <w:r>
+        <w:rPr>
+          <w:rFonts w:ascii="Calibri" w:eastAsia="Times New Roman" w:hAnsi="Calibri" w:cs="Arial" w:hint="cs"/>
+          <w:i/>
+          <w:sz w:val="24"/>
+          <w:szCs w:val="24"/>
+          <w:rtl/>
+        </w:rPr>
+        <w:t>להתיחס</w:t>
+      </w:r>
+      <w:proofErr w:type="spellEnd"/>
+      <w:r>
+        <w:rPr>
+          <w:rFonts w:ascii="Calibri" w:eastAsia="Times New Roman" w:hAnsi="Calibri" w:cs="Arial" w:hint="cs"/>
+          <w:i/>
+          <w:sz w:val="24"/>
+          <w:szCs w:val="24"/>
+          <w:rtl/>
+        </w:rPr>
+        <w:t xml:space="preserve"> למקרים בהם </w:t>
       </w:r>
       <w:r>
         <w:rPr>
@@ -11443,7 +11873,47 @@
           <w:szCs w:val="24"/>
           <w:rtl/>
         </w:rPr>
-        <w:t xml:space="preserve"> : לא משנה עבור איזו פיצר הוא יפצל הוא יקבל אותם תוצאת שזה שני צמתים ובכל צומת דגימה בודדת (כי הערכים של הפיצרים השונים שווים)</w:t>
+        <w:t xml:space="preserve"> : לא משנה עבור איזו </w:t>
+      </w:r>
+      <w:proofErr w:type="spellStart"/>
+      <w:r>
+        <w:rPr>
+          <w:rFonts w:ascii="Calibri" w:eastAsia="Calibri" w:hAnsi="Calibri" w:cs="Arial" w:hint="cs"/>
+          <w:sz w:val="24"/>
+          <w:szCs w:val="24"/>
+          <w:rtl/>
+        </w:rPr>
+        <w:t>פיצר</w:t>
+      </w:r>
+      <w:proofErr w:type="spellEnd"/>
+      <w:r>
+        <w:rPr>
+          <w:rFonts w:ascii="Calibri" w:eastAsia="Calibri" w:hAnsi="Calibri" w:cs="Arial" w:hint="cs"/>
+          <w:sz w:val="24"/>
+          <w:szCs w:val="24"/>
+          <w:rtl/>
+        </w:rPr>
+        <w:t xml:space="preserve"> הוא יפצל הוא יקבל אותם תוצאת שזה שני צמתים ובכל צומת דגימה בודדת (כי הערכים של </w:t>
+      </w:r>
+      <w:proofErr w:type="spellStart"/>
+      <w:r>
+        <w:rPr>
+          <w:rFonts w:ascii="Calibri" w:eastAsia="Calibri" w:hAnsi="Calibri" w:cs="Arial" w:hint="cs"/>
+          <w:sz w:val="24"/>
+          <w:szCs w:val="24"/>
+          <w:rtl/>
+        </w:rPr>
+        <w:t>הפיצרים</w:t>
+      </w:r>
+      <w:proofErr w:type="spellEnd"/>
+      <w:r>
+        <w:rPr>
+          <w:rFonts w:ascii="Calibri" w:eastAsia="Calibri" w:hAnsi="Calibri" w:cs="Arial" w:hint="cs"/>
+          <w:sz w:val="24"/>
+          <w:szCs w:val="24"/>
+          <w:rtl/>
+        </w:rPr>
+        <w:t xml:space="preserve"> השונים שווים)</w:t>
       </w:r>
       <w:r>
         <w:rPr>
@@ -11977,7 +12447,29 @@
           <w:szCs w:val="24"/>
           <w:rtl/>
         </w:rPr>
-        <w:t xml:space="preserve"> מחזיר סיווג שלילי אם הנקודה יותר קרובה ל (1,1) מאשר (2,2)אחרת הוא יחזיר סיווג חיובי. זה בדיוק מה פונקצית מסווג המטרה עושה.</w:t>
+        <w:t xml:space="preserve"> מחזיר סיווג שלילי אם הנקודה יותר קרובה ל (1,1) מאשר (2,2)אחרת הוא יחזיר סיווג חיובי. זה בדיוק מה </w:t>
+      </w:r>
+      <w:proofErr w:type="spellStart"/>
+      <w:r>
+        <w:rPr>
+          <w:rFonts w:ascii="Calibri" w:eastAsia="Calibri" w:hAnsi="Calibri" w:cs="Arial" w:hint="cs"/>
+          <w:i/>
+          <w:sz w:val="24"/>
+          <w:szCs w:val="24"/>
+          <w:rtl/>
+        </w:rPr>
+        <w:t>פונקצית</w:t>
+      </w:r>
+      <w:proofErr w:type="spellEnd"/>
+      <w:r>
+        <w:rPr>
+          <w:rFonts w:ascii="Calibri" w:eastAsia="Calibri" w:hAnsi="Calibri" w:cs="Arial" w:hint="cs"/>
+          <w:i/>
+          <w:sz w:val="24"/>
+          <w:szCs w:val="24"/>
+          <w:rtl/>
+        </w:rPr>
+        <w:t xml:space="preserve"> מסווג המטרה עושה.</w:t>
       </w:r>
     </w:p>
     <w:p>
@@ -12804,7 +13296,7 @@
           </mc:Choice>
           <mc:Fallback>
             <w:pict>
-              <v:shape w14:anchorId="784BCFBB" id="Minus Sign 27" o:spid="_x0000_s1026" style="position:absolute;left:0;text-align:left;margin-left:307.45pt;margin-top:140.75pt;width:43.2pt;height:50.1pt;z-index:251675648;visibility:visible;mso-wrap-style:square;mso-wrap-distance-left:9pt;mso-wrap-distance-top:0;mso-wrap-distance-right:9pt;mso-wrap-distance-bottom:0;mso-position-horizontal:absolute;mso-position-horizontal-relative:text;mso-position-vertical:absolute;mso-position-vertical-relative:text;v-text-anchor:middle" coordsize="548640,636422" o:gfxdata="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" path="m72722,243368r403196,l475918,393054r-403196,l72722,243368xe" fillcolor="#c00000" strokecolor="red" strokeweight="1pt">
+              <v:shape w14:anchorId="45760B35" id="Minus Sign 27" o:spid="_x0000_s1026" style="position:absolute;left:0;text-align:left;margin-left:307.45pt;margin-top:140.75pt;width:43.2pt;height:50.1pt;z-index:251675648;visibility:visible;mso-wrap-style:square;mso-wrap-distance-left:9pt;mso-wrap-distance-top:0;mso-wrap-distance-right:9pt;mso-wrap-distance-bottom:0;mso-position-horizontal:absolute;mso-position-horizontal-relative:text;mso-position-vertical:absolute;mso-position-vertical-relative:text;v-text-anchor:middle" coordsize="548640,636422" o:gfxdata="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" path="m72722,243368r403196,l475918,393054r-403196,l72722,243368xe" fillcolor="#c00000" strokecolor="red" strokeweight="1pt">
                 <v:stroke joinstyle="miter"/>
                 <v:path arrowok="t" o:connecttype="custom" o:connectlocs="72722,243368;475918,243368;475918,393054;72722,393054;72722,243368" o:connectangles="0,0,0,0,0"/>
               </v:shape>
@@ -12889,7 +13381,7 @@
           </mc:Choice>
           <mc:Fallback>
             <w:pict>
-              <v:shape w14:anchorId="4FB5EEC7" id="Minus Sign 26" o:spid="_x0000_s1026" style="position:absolute;left:0;text-align:left;margin-left:255.05pt;margin-top:140.75pt;width:43.2pt;height:50.1pt;z-index:251673600;visibility:visible;mso-wrap-style:square;mso-wrap-distance-left:9pt;mso-wrap-distance-top:0;mso-wrap-distance-right:9pt;mso-wrap-distance-bottom:0;mso-position-horizontal:absolute;mso-position-horizontal-relative:text;mso-position-vertical:absolute;mso-position-vertical-relative:text;v-text-anchor:middle" coordsize="548640,636422" o:gfxdata="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" path="m72722,243368r403196,l475918,393054r-403196,l72722,243368xe" fillcolor="#c00000" strokecolor="red" strokeweight="1pt">
+              <v:shape w14:anchorId="58D40554" id="Minus Sign 26" o:spid="_x0000_s1026" style="position:absolute;left:0;text-align:left;margin-left:255.05pt;margin-top:140.75pt;width:43.2pt;height:50.1pt;z-index:251673600;visibility:visible;mso-wrap-style:square;mso-wrap-distance-left:9pt;mso-wrap-distance-top:0;mso-wrap-distance-right:9pt;mso-wrap-distance-bottom:0;mso-position-horizontal:absolute;mso-position-horizontal-relative:text;mso-position-vertical:absolute;mso-position-vertical-relative:text;v-text-anchor:middle" coordsize="548640,636422" o:gfxdata="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" path="m72722,243368r403196,l475918,393054r-403196,l72722,243368xe" fillcolor="#c00000" strokecolor="red" strokeweight="1pt">
                 <v:stroke joinstyle="miter"/>
                 <v:path arrowok="t" o:connecttype="custom" o:connectlocs="72722,243368;475918,243368;475918,393054;72722,393054;72722,243368" o:connectangles="0,0,0,0,0"/>
               </v:shape>
@@ -12974,7 +13466,7 @@
           </mc:Choice>
           <mc:Fallback>
             <w:pict>
-              <v:shape w14:anchorId="5E5E3C6E" id="Minus Sign 25" o:spid="_x0000_s1026" style="position:absolute;left:0;text-align:left;margin-left:219.15pt;margin-top:141.45pt;width:43.2pt;height:50.1pt;z-index:251671552;visibility:visible;mso-wrap-style:square;mso-wrap-distance-left:9pt;mso-wrap-distance-top:0;mso-wrap-distance-right:9pt;mso-wrap-distance-bottom:0;mso-position-horizontal:absolute;mso-position-horizontal-relative:text;mso-position-vertical:absolute;mso-position-vertical-relative:text;v-text-anchor:middle" coordsize="548640,636422" o:gfxdata="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" path="m72722,243368r403196,l475918,393054r-403196,l72722,243368xe" fillcolor="#c00000" strokecolor="red" strokeweight="1pt">
+              <v:shape w14:anchorId="7684BAE0" id="Minus Sign 25" o:spid="_x0000_s1026" style="position:absolute;left:0;text-align:left;margin-left:219.15pt;margin-top:141.45pt;width:43.2pt;height:50.1pt;z-index:251671552;visibility:visible;mso-wrap-style:square;mso-wrap-distance-left:9pt;mso-wrap-distance-top:0;mso-wrap-distance-right:9pt;mso-wrap-distance-bottom:0;mso-position-horizontal:absolute;mso-position-horizontal-relative:text;mso-position-vertical:absolute;mso-position-vertical-relative:text;v-text-anchor:middle" coordsize="548640,636422" o:gfxdata="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" path="m72722,243368r403196,l475918,393054r-403196,l72722,243368xe" fillcolor="#c00000" strokecolor="red" strokeweight="1pt">
                 <v:stroke joinstyle="miter"/>
                 <v:path arrowok="t" o:connecttype="custom" o:connectlocs="72722,243368;475918,243368;475918,393054;72722,393054;72722,243368" o:connectangles="0,0,0,0,0"/>
               </v:shape>
@@ -13059,7 +13551,7 @@
           </mc:Choice>
           <mc:Fallback>
             <w:pict>
-              <v:shape w14:anchorId="029D4E60" id="Minus Sign 23" o:spid="_x0000_s1026" style="position:absolute;left:0;text-align:left;margin-left:91.95pt;margin-top:141.85pt;width:43.2pt;height:50.1pt;z-index:251667456;visibility:visible;mso-wrap-style:square;mso-wrap-distance-left:9pt;mso-wrap-distance-top:0;mso-wrap-distance-right:9pt;mso-wrap-distance-bottom:0;mso-position-horizontal:absolute;mso-position-horizontal-relative:text;mso-position-vertical:absolute;mso-position-vertical-relative:text;v-text-anchor:middle" coordsize="548640,636422" o:gfxdata="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" path="m72722,243368r403196,l475918,393054r-403196,l72722,243368xe" fillcolor="#c00000" strokecolor="red" strokeweight="1pt">
+              <v:shape w14:anchorId="3FED7445" id="Minus Sign 23" o:spid="_x0000_s1026" style="position:absolute;left:0;text-align:left;margin-left:91.95pt;margin-top:141.85pt;width:43.2pt;height:50.1pt;z-index:251667456;visibility:visible;mso-wrap-style:square;mso-wrap-distance-left:9pt;mso-wrap-distance-top:0;mso-wrap-distance-right:9pt;mso-wrap-distance-bottom:0;mso-position-horizontal:absolute;mso-position-horizontal-relative:text;mso-position-vertical:absolute;mso-position-vertical-relative:text;v-text-anchor:middle" coordsize="548640,636422" o:gfxdata="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" path="m72722,243368r403196,l475918,393054r-403196,l72722,243368xe" fillcolor="#c00000" strokecolor="red" strokeweight="1pt">
                 <v:stroke joinstyle="miter"/>
                 <v:path arrowok="t" o:connecttype="custom" o:connectlocs="72722,243368;475918,243368;475918,393054;72722,393054;72722,243368" o:connectangles="0,0,0,0,0"/>
               </v:shape>
@@ -13144,7 +13636,7 @@
           </mc:Choice>
           <mc:Fallback>
             <w:pict>
-              <v:shape w14:anchorId="3CA91B42" id="Minus Sign 24" o:spid="_x0000_s1026" style="position:absolute;left:0;text-align:left;margin-left:175.55pt;margin-top:140.75pt;width:43.2pt;height:50.1pt;z-index:251669504;visibility:visible;mso-wrap-style:square;mso-wrap-distance-left:9pt;mso-wrap-distance-top:0;mso-wrap-distance-right:9pt;mso-wrap-distance-bottom:0;mso-position-horizontal:absolute;mso-position-horizontal-relative:text;mso-position-vertical:absolute;mso-position-vertical-relative:text;v-text-anchor:middle" coordsize="548640,636422" o:gfxdata="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" path="m72722,243368r403196,l475918,393054r-403196,l72722,243368xe" fillcolor="#c00000" strokecolor="red" strokeweight="1pt">
+              <v:shape w14:anchorId="793B819E" id="Minus Sign 24" o:spid="_x0000_s1026" style="position:absolute;left:0;text-align:left;margin-left:175.55pt;margin-top:140.75pt;width:43.2pt;height:50.1pt;z-index:251669504;visibility:visible;mso-wrap-style:square;mso-wrap-distance-left:9pt;mso-wrap-distance-top:0;mso-wrap-distance-right:9pt;mso-wrap-distance-bottom:0;mso-position-horizontal:absolute;mso-position-horizontal-relative:text;mso-position-vertical:absolute;mso-position-vertical-relative:text;v-text-anchor:middle" coordsize="548640,636422" o:gfxdata="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" path="m72722,243368r403196,l475918,393054r-403196,l72722,243368xe" fillcolor="#c00000" strokecolor="red" strokeweight="1pt">
                 <v:stroke joinstyle="miter"/>
                 <v:path arrowok="t" o:connecttype="custom" o:connectlocs="72722,243368;475918,243368;475918,393054;72722,393054;72722,243368" o:connectangles="0,0,0,0,0"/>
               </v:shape>
@@ -13229,7 +13721,7 @@
           </mc:Choice>
           <mc:Fallback>
             <w:pict>
-              <v:shape w14:anchorId="257136BA" id="Minus Sign 22" o:spid="_x0000_s1026" style="position:absolute;left:0;text-align:left;margin-left:136.2pt;margin-top:141.4pt;width:43.2pt;height:50.1pt;z-index:251665408;visibility:visible;mso-wrap-style:square;mso-wrap-distance-left:9pt;mso-wrap-distance-top:0;mso-wrap-distance-right:9pt;mso-wrap-distance-bottom:0;mso-position-horizontal:absolute;mso-position-horizontal-relative:text;mso-position-vertical:absolute;mso-position-vertical-relative:text;v-text-anchor:middle" coordsize="548640,636422" o:gfxdata="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" path="m72722,243368r403196,l475918,393054r-403196,l72722,243368xe" fillcolor="#c00000" strokecolor="red" strokeweight="1pt">
+              <v:shape w14:anchorId="776F9131" id="Minus Sign 22" o:spid="_x0000_s1026" style="position:absolute;left:0;text-align:left;margin-left:136.2pt;margin-top:141.4pt;width:43.2pt;height:50.1pt;z-index:251665408;visibility:visible;mso-wrap-style:square;mso-wrap-distance-left:9pt;mso-wrap-distance-top:0;mso-wrap-distance-right:9pt;mso-wrap-distance-bottom:0;mso-position-horizontal:absolute;mso-position-horizontal-relative:text;mso-position-vertical:absolute;mso-position-vertical-relative:text;v-text-anchor:middle" coordsize="548640,636422" o:gfxdata="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" path="m72722,243368r403196,l475918,393054r-403196,l72722,243368xe" fillcolor="#c00000" strokecolor="red" strokeweight="1pt">
                 <v:stroke joinstyle="miter"/>
                 <v:path arrowok="t" o:connecttype="custom" o:connectlocs="72722,243368;475918,243368;475918,393054;72722,393054;72722,243368" o:connectangles="0,0,0,0,0"/>
               </v:shape>
@@ -13320,7 +13812,7 @@
           </mc:Choice>
           <mc:Fallback>
             <w:pict>
-              <v:shape w14:anchorId="37992FD8" id="Plus Sign 21" o:spid="_x0000_s1026" style="position:absolute;left:0;text-align:left;margin-left:165.3pt;margin-top:37.7pt;width:107.65pt;height:91.6pt;z-index:251663360;visibility:visible;mso-wrap-style:square;mso-width-percent:0;mso-height-percent:0;mso-wrap-distance-left:9pt;mso-wrap-distance-top:0;mso-wrap-distance-right:9pt;mso-wrap-distance-bottom:0;mso-position-horizontal:absolute;mso-position-horizontal-relative:text;mso-position-vertical:absolute;mso-position-vertical-relative:text;mso-width-percent:0;mso-height-percent:0;mso-width-relative:margin;mso-height-relative:margin;v-text-anchor:middle" coordsize="1367409,1163117" o:gfxdata="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" path="m181250,444776r365672,l546922,154171r273565,l820487,444776r365672,l1186159,718341r-365672,l820487,1008946r-273565,l546922,718341r-365672,l181250,444776xe" fillcolor="#00b050" strokecolor="#00b050" strokeweight="1pt">
+              <v:shape w14:anchorId="69517159" id="Plus Sign 21" o:spid="_x0000_s1026" style="position:absolute;left:0;text-align:left;margin-left:165.3pt;margin-top:37.7pt;width:107.65pt;height:91.6pt;z-index:251663360;visibility:visible;mso-wrap-style:square;mso-width-percent:0;mso-height-percent:0;mso-wrap-distance-left:9pt;mso-wrap-distance-top:0;mso-wrap-distance-right:9pt;mso-wrap-distance-bottom:0;mso-position-horizontal:absolute;mso-position-horizontal-relative:text;mso-position-vertical:absolute;mso-position-vertical-relative:text;mso-width-percent:0;mso-height-percent:0;mso-width-relative:margin;mso-height-relative:margin;v-text-anchor:middle" coordsize="1367409,1163117" o:gfxdata="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" path="m181250,444776r365672,l546922,154171r273565,l820487,444776r365672,l1186159,718341r-365672,l820487,1008946r-273565,l546922,718341r-365672,l181250,444776xe" fillcolor="#00b050" strokecolor="#00b050" strokeweight="1pt">
                 <v:stroke joinstyle="miter"/>
                 <v:path arrowok="t" o:connecttype="custom" o:connectlocs="181250,444776;546922,444776;546922,154171;820487,154171;820487,444776;1186159,444776;1186159,718341;820487,718341;820487,1008946;546922,1008946;546922,718341;181250,718341;181250,444776" o:connectangles="0,0,0,0,0,0,0,0,0,0,0,0,0"/>
               </v:shape>
@@ -14450,7 +14942,7 @@
           </mc:Choice>
           <mc:Fallback>
             <w:pict>
-              <v:shape w14:anchorId="6BD1F3F2" id="Plus Sign 29" o:spid="_x0000_s1026" style="position:absolute;left:0;text-align:left;margin-left:102.35pt;margin-top:44.9pt;width:65.05pt;height:58.75pt;z-index:251679744;visibility:visible;mso-wrap-style:square;mso-width-percent:0;mso-height-percent:0;mso-wrap-distance-left:9pt;mso-wrap-distance-top:0;mso-wrap-distance-right:9pt;mso-wrap-distance-bottom:0;mso-position-horizontal:absolute;mso-position-horizontal-relative:margin;mso-position-vertical:absolute;mso-position-vertical-relative:text;mso-width-percent:0;mso-height-percent:0;mso-width-relative:margin;mso-height-relative:margin;v-text-anchor:middle" coordsize="825830,746150" o:gfxdata="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" path="m109464,285328r215704,l325168,98902r175494,l500662,285328r215704,l716366,460822r-215704,l500662,647248r-175494,l325168,460822r-215704,l109464,285328xe" fillcolor="#00b050" strokecolor="#00b050" strokeweight="1pt">
+              <v:shape w14:anchorId="7EFA8D6E" id="Plus Sign 29" o:spid="_x0000_s1026" style="position:absolute;left:0;text-align:left;margin-left:102.35pt;margin-top:44.9pt;width:65.05pt;height:58.75pt;z-index:251679744;visibility:visible;mso-wrap-style:square;mso-width-percent:0;mso-height-percent:0;mso-wrap-distance-left:9pt;mso-wrap-distance-top:0;mso-wrap-distance-right:9pt;mso-wrap-distance-bottom:0;mso-position-horizontal:absolute;mso-position-horizontal-relative:margin;mso-position-vertical:absolute;mso-position-vertical-relative:text;mso-width-percent:0;mso-height-percent:0;mso-width-relative:margin;mso-height-relative:margin;v-text-anchor:middle" coordsize="825830,746150" o:gfxdata="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" path="m109464,285328r215704,l325168,98902r175494,l500662,285328r215704,l716366,460822r-215704,l500662,647248r-175494,l325168,460822r-215704,l109464,285328xe" fillcolor="#00b050" strokecolor="#00b050" strokeweight="1pt">
                 <v:stroke joinstyle="miter"/>
                 <v:path arrowok="t" o:connecttype="custom" o:connectlocs="109464,285328;325168,285328;325168,98902;500662,98902;500662,285328;716366,285328;716366,460822;500662,460822;500662,647248;325168,647248;325168,460822;109464,460822;109464,285328" o:connectangles="0,0,0,0,0,0,0,0,0,0,0,0,0"/>
                 <w10:wrap anchorx="margin"/>
@@ -14536,7 +15028,7 @@
           </mc:Choice>
           <mc:Fallback>
             <w:pict>
-              <v:shape w14:anchorId="32F6082A" id="Minus Sign 28" o:spid="_x0000_s1026" style="position:absolute;left:0;text-align:left;margin-left:259.5pt;margin-top:58.9pt;width:43.2pt;height:50.1pt;z-index:251677696;visibility:visible;mso-wrap-style:square;mso-wrap-distance-left:9pt;mso-wrap-distance-top:0;mso-wrap-distance-right:9pt;mso-wrap-distance-bottom:0;mso-position-horizontal:absolute;mso-position-horizontal-relative:text;mso-position-vertical:absolute;mso-position-vertical-relative:text;v-text-anchor:middle" coordsize="548640,636422" o:gfxdata="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" path="m72722,243368r403196,l475918,393054r-403196,l72722,243368xe" fillcolor="#c00000" strokecolor="red" strokeweight="1pt">
+              <v:shape w14:anchorId="69CB0F80" id="Minus Sign 28" o:spid="_x0000_s1026" style="position:absolute;left:0;text-align:left;margin-left:259.5pt;margin-top:58.9pt;width:43.2pt;height:50.1pt;z-index:251677696;visibility:visible;mso-wrap-style:square;mso-wrap-distance-left:9pt;mso-wrap-distance-top:0;mso-wrap-distance-right:9pt;mso-wrap-distance-bottom:0;mso-position-horizontal:absolute;mso-position-horizontal-relative:text;mso-position-vertical:absolute;mso-position-vertical-relative:text;v-text-anchor:middle" coordsize="548640,636422" o:gfxdata="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" path="m72722,243368r403196,l475918,393054r-403196,l72722,243368xe" fillcolor="#c00000" strokecolor="red" strokeweight="1pt">
                 <v:stroke joinstyle="miter"/>
                 <v:path arrowok="t" o:connecttype="custom" o:connectlocs="72722,243368;475918,243368;475918,393054;72722,393054;72722,243368" o:connectangles="0,0,0,0,0"/>
               </v:shape>
@@ -14779,7 +15271,29 @@
           <w:szCs w:val="24"/>
           <w:rtl/>
         </w:rPr>
-        <w:t>עם סף 0. לכן הוא יהיה בדיוק כמו פונקצית מסווג המטרה ולא יטעה אף פעם.</w:t>
+        <w:t xml:space="preserve">עם סף 0. לכן הוא יהיה בדיוק כמו </w:t>
+      </w:r>
+      <w:proofErr w:type="spellStart"/>
+      <w:r>
+        <w:rPr>
+          <w:rFonts w:ascii="Calibri" w:eastAsia="Times New Roman" w:hAnsi="Calibri" w:cs="Arial" w:hint="cs"/>
+          <w:i/>
+          <w:sz w:val="24"/>
+          <w:szCs w:val="24"/>
+          <w:rtl/>
+        </w:rPr>
+        <w:t>פונקצית</w:t>
+      </w:r>
+      <w:proofErr w:type="spellEnd"/>
+      <w:r>
+        <w:rPr>
+          <w:rFonts w:ascii="Calibri" w:eastAsia="Times New Roman" w:hAnsi="Calibri" w:cs="Arial" w:hint="cs"/>
+          <w:i/>
+          <w:sz w:val="24"/>
+          <w:szCs w:val="24"/>
+          <w:rtl/>
+        </w:rPr>
+        <w:t xml:space="preserve"> מסווג המטרה ולא יטעה אף פעם.</w:t>
       </w:r>
     </w:p>
     <w:p>
@@ -16333,8 +16847,20 @@
           <w:szCs w:val="24"/>
           <w:rtl/>
         </w:rPr>
-        <w:t xml:space="preserve"> תמיד יבחר אותו כחיובי כי תמיד הוא יהיה יותר קרוב לוקטור</w:t>
-      </w:r>
+        <w:t xml:space="preserve"> תמיד יבחר אותו כחיובי כי תמיד הוא יהיה יותר קרוב </w:t>
+      </w:r>
+      <w:proofErr w:type="spellStart"/>
+      <w:r>
+        <w:rPr>
+          <w:rFonts w:ascii="Calibri" w:eastAsia="Times New Roman" w:hAnsi="Calibri" w:cs="Arial" w:hint="cs"/>
+          <w:i/>
+          <w:sz w:val="24"/>
+          <w:szCs w:val="24"/>
+          <w:rtl/>
+        </w:rPr>
+        <w:t>לוקטור</w:t>
+      </w:r>
+      <w:proofErr w:type="spellEnd"/>
       <w:r>
         <w:rPr>
           <w:rFonts w:ascii="Calibri" w:eastAsia="Times New Roman" w:hAnsi="Calibri" w:cs="Arial"/>
@@ -16453,17 +16979,20 @@
           <w:szCs w:val="24"/>
           <w:rtl/>
         </w:rPr>
-        <w:t xml:space="preserve"> ולכן גם פונקצית ה </w:t>
-      </w:r>
-      <w:r>
-        <w:rPr>
-          <w:rFonts w:ascii="Calibri" w:eastAsia="Times New Roman" w:hAnsi="Calibri" w:cs="Arial"/>
+        <w:t xml:space="preserve"> ולכן גם </w:t>
+      </w:r>
+      <w:proofErr w:type="spellStart"/>
+      <w:r>
+        <w:rPr>
+          <w:rFonts w:ascii="Calibri" w:eastAsia="Times New Roman" w:hAnsi="Calibri" w:cs="Arial" w:hint="cs"/>
           <w:i/>
           <w:sz w:val="24"/>
           <w:szCs w:val="24"/>
-        </w:rPr>
-        <w:t>1NN</w:t>
-      </w:r>
+          <w:rtl/>
+        </w:rPr>
+        <w:t>פונקצית</w:t>
+      </w:r>
+      <w:proofErr w:type="spellEnd"/>
       <w:r>
         <w:rPr>
           <w:rFonts w:ascii="Calibri" w:eastAsia="Times New Roman" w:hAnsi="Calibri" w:cs="Arial" w:hint="cs"/>
@@ -16472,7 +17001,48 @@
           <w:szCs w:val="24"/>
           <w:rtl/>
         </w:rPr>
-        <w:t xml:space="preserve"> תהיה שווה לפונקצית מסווג המטרה.</w:t>
+        <w:t xml:space="preserve"> ה </w:t>
+      </w:r>
+      <w:r>
+        <w:rPr>
+          <w:rFonts w:ascii="Calibri" w:eastAsia="Times New Roman" w:hAnsi="Calibri" w:cs="Arial"/>
+          <w:i/>
+          <w:sz w:val="24"/>
+          <w:szCs w:val="24"/>
+        </w:rPr>
+        <w:t>1NN</w:t>
+      </w:r>
+      <w:r>
+        <w:rPr>
+          <w:rFonts w:ascii="Calibri" w:eastAsia="Times New Roman" w:hAnsi="Calibri" w:cs="Arial" w:hint="cs"/>
+          <w:i/>
+          <w:sz w:val="24"/>
+          <w:szCs w:val="24"/>
+          <w:rtl/>
+        </w:rPr>
+        <w:t xml:space="preserve"> תהיה שווה </w:t>
+      </w:r>
+      <w:proofErr w:type="spellStart"/>
+      <w:r>
+        <w:rPr>
+          <w:rFonts w:ascii="Calibri" w:eastAsia="Times New Roman" w:hAnsi="Calibri" w:cs="Arial" w:hint="cs"/>
+          <w:i/>
+          <w:sz w:val="24"/>
+          <w:szCs w:val="24"/>
+          <w:rtl/>
+        </w:rPr>
+        <w:t>לפונקצית</w:t>
+      </w:r>
+      <w:proofErr w:type="spellEnd"/>
+      <w:r>
+        <w:rPr>
+          <w:rFonts w:ascii="Calibri" w:eastAsia="Times New Roman" w:hAnsi="Calibri" w:cs="Arial" w:hint="cs"/>
+          <w:i/>
+          <w:sz w:val="24"/>
+          <w:szCs w:val="24"/>
+          <w:rtl/>
+        </w:rPr>
+        <w:t xml:space="preserve"> מסווג המטרה.</w:t>
       </w:r>
     </w:p>
     <w:p>
@@ -17459,6 +18029,7 @@
         </w:rPr>
         <w:t xml:space="preserve"> בעזרת </w:t>
       </w:r>
+      <w:proofErr w:type="spellStart"/>
       <w:r>
         <w:rPr>
           <w:rFonts w:ascii="Arial" w:hAnsi="Arial" w:cs="Arial"/>
@@ -17466,6 +18037,7 @@
         </w:rPr>
         <w:t>kfold</w:t>
       </w:r>
+      <w:proofErr w:type="spellEnd"/>
       <w:r>
         <w:rPr>
           <w:rFonts w:ascii="Arial" w:hAnsi="Arial" w:cs="Arial" w:hint="cs"/>
@@ -17503,7 +18075,23 @@
           <w:rFonts w:ascii="Arial" w:hAnsi="Arial" w:cs="Arial" w:hint="cs"/>
           <w:rtl/>
         </w:rPr>
-        <w:t xml:space="preserve"> לחמישה סטים כאשר אחד מהן עבור ה טסט ושאר עבור הלמידה וכל פעם עושים רוטציה בינהם , בתוך כל רוטציה עברתי על כל ערכי </w:t>
+        <w:t xml:space="preserve"> לחמישה סטים כאשר אחד מהן עבור ה טסט ושאר עבור הלמידה וכל פעם עושים רוטציה </w:t>
+      </w:r>
+      <w:proofErr w:type="spellStart"/>
+      <w:r>
+        <w:rPr>
+          <w:rFonts w:ascii="Arial" w:hAnsi="Arial" w:cs="Arial" w:hint="cs"/>
+          <w:rtl/>
+        </w:rPr>
+        <w:t>בינהם</w:t>
+      </w:r>
+      <w:proofErr w:type="spellEnd"/>
+      <w:r>
+        <w:rPr>
+          <w:rFonts w:ascii="Arial" w:hAnsi="Arial" w:cs="Arial" w:hint="cs"/>
+          <w:rtl/>
+        </w:rPr>
+        <w:t xml:space="preserve"> , בתוך כל רוטציה עברתי על כל ערכי </w:t>
       </w:r>
       <w:r>
         <w:rPr>
@@ -17874,13 +18462,29 @@
           <w:rFonts w:ascii="Arial" w:hAnsi="Arial" w:cs="Arial" w:hint="cs"/>
           <w:rtl/>
         </w:rPr>
-        <w:t xml:space="preserve"> ולכן העץ הקרוב ביותר למד על 70% מהדאטא שזה יחסית גבוה (יש גם מצב שהתמזל והתרחק מהדוגמאות הרועשות)</w:t>
-      </w:r>
+        <w:t xml:space="preserve"> ולכן העץ הקרוב ביותר למד על 70% </w:t>
+      </w:r>
+      <w:proofErr w:type="spellStart"/>
       <w:r>
         <w:rPr>
           <w:rFonts w:ascii="Arial" w:hAnsi="Arial" w:cs="Arial" w:hint="cs"/>
           <w:rtl/>
         </w:rPr>
+        <w:t>מהדאטא</w:t>
+      </w:r>
+      <w:proofErr w:type="spellEnd"/>
+      <w:r>
+        <w:rPr>
+          <w:rFonts w:ascii="Arial" w:hAnsi="Arial" w:cs="Arial" w:hint="cs"/>
+          <w:rtl/>
+        </w:rPr>
+        <w:t xml:space="preserve"> שזה יחסית גבוה (יש גם מצב שהתמזל והתרחק מהדוגמאות הרועשות)</w:t>
+      </w:r>
+      <w:r>
+        <w:rPr>
+          <w:rFonts w:ascii="Arial" w:hAnsi="Arial" w:cs="Arial" w:hint="cs"/>
+          <w:rtl/>
+        </w:rPr>
         <w:t>.</w:t>
       </w:r>
     </w:p>
@@ -17899,7 +18503,23 @@
           <w:rFonts w:ascii="Arial" w:hAnsi="Arial" w:cs="Arial" w:hint="cs"/>
           <w:rtl/>
         </w:rPr>
-        <w:t>ולכן יש מצב שדווקא העץ היחיד הזה יתן ביצועים יותר טובים.</w:t>
+        <w:t xml:space="preserve">ולכן יש מצב שדווקא העץ היחיד הזה </w:t>
+      </w:r>
+      <w:proofErr w:type="spellStart"/>
+      <w:r>
+        <w:rPr>
+          <w:rFonts w:ascii="Arial" w:hAnsi="Arial" w:cs="Arial" w:hint="cs"/>
+          <w:rtl/>
+        </w:rPr>
+        <w:t>יתן</w:t>
+      </w:r>
+      <w:proofErr w:type="spellEnd"/>
+      <w:r>
+        <w:rPr>
+          <w:rFonts w:ascii="Arial" w:hAnsi="Arial" w:cs="Arial" w:hint="cs"/>
+          <w:rtl/>
+        </w:rPr>
+        <w:t xml:space="preserve"> ביצועים יותר טובים.</w:t>
       </w:r>
     </w:p>
     <w:p>
@@ -17930,6 +18550,7 @@
         </w:rPr>
         <w:t xml:space="preserve">בגלל שיש עניין של רנדומליות אז הרצתי את </w:t>
       </w:r>
+      <w:proofErr w:type="spellStart"/>
       <w:r>
         <w:rPr>
           <w:rFonts w:ascii="Arial" w:hAnsi="Arial" w:cs="Arial"/>
@@ -17937,6 +18558,7 @@
         </w:rPr>
         <w:t>knn_forest</w:t>
       </w:r>
+      <w:proofErr w:type="spellEnd"/>
       <w:r>
         <w:rPr>
           <w:rFonts w:ascii="Arial" w:hAnsi="Arial" w:cs="Arial" w:hint="cs"/>
@@ -17944,6 +18566,28 @@
         </w:rPr>
         <w:t xml:space="preserve"> עם פרמטרים אילו 10 פעמים והחזרתי את הדיוק המקסימלי והדיוק הממוצע.</w:t>
       </w:r>
+    </w:p>
+    <w:p>
+      <w:pPr>
+        <w:pStyle w:val="ListParagraph"/>
+        <w:bidi/>
+        <w:ind w:left="792"/>
+        <w:rPr>
+          <w:rFonts w:ascii="Arial" w:hAnsi="Arial" w:cs="Arial"/>
+          <w:rtl/>
+        </w:rPr>
+      </w:pPr>
+    </w:p>
+    <w:p>
+      <w:pPr>
+        <w:pStyle w:val="ListParagraph"/>
+        <w:bidi/>
+        <w:ind w:left="792"/>
+        <w:rPr>
+          <w:rFonts w:ascii="Arial" w:hAnsi="Arial" w:cs="Arial"/>
+          <w:rtl/>
+        </w:rPr>
+      </w:pPr>
     </w:p>
     <w:p>
       <w:pPr>
@@ -17963,7 +18607,7 @@
         <w:ind w:left="792"/>
         <w:jc w:val="center"/>
         <w:rPr>
-          <w:rFonts w:ascii="Arial" w:hAnsi="Arial" w:cs="Arial" w:hint="cs"/>
+          <w:rFonts w:ascii="Arial" w:hAnsi="Arial" w:cs="Arial"/>
           <w:rtl/>
         </w:rPr>
       </w:pPr>
@@ -17972,10 +18616,10 @@
           <w:noProof/>
         </w:rPr>
         <w:drawing>
-          <wp:inline distT="0" distB="0" distL="0" distR="0" wp14:anchorId="2942B01E" wp14:editId="7E6B4224">
-            <wp:extent cx="3286125" cy="552450"/>
-            <wp:effectExtent l="0" t="0" r="9525" b="0"/>
-            <wp:docPr id="32" name="Picture 32"/>
+          <wp:inline distT="0" distB="0" distL="0" distR="0" wp14:anchorId="5E384823" wp14:editId="30345D7A">
+            <wp:extent cx="3619500" cy="523875"/>
+            <wp:effectExtent l="0" t="0" r="0" b="9525"/>
+            <wp:docPr id="33" name="Picture 33"/>
             <wp:cNvGraphicFramePr>
               <a:graphicFrameLocks xmlns:a="http://schemas.openxmlformats.org/drawingml/2006/main" noChangeAspect="1"/>
             </wp:cNvGraphicFramePr>
@@ -17995,6 +18639,102 @@
                   <pic:spPr>
                     <a:xfrm>
                       <a:off x="0" y="0"/>
+                      <a:ext cx="3619500" cy="523875"/>
+                    </a:xfrm>
+                    <a:prstGeom prst="rect">
+                      <a:avLst/>
+                    </a:prstGeom>
+                  </pic:spPr>
+                </pic:pic>
+              </a:graphicData>
+            </a:graphic>
+          </wp:inline>
+        </w:drawing>
+      </w:r>
+    </w:p>
+    <w:p>
+      <w:pPr>
+        <w:pStyle w:val="ListParagraph"/>
+        <w:bidi/>
+        <w:ind w:left="792"/>
+        <w:rPr>
+          <w:rFonts w:ascii="Arial" w:hAnsi="Arial" w:cs="Arial"/>
+          <w:rtl/>
+        </w:rPr>
+      </w:pPr>
+    </w:p>
+    <w:p>
+      <w:pPr>
+        <w:pStyle w:val="ListParagraph"/>
+        <w:bidi/>
+        <w:ind w:left="792"/>
+        <w:rPr>
+          <w:rFonts w:ascii="Arial" w:hAnsi="Arial" w:cs="Arial"/>
+          <w:rtl/>
+        </w:rPr>
+      </w:pPr>
+    </w:p>
+    <w:p>
+      <w:pPr>
+        <w:pStyle w:val="ListParagraph"/>
+        <w:bidi/>
+        <w:ind w:left="792"/>
+        <w:rPr>
+          <w:rFonts w:ascii="Arial" w:hAnsi="Arial" w:cs="Arial"/>
+          <w:rtl/>
+        </w:rPr>
+      </w:pPr>
+    </w:p>
+    <w:p>
+      <w:pPr>
+        <w:pStyle w:val="ListParagraph"/>
+        <w:bidi/>
+        <w:ind w:left="792"/>
+        <w:rPr>
+          <w:rFonts w:ascii="Arial" w:hAnsi="Arial" w:cs="Arial"/>
+          <w:rtl/>
+        </w:rPr>
+      </w:pPr>
+    </w:p>
+    <w:p>
+      <w:pPr>
+        <w:pStyle w:val="ListParagraph"/>
+        <w:bidi/>
+        <w:ind w:left="792"/>
+        <w:jc w:val="center"/>
+        <w:rPr>
+          <w:rFonts w:ascii="Arial" w:hAnsi="Arial" w:cs="Arial" w:hint="cs"/>
+          <w:rtl/>
+        </w:rPr>
+      </w:pPr>
+      <w:r>
+        <w:rPr>
+          <w:noProof/>
+        </w:rPr>
+        <w:drawing>
+          <wp:inline distT="0" distB="0" distL="0" distR="0" wp14:anchorId="2942B01E" wp14:editId="7E6B4224">
+            <wp:extent cx="3286125" cy="552450"/>
+            <wp:effectExtent l="0" t="0" r="9525" b="0"/>
+            <wp:docPr id="32" name="Picture 32"/>
+            <wp:cNvGraphicFramePr>
+              <a:graphicFrameLocks xmlns:a="http://schemas.openxmlformats.org/drawingml/2006/main" noChangeAspect="1"/>
+            </wp:cNvGraphicFramePr>
+            <a:graphic xmlns:a="http://schemas.openxmlformats.org/drawingml/2006/main">
+              <a:graphicData uri="http://schemas.openxmlformats.org/drawingml/2006/picture">
+                <pic:pic xmlns:pic="http://schemas.openxmlformats.org/drawingml/2006/picture">
+                  <pic:nvPicPr>
+                    <pic:cNvPr id="1" name=""/>
+                    <pic:cNvPicPr/>
+                  </pic:nvPicPr>
+                  <pic:blipFill>
+                    <a:blip r:embed="rId21"/>
+                    <a:stretch>
+                      <a:fillRect/>
+                    </a:stretch>
+                  </pic:blipFill>
+                  <pic:spPr>
+                    <a:xfrm>
+                      <a:off x="0" y="0"/>
                       <a:ext cx="3286125" cy="552450"/>
                     </a:xfrm>
                     <a:prstGeom prst="rect">
@@ -18170,6 +18910,7 @@
         <w:rPr>
           <w:noProof/>
         </w:rPr>
+        <w:lastRenderedPageBreak/>
         <w:drawing>
           <wp:anchor distT="0" distB="0" distL="114300" distR="114300" simplePos="0" relativeHeight="251658240" behindDoc="0" locked="0" layoutInCell="1" allowOverlap="1" wp14:anchorId="780DAFCA" wp14:editId="56BD6A3A">
             <wp:simplePos x="0" y="0"/>
@@ -18194,7 +18935,7 @@
                     <pic:cNvPicPr/>
                   </pic:nvPicPr>
                   <pic:blipFill>
-                    <a:blip r:embed="rId21">
+                    <a:blip r:embed="rId22">
                       <a:extLst>
                         <a:ext uri="{28A0092B-C50C-407E-A947-70E740481C1C}">
                           <a14:useLocalDpi xmlns:a14="http://schemas.microsoft.com/office/drawing/2010/main" val="0"/>
@@ -18453,12 +19194,14 @@
           <w:rtl/>
         </w:rPr>
       </w:pPr>
+      <w:proofErr w:type="spellStart"/>
       <w:r>
         <w:rPr>
           <w:rFonts w:ascii="Arial" w:eastAsiaTheme="minorEastAsia" w:hAnsi="Arial" w:cs="Arial"/>
         </w:rPr>
         <w:t>Predicted_c</w:t>
       </w:r>
+      <w:proofErr w:type="spellEnd"/>
       <w:r>
         <w:rPr>
           <w:rFonts w:ascii="Arial" w:eastAsiaTheme="minorEastAsia" w:hAnsi="Arial" w:cs="Arial" w:hint="cs"/>
@@ -18466,12 +19209,14 @@
         </w:rPr>
         <w:t xml:space="preserve"> הוא הסיווג של המסווג ה </w:t>
       </w:r>
+      <w:proofErr w:type="spellStart"/>
       <w:r>
         <w:rPr>
           <w:rFonts w:ascii="Arial" w:eastAsiaTheme="minorEastAsia" w:hAnsi="Arial" w:cs="Arial"/>
         </w:rPr>
         <w:t>i</w:t>
       </w:r>
+      <w:proofErr w:type="spellEnd"/>
       <w:r>
         <w:rPr>
           <w:rFonts w:ascii="Arial" w:eastAsiaTheme="minorEastAsia" w:hAnsi="Arial" w:cs="Arial" w:hint="cs"/>
@@ -18581,7 +19326,6 @@
           <w:rFonts w:ascii="Arial" w:eastAsiaTheme="minorEastAsia" w:hAnsi="Arial" w:cs="Arial" w:hint="cs"/>
           <w:rtl/>
         </w:rPr>
-        <w:lastRenderedPageBreak/>
         <w:t xml:space="preserve">כפי שרואים לכל תוצאה שהיא שווה לתוצאת המסווג במקום 0 , אני מוסיף למספר ה </w:t>
       </w:r>
       <w:r>
@@ -18654,12 +19398,14 @@
         </w:rPr>
         <w:t xml:space="preserve">לפני הסיום : אישית אהבתי את השיטה הראשונה שלי יותר טוב ממה שהצעתי בסוף (שנמצאת תחת ההערה) , להוסיף לניקוד המסווג ה </w:t>
       </w:r>
+      <w:proofErr w:type="spellStart"/>
       <w:r>
         <w:rPr>
           <w:rFonts w:ascii="Arial" w:eastAsiaTheme="minorEastAsia" w:hAnsi="Arial" w:cs="Arial"/>
         </w:rPr>
         <w:t>i</w:t>
       </w:r>
+      <w:proofErr w:type="spellEnd"/>
       <w:r>
         <w:rPr>
           <w:rFonts w:ascii="Arial" w:eastAsiaTheme="minorEastAsia" w:hAnsi="Arial" w:cs="Arial" w:hint="cs"/>
@@ -18671,8 +19417,16 @@
         <w:rPr>
           <w:rFonts w:ascii="Arial" w:eastAsiaTheme="minorEastAsia" w:hAnsi="Arial" w:cs="Arial"/>
         </w:rPr>
-        <w:t>K – i</w:t>
-      </w:r>
+        <w:t xml:space="preserve">K – </w:t>
+      </w:r>
+      <w:proofErr w:type="spellStart"/>
+      <w:r>
+        <w:rPr>
+          <w:rFonts w:ascii="Arial" w:eastAsiaTheme="minorEastAsia" w:hAnsi="Arial" w:cs="Arial"/>
+        </w:rPr>
+        <w:t>i</w:t>
+      </w:r>
+      <w:proofErr w:type="spellEnd"/>
       <w:r>
         <w:rPr>
           <w:rFonts w:ascii="Arial" w:eastAsiaTheme="minorEastAsia" w:hAnsi="Arial" w:cs="Arial" w:hint="cs"/>

--- a/HW3.docx
+++ b/HW3.docx
@@ -485,33 +485,11 @@
         </w:rPr>
         <w:t>,</w:t>
       </w:r>
-      <w:proofErr w:type="spellStart"/>
-      <w:r>
-        <w:rPr>
-          <w:rFonts w:ascii="Arial" w:hAnsi="Arial" w:cs="Arial"/>
-        </w:rPr>
-        <w:t>sklearn</w:t>
-      </w:r>
-      <w:proofErr w:type="spellEnd"/>
-      <w:r>
-        <w:rPr>
-          <w:rFonts w:ascii="Arial" w:hAnsi="Arial" w:cs="Arial"/>
-        </w:rPr>
-        <w:t>, pandas ,</w:t>
-      </w:r>
-      <w:proofErr w:type="spellStart"/>
-      <w:r>
-        <w:rPr>
-          <w:rFonts w:ascii="Arial" w:hAnsi="Arial" w:cs="Arial"/>
-        </w:rPr>
-        <w:t>numpy</w:t>
-      </w:r>
-      <w:proofErr w:type="spellEnd"/>
-      <w:r>
-        <w:rPr>
-          <w:rFonts w:ascii="Arial" w:hAnsi="Arial" w:cs="Arial"/>
-        </w:rPr>
-        <w:t>, random, matplotlib</w:t>
+      <w:r>
+        <w:rPr>
+          <w:rFonts w:ascii="Arial" w:hAnsi="Arial" w:cs="Arial"/>
+        </w:rPr>
+        <w:t>sklearn, pandas ,numpy, random, matplotlib</w:t>
       </w:r>
       <w:r>
         <w:rPr>
@@ -519,21 +497,12 @@
         </w:rPr>
         <w:t xml:space="preserve">, </w:t>
       </w:r>
-      <w:proofErr w:type="spellStart"/>
       <w:r>
         <w:rPr>
           <w:rFonts w:ascii="Arial" w:hAnsi="Arial" w:cs="Arial"/>
           <w:highlight w:val="yellow"/>
         </w:rPr>
-        <w:t>argparse,abc,typing</w:t>
-      </w:r>
-      <w:proofErr w:type="spellEnd"/>
-      <w:r>
-        <w:rPr>
-          <w:rFonts w:ascii="Arial" w:hAnsi="Arial" w:cs="Arial"/>
-          <w:highlight w:val="yellow"/>
-        </w:rPr>
-        <w:t>, all the built in packages in python</w:t>
+        <w:t>argparse,abc,typing, all the built in packages in python</w:t>
       </w:r>
       <w:r>
         <w:rPr>
@@ -1451,17 +1420,8 @@
           <w:rFonts w:ascii="Arial" w:hAnsi="Arial" w:cs="Arial"/>
           <w:rtl/>
         </w:rPr>
-        <w:t xml:space="preserve">הפעלה של פונקציית </w:t>
-      </w:r>
-      <w:proofErr w:type="spellStart"/>
-      <w:r>
-        <w:rPr>
-          <w:rFonts w:ascii="Arial" w:hAnsi="Arial" w:cs="Arial"/>
-          <w:rtl/>
-        </w:rPr>
-        <w:t>נירמול</w:t>
-      </w:r>
-      <w:proofErr w:type="spellEnd"/>
+        <w:t>הפעלה של פונקציית נירמול</w:t>
+      </w:r>
       <w:r>
         <w:rPr>
           <w:rFonts w:ascii="Arial" w:hAnsi="Arial" w:cs="Arial"/>
@@ -1473,16 +1433,8 @@
         <w:rPr>
           <w:rFonts w:ascii="Arial" w:hAnsi="Arial" w:cs="Arial"/>
         </w:rPr>
-        <w:t xml:space="preserve"> </w:t>
-      </w:r>
-      <w:proofErr w:type="spellStart"/>
-      <w:r>
-        <w:rPr>
-          <w:rFonts w:ascii="Arial" w:hAnsi="Arial" w:cs="Arial"/>
-        </w:rPr>
-        <w:t>MinMax</w:t>
-      </w:r>
-      <w:proofErr w:type="spellEnd"/>
+        <w:t xml:space="preserve"> MinMax</w:t>
+      </w:r>
       <w:r>
         <w:rPr>
           <w:rFonts w:ascii="Arial" w:hAnsi="Arial" w:cs="Arial"/>
@@ -1610,7 +1562,6 @@
         </w:rPr>
         <w:t xml:space="preserve"> </w:t>
       </w:r>
-      <w:proofErr w:type="gramStart"/>
       <w:r>
         <w:rPr>
           <w:rFonts w:ascii="Arial" w:hAnsi="Arial" w:cs="Arial"/>
@@ -1624,16 +1575,7 @@
           <w:color w:val="70AD47" w:themeColor="accent6"/>
           <w:rtl/>
         </w:rPr>
-        <w:t>אורך</w:t>
-      </w:r>
-      <w:proofErr w:type="gramEnd"/>
-      <w:r>
-        <w:rPr>
-          <w:rFonts w:ascii="Arial" w:hAnsi="Arial" w:cs="Arial"/>
-          <w:color w:val="70AD47" w:themeColor="accent6"/>
-          <w:rtl/>
-        </w:rPr>
-        <w:t xml:space="preserve"> </w:t>
+        <w:t xml:space="preserve">אורך </w:t>
       </w:r>
       <w:r>
         <w:rPr>
@@ -1756,23 +1698,7 @@
           <w:rFonts w:ascii="Arial" w:hAnsi="Arial" w:cs="Arial" w:hint="cs"/>
           <w:rtl/>
         </w:rPr>
-        <w:t xml:space="preserve"> מסתמך על </w:t>
-      </w:r>
-      <w:proofErr w:type="spellStart"/>
-      <w:r>
-        <w:rPr>
-          <w:rFonts w:ascii="Arial" w:hAnsi="Arial" w:cs="Arial" w:hint="cs"/>
-          <w:rtl/>
-        </w:rPr>
-        <w:t>פונקצית</w:t>
-      </w:r>
-      <w:proofErr w:type="spellEnd"/>
-      <w:r>
-        <w:rPr>
-          <w:rFonts w:ascii="Arial" w:hAnsi="Arial" w:cs="Arial" w:hint="cs"/>
-          <w:rtl/>
-        </w:rPr>
-        <w:t xml:space="preserve"> </w:t>
+        <w:t xml:space="preserve"> מסתמך על פונקצית </w:t>
       </w:r>
       <w:r>
         <w:rPr>
@@ -3999,25 +3925,7 @@
           <w:i/>
           <w:rtl/>
         </w:rPr>
-        <w:t xml:space="preserve">(כל הדגימות שהיו יותר גדולים מהסף </w:t>
-      </w:r>
-      <w:proofErr w:type="spellStart"/>
-      <w:r>
-        <w:rPr>
-          <w:rFonts w:ascii="Arial" w:eastAsiaTheme="minorEastAsia" w:hAnsi="Arial" w:cs="Arial" w:hint="cs"/>
-          <w:i/>
-          <w:rtl/>
-        </w:rPr>
-        <w:t>ישארו</w:t>
-      </w:r>
-      <w:proofErr w:type="spellEnd"/>
-      <w:r>
-        <w:rPr>
-          <w:rFonts w:ascii="Arial" w:eastAsiaTheme="minorEastAsia" w:hAnsi="Arial" w:cs="Arial" w:hint="cs"/>
-          <w:i/>
-          <w:rtl/>
-        </w:rPr>
-        <w:t xml:space="preserve"> יותר גדולים מהסף המנורמל אחרי הנרמול ואותו דבר עבור הדוגמאות שהיו יותר קטנות מסף).</w:t>
+        <w:t>(כל הדגימות שהיו יותר גדולים מהסף ישארו יותר גדולים מהסף המנורמל אחרי הנרמול ואותו דבר עבור הדוגמאות שהיו יותר קטנות מסף).</w:t>
       </w:r>
       <w:r>
         <w:rPr>
@@ -4069,125 +3977,219 @@
     <w:p>
       <w:pPr>
         <w:bidi/>
-        <w:rPr>
-          <w:rFonts w:ascii="Arial" w:hAnsi="Arial" w:cs="Arial"/>
-          <w:rtl/>
-        </w:rPr>
-      </w:pPr>
-    </w:p>
-    <w:p>
-      <w:pPr>
-        <w:bidi/>
-        <w:rPr>
-          <w:rFonts w:ascii="Arial" w:hAnsi="Arial" w:cs="Arial"/>
-          <w:rtl/>
-        </w:rPr>
-      </w:pPr>
-    </w:p>
-    <w:p>
-      <w:pPr>
-        <w:bidi/>
-        <w:rPr>
-          <w:rFonts w:ascii="Arial" w:hAnsi="Arial" w:cs="Arial"/>
-          <w:rtl/>
-        </w:rPr>
-      </w:pPr>
-    </w:p>
-    <w:p>
-      <w:pPr>
-        <w:bidi/>
-        <w:rPr>
-          <w:rFonts w:ascii="Arial" w:hAnsi="Arial" w:cs="Arial"/>
-          <w:rtl/>
-        </w:rPr>
-      </w:pPr>
-    </w:p>
-    <w:p>
-      <w:pPr>
-        <w:bidi/>
-        <w:rPr>
-          <w:rFonts w:ascii="Arial" w:hAnsi="Arial" w:cs="Arial"/>
-          <w:rtl/>
-        </w:rPr>
-      </w:pPr>
-    </w:p>
-    <w:p>
-      <w:pPr>
-        <w:bidi/>
-        <w:rPr>
-          <w:rFonts w:ascii="Arial" w:hAnsi="Arial" w:cs="Arial"/>
-          <w:rtl/>
-        </w:rPr>
-      </w:pPr>
-    </w:p>
-    <w:p>
-      <w:pPr>
-        <w:bidi/>
-        <w:rPr>
-          <w:rFonts w:ascii="Arial" w:hAnsi="Arial" w:cs="Arial"/>
-          <w:rtl/>
-        </w:rPr>
-      </w:pPr>
-    </w:p>
-    <w:p>
-      <w:pPr>
-        <w:bidi/>
-        <w:rPr>
-          <w:rFonts w:ascii="Arial" w:hAnsi="Arial" w:cs="Arial"/>
-          <w:rtl/>
-        </w:rPr>
-      </w:pPr>
-    </w:p>
-    <w:p>
-      <w:pPr>
-        <w:bidi/>
-        <w:rPr>
-          <w:rFonts w:ascii="Arial" w:hAnsi="Arial" w:cs="Arial"/>
-          <w:rtl/>
-        </w:rPr>
-      </w:pPr>
-    </w:p>
-    <w:p>
-      <w:pPr>
-        <w:bidi/>
-        <w:rPr>
-          <w:rFonts w:ascii="Arial" w:hAnsi="Arial" w:cs="Arial"/>
-          <w:rtl/>
-        </w:rPr>
-      </w:pPr>
-    </w:p>
-    <w:p>
-      <w:pPr>
-        <w:bidi/>
-        <w:rPr>
-          <w:rFonts w:ascii="Arial" w:hAnsi="Arial" w:cs="Arial"/>
-          <w:rtl/>
-        </w:rPr>
-      </w:pPr>
-    </w:p>
-    <w:p>
-      <w:pPr>
-        <w:bidi/>
-        <w:rPr>
-          <w:rFonts w:ascii="Arial" w:hAnsi="Arial" w:cs="Arial"/>
-          <w:rtl/>
-        </w:rPr>
-      </w:pPr>
-    </w:p>
-    <w:p>
-      <w:pPr>
-        <w:bidi/>
-        <w:rPr>
-          <w:rFonts w:ascii="Arial" w:hAnsi="Arial" w:cs="Arial"/>
-          <w:rtl/>
-        </w:rPr>
-      </w:pPr>
-    </w:p>
-    <w:p>
-      <w:pPr>
-        <w:bidi/>
+        <w:ind w:left="360"/>
         <w:rPr>
           <w:rFonts w:ascii="Arial" w:eastAsiaTheme="minorEastAsia" w:hAnsi="Arial" w:cs="Arial"/>
+          <w:i/>
+          <w:rtl/>
+        </w:rPr>
+      </w:pPr>
+    </w:p>
+    <w:p>
+      <w:pPr>
+        <w:bidi/>
+        <w:ind w:left="360"/>
+        <w:rPr>
+          <w:rFonts w:ascii="Arial" w:eastAsiaTheme="minorEastAsia" w:hAnsi="Arial" w:cs="Arial"/>
+          <w:i/>
+          <w:rtl/>
+        </w:rPr>
+      </w:pPr>
+    </w:p>
+    <w:p>
+      <w:pPr>
+        <w:bidi/>
+        <w:ind w:left="360"/>
+        <w:rPr>
+          <w:rFonts w:ascii="Arial" w:eastAsiaTheme="minorEastAsia" w:hAnsi="Arial" w:cs="Arial"/>
+          <w:i/>
+          <w:rtl/>
+        </w:rPr>
+      </w:pPr>
+    </w:p>
+    <w:p>
+      <w:pPr>
+        <w:bidi/>
+        <w:ind w:left="360"/>
+        <w:rPr>
+          <w:rFonts w:ascii="Arial" w:eastAsiaTheme="minorEastAsia" w:hAnsi="Arial" w:cs="Arial"/>
+          <w:i/>
+          <w:rtl/>
+        </w:rPr>
+      </w:pPr>
+    </w:p>
+    <w:p>
+      <w:pPr>
+        <w:bidi/>
+        <w:ind w:left="360"/>
+        <w:rPr>
+          <w:rFonts w:ascii="Arial" w:eastAsiaTheme="minorEastAsia" w:hAnsi="Arial" w:cs="Arial"/>
+          <w:i/>
+          <w:rtl/>
+        </w:rPr>
+      </w:pPr>
+    </w:p>
+    <w:p>
+      <w:pPr>
+        <w:bidi/>
+        <w:ind w:left="360"/>
+        <w:rPr>
+          <w:rFonts w:ascii="Arial" w:eastAsiaTheme="minorEastAsia" w:hAnsi="Arial" w:cs="Arial"/>
+          <w:i/>
+          <w:rtl/>
+        </w:rPr>
+      </w:pPr>
+    </w:p>
+    <w:p>
+      <w:pPr>
+        <w:bidi/>
+        <w:ind w:left="360"/>
+        <w:rPr>
+          <w:rFonts w:ascii="Arial" w:eastAsiaTheme="minorEastAsia" w:hAnsi="Arial" w:cs="Arial"/>
+          <w:i/>
+          <w:rtl/>
+        </w:rPr>
+      </w:pPr>
+    </w:p>
+    <w:p>
+      <w:pPr>
+        <w:bidi/>
+        <w:ind w:left="360"/>
+        <w:rPr>
+          <w:rFonts w:ascii="Arial" w:eastAsiaTheme="minorEastAsia" w:hAnsi="Arial" w:cs="Arial"/>
+          <w:i/>
+          <w:rtl/>
+        </w:rPr>
+      </w:pPr>
+    </w:p>
+    <w:p>
+      <w:pPr>
+        <w:bidi/>
+        <w:ind w:left="360"/>
+        <w:rPr>
+          <w:rFonts w:ascii="Arial" w:eastAsiaTheme="minorEastAsia" w:hAnsi="Arial" w:cs="Arial"/>
+          <w:i/>
+          <w:rtl/>
+        </w:rPr>
+      </w:pPr>
+    </w:p>
+    <w:p>
+      <w:pPr>
+        <w:bidi/>
+        <w:ind w:left="360"/>
+        <w:rPr>
+          <w:rFonts w:ascii="Arial" w:eastAsiaTheme="minorEastAsia" w:hAnsi="Arial" w:cs="Arial"/>
+          <w:i/>
+          <w:rtl/>
+        </w:rPr>
+      </w:pPr>
+    </w:p>
+    <w:p>
+      <w:pPr>
+        <w:bidi/>
+        <w:ind w:left="360"/>
+        <w:rPr>
+          <w:rFonts w:ascii="Arial" w:eastAsiaTheme="minorEastAsia" w:hAnsi="Arial" w:cs="Arial"/>
+          <w:i/>
+          <w:rtl/>
+        </w:rPr>
+      </w:pPr>
+    </w:p>
+    <w:p>
+      <w:pPr>
+        <w:bidi/>
+        <w:ind w:left="360"/>
+        <w:rPr>
+          <w:rFonts w:ascii="Arial" w:eastAsiaTheme="minorEastAsia" w:hAnsi="Arial" w:cs="Arial"/>
+          <w:i/>
+          <w:rtl/>
+        </w:rPr>
+      </w:pPr>
+    </w:p>
+    <w:p>
+      <w:pPr>
+        <w:bidi/>
+        <w:ind w:left="360"/>
+        <w:rPr>
+          <w:rFonts w:ascii="Arial" w:eastAsiaTheme="minorEastAsia" w:hAnsi="Arial" w:cs="Arial"/>
+          <w:i/>
+          <w:rtl/>
+        </w:rPr>
+      </w:pPr>
+    </w:p>
+    <w:p>
+      <w:pPr>
+        <w:bidi/>
+        <w:ind w:left="360"/>
+        <w:rPr>
+          <w:rFonts w:ascii="Arial" w:eastAsiaTheme="minorEastAsia" w:hAnsi="Arial" w:cs="Arial"/>
+          <w:i/>
+          <w:rtl/>
+        </w:rPr>
+      </w:pPr>
+    </w:p>
+    <w:p>
+      <w:pPr>
+        <w:bidi/>
+        <w:ind w:left="360"/>
+        <w:rPr>
+          <w:rFonts w:ascii="Arial" w:eastAsiaTheme="minorEastAsia" w:hAnsi="Arial" w:cs="Arial"/>
+          <w:i/>
+          <w:rtl/>
+        </w:rPr>
+      </w:pPr>
+    </w:p>
+    <w:p>
+      <w:pPr>
+        <w:bidi/>
+        <w:ind w:left="360"/>
+        <w:rPr>
+          <w:rFonts w:ascii="Arial" w:eastAsiaTheme="minorEastAsia" w:hAnsi="Arial" w:cs="Arial"/>
+          <w:i/>
+          <w:rtl/>
+        </w:rPr>
+      </w:pPr>
+    </w:p>
+    <w:p>
+      <w:pPr>
+        <w:bidi/>
+        <w:ind w:left="360"/>
+        <w:rPr>
+          <w:rFonts w:ascii="Arial" w:eastAsiaTheme="minorEastAsia" w:hAnsi="Arial" w:cs="Arial"/>
+          <w:i/>
+          <w:rtl/>
+        </w:rPr>
+      </w:pPr>
+    </w:p>
+    <w:p>
+      <w:pPr>
+        <w:bidi/>
+        <w:ind w:left="360"/>
+        <w:rPr>
+          <w:rFonts w:ascii="Arial" w:eastAsiaTheme="minorEastAsia" w:hAnsi="Arial" w:cs="Arial"/>
+          <w:i/>
+          <w:rtl/>
+        </w:rPr>
+      </w:pPr>
+    </w:p>
+    <w:p>
+      <w:pPr>
+        <w:bidi/>
+        <w:ind w:left="360"/>
+        <w:rPr>
+          <w:rFonts w:ascii="Arial" w:eastAsiaTheme="minorEastAsia" w:hAnsi="Arial" w:cs="Arial"/>
+          <w:i/>
+          <w:rtl/>
+        </w:rPr>
+      </w:pPr>
+    </w:p>
+    <w:p>
+      <w:pPr>
+        <w:bidi/>
+        <w:ind w:left="360"/>
+        <w:rPr>
+          <w:rFonts w:ascii="Arial" w:eastAsiaTheme="minorEastAsia" w:hAnsi="Arial" w:cs="Arial"/>
+          <w:i/>
         </w:rPr>
       </w:pPr>
       <w:r>
@@ -4217,6 +4219,7 @@
           <w:rFonts w:ascii="Arial" w:hAnsi="Arial" w:cs="Arial"/>
           <w:rtl/>
         </w:rPr>
+        <w:lastRenderedPageBreak/>
         <w:t>(1</w:t>
       </w:r>
       <w:r>
@@ -4515,7 +4518,6 @@
           <w:rFonts w:ascii="Arial" w:hAnsi="Arial" w:cs="Arial"/>
           <w:rtl/>
         </w:rPr>
-        <w:lastRenderedPageBreak/>
         <w:t xml:space="preserve">בחרו </w:t>
       </w:r>
       <w:r>
@@ -4592,7 +4594,6 @@
         <w:t xml:space="preserve"> קבוצות יש להשתמש בפונקציה </w:t>
       </w:r>
       <w:hyperlink r:id="rId8" w:anchor="sklearn.model_selection.KFold" w:tooltip="sklearn.model_selection" w:history="1">
-        <w:proofErr w:type="spellStart"/>
         <w:r>
           <w:rPr>
             <w:rStyle w:val="Hyperlink"/>
@@ -4601,7 +4602,6 @@
           </w:rPr>
           <w:t>sklearn.model_selection.KFold</w:t>
         </w:r>
-        <w:proofErr w:type="spellEnd"/>
       </w:hyperlink>
       <w:r>
         <w:rPr>
@@ -4619,19 +4619,11 @@
         </w:rPr>
         <w:t xml:space="preserve">עם הפרמטרים </w:t>
       </w:r>
-      <w:proofErr w:type="spellStart"/>
-      <w:r>
-        <w:rPr>
-          <w:rFonts w:ascii="Arial" w:hAnsi="Arial" w:cs="Arial"/>
-        </w:rPr>
-        <w:t>n_split</w:t>
-      </w:r>
-      <w:proofErr w:type="spellEnd"/>
-      <w:r>
-        <w:rPr>
-          <w:rFonts w:ascii="Arial" w:hAnsi="Arial" w:cs="Arial"/>
-        </w:rPr>
-        <w:t>=5</w:t>
+      <w:r>
+        <w:rPr>
+          <w:rFonts w:ascii="Arial" w:hAnsi="Arial" w:cs="Arial"/>
+        </w:rPr>
+        <w:t>n_split=5</w:t>
       </w:r>
       <w:r>
         <w:rPr>
@@ -4653,14 +4645,12 @@
         </w:rPr>
         <w:t xml:space="preserve"> ו- </w:t>
       </w:r>
-      <w:proofErr w:type="spellStart"/>
       <w:r>
         <w:rPr>
           <w:rFonts w:ascii="Arial" w:hAnsi="Arial" w:cs="Arial"/>
         </w:rPr>
         <w:t>random_state</w:t>
       </w:r>
-      <w:proofErr w:type="spellEnd"/>
       <w:r>
         <w:rPr>
           <w:rFonts w:ascii="Arial" w:hAnsi="Arial" w:cs="Arial"/>
@@ -4773,21 +4763,12 @@
         </w:rPr>
         <w:t xml:space="preserve">בחרתי </w:t>
       </w:r>
-      <w:proofErr w:type="spellStart"/>
       <w:r>
         <w:rPr>
           <w:rFonts w:ascii="Arial" w:hAnsi="Arial" w:cs="Arial"/>
           <w:lang w:bidi="ar-AE"/>
         </w:rPr>
-        <w:t>M_List</w:t>
-      </w:r>
-      <w:proofErr w:type="spellEnd"/>
-      <w:r>
-        <w:rPr>
-          <w:rFonts w:ascii="Arial" w:hAnsi="Arial" w:cs="Arial"/>
-          <w:lang w:bidi="ar-AE"/>
-        </w:rPr>
-        <w:t xml:space="preserve"> = [0,4,10,15,45,</w:t>
+        <w:t>M_List = [0,4,10,15,45,</w:t>
       </w:r>
       <w:r>
         <w:rPr>
@@ -4979,7 +4960,6 @@
         </w:rPr>
         <w:t xml:space="preserve"> , זה לא אומר שהגיזום הוא דבר רע , אלא יתכן שזה קרה כי ב </w:t>
       </w:r>
-      <w:proofErr w:type="spellStart"/>
       <w:r>
         <w:rPr>
           <w:rFonts w:ascii="Arial" w:hAnsi="Arial" w:cs="Arial"/>
@@ -4987,7 +4967,6 @@
         </w:rPr>
         <w:t>train_data</w:t>
       </w:r>
-      <w:proofErr w:type="spellEnd"/>
       <w:r>
         <w:rPr>
           <w:rFonts w:ascii="Arial" w:hAnsi="Arial" w:cs="Arial" w:hint="cs"/>
@@ -4995,7 +4974,6 @@
         </w:rPr>
         <w:t xml:space="preserve"> יש מעט דוגמאות רועשות , במיוחד ש ב </w:t>
       </w:r>
-      <w:proofErr w:type="spellStart"/>
       <w:r>
         <w:rPr>
           <w:rFonts w:ascii="Arial" w:hAnsi="Arial" w:cs="Arial"/>
@@ -5003,7 +4981,6 @@
         </w:rPr>
         <w:t>k_fold</w:t>
       </w:r>
-      <w:proofErr w:type="spellEnd"/>
       <w:r>
         <w:rPr>
           <w:rFonts w:ascii="Arial" w:hAnsi="Arial" w:cs="Arial" w:hint="cs"/>
@@ -5011,7 +4988,6 @@
         </w:rPr>
         <w:t xml:space="preserve"> אני לוקח רק חלק מה </w:t>
       </w:r>
-      <w:proofErr w:type="spellStart"/>
       <w:r>
         <w:rPr>
           <w:rFonts w:ascii="Arial" w:hAnsi="Arial" w:cs="Arial"/>
@@ -5019,7 +4995,6 @@
         </w:rPr>
         <w:t>train_data</w:t>
       </w:r>
-      <w:proofErr w:type="spellEnd"/>
       <w:r>
         <w:rPr>
           <w:rFonts w:ascii="Arial" w:hAnsi="Arial" w:cs="Arial" w:hint="cs"/>
@@ -5041,7 +5016,6 @@
         </w:rPr>
         <w:t xml:space="preserve"> ולכן ההסתברות שתיפול דוגמה רועשת בחלק הזה של ה </w:t>
       </w:r>
-      <w:proofErr w:type="spellStart"/>
       <w:r>
         <w:rPr>
           <w:rFonts w:ascii="Arial" w:hAnsi="Arial" w:cs="Arial"/>
@@ -5049,7 +5023,6 @@
         </w:rPr>
         <w:t>train_data</w:t>
       </w:r>
-      <w:proofErr w:type="spellEnd"/>
       <w:r>
         <w:rPr>
           <w:rFonts w:ascii="Arial" w:hAnsi="Arial" w:cs="Arial" w:hint="cs"/>
@@ -5057,7 +5030,6 @@
         </w:rPr>
         <w:t xml:space="preserve"> קטנה (אפילו אם היא נפלה ב </w:t>
       </w:r>
-      <w:proofErr w:type="spellStart"/>
       <w:r>
         <w:rPr>
           <w:rFonts w:ascii="Arial" w:hAnsi="Arial" w:cs="Arial"/>
@@ -5065,92 +5037,44 @@
         </w:rPr>
         <w:t>train_data</w:t>
       </w:r>
-      <w:proofErr w:type="spellEnd"/>
       <w:r>
         <w:rPr>
           <w:rFonts w:ascii="Arial" w:hAnsi="Arial" w:cs="Arial" w:hint="cs"/>
           <w:rtl/>
         </w:rPr>
-        <w:t xml:space="preserve"> </w:t>
-      </w:r>
-      <w:proofErr w:type="spellStart"/>
+        <w:t xml:space="preserve"> באיטרציה מסויימת , באיטרציה אחרת היא תהפוך ל </w:t>
+      </w:r>
+      <w:r>
+        <w:rPr>
+          <w:rFonts w:ascii="Arial" w:hAnsi="Arial" w:cs="Arial"/>
+          <w:lang w:bidi="ar-AE"/>
+        </w:rPr>
+        <w:t>test</w:t>
+      </w:r>
       <w:r>
         <w:rPr>
           <w:rFonts w:ascii="Arial" w:hAnsi="Arial" w:cs="Arial" w:hint="cs"/>
           <w:rtl/>
         </w:rPr>
-        <w:t>באיטרציה</w:t>
-      </w:r>
-      <w:proofErr w:type="spellEnd"/>
+        <w:t xml:space="preserve"> ולכן סה"כ בממוצע הגיזום לא שיפר).</w:t>
+      </w:r>
+    </w:p>
+    <w:p>
+      <w:pPr>
+        <w:pStyle w:val="ListParagraph"/>
+        <w:bidi/>
+        <w:ind w:left="1080"/>
+        <w:rPr>
+          <w:rFonts w:ascii="Arial" w:hAnsi="Arial" w:cs="Arial"/>
+          <w:rtl/>
+        </w:rPr>
+      </w:pPr>
       <w:r>
         <w:rPr>
           <w:rFonts w:ascii="Arial" w:hAnsi="Arial" w:cs="Arial" w:hint="cs"/>
           <w:rtl/>
         </w:rPr>
-        <w:t xml:space="preserve"> </w:t>
-      </w:r>
-      <w:proofErr w:type="spellStart"/>
-      <w:r>
-        <w:rPr>
-          <w:rFonts w:ascii="Arial" w:hAnsi="Arial" w:cs="Arial" w:hint="cs"/>
-          <w:rtl/>
-        </w:rPr>
-        <w:t>מסויימת</w:t>
-      </w:r>
-      <w:proofErr w:type="spellEnd"/>
-      <w:r>
-        <w:rPr>
-          <w:rFonts w:ascii="Arial" w:hAnsi="Arial" w:cs="Arial" w:hint="cs"/>
-          <w:rtl/>
-        </w:rPr>
-        <w:t xml:space="preserve"> , </w:t>
-      </w:r>
-      <w:proofErr w:type="spellStart"/>
-      <w:r>
-        <w:rPr>
-          <w:rFonts w:ascii="Arial" w:hAnsi="Arial" w:cs="Arial" w:hint="cs"/>
-          <w:rtl/>
-        </w:rPr>
-        <w:t>באיטרציה</w:t>
-      </w:r>
-      <w:proofErr w:type="spellEnd"/>
-      <w:r>
-        <w:rPr>
-          <w:rFonts w:ascii="Arial" w:hAnsi="Arial" w:cs="Arial" w:hint="cs"/>
-          <w:rtl/>
-        </w:rPr>
-        <w:t xml:space="preserve"> אחרת היא תהפוך ל </w:t>
-      </w:r>
-      <w:r>
-        <w:rPr>
-          <w:rFonts w:ascii="Arial" w:hAnsi="Arial" w:cs="Arial"/>
-          <w:lang w:bidi="ar-AE"/>
-        </w:rPr>
-        <w:t>test</w:t>
-      </w:r>
-      <w:r>
-        <w:rPr>
-          <w:rFonts w:ascii="Arial" w:hAnsi="Arial" w:cs="Arial" w:hint="cs"/>
-          <w:rtl/>
-        </w:rPr>
-        <w:t xml:space="preserve"> ולכן סה"כ בממוצע הגיזום לא שיפר).</w:t>
-      </w:r>
-    </w:p>
-    <w:p>
-      <w:pPr>
-        <w:pStyle w:val="ListParagraph"/>
-        <w:bidi/>
-        <w:ind w:left="1080"/>
-        <w:rPr>
-          <w:rFonts w:ascii="Arial" w:hAnsi="Arial" w:cs="Arial"/>
-          <w:rtl/>
-        </w:rPr>
-      </w:pPr>
-      <w:r>
-        <w:rPr>
-          <w:rFonts w:ascii="Arial" w:hAnsi="Arial" w:cs="Arial" w:hint="cs"/>
-          <w:rtl/>
-        </w:rPr>
+        <w:lastRenderedPageBreak/>
         <w:t xml:space="preserve">לגבי ערכי </w:t>
       </w:r>
       <w:r>
@@ -5265,23 +5189,7 @@
           <w:rFonts w:ascii="Arial" w:hAnsi="Arial" w:cs="Arial" w:hint="cs"/>
           <w:rtl/>
         </w:rPr>
-        <w:t xml:space="preserve"> </w:t>
-      </w:r>
-      <w:proofErr w:type="spellStart"/>
-      <w:r>
-        <w:rPr>
-          <w:rFonts w:ascii="Arial" w:hAnsi="Arial" w:cs="Arial" w:hint="cs"/>
-          <w:rtl/>
-        </w:rPr>
-        <w:t>מסויים</w:t>
-      </w:r>
-      <w:proofErr w:type="spellEnd"/>
-      <w:r>
-        <w:rPr>
-          <w:rFonts w:ascii="Arial" w:hAnsi="Arial" w:cs="Arial" w:hint="cs"/>
-          <w:rtl/>
-        </w:rPr>
-        <w:t xml:space="preserve"> יש 120 דגימות ואז שני ה </w:t>
+        <w:t xml:space="preserve"> מסויים יש 120 דגימות ואז שני ה </w:t>
       </w:r>
       <w:r>
         <w:rPr>
@@ -5329,7 +5237,6 @@
         </w:rPr>
         <w:t xml:space="preserve"> אחוז ההצלחה ירד , שוב זה לא אומר שהגיזום הוא משהו רע אלא יש מצב שב </w:t>
       </w:r>
-      <w:proofErr w:type="spellStart"/>
       <w:r>
         <w:rPr>
           <w:rFonts w:ascii="Arial" w:hAnsi="Arial" w:cs="Arial"/>
@@ -5337,71 +5244,34 @@
         </w:rPr>
         <w:t>data_train</w:t>
       </w:r>
-      <w:proofErr w:type="spellEnd"/>
       <w:r>
         <w:rPr>
           <w:rFonts w:ascii="Arial" w:hAnsi="Arial" w:cs="Arial" w:hint="cs"/>
           <w:rtl/>
         </w:rPr>
-        <w:t xml:space="preserve"> שקיבלנו יש בו יחסית מספר קטן של דוגמאות רועשות ולכן בממוצע עדיף לא לגזום אפילו. (עבור </w:t>
-      </w:r>
-      <w:proofErr w:type="spellStart"/>
+        <w:t xml:space="preserve"> שקיבלנו יש בו יחסית מספר קטן של דוגמאות רועשות ולכן בממוצע עדיף לא לגזום אפילו. (עבור איטרציות ספיציופיות בתוך ה </w:t>
+      </w:r>
+      <w:r>
+        <w:rPr>
+          <w:rFonts w:ascii="Arial" w:hAnsi="Arial" w:cs="Arial"/>
+          <w:lang w:bidi="ar-AE"/>
+        </w:rPr>
+        <w:t>k_fold</w:t>
+      </w:r>
       <w:r>
         <w:rPr>
           <w:rFonts w:ascii="Arial" w:hAnsi="Arial" w:cs="Arial" w:hint="cs"/>
           <w:rtl/>
         </w:rPr>
-        <w:t>איטרציות</w:t>
-      </w:r>
-      <w:proofErr w:type="spellEnd"/>
-      <w:r>
-        <w:rPr>
-          <w:rFonts w:ascii="Arial" w:hAnsi="Arial" w:cs="Arial" w:hint="cs"/>
-          <w:rtl/>
-        </w:rPr>
-        <w:t xml:space="preserve"> </w:t>
-      </w:r>
-      <w:proofErr w:type="spellStart"/>
-      <w:r>
-        <w:rPr>
-          <w:rFonts w:ascii="Arial" w:hAnsi="Arial" w:cs="Arial" w:hint="cs"/>
-          <w:rtl/>
-        </w:rPr>
-        <w:t>ספיציופיות</w:t>
-      </w:r>
-      <w:proofErr w:type="spellEnd"/>
-      <w:r>
-        <w:rPr>
-          <w:rFonts w:ascii="Arial" w:hAnsi="Arial" w:cs="Arial" w:hint="cs"/>
-          <w:rtl/>
-        </w:rPr>
-        <w:t xml:space="preserve"> בתוך ה </w:t>
-      </w:r>
-      <w:proofErr w:type="spellStart"/>
+        <w:t xml:space="preserve"> דווקא הגיזום שיפר כי כנראה התמזל מזלנו ונפל ל </w:t>
+      </w:r>
       <w:r>
         <w:rPr>
           <w:rFonts w:ascii="Arial" w:hAnsi="Arial" w:cs="Arial"/>
           <w:lang w:bidi="ar-AE"/>
         </w:rPr>
-        <w:t>k_fold</w:t>
-      </w:r>
-      <w:proofErr w:type="spellEnd"/>
-      <w:r>
-        <w:rPr>
-          <w:rFonts w:ascii="Arial" w:hAnsi="Arial" w:cs="Arial" w:hint="cs"/>
-          <w:rtl/>
-        </w:rPr>
-        <w:t xml:space="preserve"> דווקא הגיזום שיפר כי כנראה התמזל מזלנו ונפל ל </w:t>
-      </w:r>
-      <w:proofErr w:type="spellStart"/>
-      <w:r>
-        <w:rPr>
-          <w:rFonts w:ascii="Arial" w:hAnsi="Arial" w:cs="Arial"/>
-          <w:lang w:bidi="ar-AE"/>
-        </w:rPr>
         <w:t>train_data</w:t>
       </w:r>
-      <w:proofErr w:type="spellEnd"/>
       <w:r>
         <w:rPr>
           <w:rFonts w:ascii="Arial" w:hAnsi="Arial" w:cs="Arial" w:hint="cs"/>
@@ -6156,7 +6026,15 @@
           <w:rFonts w:ascii="Arial" w:eastAsiaTheme="minorEastAsia" w:hAnsi="Arial" w:cs="Arial"/>
           <w:rtl/>
         </w:rPr>
-        <w:t xml:space="preserve"> הינו מספר הסיווגים השגויים של חולים כבריאים על ידי המסווג </w:t>
+        <w:t xml:space="preserve"> הינו מספר הסיווגים </w:t>
+      </w:r>
+      <w:r>
+        <w:rPr>
+          <w:rFonts w:ascii="Arial" w:eastAsiaTheme="minorEastAsia" w:hAnsi="Arial" w:cs="Arial"/>
+          <w:rtl/>
+        </w:rPr>
+        <w:lastRenderedPageBreak/>
+        <w:t xml:space="preserve">השגויים של חולים כבריאים על ידי המסווג </w:t>
       </w:r>
       <w:r>
         <w:rPr>
@@ -6370,67 +6248,36 @@
           <w:rtl/>
         </w:rPr>
       </w:pPr>
+    </w:p>
+    <w:p>
+      <w:pPr>
+        <w:pStyle w:val="ListParagraph"/>
+        <w:bidi/>
+        <w:ind w:left="792"/>
+        <w:rPr>
+          <w:rFonts w:ascii="Arial" w:hAnsi="Arial" w:cs="Arial"/>
+          <w:rtl/>
+        </w:rPr>
+      </w:pPr>
       <w:r>
         <w:rPr>
           <w:rFonts w:ascii="Arial" w:hAnsi="Arial" w:cs="Arial" w:hint="cs"/>
-          <w:b/>
-          <w:bCs/>
-          <w:rtl/>
-        </w:rPr>
-        <w:t>שיפור</w:t>
+          <w:rtl/>
+        </w:rPr>
+        <w:t xml:space="preserve">עבור </w:t>
       </w:r>
       <w:r>
         <w:rPr>
           <w:rFonts w:ascii="Arial" w:hAnsi="Arial" w:cs="Arial" w:hint="cs"/>
-          <w:rtl/>
-        </w:rPr>
-        <w:t xml:space="preserve"> קטן:</w:t>
-      </w:r>
-    </w:p>
-    <w:p>
-      <w:pPr>
-        <w:pStyle w:val="ListParagraph"/>
-        <w:bidi/>
-        <w:ind w:left="792"/>
-        <w:rPr>
-          <w:rFonts w:ascii="Arial" w:hAnsi="Arial" w:cs="Arial"/>
-          <w:rtl/>
-        </w:rPr>
-      </w:pPr>
+        </w:rPr>
+        <w:t>M</w:t>
+      </w:r>
       <w:r>
         <w:rPr>
           <w:rFonts w:ascii="Arial" w:hAnsi="Arial" w:cs="Arial" w:hint="cs"/>
           <w:rtl/>
         </w:rPr>
-        <w:t xml:space="preserve">ניקח מסעיף </w:t>
-      </w:r>
-      <w:r>
-        <w:rPr>
-          <w:rFonts w:ascii="Arial" w:hAnsi="Arial" w:cs="Arial" w:hint="cs"/>
-          <w:rtl/>
-        </w:rPr>
-        <w:t>3.4</w:t>
-      </w:r>
-      <w:r>
-        <w:rPr>
-          <w:rFonts w:ascii="Arial" w:hAnsi="Arial" w:cs="Arial" w:hint="cs"/>
-          <w:rtl/>
-        </w:rPr>
-        <w:t xml:space="preserve"> את </w:t>
-      </w:r>
-      <w:r>
-        <w:rPr>
-          <w:rFonts w:ascii="Arial" w:hAnsi="Arial" w:cs="Arial"/>
-          <w:lang w:bidi="ar-AE"/>
-        </w:rPr>
-        <w:t>m=4</w:t>
-      </w:r>
-      <w:r>
-        <w:rPr>
-          <w:rFonts w:ascii="Arial" w:hAnsi="Arial" w:cs="Arial" w:hint="cs"/>
-          <w:rtl/>
-        </w:rPr>
-        <w:t xml:space="preserve"> ונקבל:</w:t>
+        <w:t>=0:</w:t>
       </w:r>
     </w:p>
     <w:p>
@@ -6451,8 +6298,7 @@
         <w:ind w:left="792"/>
         <w:jc w:val="center"/>
         <w:rPr>
-          <w:rFonts w:ascii="Arial" w:hAnsi="Arial" w:cs="Arial" w:hint="cs"/>
-          <w:rtl/>
+          <w:rFonts w:ascii="Arial" w:hAnsi="Arial" w:cs="Arial"/>
         </w:rPr>
       </w:pPr>
       <w:r>
@@ -6460,10 +6306,10 @@
           <w:noProof/>
         </w:rPr>
         <w:drawing>
-          <wp:inline distT="0" distB="0" distL="0" distR="0" wp14:anchorId="346C0DE8" wp14:editId="305E5686">
-            <wp:extent cx="3400425" cy="228600"/>
-            <wp:effectExtent l="0" t="0" r="9525" b="0"/>
-            <wp:docPr id="15" name="Picture 15"/>
+          <wp:inline distT="0" distB="0" distL="0" distR="0" wp14:anchorId="75DD7852" wp14:editId="4C5DE80F">
+            <wp:extent cx="3248025" cy="295275"/>
+            <wp:effectExtent l="0" t="0" r="9525" b="9525"/>
+            <wp:docPr id="40" name="Picture 40"/>
             <wp:cNvGraphicFramePr>
               <a:graphicFrameLocks xmlns:a="http://schemas.openxmlformats.org/drawingml/2006/main" noChangeAspect="1"/>
             </wp:cNvGraphicFramePr>
@@ -6483,7 +6329,7 @@
                   <pic:spPr>
                     <a:xfrm>
                       <a:off x="0" y="0"/>
-                      <a:ext cx="3400425" cy="228600"/>
+                      <a:ext cx="3248025" cy="295275"/>
                     </a:xfrm>
                     <a:prstGeom prst="rect">
                       <a:avLst/>
@@ -6501,7 +6347,6 @@
         <w:pStyle w:val="ListParagraph"/>
         <w:bidi/>
         <w:ind w:left="792"/>
-        <w:jc w:val="center"/>
         <w:rPr>
           <w:rFonts w:ascii="Arial" w:hAnsi="Arial" w:cs="Arial"/>
           <w:rtl/>
@@ -6511,87 +6356,6 @@
     <w:p>
       <w:pPr>
         <w:pStyle w:val="ListParagraph"/>
-        <w:numPr>
-          <w:ilvl w:val="1"/>
-          <w:numId w:val="2"/>
-        </w:numPr>
-        <w:bidi/>
-        <w:rPr>
-          <w:rFonts w:ascii="Arial" w:hAnsi="Arial" w:cs="Arial"/>
-        </w:rPr>
-      </w:pPr>
-      <w:r>
-        <w:rPr>
-          <w:rFonts w:ascii="Arial" w:eastAsiaTheme="minorEastAsia" w:hAnsi="Arial" w:cs="Arial"/>
-          <w:rtl/>
-        </w:rPr>
-        <w:lastRenderedPageBreak/>
-        <w:t xml:space="preserve">תארו דרך לגרום </w:t>
-      </w:r>
-      <w:r>
-        <w:rPr>
-          <w:rFonts w:ascii="Arial" w:eastAsiaTheme="minorEastAsia" w:hAnsi="Arial" w:cs="Arial" w:hint="cs"/>
-          <w:rtl/>
-        </w:rPr>
-        <w:t>ל</w:t>
-      </w:r>
-      <w:r>
-        <w:rPr>
-          <w:rFonts w:ascii="Arial" w:eastAsiaTheme="minorEastAsia" w:hAnsi="Arial" w:cs="Arial" w:hint="cs"/>
-        </w:rPr>
-        <w:t>ID</w:t>
-      </w:r>
-      <w:r>
-        <w:rPr>
-          <w:rFonts w:ascii="Arial" w:eastAsiaTheme="minorEastAsia" w:hAnsi="Arial" w:cs="Arial"/>
-        </w:rPr>
-        <w:t>3</w:t>
-      </w:r>
-      <w:r>
-        <w:rPr>
-          <w:rFonts w:ascii="Arial" w:eastAsiaTheme="minorEastAsia" w:hAnsi="Arial" w:cs="Arial"/>
-          <w:rtl/>
-        </w:rPr>
-        <w:t xml:space="preserve"> </w:t>
-      </w:r>
-      <w:r>
-        <w:rPr>
-          <w:rFonts w:ascii="Arial" w:eastAsiaTheme="minorEastAsia" w:hAnsi="Arial" w:cs="Arial"/>
-          <w:rtl/>
-        </w:rPr>
-        <w:t xml:space="preserve">ללמוד מסווג אשר ממזער את פונקציית ה- </w:t>
-      </w:r>
-      <w:r>
-        <w:rPr>
-          <w:rFonts w:ascii="Arial" w:eastAsiaTheme="minorEastAsia" w:hAnsi="Arial" w:cs="Arial"/>
-        </w:rPr>
-        <w:t>loss</w:t>
-      </w:r>
-      <w:r>
-        <w:rPr>
-          <w:rFonts w:ascii="Arial" w:eastAsiaTheme="minorEastAsia" w:hAnsi="Arial" w:cs="Arial"/>
-          <w:rtl/>
-        </w:rPr>
-        <w:t xml:space="preserve"> שהוצגה כאן בצורה טובה יותר מאשר </w:t>
-      </w:r>
-      <w:r>
-        <w:rPr>
-          <w:rFonts w:ascii="Arial" w:eastAsiaTheme="minorEastAsia" w:hAnsi="Arial" w:cs="Arial"/>
-          <w:rtl/>
-        </w:rPr>
-        <w:t>האלגוריתם הרגיל</w:t>
-      </w:r>
-      <w:r>
-        <w:rPr>
-          <w:rFonts w:ascii="Arial" w:eastAsiaTheme="minorEastAsia" w:hAnsi="Arial" w:cs="Arial"/>
-          <w:rtl/>
-        </w:rPr>
-        <w:t>.</w:t>
-      </w:r>
-    </w:p>
-    <w:p>
-      <w:pPr>
-        <w:pStyle w:val="ListParagraph"/>
         <w:bidi/>
         <w:ind w:left="792"/>
         <w:rPr>
@@ -6599,55 +6363,39 @@
           <w:rtl/>
         </w:rPr>
       </w:pPr>
-    </w:p>
-    <w:p>
-      <w:pPr>
-        <w:pStyle w:val="ListParagraph"/>
-        <w:bidi/>
-        <w:ind w:left="792"/>
-        <w:rPr>
-          <w:rFonts w:ascii="Arial" w:hAnsi="Arial" w:cs="Arial"/>
-          <w:rtl/>
-        </w:rPr>
-      </w:pPr>
       <w:r>
         <w:rPr>
           <w:rFonts w:ascii="Arial" w:hAnsi="Arial" w:cs="Arial" w:hint="cs"/>
           <w:rtl/>
         </w:rPr>
-        <w:t>השיפור שלי הוא ככה:</w:t>
-      </w:r>
-    </w:p>
-    <w:p>
-      <w:pPr>
-        <w:pStyle w:val="ListParagraph"/>
-        <w:bidi/>
-        <w:ind w:left="792"/>
-        <w:rPr>
-          <w:rFonts w:ascii="Arial" w:hAnsi="Arial" w:cs="Arial"/>
-          <w:rtl/>
-        </w:rPr>
-      </w:pPr>
+        <w:t xml:space="preserve">עבור </w:t>
+      </w:r>
       <w:r>
         <w:rPr>
           <w:rFonts w:ascii="Arial" w:hAnsi="Arial" w:cs="Arial" w:hint="cs"/>
-          <w:rtl/>
-        </w:rPr>
-        <w:t xml:space="preserve">בתוך בניית ה </w:t>
-      </w:r>
-      <w:r>
-        <w:rPr>
-          <w:rFonts w:ascii="Arial" w:hAnsi="Arial" w:cs="Arial"/>
-          <w:lang w:bidi="ar-AE"/>
-        </w:rPr>
-        <w:t>TDIDT</w:t>
+        </w:rPr>
+        <w:t>M</w:t>
       </w:r>
       <w:r>
         <w:rPr>
           <w:rFonts w:ascii="Arial" w:hAnsi="Arial" w:cs="Arial" w:hint="cs"/>
           <w:rtl/>
         </w:rPr>
-        <w:t xml:space="preserve"> נוסיף עוד תנאי לעצירת הרקורסיה שהוא:</w:t>
+        <w:t>=4</w:t>
+      </w:r>
+      <w:r>
+        <w:rPr>
+          <w:rFonts w:ascii="Arial" w:hAnsi="Arial" w:cs="Arial" w:hint="cs"/>
+          <w:rtl/>
+        </w:rPr>
+        <w:t xml:space="preserve"> (קיבלנו שיפור קטן)</w:t>
+      </w:r>
+      <w:r>
+        <w:rPr>
+          <w:rFonts w:ascii="Arial" w:hAnsi="Arial" w:cs="Arial" w:hint="cs"/>
+          <w:rtl/>
+        </w:rPr>
+        <w:t>:</w:t>
       </w:r>
     </w:p>
     <w:p>
@@ -6668,7 +6416,7 @@
         <w:ind w:left="792"/>
         <w:jc w:val="center"/>
         <w:rPr>
-          <w:rFonts w:ascii="Arial" w:hAnsi="Arial" w:cs="Arial"/>
+          <w:rFonts w:ascii="Arial" w:hAnsi="Arial" w:cs="Arial" w:hint="cs"/>
           <w:rtl/>
         </w:rPr>
       </w:pPr>
@@ -6677,10 +6425,10 @@
           <w:noProof/>
         </w:rPr>
         <w:drawing>
-          <wp:inline distT="0" distB="0" distL="0" distR="0" wp14:anchorId="79263A9D" wp14:editId="4AA38CB9">
-            <wp:extent cx="4410075" cy="1323975"/>
-            <wp:effectExtent l="0" t="0" r="9525" b="9525"/>
-            <wp:docPr id="16" name="Picture 16"/>
+          <wp:inline distT="0" distB="0" distL="0" distR="0" wp14:anchorId="346C0DE8" wp14:editId="305E5686">
+            <wp:extent cx="3400425" cy="228600"/>
+            <wp:effectExtent l="0" t="0" r="9525" b="0"/>
+            <wp:docPr id="15" name="Picture 15"/>
             <wp:cNvGraphicFramePr>
               <a:graphicFrameLocks xmlns:a="http://schemas.openxmlformats.org/drawingml/2006/main" noChangeAspect="1"/>
             </wp:cNvGraphicFramePr>
@@ -6700,7 +6448,7 @@
                   <pic:spPr>
                     <a:xfrm>
                       <a:off x="0" y="0"/>
-                      <a:ext cx="4410075" cy="1323975"/>
+                      <a:ext cx="3400425" cy="228600"/>
                     </a:xfrm>
                     <a:prstGeom prst="rect">
                       <a:avLst/>
@@ -6718,258 +6466,9 @@
         <w:pStyle w:val="ListParagraph"/>
         <w:bidi/>
         <w:ind w:left="792"/>
-        <w:rPr>
-          <w:rFonts w:ascii="Arial" w:hAnsi="Arial" w:cs="Arial"/>
-          <w:rtl/>
-        </w:rPr>
-      </w:pPr>
-    </w:p>
-    <w:p>
-      <w:pPr>
-        <w:pStyle w:val="ListParagraph"/>
-        <w:bidi/>
-        <w:ind w:left="792"/>
-        <w:rPr>
-          <w:rFonts w:ascii="Arial" w:hAnsi="Arial" w:cs="Arial"/>
-          <w:rtl/>
-        </w:rPr>
-      </w:pPr>
-      <w:r>
-        <w:rPr>
-          <w:rFonts w:ascii="Arial" w:hAnsi="Arial" w:cs="Arial" w:hint="cs"/>
-          <w:rtl/>
-        </w:rPr>
-        <w:t xml:space="preserve">המשעות של תנאי זה הוא שאם אחוז החולים בצומת </w:t>
-      </w:r>
-      <w:proofErr w:type="spellStart"/>
-      <w:r>
-        <w:rPr>
-          <w:rFonts w:ascii="Arial" w:hAnsi="Arial" w:cs="Arial" w:hint="cs"/>
-          <w:rtl/>
-        </w:rPr>
-        <w:t>מסויים</w:t>
-      </w:r>
-      <w:proofErr w:type="spellEnd"/>
-      <w:r>
-        <w:rPr>
-          <w:rFonts w:ascii="Arial" w:hAnsi="Arial" w:cs="Arial" w:hint="cs"/>
-          <w:rtl/>
-        </w:rPr>
-        <w:t xml:space="preserve"> עולה על סף (שאותו אכוונן בעזרת </w:t>
-      </w:r>
-      <w:proofErr w:type="spellStart"/>
-      <w:r>
-        <w:rPr>
-          <w:rFonts w:ascii="Arial" w:hAnsi="Arial" w:cs="Arial"/>
-          <w:lang w:bidi="ar-AE"/>
-        </w:rPr>
-        <w:t>kfold</w:t>
-      </w:r>
-      <w:proofErr w:type="spellEnd"/>
-      <w:r>
-        <w:rPr>
-          <w:rFonts w:ascii="Arial" w:hAnsi="Arial" w:cs="Arial" w:hint="cs"/>
-          <w:rtl/>
-        </w:rPr>
-        <w:t xml:space="preserve"> ) </w:t>
-      </w:r>
-    </w:p>
-    <w:p>
-      <w:pPr>
-        <w:pStyle w:val="ListParagraph"/>
-        <w:bidi/>
-        <w:ind w:left="792"/>
-        <w:rPr>
-          <w:rFonts w:ascii="Arial" w:hAnsi="Arial" w:cs="Arial"/>
-          <w:rtl/>
-        </w:rPr>
-      </w:pPr>
-      <w:r>
-        <w:rPr>
-          <w:rFonts w:ascii="Arial" w:hAnsi="Arial" w:cs="Arial" w:hint="cs"/>
-          <w:rtl/>
-        </w:rPr>
-        <w:t>, אז תמיר צומת זו לעלה עם סיווג של חולה.</w:t>
-      </w:r>
-    </w:p>
-    <w:p>
-      <w:pPr>
-        <w:pStyle w:val="ListParagraph"/>
-        <w:bidi/>
-        <w:ind w:left="792"/>
-        <w:rPr>
-          <w:rFonts w:ascii="Arial" w:hAnsi="Arial" w:cs="Arial"/>
-          <w:rtl/>
-        </w:rPr>
-      </w:pPr>
-      <w:r>
-        <w:rPr>
-          <w:rFonts w:ascii="Arial" w:hAnsi="Arial" w:cs="Arial" w:hint="cs"/>
-          <w:rtl/>
-        </w:rPr>
-        <w:t xml:space="preserve">המטרה של שיפור זה היא לגרום ל </w:t>
-      </w:r>
-      <w:r>
-        <w:rPr>
-          <w:rFonts w:ascii="Arial" w:hAnsi="Arial" w:cs="Arial"/>
-          <w:lang w:bidi="ar-AE"/>
-        </w:rPr>
-        <w:t>id3</w:t>
-      </w:r>
-      <w:r>
-        <w:rPr>
-          <w:rFonts w:ascii="Arial" w:hAnsi="Arial" w:cs="Arial" w:hint="cs"/>
-          <w:rtl/>
-        </w:rPr>
-        <w:t xml:space="preserve"> לסווג יותר אנשים כחולים על מנת שיקטין את ה </w:t>
-      </w:r>
-      <w:r>
-        <w:rPr>
-          <w:rFonts w:ascii="Arial" w:hAnsi="Arial" w:cs="Arial"/>
-          <w:lang w:bidi="ar-AE"/>
-        </w:rPr>
-        <w:t>loss</w:t>
-      </w:r>
-      <w:r>
-        <w:rPr>
-          <w:rFonts w:ascii="Arial" w:hAnsi="Arial" w:cs="Arial" w:hint="cs"/>
-          <w:rtl/>
-        </w:rPr>
-        <w:t>.</w:t>
-      </w:r>
-    </w:p>
-    <w:p>
-      <w:pPr>
-        <w:pStyle w:val="ListParagraph"/>
-        <w:bidi/>
-        <w:ind w:left="792"/>
-        <w:rPr>
-          <w:rFonts w:ascii="Arial" w:hAnsi="Arial" w:cs="Arial"/>
-          <w:rtl/>
-        </w:rPr>
-      </w:pPr>
-    </w:p>
-    <w:p>
-      <w:pPr>
-        <w:pStyle w:val="ListParagraph"/>
-        <w:bidi/>
-        <w:ind w:left="792"/>
-        <w:rPr>
-          <w:rFonts w:ascii="Arial" w:hAnsi="Arial" w:cs="Arial"/>
-          <w:rtl/>
-        </w:rPr>
-      </w:pPr>
-      <w:proofErr w:type="spellStart"/>
-      <w:r>
-        <w:rPr>
-          <w:rFonts w:ascii="Arial" w:hAnsi="Arial" w:cs="Arial" w:hint="cs"/>
-          <w:rtl/>
-        </w:rPr>
-        <w:t>אינטואציה</w:t>
-      </w:r>
-      <w:proofErr w:type="spellEnd"/>
-      <w:r>
-        <w:rPr>
-          <w:rFonts w:ascii="Arial" w:hAnsi="Arial" w:cs="Arial" w:hint="cs"/>
-          <w:rtl/>
-        </w:rPr>
-        <w:t xml:space="preserve"> לשיפור: </w:t>
-      </w:r>
-    </w:p>
-    <w:p>
-      <w:pPr>
-        <w:pStyle w:val="ListParagraph"/>
-        <w:bidi/>
-        <w:ind w:left="792"/>
-        <w:rPr>
-          <w:rFonts w:ascii="Arial" w:hAnsi="Arial" w:cs="Arial"/>
-          <w:rtl/>
-        </w:rPr>
-      </w:pPr>
-      <w:r>
-        <w:rPr>
-          <w:rFonts w:ascii="Arial" w:hAnsi="Arial" w:cs="Arial" w:hint="cs"/>
-          <w:rtl/>
-        </w:rPr>
-        <w:t xml:space="preserve">אם בצומת </w:t>
-      </w:r>
-      <w:proofErr w:type="spellStart"/>
-      <w:r>
-        <w:rPr>
-          <w:rFonts w:ascii="Arial" w:hAnsi="Arial" w:cs="Arial" w:hint="cs"/>
-          <w:rtl/>
-        </w:rPr>
-        <w:t>מסויים</w:t>
-      </w:r>
-      <w:proofErr w:type="spellEnd"/>
-      <w:r>
-        <w:rPr>
-          <w:rFonts w:ascii="Arial" w:hAnsi="Arial" w:cs="Arial" w:hint="cs"/>
-          <w:rtl/>
-        </w:rPr>
-        <w:t xml:space="preserve"> יש לנו כבר 90% חולים אז רוב הסיכוי שכל מי שנמצא בצומת זו הוא חולה בפועל ולכן נסווג את כל הצומת כחולים </w:t>
-      </w:r>
-      <w:r>
-        <w:rPr>
-          <w:rFonts w:ascii="Arial" w:hAnsi="Arial" w:cs="Arial" w:hint="cs"/>
-          <w:rtl/>
-        </w:rPr>
-        <w:t>(ואז נרוויח במקרה והיה לנו דוגמאות רועשות).</w:t>
-      </w:r>
-    </w:p>
-    <w:p>
-      <w:pPr>
-        <w:pStyle w:val="ListParagraph"/>
-        <w:bidi/>
-        <w:ind w:left="792"/>
-        <w:rPr>
-          <w:rFonts w:ascii="Arial" w:hAnsi="Arial" w:cs="Arial" w:hint="cs"/>
-          <w:rtl/>
-        </w:rPr>
-      </w:pPr>
-      <w:r>
-        <w:rPr>
-          <w:rFonts w:ascii="Arial" w:hAnsi="Arial" w:cs="Arial" w:hint="cs"/>
-          <w:rtl/>
-        </w:rPr>
-        <w:t>כמובן דבר זה לא תמיד נכון כי יתכן שיש מקרי יוצא דופן (שיש אנשים מסכי</w:t>
-      </w:r>
-      <w:r>
-        <w:rPr>
-          <w:rFonts w:ascii="Arial" w:hAnsi="Arial" w:cs="Arial" w:hint="cs"/>
-          <w:rtl/>
-        </w:rPr>
-        <w:t xml:space="preserve">מים </w:t>
-      </w:r>
-      <w:r>
-        <w:rPr>
-          <w:rFonts w:ascii="Arial" w:hAnsi="Arial" w:cs="Arial" w:hint="cs"/>
-          <w:rtl/>
-        </w:rPr>
-        <w:t xml:space="preserve">על </w:t>
-      </w:r>
-      <w:r>
-        <w:rPr>
-          <w:rFonts w:ascii="Arial" w:hAnsi="Arial" w:cs="Arial" w:hint="cs"/>
-          <w:rtl/>
-        </w:rPr>
-        <w:t>רוב</w:t>
-      </w:r>
-      <w:r>
-        <w:rPr>
-          <w:rFonts w:ascii="Arial" w:hAnsi="Arial" w:cs="Arial" w:hint="cs"/>
-          <w:rtl/>
-        </w:rPr>
-        <w:t xml:space="preserve"> התכונות עם אנשים חולים אבל הם בפועל בריאים) . </w:t>
-      </w:r>
-    </w:p>
-    <w:p>
-      <w:pPr>
-        <w:pStyle w:val="ListParagraph"/>
-        <w:bidi/>
-        <w:ind w:left="792"/>
-        <w:rPr>
-          <w:rFonts w:ascii="Arial" w:hAnsi="Arial" w:cs="Arial" w:hint="cs"/>
+        <w:jc w:val="center"/>
+        <w:rPr>
+          <w:rFonts w:ascii="Arial" w:hAnsi="Arial" w:cs="Arial"/>
           <w:rtl/>
         </w:rPr>
       </w:pPr>
@@ -6991,107 +6490,66 @@
           <w:rFonts w:ascii="Arial" w:eastAsiaTheme="minorEastAsia" w:hAnsi="Arial" w:cs="Arial"/>
           <w:rtl/>
         </w:rPr>
-        <w:t xml:space="preserve">ממשו הצעתכם בקובץ </w:t>
+        <w:t xml:space="preserve">תארו דרך לגרום </w:t>
+      </w:r>
+      <w:r>
+        <w:rPr>
+          <w:rFonts w:ascii="Arial" w:eastAsiaTheme="minorEastAsia" w:hAnsi="Arial" w:cs="Arial" w:hint="cs"/>
+          <w:rtl/>
+        </w:rPr>
+        <w:t>ל</w:t>
+      </w:r>
+      <w:r>
+        <w:rPr>
+          <w:rFonts w:ascii="Arial" w:eastAsiaTheme="minorEastAsia" w:hAnsi="Arial" w:cs="Arial" w:hint="cs"/>
+        </w:rPr>
+        <w:t>ID</w:t>
       </w:r>
       <w:r>
         <w:rPr>
           <w:rFonts w:ascii="Arial" w:eastAsiaTheme="minorEastAsia" w:hAnsi="Arial" w:cs="Arial"/>
         </w:rPr>
-        <w:t>CostSensitiveID3.py</w:t>
+        <w:t>3</w:t>
       </w:r>
       <w:r>
         <w:rPr>
           <w:rFonts w:ascii="Arial" w:eastAsiaTheme="minorEastAsia" w:hAnsi="Arial" w:cs="Arial"/>
           <w:rtl/>
         </w:rPr>
-        <w:t xml:space="preserve">. </w:t>
-      </w:r>
-      <w:r>
-        <w:rPr>
-          <w:rFonts w:ascii="Arial" w:hAnsi="Arial" w:cs="Arial"/>
-          <w:rtl/>
-        </w:rPr>
-        <w:t xml:space="preserve">על קובץ זה להדפיס בהרצתו את ה- </w:t>
-      </w:r>
-      <w:r>
-        <w:rPr>
-          <w:rFonts w:ascii="Arial" w:hAnsi="Arial" w:cs="Arial"/>
+        <w:t xml:space="preserve"> </w:t>
+      </w:r>
+      <w:r>
+        <w:rPr>
+          <w:rFonts w:ascii="Arial" w:eastAsiaTheme="minorEastAsia" w:hAnsi="Arial" w:cs="Arial"/>
+          <w:rtl/>
+        </w:rPr>
+        <w:t xml:space="preserve">ללמוד מסווג אשר ממזער את פונקציית ה- </w:t>
+      </w:r>
+      <w:r>
+        <w:rPr>
+          <w:rFonts w:ascii="Arial" w:eastAsiaTheme="minorEastAsia" w:hAnsi="Arial" w:cs="Arial"/>
         </w:rPr>
         <w:t>loss</w:t>
       </w:r>
       <w:r>
         <w:rPr>
-          <w:rFonts w:ascii="Arial" w:hAnsi="Arial" w:cs="Arial"/>
-          <w:rtl/>
-        </w:rPr>
-        <w:t xml:space="preserve"> שקיבלתם מהרצת האלגוריתם המשופר </w:t>
-      </w:r>
-      <w:r>
-        <w:rPr>
           <w:rFonts w:ascii="Arial" w:eastAsiaTheme="minorEastAsia" w:hAnsi="Arial" w:cs="Arial"/>
           <w:rtl/>
         </w:rPr>
-        <w:t>כאשר הוא לומד על קבוצת האימון ונבחן על קבוצת המבחן. אם ביצעתם ניסויים לקביעת פרמטרים לאלגוריתם שלכם</w:t>
+        <w:t xml:space="preserve"> שהוצגה כאן בצורה טובה יותר מאשר </w:t>
       </w:r>
       <w:r>
         <w:rPr>
           <w:rFonts w:ascii="Arial" w:eastAsiaTheme="minorEastAsia" w:hAnsi="Arial" w:cs="Arial"/>
           <w:rtl/>
         </w:rPr>
-        <w:t>, פרטו זאת.</w:t>
+        <w:t>האלגוריתם הרגיל</w:t>
       </w:r>
       <w:r>
         <w:rPr>
           <w:rFonts w:ascii="Arial" w:eastAsiaTheme="minorEastAsia" w:hAnsi="Arial" w:cs="Arial"/>
           <w:rtl/>
         </w:rPr>
-        <w:t xml:space="preserve"> </w:t>
-      </w:r>
-      <w:r>
-        <w:rPr>
-          <w:rFonts w:ascii="Arial" w:eastAsiaTheme="minorEastAsia" w:hAnsi="Arial" w:cs="Arial"/>
-          <w:rtl/>
-        </w:rPr>
-        <w:t>כמו</w:t>
-      </w:r>
-      <w:r>
-        <w:rPr>
-          <w:rFonts w:ascii="Arial" w:eastAsiaTheme="minorEastAsia" w:hAnsi="Arial" w:cs="Arial"/>
-          <w:rtl/>
-        </w:rPr>
-        <w:t xml:space="preserve"> כן צרפו בדו"ח את ה-</w:t>
-      </w:r>
-      <w:r>
-        <w:rPr>
-          <w:rFonts w:ascii="Arial" w:eastAsiaTheme="minorEastAsia" w:hAnsi="Arial" w:cs="Arial"/>
-        </w:rPr>
-        <w:t>loss</w:t>
-      </w:r>
-      <w:r>
-        <w:rPr>
-          <w:rFonts w:ascii="Arial" w:hAnsi="Arial" w:cs="Arial"/>
-          <w:rtl/>
-        </w:rPr>
-        <w:t xml:space="preserve"> שקיבלתם</w:t>
-      </w:r>
-      <w:r>
-        <w:rPr>
-          <w:rFonts w:ascii="Arial" w:eastAsiaTheme="minorEastAsia" w:hAnsi="Arial" w:cs="Arial"/>
-          <w:rtl/>
-        </w:rPr>
-        <w:t>. שימו לב, אינכם צריכים לדאוג מכך שהשיפורים שלכם יפגעו בדיוק ובלבד שהם ישפרו את ה</w:t>
-      </w:r>
-      <w:r>
-        <w:rPr>
-          <w:rFonts w:ascii="Arial" w:eastAsiaTheme="minorEastAsia" w:hAnsi="Arial" w:cs="Arial"/>
-        </w:rPr>
-        <w:t>loss</w:t>
-      </w:r>
-      <w:r>
-        <w:rPr>
-          <w:rFonts w:ascii="Arial" w:eastAsiaTheme="minorEastAsia" w:hAnsi="Arial" w:cs="Arial"/>
-          <w:rtl/>
-        </w:rPr>
         <w:t>.</w:t>
       </w:r>
     </w:p>
@@ -7121,69 +6579,39 @@
           <w:rFonts w:ascii="Arial" w:hAnsi="Arial" w:cs="Arial" w:hint="cs"/>
           <w:rtl/>
         </w:rPr>
-        <w:t xml:space="preserve">עשיתי </w:t>
-      </w:r>
-      <w:proofErr w:type="spellStart"/>
+        <w:t>השיפור שלי הוא ככה:</w:t>
+      </w:r>
+    </w:p>
+    <w:p>
+      <w:pPr>
+        <w:pStyle w:val="ListParagraph"/>
+        <w:bidi/>
+        <w:ind w:left="792"/>
+        <w:rPr>
+          <w:rFonts w:ascii="Arial" w:hAnsi="Arial" w:cs="Arial"/>
+          <w:rtl/>
+        </w:rPr>
+      </w:pPr>
+      <w:r>
+        <w:rPr>
+          <w:rFonts w:ascii="Arial" w:hAnsi="Arial" w:cs="Arial" w:hint="cs"/>
+          <w:rtl/>
+        </w:rPr>
+        <w:t xml:space="preserve">בתוך בניית ה </w:t>
+      </w:r>
       <w:r>
         <w:rPr>
           <w:rFonts w:ascii="Arial" w:hAnsi="Arial" w:cs="Arial"/>
           <w:lang w:bidi="ar-AE"/>
         </w:rPr>
-        <w:t>kfold</w:t>
-      </w:r>
-      <w:proofErr w:type="spellEnd"/>
+        <w:t>TDIDT</w:t>
+      </w:r>
       <w:r>
         <w:rPr>
           <w:rFonts w:ascii="Arial" w:hAnsi="Arial" w:cs="Arial" w:hint="cs"/>
           <w:rtl/>
         </w:rPr>
-        <w:t xml:space="preserve"> כדי לכוונן את הפרמטר </w:t>
-      </w:r>
-      <w:r>
-        <w:rPr>
-          <w:rFonts w:ascii="Arial" w:hAnsi="Arial" w:cs="Arial"/>
-          <w:lang w:bidi="ar-AE"/>
-        </w:rPr>
-        <w:t>ratio</w:t>
-      </w:r>
-      <w:r>
-        <w:rPr>
-          <w:rFonts w:ascii="Arial" w:hAnsi="Arial" w:cs="Arial" w:hint="cs"/>
-          <w:rtl/>
-        </w:rPr>
-        <w:t xml:space="preserve"> בפונקציה שנקראת </w:t>
-      </w:r>
-      <w:proofErr w:type="spellStart"/>
-      <w:r>
-        <w:rPr>
-          <w:rFonts w:ascii="Arial" w:hAnsi="Arial" w:cs="Arial"/>
-          <w:lang w:bidi="ar-AE"/>
-        </w:rPr>
-        <w:t>experiement</w:t>
-      </w:r>
-      <w:proofErr w:type="spellEnd"/>
-      <w:r>
-        <w:rPr>
-          <w:rFonts w:ascii="Arial" w:hAnsi="Arial" w:cs="Arial" w:hint="cs"/>
-          <w:rtl/>
-        </w:rPr>
-        <w:t xml:space="preserve"> (כמובן שהיא </w:t>
-      </w:r>
-      <w:proofErr w:type="spellStart"/>
-      <w:r>
-        <w:rPr>
-          <w:rFonts w:ascii="Arial" w:hAnsi="Arial" w:cs="Arial" w:hint="cs"/>
-          <w:rtl/>
-        </w:rPr>
-        <w:t>כבוייה</w:t>
-      </w:r>
-      <w:proofErr w:type="spellEnd"/>
-      <w:r>
-        <w:rPr>
-          <w:rFonts w:ascii="Arial" w:hAnsi="Arial" w:cs="Arial" w:hint="cs"/>
-          <w:rtl/>
-        </w:rPr>
-        <w:t xml:space="preserve"> עכשיו).</w:t>
+        <w:t xml:space="preserve"> נוסיף עוד תנאי לעצירת הרקורסיה שהוא:</w:t>
       </w:r>
     </w:p>
     <w:p>
@@ -7192,17 +6620,10 @@
         <w:bidi/>
         <w:ind w:left="792"/>
         <w:rPr>
-          <w:rFonts w:ascii="Arial" w:hAnsi="Arial" w:cs="Arial" w:hint="cs"/>
-          <w:rtl/>
-        </w:rPr>
-      </w:pPr>
-      <w:r>
-        <w:rPr>
-          <w:rFonts w:ascii="Arial" w:hAnsi="Arial" w:cs="Arial" w:hint="cs"/>
-          <w:rtl/>
-        </w:rPr>
-        <w:t>אופן הכוונון:</w:t>
-      </w:r>
+          <w:rFonts w:ascii="Arial" w:hAnsi="Arial" w:cs="Arial"/>
+          <w:rtl/>
+        </w:rPr>
+      </w:pPr>
     </w:p>
     <w:p>
       <w:pPr>
@@ -7217,215 +6638,13 @@
       </w:pPr>
       <w:r>
         <w:rPr>
-          <w:rFonts w:ascii="Arial" w:hAnsi="Arial" w:cs="Arial" w:hint="cs"/>
-          <w:rtl/>
-        </w:rPr>
-        <w:t xml:space="preserve">לקחתי : </w:t>
-      </w:r>
-      <m:oMath>
-        <m:r>
-          <w:rPr>
-            <w:rFonts w:ascii="Cambria Math" w:hAnsi="Cambria Math" w:cs="Arial"/>
-          </w:rPr>
-          <m:t>ratios=[0 , 0.1 , 0.2, 0.3, 0.4, 0.5, 0.6, 0.7, 0.8, 0.9]</m:t>
-        </m:r>
-      </m:oMath>
-    </w:p>
-    <w:p>
-      <w:pPr>
-        <w:pStyle w:val="ListParagraph"/>
-        <w:bidi/>
-        <w:ind w:left="792"/>
-        <w:rPr>
-          <w:rFonts w:ascii="Arial" w:hAnsi="Arial" w:cs="Arial"/>
-          <w:rtl/>
-        </w:rPr>
-      </w:pPr>
-      <w:r>
-        <w:rPr>
-          <w:rFonts w:ascii="Arial" w:hAnsi="Arial" w:cs="Arial" w:hint="cs"/>
-          <w:rtl/>
-        </w:rPr>
-        <w:t xml:space="preserve">חלקתי את ה </w:t>
-      </w:r>
-      <w:r>
-        <w:rPr>
-          <w:rFonts w:ascii="Arial" w:hAnsi="Arial" w:cs="Arial"/>
-          <w:lang w:bidi="ar-AE"/>
-        </w:rPr>
-        <w:t>data</w:t>
-      </w:r>
-      <w:r>
-        <w:rPr>
-          <w:rFonts w:ascii="Arial" w:hAnsi="Arial" w:cs="Arial" w:hint="cs"/>
-          <w:rtl/>
-        </w:rPr>
-        <w:t xml:space="preserve"> ל 5 סטים , וכל פעם היה סט אחד שהוא לטסט ו4 הסטים האחרונים הם </w:t>
-      </w:r>
-      <w:r>
-        <w:rPr>
-          <w:rFonts w:ascii="Arial" w:hAnsi="Arial" w:cs="Arial"/>
-          <w:lang w:bidi="ar-AE"/>
-        </w:rPr>
-        <w:t>train data</w:t>
-      </w:r>
-      <w:r>
-        <w:rPr>
-          <w:rFonts w:ascii="Arial" w:hAnsi="Arial" w:cs="Arial" w:hint="cs"/>
-          <w:rtl/>
-        </w:rPr>
-        <w:t xml:space="preserve"> בתוך כל לולאה כזו בדקתי את ה </w:t>
-      </w:r>
-      <w:r>
-        <w:rPr>
-          <w:rFonts w:ascii="Arial" w:hAnsi="Arial" w:cs="Arial"/>
-          <w:lang w:bidi="ar-AE"/>
-        </w:rPr>
-        <w:t>loss rate</w:t>
-      </w:r>
-      <w:r>
-        <w:rPr>
-          <w:rFonts w:ascii="Arial" w:hAnsi="Arial" w:cs="Arial" w:hint="cs"/>
-          <w:rtl/>
-        </w:rPr>
-        <w:t xml:space="preserve"> עבור כל ה </w:t>
-      </w:r>
-      <w:r>
-        <w:rPr>
-          <w:rFonts w:ascii="Arial" w:hAnsi="Arial" w:cs="Arial"/>
-          <w:lang w:bidi="ar-AE"/>
-        </w:rPr>
-        <w:t>ratios</w:t>
-      </w:r>
-      <w:r>
-        <w:rPr>
-          <w:rFonts w:ascii="Arial" w:hAnsi="Arial" w:cs="Arial" w:hint="cs"/>
-          <w:rtl/>
-        </w:rPr>
-        <w:t xml:space="preserve"> השונים , ולבסוף בחזרתי את ה </w:t>
-      </w:r>
-      <w:r>
-        <w:rPr>
-          <w:rFonts w:ascii="Arial" w:hAnsi="Arial" w:cs="Arial"/>
-          <w:lang w:bidi="ar-AE"/>
-        </w:rPr>
-        <w:t>ratio</w:t>
-      </w:r>
-      <w:r>
-        <w:rPr>
-          <w:rFonts w:ascii="Arial" w:hAnsi="Arial" w:cs="Arial" w:hint="cs"/>
-          <w:rtl/>
-        </w:rPr>
-        <w:t xml:space="preserve"> עם הממוצע </w:t>
-      </w:r>
-      <w:proofErr w:type="spellStart"/>
-      <w:r>
-        <w:rPr>
-          <w:rFonts w:ascii="Arial" w:hAnsi="Arial" w:cs="Arial" w:hint="cs"/>
-          <w:rtl/>
-        </w:rPr>
-        <w:t>המינמלי</w:t>
-      </w:r>
-      <w:proofErr w:type="spellEnd"/>
-      <w:r>
-        <w:rPr>
-          <w:rFonts w:ascii="Arial" w:hAnsi="Arial" w:cs="Arial" w:hint="cs"/>
-          <w:rtl/>
-        </w:rPr>
-        <w:t xml:space="preserve"> (שמקטין את ה </w:t>
-      </w:r>
-      <w:r>
-        <w:rPr>
-          <w:rFonts w:ascii="Arial" w:hAnsi="Arial" w:cs="Arial"/>
-          <w:lang w:bidi="ar-AE"/>
-        </w:rPr>
-        <w:t>loss rate</w:t>
-      </w:r>
-      <w:r>
-        <w:rPr>
-          <w:rFonts w:ascii="Arial" w:hAnsi="Arial" w:cs="Arial" w:hint="cs"/>
-          <w:rtl/>
-        </w:rPr>
-        <w:t xml:space="preserve"> הכי הרבה).</w:t>
-      </w:r>
-    </w:p>
-    <w:p>
-      <w:pPr>
-        <w:pStyle w:val="ListParagraph"/>
-        <w:bidi/>
-        <w:ind w:left="792"/>
-        <w:rPr>
-          <w:rFonts w:ascii="Arial" w:hAnsi="Arial" w:cs="Arial"/>
-          <w:rtl/>
-        </w:rPr>
-      </w:pPr>
-    </w:p>
-    <w:p>
-      <w:pPr>
-        <w:pStyle w:val="ListParagraph"/>
-        <w:bidi/>
-        <w:ind w:left="792"/>
-        <w:rPr>
-          <w:rFonts w:ascii="Arial" w:hAnsi="Arial" w:cs="Arial"/>
-          <w:rtl/>
-        </w:rPr>
-      </w:pPr>
-      <w:r>
-        <w:rPr>
-          <w:rFonts w:ascii="Arial" w:hAnsi="Arial" w:cs="Arial" w:hint="cs"/>
-          <w:rtl/>
-        </w:rPr>
-        <w:t xml:space="preserve">אחרי זה יצרתי מסווג עם ה </w:t>
-      </w:r>
-      <w:r>
-        <w:rPr>
-          <w:rFonts w:ascii="Arial" w:hAnsi="Arial" w:cs="Arial"/>
-          <w:lang w:bidi="ar-AE"/>
-        </w:rPr>
-        <w:t>ratio</w:t>
-      </w:r>
-      <w:r>
-        <w:rPr>
-          <w:rFonts w:ascii="Arial" w:hAnsi="Arial" w:cs="Arial" w:hint="cs"/>
-          <w:rtl/>
-        </w:rPr>
-        <w:t xml:space="preserve"> הכי טוב ובחנתי אותו על הטסט המקורי וקיבלתי את ה </w:t>
-      </w:r>
-      <w:r>
-        <w:rPr>
-          <w:rFonts w:ascii="Arial" w:hAnsi="Arial" w:cs="Arial"/>
-          <w:lang w:bidi="ar-AE"/>
-        </w:rPr>
-        <w:t>loss rate</w:t>
-      </w:r>
-      <w:r>
-        <w:rPr>
-          <w:rFonts w:ascii="Arial" w:hAnsi="Arial" w:cs="Arial" w:hint="cs"/>
-          <w:rtl/>
-        </w:rPr>
-        <w:t xml:space="preserve"> הבא:</w:t>
-      </w:r>
-    </w:p>
-    <w:p>
-      <w:pPr>
-        <w:pStyle w:val="ListParagraph"/>
-        <w:bidi/>
-        <w:ind w:left="792"/>
-        <w:jc w:val="center"/>
-        <w:rPr>
-          <w:rFonts w:ascii="Arial" w:hAnsi="Arial" w:cs="Arial" w:hint="cs"/>
-          <w:rtl/>
-        </w:rPr>
-      </w:pPr>
-      <w:r>
-        <w:rPr>
           <w:noProof/>
         </w:rPr>
         <w:drawing>
-          <wp:inline distT="0" distB="0" distL="0" distR="0" wp14:anchorId="3625AA33" wp14:editId="5DFF3F04">
-            <wp:extent cx="3962400" cy="904875"/>
-            <wp:effectExtent l="0" t="0" r="0" b="9525"/>
-            <wp:docPr id="30" name="Picture 30"/>
+          <wp:inline distT="0" distB="0" distL="0" distR="0" wp14:anchorId="79263A9D" wp14:editId="4AA38CB9">
+            <wp:extent cx="4410075" cy="1323975"/>
+            <wp:effectExtent l="0" t="0" r="9525" b="9525"/>
+            <wp:docPr id="16" name="Picture 16"/>
             <wp:cNvGraphicFramePr>
               <a:graphicFrameLocks xmlns:a="http://schemas.openxmlformats.org/drawingml/2006/main" noChangeAspect="1"/>
             </wp:cNvGraphicFramePr>
@@ -7445,6 +6664,673 @@
                   <pic:spPr>
                     <a:xfrm>
                       <a:off x="0" y="0"/>
+                      <a:ext cx="4410075" cy="1323975"/>
+                    </a:xfrm>
+                    <a:prstGeom prst="rect">
+                      <a:avLst/>
+                    </a:prstGeom>
+                  </pic:spPr>
+                </pic:pic>
+              </a:graphicData>
+            </a:graphic>
+          </wp:inline>
+        </w:drawing>
+      </w:r>
+    </w:p>
+    <w:p>
+      <w:pPr>
+        <w:pStyle w:val="ListParagraph"/>
+        <w:bidi/>
+        <w:ind w:left="792"/>
+        <w:rPr>
+          <w:rFonts w:ascii="Arial" w:hAnsi="Arial" w:cs="Arial"/>
+          <w:rtl/>
+        </w:rPr>
+      </w:pPr>
+    </w:p>
+    <w:p>
+      <w:pPr>
+        <w:pStyle w:val="ListParagraph"/>
+        <w:bidi/>
+        <w:ind w:left="792"/>
+        <w:rPr>
+          <w:rFonts w:ascii="Arial" w:hAnsi="Arial" w:cs="Arial"/>
+          <w:rtl/>
+        </w:rPr>
+      </w:pPr>
+      <w:r>
+        <w:rPr>
+          <w:rFonts w:ascii="Arial" w:hAnsi="Arial" w:cs="Arial" w:hint="cs"/>
+          <w:rtl/>
+        </w:rPr>
+        <w:t xml:space="preserve">המשעות של תנאי זה הוא שאם אחוז החולים בצומת מסויים עולה על סף (שאותו אכוונן בעזרת </w:t>
+      </w:r>
+      <w:r>
+        <w:rPr>
+          <w:rFonts w:ascii="Arial" w:hAnsi="Arial" w:cs="Arial"/>
+          <w:lang w:bidi="ar-AE"/>
+        </w:rPr>
+        <w:t>kfold</w:t>
+      </w:r>
+      <w:r>
+        <w:rPr>
+          <w:rFonts w:ascii="Arial" w:hAnsi="Arial" w:cs="Arial" w:hint="cs"/>
+          <w:rtl/>
+        </w:rPr>
+        <w:t xml:space="preserve"> ) </w:t>
+      </w:r>
+    </w:p>
+    <w:p>
+      <w:pPr>
+        <w:pStyle w:val="ListParagraph"/>
+        <w:bidi/>
+        <w:ind w:left="792"/>
+        <w:rPr>
+          <w:rFonts w:ascii="Arial" w:hAnsi="Arial" w:cs="Arial"/>
+          <w:rtl/>
+        </w:rPr>
+      </w:pPr>
+      <w:r>
+        <w:rPr>
+          <w:rFonts w:ascii="Arial" w:hAnsi="Arial" w:cs="Arial" w:hint="cs"/>
+          <w:rtl/>
+        </w:rPr>
+        <w:t>, אז תמיר צומת זו לעלה עם סיווג של חולה.</w:t>
+      </w:r>
+    </w:p>
+    <w:p>
+      <w:pPr>
+        <w:pStyle w:val="ListParagraph"/>
+        <w:bidi/>
+        <w:ind w:left="792"/>
+        <w:rPr>
+          <w:rFonts w:ascii="Arial" w:hAnsi="Arial" w:cs="Arial"/>
+          <w:rtl/>
+        </w:rPr>
+      </w:pPr>
+      <w:r>
+        <w:rPr>
+          <w:rFonts w:ascii="Arial" w:hAnsi="Arial" w:cs="Arial" w:hint="cs"/>
+          <w:rtl/>
+        </w:rPr>
+        <w:t xml:space="preserve">המטרה של שיפור זה היא לגרום ל </w:t>
+      </w:r>
+      <w:r>
+        <w:rPr>
+          <w:rFonts w:ascii="Arial" w:hAnsi="Arial" w:cs="Arial"/>
+          <w:lang w:bidi="ar-AE"/>
+        </w:rPr>
+        <w:t>id3</w:t>
+      </w:r>
+      <w:r>
+        <w:rPr>
+          <w:rFonts w:ascii="Arial" w:hAnsi="Arial" w:cs="Arial" w:hint="cs"/>
+          <w:rtl/>
+        </w:rPr>
+        <w:t xml:space="preserve"> לסווג יותר אנשים כחולים על מנת שיקטין את ה </w:t>
+      </w:r>
+      <w:r>
+        <w:rPr>
+          <w:rFonts w:ascii="Arial" w:hAnsi="Arial" w:cs="Arial"/>
+          <w:lang w:bidi="ar-AE"/>
+        </w:rPr>
+        <w:t>loss</w:t>
+      </w:r>
+      <w:r>
+        <w:rPr>
+          <w:rFonts w:ascii="Arial" w:hAnsi="Arial" w:cs="Arial" w:hint="cs"/>
+          <w:rtl/>
+        </w:rPr>
+        <w:t>.</w:t>
+      </w:r>
+    </w:p>
+    <w:p>
+      <w:pPr>
+        <w:pStyle w:val="ListParagraph"/>
+        <w:bidi/>
+        <w:ind w:left="792"/>
+        <w:rPr>
+          <w:rFonts w:ascii="Arial" w:hAnsi="Arial" w:cs="Arial"/>
+          <w:rtl/>
+        </w:rPr>
+      </w:pPr>
+    </w:p>
+    <w:p>
+      <w:pPr>
+        <w:pStyle w:val="ListParagraph"/>
+        <w:bidi/>
+        <w:ind w:left="792"/>
+        <w:rPr>
+          <w:rFonts w:ascii="Arial" w:hAnsi="Arial" w:cs="Arial"/>
+          <w:rtl/>
+        </w:rPr>
+      </w:pPr>
+      <w:r>
+        <w:rPr>
+          <w:rFonts w:ascii="Arial" w:hAnsi="Arial" w:cs="Arial" w:hint="cs"/>
+          <w:rtl/>
+        </w:rPr>
+        <w:t xml:space="preserve">אינטואציה לשיפור: </w:t>
+      </w:r>
+    </w:p>
+    <w:p>
+      <w:pPr>
+        <w:pStyle w:val="ListParagraph"/>
+        <w:bidi/>
+        <w:ind w:left="792"/>
+        <w:rPr>
+          <w:rFonts w:ascii="Arial" w:hAnsi="Arial" w:cs="Arial"/>
+          <w:rtl/>
+        </w:rPr>
+      </w:pPr>
+      <w:r>
+        <w:rPr>
+          <w:rFonts w:ascii="Arial" w:hAnsi="Arial" w:cs="Arial" w:hint="cs"/>
+          <w:rtl/>
+        </w:rPr>
+        <w:t xml:space="preserve">אם בצומת מסויים יש לנו כבר 90% חולים אז רוב הסיכוי שכל מי שנמצא בצומת זו הוא חולה בפועל ולכן נסווג את כל הצומת כחולים </w:t>
+      </w:r>
+      <w:r>
+        <w:rPr>
+          <w:rFonts w:ascii="Arial" w:hAnsi="Arial" w:cs="Arial" w:hint="cs"/>
+          <w:rtl/>
+        </w:rPr>
+        <w:t>(ואז נרוויח במקרה והיה לנו דוגמאות רועשות).</w:t>
+      </w:r>
+    </w:p>
+    <w:p>
+      <w:pPr>
+        <w:pStyle w:val="ListParagraph"/>
+        <w:bidi/>
+        <w:ind w:left="792"/>
+        <w:rPr>
+          <w:rFonts w:ascii="Arial" w:hAnsi="Arial" w:cs="Arial" w:hint="cs"/>
+          <w:rtl/>
+        </w:rPr>
+      </w:pPr>
+      <w:r>
+        <w:rPr>
+          <w:rFonts w:ascii="Arial" w:hAnsi="Arial" w:cs="Arial" w:hint="cs"/>
+          <w:rtl/>
+        </w:rPr>
+        <w:t>כמובן דבר זה לא תמיד נכון כי יתכן שיש מקרי יוצא דופן (שיש אנשים מסכי</w:t>
+      </w:r>
+      <w:r>
+        <w:rPr>
+          <w:rFonts w:ascii="Arial" w:hAnsi="Arial" w:cs="Arial" w:hint="cs"/>
+          <w:rtl/>
+        </w:rPr>
+        <w:t xml:space="preserve">מים </w:t>
+      </w:r>
+      <w:r>
+        <w:rPr>
+          <w:rFonts w:ascii="Arial" w:hAnsi="Arial" w:cs="Arial" w:hint="cs"/>
+          <w:rtl/>
+        </w:rPr>
+        <w:t xml:space="preserve">על </w:t>
+      </w:r>
+      <w:r>
+        <w:rPr>
+          <w:rFonts w:ascii="Arial" w:hAnsi="Arial" w:cs="Arial" w:hint="cs"/>
+          <w:rtl/>
+        </w:rPr>
+        <w:t>רוב</w:t>
+      </w:r>
+      <w:r>
+        <w:rPr>
+          <w:rFonts w:ascii="Arial" w:hAnsi="Arial" w:cs="Arial" w:hint="cs"/>
+          <w:rtl/>
+        </w:rPr>
+        <w:t xml:space="preserve"> התכונות עם אנשים חולים אבל הם בפועל בריאים) . </w:t>
+      </w:r>
+    </w:p>
+    <w:p>
+      <w:pPr>
+        <w:pStyle w:val="ListParagraph"/>
+        <w:bidi/>
+        <w:ind w:left="792"/>
+        <w:rPr>
+          <w:rFonts w:ascii="Arial" w:hAnsi="Arial" w:cs="Arial" w:hint="cs"/>
+          <w:rtl/>
+        </w:rPr>
+      </w:pPr>
+    </w:p>
+    <w:p>
+      <w:pPr>
+        <w:pStyle w:val="ListParagraph"/>
+        <w:numPr>
+          <w:ilvl w:val="1"/>
+          <w:numId w:val="2"/>
+        </w:numPr>
+        <w:bidi/>
+        <w:rPr>
+          <w:rFonts w:ascii="Arial" w:hAnsi="Arial" w:cs="Arial"/>
+        </w:rPr>
+      </w:pPr>
+      <w:r>
+        <w:rPr>
+          <w:rFonts w:ascii="Arial" w:eastAsiaTheme="minorEastAsia" w:hAnsi="Arial" w:cs="Arial"/>
+          <w:rtl/>
+        </w:rPr>
+        <w:t xml:space="preserve">ממשו הצעתכם בקובץ </w:t>
+      </w:r>
+      <w:r>
+        <w:rPr>
+          <w:rFonts w:ascii="Arial" w:eastAsiaTheme="minorEastAsia" w:hAnsi="Arial" w:cs="Arial"/>
+        </w:rPr>
+        <w:t>CostSensitiveID3.py</w:t>
+      </w:r>
+      <w:r>
+        <w:rPr>
+          <w:rFonts w:ascii="Arial" w:eastAsiaTheme="minorEastAsia" w:hAnsi="Arial" w:cs="Arial"/>
+          <w:rtl/>
+        </w:rPr>
+        <w:t xml:space="preserve">. </w:t>
+      </w:r>
+      <w:r>
+        <w:rPr>
+          <w:rFonts w:ascii="Arial" w:hAnsi="Arial" w:cs="Arial"/>
+          <w:rtl/>
+        </w:rPr>
+        <w:t xml:space="preserve">על קובץ זה להדפיס בהרצתו את ה- </w:t>
+      </w:r>
+      <w:r>
+        <w:rPr>
+          <w:rFonts w:ascii="Arial" w:hAnsi="Arial" w:cs="Arial"/>
+        </w:rPr>
+        <w:t>loss</w:t>
+      </w:r>
+      <w:r>
+        <w:rPr>
+          <w:rFonts w:ascii="Arial" w:hAnsi="Arial" w:cs="Arial"/>
+          <w:rtl/>
+        </w:rPr>
+        <w:t xml:space="preserve"> שקיבלתם מהרצת האלגוריתם המשופר </w:t>
+      </w:r>
+      <w:r>
+        <w:rPr>
+          <w:rFonts w:ascii="Arial" w:eastAsiaTheme="minorEastAsia" w:hAnsi="Arial" w:cs="Arial"/>
+          <w:rtl/>
+        </w:rPr>
+        <w:t>כאשר הוא לומד על קבוצת האימון ונבחן על קבוצת המבחן. אם ביצעתם ניסויים לקביעת פרמטרים לאלגוריתם שלכם</w:t>
+      </w:r>
+      <w:r>
+        <w:rPr>
+          <w:rFonts w:ascii="Arial" w:eastAsiaTheme="minorEastAsia" w:hAnsi="Arial" w:cs="Arial"/>
+          <w:rtl/>
+        </w:rPr>
+        <w:t>, פרטו זאת.</w:t>
+      </w:r>
+      <w:r>
+        <w:rPr>
+          <w:rFonts w:ascii="Arial" w:eastAsiaTheme="minorEastAsia" w:hAnsi="Arial" w:cs="Arial"/>
+          <w:rtl/>
+        </w:rPr>
+        <w:t xml:space="preserve"> </w:t>
+      </w:r>
+      <w:r>
+        <w:rPr>
+          <w:rFonts w:ascii="Arial" w:eastAsiaTheme="minorEastAsia" w:hAnsi="Arial" w:cs="Arial"/>
+          <w:rtl/>
+        </w:rPr>
+        <w:t>כמו</w:t>
+      </w:r>
+      <w:r>
+        <w:rPr>
+          <w:rFonts w:ascii="Arial" w:eastAsiaTheme="minorEastAsia" w:hAnsi="Arial" w:cs="Arial"/>
+          <w:rtl/>
+        </w:rPr>
+        <w:t xml:space="preserve"> כן צרפו בדו"ח את ה-</w:t>
+      </w:r>
+      <w:r>
+        <w:rPr>
+          <w:rFonts w:ascii="Arial" w:eastAsiaTheme="minorEastAsia" w:hAnsi="Arial" w:cs="Arial"/>
+        </w:rPr>
+        <w:t>loss</w:t>
+      </w:r>
+      <w:r>
+        <w:rPr>
+          <w:rFonts w:ascii="Arial" w:hAnsi="Arial" w:cs="Arial"/>
+          <w:rtl/>
+        </w:rPr>
+        <w:t xml:space="preserve"> שקיבלתם</w:t>
+      </w:r>
+      <w:r>
+        <w:rPr>
+          <w:rFonts w:ascii="Arial" w:eastAsiaTheme="minorEastAsia" w:hAnsi="Arial" w:cs="Arial"/>
+          <w:rtl/>
+        </w:rPr>
+        <w:t>. שימו לב, אינכם צריכים לדאוג מכך שהשיפורים שלכם יפגעו בדיוק ובלבד שהם ישפרו את ה</w:t>
+      </w:r>
+      <w:r>
+        <w:rPr>
+          <w:rFonts w:ascii="Arial" w:eastAsiaTheme="minorEastAsia" w:hAnsi="Arial" w:cs="Arial"/>
+        </w:rPr>
+        <w:t>loss</w:t>
+      </w:r>
+      <w:r>
+        <w:rPr>
+          <w:rFonts w:ascii="Arial" w:eastAsiaTheme="minorEastAsia" w:hAnsi="Arial" w:cs="Arial"/>
+          <w:rtl/>
+        </w:rPr>
+        <w:t>.</w:t>
+      </w:r>
+    </w:p>
+    <w:p>
+      <w:pPr>
+        <w:pStyle w:val="ListParagraph"/>
+        <w:bidi/>
+        <w:ind w:left="792"/>
+        <w:rPr>
+          <w:rFonts w:ascii="Arial" w:hAnsi="Arial" w:cs="Arial"/>
+          <w:rtl/>
+        </w:rPr>
+      </w:pPr>
+    </w:p>
+    <w:p>
+      <w:pPr>
+        <w:pStyle w:val="ListParagraph"/>
+        <w:bidi/>
+        <w:ind w:left="792"/>
+        <w:rPr>
+          <w:rFonts w:ascii="Arial" w:hAnsi="Arial" w:cs="Arial"/>
+          <w:rtl/>
+        </w:rPr>
+      </w:pPr>
+      <w:r>
+        <w:rPr>
+          <w:rFonts w:ascii="Arial" w:hAnsi="Arial" w:cs="Arial" w:hint="cs"/>
+          <w:rtl/>
+        </w:rPr>
+        <w:t xml:space="preserve">עשיתי </w:t>
+      </w:r>
+      <w:r>
+        <w:rPr>
+          <w:rFonts w:ascii="Arial" w:hAnsi="Arial" w:cs="Arial"/>
+          <w:lang w:bidi="ar-AE"/>
+        </w:rPr>
+        <w:t>kfold</w:t>
+      </w:r>
+      <w:r>
+        <w:rPr>
+          <w:rFonts w:ascii="Arial" w:hAnsi="Arial" w:cs="Arial" w:hint="cs"/>
+          <w:rtl/>
+        </w:rPr>
+        <w:t xml:space="preserve"> כדי לכוונן את הפרמטר </w:t>
+      </w:r>
+      <w:r>
+        <w:rPr>
+          <w:rFonts w:ascii="Arial" w:hAnsi="Arial" w:cs="Arial"/>
+          <w:lang w:bidi="ar-AE"/>
+        </w:rPr>
+        <w:t>ratio</w:t>
+      </w:r>
+      <w:r>
+        <w:rPr>
+          <w:rFonts w:ascii="Arial" w:hAnsi="Arial" w:cs="Arial" w:hint="cs"/>
+          <w:rtl/>
+        </w:rPr>
+        <w:t xml:space="preserve"> בפונקציה שנקראת </w:t>
+      </w:r>
+      <w:r>
+        <w:rPr>
+          <w:rFonts w:ascii="Arial" w:hAnsi="Arial" w:cs="Arial"/>
+          <w:lang w:bidi="ar-AE"/>
+        </w:rPr>
+        <w:t>experiement</w:t>
+      </w:r>
+      <w:r>
+        <w:rPr>
+          <w:rFonts w:ascii="Arial" w:hAnsi="Arial" w:cs="Arial" w:hint="cs"/>
+          <w:rtl/>
+        </w:rPr>
+        <w:t xml:space="preserve"> (כמובן שהיא כבוייה עכשיו).</w:t>
+      </w:r>
+    </w:p>
+    <w:p>
+      <w:pPr>
+        <w:pStyle w:val="ListParagraph"/>
+        <w:bidi/>
+        <w:ind w:left="792"/>
+        <w:rPr>
+          <w:rFonts w:ascii="Arial" w:hAnsi="Arial" w:cs="Arial" w:hint="cs"/>
+          <w:rtl/>
+        </w:rPr>
+      </w:pPr>
+      <w:r>
+        <w:rPr>
+          <w:rFonts w:ascii="Arial" w:hAnsi="Arial" w:cs="Arial" w:hint="cs"/>
+          <w:rtl/>
+        </w:rPr>
+        <w:lastRenderedPageBreak/>
+        <w:t>אופן הכוונון:</w:t>
+      </w:r>
+    </w:p>
+    <w:p>
+      <w:pPr>
+        <w:pStyle w:val="ListParagraph"/>
+        <w:bidi/>
+        <w:ind w:left="792"/>
+        <w:jc w:val="center"/>
+        <w:rPr>
+          <w:rFonts w:ascii="Arial" w:hAnsi="Arial" w:cs="Arial"/>
+          <w:rtl/>
+        </w:rPr>
+      </w:pPr>
+      <w:r>
+        <w:rPr>
+          <w:rFonts w:ascii="Arial" w:hAnsi="Arial" w:cs="Arial" w:hint="cs"/>
+          <w:rtl/>
+        </w:rPr>
+        <w:t xml:space="preserve">לקחתי : </w:t>
+      </w:r>
+      <m:oMath>
+        <m:r>
+          <w:rPr>
+            <w:rFonts w:ascii="Cambria Math" w:hAnsi="Cambria Math" w:cs="Arial"/>
+          </w:rPr>
+          <m:t>ratios=[0 , 0.1 , 0.2, 0.3, 0.4, 0.5, 0.6, 0.7, 0.8, 0.9]</m:t>
+        </m:r>
+      </m:oMath>
+    </w:p>
+    <w:p>
+      <w:pPr>
+        <w:pStyle w:val="ListParagraph"/>
+        <w:bidi/>
+        <w:ind w:left="792"/>
+        <w:rPr>
+          <w:rFonts w:ascii="Arial" w:hAnsi="Arial" w:cs="Arial"/>
+          <w:rtl/>
+        </w:rPr>
+      </w:pPr>
+      <w:r>
+        <w:rPr>
+          <w:rFonts w:ascii="Arial" w:hAnsi="Arial" w:cs="Arial" w:hint="cs"/>
+          <w:rtl/>
+        </w:rPr>
+        <w:t xml:space="preserve">חלקתי את ה </w:t>
+      </w:r>
+      <w:r>
+        <w:rPr>
+          <w:rFonts w:ascii="Arial" w:hAnsi="Arial" w:cs="Arial"/>
+          <w:lang w:bidi="ar-AE"/>
+        </w:rPr>
+        <w:t>data</w:t>
+      </w:r>
+      <w:r>
+        <w:rPr>
+          <w:rFonts w:ascii="Arial" w:hAnsi="Arial" w:cs="Arial" w:hint="cs"/>
+          <w:rtl/>
+        </w:rPr>
+        <w:t xml:space="preserve"> ל 5 סטים , וכל פעם היה סט אחד שהוא לטסט ו4 הסטים האחרונים הם </w:t>
+      </w:r>
+      <w:r>
+        <w:rPr>
+          <w:rFonts w:ascii="Arial" w:hAnsi="Arial" w:cs="Arial"/>
+          <w:lang w:bidi="ar-AE"/>
+        </w:rPr>
+        <w:t>train data</w:t>
+      </w:r>
+      <w:r>
+        <w:rPr>
+          <w:rFonts w:ascii="Arial" w:hAnsi="Arial" w:cs="Arial" w:hint="cs"/>
+          <w:rtl/>
+        </w:rPr>
+        <w:t xml:space="preserve"> בתוך כל לולאה כזו בדקתי את ה </w:t>
+      </w:r>
+      <w:r>
+        <w:rPr>
+          <w:rFonts w:ascii="Arial" w:hAnsi="Arial" w:cs="Arial"/>
+          <w:lang w:bidi="ar-AE"/>
+        </w:rPr>
+        <w:t>loss rate</w:t>
+      </w:r>
+      <w:r>
+        <w:rPr>
+          <w:rFonts w:ascii="Arial" w:hAnsi="Arial" w:cs="Arial" w:hint="cs"/>
+          <w:rtl/>
+        </w:rPr>
+        <w:t xml:space="preserve"> עבור כל ה </w:t>
+      </w:r>
+      <w:r>
+        <w:rPr>
+          <w:rFonts w:ascii="Arial" w:hAnsi="Arial" w:cs="Arial"/>
+          <w:lang w:bidi="ar-AE"/>
+        </w:rPr>
+        <w:t>ratios</w:t>
+      </w:r>
+      <w:r>
+        <w:rPr>
+          <w:rFonts w:ascii="Arial" w:hAnsi="Arial" w:cs="Arial" w:hint="cs"/>
+          <w:rtl/>
+        </w:rPr>
+        <w:t xml:space="preserve"> השונים , ולבסוף בחזרתי את ה </w:t>
+      </w:r>
+      <w:r>
+        <w:rPr>
+          <w:rFonts w:ascii="Arial" w:hAnsi="Arial" w:cs="Arial"/>
+          <w:lang w:bidi="ar-AE"/>
+        </w:rPr>
+        <w:t>ratio</w:t>
+      </w:r>
+      <w:r>
+        <w:rPr>
+          <w:rFonts w:ascii="Arial" w:hAnsi="Arial" w:cs="Arial" w:hint="cs"/>
+          <w:rtl/>
+        </w:rPr>
+        <w:t xml:space="preserve"> עם הממוצע המינמלי (שמקטין את ה </w:t>
+      </w:r>
+      <w:r>
+        <w:rPr>
+          <w:rFonts w:ascii="Arial" w:hAnsi="Arial" w:cs="Arial"/>
+          <w:lang w:bidi="ar-AE"/>
+        </w:rPr>
+        <w:t>loss rate</w:t>
+      </w:r>
+      <w:r>
+        <w:rPr>
+          <w:rFonts w:ascii="Arial" w:hAnsi="Arial" w:cs="Arial" w:hint="cs"/>
+          <w:rtl/>
+        </w:rPr>
+        <w:t xml:space="preserve"> הכי הרבה).</w:t>
+      </w:r>
+    </w:p>
+    <w:p>
+      <w:pPr>
+        <w:pStyle w:val="ListParagraph"/>
+        <w:bidi/>
+        <w:ind w:left="792"/>
+        <w:rPr>
+          <w:rFonts w:ascii="Arial" w:hAnsi="Arial" w:cs="Arial"/>
+          <w:rtl/>
+        </w:rPr>
+      </w:pPr>
+    </w:p>
+    <w:p>
+      <w:pPr>
+        <w:pStyle w:val="ListParagraph"/>
+        <w:bidi/>
+        <w:ind w:left="792"/>
+        <w:rPr>
+          <w:rFonts w:ascii="Arial" w:hAnsi="Arial" w:cs="Arial"/>
+          <w:rtl/>
+        </w:rPr>
+      </w:pPr>
+      <w:r>
+        <w:rPr>
+          <w:rFonts w:ascii="Arial" w:hAnsi="Arial" w:cs="Arial" w:hint="cs"/>
+          <w:rtl/>
+        </w:rPr>
+        <w:t xml:space="preserve">אחרי זה יצרתי מסווג עם ה </w:t>
+      </w:r>
+      <w:r>
+        <w:rPr>
+          <w:rFonts w:ascii="Arial" w:hAnsi="Arial" w:cs="Arial"/>
+          <w:lang w:bidi="ar-AE"/>
+        </w:rPr>
+        <w:t>ratio</w:t>
+      </w:r>
+      <w:r>
+        <w:rPr>
+          <w:rFonts w:ascii="Arial" w:hAnsi="Arial" w:cs="Arial" w:hint="cs"/>
+          <w:rtl/>
+        </w:rPr>
+        <w:t xml:space="preserve"> הכי טוב ובחנתי אותו על הטסט המקורי וקיבלתי את ה </w:t>
+      </w:r>
+      <w:r>
+        <w:rPr>
+          <w:rFonts w:ascii="Arial" w:hAnsi="Arial" w:cs="Arial"/>
+          <w:lang w:bidi="ar-AE"/>
+        </w:rPr>
+        <w:t>loss rate</w:t>
+      </w:r>
+      <w:r>
+        <w:rPr>
+          <w:rFonts w:ascii="Arial" w:hAnsi="Arial" w:cs="Arial" w:hint="cs"/>
+          <w:rtl/>
+        </w:rPr>
+        <w:t xml:space="preserve"> הבא:</w:t>
+      </w:r>
+    </w:p>
+    <w:p>
+      <w:pPr>
+        <w:pStyle w:val="ListParagraph"/>
+        <w:bidi/>
+        <w:ind w:left="792"/>
+        <w:jc w:val="center"/>
+        <w:rPr>
+          <w:rFonts w:ascii="Arial" w:hAnsi="Arial" w:cs="Arial" w:hint="cs"/>
+          <w:rtl/>
+        </w:rPr>
+      </w:pPr>
+      <w:r>
+        <w:rPr>
+          <w:noProof/>
+        </w:rPr>
+        <w:drawing>
+          <wp:inline distT="0" distB="0" distL="0" distR="0" wp14:anchorId="3625AA33" wp14:editId="5DFF3F04">
+            <wp:extent cx="3962400" cy="904875"/>
+            <wp:effectExtent l="0" t="0" r="0" b="9525"/>
+            <wp:docPr id="30" name="Picture 30"/>
+            <wp:cNvGraphicFramePr>
+              <a:graphicFrameLocks xmlns:a="http://schemas.openxmlformats.org/drawingml/2006/main" noChangeAspect="1"/>
+            </wp:cNvGraphicFramePr>
+            <a:graphic xmlns:a="http://schemas.openxmlformats.org/drawingml/2006/main">
+              <a:graphicData uri="http://schemas.openxmlformats.org/drawingml/2006/picture">
+                <pic:pic xmlns:pic="http://schemas.openxmlformats.org/drawingml/2006/picture">
+                  <pic:nvPicPr>
+                    <pic:cNvPr id="1" name=""/>
+                    <pic:cNvPicPr/>
+                  </pic:nvPicPr>
+                  <pic:blipFill>
+                    <a:blip r:embed="rId15"/>
+                    <a:stretch>
+                      <a:fillRect/>
+                    </a:stretch>
+                  </pic:blipFill>
+                  <pic:spPr>
+                    <a:xfrm>
+                      <a:off x="0" y="0"/>
                       <a:ext cx="3962400" cy="904875"/>
                     </a:xfrm>
                     <a:prstGeom prst="rect">
@@ -7495,7 +7381,6 @@
           <w:rFonts w:ascii="Arial" w:hAnsi="Arial" w:cs="Arial" w:hint="cs"/>
           <w:rtl/>
         </w:rPr>
-        <w:lastRenderedPageBreak/>
         <w:t xml:space="preserve">קיבלתי שה </w:t>
       </w:r>
       <w:r>
@@ -7528,23 +7413,21 @@
           <w:rFonts w:ascii="Arial" w:hAnsi="Arial" w:cs="Arial" w:hint="cs"/>
           <w:rtl/>
         </w:rPr>
-        <w:t xml:space="preserve">כלומר אם מספר החולים בצומת </w:t>
-      </w:r>
-      <w:proofErr w:type="spellStart"/>
+        <w:t xml:space="preserve">כלומר אם מספר החולים בצומת מסויים הוא יותר גבוה מ </w:t>
+      </w:r>
       <w:r>
         <w:rPr>
           <w:rFonts w:ascii="Arial" w:hAnsi="Arial" w:cs="Arial" w:hint="cs"/>
           <w:rtl/>
         </w:rPr>
-        <w:t>מסויים</w:t>
-      </w:r>
-      <w:proofErr w:type="spellEnd"/>
+        <w:t>70%</w:t>
+      </w:r>
       <w:r>
         <w:rPr>
           <w:rFonts w:ascii="Arial" w:hAnsi="Arial" w:cs="Arial" w:hint="cs"/>
           <w:rtl/>
         </w:rPr>
-        <w:t xml:space="preserve"> הוא יותר גבוה מ 0.7 </w:t>
+        <w:t xml:space="preserve"> </w:t>
       </w:r>
       <w:r>
         <w:rPr>
@@ -8747,6 +8630,7 @@
           <w:szCs w:val="24"/>
           <w:rtl/>
         </w:rPr>
+        <w:lastRenderedPageBreak/>
         <w:t xml:space="preserve"> </w:t>
       </w:r>
       <w:r>
@@ -9395,7 +9279,6 @@
           <w:rtl/>
           <w:lang w:val="he-IL"/>
         </w:rPr>
-        <w:lastRenderedPageBreak/>
         <mc:AlternateContent>
           <mc:Choice Requires="wps">
             <w:drawing>
@@ -9463,7 +9346,7 @@
           </mc:Choice>
           <mc:Fallback>
             <w:pict>
-              <v:shape w14:anchorId="6C031A6F" id="Minus Sign 19" o:spid="_x0000_s1026" style="position:absolute;left:0;text-align:left;margin-left:161.25pt;margin-top:31.7pt;width:43.2pt;height:50.1pt;z-index:251661312;visibility:visible;mso-wrap-style:square;mso-wrap-distance-left:9pt;mso-wrap-distance-top:0;mso-wrap-distance-right:9pt;mso-wrap-distance-bottom:0;mso-position-horizontal:absolute;mso-position-horizontal-relative:text;mso-position-vertical:absolute;mso-position-vertical-relative:text;v-text-anchor:middle" coordsize="548640,636422" o:gfxdata="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" path="m72722,243368r403196,l475918,393054r-403196,l72722,243368xe" fillcolor="#c00000" strokecolor="red" strokeweight="1pt">
+              <v:shape w14:anchorId="5526210A" id="Minus Sign 19" o:spid="_x0000_s1026" style="position:absolute;left:0;text-align:left;margin-left:161.25pt;margin-top:31.7pt;width:43.2pt;height:50.1pt;z-index:251661312;visibility:visible;mso-wrap-style:square;mso-wrap-distance-left:9pt;mso-wrap-distance-top:0;mso-wrap-distance-right:9pt;mso-wrap-distance-bottom:0;mso-position-horizontal:absolute;mso-position-horizontal-relative:text;mso-position-vertical:absolute;mso-position-vertical-relative:text;v-text-anchor:middle" coordsize="548640,636422" o:gfxdata="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" path="m72722,243368r403196,l475918,393054r-403196,l72722,243368xe" fillcolor="#c00000" strokecolor="red" strokeweight="1pt">
                 <v:stroke joinstyle="miter"/>
                 <v:path arrowok="t" o:connecttype="custom" o:connectlocs="72722,243368;475918,243368;475918,393054;72722,393054;72722,243368" o:connectangles="0,0,0,0,0"/>
               </v:shape>
@@ -9548,7 +9431,7 @@
           </mc:Choice>
           <mc:Fallback>
             <w:pict>
-              <v:shape w14:anchorId="45B82945" id="Plus Sign 18" o:spid="_x0000_s1026" style="position:absolute;left:0;text-align:left;margin-left:270.65pt;margin-top:60.5pt;width:38.6pt;height:31.7pt;z-index:251660288;visibility:visible;mso-wrap-style:square;mso-wrap-distance-left:9pt;mso-wrap-distance-top:0;mso-wrap-distance-right:9pt;mso-wrap-distance-bottom:0;mso-position-horizontal:absolute;mso-position-horizontal-relative:text;mso-position-vertical:absolute;mso-position-vertical-relative:text;v-text-anchor:middle" coordsize="490118,402336" o:gfxdata="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" path="m64965,153853r132779,l197744,53330r94630,l292374,153853r132779,l425153,248483r-132779,l292374,349006r-94630,l197744,248483r-132779,l64965,153853xe" fillcolor="#00b050" strokecolor="#00b050" strokeweight="1pt">
+              <v:shape w14:anchorId="0B97A69E" id="Plus Sign 18" o:spid="_x0000_s1026" style="position:absolute;left:0;text-align:left;margin-left:270.65pt;margin-top:60.5pt;width:38.6pt;height:31.7pt;z-index:251660288;visibility:visible;mso-wrap-style:square;mso-wrap-distance-left:9pt;mso-wrap-distance-top:0;mso-wrap-distance-right:9pt;mso-wrap-distance-bottom:0;mso-position-horizontal:absolute;mso-position-horizontal-relative:text;mso-position-vertical:absolute;mso-position-vertical-relative:text;v-text-anchor:middle" coordsize="490118,402336" o:gfxdata="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" path="m64965,153853r132779,l197744,53330r94630,l292374,153853r132779,l425153,248483r-132779,l292374,349006r-94630,l197744,248483r-132779,l64965,153853xe" fillcolor="#00b050" strokecolor="#00b050" strokeweight="1pt">
                 <v:stroke joinstyle="miter"/>
                 <v:path arrowok="t" o:connecttype="custom" o:connectlocs="64965,153853;197744,153853;197744,53330;292374,53330;292374,153853;425153,153853;425153,248483;292374,248483;292374,349006;197744,349006;197744,248483;64965,248483;64965,153853" o:connectangles="0,0,0,0,0,0,0,0,0,0,0,0,0"/>
               </v:shape>
@@ -9574,7 +9457,7 @@
             <wp:cNvGraphicFramePr/>
             <a:graphic xmlns:a="http://schemas.openxmlformats.org/drawingml/2006/main">
               <a:graphicData uri="http://schemas.openxmlformats.org/drawingml/2006/chart">
-                <c:chart xmlns:c="http://schemas.openxmlformats.org/drawingml/2006/chart" xmlns:r="http://schemas.openxmlformats.org/officeDocument/2006/relationships" r:id="rId15"/>
+                <c:chart xmlns:c="http://schemas.openxmlformats.org/drawingml/2006/chart" xmlns:r="http://schemas.openxmlformats.org/officeDocument/2006/relationships" r:id="rId16"/>
               </a:graphicData>
             </a:graphic>
           </wp:inline>
@@ -9733,51 +9616,7 @@
           <w:szCs w:val="24"/>
           <w:rtl/>
         </w:rPr>
-        <w:t xml:space="preserve"> </w:t>
-      </w:r>
-      <w:proofErr w:type="spellStart"/>
-      <w:r>
-        <w:rPr>
-          <w:rFonts w:ascii="Calibri" w:eastAsia="Times New Roman" w:hAnsi="Calibri" w:cs="Arial" w:hint="cs"/>
-          <w:i/>
-          <w:sz w:val="24"/>
-          <w:szCs w:val="24"/>
-          <w:rtl/>
-        </w:rPr>
-        <w:t>וישאר</w:t>
-      </w:r>
-      <w:proofErr w:type="spellEnd"/>
-      <w:r>
-        <w:rPr>
-          <w:rFonts w:ascii="Calibri" w:eastAsia="Times New Roman" w:hAnsi="Calibri" w:cs="Arial" w:hint="cs"/>
-          <w:i/>
-          <w:sz w:val="24"/>
-          <w:szCs w:val="24"/>
-          <w:rtl/>
-        </w:rPr>
-        <w:t xml:space="preserve"> עם אי וודאות שגדולה מ 0 כי </w:t>
-      </w:r>
-      <w:proofErr w:type="spellStart"/>
-      <w:r>
-        <w:rPr>
-          <w:rFonts w:ascii="Calibri" w:eastAsia="Times New Roman" w:hAnsi="Calibri" w:cs="Arial" w:hint="cs"/>
-          <w:i/>
-          <w:sz w:val="24"/>
-          <w:szCs w:val="24"/>
-          <w:rtl/>
-        </w:rPr>
-        <w:t>תשאר</w:t>
-      </w:r>
-      <w:proofErr w:type="spellEnd"/>
-      <w:r>
-        <w:rPr>
-          <w:rFonts w:ascii="Calibri" w:eastAsia="Times New Roman" w:hAnsi="Calibri" w:cs="Arial" w:hint="cs"/>
-          <w:i/>
-          <w:sz w:val="24"/>
-          <w:szCs w:val="24"/>
-          <w:rtl/>
-        </w:rPr>
-        <w:t xml:space="preserve"> לו צומת שתכיל (</w:t>
+        <w:t xml:space="preserve"> וישאר עם אי וודאות שגדולה מ 0 כי תשאר לו צומת שתכיל (</w:t>
       </w:r>
       <w:r>
         <w:rPr>
@@ -9871,29 +9710,7 @@
           <w:szCs w:val="24"/>
           <w:rtl/>
         </w:rPr>
-        <w:t xml:space="preserve"> עם סף 0 שזו בדיוק </w:t>
-      </w:r>
-      <w:proofErr w:type="spellStart"/>
-      <w:r>
-        <w:rPr>
-          <w:rFonts w:ascii="Calibri" w:eastAsia="Times New Roman" w:hAnsi="Calibri" w:cs="Arial" w:hint="cs"/>
-          <w:i/>
-          <w:sz w:val="24"/>
-          <w:szCs w:val="24"/>
-          <w:rtl/>
-        </w:rPr>
-        <w:t>פונקצית</w:t>
-      </w:r>
-      <w:proofErr w:type="spellEnd"/>
-      <w:r>
-        <w:rPr>
-          <w:rFonts w:ascii="Calibri" w:eastAsia="Times New Roman" w:hAnsi="Calibri" w:cs="Arial" w:hint="cs"/>
-          <w:i/>
-          <w:sz w:val="24"/>
-          <w:szCs w:val="24"/>
-          <w:rtl/>
-        </w:rPr>
-        <w:t xml:space="preserve"> המטרה , לכן הוא לעולם לא יטעה.</w:t>
+        <w:t xml:space="preserve"> עם סף 0 שזו בדיוק פונקצית המטרה , לכן הוא לעולם לא יטעה.</w:t>
       </w:r>
     </w:p>
     <w:p>
@@ -9960,7 +9777,6 @@
         </w:rPr>
         <w:t xml:space="preserve"> </w:t>
       </w:r>
-      <w:proofErr w:type="spellStart"/>
       <w:r>
         <w:rPr>
           <w:rFonts w:ascii="Calibri" w:eastAsia="Calibri" w:hAnsi="Calibri" w:cs="Arial" w:hint="cs"/>
@@ -9968,9 +9784,8 @@
           <w:szCs w:val="24"/>
           <w:rtl/>
         </w:rPr>
-        <w:t>יקח</w:t>
-      </w:r>
-      <w:proofErr w:type="spellEnd"/>
+        <w:t xml:space="preserve">יקח את הממוצע שזה </w:t>
+      </w:r>
       <w:r>
         <w:rPr>
           <w:rFonts w:ascii="Calibri" w:eastAsia="Calibri" w:hAnsi="Calibri" w:cs="Arial" w:hint="cs"/>
@@ -9978,7 +9793,7 @@
           <w:szCs w:val="24"/>
           <w:rtl/>
         </w:rPr>
-        <w:t xml:space="preserve"> את הממוצע שזה </w:t>
+        <w:t>5</w:t>
       </w:r>
       <w:r>
         <w:rPr>
@@ -9987,7 +9802,7 @@
           <w:szCs w:val="24"/>
           <w:rtl/>
         </w:rPr>
-        <w:t>5</w:t>
+        <w:t xml:space="preserve"> ויקבל אי וודאות יותר מ 0 (</w:t>
       </w:r>
       <w:r>
         <w:rPr>
@@ -9996,28 +9811,8 @@
           <w:szCs w:val="24"/>
           <w:rtl/>
         </w:rPr>
-        <w:t xml:space="preserve"> ויקבל אי וודאות יותר מ 0 (</w:t>
-      </w:r>
-      <w:r>
-        <w:rPr>
-          <w:rFonts w:ascii="Calibri" w:eastAsia="Calibri" w:hAnsi="Calibri" w:cs="Arial" w:hint="cs"/>
-          <w:sz w:val="24"/>
-          <w:szCs w:val="24"/>
-          <w:rtl/>
-        </w:rPr>
-        <w:t xml:space="preserve">כי הוא </w:t>
-      </w:r>
-      <w:proofErr w:type="spellStart"/>
-      <w:r>
-        <w:rPr>
-          <w:rFonts w:ascii="Calibri" w:eastAsia="Calibri" w:hAnsi="Calibri" w:cs="Arial" w:hint="cs"/>
-          <w:sz w:val="24"/>
-          <w:szCs w:val="24"/>
-          <w:rtl/>
-        </w:rPr>
-        <w:t>ישאר</w:t>
-      </w:r>
-      <w:proofErr w:type="spellEnd"/>
+        <w:t>כי הוא ישאר</w:t>
+      </w:r>
       <w:r>
         <w:rPr>
           <w:rFonts w:ascii="Calibri" w:eastAsia="Calibri" w:hAnsi="Calibri" w:cs="Arial" w:hint="cs"/>
@@ -10630,29 +10425,7 @@
           <w:szCs w:val="24"/>
           <w:rtl/>
         </w:rPr>
-        <w:t xml:space="preserve">*נקודה אחרונה: הנחתי שלא צריך </w:t>
-      </w:r>
-      <w:proofErr w:type="spellStart"/>
-      <w:r>
-        <w:rPr>
-          <w:rFonts w:ascii="Calibri" w:eastAsia="Times New Roman" w:hAnsi="Calibri" w:cs="Arial" w:hint="cs"/>
-          <w:i/>
-          <w:sz w:val="24"/>
-          <w:szCs w:val="24"/>
-          <w:rtl/>
-        </w:rPr>
-        <w:t>להתיחס</w:t>
-      </w:r>
-      <w:proofErr w:type="spellEnd"/>
-      <w:r>
-        <w:rPr>
-          <w:rFonts w:ascii="Calibri" w:eastAsia="Times New Roman" w:hAnsi="Calibri" w:cs="Arial" w:hint="cs"/>
-          <w:i/>
-          <w:sz w:val="24"/>
-          <w:szCs w:val="24"/>
-          <w:rtl/>
-        </w:rPr>
-        <w:t xml:space="preserve"> למקרים בהם </w:t>
+        <w:t xml:space="preserve">*נקודה אחרונה: הנחתי שלא צריך להתיחס למקרים בהם </w:t>
       </w:r>
       <w:r>
         <w:rPr>
@@ -10730,6 +10503,7 @@
           <w:bCs/>
           <w:rtl/>
         </w:rPr>
+        <w:lastRenderedPageBreak/>
         <w:t xml:space="preserve">סעיף </w:t>
       </w:r>
       <w:r>
@@ -11567,7 +11341,6 @@
           <w:szCs w:val="24"/>
           <w:rtl/>
         </w:rPr>
-        <w:lastRenderedPageBreak/>
         <w:t>(</w:t>
       </w:r>
       <w:r>
@@ -11817,7 +11590,7 @@
             <wp:cNvGraphicFramePr/>
             <a:graphic xmlns:a="http://schemas.openxmlformats.org/drawingml/2006/main">
               <a:graphicData uri="http://schemas.openxmlformats.org/drawingml/2006/chart">
-                <c:chart xmlns:c="http://schemas.openxmlformats.org/drawingml/2006/chart" xmlns:r="http://schemas.openxmlformats.org/officeDocument/2006/relationships" r:id="rId16"/>
+                <c:chart xmlns:c="http://schemas.openxmlformats.org/drawingml/2006/chart" xmlns:r="http://schemas.openxmlformats.org/officeDocument/2006/relationships" r:id="rId17"/>
               </a:graphicData>
             </a:graphic>
           </wp:inline>
@@ -11873,47 +11646,7 @@
           <w:szCs w:val="24"/>
           <w:rtl/>
         </w:rPr>
-        <w:t xml:space="preserve"> : לא משנה עבור איזו </w:t>
-      </w:r>
-      <w:proofErr w:type="spellStart"/>
-      <w:r>
-        <w:rPr>
-          <w:rFonts w:ascii="Calibri" w:eastAsia="Calibri" w:hAnsi="Calibri" w:cs="Arial" w:hint="cs"/>
-          <w:sz w:val="24"/>
-          <w:szCs w:val="24"/>
-          <w:rtl/>
-        </w:rPr>
-        <w:t>פיצר</w:t>
-      </w:r>
-      <w:proofErr w:type="spellEnd"/>
-      <w:r>
-        <w:rPr>
-          <w:rFonts w:ascii="Calibri" w:eastAsia="Calibri" w:hAnsi="Calibri" w:cs="Arial" w:hint="cs"/>
-          <w:sz w:val="24"/>
-          <w:szCs w:val="24"/>
-          <w:rtl/>
-        </w:rPr>
-        <w:t xml:space="preserve"> הוא יפצל הוא יקבל אותם תוצאת שזה שני צמתים ובכל צומת דגימה בודדת (כי הערכים של </w:t>
-      </w:r>
-      <w:proofErr w:type="spellStart"/>
-      <w:r>
-        <w:rPr>
-          <w:rFonts w:ascii="Calibri" w:eastAsia="Calibri" w:hAnsi="Calibri" w:cs="Arial" w:hint="cs"/>
-          <w:sz w:val="24"/>
-          <w:szCs w:val="24"/>
-          <w:rtl/>
-        </w:rPr>
-        <w:t>הפיצרים</w:t>
-      </w:r>
-      <w:proofErr w:type="spellEnd"/>
-      <w:r>
-        <w:rPr>
-          <w:rFonts w:ascii="Calibri" w:eastAsia="Calibri" w:hAnsi="Calibri" w:cs="Arial" w:hint="cs"/>
-          <w:sz w:val="24"/>
-          <w:szCs w:val="24"/>
-          <w:rtl/>
-        </w:rPr>
-        <w:t xml:space="preserve"> השונים שווים)</w:t>
+        <w:t xml:space="preserve"> : לא משנה עבור איזו פיצר הוא יפצל הוא יקבל אותם תוצאת שזה שני צמתים ובכל צומת דגימה בודדת (כי הערכים של הפיצרים השונים שווים)</w:t>
       </w:r>
       <w:r>
         <w:rPr>
@@ -12135,6 +11868,7 @@
           <w:szCs w:val="24"/>
           <w:rtl/>
         </w:rPr>
+        <w:lastRenderedPageBreak/>
         <w:t>מרחק בין (2,2) ל (2,0) (השורש לא משנה):</w:t>
       </w:r>
     </w:p>
@@ -12447,29 +12181,7 @@
           <w:szCs w:val="24"/>
           <w:rtl/>
         </w:rPr>
-        <w:t xml:space="preserve"> מחזיר סיווג שלילי אם הנקודה יותר קרובה ל (1,1) מאשר (2,2)אחרת הוא יחזיר סיווג חיובי. זה בדיוק מה </w:t>
-      </w:r>
-      <w:proofErr w:type="spellStart"/>
-      <w:r>
-        <w:rPr>
-          <w:rFonts w:ascii="Calibri" w:eastAsia="Calibri" w:hAnsi="Calibri" w:cs="Arial" w:hint="cs"/>
-          <w:i/>
-          <w:sz w:val="24"/>
-          <w:szCs w:val="24"/>
-          <w:rtl/>
-        </w:rPr>
-        <w:t>פונקצית</w:t>
-      </w:r>
-      <w:proofErr w:type="spellEnd"/>
-      <w:r>
-        <w:rPr>
-          <w:rFonts w:ascii="Calibri" w:eastAsia="Calibri" w:hAnsi="Calibri" w:cs="Arial" w:hint="cs"/>
-          <w:i/>
-          <w:sz w:val="24"/>
-          <w:szCs w:val="24"/>
-          <w:rtl/>
-        </w:rPr>
-        <w:t xml:space="preserve"> מסווג המטרה עושה.</w:t>
+        <w:t xml:space="preserve"> מחזיר סיווג שלילי אם הנקודה יותר קרובה ל (1,1) מאשר (2,2)אחרת הוא יחזיר סיווג חיובי. זה בדיוק מה פונקצית מסווג המטרה עושה.</w:t>
       </w:r>
     </w:p>
     <w:p>
@@ -13229,6 +12941,7 @@
           <w:rtl/>
           <w:lang w:val="he-IL"/>
         </w:rPr>
+        <w:lastRenderedPageBreak/>
         <mc:AlternateContent>
           <mc:Choice Requires="wps">
             <w:drawing>
@@ -13296,7 +13009,7 @@
           </mc:Choice>
           <mc:Fallback>
             <w:pict>
-              <v:shape w14:anchorId="45760B35" id="Minus Sign 27" o:spid="_x0000_s1026" style="position:absolute;left:0;text-align:left;margin-left:307.45pt;margin-top:140.75pt;width:43.2pt;height:50.1pt;z-index:251675648;visibility:visible;mso-wrap-style:square;mso-wrap-distance-left:9pt;mso-wrap-distance-top:0;mso-wrap-distance-right:9pt;mso-wrap-distance-bottom:0;mso-position-horizontal:absolute;mso-position-horizontal-relative:text;mso-position-vertical:absolute;mso-position-vertical-relative:text;v-text-anchor:middle" coordsize="548640,636422" o:gfxdata="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" path="m72722,243368r403196,l475918,393054r-403196,l72722,243368xe" fillcolor="#c00000" strokecolor="red" strokeweight="1pt">
+              <v:shape w14:anchorId="729149F7" id="Minus Sign 27" o:spid="_x0000_s1026" style="position:absolute;left:0;text-align:left;margin-left:307.45pt;margin-top:140.75pt;width:43.2pt;height:50.1pt;z-index:251675648;visibility:visible;mso-wrap-style:square;mso-wrap-distance-left:9pt;mso-wrap-distance-top:0;mso-wrap-distance-right:9pt;mso-wrap-distance-bottom:0;mso-position-horizontal:absolute;mso-position-horizontal-relative:text;mso-position-vertical:absolute;mso-position-vertical-relative:text;v-text-anchor:middle" coordsize="548640,636422" o:gfxdata="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" path="m72722,243368r403196,l475918,393054r-403196,l72722,243368xe" fillcolor="#c00000" strokecolor="red" strokeweight="1pt">
                 <v:stroke joinstyle="miter"/>
                 <v:path arrowok="t" o:connecttype="custom" o:connectlocs="72722,243368;475918,243368;475918,393054;72722,393054;72722,243368" o:connectangles="0,0,0,0,0"/>
               </v:shape>
@@ -13381,7 +13094,7 @@
           </mc:Choice>
           <mc:Fallback>
             <w:pict>
-              <v:shape w14:anchorId="58D40554" id="Minus Sign 26" o:spid="_x0000_s1026" style="position:absolute;left:0;text-align:left;margin-left:255.05pt;margin-top:140.75pt;width:43.2pt;height:50.1pt;z-index:251673600;visibility:visible;mso-wrap-style:square;mso-wrap-distance-left:9pt;mso-wrap-distance-top:0;mso-wrap-distance-right:9pt;mso-wrap-distance-bottom:0;mso-position-horizontal:absolute;mso-position-horizontal-relative:text;mso-position-vertical:absolute;mso-position-vertical-relative:text;v-text-anchor:middle" coordsize="548640,636422" o:gfxdata="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" path="m72722,243368r403196,l475918,393054r-403196,l72722,243368xe" fillcolor="#c00000" strokecolor="red" strokeweight="1pt">
+              <v:shape w14:anchorId="7FA5794F" id="Minus Sign 26" o:spid="_x0000_s1026" style="position:absolute;left:0;text-align:left;margin-left:255.05pt;margin-top:140.75pt;width:43.2pt;height:50.1pt;z-index:251673600;visibility:visible;mso-wrap-style:square;mso-wrap-distance-left:9pt;mso-wrap-distance-top:0;mso-wrap-distance-right:9pt;mso-wrap-distance-bottom:0;mso-position-horizontal:absolute;mso-position-horizontal-relative:text;mso-position-vertical:absolute;mso-position-vertical-relative:text;v-text-anchor:middle" coordsize="548640,636422" o:gfxdata="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" path="m72722,243368r403196,l475918,393054r-403196,l72722,243368xe" fillcolor="#c00000" strokecolor="red" strokeweight="1pt">
                 <v:stroke joinstyle="miter"/>
                 <v:path arrowok="t" o:connecttype="custom" o:connectlocs="72722,243368;475918,243368;475918,393054;72722,393054;72722,243368" o:connectangles="0,0,0,0,0"/>
               </v:shape>
@@ -13466,7 +13179,7 @@
           </mc:Choice>
           <mc:Fallback>
             <w:pict>
-              <v:shape w14:anchorId="7684BAE0" id="Minus Sign 25" o:spid="_x0000_s1026" style="position:absolute;left:0;text-align:left;margin-left:219.15pt;margin-top:141.45pt;width:43.2pt;height:50.1pt;z-index:251671552;visibility:visible;mso-wrap-style:square;mso-wrap-distance-left:9pt;mso-wrap-distance-top:0;mso-wrap-distance-right:9pt;mso-wrap-distance-bottom:0;mso-position-horizontal:absolute;mso-position-horizontal-relative:text;mso-position-vertical:absolute;mso-position-vertical-relative:text;v-text-anchor:middle" coordsize="548640,636422" o:gfxdata="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" path="m72722,243368r403196,l475918,393054r-403196,l72722,243368xe" fillcolor="#c00000" strokecolor="red" strokeweight="1pt">
+              <v:shape w14:anchorId="112FEFA6" id="Minus Sign 25" o:spid="_x0000_s1026" style="position:absolute;left:0;text-align:left;margin-left:219.15pt;margin-top:141.45pt;width:43.2pt;height:50.1pt;z-index:251671552;visibility:visible;mso-wrap-style:square;mso-wrap-distance-left:9pt;mso-wrap-distance-top:0;mso-wrap-distance-right:9pt;mso-wrap-distance-bottom:0;mso-position-horizontal:absolute;mso-position-horizontal-relative:text;mso-position-vertical:absolute;mso-position-vertical-relative:text;v-text-anchor:middle" coordsize="548640,636422" o:gfxdata="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" path="m72722,243368r403196,l475918,393054r-403196,l72722,243368xe" fillcolor="#c00000" strokecolor="red" strokeweight="1pt">
                 <v:stroke joinstyle="miter"/>
                 <v:path arrowok="t" o:connecttype="custom" o:connectlocs="72722,243368;475918,243368;475918,393054;72722,393054;72722,243368" o:connectangles="0,0,0,0,0"/>
               </v:shape>
@@ -13551,7 +13264,7 @@
           </mc:Choice>
           <mc:Fallback>
             <w:pict>
-              <v:shape w14:anchorId="3FED7445" id="Minus Sign 23" o:spid="_x0000_s1026" style="position:absolute;left:0;text-align:left;margin-left:91.95pt;margin-top:141.85pt;width:43.2pt;height:50.1pt;z-index:251667456;visibility:visible;mso-wrap-style:square;mso-wrap-distance-left:9pt;mso-wrap-distance-top:0;mso-wrap-distance-right:9pt;mso-wrap-distance-bottom:0;mso-position-horizontal:absolute;mso-position-horizontal-relative:text;mso-position-vertical:absolute;mso-position-vertical-relative:text;v-text-anchor:middle" coordsize="548640,636422" o:gfxdata="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" path="m72722,243368r403196,l475918,393054r-403196,l72722,243368xe" fillcolor="#c00000" strokecolor="red" strokeweight="1pt">
+              <v:shape w14:anchorId="4C50AC69" id="Minus Sign 23" o:spid="_x0000_s1026" style="position:absolute;left:0;text-align:left;margin-left:91.95pt;margin-top:141.85pt;width:43.2pt;height:50.1pt;z-index:251667456;visibility:visible;mso-wrap-style:square;mso-wrap-distance-left:9pt;mso-wrap-distance-top:0;mso-wrap-distance-right:9pt;mso-wrap-distance-bottom:0;mso-position-horizontal:absolute;mso-position-horizontal-relative:text;mso-position-vertical:absolute;mso-position-vertical-relative:text;v-text-anchor:middle" coordsize="548640,636422" o:gfxdata="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" path="m72722,243368r403196,l475918,393054r-403196,l72722,243368xe" fillcolor="#c00000" strokecolor="red" strokeweight="1pt">
                 <v:stroke joinstyle="miter"/>
                 <v:path arrowok="t" o:connecttype="custom" o:connectlocs="72722,243368;475918,243368;475918,393054;72722,393054;72722,243368" o:connectangles="0,0,0,0,0"/>
               </v:shape>
@@ -13636,7 +13349,7 @@
           </mc:Choice>
           <mc:Fallback>
             <w:pict>
-              <v:shape w14:anchorId="793B819E" id="Minus Sign 24" o:spid="_x0000_s1026" style="position:absolute;left:0;text-align:left;margin-left:175.55pt;margin-top:140.75pt;width:43.2pt;height:50.1pt;z-index:251669504;visibility:visible;mso-wrap-style:square;mso-wrap-distance-left:9pt;mso-wrap-distance-top:0;mso-wrap-distance-right:9pt;mso-wrap-distance-bottom:0;mso-position-horizontal:absolute;mso-position-horizontal-relative:text;mso-position-vertical:absolute;mso-position-vertical-relative:text;v-text-anchor:middle" coordsize="548640,636422" o:gfxdata="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" path="m72722,243368r403196,l475918,393054r-403196,l72722,243368xe" fillcolor="#c00000" strokecolor="red" strokeweight="1pt">
+              <v:shape w14:anchorId="5B6D79A5" id="Minus Sign 24" o:spid="_x0000_s1026" style="position:absolute;left:0;text-align:left;margin-left:175.55pt;margin-top:140.75pt;width:43.2pt;height:50.1pt;z-index:251669504;visibility:visible;mso-wrap-style:square;mso-wrap-distance-left:9pt;mso-wrap-distance-top:0;mso-wrap-distance-right:9pt;mso-wrap-distance-bottom:0;mso-position-horizontal:absolute;mso-position-horizontal-relative:text;mso-position-vertical:absolute;mso-position-vertical-relative:text;v-text-anchor:middle" coordsize="548640,636422" o:gfxdata="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" path="m72722,243368r403196,l475918,393054r-403196,l72722,243368xe" fillcolor="#c00000" strokecolor="red" strokeweight="1pt">
                 <v:stroke joinstyle="miter"/>
                 <v:path arrowok="t" o:connecttype="custom" o:connectlocs="72722,243368;475918,243368;475918,393054;72722,393054;72722,243368" o:connectangles="0,0,0,0,0"/>
               </v:shape>
@@ -13721,7 +13434,7 @@
           </mc:Choice>
           <mc:Fallback>
             <w:pict>
-              <v:shape w14:anchorId="776F9131" id="Minus Sign 22" o:spid="_x0000_s1026" style="position:absolute;left:0;text-align:left;margin-left:136.2pt;margin-top:141.4pt;width:43.2pt;height:50.1pt;z-index:251665408;visibility:visible;mso-wrap-style:square;mso-wrap-distance-left:9pt;mso-wrap-distance-top:0;mso-wrap-distance-right:9pt;mso-wrap-distance-bottom:0;mso-position-horizontal:absolute;mso-position-horizontal-relative:text;mso-position-vertical:absolute;mso-position-vertical-relative:text;v-text-anchor:middle" coordsize="548640,636422" o:gfxdata="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" path="m72722,243368r403196,l475918,393054r-403196,l72722,243368xe" fillcolor="#c00000" strokecolor="red" strokeweight="1pt">
+              <v:shape w14:anchorId="0C7CD51D" id="Minus Sign 22" o:spid="_x0000_s1026" style="position:absolute;left:0;text-align:left;margin-left:136.2pt;margin-top:141.4pt;width:43.2pt;height:50.1pt;z-index:251665408;visibility:visible;mso-wrap-style:square;mso-wrap-distance-left:9pt;mso-wrap-distance-top:0;mso-wrap-distance-right:9pt;mso-wrap-distance-bottom:0;mso-position-horizontal:absolute;mso-position-horizontal-relative:text;mso-position-vertical:absolute;mso-position-vertical-relative:text;v-text-anchor:middle" coordsize="548640,636422" o:gfxdata="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" path="m72722,243368r403196,l475918,393054r-403196,l72722,243368xe" fillcolor="#c00000" strokecolor="red" strokeweight="1pt">
                 <v:stroke joinstyle="miter"/>
                 <v:path arrowok="t" o:connecttype="custom" o:connectlocs="72722,243368;475918,243368;475918,393054;72722,393054;72722,243368" o:connectangles="0,0,0,0,0"/>
               </v:shape>
@@ -13812,7 +13525,7 @@
           </mc:Choice>
           <mc:Fallback>
             <w:pict>
-              <v:shape w14:anchorId="69517159" id="Plus Sign 21" o:spid="_x0000_s1026" style="position:absolute;left:0;text-align:left;margin-left:165.3pt;margin-top:37.7pt;width:107.65pt;height:91.6pt;z-index:251663360;visibility:visible;mso-wrap-style:square;mso-width-percent:0;mso-height-percent:0;mso-wrap-distance-left:9pt;mso-wrap-distance-top:0;mso-wrap-distance-right:9pt;mso-wrap-distance-bottom:0;mso-position-horizontal:absolute;mso-position-horizontal-relative:text;mso-position-vertical:absolute;mso-position-vertical-relative:text;mso-width-percent:0;mso-height-percent:0;mso-width-relative:margin;mso-height-relative:margin;v-text-anchor:middle" coordsize="1367409,1163117" o:gfxdata="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" path="m181250,444776r365672,l546922,154171r273565,l820487,444776r365672,l1186159,718341r-365672,l820487,1008946r-273565,l546922,718341r-365672,l181250,444776xe" fillcolor="#00b050" strokecolor="#00b050" strokeweight="1pt">
+              <v:shape w14:anchorId="2FE6F32C" id="Plus Sign 21" o:spid="_x0000_s1026" style="position:absolute;left:0;text-align:left;margin-left:165.3pt;margin-top:37.7pt;width:107.65pt;height:91.6pt;z-index:251663360;visibility:visible;mso-wrap-style:square;mso-width-percent:0;mso-height-percent:0;mso-wrap-distance-left:9pt;mso-wrap-distance-top:0;mso-wrap-distance-right:9pt;mso-wrap-distance-bottom:0;mso-position-horizontal:absolute;mso-position-horizontal-relative:text;mso-position-vertical:absolute;mso-position-vertical-relative:text;mso-width-percent:0;mso-height-percent:0;mso-width-relative:margin;mso-height-relative:margin;v-text-anchor:middle" coordsize="1367409,1163117" o:gfxdata="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" path="m181250,444776r365672,l546922,154171r273565,l820487,444776r365672,l1186159,718341r-365672,l820487,1008946r-273565,l546922,718341r-365672,l181250,444776xe" fillcolor="#00b050" strokecolor="#00b050" strokeweight="1pt">
                 <v:stroke joinstyle="miter"/>
                 <v:path arrowok="t" o:connecttype="custom" o:connectlocs="181250,444776;546922,444776;546922,154171;820487,154171;820487,444776;1186159,444776;1186159,718341;820487,718341;820487,1008946;546922,1008946;546922,718341;181250,718341;181250,444776" o:connectangles="0,0,0,0,0,0,0,0,0,0,0,0,0"/>
               </v:shape>
@@ -13838,7 +13551,7 @@
             <wp:cNvGraphicFramePr/>
             <a:graphic xmlns:a="http://schemas.openxmlformats.org/drawingml/2006/main">
               <a:graphicData uri="http://schemas.openxmlformats.org/drawingml/2006/chart">
-                <c:chart xmlns:c="http://schemas.openxmlformats.org/drawingml/2006/chart" xmlns:r="http://schemas.openxmlformats.org/officeDocument/2006/relationships" r:id="rId17"/>
+                <c:chart xmlns:c="http://schemas.openxmlformats.org/drawingml/2006/chart" xmlns:r="http://schemas.openxmlformats.org/officeDocument/2006/relationships" r:id="rId18"/>
               </a:graphicData>
             </a:graphic>
           </wp:inline>
@@ -13891,7 +13604,6 @@
           <w:szCs w:val="24"/>
           <w:rtl/>
         </w:rPr>
-        <w:lastRenderedPageBreak/>
         <w:t xml:space="preserve">לגבי </w:t>
       </w:r>
       <w:r>
@@ -14869,6 +14581,7 @@
           <w:rtl/>
           <w:lang w:val="he-IL"/>
         </w:rPr>
+        <w:lastRenderedPageBreak/>
         <mc:AlternateContent>
           <mc:Choice Requires="wps">
             <w:drawing>
@@ -14942,7 +14655,7 @@
           </mc:Choice>
           <mc:Fallback>
             <w:pict>
-              <v:shape w14:anchorId="7EFA8D6E" id="Plus Sign 29" o:spid="_x0000_s1026" style="position:absolute;left:0;text-align:left;margin-left:102.35pt;margin-top:44.9pt;width:65.05pt;height:58.75pt;z-index:251679744;visibility:visible;mso-wrap-style:square;mso-width-percent:0;mso-height-percent:0;mso-wrap-distance-left:9pt;mso-wrap-distance-top:0;mso-wrap-distance-right:9pt;mso-wrap-distance-bottom:0;mso-position-horizontal:absolute;mso-position-horizontal-relative:margin;mso-position-vertical:absolute;mso-position-vertical-relative:text;mso-width-percent:0;mso-height-percent:0;mso-width-relative:margin;mso-height-relative:margin;v-text-anchor:middle" coordsize="825830,746150" o:gfxdata="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" path="m109464,285328r215704,l325168,98902r175494,l500662,285328r215704,l716366,460822r-215704,l500662,647248r-175494,l325168,460822r-215704,l109464,285328xe" fillcolor="#00b050" strokecolor="#00b050" strokeweight="1pt">
+              <v:shape w14:anchorId="4055FE73" id="Plus Sign 29" o:spid="_x0000_s1026" style="position:absolute;left:0;text-align:left;margin-left:102.35pt;margin-top:44.9pt;width:65.05pt;height:58.75pt;z-index:251679744;visibility:visible;mso-wrap-style:square;mso-width-percent:0;mso-height-percent:0;mso-wrap-distance-left:9pt;mso-wrap-distance-top:0;mso-wrap-distance-right:9pt;mso-wrap-distance-bottom:0;mso-position-horizontal:absolute;mso-position-horizontal-relative:margin;mso-position-vertical:absolute;mso-position-vertical-relative:text;mso-width-percent:0;mso-height-percent:0;mso-width-relative:margin;mso-height-relative:margin;v-text-anchor:middle" coordsize="825830,746150" o:gfxdata="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" path="m109464,285328r215704,l325168,98902r175494,l500662,285328r215704,l716366,460822r-215704,l500662,647248r-175494,l325168,460822r-215704,l109464,285328xe" fillcolor="#00b050" strokecolor="#00b050" strokeweight="1pt">
                 <v:stroke joinstyle="miter"/>
                 <v:path arrowok="t" o:connecttype="custom" o:connectlocs="109464,285328;325168,285328;325168,98902;500662,98902;500662,285328;716366,285328;716366,460822;500662,460822;500662,647248;325168,647248;325168,460822;109464,460822;109464,285328" o:connectangles="0,0,0,0,0,0,0,0,0,0,0,0,0"/>
                 <w10:wrap anchorx="margin"/>
@@ -15028,7 +14741,7 @@
           </mc:Choice>
           <mc:Fallback>
             <w:pict>
-              <v:shape w14:anchorId="69CB0F80" id="Minus Sign 28" o:spid="_x0000_s1026" style="position:absolute;left:0;text-align:left;margin-left:259.5pt;margin-top:58.9pt;width:43.2pt;height:50.1pt;z-index:251677696;visibility:visible;mso-wrap-style:square;mso-wrap-distance-left:9pt;mso-wrap-distance-top:0;mso-wrap-distance-right:9pt;mso-wrap-distance-bottom:0;mso-position-horizontal:absolute;mso-position-horizontal-relative:text;mso-position-vertical:absolute;mso-position-vertical-relative:text;v-text-anchor:middle" coordsize="548640,636422" o:gfxdata="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" path="m72722,243368r403196,l475918,393054r-403196,l72722,243368xe" fillcolor="#c00000" strokecolor="red" strokeweight="1pt">
+              <v:shape w14:anchorId="2D7980F7" id="Minus Sign 28" o:spid="_x0000_s1026" style="position:absolute;left:0;text-align:left;margin-left:259.5pt;margin-top:58.9pt;width:43.2pt;height:50.1pt;z-index:251677696;visibility:visible;mso-wrap-style:square;mso-wrap-distance-left:9pt;mso-wrap-distance-top:0;mso-wrap-distance-right:9pt;mso-wrap-distance-bottom:0;mso-position-horizontal:absolute;mso-position-horizontal-relative:text;mso-position-vertical:absolute;mso-position-vertical-relative:text;v-text-anchor:middle" coordsize="548640,636422" o:gfxdata="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" path="m72722,243368r403196,l475918,393054r-403196,l72722,243368xe" fillcolor="#c00000" strokecolor="red" strokeweight="1pt">
                 <v:stroke joinstyle="miter"/>
                 <v:path arrowok="t" o:connecttype="custom" o:connectlocs="72722,243368;475918,243368;475918,393054;72722,393054;72722,243368" o:connectangles="0,0,0,0,0"/>
               </v:shape>
@@ -15054,7 +14767,7 @@
             <wp:cNvGraphicFramePr/>
             <a:graphic xmlns:a="http://schemas.openxmlformats.org/drawingml/2006/main">
               <a:graphicData uri="http://schemas.openxmlformats.org/drawingml/2006/chart">
-                <c:chart xmlns:c="http://schemas.openxmlformats.org/drawingml/2006/chart" xmlns:r="http://schemas.openxmlformats.org/officeDocument/2006/relationships" r:id="rId18"/>
+                <c:chart xmlns:c="http://schemas.openxmlformats.org/drawingml/2006/chart" xmlns:r="http://schemas.openxmlformats.org/officeDocument/2006/relationships" r:id="rId19"/>
               </a:graphicData>
             </a:graphic>
           </wp:inline>
@@ -15107,7 +14820,6 @@
           <w:szCs w:val="24"/>
           <w:rtl/>
         </w:rPr>
-        <w:lastRenderedPageBreak/>
         <w:t xml:space="preserve">לגבי </w:t>
       </w:r>
       <w:r>
@@ -15271,29 +14983,7 @@
           <w:szCs w:val="24"/>
           <w:rtl/>
         </w:rPr>
-        <w:t xml:space="preserve">עם סף 0. לכן הוא יהיה בדיוק כמו </w:t>
-      </w:r>
-      <w:proofErr w:type="spellStart"/>
-      <w:r>
-        <w:rPr>
-          <w:rFonts w:ascii="Calibri" w:eastAsia="Times New Roman" w:hAnsi="Calibri" w:cs="Arial" w:hint="cs"/>
-          <w:i/>
-          <w:sz w:val="24"/>
-          <w:szCs w:val="24"/>
-          <w:rtl/>
-        </w:rPr>
-        <w:t>פונקצית</w:t>
-      </w:r>
-      <w:proofErr w:type="spellEnd"/>
-      <w:r>
-        <w:rPr>
-          <w:rFonts w:ascii="Calibri" w:eastAsia="Times New Roman" w:hAnsi="Calibri" w:cs="Arial" w:hint="cs"/>
-          <w:i/>
-          <w:sz w:val="24"/>
-          <w:szCs w:val="24"/>
-          <w:rtl/>
-        </w:rPr>
-        <w:t xml:space="preserve"> מסווג המטרה ולא יטעה אף פעם.</w:t>
+        <w:t>עם סף 0. לכן הוא יהיה בדיוק כמו פונקצית מסווג המטרה ולא יטעה אף פעם.</w:t>
       </w:r>
     </w:p>
     <w:p>
@@ -16847,20 +16537,8 @@
           <w:szCs w:val="24"/>
           <w:rtl/>
         </w:rPr>
-        <w:t xml:space="preserve"> תמיד יבחר אותו כחיובי כי תמיד הוא יהיה יותר קרוב </w:t>
-      </w:r>
-      <w:proofErr w:type="spellStart"/>
-      <w:r>
-        <w:rPr>
-          <w:rFonts w:ascii="Calibri" w:eastAsia="Times New Roman" w:hAnsi="Calibri" w:cs="Arial" w:hint="cs"/>
-          <w:i/>
-          <w:sz w:val="24"/>
-          <w:szCs w:val="24"/>
-          <w:rtl/>
-        </w:rPr>
-        <w:t>לוקטור</w:t>
-      </w:r>
-      <w:proofErr w:type="spellEnd"/>
+        <w:t xml:space="preserve"> תמיד יבחר אותו כחיובי כי תמיד הוא יהיה יותר קרוב לוקטור</w:t>
+      </w:r>
       <w:r>
         <w:rPr>
           <w:rFonts w:ascii="Calibri" w:eastAsia="Times New Roman" w:hAnsi="Calibri" w:cs="Arial"/>
@@ -16979,20 +16657,17 @@
           <w:szCs w:val="24"/>
           <w:rtl/>
         </w:rPr>
-        <w:t xml:space="preserve"> ולכן גם </w:t>
-      </w:r>
-      <w:proofErr w:type="spellStart"/>
-      <w:r>
-        <w:rPr>
-          <w:rFonts w:ascii="Calibri" w:eastAsia="Times New Roman" w:hAnsi="Calibri" w:cs="Arial" w:hint="cs"/>
+        <w:t xml:space="preserve"> ולכן גם פונקצית ה </w:t>
+      </w:r>
+      <w:r>
+        <w:rPr>
+          <w:rFonts w:ascii="Calibri" w:eastAsia="Times New Roman" w:hAnsi="Calibri" w:cs="Arial"/>
           <w:i/>
           <w:sz w:val="24"/>
           <w:szCs w:val="24"/>
-          <w:rtl/>
-        </w:rPr>
-        <w:t>פונקצית</w:t>
-      </w:r>
-      <w:proofErr w:type="spellEnd"/>
+        </w:rPr>
+        <w:t>1NN</w:t>
+      </w:r>
       <w:r>
         <w:rPr>
           <w:rFonts w:ascii="Calibri" w:eastAsia="Times New Roman" w:hAnsi="Calibri" w:cs="Arial" w:hint="cs"/>
@@ -17001,48 +16676,7 @@
           <w:szCs w:val="24"/>
           <w:rtl/>
         </w:rPr>
-        <w:t xml:space="preserve"> ה </w:t>
-      </w:r>
-      <w:r>
-        <w:rPr>
-          <w:rFonts w:ascii="Calibri" w:eastAsia="Times New Roman" w:hAnsi="Calibri" w:cs="Arial"/>
-          <w:i/>
-          <w:sz w:val="24"/>
-          <w:szCs w:val="24"/>
-        </w:rPr>
-        <w:t>1NN</w:t>
-      </w:r>
-      <w:r>
-        <w:rPr>
-          <w:rFonts w:ascii="Calibri" w:eastAsia="Times New Roman" w:hAnsi="Calibri" w:cs="Arial" w:hint="cs"/>
-          <w:i/>
-          <w:sz w:val="24"/>
-          <w:szCs w:val="24"/>
-          <w:rtl/>
-        </w:rPr>
-        <w:t xml:space="preserve"> תהיה שווה </w:t>
-      </w:r>
-      <w:proofErr w:type="spellStart"/>
-      <w:r>
-        <w:rPr>
-          <w:rFonts w:ascii="Calibri" w:eastAsia="Times New Roman" w:hAnsi="Calibri" w:cs="Arial" w:hint="cs"/>
-          <w:i/>
-          <w:sz w:val="24"/>
-          <w:szCs w:val="24"/>
-          <w:rtl/>
-        </w:rPr>
-        <w:t>לפונקצית</w:t>
-      </w:r>
-      <w:proofErr w:type="spellEnd"/>
-      <w:r>
-        <w:rPr>
-          <w:rFonts w:ascii="Calibri" w:eastAsia="Times New Roman" w:hAnsi="Calibri" w:cs="Arial" w:hint="cs"/>
-          <w:i/>
-          <w:sz w:val="24"/>
-          <w:szCs w:val="24"/>
-          <w:rtl/>
-        </w:rPr>
-        <w:t xml:space="preserve"> מסווג המטרה.</w:t>
+        <w:t xml:space="preserve"> תהיה שווה לפונקצית מסווג המטרה.</w:t>
       </w:r>
     </w:p>
     <w:p>
@@ -18029,7 +17663,6 @@
         </w:rPr>
         <w:t xml:space="preserve"> בעזרת </w:t>
       </w:r>
-      <w:proofErr w:type="spellStart"/>
       <w:r>
         <w:rPr>
           <w:rFonts w:ascii="Arial" w:hAnsi="Arial" w:cs="Arial"/>
@@ -18037,7 +17670,6 @@
         </w:rPr>
         <w:t>kfold</w:t>
       </w:r>
-      <w:proofErr w:type="spellEnd"/>
       <w:r>
         <w:rPr>
           <w:rFonts w:ascii="Arial" w:hAnsi="Arial" w:cs="Arial" w:hint="cs"/>
@@ -18075,29 +17707,26 @@
           <w:rFonts w:ascii="Arial" w:hAnsi="Arial" w:cs="Arial" w:hint="cs"/>
           <w:rtl/>
         </w:rPr>
-        <w:t xml:space="preserve"> לחמישה סטים כאשר אחד מהן עבור ה טסט ושאר עבור הלמידה וכל פעם עושים רוטציה </w:t>
-      </w:r>
-      <w:proofErr w:type="spellStart"/>
+        <w:t xml:space="preserve"> לחמישה סטים כאשר אחד מהן עבור ה טסט ושאר עבור הלמידה וכל פעם עושים רוטציה בינהם , בתוך כל רוטציה עברתי על כל ערכי </w:t>
+      </w:r>
       <w:r>
         <w:rPr>
           <w:rFonts w:ascii="Arial" w:hAnsi="Arial" w:cs="Arial" w:hint="cs"/>
-          <w:rtl/>
-        </w:rPr>
-        <w:t>בינהם</w:t>
-      </w:r>
-      <w:proofErr w:type="spellEnd"/>
+        </w:rPr>
+        <w:t xml:space="preserve">N </w:t>
+      </w:r>
       <w:r>
         <w:rPr>
           <w:rFonts w:ascii="Arial" w:hAnsi="Arial" w:cs="Arial" w:hint="cs"/>
           <w:rtl/>
         </w:rPr>
-        <w:t xml:space="preserve"> , בתוך כל רוטציה עברתי על כל ערכי </w:t>
+        <w:t>,</w:t>
       </w:r>
       <w:r>
         <w:rPr>
           <w:rFonts w:ascii="Arial" w:hAnsi="Arial" w:cs="Arial" w:hint="cs"/>
         </w:rPr>
-        <w:t xml:space="preserve">N </w:t>
+        <w:t xml:space="preserve"> K </w:t>
       </w:r>
       <w:r>
         <w:rPr>
@@ -18110,26 +17739,13 @@
         <w:rPr>
           <w:rFonts w:ascii="Arial" w:hAnsi="Arial" w:cs="Arial" w:hint="cs"/>
         </w:rPr>
-        <w:t xml:space="preserve"> K </w:t>
+        <w:t xml:space="preserve"> P</w:t>
       </w:r>
       <w:r>
         <w:rPr>
           <w:rFonts w:ascii="Arial" w:hAnsi="Arial" w:cs="Arial" w:hint="cs"/>
           <w:rtl/>
         </w:rPr>
-        <w:t>,</w:t>
-      </w:r>
-      <w:r>
-        <w:rPr>
-          <w:rFonts w:ascii="Arial" w:hAnsi="Arial" w:cs="Arial" w:hint="cs"/>
-        </w:rPr>
-        <w:t xml:space="preserve"> P</w:t>
-      </w:r>
-      <w:r>
-        <w:rPr>
-          <w:rFonts w:ascii="Arial" w:hAnsi="Arial" w:cs="Arial" w:hint="cs"/>
-          <w:rtl/>
-        </w:rPr>
         <w:t xml:space="preserve"> ולבסוף בחרתי את הכי טובים , זאת אומרת שיש להם את הממוצע של אחוז הצלחה הכי גבוה).</w:t>
       </w:r>
     </w:p>
@@ -18140,7 +17756,6 @@
         <w:ind w:left="792"/>
         <w:rPr>
           <w:rFonts w:ascii="Arial" w:hAnsi="Arial" w:cs="Arial"/>
-          <w:color w:val="FF0000"/>
           <w:rtl/>
         </w:rPr>
       </w:pPr>
@@ -18152,8 +17767,7 @@
         <w:ind w:left="792"/>
         <w:jc w:val="center"/>
         <w:rPr>
-          <w:rFonts w:ascii="Arial" w:hAnsi="Arial" w:cs="Arial" w:hint="cs"/>
-          <w:color w:val="FF0000"/>
+          <w:rFonts w:ascii="Arial" w:hAnsi="Arial" w:cs="Arial"/>
           <w:rtl/>
         </w:rPr>
       </w:pPr>
@@ -18162,464 +17776,10 @@
           <w:noProof/>
         </w:rPr>
         <w:drawing>
-          <wp:inline distT="0" distB="0" distL="0" distR="0" wp14:anchorId="515AA001" wp14:editId="1CB92BD2">
-            <wp:extent cx="3009900" cy="800100"/>
-            <wp:effectExtent l="0" t="0" r="0" b="0"/>
-            <wp:docPr id="31" name="Picture 31"/>
-            <wp:cNvGraphicFramePr>
-              <a:graphicFrameLocks xmlns:a="http://schemas.openxmlformats.org/drawingml/2006/main" noChangeAspect="1"/>
-            </wp:cNvGraphicFramePr>
-            <a:graphic xmlns:a="http://schemas.openxmlformats.org/drawingml/2006/main">
-              <a:graphicData uri="http://schemas.openxmlformats.org/drawingml/2006/picture">
-                <pic:pic xmlns:pic="http://schemas.openxmlformats.org/drawingml/2006/picture">
-                  <pic:nvPicPr>
-                    <pic:cNvPr id="1" name=""/>
-                    <pic:cNvPicPr/>
-                  </pic:nvPicPr>
-                  <pic:blipFill>
-                    <a:blip r:embed="rId19"/>
-                    <a:stretch>
-                      <a:fillRect/>
-                    </a:stretch>
-                  </pic:blipFill>
-                  <pic:spPr>
-                    <a:xfrm>
-                      <a:off x="0" y="0"/>
-                      <a:ext cx="3009900" cy="800100"/>
-                    </a:xfrm>
-                    <a:prstGeom prst="rect">
-                      <a:avLst/>
-                    </a:prstGeom>
-                  </pic:spPr>
-                </pic:pic>
-              </a:graphicData>
-            </a:graphic>
-          </wp:inline>
-        </w:drawing>
-      </w:r>
-    </w:p>
-    <w:p>
-      <w:pPr>
-        <w:pStyle w:val="ListParagraph"/>
-        <w:bidi/>
-        <w:ind w:left="792"/>
-        <w:rPr>
-          <w:rFonts w:ascii="Arial" w:hAnsi="Arial" w:cs="Arial"/>
-          <w:rtl/>
-        </w:rPr>
-      </w:pPr>
-      <w:r>
-        <w:rPr>
-          <w:rFonts w:ascii="Arial" w:hAnsi="Arial" w:cs="Arial"/>
-          <w:color w:val="FF0000"/>
-          <w:rtl/>
-        </w:rPr>
-        <w:br/>
-      </w:r>
-      <w:r>
-        <w:rPr>
-          <w:rFonts w:ascii="Arial" w:hAnsi="Arial" w:cs="Arial" w:hint="cs"/>
-          <w:rtl/>
-        </w:rPr>
-        <w:t xml:space="preserve">נשים לב שלמשל יש לי </w:t>
-      </w:r>
-      <w:r>
-        <w:rPr>
-          <w:rFonts w:ascii="Arial" w:hAnsi="Arial" w:cs="Arial" w:hint="cs"/>
-        </w:rPr>
-        <w:t>K</w:t>
-      </w:r>
-      <w:r>
-        <w:rPr>
-          <w:rFonts w:ascii="Arial" w:hAnsi="Arial" w:cs="Arial" w:hint="cs"/>
-          <w:rtl/>
-        </w:rPr>
-        <w:t xml:space="preserve"> = 7 שהוא יותר גדול מ </w:t>
-      </w:r>
-      <w:r>
-        <w:rPr>
-          <w:rFonts w:ascii="Arial" w:hAnsi="Arial" w:cs="Arial" w:hint="cs"/>
-        </w:rPr>
-        <w:t>N</w:t>
-      </w:r>
-      <w:r>
-        <w:rPr>
-          <w:rFonts w:ascii="Arial" w:hAnsi="Arial" w:cs="Arial" w:hint="cs"/>
-          <w:rtl/>
-        </w:rPr>
-        <w:t>=4 כי רציתי לתת לניסוי גם את האופציה לבחור לפי כל העצים.</w:t>
-      </w:r>
-    </w:p>
-    <w:p>
-      <w:pPr>
-        <w:pStyle w:val="ListParagraph"/>
-        <w:bidi/>
-        <w:ind w:left="792"/>
-        <w:rPr>
-          <w:rFonts w:ascii="Arial" w:hAnsi="Arial" w:cs="Arial"/>
-          <w:rtl/>
-        </w:rPr>
-      </w:pPr>
-      <w:r>
-        <w:rPr>
-          <w:rFonts w:ascii="Arial" w:hAnsi="Arial" w:cs="Arial" w:hint="cs"/>
-          <w:rtl/>
-        </w:rPr>
-        <w:t xml:space="preserve">נשים לב שיש לי גם </w:t>
-      </w:r>
-      <w:r>
-        <w:rPr>
-          <w:rFonts w:ascii="Arial" w:hAnsi="Arial" w:cs="Arial" w:hint="cs"/>
-        </w:rPr>
-        <w:t>K</w:t>
-      </w:r>
-      <w:r>
-        <w:rPr>
-          <w:rFonts w:ascii="Arial" w:hAnsi="Arial" w:cs="Arial" w:hint="cs"/>
-          <w:rtl/>
-        </w:rPr>
-        <w:t>=1</w:t>
-      </w:r>
-      <w:r>
-        <w:rPr>
-          <w:rFonts w:ascii="Arial" w:hAnsi="Arial" w:cs="Arial" w:hint="cs"/>
-        </w:rPr>
-        <w:t xml:space="preserve"> </w:t>
-      </w:r>
-      <w:r>
-        <w:rPr>
-          <w:rFonts w:ascii="Arial" w:hAnsi="Arial" w:cs="Arial" w:hint="cs"/>
-          <w:rtl/>
-        </w:rPr>
-        <w:t>ואז אני נותן את האופציה לבחור רק לפי העץ הקרוב ביותר.</w:t>
-      </w:r>
-    </w:p>
-    <w:p>
-      <w:pPr>
-        <w:pStyle w:val="ListParagraph"/>
-        <w:bidi/>
-        <w:ind w:left="792"/>
-        <w:rPr>
-          <w:rFonts w:ascii="Arial" w:hAnsi="Arial" w:cs="Arial"/>
-          <w:rtl/>
-        </w:rPr>
-      </w:pPr>
-      <w:r>
-        <w:rPr>
-          <w:rFonts w:ascii="Arial" w:hAnsi="Arial" w:cs="Arial" w:hint="cs"/>
-          <w:rtl/>
-        </w:rPr>
-        <w:t xml:space="preserve">ערכי </w:t>
-      </w:r>
-      <w:r>
-        <w:rPr>
-          <w:rFonts w:ascii="Arial" w:hAnsi="Arial" w:cs="Arial" w:hint="cs"/>
-        </w:rPr>
-        <w:t>K</w:t>
-      </w:r>
-      <w:r>
-        <w:rPr>
-          <w:rFonts w:ascii="Arial" w:hAnsi="Arial" w:cs="Arial" w:hint="cs"/>
-          <w:rtl/>
-        </w:rPr>
-        <w:t xml:space="preserve"> הם אי זוגיים כפי שלמדנו בהרצאה כדי שתהיה הערכה לגבי ה </w:t>
-      </w:r>
-      <w:r>
-        <w:rPr>
-          <w:rFonts w:ascii="Arial" w:hAnsi="Arial" w:cs="Arial"/>
-          <w:lang w:bidi="ar-AE"/>
-        </w:rPr>
-        <w:t>majority</w:t>
-      </w:r>
-      <w:r>
-        <w:rPr>
-          <w:rFonts w:ascii="Arial" w:hAnsi="Arial" w:cs="Arial" w:hint="cs"/>
-          <w:rtl/>
-        </w:rPr>
-        <w:t>.</w:t>
-      </w:r>
-    </w:p>
-    <w:p>
-      <w:pPr>
-        <w:pStyle w:val="ListParagraph"/>
-        <w:bidi/>
-        <w:ind w:left="792"/>
-        <w:rPr>
-          <w:rFonts w:ascii="Arial" w:hAnsi="Arial" w:cs="Arial"/>
-          <w:rtl/>
-        </w:rPr>
-      </w:pPr>
-    </w:p>
-    <w:p>
-      <w:pPr>
-        <w:pStyle w:val="ListParagraph"/>
-        <w:bidi/>
-        <w:ind w:left="792"/>
-        <w:rPr>
-          <w:rFonts w:ascii="Arial" w:hAnsi="Arial" w:cs="Arial" w:hint="cs"/>
-          <w:rtl/>
-        </w:rPr>
-      </w:pPr>
-      <w:r>
-        <w:rPr>
-          <w:rFonts w:ascii="Arial" w:hAnsi="Arial" w:cs="Arial" w:hint="cs"/>
-          <w:rtl/>
-        </w:rPr>
-        <w:t>קיבלתי שהערכים הכי טובים הם :</w:t>
-      </w:r>
-    </w:p>
-    <w:p>
-      <w:pPr>
-        <w:pStyle w:val="ListParagraph"/>
-        <w:bidi/>
-        <w:ind w:left="792"/>
-        <w:rPr>
-          <w:rFonts w:ascii="Arial" w:hAnsi="Arial" w:cs="Arial"/>
-          <w:rtl/>
-        </w:rPr>
-      </w:pPr>
-      <m:oMathPara>
-        <m:oMath>
-          <m:r>
-            <w:rPr>
-              <w:rFonts w:ascii="Cambria Math" w:hAnsi="Cambria Math" w:cs="Arial"/>
-            </w:rPr>
-            <w:lastRenderedPageBreak/>
-            <m:t>n=8     k=1    p=0.7</m:t>
-          </m:r>
-        </m:oMath>
-      </m:oMathPara>
-    </w:p>
-    <w:p>
-      <w:pPr>
-        <w:pStyle w:val="ListParagraph"/>
-        <w:bidi/>
-        <w:ind w:left="792"/>
-        <w:rPr>
-          <w:rFonts w:ascii="Arial" w:hAnsi="Arial" w:cs="Arial"/>
-          <w:rtl/>
-        </w:rPr>
-      </w:pPr>
-    </w:p>
-    <w:p>
-      <w:pPr>
-        <w:pStyle w:val="ListParagraph"/>
-        <w:bidi/>
-        <w:ind w:left="792"/>
-        <w:rPr>
-          <w:rFonts w:ascii="Arial" w:hAnsi="Arial" w:cs="Arial"/>
-          <w:rtl/>
-        </w:rPr>
-      </w:pPr>
-      <w:r>
-        <w:rPr>
-          <w:rFonts w:ascii="Arial" w:hAnsi="Arial" w:cs="Arial" w:hint="cs"/>
-          <w:rtl/>
-        </w:rPr>
-        <w:t xml:space="preserve">הופתעתי שהחזיר לי </w:t>
-      </w:r>
-      <w:r>
-        <w:rPr>
-          <w:rFonts w:ascii="Arial" w:hAnsi="Arial" w:cs="Arial"/>
-          <w:lang w:bidi="ar-AE"/>
-        </w:rPr>
-        <w:t xml:space="preserve">k=1 </w:t>
-      </w:r>
-      <w:r>
-        <w:rPr>
-          <w:rFonts w:ascii="Arial" w:hAnsi="Arial" w:cs="Arial" w:hint="cs"/>
-          <w:rtl/>
-        </w:rPr>
-        <w:t xml:space="preserve"> אבל זה לא כזה בעייתי כי גם להסתמך על העץ קרוב ביותר זה טוב לפעמים (אם קבוצת האימון שנתנם לנו מספיק טובה אז כנראה זה גם נכון במקרה הכללי).</w:t>
-      </w:r>
-    </w:p>
-    <w:p>
-      <w:pPr>
-        <w:pStyle w:val="ListParagraph"/>
-        <w:bidi/>
-        <w:ind w:left="792"/>
-        <w:rPr>
-          <w:rFonts w:ascii="Arial" w:hAnsi="Arial" w:cs="Arial"/>
-          <w:rtl/>
-        </w:rPr>
-      </w:pPr>
-      <w:r>
-        <w:rPr>
-          <w:rFonts w:ascii="Arial" w:hAnsi="Arial" w:cs="Arial" w:hint="cs"/>
-          <w:rtl/>
-        </w:rPr>
-        <w:t xml:space="preserve">וזה יחסית בסדר כי </w:t>
-      </w:r>
-      <w:r>
-        <w:rPr>
-          <w:rFonts w:ascii="Arial" w:hAnsi="Arial" w:cs="Arial"/>
-          <w:lang w:bidi="ar-AE"/>
-        </w:rPr>
-        <w:t>p = 0.7</w:t>
-      </w:r>
-      <w:r>
-        <w:rPr>
-          <w:rFonts w:ascii="Arial" w:hAnsi="Arial" w:cs="Arial" w:hint="cs"/>
-          <w:rtl/>
-        </w:rPr>
-        <w:t xml:space="preserve"> ולכן העץ הקרוב ביותר למד על 70% </w:t>
-      </w:r>
-      <w:proofErr w:type="spellStart"/>
-      <w:r>
-        <w:rPr>
-          <w:rFonts w:ascii="Arial" w:hAnsi="Arial" w:cs="Arial" w:hint="cs"/>
-          <w:rtl/>
-        </w:rPr>
-        <w:t>מהדאטא</w:t>
-      </w:r>
-      <w:proofErr w:type="spellEnd"/>
-      <w:r>
-        <w:rPr>
-          <w:rFonts w:ascii="Arial" w:hAnsi="Arial" w:cs="Arial" w:hint="cs"/>
-          <w:rtl/>
-        </w:rPr>
-        <w:t xml:space="preserve"> שזה יחסית גבוה (יש גם מצב שהתמזל והתרחק מהדוגמאות הרועשות)</w:t>
-      </w:r>
-      <w:r>
-        <w:rPr>
-          <w:rFonts w:ascii="Arial" w:hAnsi="Arial" w:cs="Arial" w:hint="cs"/>
-          <w:rtl/>
-        </w:rPr>
-        <w:t>.</w:t>
-      </w:r>
-    </w:p>
-    <w:p>
-      <w:pPr>
-        <w:pStyle w:val="ListParagraph"/>
-        <w:bidi/>
-        <w:ind w:left="792"/>
-        <w:rPr>
-          <w:rFonts w:ascii="Arial" w:hAnsi="Arial" w:cs="Arial"/>
-          <w:rtl/>
-        </w:rPr>
-      </w:pPr>
-      <w:r>
-        <w:rPr>
-          <w:rFonts w:ascii="Arial" w:hAnsi="Arial" w:cs="Arial" w:hint="cs"/>
-          <w:rtl/>
-        </w:rPr>
-        <w:t xml:space="preserve">ולכן יש מצב שדווקא העץ היחיד הזה </w:t>
-      </w:r>
-      <w:proofErr w:type="spellStart"/>
-      <w:r>
-        <w:rPr>
-          <w:rFonts w:ascii="Arial" w:hAnsi="Arial" w:cs="Arial" w:hint="cs"/>
-          <w:rtl/>
-        </w:rPr>
-        <w:t>יתן</w:t>
-      </w:r>
-      <w:proofErr w:type="spellEnd"/>
-      <w:r>
-        <w:rPr>
-          <w:rFonts w:ascii="Arial" w:hAnsi="Arial" w:cs="Arial" w:hint="cs"/>
-          <w:rtl/>
-        </w:rPr>
-        <w:t xml:space="preserve"> ביצועים יותר טובים.</w:t>
-      </w:r>
-    </w:p>
-    <w:p>
-      <w:pPr>
-        <w:pStyle w:val="ListParagraph"/>
-        <w:bidi/>
-        <w:ind w:left="792"/>
-        <w:rPr>
-          <w:rFonts w:ascii="Arial" w:hAnsi="Arial" w:cs="Arial" w:hint="cs"/>
-          <w:rtl/>
-        </w:rPr>
-      </w:pPr>
-    </w:p>
-    <w:p>
-      <w:pPr>
-        <w:pStyle w:val="ListParagraph"/>
-        <w:bidi/>
-        <w:ind w:left="792"/>
-        <w:rPr>
-          <w:rFonts w:ascii="Arial" w:hAnsi="Arial" w:cs="Arial"/>
-          <w:rtl/>
-        </w:rPr>
-      </w:pPr>
-      <w:r>
-        <w:rPr>
-          <w:rFonts w:ascii="Arial" w:hAnsi="Arial" w:cs="Arial" w:hint="cs"/>
-          <w:rtl/>
-        </w:rPr>
-        <w:t xml:space="preserve">בגלל שיש עניין של רנדומליות אז הרצתי את </w:t>
-      </w:r>
-      <w:proofErr w:type="spellStart"/>
-      <w:r>
-        <w:rPr>
-          <w:rFonts w:ascii="Arial" w:hAnsi="Arial" w:cs="Arial"/>
-          <w:lang w:bidi="ar-AE"/>
-        </w:rPr>
-        <w:t>knn_forest</w:t>
-      </w:r>
-      <w:proofErr w:type="spellEnd"/>
-      <w:r>
-        <w:rPr>
-          <w:rFonts w:ascii="Arial" w:hAnsi="Arial" w:cs="Arial" w:hint="cs"/>
-          <w:rtl/>
-        </w:rPr>
-        <w:t xml:space="preserve"> עם פרמטרים אילו 10 פעמים והחזרתי את הדיוק המקסימלי והדיוק הממוצע.</w:t>
-      </w:r>
-    </w:p>
-    <w:p>
-      <w:pPr>
-        <w:pStyle w:val="ListParagraph"/>
-        <w:bidi/>
-        <w:ind w:left="792"/>
-        <w:rPr>
-          <w:rFonts w:ascii="Arial" w:hAnsi="Arial" w:cs="Arial"/>
-          <w:rtl/>
-        </w:rPr>
-      </w:pPr>
-    </w:p>
-    <w:p>
-      <w:pPr>
-        <w:pStyle w:val="ListParagraph"/>
-        <w:bidi/>
-        <w:ind w:left="792"/>
-        <w:rPr>
-          <w:rFonts w:ascii="Arial" w:hAnsi="Arial" w:cs="Arial"/>
-          <w:rtl/>
-        </w:rPr>
-      </w:pPr>
-    </w:p>
-    <w:p>
-      <w:pPr>
-        <w:pStyle w:val="ListParagraph"/>
-        <w:bidi/>
-        <w:ind w:left="792"/>
-        <w:rPr>
-          <w:rFonts w:ascii="Arial" w:hAnsi="Arial" w:cs="Arial"/>
-          <w:rtl/>
-        </w:rPr>
-      </w:pPr>
-    </w:p>
-    <w:p>
-      <w:pPr>
-        <w:pStyle w:val="ListParagraph"/>
-        <w:bidi/>
-        <w:ind w:left="792"/>
-        <w:jc w:val="center"/>
-        <w:rPr>
-          <w:rFonts w:ascii="Arial" w:hAnsi="Arial" w:cs="Arial"/>
-          <w:rtl/>
-        </w:rPr>
-      </w:pPr>
-      <w:r>
-        <w:rPr>
-          <w:noProof/>
-        </w:rPr>
-        <w:drawing>
-          <wp:inline distT="0" distB="0" distL="0" distR="0" wp14:anchorId="5E384823" wp14:editId="30345D7A">
-            <wp:extent cx="3619500" cy="523875"/>
+          <wp:inline distT="0" distB="0" distL="0" distR="0" wp14:anchorId="7232CFFA" wp14:editId="22618C94">
+            <wp:extent cx="3200400" cy="790575"/>
             <wp:effectExtent l="0" t="0" r="0" b="9525"/>
-            <wp:docPr id="33" name="Picture 33"/>
+            <wp:docPr id="34" name="Picture 34"/>
             <wp:cNvGraphicFramePr>
               <a:graphicFrameLocks xmlns:a="http://schemas.openxmlformats.org/drawingml/2006/main" noChangeAspect="1"/>
             </wp:cNvGraphicFramePr>
@@ -18639,7 +17799,7 @@
                   <pic:spPr>
                     <a:xfrm>
                       <a:off x="0" y="0"/>
-                      <a:ext cx="3619500" cy="523875"/>
+                      <a:ext cx="3200400" cy="790575"/>
                     </a:xfrm>
                     <a:prstGeom prst="rect">
                       <a:avLst/>
@@ -18659,39 +17819,7 @@
         <w:ind w:left="792"/>
         <w:rPr>
           <w:rFonts w:ascii="Arial" w:hAnsi="Arial" w:cs="Arial"/>
-          <w:rtl/>
-        </w:rPr>
-      </w:pPr>
-    </w:p>
-    <w:p>
-      <w:pPr>
-        <w:pStyle w:val="ListParagraph"/>
-        <w:bidi/>
-        <w:ind w:left="792"/>
-        <w:rPr>
-          <w:rFonts w:ascii="Arial" w:hAnsi="Arial" w:cs="Arial"/>
-          <w:rtl/>
-        </w:rPr>
-      </w:pPr>
-    </w:p>
-    <w:p>
-      <w:pPr>
-        <w:pStyle w:val="ListParagraph"/>
-        <w:bidi/>
-        <w:ind w:left="792"/>
-        <w:rPr>
-          <w:rFonts w:ascii="Arial" w:hAnsi="Arial" w:cs="Arial"/>
-          <w:rtl/>
-        </w:rPr>
-      </w:pPr>
-    </w:p>
-    <w:p>
-      <w:pPr>
-        <w:pStyle w:val="ListParagraph"/>
-        <w:bidi/>
-        <w:ind w:left="792"/>
-        <w:rPr>
-          <w:rFonts w:ascii="Arial" w:hAnsi="Arial" w:cs="Arial"/>
+          <w:color w:val="FF0000"/>
           <w:rtl/>
         </w:rPr>
       </w:pPr>
@@ -18704,6 +17832,367 @@
         <w:jc w:val="center"/>
         <w:rPr>
           <w:rFonts w:ascii="Arial" w:hAnsi="Arial" w:cs="Arial" w:hint="cs"/>
+          <w:color w:val="FF0000"/>
+          <w:rtl/>
+        </w:rPr>
+      </w:pPr>
+    </w:p>
+    <w:p>
+      <w:pPr>
+        <w:pStyle w:val="ListParagraph"/>
+        <w:bidi/>
+        <w:ind w:left="792"/>
+        <w:rPr>
+          <w:rFonts w:ascii="Arial" w:hAnsi="Arial" w:cs="Arial"/>
+          <w:rtl/>
+        </w:rPr>
+      </w:pPr>
+      <w:r>
+        <w:rPr>
+          <w:rFonts w:ascii="Arial" w:hAnsi="Arial" w:cs="Arial"/>
+          <w:color w:val="FF0000"/>
+          <w:rtl/>
+        </w:rPr>
+        <w:br/>
+      </w:r>
+      <w:r>
+        <w:rPr>
+          <w:rFonts w:ascii="Arial" w:hAnsi="Arial" w:cs="Arial" w:hint="cs"/>
+          <w:rtl/>
+        </w:rPr>
+        <w:t xml:space="preserve">נשים לב שלמשל יש לי </w:t>
+      </w:r>
+      <w:r>
+        <w:rPr>
+          <w:rFonts w:ascii="Arial" w:hAnsi="Arial" w:cs="Arial" w:hint="cs"/>
+        </w:rPr>
+        <w:t>K</w:t>
+      </w:r>
+      <w:r>
+        <w:rPr>
+          <w:rFonts w:ascii="Arial" w:hAnsi="Arial" w:cs="Arial" w:hint="cs"/>
+          <w:rtl/>
+        </w:rPr>
+        <w:t xml:space="preserve"> = 7 שהוא יותר גדול מ </w:t>
+      </w:r>
+      <w:r>
+        <w:rPr>
+          <w:rFonts w:ascii="Arial" w:hAnsi="Arial" w:cs="Arial" w:hint="cs"/>
+        </w:rPr>
+        <w:t>N</w:t>
+      </w:r>
+      <w:r>
+        <w:rPr>
+          <w:rFonts w:ascii="Arial" w:hAnsi="Arial" w:cs="Arial" w:hint="cs"/>
+          <w:rtl/>
+        </w:rPr>
+        <w:t>=</w:t>
+      </w:r>
+      <w:r>
+        <w:rPr>
+          <w:rFonts w:ascii="Arial" w:hAnsi="Arial" w:cs="Arial" w:hint="cs"/>
+          <w:rtl/>
+        </w:rPr>
+        <w:t>5</w:t>
+      </w:r>
+      <w:r>
+        <w:rPr>
+          <w:rFonts w:ascii="Arial" w:hAnsi="Arial" w:cs="Arial" w:hint="cs"/>
+          <w:rtl/>
+        </w:rPr>
+        <w:t xml:space="preserve"> כי רציתי לתת לניסוי גם את האופציה לבחור לפי כל העצים.</w:t>
+      </w:r>
+    </w:p>
+    <w:p>
+      <w:pPr>
+        <w:pStyle w:val="ListParagraph"/>
+        <w:bidi/>
+        <w:ind w:left="792"/>
+        <w:rPr>
+          <w:rFonts w:ascii="Arial" w:hAnsi="Arial" w:cs="Arial"/>
+          <w:rtl/>
+        </w:rPr>
+      </w:pPr>
+      <w:r>
+        <w:rPr>
+          <w:rFonts w:ascii="Arial" w:hAnsi="Arial" w:cs="Arial" w:hint="cs"/>
+          <w:rtl/>
+        </w:rPr>
+        <w:t xml:space="preserve">ערכי </w:t>
+      </w:r>
+      <w:r>
+        <w:rPr>
+          <w:rFonts w:ascii="Arial" w:hAnsi="Arial" w:cs="Arial" w:hint="cs"/>
+        </w:rPr>
+        <w:t>K</w:t>
+      </w:r>
+      <w:r>
+        <w:rPr>
+          <w:rFonts w:ascii="Arial" w:hAnsi="Arial" w:cs="Arial" w:hint="cs"/>
+          <w:rtl/>
+        </w:rPr>
+        <w:t xml:space="preserve"> הם אי זוגיים כפי שלמדנו בהרצאה כדי שתהיה הערכה לגבי ה </w:t>
+      </w:r>
+      <w:r>
+        <w:rPr>
+          <w:rFonts w:ascii="Arial" w:hAnsi="Arial" w:cs="Arial"/>
+          <w:lang w:bidi="ar-AE"/>
+        </w:rPr>
+        <w:t>majority</w:t>
+      </w:r>
+      <w:r>
+        <w:rPr>
+          <w:rFonts w:ascii="Arial" w:hAnsi="Arial" w:cs="Arial" w:hint="cs"/>
+          <w:rtl/>
+        </w:rPr>
+        <w:t>.</w:t>
+      </w:r>
+    </w:p>
+    <w:p>
+      <w:pPr>
+        <w:pStyle w:val="ListParagraph"/>
+        <w:bidi/>
+        <w:ind w:left="792"/>
+        <w:rPr>
+          <w:rFonts w:ascii="Arial" w:hAnsi="Arial" w:cs="Arial"/>
+          <w:rtl/>
+        </w:rPr>
+      </w:pPr>
+    </w:p>
+    <w:p>
+      <w:pPr>
+        <w:pStyle w:val="ListParagraph"/>
+        <w:bidi/>
+        <w:ind w:left="792"/>
+        <w:rPr>
+          <w:rFonts w:ascii="Arial" w:hAnsi="Arial" w:cs="Arial" w:hint="cs"/>
+          <w:rtl/>
+        </w:rPr>
+      </w:pPr>
+      <w:r>
+        <w:rPr>
+          <w:rFonts w:ascii="Arial" w:hAnsi="Arial" w:cs="Arial" w:hint="cs"/>
+          <w:rtl/>
+        </w:rPr>
+        <w:t>קיבלתי שהערכים הכי טובים הם :</w:t>
+      </w:r>
+    </w:p>
+    <w:p>
+      <w:pPr>
+        <w:pStyle w:val="ListParagraph"/>
+        <w:bidi/>
+        <w:ind w:left="792"/>
+        <w:rPr>
+          <w:rFonts w:ascii="Arial" w:hAnsi="Arial" w:cs="Arial"/>
+          <w:rtl/>
+        </w:rPr>
+      </w:pPr>
+      <m:oMathPara>
+        <m:oMath>
+          <m:r>
+            <w:rPr>
+              <w:rFonts w:ascii="Cambria Math" w:hAnsi="Cambria Math" w:cs="Arial"/>
+            </w:rPr>
+            <m:t>n=</m:t>
+          </m:r>
+          <m:r>
+            <w:rPr>
+              <w:rFonts w:ascii="Cambria Math" w:hAnsi="Cambria Math" w:cs="Arial"/>
+            </w:rPr>
+            <m:t>20</m:t>
+          </m:r>
+          <m:r>
+            <w:rPr>
+              <w:rFonts w:ascii="Cambria Math" w:hAnsi="Cambria Math" w:cs="Arial"/>
+            </w:rPr>
+            <m:t xml:space="preserve">     k=</m:t>
+          </m:r>
+          <m:r>
+            <w:rPr>
+              <w:rFonts w:ascii="Cambria Math" w:hAnsi="Cambria Math" w:cs="Arial"/>
+            </w:rPr>
+            <m:t>9</m:t>
+          </m:r>
+          <m:r>
+            <w:rPr>
+              <w:rFonts w:ascii="Cambria Math" w:hAnsi="Cambria Math" w:cs="Arial"/>
+            </w:rPr>
+            <m:t xml:space="preserve">    p=</m:t>
+          </m:r>
+          <m:r>
+            <w:rPr>
+              <w:rFonts w:ascii="Cambria Math" w:hAnsi="Cambria Math" w:cs="Arial"/>
+            </w:rPr>
+            <m:t>0.4</m:t>
+          </m:r>
+        </m:oMath>
+      </m:oMathPara>
+    </w:p>
+    <w:p>
+      <w:pPr>
+        <w:bidi/>
+        <w:ind w:left="780"/>
+        <w:rPr>
+          <w:rFonts w:ascii="Arial" w:hAnsi="Arial" w:cs="Arial" w:hint="cs"/>
+          <w:rtl/>
+        </w:rPr>
+      </w:pPr>
+      <w:r>
+        <w:rPr>
+          <w:rFonts w:ascii="Arial" w:hAnsi="Arial" w:cs="Arial" w:hint="cs"/>
+          <w:rtl/>
+        </w:rPr>
+        <w:t xml:space="preserve">ערך </w:t>
+      </w:r>
+      <w:r>
+        <w:rPr>
+          <w:rFonts w:ascii="Arial" w:hAnsi="Arial" w:cs="Arial"/>
+          <w:lang w:bidi="ar-AE"/>
+        </w:rPr>
+        <w:t>p</w:t>
+      </w:r>
+      <w:r>
+        <w:rPr>
+          <w:rFonts w:ascii="Arial" w:hAnsi="Arial" w:cs="Arial" w:hint="cs"/>
+          <w:rtl/>
+        </w:rPr>
+        <w:t xml:space="preserve"> קטן , כי כנראה יותר טוב שהעצים ילמדו על דאטא שונה לחלוטין (לעומת זאת אם למשל</w:t>
+      </w:r>
+      <w:r>
+        <w:rPr>
+          <w:rFonts w:ascii="Arial" w:hAnsi="Arial" w:cs="Arial"/>
+          <w:rtl/>
+        </w:rPr>
+        <w:br/>
+      </w:r>
+      <w:r>
+        <w:rPr>
+          <w:rFonts w:ascii="Arial" w:hAnsi="Arial" w:cs="Arial" w:hint="cs"/>
+          <w:rtl/>
+        </w:rPr>
+        <w:t xml:space="preserve"> </w:t>
+      </w:r>
+      <m:oMath>
+        <m:r>
+          <w:rPr>
+            <w:rFonts w:ascii="Cambria Math" w:hAnsi="Cambria Math" w:cs="Arial"/>
+          </w:rPr>
+          <m:t xml:space="preserve">p=0.7 </m:t>
+        </m:r>
+      </m:oMath>
+      <w:r>
+        <w:rPr>
+          <w:rFonts w:ascii="Arial" w:hAnsi="Arial" w:cs="Arial" w:hint="cs"/>
+          <w:rtl/>
+        </w:rPr>
+        <w:t xml:space="preserve"> אז תהיה חפיפה בין כל שני עצים ) וזה גם יגדיל את האפשרות שהעץ ילמד על דאטא שאין בו </w:t>
+      </w:r>
+      <w:r>
+        <w:rPr>
+          <w:rFonts w:ascii="Arial" w:hAnsi="Arial" w:cs="Arial" w:hint="cs"/>
+          <w:rtl/>
+        </w:rPr>
+        <w:t xml:space="preserve"> </w:t>
+      </w:r>
+      <w:r>
+        <w:rPr>
+          <w:rFonts w:ascii="Arial" w:hAnsi="Arial" w:cs="Arial" w:hint="cs"/>
+          <w:rtl/>
+        </w:rPr>
+        <w:t>אף דוגמה רועשת.</w:t>
+      </w:r>
+    </w:p>
+    <w:p>
+      <w:pPr>
+        <w:pStyle w:val="ListParagraph"/>
+        <w:bidi/>
+        <w:ind w:left="792"/>
+        <w:rPr>
+          <w:rFonts w:ascii="Arial" w:hAnsi="Arial" w:cs="Arial"/>
+          <w:rtl/>
+        </w:rPr>
+      </w:pPr>
+      <w:r>
+        <w:rPr>
+          <w:rFonts w:ascii="Arial" w:hAnsi="Arial" w:cs="Arial" w:hint="cs"/>
+          <w:rtl/>
+        </w:rPr>
+        <w:t xml:space="preserve">בגלל שיש עניין של רנדומליות אז הרצתי את </w:t>
+      </w:r>
+      <w:r>
+        <w:rPr>
+          <w:rFonts w:ascii="Arial" w:hAnsi="Arial" w:cs="Arial"/>
+          <w:lang w:bidi="ar-AE"/>
+        </w:rPr>
+        <w:t>knn_forest</w:t>
+      </w:r>
+      <w:r>
+        <w:rPr>
+          <w:rFonts w:ascii="Arial" w:hAnsi="Arial" w:cs="Arial" w:hint="cs"/>
+          <w:rtl/>
+        </w:rPr>
+        <w:t xml:space="preserve"> עם פרמטרים אילו 10 פעמים והחזרתי את הדיוק המקסימלי והדיוק הממוצע.</w:t>
+      </w:r>
+    </w:p>
+    <w:p>
+      <w:pPr>
+        <w:pStyle w:val="ListParagraph"/>
+        <w:bidi/>
+        <w:ind w:left="792"/>
+        <w:rPr>
+          <w:rFonts w:ascii="Arial" w:hAnsi="Arial" w:cs="Arial"/>
+          <w:rtl/>
+        </w:rPr>
+      </w:pPr>
+    </w:p>
+    <w:p>
+      <w:pPr>
+        <w:pStyle w:val="ListParagraph"/>
+        <w:bidi/>
+        <w:ind w:left="792"/>
+        <w:rPr>
+          <w:rFonts w:ascii="Arial" w:hAnsi="Arial" w:cs="Arial"/>
+          <w:rtl/>
+        </w:rPr>
+      </w:pPr>
+      <w:r>
+        <w:rPr>
+          <w:rFonts w:ascii="Arial" w:hAnsi="Arial" w:cs="Arial" w:hint="cs"/>
+          <w:rtl/>
+        </w:rPr>
+        <w:t>הערך המקסימלי שקיבלתי:</w:t>
+      </w:r>
+    </w:p>
+    <w:p>
+      <w:pPr>
+        <w:pStyle w:val="ListParagraph"/>
+        <w:bidi/>
+        <w:ind w:left="792"/>
+        <w:rPr>
+          <w:rFonts w:ascii="Arial" w:hAnsi="Arial" w:cs="Arial"/>
+          <w:rtl/>
+        </w:rPr>
+      </w:pPr>
+    </w:p>
+    <w:p>
+      <w:pPr>
+        <w:pStyle w:val="ListParagraph"/>
+        <w:bidi/>
+        <w:ind w:left="792"/>
+        <w:rPr>
+          <w:rFonts w:ascii="Arial" w:hAnsi="Arial" w:cs="Arial"/>
+          <w:rtl/>
+        </w:rPr>
+      </w:pPr>
+    </w:p>
+    <w:p>
+      <w:pPr>
+        <w:pStyle w:val="ListParagraph"/>
+        <w:bidi/>
+        <w:ind w:left="792"/>
+        <w:jc w:val="center"/>
+        <w:rPr>
+          <w:rFonts w:ascii="Arial" w:hAnsi="Arial" w:cs="Arial"/>
           <w:rtl/>
         </w:rPr>
       </w:pPr>
@@ -18712,10 +18201,10 @@
           <w:noProof/>
         </w:rPr>
         <w:drawing>
-          <wp:inline distT="0" distB="0" distL="0" distR="0" wp14:anchorId="2942B01E" wp14:editId="7E6B4224">
-            <wp:extent cx="3286125" cy="552450"/>
+          <wp:inline distT="0" distB="0" distL="0" distR="0" wp14:anchorId="2FCCA2B9" wp14:editId="588B4FD3">
+            <wp:extent cx="2733675" cy="209550"/>
             <wp:effectExtent l="0" t="0" r="9525" b="0"/>
-            <wp:docPr id="32" name="Picture 32"/>
+            <wp:docPr id="35" name="Picture 35"/>
             <wp:cNvGraphicFramePr>
               <a:graphicFrameLocks xmlns:a="http://schemas.openxmlformats.org/drawingml/2006/main" noChangeAspect="1"/>
             </wp:cNvGraphicFramePr>
@@ -18735,7 +18224,7 @@
                   <pic:spPr>
                     <a:xfrm>
                       <a:off x="0" y="0"/>
-                      <a:ext cx="3286125" cy="552450"/>
+                      <a:ext cx="2733675" cy="209550"/>
                     </a:xfrm>
                     <a:prstGeom prst="rect">
                       <a:avLst/>
@@ -18754,155 +18243,47 @@
         <w:bidi/>
         <w:ind w:left="792"/>
         <w:rPr>
+          <w:rFonts w:ascii="Arial" w:hAnsi="Arial" w:cs="Arial"/>
+        </w:rPr>
+      </w:pPr>
+    </w:p>
+    <w:p>
+      <w:pPr>
+        <w:pStyle w:val="ListParagraph"/>
+        <w:bidi/>
+        <w:ind w:left="792"/>
+        <w:rPr>
+          <w:rFonts w:ascii="Arial" w:hAnsi="Arial" w:cs="Arial"/>
+          <w:rtl/>
+        </w:rPr>
+      </w:pPr>
+      <w:r>
+        <w:rPr>
           <w:rFonts w:ascii="Arial" w:hAnsi="Arial" w:cs="Arial" w:hint="cs"/>
-          <w:color w:val="FF0000"/>
-          <w:rtl/>
-        </w:rPr>
-      </w:pPr>
+          <w:rtl/>
+        </w:rPr>
+        <w:t>ממוצע 10 הריצות:</w:t>
+      </w:r>
     </w:p>
     <w:p>
       <w:pPr>
         <w:pStyle w:val="ListParagraph"/>
-        <w:numPr>
-          <w:ilvl w:val="0"/>
-          <w:numId w:val="2"/>
-        </w:numPr>
-        <w:bidi/>
-        <w:rPr>
-          <w:rFonts w:ascii="Arial" w:hAnsi="Arial" w:cs="Arial"/>
-          <w:color w:val="FF0000"/>
-        </w:rPr>
-      </w:pPr>
-      <w:r>
-        <w:rPr>
-          <w:rFonts w:ascii="Arial" w:eastAsiaTheme="minorEastAsia" w:hAnsi="Arial" w:cs="Arial" w:hint="cs"/>
-          <w:rtl/>
-        </w:rPr>
-        <w:t>(</w:t>
-      </w:r>
-      <w:r>
-        <w:rPr>
-          <w:rFonts w:ascii="Arial" w:eastAsiaTheme="minorEastAsia" w:hAnsi="Arial" w:cs="Arial" w:hint="cs"/>
-          <w:rtl/>
-        </w:rPr>
-        <w:t>20</w:t>
-      </w:r>
-      <w:r>
-        <w:rPr>
-          <w:rFonts w:ascii="Arial" w:eastAsiaTheme="minorEastAsia" w:hAnsi="Arial" w:cs="Arial" w:hint="cs"/>
-          <w:rtl/>
-        </w:rPr>
-        <w:t xml:space="preserve"> נק׳)</w:t>
-      </w:r>
-      <w:r>
-        <w:rPr>
-          <w:rFonts w:ascii="Arial" w:eastAsiaTheme="minorEastAsia" w:hAnsi="Arial" w:cs="Arial" w:hint="cs"/>
-        </w:rPr>
-        <w:t xml:space="preserve"> </w:t>
-      </w:r>
-      <w:r>
-        <w:rPr>
-          <w:rFonts w:ascii="Arial" w:eastAsiaTheme="minorEastAsia" w:hAnsi="Arial" w:cs="Arial" w:hint="cs"/>
-          <w:b/>
-          <w:bCs/>
-          <w:rtl/>
-        </w:rPr>
-        <w:t>שיפור ליער.</w:t>
-      </w:r>
+        <w:bidi/>
+        <w:ind w:left="792"/>
+        <w:rPr>
+          <w:rFonts w:ascii="Arial" w:hAnsi="Arial" w:cs="Arial" w:hint="cs"/>
+          <w:rtl/>
+        </w:rPr>
+      </w:pPr>
     </w:p>
     <w:p>
       <w:pPr>
         <w:pStyle w:val="ListParagraph"/>
-        <w:numPr>
-          <w:ilvl w:val="1"/>
-          <w:numId w:val="2"/>
-        </w:numPr>
-        <w:bidi/>
-        <w:rPr>
-          <w:rFonts w:ascii="Arial" w:hAnsi="Arial" w:cs="Arial"/>
-          <w:color w:val="FF0000"/>
-        </w:rPr>
-      </w:pPr>
-      <w:r>
-        <w:rPr>
-          <w:rtl/>
-        </w:rPr>
-        <w:t xml:space="preserve">תארו שיפור לאלגוריתם </w:t>
-      </w:r>
-      <w:r>
-        <w:t>KNN-decision-tree</w:t>
-      </w:r>
-      <w:r>
-        <w:rPr>
-          <w:rtl/>
-        </w:rPr>
-        <w:t>. השיפור צריך להתייחס למקרה הכללי, ולא ללמידה מ</w:t>
-      </w:r>
-      <w:r>
-        <w:rPr>
-          <w:rFonts w:hint="cs"/>
-          <w:rtl/>
-        </w:rPr>
-        <w:t>ו</w:t>
-      </w:r>
-      <w:r>
-        <w:rPr>
-          <w:rtl/>
-        </w:rPr>
-        <w:t>כוונת מחיר בלבד.</w:t>
-      </w:r>
-    </w:p>
-    <w:p>
-      <w:pPr>
-        <w:pStyle w:val="ListParagraph"/>
         <w:bidi/>
         <w:ind w:left="792"/>
-        <w:rPr>
-          <w:rFonts w:ascii="Arial" w:hAnsi="Arial" w:cs="Arial"/>
-          <w:color w:val="FF0000"/>
-          <w:rtl/>
-        </w:rPr>
-      </w:pPr>
-    </w:p>
-    <w:p>
-      <w:pPr>
-        <w:pStyle w:val="ListParagraph"/>
-        <w:bidi/>
-        <w:ind w:left="792"/>
-        <w:rPr>
-          <w:rFonts w:ascii="Arial" w:eastAsiaTheme="minorEastAsia" w:hAnsi="Arial" w:cs="Arial"/>
-          <w:rtl/>
-        </w:rPr>
-      </w:pPr>
-      <w:r>
-        <w:rPr>
-          <w:rFonts w:ascii="Arial" w:eastAsiaTheme="minorEastAsia" w:hAnsi="Arial" w:cs="Arial" w:hint="cs"/>
-          <w:rtl/>
-        </w:rPr>
-        <w:t xml:space="preserve">השיפור שלי הוא ככה : מתוך </w:t>
-      </w:r>
-      <w:r>
-        <w:rPr>
-          <w:rFonts w:ascii="Arial" w:eastAsiaTheme="minorEastAsia" w:hAnsi="Arial" w:cs="Arial" w:hint="cs"/>
-        </w:rPr>
-        <w:t>K</w:t>
-      </w:r>
-      <w:r>
-        <w:rPr>
-          <w:rFonts w:ascii="Arial" w:eastAsiaTheme="minorEastAsia" w:hAnsi="Arial" w:cs="Arial" w:hint="cs"/>
-          <w:rtl/>
-        </w:rPr>
-        <w:t xml:space="preserve"> התוצאות הכי טובות , הכפלתי פי 2 את התוצאות השוות לתוצאת המסווג הקרוב ביותר , כי הוא זה שקרוב ביותר לדוגמת המבחן לכן כנראה הוא יותר נכון מהשאר.</w:t>
-      </w:r>
-    </w:p>
-    <w:p>
-      <w:pPr>
-        <w:pStyle w:val="ListParagraph"/>
-        <w:bidi/>
-        <w:ind w:left="792"/>
-        <w:rPr>
-          <w:rFonts w:ascii="Arial" w:hAnsi="Arial" w:cs="Arial"/>
-          <w:color w:val="FF0000"/>
+        <w:jc w:val="center"/>
+        <w:rPr>
+          <w:rFonts w:ascii="Arial" w:hAnsi="Arial" w:cs="Arial"/>
           <w:rtl/>
         </w:rPr>
       </w:pPr>
@@ -18910,20 +18291,11 @@
         <w:rPr>
           <w:noProof/>
         </w:rPr>
-        <w:lastRenderedPageBreak/>
         <w:drawing>
-          <wp:anchor distT="0" distB="0" distL="114300" distR="114300" simplePos="0" relativeHeight="251658240" behindDoc="0" locked="0" layoutInCell="1" allowOverlap="1" wp14:anchorId="780DAFCA" wp14:editId="56BD6A3A">
-            <wp:simplePos x="0" y="0"/>
-            <wp:positionH relativeFrom="margin">
-              <wp:posOffset>591185</wp:posOffset>
-            </wp:positionH>
-            <wp:positionV relativeFrom="paragraph">
-              <wp:posOffset>134620</wp:posOffset>
-            </wp:positionV>
-            <wp:extent cx="4531995" cy="3400425"/>
-            <wp:effectExtent l="0" t="0" r="1905" b="0"/>
-            <wp:wrapSquare wrapText="bothSides"/>
-            <wp:docPr id="14" name="Picture 14"/>
+          <wp:inline distT="0" distB="0" distL="0" distR="0" wp14:anchorId="286E9448" wp14:editId="353B5D82">
+            <wp:extent cx="4067175" cy="219075"/>
+            <wp:effectExtent l="0" t="0" r="9525" b="9525"/>
+            <wp:docPr id="36" name="Picture 36"/>
             <wp:cNvGraphicFramePr>
               <a:graphicFrameLocks xmlns:a="http://schemas.openxmlformats.org/drawingml/2006/main" noChangeAspect="1"/>
             </wp:cNvGraphicFramePr>
@@ -18935,13 +18307,7 @@
                     <pic:cNvPicPr/>
                   </pic:nvPicPr>
                   <pic:blipFill>
-                    <a:blip r:embed="rId22">
-                      <a:extLst>
-                        <a:ext uri="{28A0092B-C50C-407E-A947-70E740481C1C}">
-                          <a14:useLocalDpi xmlns:a14="http://schemas.microsoft.com/office/drawing/2010/main" val="0"/>
-                        </a:ext>
-                      </a:extLst>
-                    </a:blip>
+                    <a:blip r:embed="rId22"/>
                     <a:stretch>
                       <a:fillRect/>
                     </a:stretch>
@@ -18949,7 +18315,7 @@
                   <pic:spPr>
                     <a:xfrm>
                       <a:off x="0" y="0"/>
-                      <a:ext cx="4531995" cy="3400425"/>
+                      <a:ext cx="4067175" cy="219075"/>
                     </a:xfrm>
                     <a:prstGeom prst="rect">
                       <a:avLst/>
@@ -18958,15 +18324,259 @@
                 </pic:pic>
               </a:graphicData>
             </a:graphic>
-            <wp14:sizeRelH relativeFrom="margin">
-              <wp14:pctWidth>0</wp14:pctWidth>
-            </wp14:sizeRelH>
-            <wp14:sizeRelV relativeFrom="margin">
-              <wp14:pctHeight>0</wp14:pctHeight>
-            </wp14:sizeRelV>
-          </wp:anchor>
+          </wp:inline>
         </w:drawing>
       </w:r>
+    </w:p>
+    <w:p>
+      <w:pPr>
+        <w:bidi/>
+        <w:rPr>
+          <w:rFonts w:ascii="Arial" w:hAnsi="Arial" w:cs="Arial" w:hint="cs"/>
+          <w:rtl/>
+        </w:rPr>
+      </w:pPr>
+    </w:p>
+    <w:p>
+      <w:pPr>
+        <w:pStyle w:val="ListParagraph"/>
+        <w:bidi/>
+        <w:ind w:left="792"/>
+        <w:rPr>
+          <w:rFonts w:ascii="Arial" w:hAnsi="Arial" w:cs="Arial" w:hint="cs"/>
+          <w:color w:val="FF0000"/>
+          <w:rtl/>
+        </w:rPr>
+      </w:pPr>
+    </w:p>
+    <w:p>
+      <w:pPr>
+        <w:pStyle w:val="ListParagraph"/>
+        <w:numPr>
+          <w:ilvl w:val="0"/>
+          <w:numId w:val="2"/>
+        </w:numPr>
+        <w:bidi/>
+        <w:rPr>
+          <w:rFonts w:ascii="Arial" w:hAnsi="Arial" w:cs="Arial"/>
+          <w:color w:val="FF0000"/>
+        </w:rPr>
+      </w:pPr>
+      <w:r>
+        <w:rPr>
+          <w:rFonts w:ascii="Arial" w:eastAsiaTheme="minorEastAsia" w:hAnsi="Arial" w:cs="Arial" w:hint="cs"/>
+          <w:rtl/>
+        </w:rPr>
+        <w:t>(</w:t>
+      </w:r>
+      <w:r>
+        <w:rPr>
+          <w:rFonts w:ascii="Arial" w:eastAsiaTheme="minorEastAsia" w:hAnsi="Arial" w:cs="Arial" w:hint="cs"/>
+          <w:rtl/>
+        </w:rPr>
+        <w:t>20</w:t>
+      </w:r>
+      <w:r>
+        <w:rPr>
+          <w:rFonts w:ascii="Arial" w:eastAsiaTheme="minorEastAsia" w:hAnsi="Arial" w:cs="Arial" w:hint="cs"/>
+          <w:rtl/>
+        </w:rPr>
+        <w:t xml:space="preserve"> נק׳)</w:t>
+      </w:r>
+      <w:r>
+        <w:rPr>
+          <w:rFonts w:ascii="Arial" w:eastAsiaTheme="minorEastAsia" w:hAnsi="Arial" w:cs="Arial" w:hint="cs"/>
+        </w:rPr>
+        <w:t xml:space="preserve"> </w:t>
+      </w:r>
+      <w:r>
+        <w:rPr>
+          <w:rFonts w:ascii="Arial" w:eastAsiaTheme="minorEastAsia" w:hAnsi="Arial" w:cs="Arial" w:hint="cs"/>
+          <w:b/>
+          <w:bCs/>
+          <w:rtl/>
+        </w:rPr>
+        <w:t>שיפור ליער.</w:t>
+      </w:r>
+    </w:p>
+    <w:p>
+      <w:pPr>
+        <w:pStyle w:val="ListParagraph"/>
+        <w:numPr>
+          <w:ilvl w:val="1"/>
+          <w:numId w:val="2"/>
+        </w:numPr>
+        <w:bidi/>
+        <w:rPr>
+          <w:rFonts w:ascii="Arial" w:hAnsi="Arial" w:cs="Arial"/>
+          <w:color w:val="FF0000"/>
+        </w:rPr>
+      </w:pPr>
+      <w:r>
+        <w:rPr>
+          <w:rtl/>
+        </w:rPr>
+        <w:t xml:space="preserve">תארו שיפור לאלגוריתם </w:t>
+      </w:r>
+      <w:r>
+        <w:t>KNN-decision-tree</w:t>
+      </w:r>
+      <w:r>
+        <w:rPr>
+          <w:rtl/>
+        </w:rPr>
+        <w:t>. השיפור צריך להתייחס למקרה הכללי, ולא ללמידה מ</w:t>
+      </w:r>
+      <w:r>
+        <w:rPr>
+          <w:rFonts w:hint="cs"/>
+          <w:rtl/>
+        </w:rPr>
+        <w:t>ו</w:t>
+      </w:r>
+      <w:r>
+        <w:rPr>
+          <w:rtl/>
+        </w:rPr>
+        <w:t>כוונת מחיר בלבד.</w:t>
+      </w:r>
+    </w:p>
+    <w:p>
+      <w:pPr>
+        <w:pStyle w:val="ListParagraph"/>
+        <w:bidi/>
+        <w:ind w:left="792"/>
+        <w:rPr>
+          <w:rFonts w:ascii="Arial" w:hAnsi="Arial" w:cs="Arial"/>
+          <w:color w:val="FF0000"/>
+        </w:rPr>
+      </w:pPr>
+    </w:p>
+    <w:p>
+      <w:pPr>
+        <w:pStyle w:val="ListParagraph"/>
+        <w:bidi/>
+        <w:ind w:left="792"/>
+        <w:rPr>
+          <w:rFonts w:ascii="Arial" w:hAnsi="Arial" w:cs="Arial"/>
+          <w:rtl/>
+        </w:rPr>
+      </w:pPr>
+      <w:r>
+        <w:rPr>
+          <w:rFonts w:ascii="Arial" w:hAnsi="Arial" w:cs="Arial" w:hint="cs"/>
+          <w:rtl/>
+        </w:rPr>
+        <w:t xml:space="preserve">הבעיה בשיטה הקודמת היא שלא מתיחסים למרחקים בין הסנטריוד לבין </w:t>
+      </w:r>
+      <w:r>
+        <w:rPr>
+          <w:rFonts w:ascii="Arial" w:hAnsi="Arial" w:cs="Arial" w:hint="cs"/>
+          <w:rtl/>
+        </w:rPr>
+        <w:t xml:space="preserve">הדגימה עצמה , נכון שלוקחים את </w:t>
+      </w:r>
+      <w:r>
+        <w:rPr>
+          <w:rFonts w:ascii="Arial" w:hAnsi="Arial" w:cs="Arial" w:hint="cs"/>
+        </w:rPr>
+        <w:t>K</w:t>
+      </w:r>
+      <w:r>
+        <w:rPr>
+          <w:rFonts w:ascii="Arial" w:hAnsi="Arial" w:cs="Arial" w:hint="cs"/>
+          <w:rtl/>
+        </w:rPr>
+        <w:t xml:space="preserve"> הכי קרובים , אבל אם למשל מתוך </w:t>
+      </w:r>
+      <w:r>
+        <w:rPr>
+          <w:rFonts w:ascii="Arial" w:hAnsi="Arial" w:cs="Arial" w:hint="cs"/>
+        </w:rPr>
+        <w:t>K</w:t>
+      </w:r>
+      <w:r>
+        <w:rPr>
+          <w:rFonts w:ascii="Arial" w:hAnsi="Arial" w:cs="Arial" w:hint="cs"/>
+          <w:rtl/>
+        </w:rPr>
+        <w:t xml:space="preserve"> אלו יש סינטרויד עם מרחק 0 מהדגימה , לא מתחשבים בזה ונותנים לתשובה שלו משקל כמו העץ עם המרחק הכי גדול (עד </w:t>
+      </w:r>
+      <w:r>
+        <w:rPr>
+          <w:rFonts w:ascii="Arial" w:hAnsi="Arial" w:cs="Arial" w:hint="cs"/>
+        </w:rPr>
+        <w:t>K</w:t>
+      </w:r>
+      <w:r>
+        <w:rPr>
+          <w:rFonts w:ascii="Arial" w:hAnsi="Arial" w:cs="Arial" w:hint="cs"/>
+          <w:rtl/>
+        </w:rPr>
+        <w:t>) שיתכן שבכלל המרחק שלו 1000 מהדגימה.</w:t>
+      </w:r>
+    </w:p>
+    <w:p>
+      <w:pPr>
+        <w:pStyle w:val="ListParagraph"/>
+        <w:bidi/>
+        <w:ind w:left="792"/>
+        <w:rPr>
+          <w:rFonts w:ascii="Arial" w:hAnsi="Arial" w:cs="Arial"/>
+          <w:rtl/>
+        </w:rPr>
+      </w:pPr>
+      <w:r>
+        <w:rPr>
+          <w:rFonts w:ascii="Arial" w:hAnsi="Arial" w:cs="Arial" w:hint="cs"/>
+          <w:rtl/>
+        </w:rPr>
+        <w:lastRenderedPageBreak/>
+        <w:t>לכן הצעתי את השיפור הבא:</w:t>
+      </w:r>
+    </w:p>
+    <w:p>
+      <w:pPr>
+        <w:pStyle w:val="ListParagraph"/>
+        <w:bidi/>
+        <w:ind w:left="792"/>
+        <w:rPr>
+          <w:rFonts w:ascii="Arial" w:hAnsi="Arial" w:cs="Arial"/>
+          <w:rtl/>
+        </w:rPr>
+      </w:pPr>
+      <w:r>
+        <w:rPr>
+          <w:rFonts w:ascii="Arial" w:hAnsi="Arial" w:cs="Arial" w:hint="cs"/>
+          <w:rtl/>
+        </w:rPr>
+        <w:t xml:space="preserve">מתוך </w:t>
+      </w:r>
+      <w:r>
+        <w:rPr>
+          <w:rFonts w:ascii="Arial" w:hAnsi="Arial" w:cs="Arial" w:hint="cs"/>
+        </w:rPr>
+        <w:t>K</w:t>
+      </w:r>
+      <w:r>
+        <w:rPr>
+          <w:rFonts w:ascii="Arial" w:hAnsi="Arial" w:cs="Arial" w:hint="cs"/>
+          <w:rtl/>
+        </w:rPr>
+        <w:t xml:space="preserve"> הכי קרובים , אתן משקל לתשובה של העצים לפי המרחק שלהם.</w:t>
+      </w:r>
+    </w:p>
+    <w:p>
+      <w:pPr>
+        <w:pStyle w:val="ListParagraph"/>
+        <w:bidi/>
+        <w:ind w:left="792"/>
+        <w:rPr>
+          <w:rFonts w:ascii="Arial" w:hAnsi="Arial" w:cs="Arial"/>
+          <w:color w:val="FF0000"/>
+          <w:rtl/>
+        </w:rPr>
+      </w:pPr>
     </w:p>
     <w:p>
       <w:pPr>
@@ -18975,8 +18585,73 @@
         <w:ind w:left="792"/>
         <w:jc w:val="center"/>
         <w:rPr>
-          <w:rFonts w:ascii="Arial" w:hAnsi="Arial" w:cs="Arial"/>
+          <w:rFonts w:ascii="Arial" w:hAnsi="Arial" w:cs="Arial" w:hint="cs"/>
           <w:color w:val="FF0000"/>
+          <w:rtl/>
+        </w:rPr>
+      </w:pPr>
+      <w:r>
+        <w:rPr>
+          <w:noProof/>
+        </w:rPr>
+        <w:drawing>
+          <wp:inline distT="0" distB="0" distL="0" distR="0" wp14:anchorId="7C022680" wp14:editId="06A22C56">
+            <wp:extent cx="3522083" cy="2099462"/>
+            <wp:effectExtent l="0" t="0" r="2540" b="0"/>
+            <wp:docPr id="37" name="Picture 37"/>
+            <wp:cNvGraphicFramePr>
+              <a:graphicFrameLocks xmlns:a="http://schemas.openxmlformats.org/drawingml/2006/main" noChangeAspect="1"/>
+            </wp:cNvGraphicFramePr>
+            <a:graphic xmlns:a="http://schemas.openxmlformats.org/drawingml/2006/main">
+              <a:graphicData uri="http://schemas.openxmlformats.org/drawingml/2006/picture">
+                <pic:pic xmlns:pic="http://schemas.openxmlformats.org/drawingml/2006/picture">
+                  <pic:nvPicPr>
+                    <pic:cNvPr id="1" name=""/>
+                    <pic:cNvPicPr/>
+                  </pic:nvPicPr>
+                  <pic:blipFill>
+                    <a:blip r:embed="rId23"/>
+                    <a:stretch>
+                      <a:fillRect/>
+                    </a:stretch>
+                  </pic:blipFill>
+                  <pic:spPr>
+                    <a:xfrm>
+                      <a:off x="0" y="0"/>
+                      <a:ext cx="3534916" cy="2107112"/>
+                    </a:xfrm>
+                    <a:prstGeom prst="rect">
+                      <a:avLst/>
+                    </a:prstGeom>
+                  </pic:spPr>
+                </pic:pic>
+              </a:graphicData>
+            </a:graphic>
+          </wp:inline>
+        </w:drawing>
+      </w:r>
+    </w:p>
+    <w:p>
+      <w:pPr>
+        <w:pStyle w:val="ListParagraph"/>
+        <w:bidi/>
+        <w:ind w:left="792"/>
+        <w:rPr>
+          <w:rFonts w:ascii="Arial" w:hAnsi="Arial" w:cs="Arial"/>
+          <w:color w:val="FF0000"/>
+          <w:rtl/>
+        </w:rPr>
+      </w:pPr>
+    </w:p>
+    <w:p>
+      <w:pPr>
+        <w:pStyle w:val="ListParagraph"/>
+        <w:bidi/>
+        <w:ind w:left="792"/>
+        <w:rPr>
+          <w:rFonts w:ascii="Arial" w:hAnsi="Arial" w:cs="Arial" w:hint="cs"/>
+          <w:color w:val="FF0000"/>
+          <w:rtl/>
         </w:rPr>
       </w:pPr>
     </w:p>
@@ -19009,12 +18684,18 @@
         <w:pStyle w:val="ListParagraph"/>
         <w:bidi/>
         <w:ind w:left="792"/>
-        <w:jc w:val="center"/>
-        <w:rPr>
-          <w:rFonts w:ascii="Arial" w:hAnsi="Arial" w:cs="Arial"/>
-          <w:color w:val="FF0000"/>
-        </w:rPr>
-      </w:pPr>
+        <w:rPr>
+          <w:rFonts w:ascii="Arial" w:hAnsi="Arial" w:cs="Arial"/>
+          <w:rtl/>
+        </w:rPr>
+      </w:pPr>
+      <w:r>
+        <w:rPr>
+          <w:rFonts w:ascii="Arial" w:hAnsi="Arial" w:cs="Arial" w:hint="cs"/>
+          <w:rtl/>
+        </w:rPr>
+        <w:t>קודם כל אני מחשב את המרחק הגדול בין העצים לבין דוגמת המבחן , וכל שהעץ קרוב יותר אני נותן יותר משקל לתשובה שלו.</w:t>
+      </w:r>
     </w:p>
     <w:p>
       <w:pPr>
@@ -19034,17 +18715,59 @@
         <w:pStyle w:val="ListParagraph"/>
         <w:bidi/>
         <w:ind w:left="792"/>
+        <w:jc w:val="center"/>
         <w:rPr>
           <w:rFonts w:ascii="Arial" w:hAnsi="Arial" w:cs="Arial"/>
           <w:color w:val="FF0000"/>
         </w:rPr>
       </w:pPr>
+      <w:r>
+        <w:rPr>
+          <w:noProof/>
+        </w:rPr>
+        <w:drawing>
+          <wp:inline distT="0" distB="0" distL="0" distR="0" wp14:anchorId="7465689D" wp14:editId="716B52FB">
+            <wp:extent cx="4191000" cy="257175"/>
+            <wp:effectExtent l="0" t="0" r="0" b="9525"/>
+            <wp:docPr id="38" name="Picture 38"/>
+            <wp:cNvGraphicFramePr>
+              <a:graphicFrameLocks xmlns:a="http://schemas.openxmlformats.org/drawingml/2006/main" noChangeAspect="1"/>
+            </wp:cNvGraphicFramePr>
+            <a:graphic xmlns:a="http://schemas.openxmlformats.org/drawingml/2006/main">
+              <a:graphicData uri="http://schemas.openxmlformats.org/drawingml/2006/picture">
+                <pic:pic xmlns:pic="http://schemas.openxmlformats.org/drawingml/2006/picture">
+                  <pic:nvPicPr>
+                    <pic:cNvPr id="1" name=""/>
+                    <pic:cNvPicPr/>
+                  </pic:nvPicPr>
+                  <pic:blipFill>
+                    <a:blip r:embed="rId24"/>
+                    <a:stretch>
+                      <a:fillRect/>
+                    </a:stretch>
+                  </pic:blipFill>
+                  <pic:spPr>
+                    <a:xfrm>
+                      <a:off x="0" y="0"/>
+                      <a:ext cx="4191000" cy="257175"/>
+                    </a:xfrm>
+                    <a:prstGeom prst="rect">
+                      <a:avLst/>
+                    </a:prstGeom>
+                  </pic:spPr>
+                </pic:pic>
+              </a:graphicData>
+            </a:graphic>
+          </wp:inline>
+        </w:drawing>
+      </w:r>
     </w:p>
     <w:p>
       <w:pPr>
         <w:pStyle w:val="ListParagraph"/>
         <w:bidi/>
         <w:ind w:left="792"/>
+        <w:jc w:val="center"/>
         <w:rPr>
           <w:rFonts w:ascii="Arial" w:hAnsi="Arial" w:cs="Arial"/>
           <w:color w:val="FF0000"/>
@@ -19058,7 +18781,152 @@
         <w:ind w:left="792"/>
         <w:rPr>
           <w:rFonts w:ascii="Arial" w:hAnsi="Arial" w:cs="Arial"/>
+          <w:rtl/>
+        </w:rPr>
+      </w:pPr>
+      <w:r>
+        <w:rPr>
+          <w:rFonts w:ascii="Arial" w:hAnsi="Arial" w:cs="Arial" w:hint="cs"/>
+          <w:rtl/>
+        </w:rPr>
+        <w:t xml:space="preserve">למשל עץ עם מרחק 0 , אני נותן משקל לתשובה שלו שהוא </w:t>
+      </w:r>
+      <w:r>
+        <w:rPr>
+          <w:rFonts w:ascii="Arial" w:hAnsi="Arial" w:cs="Arial"/>
+          <w:lang w:bidi="ar-AE"/>
+        </w:rPr>
+        <w:t>twice_max_distance</w:t>
+      </w:r>
+      <w:r>
+        <w:rPr>
+          <w:rFonts w:ascii="Arial" w:hAnsi="Arial" w:cs="Arial" w:hint="cs"/>
+          <w:rtl/>
+        </w:rPr>
+        <w:t>.</w:t>
+      </w:r>
+    </w:p>
+    <w:p>
+      <w:pPr>
+        <w:pStyle w:val="ListParagraph"/>
+        <w:bidi/>
+        <w:ind w:left="792"/>
+        <w:rPr>
+          <w:rFonts w:ascii="Arial" w:hAnsi="Arial" w:cs="Arial"/>
+          <w:rtl/>
+        </w:rPr>
+      </w:pPr>
+    </w:p>
+    <w:p>
+      <w:pPr>
+        <w:pStyle w:val="ListParagraph"/>
+        <w:bidi/>
+        <w:ind w:left="792"/>
+        <w:rPr>
+          <w:rFonts w:ascii="Arial" w:hAnsi="Arial" w:cs="Arial"/>
+          <w:rtl/>
+        </w:rPr>
+      </w:pPr>
+      <w:r>
+        <w:rPr>
+          <w:rFonts w:ascii="Arial" w:hAnsi="Arial" w:cs="Arial" w:hint="cs"/>
+          <w:rtl/>
+        </w:rPr>
+        <w:t>כמה הערות טכניות:</w:t>
+      </w:r>
+    </w:p>
+    <w:p>
+      <w:pPr>
+        <w:pStyle w:val="ListParagraph"/>
+        <w:bidi/>
+        <w:ind w:left="792"/>
+        <w:rPr>
+          <w:rFonts w:ascii="Arial" w:hAnsi="Arial" w:cs="Arial"/>
+          <w:rtl/>
+        </w:rPr>
+      </w:pPr>
+      <w:r>
+        <w:rPr>
+          <w:rFonts w:ascii="Arial" w:hAnsi="Arial" w:cs="Arial" w:hint="cs"/>
+          <w:rtl/>
+        </w:rPr>
+        <w:t>הכפלתי את המרחק המקסימלי פי 2 , כדי גם לתת משקל לעץ האחרון , כי אחרת הוא היה מקבל ניקוד 0 ולתשובה שלו אין משמעות , כמובן דבר זה לא רצוי.</w:t>
+      </w:r>
+    </w:p>
+    <w:p>
+      <w:pPr>
+        <w:pStyle w:val="ListParagraph"/>
+        <w:bidi/>
+        <w:ind w:left="792"/>
+        <w:rPr>
+          <w:rFonts w:ascii="Arial" w:hAnsi="Arial" w:cs="Arial"/>
+          <w:rtl/>
+        </w:rPr>
+      </w:pPr>
+      <w:r>
+        <w:rPr>
+          <w:rFonts w:ascii="Arial" w:hAnsi="Arial" w:cs="Arial" w:hint="cs"/>
+          <w:rtl/>
+        </w:rPr>
+        <w:t>אם המרחק המקסימלי הוא 0 , אז פשוט הגדרתי אותו להיות 1 כדי שהאלגוריתם יעבוד תקין.</w:t>
+      </w:r>
+    </w:p>
+    <w:p>
+      <w:pPr>
+        <w:pStyle w:val="ListParagraph"/>
+        <w:bidi/>
+        <w:ind w:left="792"/>
+        <w:rPr>
+          <w:rFonts w:ascii="Arial" w:hAnsi="Arial" w:cs="Arial"/>
+          <w:rtl/>
+        </w:rPr>
+      </w:pPr>
+    </w:p>
+    <w:p>
+      <w:pPr>
+        <w:pStyle w:val="ListParagraph"/>
+        <w:bidi/>
+        <w:ind w:left="792"/>
+        <w:rPr>
+          <w:rFonts w:ascii="Arial" w:hAnsi="Arial" w:cs="Arial"/>
+          <w:rtl/>
+        </w:rPr>
+      </w:pPr>
+      <w:r>
+        <w:rPr>
+          <w:rFonts w:ascii="Arial" w:hAnsi="Arial" w:cs="Arial" w:hint="cs"/>
+          <w:rtl/>
+        </w:rPr>
+        <w:t>תוצאות:</w:t>
+      </w:r>
+    </w:p>
+    <w:p>
+      <w:pPr>
+        <w:pStyle w:val="ListParagraph"/>
+        <w:bidi/>
+        <w:ind w:left="792"/>
+        <w:rPr>
+          <w:rFonts w:ascii="Arial" w:hAnsi="Arial" w:cs="Arial"/>
+          <w:rtl/>
+        </w:rPr>
+      </w:pPr>
+      <w:r>
+        <w:rPr>
+          <w:rFonts w:ascii="Arial" w:hAnsi="Arial" w:cs="Arial" w:hint="cs"/>
+          <w:rtl/>
+        </w:rPr>
+        <w:t>שוב הרצתי 10 פעמים ולקחתי את הממוצע והמקסימום.</w:t>
+      </w:r>
+    </w:p>
+    <w:p>
+      <w:pPr>
+        <w:pStyle w:val="ListParagraph"/>
+        <w:bidi/>
+        <w:ind w:left="792"/>
+        <w:rPr>
+          <w:rFonts w:ascii="Arial" w:hAnsi="Arial" w:cs="Arial"/>
           <w:color w:val="FF0000"/>
+          <w:rtl/>
         </w:rPr>
       </w:pPr>
     </w:p>
@@ -19067,324 +18935,7 @@
         <w:pStyle w:val="ListParagraph"/>
         <w:bidi/>
         <w:ind w:left="792"/>
-        <w:rPr>
-          <w:rFonts w:ascii="Arial" w:hAnsi="Arial" w:cs="Arial"/>
-          <w:color w:val="FF0000"/>
-        </w:rPr>
-      </w:pPr>
-    </w:p>
-    <w:p>
-      <w:pPr>
-        <w:pStyle w:val="ListParagraph"/>
-        <w:bidi/>
-        <w:ind w:left="792"/>
-        <w:rPr>
-          <w:rFonts w:ascii="Arial" w:hAnsi="Arial" w:cs="Arial"/>
-          <w:color w:val="FF0000"/>
-        </w:rPr>
-      </w:pPr>
-    </w:p>
-    <w:p>
-      <w:pPr>
-        <w:pStyle w:val="ListParagraph"/>
-        <w:bidi/>
-        <w:ind w:left="792"/>
-        <w:rPr>
-          <w:rFonts w:ascii="Arial" w:hAnsi="Arial" w:cs="Arial"/>
-          <w:color w:val="FF0000"/>
-        </w:rPr>
-      </w:pPr>
-    </w:p>
-    <w:p>
-      <w:pPr>
-        <w:pStyle w:val="ListParagraph"/>
-        <w:bidi/>
-        <w:ind w:left="792"/>
-        <w:rPr>
-          <w:rFonts w:ascii="Arial" w:hAnsi="Arial" w:cs="Arial"/>
-          <w:color w:val="FF0000"/>
-        </w:rPr>
-      </w:pPr>
-    </w:p>
-    <w:p>
-      <w:pPr>
-        <w:pStyle w:val="ListParagraph"/>
-        <w:bidi/>
-        <w:ind w:left="792"/>
-        <w:rPr>
-          <w:rFonts w:ascii="Arial" w:hAnsi="Arial" w:cs="Arial"/>
-          <w:color w:val="FF0000"/>
-        </w:rPr>
-      </w:pPr>
-    </w:p>
-    <w:p>
-      <w:pPr>
-        <w:pStyle w:val="ListParagraph"/>
-        <w:bidi/>
-        <w:ind w:left="792"/>
-        <w:rPr>
-          <w:rFonts w:ascii="Arial" w:hAnsi="Arial" w:cs="Arial"/>
-          <w:color w:val="FF0000"/>
-        </w:rPr>
-      </w:pPr>
-    </w:p>
-    <w:p>
-      <w:pPr>
-        <w:pStyle w:val="ListParagraph"/>
-        <w:bidi/>
-        <w:ind w:left="792"/>
-        <w:rPr>
-          <w:rFonts w:ascii="Arial" w:hAnsi="Arial" w:cs="Arial"/>
-          <w:color w:val="FF0000"/>
-        </w:rPr>
-      </w:pPr>
-    </w:p>
-    <w:p>
-      <w:pPr>
-        <w:pStyle w:val="ListParagraph"/>
-        <w:bidi/>
-        <w:ind w:left="792"/>
-        <w:rPr>
-          <w:rFonts w:ascii="Arial" w:hAnsi="Arial" w:cs="Arial"/>
-          <w:color w:val="FF0000"/>
-        </w:rPr>
-      </w:pPr>
-    </w:p>
-    <w:p>
-      <w:pPr>
-        <w:pStyle w:val="ListParagraph"/>
-        <w:bidi/>
-        <w:ind w:left="792"/>
-        <w:rPr>
-          <w:rFonts w:ascii="Arial" w:hAnsi="Arial" w:cs="Arial"/>
-          <w:color w:val="FF0000"/>
-          <w:rtl/>
-        </w:rPr>
-      </w:pPr>
-    </w:p>
-    <w:p>
-      <w:pPr>
-        <w:pStyle w:val="ListParagraph"/>
-        <w:bidi/>
-        <w:ind w:left="792"/>
-        <w:rPr>
-          <w:rFonts w:ascii="Arial" w:hAnsi="Arial" w:cs="Arial"/>
-          <w:color w:val="FF0000"/>
-        </w:rPr>
-      </w:pPr>
-    </w:p>
-    <w:p>
-      <w:pPr>
-        <w:pStyle w:val="ListParagraph"/>
-        <w:bidi/>
-        <w:ind w:left="792"/>
-        <w:rPr>
-          <w:rFonts w:ascii="Arial" w:hAnsi="Arial" w:cs="Arial"/>
-          <w:color w:val="FF0000"/>
-        </w:rPr>
-      </w:pPr>
-    </w:p>
-    <w:p>
-      <w:pPr>
-        <w:pStyle w:val="ListParagraph"/>
-        <w:bidi/>
-        <w:ind w:left="792"/>
-        <w:rPr>
-          <w:rFonts w:ascii="Arial" w:eastAsiaTheme="minorEastAsia" w:hAnsi="Arial" w:cs="Arial"/>
-          <w:rtl/>
-        </w:rPr>
-      </w:pPr>
-      <w:proofErr w:type="spellStart"/>
-      <w:r>
-        <w:rPr>
-          <w:rFonts w:ascii="Arial" w:eastAsiaTheme="minorEastAsia" w:hAnsi="Arial" w:cs="Arial"/>
-        </w:rPr>
-        <w:t>Predicted_c</w:t>
-      </w:r>
-      <w:proofErr w:type="spellEnd"/>
-      <w:r>
-        <w:rPr>
-          <w:rFonts w:ascii="Arial" w:eastAsiaTheme="minorEastAsia" w:hAnsi="Arial" w:cs="Arial" w:hint="cs"/>
-          <w:rtl/>
-        </w:rPr>
-        <w:t xml:space="preserve"> הוא הסיווג של המסווג ה </w:t>
-      </w:r>
-      <w:proofErr w:type="spellStart"/>
-      <w:r>
-        <w:rPr>
-          <w:rFonts w:ascii="Arial" w:eastAsiaTheme="minorEastAsia" w:hAnsi="Arial" w:cs="Arial"/>
-        </w:rPr>
-        <w:t>i</w:t>
-      </w:r>
-      <w:proofErr w:type="spellEnd"/>
-      <w:r>
-        <w:rPr>
-          <w:rFonts w:ascii="Arial" w:eastAsiaTheme="minorEastAsia" w:hAnsi="Arial" w:cs="Arial" w:hint="cs"/>
-          <w:rtl/>
-        </w:rPr>
-        <w:t xml:space="preserve"> (מתוך </w:t>
-      </w:r>
-      <w:r>
-        <w:rPr>
-          <w:rFonts w:ascii="Arial" w:eastAsiaTheme="minorEastAsia" w:hAnsi="Arial" w:cs="Arial"/>
-        </w:rPr>
-        <w:t>k</w:t>
-      </w:r>
-      <w:r>
-        <w:rPr>
-          <w:rFonts w:ascii="Arial" w:eastAsiaTheme="minorEastAsia" w:hAnsi="Arial" w:cs="Arial" w:hint="cs"/>
-          <w:rtl/>
-        </w:rPr>
-        <w:t xml:space="preserve"> הקרובים).</w:t>
-      </w:r>
-    </w:p>
-    <w:p>
-      <w:pPr>
-        <w:pStyle w:val="ListParagraph"/>
-        <w:bidi/>
-        <w:ind w:left="792"/>
-        <w:rPr>
-          <w:rFonts w:ascii="Arial" w:eastAsiaTheme="minorEastAsia" w:hAnsi="Arial" w:cs="Arial"/>
-          <w:rtl/>
-        </w:rPr>
-      </w:pPr>
-      <w:r>
-        <w:rPr>
-          <w:rFonts w:ascii="Arial" w:eastAsiaTheme="minorEastAsia" w:hAnsi="Arial" w:cs="Arial"/>
-        </w:rPr>
-        <w:t>Predicted_0</w:t>
-      </w:r>
-      <w:r>
-        <w:rPr>
-          <w:rFonts w:ascii="Arial" w:eastAsiaTheme="minorEastAsia" w:hAnsi="Arial" w:cs="Arial" w:hint="cs"/>
-          <w:rtl/>
-        </w:rPr>
-        <w:t xml:space="preserve"> הוא הסיווג של המסווג הראשון</w:t>
-      </w:r>
-    </w:p>
-    <w:p>
-      <w:pPr>
-        <w:pStyle w:val="ListParagraph"/>
-        <w:bidi/>
-        <w:ind w:left="792"/>
-        <w:rPr>
-          <w:rFonts w:ascii="Arial" w:eastAsiaTheme="minorEastAsia" w:hAnsi="Arial" w:cs="Arial"/>
-          <w:rtl/>
-        </w:rPr>
-      </w:pPr>
-      <w:r>
-        <w:rPr>
-          <w:rFonts w:ascii="Arial" w:eastAsiaTheme="minorEastAsia" w:hAnsi="Arial" w:cs="Arial"/>
-        </w:rPr>
-        <w:t>Improved</w:t>
-      </w:r>
-      <w:r>
-        <w:rPr>
-          <w:rFonts w:ascii="Arial" w:eastAsiaTheme="minorEastAsia" w:hAnsi="Arial" w:cs="Arial" w:hint="cs"/>
-          <w:rtl/>
-        </w:rPr>
-        <w:t xml:space="preserve"> זה דגל על מנת לדעת אם אני בשיפור</w:t>
-      </w:r>
-      <w:r>
-        <w:rPr>
-          <w:rFonts w:ascii="Arial" w:eastAsiaTheme="minorEastAsia" w:hAnsi="Arial" w:cs="Arial" w:hint="cs"/>
-          <w:rtl/>
-        </w:rPr>
-        <w:t xml:space="preserve"> או לא</w:t>
-      </w:r>
-      <w:r>
-        <w:rPr>
-          <w:rFonts w:ascii="Arial" w:eastAsiaTheme="minorEastAsia" w:hAnsi="Arial" w:cs="Arial" w:hint="cs"/>
-          <w:rtl/>
-        </w:rPr>
-        <w:t xml:space="preserve"> (סעיף 7.2 או בסעיף 6.1)</w:t>
-      </w:r>
-    </w:p>
-    <w:p>
-      <w:pPr>
-        <w:pStyle w:val="ListParagraph"/>
-        <w:bidi/>
-        <w:ind w:left="792"/>
-        <w:rPr>
-          <w:rFonts w:ascii="Arial" w:eastAsiaTheme="minorEastAsia" w:hAnsi="Arial" w:cs="Arial" w:hint="cs"/>
-          <w:rtl/>
-        </w:rPr>
-      </w:pPr>
-    </w:p>
-    <w:p>
-      <w:pPr>
-        <w:pStyle w:val="ListParagraph"/>
-        <w:bidi/>
-        <w:ind w:left="792"/>
-        <w:rPr>
-          <w:rFonts w:ascii="Arial" w:eastAsiaTheme="minorEastAsia" w:hAnsi="Arial" w:cs="Arial"/>
-          <w:rtl/>
-        </w:rPr>
-      </w:pPr>
-      <w:r>
-        <w:rPr>
-          <w:rFonts w:ascii="Arial" w:eastAsiaTheme="minorEastAsia" w:hAnsi="Arial" w:cs="Arial" w:hint="cs"/>
-          <w:rtl/>
-        </w:rPr>
-        <w:t xml:space="preserve">כפי שרואים לכל תוצאה שהיא שווה לתוצאת המסווג במקום 0 , אני מוסיף למספר ה </w:t>
-      </w:r>
-      <w:r>
-        <w:rPr>
-          <w:rFonts w:ascii="Arial" w:eastAsiaTheme="minorEastAsia" w:hAnsi="Arial" w:cs="Arial" w:hint="cs"/>
-        </w:rPr>
-        <w:t>M</w:t>
-      </w:r>
-      <w:r>
-        <w:rPr>
-          <w:rFonts w:ascii="Arial" w:eastAsiaTheme="minorEastAsia" w:hAnsi="Arial" w:cs="Arial" w:hint="cs"/>
-          <w:rtl/>
-        </w:rPr>
-        <w:t xml:space="preserve"> או </w:t>
-      </w:r>
-      <w:r>
-        <w:rPr>
-          <w:rFonts w:ascii="Arial" w:eastAsiaTheme="minorEastAsia" w:hAnsi="Arial" w:cs="Arial" w:hint="cs"/>
-        </w:rPr>
-        <w:t>B</w:t>
-      </w:r>
-      <w:r>
-        <w:rPr>
-          <w:rFonts w:ascii="Arial" w:eastAsiaTheme="minorEastAsia" w:hAnsi="Arial" w:cs="Arial" w:hint="cs"/>
-          <w:rtl/>
-        </w:rPr>
-        <w:t xml:space="preserve"> 2 במקום </w:t>
-      </w:r>
-      <w:r>
-        <w:rPr>
-          <w:rFonts w:ascii="Arial" w:eastAsiaTheme="minorEastAsia" w:hAnsi="Arial" w:cs="Arial" w:hint="cs"/>
-          <w:rtl/>
-        </w:rPr>
-        <w:t>1</w:t>
-      </w:r>
-      <w:r>
-        <w:rPr>
-          <w:rFonts w:ascii="Arial" w:eastAsiaTheme="minorEastAsia" w:hAnsi="Arial" w:cs="Arial" w:hint="cs"/>
-          <w:rtl/>
-        </w:rPr>
-        <w:t xml:space="preserve"> בהתאמה.</w:t>
-      </w:r>
-    </w:p>
-    <w:p>
-      <w:pPr>
-        <w:pStyle w:val="ListParagraph"/>
-        <w:bidi/>
-        <w:ind w:left="792"/>
-        <w:rPr>
-          <w:rFonts w:ascii="Arial" w:eastAsiaTheme="minorEastAsia" w:hAnsi="Arial" w:cs="Arial"/>
-          <w:rtl/>
-        </w:rPr>
-      </w:pPr>
-    </w:p>
-    <w:p>
-      <w:pPr>
-        <w:pStyle w:val="ListParagraph"/>
-        <w:bidi/>
-        <w:ind w:left="792"/>
+        <w:jc w:val="center"/>
         <w:rPr>
           <w:rFonts w:ascii="Arial" w:hAnsi="Arial" w:cs="Arial" w:hint="cs"/>
           <w:color w:val="FF0000"/>
@@ -19393,77 +18944,347 @@
       </w:pPr>
       <w:r>
         <w:rPr>
-          <w:rFonts w:ascii="Arial" w:eastAsiaTheme="minorEastAsia" w:hAnsi="Arial" w:cs="Arial" w:hint="cs"/>
-          <w:rtl/>
-        </w:rPr>
-        <w:t xml:space="preserve">לפני הסיום : אישית אהבתי את השיטה הראשונה שלי יותר טוב ממה שהצעתי בסוף (שנמצאת תחת ההערה) , להוסיף לניקוד המסווג ה </w:t>
-      </w:r>
-      <w:proofErr w:type="spellStart"/>
-      <w:r>
+          <w:noProof/>
+        </w:rPr>
+        <w:drawing>
+          <wp:inline distT="0" distB="0" distL="0" distR="0" wp14:anchorId="7FF001BB" wp14:editId="357F57BF">
+            <wp:extent cx="3009900" cy="542925"/>
+            <wp:effectExtent l="0" t="0" r="0" b="9525"/>
+            <wp:docPr id="39" name="Picture 39"/>
+            <wp:cNvGraphicFramePr>
+              <a:graphicFrameLocks xmlns:a="http://schemas.openxmlformats.org/drawingml/2006/main" noChangeAspect="1"/>
+            </wp:cNvGraphicFramePr>
+            <a:graphic xmlns:a="http://schemas.openxmlformats.org/drawingml/2006/main">
+              <a:graphicData uri="http://schemas.openxmlformats.org/drawingml/2006/picture">
+                <pic:pic xmlns:pic="http://schemas.openxmlformats.org/drawingml/2006/picture">
+                  <pic:nvPicPr>
+                    <pic:cNvPr id="1" name=""/>
+                    <pic:cNvPicPr/>
+                  </pic:nvPicPr>
+                  <pic:blipFill>
+                    <a:blip r:embed="rId25"/>
+                    <a:stretch>
+                      <a:fillRect/>
+                    </a:stretch>
+                  </pic:blipFill>
+                  <pic:spPr>
+                    <a:xfrm>
+                      <a:off x="0" y="0"/>
+                      <a:ext cx="3009900" cy="542925"/>
+                    </a:xfrm>
+                    <a:prstGeom prst="rect">
+                      <a:avLst/>
+                    </a:prstGeom>
+                  </pic:spPr>
+                </pic:pic>
+              </a:graphicData>
+            </a:graphic>
+          </wp:inline>
+        </w:drawing>
+      </w:r>
+    </w:p>
+    <w:p>
+      <w:pPr>
+        <w:pStyle w:val="ListParagraph"/>
+        <w:bidi/>
+        <w:ind w:left="792"/>
+        <w:rPr>
+          <w:rFonts w:ascii="Arial" w:hAnsi="Arial" w:cs="Arial" w:hint="cs"/>
+          <w:color w:val="FF0000"/>
+          <w:rtl/>
+        </w:rPr>
+      </w:pPr>
+    </w:p>
+    <w:p>
+      <w:pPr>
+        <w:pStyle w:val="ListParagraph"/>
+        <w:bidi/>
+        <w:ind w:left="792"/>
+        <w:rPr>
+          <w:rFonts w:ascii="Arial" w:hAnsi="Arial" w:cs="Arial"/>
+          <w:rtl/>
+        </w:rPr>
+      </w:pPr>
+      <w:r>
+        <w:rPr>
+          <w:rFonts w:ascii="Arial" w:hAnsi="Arial" w:cs="Arial" w:hint="cs"/>
+          <w:rtl/>
+        </w:rPr>
+        <w:t xml:space="preserve">יש שיפור קטן (לא הכי משמעותי </w:t>
+      </w:r>
+      <w:r>
+        <w:rPr>
+          <mc:AlternateContent>
+            <mc:Choice Requires="w16se">
+              <w:rFonts w:ascii="Arial" w:hAnsi="Arial" w:cs="Arial"/>
+            </mc:Choice>
+            <mc:Fallback>
+              <w:rFonts w:ascii="Segoe UI Emoji" w:eastAsia="Segoe UI Emoji" w:hAnsi="Segoe UI Emoji" w:cs="Segoe UI Emoji"/>
+            </mc:Fallback>
+          </mc:AlternateContent>
+          <w:rtl/>
+        </w:rPr>
+        <mc:AlternateContent>
+          <mc:Choice Requires="w16se">
+            <w16se:symEx w16se:font="Segoe UI Emoji" w16se:char="2639"/>
+          </mc:Choice>
+          <mc:Fallback>
+            <w:t>☹</w:t>
+          </mc:Fallback>
+        </mc:AlternateContent>
+      </w:r>
+      <w:r>
+        <w:rPr>
+          <w:rFonts w:ascii="Arial" w:hAnsi="Arial" w:cs="Arial" w:hint="cs"/>
+          <w:rtl/>
+        </w:rPr>
+        <w:t>) אבל בכל זאת שיפור.</w:t>
+      </w:r>
+    </w:p>
+    <w:p>
+      <w:pPr>
+        <w:pStyle w:val="ListParagraph"/>
+        <w:bidi/>
+        <w:ind w:left="792"/>
+        <w:rPr>
+          <w:rFonts w:ascii="Arial" w:hAnsi="Arial" w:cs="Arial"/>
+          <w:rtl/>
+        </w:rPr>
+      </w:pPr>
+      <w:r>
+        <w:rPr>
+          <w:rFonts w:ascii="Arial" w:hAnsi="Arial" w:cs="Arial" w:hint="cs"/>
+          <w:rtl/>
+        </w:rPr>
+        <w:t xml:space="preserve">אני אציין גם שיש מצב שהשיפור הוא לא כזה משמעותי כי אני הרצתי את האלגוריתם המשופר עבור אותם </w:t>
+      </w:r>
+      <w:r>
+        <w:rPr>
+          <w:rFonts w:ascii="Arial" w:hAnsi="Arial" w:cs="Arial" w:hint="cs"/>
+        </w:rPr>
+        <w:t>N</w:t>
+      </w:r>
+      <w:r>
+        <w:rPr>
+          <w:rFonts w:ascii="Arial" w:hAnsi="Arial" w:cs="Arial"/>
+        </w:rPr>
+        <w:t xml:space="preserve">,K,P </w:t>
+      </w:r>
+      <w:r>
+        <w:rPr>
+          <w:rFonts w:ascii="Arial" w:hAnsi="Arial" w:cs="Arial" w:hint="cs"/>
+          <w:rtl/>
+        </w:rPr>
+        <w:t xml:space="preserve"> שמצאתי בסעיף 6. לא היה לי את הזמן להריץ שוב את הניסוי </w:t>
+      </w:r>
+      <w:r>
+        <w:rPr>
+          <w:rFonts w:ascii="Arial" w:hAnsi="Arial" w:cs="Arial" w:hint="cs"/>
+          <w:rtl/>
+        </w:rPr>
+        <w:t xml:space="preserve">כי הרצת הניסוי לוקחת כמה שעות טובות </w:t>
+      </w:r>
+      <w:r>
+        <w:rPr>
+          <w:rFonts w:ascii="Arial" w:hAnsi="Arial" w:cs="Arial" w:hint="cs"/>
+          <w:rtl/>
+        </w:rPr>
+        <w:t xml:space="preserve">ולבדוק מהם הפרמטרים הכי טובים לאלגוריתם </w:t>
+      </w:r>
+      <w:r>
+        <w:rPr>
+          <w:rFonts w:ascii="Arial" w:hAnsi="Arial" w:cs="Arial" w:hint="cs"/>
+          <w:rtl/>
+        </w:rPr>
+        <w:t xml:space="preserve">המשופר (אם עושים זאת </w:t>
+      </w:r>
+      <w:r>
+        <w:rPr>
+          <w:rFonts w:ascii="Arial" w:hAnsi="Arial" w:cs="Arial" w:hint="cs"/>
+          <w:rtl/>
+        </w:rPr>
+        <w:t>יש מצב</w:t>
+      </w:r>
+      <w:r>
+        <w:rPr>
+          <w:rFonts w:ascii="Arial" w:hAnsi="Arial" w:cs="Arial" w:hint="cs"/>
+          <w:rtl/>
+        </w:rPr>
+        <w:t xml:space="preserve"> שמקבלים שיפור יותר רציני)</w:t>
+      </w:r>
+      <w:r>
+        <w:rPr>
+          <w:rFonts w:ascii="Arial" w:hAnsi="Arial" w:cs="Arial" w:hint="cs"/>
+          <w:rtl/>
+        </w:rPr>
+        <w:t>.</w:t>
+      </w:r>
+    </w:p>
+    <w:p>
+      <w:pPr>
+        <w:pStyle w:val="ListParagraph"/>
+        <w:bidi/>
+        <w:ind w:left="792"/>
+        <w:rPr>
+          <w:rFonts w:ascii="Arial" w:hAnsi="Arial" w:cs="Arial" w:hint="cs"/>
+          <w:rtl/>
+        </w:rPr>
+      </w:pPr>
+    </w:p>
+    <w:p>
+      <w:pPr>
+        <w:pStyle w:val="ListParagraph"/>
+        <w:bidi/>
+        <w:ind w:left="792"/>
+        <w:rPr>
+          <w:rFonts w:ascii="Arial" w:hAnsi="Arial" w:cs="Arial"/>
+          <w:color w:val="FF0000"/>
+        </w:rPr>
+      </w:pPr>
+    </w:p>
+    <w:p>
+      <w:pPr>
+        <w:pStyle w:val="ListParagraph"/>
+        <w:bidi/>
+        <w:ind w:left="792"/>
+        <w:rPr>
+          <w:rFonts w:ascii="Arial" w:hAnsi="Arial" w:cs="Arial"/>
+          <w:color w:val="FF0000"/>
+        </w:rPr>
+      </w:pPr>
+    </w:p>
+    <w:p>
+      <w:pPr>
+        <w:pStyle w:val="ListParagraph"/>
+        <w:bidi/>
+        <w:ind w:left="792"/>
+        <w:rPr>
+          <w:rFonts w:ascii="Arial" w:hAnsi="Arial" w:cs="Arial"/>
+          <w:color w:val="FF0000"/>
+        </w:rPr>
+      </w:pPr>
+    </w:p>
+    <w:p>
+      <w:pPr>
+        <w:pStyle w:val="ListParagraph"/>
+        <w:bidi/>
+        <w:ind w:left="792"/>
+        <w:rPr>
+          <w:rFonts w:ascii="Arial" w:hAnsi="Arial" w:cs="Arial"/>
+          <w:color w:val="FF0000"/>
+        </w:rPr>
+      </w:pPr>
+    </w:p>
+    <w:p>
+      <w:pPr>
+        <w:pStyle w:val="ListParagraph"/>
+        <w:bidi/>
+        <w:ind w:left="792"/>
+        <w:rPr>
+          <w:rFonts w:ascii="Arial" w:hAnsi="Arial" w:cs="Arial"/>
+          <w:color w:val="FF0000"/>
+        </w:rPr>
+      </w:pPr>
+    </w:p>
+    <w:p>
+      <w:pPr>
+        <w:pStyle w:val="ListParagraph"/>
+        <w:bidi/>
+        <w:ind w:left="792"/>
+        <w:rPr>
+          <w:rFonts w:ascii="Arial" w:hAnsi="Arial" w:cs="Arial"/>
+          <w:color w:val="FF0000"/>
+        </w:rPr>
+      </w:pPr>
+    </w:p>
+    <w:p>
+      <w:pPr>
+        <w:pStyle w:val="ListParagraph"/>
+        <w:bidi/>
+        <w:ind w:left="792"/>
+        <w:rPr>
+          <w:rFonts w:ascii="Arial" w:hAnsi="Arial" w:cs="Arial"/>
+          <w:color w:val="FF0000"/>
+        </w:rPr>
+      </w:pPr>
+    </w:p>
+    <w:p>
+      <w:pPr>
+        <w:pStyle w:val="ListParagraph"/>
+        <w:bidi/>
+        <w:ind w:left="792"/>
+        <w:rPr>
+          <w:rFonts w:ascii="Arial" w:hAnsi="Arial" w:cs="Arial"/>
+          <w:color w:val="FF0000"/>
+        </w:rPr>
+      </w:pPr>
+    </w:p>
+    <w:p>
+      <w:pPr>
+        <w:pStyle w:val="ListParagraph"/>
+        <w:bidi/>
+        <w:ind w:left="792"/>
+        <w:rPr>
+          <w:rFonts w:ascii="Arial" w:hAnsi="Arial" w:cs="Arial"/>
+          <w:color w:val="FF0000"/>
+        </w:rPr>
+      </w:pPr>
+    </w:p>
+    <w:p>
+      <w:pPr>
+        <w:pStyle w:val="ListParagraph"/>
+        <w:bidi/>
+        <w:ind w:left="792"/>
+        <w:rPr>
+          <w:rFonts w:ascii="Arial" w:hAnsi="Arial" w:cs="Arial"/>
+          <w:color w:val="FF0000"/>
+        </w:rPr>
+      </w:pPr>
+    </w:p>
+    <w:p>
+      <w:pPr>
+        <w:pStyle w:val="ListParagraph"/>
+        <w:bidi/>
+        <w:ind w:left="792"/>
+        <w:rPr>
+          <w:rFonts w:ascii="Arial" w:hAnsi="Arial" w:cs="Arial"/>
+          <w:color w:val="FF0000"/>
+          <w:rtl/>
+        </w:rPr>
+      </w:pPr>
+    </w:p>
+    <w:p>
+      <w:pPr>
+        <w:pStyle w:val="ListParagraph"/>
+        <w:bidi/>
+        <w:ind w:left="792"/>
+        <w:rPr>
+          <w:rFonts w:ascii="Arial" w:hAnsi="Arial" w:cs="Arial"/>
+          <w:color w:val="FF0000"/>
+        </w:rPr>
+      </w:pPr>
+    </w:p>
+    <w:p>
+      <w:pPr>
+        <w:pStyle w:val="ListParagraph"/>
+        <w:bidi/>
+        <w:ind w:left="792"/>
+        <w:rPr>
+          <w:rFonts w:ascii="Arial" w:hAnsi="Arial" w:cs="Arial"/>
+          <w:color w:val="FF0000"/>
+        </w:rPr>
+      </w:pPr>
+    </w:p>
+    <w:p>
+      <w:pPr>
+        <w:pStyle w:val="ListParagraph"/>
+        <w:bidi/>
+        <w:ind w:left="792"/>
         <w:rPr>
           <w:rFonts w:ascii="Arial" w:eastAsiaTheme="minorEastAsia" w:hAnsi="Arial" w:cs="Arial"/>
-        </w:rPr>
-        <w:t>i</w:t>
-      </w:r>
-      <w:proofErr w:type="spellEnd"/>
-      <w:r>
-        <w:rPr>
-          <w:rFonts w:ascii="Arial" w:eastAsiaTheme="minorEastAsia" w:hAnsi="Arial" w:cs="Arial" w:hint="cs"/>
-          <w:rtl/>
-        </w:rPr>
-        <w:t xml:space="preserve"> , </w:t>
-      </w:r>
-      <w:r>
-        <w:rPr>
-          <w:rFonts w:ascii="Arial" w:eastAsiaTheme="minorEastAsia" w:hAnsi="Arial" w:cs="Arial"/>
-        </w:rPr>
-        <w:t xml:space="preserve">K – </w:t>
-      </w:r>
-      <w:proofErr w:type="spellStart"/>
-      <w:r>
-        <w:rPr>
-          <w:rFonts w:ascii="Arial" w:eastAsiaTheme="minorEastAsia" w:hAnsi="Arial" w:cs="Arial"/>
-        </w:rPr>
-        <w:t>i</w:t>
-      </w:r>
-      <w:proofErr w:type="spellEnd"/>
-      <w:r>
-        <w:rPr>
-          <w:rFonts w:ascii="Arial" w:eastAsiaTheme="minorEastAsia" w:hAnsi="Arial" w:cs="Arial" w:hint="cs"/>
-          <w:rtl/>
-        </w:rPr>
-        <w:t xml:space="preserve"> ואז אני ממשקל את כל המסווגים בהתאם למרחק שלהם , אבל ביצועים של שיפור זה היה פחות טוב </w:t>
-      </w:r>
-      <w:r>
-        <w:rPr>
-          <w:rFonts w:ascii="Arial" w:eastAsiaTheme="minorEastAsia" w:hAnsi="Arial" w:cs="Arial" w:hint="cs"/>
-          <w:rtl/>
-        </w:rPr>
-        <w:t xml:space="preserve">כי כנראה נתתי משקלים קיצוניים </w:t>
-      </w:r>
-      <w:r>
-        <w:rPr>
-          <w:rFonts w:ascii="Arial" w:eastAsiaTheme="minorEastAsia" w:hAnsi="Arial" w:cs="Arial" w:hint="cs"/>
-          <w:rtl/>
-        </w:rPr>
-        <w:t xml:space="preserve">ולכן העדפתי ללכת לשיטה השנייה שתיארת </w:t>
-      </w:r>
-      <w:r>
-        <w:rPr>
-          <w:rFonts w:ascii="Arial" w:eastAsiaTheme="minorEastAsia" w:hAnsi="Arial" w:cs="Arial" w:hint="cs"/>
-          <w:color w:val="0D0D0D" w:themeColor="text1" w:themeTint="F2"/>
-          <w:rtl/>
-        </w:rPr>
-        <w:t>קודם</w:t>
-      </w:r>
-      <w:r>
-        <w:rPr>
-          <w:rFonts w:ascii="Arial" w:hAnsi="Arial" w:cs="Arial" w:hint="cs"/>
-          <w:color w:val="0D0D0D" w:themeColor="text1" w:themeTint="F2"/>
-          <w:rtl/>
-        </w:rPr>
-        <w:t>.</w:t>
-      </w:r>
+          <w:rtl/>
+        </w:rPr>
+      </w:pPr>
     </w:p>
     <w:p>
       <w:pPr>

--- a/HW3.docx
+++ b/HW3.docx
@@ -485,11 +485,33 @@
         </w:rPr>
         <w:t>,</w:t>
       </w:r>
-      <w:r>
-        <w:rPr>
-          <w:rFonts w:ascii="Arial" w:hAnsi="Arial" w:cs="Arial"/>
-        </w:rPr>
-        <w:t>sklearn, pandas ,numpy, random, matplotlib</w:t>
+      <w:proofErr w:type="spellStart"/>
+      <w:r>
+        <w:rPr>
+          <w:rFonts w:ascii="Arial" w:hAnsi="Arial" w:cs="Arial"/>
+        </w:rPr>
+        <w:t>sklearn</w:t>
+      </w:r>
+      <w:proofErr w:type="spellEnd"/>
+      <w:r>
+        <w:rPr>
+          <w:rFonts w:ascii="Arial" w:hAnsi="Arial" w:cs="Arial"/>
+        </w:rPr>
+        <w:t>, pandas ,</w:t>
+      </w:r>
+      <w:proofErr w:type="spellStart"/>
+      <w:r>
+        <w:rPr>
+          <w:rFonts w:ascii="Arial" w:hAnsi="Arial" w:cs="Arial"/>
+        </w:rPr>
+        <w:t>numpy</w:t>
+      </w:r>
+      <w:proofErr w:type="spellEnd"/>
+      <w:r>
+        <w:rPr>
+          <w:rFonts w:ascii="Arial" w:hAnsi="Arial" w:cs="Arial"/>
+        </w:rPr>
+        <w:t>, random, matplotlib</w:t>
       </w:r>
       <w:r>
         <w:rPr>
@@ -497,12 +519,21 @@
         </w:rPr>
         <w:t xml:space="preserve">, </w:t>
       </w:r>
+      <w:proofErr w:type="spellStart"/>
       <w:r>
         <w:rPr>
           <w:rFonts w:ascii="Arial" w:hAnsi="Arial" w:cs="Arial"/>
           <w:highlight w:val="yellow"/>
         </w:rPr>
-        <w:t>argparse,abc,typing, all the built in packages in python</w:t>
+        <w:t>argparse,abc,typing</w:t>
+      </w:r>
+      <w:proofErr w:type="spellEnd"/>
+      <w:r>
+        <w:rPr>
+          <w:rFonts w:ascii="Arial" w:hAnsi="Arial" w:cs="Arial"/>
+          <w:highlight w:val="yellow"/>
+        </w:rPr>
+        <w:t>, all the built in packages in python</w:t>
       </w:r>
       <w:r>
         <w:rPr>
@@ -1420,8 +1451,17 @@
           <w:rFonts w:ascii="Arial" w:hAnsi="Arial" w:cs="Arial"/>
           <w:rtl/>
         </w:rPr>
-        <w:t>הפעלה של פונקציית נירמול</w:t>
-      </w:r>
+        <w:t xml:space="preserve">הפעלה של פונקציית </w:t>
+      </w:r>
+      <w:proofErr w:type="spellStart"/>
+      <w:r>
+        <w:rPr>
+          <w:rFonts w:ascii="Arial" w:hAnsi="Arial" w:cs="Arial"/>
+          <w:rtl/>
+        </w:rPr>
+        <w:t>נירמול</w:t>
+      </w:r>
+      <w:proofErr w:type="spellEnd"/>
       <w:r>
         <w:rPr>
           <w:rFonts w:ascii="Arial" w:hAnsi="Arial" w:cs="Arial"/>
@@ -1433,8 +1473,16 @@
         <w:rPr>
           <w:rFonts w:ascii="Arial" w:hAnsi="Arial" w:cs="Arial"/>
         </w:rPr>
-        <w:t xml:space="preserve"> MinMax</w:t>
-      </w:r>
+        <w:t xml:space="preserve"> </w:t>
+      </w:r>
+      <w:proofErr w:type="spellStart"/>
+      <w:r>
+        <w:rPr>
+          <w:rFonts w:ascii="Arial" w:hAnsi="Arial" w:cs="Arial"/>
+        </w:rPr>
+        <w:t>MinMax</w:t>
+      </w:r>
+      <w:proofErr w:type="spellEnd"/>
       <w:r>
         <w:rPr>
           <w:rFonts w:ascii="Arial" w:hAnsi="Arial" w:cs="Arial"/>
@@ -1698,7 +1746,23 @@
           <w:rFonts w:ascii="Arial" w:hAnsi="Arial" w:cs="Arial" w:hint="cs"/>
           <w:rtl/>
         </w:rPr>
-        <w:t xml:space="preserve"> מסתמך על פונקצית </w:t>
+        <w:t xml:space="preserve"> מסתמך על </w:t>
+      </w:r>
+      <w:proofErr w:type="spellStart"/>
+      <w:r>
+        <w:rPr>
+          <w:rFonts w:ascii="Arial" w:hAnsi="Arial" w:cs="Arial" w:hint="cs"/>
+          <w:rtl/>
+        </w:rPr>
+        <w:t>פונקצית</w:t>
+      </w:r>
+      <w:proofErr w:type="spellEnd"/>
+      <w:r>
+        <w:rPr>
+          <w:rFonts w:ascii="Arial" w:hAnsi="Arial" w:cs="Arial" w:hint="cs"/>
+          <w:rtl/>
+        </w:rPr>
+        <w:t xml:space="preserve"> </w:t>
       </w:r>
       <w:r>
         <w:rPr>
@@ -3925,7 +3989,25 @@
           <w:i/>
           <w:rtl/>
         </w:rPr>
-        <w:t>(כל הדגימות שהיו יותר גדולים מהסף ישארו יותר גדולים מהסף המנורמל אחרי הנרמול ואותו דבר עבור הדוגמאות שהיו יותר קטנות מסף).</w:t>
+        <w:t xml:space="preserve">(כל הדגימות שהיו יותר גדולים מהסף </w:t>
+      </w:r>
+      <w:proofErr w:type="spellStart"/>
+      <w:r>
+        <w:rPr>
+          <w:rFonts w:ascii="Arial" w:eastAsiaTheme="minorEastAsia" w:hAnsi="Arial" w:cs="Arial" w:hint="cs"/>
+          <w:i/>
+          <w:rtl/>
+        </w:rPr>
+        <w:t>ישארו</w:t>
+      </w:r>
+      <w:proofErr w:type="spellEnd"/>
+      <w:r>
+        <w:rPr>
+          <w:rFonts w:ascii="Arial" w:eastAsiaTheme="minorEastAsia" w:hAnsi="Arial" w:cs="Arial" w:hint="cs"/>
+          <w:i/>
+          <w:rtl/>
+        </w:rPr>
+        <w:t xml:space="preserve"> יותר גדולים מהסף המנורמל אחרי הנרמול ואותו דבר עבור הדוגמאות שהיו יותר קטנות מסף).</w:t>
       </w:r>
       <w:r>
         <w:rPr>
@@ -4594,6 +4676,7 @@
         <w:t xml:space="preserve"> קבוצות יש להשתמש בפונקציה </w:t>
       </w:r>
       <w:hyperlink r:id="rId8" w:anchor="sklearn.model_selection.KFold" w:tooltip="sklearn.model_selection" w:history="1">
+        <w:proofErr w:type="spellStart"/>
         <w:r>
           <w:rPr>
             <w:rStyle w:val="Hyperlink"/>
@@ -4602,6 +4685,7 @@
           </w:rPr>
           <w:t>sklearn.model_selection.KFold</w:t>
         </w:r>
+        <w:proofErr w:type="spellEnd"/>
       </w:hyperlink>
       <w:r>
         <w:rPr>
@@ -4619,11 +4703,19 @@
         </w:rPr>
         <w:t xml:space="preserve">עם הפרמטרים </w:t>
       </w:r>
-      <w:r>
-        <w:rPr>
-          <w:rFonts w:ascii="Arial" w:hAnsi="Arial" w:cs="Arial"/>
-        </w:rPr>
-        <w:t>n_split=5</w:t>
+      <w:proofErr w:type="spellStart"/>
+      <w:r>
+        <w:rPr>
+          <w:rFonts w:ascii="Arial" w:hAnsi="Arial" w:cs="Arial"/>
+        </w:rPr>
+        <w:t>n_split</w:t>
+      </w:r>
+      <w:proofErr w:type="spellEnd"/>
+      <w:r>
+        <w:rPr>
+          <w:rFonts w:ascii="Arial" w:hAnsi="Arial" w:cs="Arial"/>
+        </w:rPr>
+        <w:t>=5</w:t>
       </w:r>
       <w:r>
         <w:rPr>
@@ -4645,12 +4737,14 @@
         </w:rPr>
         <w:t xml:space="preserve"> ו- </w:t>
       </w:r>
+      <w:proofErr w:type="spellStart"/>
       <w:r>
         <w:rPr>
           <w:rFonts w:ascii="Arial" w:hAnsi="Arial" w:cs="Arial"/>
         </w:rPr>
         <w:t>random_state</w:t>
       </w:r>
+      <w:proofErr w:type="spellEnd"/>
       <w:r>
         <w:rPr>
           <w:rFonts w:ascii="Arial" w:hAnsi="Arial" w:cs="Arial"/>
@@ -4763,12 +4857,21 @@
         </w:rPr>
         <w:t xml:space="preserve">בחרתי </w:t>
       </w:r>
+      <w:proofErr w:type="spellStart"/>
       <w:r>
         <w:rPr>
           <w:rFonts w:ascii="Arial" w:hAnsi="Arial" w:cs="Arial"/>
           <w:lang w:bidi="ar-AE"/>
         </w:rPr>
-        <w:t>M_List = [0,4,10,15,45,</w:t>
+        <w:t>M_List</w:t>
+      </w:r>
+      <w:proofErr w:type="spellEnd"/>
+      <w:r>
+        <w:rPr>
+          <w:rFonts w:ascii="Arial" w:hAnsi="Arial" w:cs="Arial"/>
+          <w:lang w:bidi="ar-AE"/>
+        </w:rPr>
+        <w:t xml:space="preserve"> = [0,4,10,15,45,</w:t>
       </w:r>
       <w:r>
         <w:rPr>
@@ -4960,6 +5063,7 @@
         </w:rPr>
         <w:t xml:space="preserve"> , זה לא אומר שהגיזום הוא דבר רע , אלא יתכן שזה קרה כי ב </w:t>
       </w:r>
+      <w:proofErr w:type="spellStart"/>
       <w:r>
         <w:rPr>
           <w:rFonts w:ascii="Arial" w:hAnsi="Arial" w:cs="Arial"/>
@@ -4967,6 +5071,7 @@
         </w:rPr>
         <w:t>train_data</w:t>
       </w:r>
+      <w:proofErr w:type="spellEnd"/>
       <w:r>
         <w:rPr>
           <w:rFonts w:ascii="Arial" w:hAnsi="Arial" w:cs="Arial" w:hint="cs"/>
@@ -4974,6 +5079,7 @@
         </w:rPr>
         <w:t xml:space="preserve"> יש מעט דוגמאות רועשות , במיוחד ש ב </w:t>
       </w:r>
+      <w:proofErr w:type="spellStart"/>
       <w:r>
         <w:rPr>
           <w:rFonts w:ascii="Arial" w:hAnsi="Arial" w:cs="Arial"/>
@@ -4981,6 +5087,7 @@
         </w:rPr>
         <w:t>k_fold</w:t>
       </w:r>
+      <w:proofErr w:type="spellEnd"/>
       <w:r>
         <w:rPr>
           <w:rFonts w:ascii="Arial" w:hAnsi="Arial" w:cs="Arial" w:hint="cs"/>
@@ -4988,6 +5095,7 @@
         </w:rPr>
         <w:t xml:space="preserve"> אני לוקח רק חלק מה </w:t>
       </w:r>
+      <w:proofErr w:type="spellStart"/>
       <w:r>
         <w:rPr>
           <w:rFonts w:ascii="Arial" w:hAnsi="Arial" w:cs="Arial"/>
@@ -4995,6 +5103,7 @@
         </w:rPr>
         <w:t>train_data</w:t>
       </w:r>
+      <w:proofErr w:type="spellEnd"/>
       <w:r>
         <w:rPr>
           <w:rFonts w:ascii="Arial" w:hAnsi="Arial" w:cs="Arial" w:hint="cs"/>
@@ -5016,6 +5125,7 @@
         </w:rPr>
         <w:t xml:space="preserve"> ולכן ההסתברות שתיפול דוגמה רועשת בחלק הזה של ה </w:t>
       </w:r>
+      <w:proofErr w:type="spellStart"/>
       <w:r>
         <w:rPr>
           <w:rFonts w:ascii="Arial" w:hAnsi="Arial" w:cs="Arial"/>
@@ -5023,6 +5133,7 @@
         </w:rPr>
         <w:t>train_data</w:t>
       </w:r>
+      <w:proofErr w:type="spellEnd"/>
       <w:r>
         <w:rPr>
           <w:rFonts w:ascii="Arial" w:hAnsi="Arial" w:cs="Arial" w:hint="cs"/>
@@ -5030,6 +5141,7 @@
         </w:rPr>
         <w:t xml:space="preserve"> קטנה (אפילו אם היא נפלה ב </w:t>
       </w:r>
+      <w:proofErr w:type="spellStart"/>
       <w:r>
         <w:rPr>
           <w:rFonts w:ascii="Arial" w:hAnsi="Arial" w:cs="Arial"/>
@@ -5037,12 +5149,61 @@
         </w:rPr>
         <w:t>train_data</w:t>
       </w:r>
+      <w:proofErr w:type="spellEnd"/>
       <w:r>
         <w:rPr>
           <w:rFonts w:ascii="Arial" w:hAnsi="Arial" w:cs="Arial" w:hint="cs"/>
           <w:rtl/>
         </w:rPr>
-        <w:t xml:space="preserve"> באיטרציה מסויימת , באיטרציה אחרת היא תהפוך ל </w:t>
+        <w:t xml:space="preserve"> </w:t>
+      </w:r>
+      <w:proofErr w:type="spellStart"/>
+      <w:r>
+        <w:rPr>
+          <w:rFonts w:ascii="Arial" w:hAnsi="Arial" w:cs="Arial" w:hint="cs"/>
+          <w:rtl/>
+        </w:rPr>
+        <w:t>באיטרציה</w:t>
+      </w:r>
+      <w:proofErr w:type="spellEnd"/>
+      <w:r>
+        <w:rPr>
+          <w:rFonts w:ascii="Arial" w:hAnsi="Arial" w:cs="Arial" w:hint="cs"/>
+          <w:rtl/>
+        </w:rPr>
+        <w:t xml:space="preserve"> </w:t>
+      </w:r>
+      <w:proofErr w:type="spellStart"/>
+      <w:r>
+        <w:rPr>
+          <w:rFonts w:ascii="Arial" w:hAnsi="Arial" w:cs="Arial" w:hint="cs"/>
+          <w:rtl/>
+        </w:rPr>
+        <w:t>מסויימת</w:t>
+      </w:r>
+      <w:proofErr w:type="spellEnd"/>
+      <w:r>
+        <w:rPr>
+          <w:rFonts w:ascii="Arial" w:hAnsi="Arial" w:cs="Arial" w:hint="cs"/>
+          <w:rtl/>
+        </w:rPr>
+        <w:t xml:space="preserve"> , </w:t>
+      </w:r>
+      <w:proofErr w:type="spellStart"/>
+      <w:r>
+        <w:rPr>
+          <w:rFonts w:ascii="Arial" w:hAnsi="Arial" w:cs="Arial" w:hint="cs"/>
+          <w:rtl/>
+        </w:rPr>
+        <w:t>באיטרציה</w:t>
+      </w:r>
+      <w:proofErr w:type="spellEnd"/>
+      <w:r>
+        <w:rPr>
+          <w:rFonts w:ascii="Arial" w:hAnsi="Arial" w:cs="Arial" w:hint="cs"/>
+          <w:rtl/>
+        </w:rPr>
+        <w:t xml:space="preserve"> אחרת היא תהפוך ל </w:t>
       </w:r>
       <w:r>
         <w:rPr>
@@ -5189,7 +5350,23 @@
           <w:rFonts w:ascii="Arial" w:hAnsi="Arial" w:cs="Arial" w:hint="cs"/>
           <w:rtl/>
         </w:rPr>
-        <w:t xml:space="preserve"> מסויים יש 120 דגימות ואז שני ה </w:t>
+        <w:t xml:space="preserve"> </w:t>
+      </w:r>
+      <w:proofErr w:type="spellStart"/>
+      <w:r>
+        <w:rPr>
+          <w:rFonts w:ascii="Arial" w:hAnsi="Arial" w:cs="Arial" w:hint="cs"/>
+          <w:rtl/>
+        </w:rPr>
+        <w:t>מסויים</w:t>
+      </w:r>
+      <w:proofErr w:type="spellEnd"/>
+      <w:r>
+        <w:rPr>
+          <w:rFonts w:ascii="Arial" w:hAnsi="Arial" w:cs="Arial" w:hint="cs"/>
+          <w:rtl/>
+        </w:rPr>
+        <w:t xml:space="preserve"> יש 120 דגימות ואז שני ה </w:t>
       </w:r>
       <w:r>
         <w:rPr>
@@ -5237,6 +5414,7 @@
         </w:rPr>
         <w:t xml:space="preserve"> אחוז ההצלחה ירד , שוב זה לא אומר שהגיזום הוא משהו רע אלא יש מצב שב </w:t>
       </w:r>
+      <w:proofErr w:type="spellStart"/>
       <w:r>
         <w:rPr>
           <w:rFonts w:ascii="Arial" w:hAnsi="Arial" w:cs="Arial"/>
@@ -5244,13 +5422,47 @@
         </w:rPr>
         <w:t>data_train</w:t>
       </w:r>
+      <w:proofErr w:type="spellEnd"/>
       <w:r>
         <w:rPr>
           <w:rFonts w:ascii="Arial" w:hAnsi="Arial" w:cs="Arial" w:hint="cs"/>
           <w:rtl/>
         </w:rPr>
-        <w:t xml:space="preserve"> שקיבלנו יש בו יחסית מספר קטן של דוגמאות רועשות ולכן בממוצע עדיף לא לגזום אפילו. (עבור איטרציות ספיציופיות בתוך ה </w:t>
-      </w:r>
+        <w:t xml:space="preserve"> שקיבלנו יש בו יחסית מספר קטן של דוגמאות רועשות ולכן בממוצע עדיף לא לגזום אפילו. (עבור </w:t>
+      </w:r>
+      <w:proofErr w:type="spellStart"/>
+      <w:r>
+        <w:rPr>
+          <w:rFonts w:ascii="Arial" w:hAnsi="Arial" w:cs="Arial" w:hint="cs"/>
+          <w:rtl/>
+        </w:rPr>
+        <w:t>איטרציות</w:t>
+      </w:r>
+      <w:proofErr w:type="spellEnd"/>
+      <w:r>
+        <w:rPr>
+          <w:rFonts w:ascii="Arial" w:hAnsi="Arial" w:cs="Arial" w:hint="cs"/>
+          <w:rtl/>
+        </w:rPr>
+        <w:t xml:space="preserve"> </w:t>
+      </w:r>
+      <w:proofErr w:type="spellStart"/>
+      <w:r>
+        <w:rPr>
+          <w:rFonts w:ascii="Arial" w:hAnsi="Arial" w:cs="Arial" w:hint="cs"/>
+          <w:rtl/>
+        </w:rPr>
+        <w:t>ספיציופיות</w:t>
+      </w:r>
+      <w:proofErr w:type="spellEnd"/>
+      <w:r>
+        <w:rPr>
+          <w:rFonts w:ascii="Arial" w:hAnsi="Arial" w:cs="Arial" w:hint="cs"/>
+          <w:rtl/>
+        </w:rPr>
+        <w:t xml:space="preserve"> בתוך ה </w:t>
+      </w:r>
+      <w:proofErr w:type="spellStart"/>
       <w:r>
         <w:rPr>
           <w:rFonts w:ascii="Arial" w:hAnsi="Arial" w:cs="Arial"/>
@@ -5258,6 +5470,7 @@
         </w:rPr>
         <w:t>k_fold</w:t>
       </w:r>
+      <w:proofErr w:type="spellEnd"/>
       <w:r>
         <w:rPr>
           <w:rFonts w:ascii="Arial" w:hAnsi="Arial" w:cs="Arial" w:hint="cs"/>
@@ -5265,6 +5478,7 @@
         </w:rPr>
         <w:t xml:space="preserve"> דווקא הגיזום שיפר כי כנראה התמזל מזלנו ונפל ל </w:t>
       </w:r>
+      <w:proofErr w:type="spellStart"/>
       <w:r>
         <w:rPr>
           <w:rFonts w:ascii="Arial" w:hAnsi="Arial" w:cs="Arial"/>
@@ -5272,6 +5486,7 @@
         </w:rPr>
         <w:t>train_data</w:t>
       </w:r>
+      <w:proofErr w:type="spellEnd"/>
       <w:r>
         <w:rPr>
           <w:rFonts w:ascii="Arial" w:hAnsi="Arial" w:cs="Arial" w:hint="cs"/>
@@ -6703,8 +6918,25 @@
           <w:rFonts w:ascii="Arial" w:hAnsi="Arial" w:cs="Arial" w:hint="cs"/>
           <w:rtl/>
         </w:rPr>
-        <w:t xml:space="preserve">המשעות של תנאי זה הוא שאם אחוז החולים בצומת מסויים עולה על סף (שאותו אכוונן בעזרת </w:t>
-      </w:r>
+        <w:t xml:space="preserve">המשעות של תנאי זה הוא שאם אחוז החולים בצומת </w:t>
+      </w:r>
+      <w:proofErr w:type="spellStart"/>
+      <w:r>
+        <w:rPr>
+          <w:rFonts w:ascii="Arial" w:hAnsi="Arial" w:cs="Arial" w:hint="cs"/>
+          <w:rtl/>
+        </w:rPr>
+        <w:t>מסויים</w:t>
+      </w:r>
+      <w:proofErr w:type="spellEnd"/>
+      <w:r>
+        <w:rPr>
+          <w:rFonts w:ascii="Arial" w:hAnsi="Arial" w:cs="Arial" w:hint="cs"/>
+          <w:rtl/>
+        </w:rPr>
+        <w:t xml:space="preserve"> עולה על סף (שאותו אכוונן בעזרת </w:t>
+      </w:r>
+      <w:proofErr w:type="spellStart"/>
       <w:r>
         <w:rPr>
           <w:rFonts w:ascii="Arial" w:hAnsi="Arial" w:cs="Arial"/>
@@ -6712,6 +6944,7 @@
         </w:rPr>
         <w:t>kfold</w:t>
       </w:r>
+      <w:proofErr w:type="spellEnd"/>
       <w:r>
         <w:rPr>
           <w:rFonts w:ascii="Arial" w:hAnsi="Arial" w:cs="Arial" w:hint="cs"/>
@@ -6805,12 +7038,21 @@
           <w:rtl/>
         </w:rPr>
       </w:pPr>
+      <w:proofErr w:type="spellStart"/>
       <w:r>
         <w:rPr>
           <w:rFonts w:ascii="Arial" w:hAnsi="Arial" w:cs="Arial" w:hint="cs"/>
           <w:rtl/>
         </w:rPr>
-        <w:t xml:space="preserve">אינטואציה לשיפור: </w:t>
+        <w:t>אינטואציה</w:t>
+      </w:r>
+      <w:proofErr w:type="spellEnd"/>
+      <w:r>
+        <w:rPr>
+          <w:rFonts w:ascii="Arial" w:hAnsi="Arial" w:cs="Arial" w:hint="cs"/>
+          <w:rtl/>
+        </w:rPr>
+        <w:t xml:space="preserve"> לשיפור: </w:t>
       </w:r>
     </w:p>
     <w:p>
@@ -6828,7 +7070,23 @@
           <w:rFonts w:ascii="Arial" w:hAnsi="Arial" w:cs="Arial" w:hint="cs"/>
           <w:rtl/>
         </w:rPr>
-        <w:t xml:space="preserve">אם בצומת מסויים יש לנו כבר 90% חולים אז רוב הסיכוי שכל מי שנמצא בצומת זו הוא חולה בפועל ולכן נסווג את כל הצומת כחולים </w:t>
+        <w:t xml:space="preserve">אם בצומת </w:t>
+      </w:r>
+      <w:proofErr w:type="spellStart"/>
+      <w:r>
+        <w:rPr>
+          <w:rFonts w:ascii="Arial" w:hAnsi="Arial" w:cs="Arial" w:hint="cs"/>
+          <w:rtl/>
+        </w:rPr>
+        <w:t>מסויים</w:t>
+      </w:r>
+      <w:proofErr w:type="spellEnd"/>
+      <w:r>
+        <w:rPr>
+          <w:rFonts w:ascii="Arial" w:hAnsi="Arial" w:cs="Arial" w:hint="cs"/>
+          <w:rtl/>
+        </w:rPr>
+        <w:t xml:space="preserve"> יש לנו כבר 90% חולים אז רוב הסיכוי שכל מי שנמצא בצומת זו הוא חולה בפועל ולכן נסווג את כל הצומת כחולים </w:t>
       </w:r>
       <w:r>
         <w:rPr>
@@ -7044,6 +7302,7 @@
         </w:rPr>
         <w:t xml:space="preserve">עשיתי </w:t>
       </w:r>
+      <w:proofErr w:type="spellStart"/>
       <w:r>
         <w:rPr>
           <w:rFonts w:ascii="Arial" w:hAnsi="Arial" w:cs="Arial"/>
@@ -7051,6 +7310,7 @@
         </w:rPr>
         <w:t>kfold</w:t>
       </w:r>
+      <w:proofErr w:type="spellEnd"/>
       <w:r>
         <w:rPr>
           <w:rFonts w:ascii="Arial" w:hAnsi="Arial" w:cs="Arial" w:hint="cs"/>
@@ -7072,6 +7332,7 @@
         </w:rPr>
         <w:t xml:space="preserve"> בפונקציה שנקראת </w:t>
       </w:r>
+      <w:proofErr w:type="spellStart"/>
       <w:r>
         <w:rPr>
           <w:rFonts w:ascii="Arial" w:hAnsi="Arial" w:cs="Arial"/>
@@ -7079,12 +7340,29 @@
         </w:rPr>
         <w:t>experiement</w:t>
       </w:r>
+      <w:proofErr w:type="spellEnd"/>
       <w:r>
         <w:rPr>
           <w:rFonts w:ascii="Arial" w:hAnsi="Arial" w:cs="Arial" w:hint="cs"/>
           <w:rtl/>
         </w:rPr>
-        <w:t xml:space="preserve"> (כמובן שהיא כבוייה עכשיו).</w:t>
+        <w:t xml:space="preserve"> (כמובן שהיא </w:t>
+      </w:r>
+      <w:proofErr w:type="spellStart"/>
+      <w:r>
+        <w:rPr>
+          <w:rFonts w:ascii="Arial" w:hAnsi="Arial" w:cs="Arial" w:hint="cs"/>
+          <w:rtl/>
+        </w:rPr>
+        <w:t>כבוייה</w:t>
+      </w:r>
+      <w:proofErr w:type="spellEnd"/>
+      <w:r>
+        <w:rPr>
+          <w:rFonts w:ascii="Arial" w:hAnsi="Arial" w:cs="Arial" w:hint="cs"/>
+          <w:rtl/>
+        </w:rPr>
+        <w:t xml:space="preserve"> עכשיו).</w:t>
       </w:r>
     </w:p>
     <w:p>
@@ -7218,7 +7496,23 @@
           <w:rFonts w:ascii="Arial" w:hAnsi="Arial" w:cs="Arial" w:hint="cs"/>
           <w:rtl/>
         </w:rPr>
-        <w:t xml:space="preserve"> עם הממוצע המינמלי (שמקטין את ה </w:t>
+        <w:t xml:space="preserve"> עם הממוצע </w:t>
+      </w:r>
+      <w:proofErr w:type="spellStart"/>
+      <w:r>
+        <w:rPr>
+          <w:rFonts w:ascii="Arial" w:hAnsi="Arial" w:cs="Arial" w:hint="cs"/>
+          <w:rtl/>
+        </w:rPr>
+        <w:t>המינמלי</w:t>
+      </w:r>
+      <w:proofErr w:type="spellEnd"/>
+      <w:r>
+        <w:rPr>
+          <w:rFonts w:ascii="Arial" w:hAnsi="Arial" w:cs="Arial" w:hint="cs"/>
+          <w:rtl/>
+        </w:rPr>
+        <w:t xml:space="preserve"> (שמקטין את ה </w:t>
       </w:r>
       <w:r>
         <w:rPr>
@@ -7413,13 +7707,29 @@
           <w:rFonts w:ascii="Arial" w:hAnsi="Arial" w:cs="Arial" w:hint="cs"/>
           <w:rtl/>
         </w:rPr>
-        <w:t xml:space="preserve">כלומר אם מספר החולים בצומת מסויים הוא יותר גבוה מ </w:t>
-      </w:r>
+        <w:t xml:space="preserve">כלומר אם מספר החולים בצומת </w:t>
+      </w:r>
+      <w:proofErr w:type="spellStart"/>
       <w:r>
         <w:rPr>
           <w:rFonts w:ascii="Arial" w:hAnsi="Arial" w:cs="Arial" w:hint="cs"/>
           <w:rtl/>
         </w:rPr>
+        <w:t>מסויים</w:t>
+      </w:r>
+      <w:proofErr w:type="spellEnd"/>
+      <w:r>
+        <w:rPr>
+          <w:rFonts w:ascii="Arial" w:hAnsi="Arial" w:cs="Arial" w:hint="cs"/>
+          <w:rtl/>
+        </w:rPr>
+        <w:t xml:space="preserve"> הוא יותר גבוה מ </w:t>
+      </w:r>
+      <w:r>
+        <w:rPr>
+          <w:rFonts w:ascii="Arial" w:hAnsi="Arial" w:cs="Arial" w:hint="cs"/>
+          <w:rtl/>
+        </w:rPr>
         <w:t>70%</w:t>
       </w:r>
       <w:r>
@@ -7439,62 +7749,6 @@
     </w:p>
     <w:p>
       <w:pPr>
-        <w:pStyle w:val="ListParagraph"/>
-        <w:bidi/>
-        <w:ind w:left="792"/>
-        <w:rPr>
-          <w:rFonts w:ascii="Arial" w:hAnsi="Arial" w:cs="Arial"/>
-          <w:rtl/>
-        </w:rPr>
-      </w:pPr>
-    </w:p>
-    <w:p>
-      <w:pPr>
-        <w:pStyle w:val="ListParagraph"/>
-        <w:bidi/>
-        <w:ind w:left="792"/>
-        <w:rPr>
-          <w:rFonts w:ascii="Arial" w:hAnsi="Arial" w:cs="Arial" w:hint="cs"/>
-          <w:rtl/>
-        </w:rPr>
-      </w:pPr>
-    </w:p>
-    <w:p>
-      <w:pPr>
-        <w:pStyle w:val="ListParagraph"/>
-        <w:bidi/>
-        <w:ind w:left="792"/>
-        <w:rPr>
-          <w:rFonts w:ascii="Arial" w:hAnsi="Arial" w:cs="Arial"/>
-          <w:rtl/>
-        </w:rPr>
-      </w:pPr>
-    </w:p>
-    <w:p>
-      <w:pPr>
-        <w:pStyle w:val="ListParagraph"/>
-        <w:bidi/>
-        <w:ind w:left="792"/>
-        <w:rPr>
-          <w:rFonts w:ascii="Arial" w:hAnsi="Arial" w:cs="Arial"/>
-          <w:rtl/>
-        </w:rPr>
-      </w:pPr>
-    </w:p>
-    <w:p>
-      <w:pPr>
-        <w:pStyle w:val="ListParagraph"/>
-        <w:bidi/>
-        <w:ind w:left="792"/>
-        <w:rPr>
-          <w:rFonts w:ascii="Arial" w:hAnsi="Arial" w:cs="Arial"/>
-        </w:rPr>
-      </w:pPr>
-    </w:p>
-    <w:p>
-      <w:pPr>
-        <w:pStyle w:val="ListParagraph"/>
-        <w:ind w:left="792"/>
         <w:rPr>
           <w:rFonts w:ascii="Arial" w:hAnsi="Arial" w:cs="Arial"/>
         </w:rPr>
@@ -8414,24 +8668,91 @@
       <w:pPr>
         <w:bidi/>
         <w:rPr>
-          <w:rFonts w:ascii="Arial" w:hAnsi="Arial" w:cs="Arial"/>
-        </w:rPr>
-      </w:pPr>
-      <w:r>
-        <w:rPr>
-          <w:rFonts w:ascii="Arial" w:hAnsi="Arial" w:cs="Arial"/>
-          <w:color w:val="70AD47" w:themeColor="accent6"/>
-          <w:rtl/>
-        </w:rPr>
-        <w:br/>
-      </w:r>
-      <w:r>
-        <w:rPr>
           <w:rFonts w:ascii="Arial" w:eastAsiaTheme="minorEastAsia" w:hAnsi="Arial" w:cs="Arial"/>
           <w:b/>
           <w:bCs/>
           <w:rtl/>
         </w:rPr>
+      </w:pPr>
+      <w:r>
+        <w:rPr>
+          <w:rFonts w:ascii="Arial" w:hAnsi="Arial" w:cs="Arial"/>
+          <w:color w:val="70AD47" w:themeColor="accent6"/>
+          <w:rtl/>
+        </w:rPr>
+        <w:br/>
+      </w:r>
+    </w:p>
+    <w:p>
+      <w:pPr>
+        <w:bidi/>
+        <w:rPr>
+          <w:rFonts w:ascii="Arial" w:eastAsiaTheme="minorEastAsia" w:hAnsi="Arial" w:cs="Arial"/>
+          <w:b/>
+          <w:bCs/>
+          <w:rtl/>
+        </w:rPr>
+      </w:pPr>
+    </w:p>
+    <w:p>
+      <w:pPr>
+        <w:bidi/>
+        <w:rPr>
+          <w:rFonts w:ascii="Arial" w:eastAsiaTheme="minorEastAsia" w:hAnsi="Arial" w:cs="Arial"/>
+          <w:b/>
+          <w:bCs/>
+          <w:rtl/>
+        </w:rPr>
+      </w:pPr>
+    </w:p>
+    <w:p>
+      <w:pPr>
+        <w:bidi/>
+        <w:rPr>
+          <w:rFonts w:ascii="Arial" w:eastAsiaTheme="minorEastAsia" w:hAnsi="Arial" w:cs="Arial"/>
+          <w:b/>
+          <w:bCs/>
+          <w:rtl/>
+        </w:rPr>
+      </w:pPr>
+    </w:p>
+    <w:p>
+      <w:pPr>
+        <w:bidi/>
+        <w:rPr>
+          <w:rFonts w:ascii="Arial" w:eastAsiaTheme="minorEastAsia" w:hAnsi="Arial" w:cs="Arial"/>
+          <w:b/>
+          <w:bCs/>
+          <w:rtl/>
+        </w:rPr>
+      </w:pPr>
+    </w:p>
+    <w:p>
+      <w:pPr>
+        <w:bidi/>
+        <w:rPr>
+          <w:rFonts w:ascii="Arial" w:eastAsiaTheme="minorEastAsia" w:hAnsi="Arial" w:cs="Arial"/>
+          <w:b/>
+          <w:bCs/>
+          <w:rtl/>
+        </w:rPr>
+      </w:pPr>
+    </w:p>
+    <w:p>
+      <w:pPr>
+        <w:bidi/>
+        <w:rPr>
+          <w:rFonts w:ascii="Arial" w:hAnsi="Arial" w:cs="Arial"/>
+        </w:rPr>
+      </w:pPr>
+      <w:r>
+        <w:rPr>
+          <w:rFonts w:ascii="Arial" w:eastAsiaTheme="minorEastAsia" w:hAnsi="Arial" w:cs="Arial"/>
+          <w:b/>
+          <w:bCs/>
+          <w:rtl/>
+        </w:rPr>
+        <w:lastRenderedPageBreak/>
         <w:t xml:space="preserve">סעיף </w:t>
       </w:r>
       <w:r>
@@ -8630,7 +8951,6 @@
           <w:szCs w:val="24"/>
           <w:rtl/>
         </w:rPr>
-        <w:lastRenderedPageBreak/>
         <w:t xml:space="preserve"> </w:t>
       </w:r>
       <w:r>
@@ -9346,7 +9666,7 @@
           </mc:Choice>
           <mc:Fallback>
             <w:pict>
-              <v:shape w14:anchorId="5526210A" id="Minus Sign 19" o:spid="_x0000_s1026" style="position:absolute;left:0;text-align:left;margin-left:161.25pt;margin-top:31.7pt;width:43.2pt;height:50.1pt;z-index:251661312;visibility:visible;mso-wrap-style:square;mso-wrap-distance-left:9pt;mso-wrap-distance-top:0;mso-wrap-distance-right:9pt;mso-wrap-distance-bottom:0;mso-position-horizontal:absolute;mso-position-horizontal-relative:text;mso-position-vertical:absolute;mso-position-vertical-relative:text;v-text-anchor:middle" coordsize="548640,636422" o:gfxdata="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" path="m72722,243368r403196,l475918,393054r-403196,l72722,243368xe" fillcolor="#c00000" strokecolor="red" strokeweight="1pt">
+              <v:shape w14:anchorId="2FADA796" id="Minus Sign 19" o:spid="_x0000_s1026" style="position:absolute;left:0;text-align:left;margin-left:161.25pt;margin-top:31.7pt;width:43.2pt;height:50.1pt;z-index:251661312;visibility:visible;mso-wrap-style:square;mso-wrap-distance-left:9pt;mso-wrap-distance-top:0;mso-wrap-distance-right:9pt;mso-wrap-distance-bottom:0;mso-position-horizontal:absolute;mso-position-horizontal-relative:text;mso-position-vertical:absolute;mso-position-vertical-relative:text;v-text-anchor:middle" coordsize="548640,636422" o:gfxdata="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" path="m72722,243368r403196,l475918,393054r-403196,l72722,243368xe" fillcolor="#c00000" strokecolor="red" strokeweight="1pt">
                 <v:stroke joinstyle="miter"/>
                 <v:path arrowok="t" o:connecttype="custom" o:connectlocs="72722,243368;475918,243368;475918,393054;72722,393054;72722,243368" o:connectangles="0,0,0,0,0"/>
               </v:shape>
@@ -9431,7 +9751,7 @@
           </mc:Choice>
           <mc:Fallback>
             <w:pict>
-              <v:shape w14:anchorId="0B97A69E" id="Plus Sign 18" o:spid="_x0000_s1026" style="position:absolute;left:0;text-align:left;margin-left:270.65pt;margin-top:60.5pt;width:38.6pt;height:31.7pt;z-index:251660288;visibility:visible;mso-wrap-style:square;mso-wrap-distance-left:9pt;mso-wrap-distance-top:0;mso-wrap-distance-right:9pt;mso-wrap-distance-bottom:0;mso-position-horizontal:absolute;mso-position-horizontal-relative:text;mso-position-vertical:absolute;mso-position-vertical-relative:text;v-text-anchor:middle" coordsize="490118,402336" o:gfxdata="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" path="m64965,153853r132779,l197744,53330r94630,l292374,153853r132779,l425153,248483r-132779,l292374,349006r-94630,l197744,248483r-132779,l64965,153853xe" fillcolor="#00b050" strokecolor="#00b050" strokeweight="1pt">
+              <v:shape w14:anchorId="1EF513D6" id="Plus Sign 18" o:spid="_x0000_s1026" style="position:absolute;left:0;text-align:left;margin-left:270.65pt;margin-top:60.5pt;width:38.6pt;height:31.7pt;z-index:251660288;visibility:visible;mso-wrap-style:square;mso-wrap-distance-left:9pt;mso-wrap-distance-top:0;mso-wrap-distance-right:9pt;mso-wrap-distance-bottom:0;mso-position-horizontal:absolute;mso-position-horizontal-relative:text;mso-position-vertical:absolute;mso-position-vertical-relative:text;v-text-anchor:middle" coordsize="490118,402336" o:gfxdata="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" path="m64965,153853r132779,l197744,53330r94630,l292374,153853r132779,l425153,248483r-132779,l292374,349006r-94630,l197744,248483r-132779,l64965,153853xe" fillcolor="#00b050" strokecolor="#00b050" strokeweight="1pt">
                 <v:stroke joinstyle="miter"/>
                 <v:path arrowok="t" o:connecttype="custom" o:connectlocs="64965,153853;197744,153853;197744,53330;292374,53330;292374,153853;425153,153853;425153,248483;292374,248483;292374,349006;197744,349006;197744,248483;64965,248483;64965,153853" o:connectangles="0,0,0,0,0,0,0,0,0,0,0,0,0"/>
               </v:shape>
@@ -9616,7 +9936,51 @@
           <w:szCs w:val="24"/>
           <w:rtl/>
         </w:rPr>
-        <w:t xml:space="preserve"> וישאר עם אי וודאות שגדולה מ 0 כי תשאר לו צומת שתכיל (</w:t>
+        <w:t xml:space="preserve"> </w:t>
+      </w:r>
+      <w:proofErr w:type="spellStart"/>
+      <w:r>
+        <w:rPr>
+          <w:rFonts w:ascii="Calibri" w:eastAsia="Times New Roman" w:hAnsi="Calibri" w:cs="Arial" w:hint="cs"/>
+          <w:i/>
+          <w:sz w:val="24"/>
+          <w:szCs w:val="24"/>
+          <w:rtl/>
+        </w:rPr>
+        <w:t>וישאר</w:t>
+      </w:r>
+      <w:proofErr w:type="spellEnd"/>
+      <w:r>
+        <w:rPr>
+          <w:rFonts w:ascii="Calibri" w:eastAsia="Times New Roman" w:hAnsi="Calibri" w:cs="Arial" w:hint="cs"/>
+          <w:i/>
+          <w:sz w:val="24"/>
+          <w:szCs w:val="24"/>
+          <w:rtl/>
+        </w:rPr>
+        <w:t xml:space="preserve"> עם אי וודאות שגדולה מ 0 כי </w:t>
+      </w:r>
+      <w:proofErr w:type="spellStart"/>
+      <w:r>
+        <w:rPr>
+          <w:rFonts w:ascii="Calibri" w:eastAsia="Times New Roman" w:hAnsi="Calibri" w:cs="Arial" w:hint="cs"/>
+          <w:i/>
+          <w:sz w:val="24"/>
+          <w:szCs w:val="24"/>
+          <w:rtl/>
+        </w:rPr>
+        <w:t>תשאר</w:t>
+      </w:r>
+      <w:proofErr w:type="spellEnd"/>
+      <w:r>
+        <w:rPr>
+          <w:rFonts w:ascii="Calibri" w:eastAsia="Times New Roman" w:hAnsi="Calibri" w:cs="Arial" w:hint="cs"/>
+          <w:i/>
+          <w:sz w:val="24"/>
+          <w:szCs w:val="24"/>
+          <w:rtl/>
+        </w:rPr>
+        <w:t xml:space="preserve"> לו צומת שתכיל (</w:t>
       </w:r>
       <w:r>
         <w:rPr>
@@ -9710,7 +10074,29 @@
           <w:szCs w:val="24"/>
           <w:rtl/>
         </w:rPr>
-        <w:t xml:space="preserve"> עם סף 0 שזו בדיוק פונקצית המטרה , לכן הוא לעולם לא יטעה.</w:t>
+        <w:t xml:space="preserve"> עם סף 0 שזו בדיוק </w:t>
+      </w:r>
+      <w:proofErr w:type="spellStart"/>
+      <w:r>
+        <w:rPr>
+          <w:rFonts w:ascii="Calibri" w:eastAsia="Times New Roman" w:hAnsi="Calibri" w:cs="Arial" w:hint="cs"/>
+          <w:i/>
+          <w:sz w:val="24"/>
+          <w:szCs w:val="24"/>
+          <w:rtl/>
+        </w:rPr>
+        <w:t>פונקצית</w:t>
+      </w:r>
+      <w:proofErr w:type="spellEnd"/>
+      <w:r>
+        <w:rPr>
+          <w:rFonts w:ascii="Calibri" w:eastAsia="Times New Roman" w:hAnsi="Calibri" w:cs="Arial" w:hint="cs"/>
+          <w:i/>
+          <w:sz w:val="24"/>
+          <w:szCs w:val="24"/>
+          <w:rtl/>
+        </w:rPr>
+        <w:t xml:space="preserve"> המטרה , לכן הוא לעולם לא יטעה.</w:t>
       </w:r>
     </w:p>
     <w:p>
@@ -9777,6 +10163,7 @@
         </w:rPr>
         <w:t xml:space="preserve"> </w:t>
       </w:r>
+      <w:proofErr w:type="spellStart"/>
       <w:r>
         <w:rPr>
           <w:rFonts w:ascii="Calibri" w:eastAsia="Calibri" w:hAnsi="Calibri" w:cs="Arial" w:hint="cs"/>
@@ -9784,8 +10171,9 @@
           <w:szCs w:val="24"/>
           <w:rtl/>
         </w:rPr>
-        <w:t xml:space="preserve">יקח את הממוצע שזה </w:t>
-      </w:r>
+        <w:t>יקח</w:t>
+      </w:r>
+      <w:proofErr w:type="spellEnd"/>
       <w:r>
         <w:rPr>
           <w:rFonts w:ascii="Calibri" w:eastAsia="Calibri" w:hAnsi="Calibri" w:cs="Arial" w:hint="cs"/>
@@ -9793,7 +10181,7 @@
           <w:szCs w:val="24"/>
           <w:rtl/>
         </w:rPr>
-        <w:t>5</w:t>
+        <w:t xml:space="preserve"> את הממוצע שזה </w:t>
       </w:r>
       <w:r>
         <w:rPr>
@@ -9802,7 +10190,7 @@
           <w:szCs w:val="24"/>
           <w:rtl/>
         </w:rPr>
-        <w:t xml:space="preserve"> ויקבל אי וודאות יותר מ 0 (</w:t>
+        <w:t>5</w:t>
       </w:r>
       <w:r>
         <w:rPr>
@@ -9811,8 +10199,28 @@
           <w:szCs w:val="24"/>
           <w:rtl/>
         </w:rPr>
-        <w:t>כי הוא ישאר</w:t>
-      </w:r>
+        <w:t xml:space="preserve"> ויקבל אי וודאות יותר מ 0 (</w:t>
+      </w:r>
+      <w:r>
+        <w:rPr>
+          <w:rFonts w:ascii="Calibri" w:eastAsia="Calibri" w:hAnsi="Calibri" w:cs="Arial" w:hint="cs"/>
+          <w:sz w:val="24"/>
+          <w:szCs w:val="24"/>
+          <w:rtl/>
+        </w:rPr>
+        <w:t xml:space="preserve">כי הוא </w:t>
+      </w:r>
+      <w:proofErr w:type="spellStart"/>
+      <w:r>
+        <w:rPr>
+          <w:rFonts w:ascii="Calibri" w:eastAsia="Calibri" w:hAnsi="Calibri" w:cs="Arial" w:hint="cs"/>
+          <w:sz w:val="24"/>
+          <w:szCs w:val="24"/>
+          <w:rtl/>
+        </w:rPr>
+        <w:t>ישאר</w:t>
+      </w:r>
+      <w:proofErr w:type="spellEnd"/>
       <w:r>
         <w:rPr>
           <w:rFonts w:ascii="Calibri" w:eastAsia="Calibri" w:hAnsi="Calibri" w:cs="Arial" w:hint="cs"/>
@@ -10198,6 +10606,7 @@
           <w:szCs w:val="24"/>
           <w:rtl/>
         </w:rPr>
+        <w:lastRenderedPageBreak/>
         <w:t xml:space="preserve">אם </w:t>
       </w:r>
       <m:oMath>
@@ -10425,7 +10834,29 @@
           <w:szCs w:val="24"/>
           <w:rtl/>
         </w:rPr>
-        <w:t xml:space="preserve">*נקודה אחרונה: הנחתי שלא צריך להתיחס למקרים בהם </w:t>
+        <w:t xml:space="preserve">*נקודה אחרונה: הנחתי שלא צריך </w:t>
+      </w:r>
+      <w:proofErr w:type="spellStart"/>
+      <w:r>
+        <w:rPr>
+          <w:rFonts w:ascii="Calibri" w:eastAsia="Times New Roman" w:hAnsi="Calibri" w:cs="Arial" w:hint="cs"/>
+          <w:i/>
+          <w:sz w:val="24"/>
+          <w:szCs w:val="24"/>
+          <w:rtl/>
+        </w:rPr>
+        <w:t>להתיחס</w:t>
+      </w:r>
+      <w:proofErr w:type="spellEnd"/>
+      <w:r>
+        <w:rPr>
+          <w:rFonts w:ascii="Calibri" w:eastAsia="Times New Roman" w:hAnsi="Calibri" w:cs="Arial" w:hint="cs"/>
+          <w:i/>
+          <w:sz w:val="24"/>
+          <w:szCs w:val="24"/>
+          <w:rtl/>
+        </w:rPr>
+        <w:t xml:space="preserve"> למקרים בהם </w:t>
       </w:r>
       <w:r>
         <w:rPr>
@@ -10503,7 +10934,6 @@
           <w:bCs/>
           <w:rtl/>
         </w:rPr>
-        <w:lastRenderedPageBreak/>
         <w:t xml:space="preserve">סעיף </w:t>
       </w:r>
       <w:r>
@@ -11628,6 +12058,7 @@
           <w:szCs w:val="24"/>
           <w:rtl/>
         </w:rPr>
+        <w:lastRenderedPageBreak/>
         <w:t xml:space="preserve">לגבי </w:t>
       </w:r>
       <w:r>
@@ -11646,7 +12077,47 @@
           <w:szCs w:val="24"/>
           <w:rtl/>
         </w:rPr>
-        <w:t xml:space="preserve"> : לא משנה עבור איזו פיצר הוא יפצל הוא יקבל אותם תוצאת שזה שני צמתים ובכל צומת דגימה בודדת (כי הערכים של הפיצרים השונים שווים)</w:t>
+        <w:t xml:space="preserve"> : לא משנה עבור איזו </w:t>
+      </w:r>
+      <w:proofErr w:type="spellStart"/>
+      <w:r>
+        <w:rPr>
+          <w:rFonts w:ascii="Calibri" w:eastAsia="Calibri" w:hAnsi="Calibri" w:cs="Arial" w:hint="cs"/>
+          <w:sz w:val="24"/>
+          <w:szCs w:val="24"/>
+          <w:rtl/>
+        </w:rPr>
+        <w:t>פיצר</w:t>
+      </w:r>
+      <w:proofErr w:type="spellEnd"/>
+      <w:r>
+        <w:rPr>
+          <w:rFonts w:ascii="Calibri" w:eastAsia="Calibri" w:hAnsi="Calibri" w:cs="Arial" w:hint="cs"/>
+          <w:sz w:val="24"/>
+          <w:szCs w:val="24"/>
+          <w:rtl/>
+        </w:rPr>
+        <w:t xml:space="preserve"> הוא יפצל הוא יקבל אותם תוצאת שזה שני צמתים ובכל צומת דגימה בודדת (כי הערכים של </w:t>
+      </w:r>
+      <w:proofErr w:type="spellStart"/>
+      <w:r>
+        <w:rPr>
+          <w:rFonts w:ascii="Calibri" w:eastAsia="Calibri" w:hAnsi="Calibri" w:cs="Arial" w:hint="cs"/>
+          <w:sz w:val="24"/>
+          <w:szCs w:val="24"/>
+          <w:rtl/>
+        </w:rPr>
+        <w:t>הפיצרים</w:t>
+      </w:r>
+      <w:proofErr w:type="spellEnd"/>
+      <w:r>
+        <w:rPr>
+          <w:rFonts w:ascii="Calibri" w:eastAsia="Calibri" w:hAnsi="Calibri" w:cs="Arial" w:hint="cs"/>
+          <w:sz w:val="24"/>
+          <w:szCs w:val="24"/>
+          <w:rtl/>
+        </w:rPr>
+        <w:t xml:space="preserve"> השונים שווים)</w:t>
       </w:r>
       <w:r>
         <w:rPr>
@@ -11868,7 +12339,6 @@
           <w:szCs w:val="24"/>
           <w:rtl/>
         </w:rPr>
-        <w:lastRenderedPageBreak/>
         <w:t>מרחק בין (2,2) ל (2,0) (השורש לא משנה):</w:t>
       </w:r>
     </w:p>
@@ -12181,7 +12651,29 @@
           <w:szCs w:val="24"/>
           <w:rtl/>
         </w:rPr>
-        <w:t xml:space="preserve"> מחזיר סיווג שלילי אם הנקודה יותר קרובה ל (1,1) מאשר (2,2)אחרת הוא יחזיר סיווג חיובי. זה בדיוק מה פונקצית מסווג המטרה עושה.</w:t>
+        <w:t xml:space="preserve"> מחזיר סיווג שלילי אם הנקודה יותר קרובה ל (1,1) מאשר (2,2)אחרת הוא יחזיר סיווג חיובי. זה בדיוק מה </w:t>
+      </w:r>
+      <w:proofErr w:type="spellStart"/>
+      <w:r>
+        <w:rPr>
+          <w:rFonts w:ascii="Calibri" w:eastAsia="Calibri" w:hAnsi="Calibri" w:cs="Arial" w:hint="cs"/>
+          <w:i/>
+          <w:sz w:val="24"/>
+          <w:szCs w:val="24"/>
+          <w:rtl/>
+        </w:rPr>
+        <w:t>פונקצית</w:t>
+      </w:r>
+      <w:proofErr w:type="spellEnd"/>
+      <w:r>
+        <w:rPr>
+          <w:rFonts w:ascii="Calibri" w:eastAsia="Calibri" w:hAnsi="Calibri" w:cs="Arial" w:hint="cs"/>
+          <w:i/>
+          <w:sz w:val="24"/>
+          <w:szCs w:val="24"/>
+          <w:rtl/>
+        </w:rPr>
+        <w:t xml:space="preserve"> מסווג המטרה עושה.</w:t>
       </w:r>
     </w:p>
     <w:p>
@@ -12201,72 +12693,6 @@
         </w:rPr>
         <w:br/>
       </w:r>
-    </w:p>
-    <w:p>
-      <w:pPr>
-        <w:bidi/>
-        <w:rPr>
-          <w:rFonts w:ascii="Arial" w:eastAsiaTheme="minorEastAsia" w:hAnsi="Arial" w:cs="Arial"/>
-          <w:b/>
-          <w:bCs/>
-          <w:rtl/>
-        </w:rPr>
-      </w:pPr>
-    </w:p>
-    <w:p>
-      <w:pPr>
-        <w:bidi/>
-        <w:rPr>
-          <w:rFonts w:ascii="Arial" w:eastAsiaTheme="minorEastAsia" w:hAnsi="Arial" w:cs="Arial"/>
-          <w:b/>
-          <w:bCs/>
-          <w:rtl/>
-        </w:rPr>
-      </w:pPr>
-    </w:p>
-    <w:p>
-      <w:pPr>
-        <w:bidi/>
-        <w:rPr>
-          <w:rFonts w:ascii="Arial" w:eastAsiaTheme="minorEastAsia" w:hAnsi="Arial" w:cs="Arial"/>
-          <w:b/>
-          <w:bCs/>
-          <w:rtl/>
-        </w:rPr>
-      </w:pPr>
-    </w:p>
-    <w:p>
-      <w:pPr>
-        <w:bidi/>
-        <w:rPr>
-          <w:rFonts w:ascii="Arial" w:eastAsiaTheme="minorEastAsia" w:hAnsi="Arial" w:cs="Arial"/>
-          <w:b/>
-          <w:bCs/>
-          <w:rtl/>
-        </w:rPr>
-      </w:pPr>
-    </w:p>
-    <w:p>
-      <w:pPr>
-        <w:bidi/>
-        <w:rPr>
-          <w:rFonts w:ascii="Arial" w:eastAsiaTheme="minorEastAsia" w:hAnsi="Arial" w:cs="Arial"/>
-          <w:b/>
-          <w:bCs/>
-          <w:rtl/>
-        </w:rPr>
-      </w:pPr>
-    </w:p>
-    <w:p>
-      <w:pPr>
-        <w:bidi/>
-        <w:rPr>
-          <w:rFonts w:ascii="Arial" w:eastAsiaTheme="minorEastAsia" w:hAnsi="Arial" w:cs="Arial"/>
-          <w:b/>
-          <w:bCs/>
-          <w:rtl/>
-        </w:rPr>
-      </w:pPr>
     </w:p>
     <w:p>
       <w:pPr>
@@ -13009,7 +13435,7 @@
           </mc:Choice>
           <mc:Fallback>
             <w:pict>
-              <v:shape w14:anchorId="729149F7" id="Minus Sign 27" o:spid="_x0000_s1026" style="position:absolute;left:0;text-align:left;margin-left:307.45pt;margin-top:140.75pt;width:43.2pt;height:50.1pt;z-index:251675648;visibility:visible;mso-wrap-style:square;mso-wrap-distance-left:9pt;mso-wrap-distance-top:0;mso-wrap-distance-right:9pt;mso-wrap-distance-bottom:0;mso-position-horizontal:absolute;mso-position-horizontal-relative:text;mso-position-vertical:absolute;mso-position-vertical-relative:text;v-text-anchor:middle" coordsize="548640,636422" o:gfxdata="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" path="m72722,243368r403196,l475918,393054r-403196,l72722,243368xe" fillcolor="#c00000" strokecolor="red" strokeweight="1pt">
+              <v:shape w14:anchorId="3CB977F1" id="Minus Sign 27" o:spid="_x0000_s1026" style="position:absolute;left:0;text-align:left;margin-left:307.45pt;margin-top:140.75pt;width:43.2pt;height:50.1pt;z-index:251675648;visibility:visible;mso-wrap-style:square;mso-wrap-distance-left:9pt;mso-wrap-distance-top:0;mso-wrap-distance-right:9pt;mso-wrap-distance-bottom:0;mso-position-horizontal:absolute;mso-position-horizontal-relative:text;mso-position-vertical:absolute;mso-position-vertical-relative:text;v-text-anchor:middle" coordsize="548640,636422" o:gfxdata="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" path="m72722,243368r403196,l475918,393054r-403196,l72722,243368xe" fillcolor="#c00000" strokecolor="red" strokeweight="1pt">
                 <v:stroke joinstyle="miter"/>
                 <v:path arrowok="t" o:connecttype="custom" o:connectlocs="72722,243368;475918,243368;475918,393054;72722,393054;72722,243368" o:connectangles="0,0,0,0,0"/>
               </v:shape>
@@ -13094,7 +13520,7 @@
           </mc:Choice>
           <mc:Fallback>
             <w:pict>
-              <v:shape w14:anchorId="7FA5794F" id="Minus Sign 26" o:spid="_x0000_s1026" style="position:absolute;left:0;text-align:left;margin-left:255.05pt;margin-top:140.75pt;width:43.2pt;height:50.1pt;z-index:251673600;visibility:visible;mso-wrap-style:square;mso-wrap-distance-left:9pt;mso-wrap-distance-top:0;mso-wrap-distance-right:9pt;mso-wrap-distance-bottom:0;mso-position-horizontal:absolute;mso-position-horizontal-relative:text;mso-position-vertical:absolute;mso-position-vertical-relative:text;v-text-anchor:middle" coordsize="548640,636422" o:gfxdata="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" path="m72722,243368r403196,l475918,393054r-403196,l72722,243368xe" fillcolor="#c00000" strokecolor="red" strokeweight="1pt">
+              <v:shape w14:anchorId="4A8D9916" id="Minus Sign 26" o:spid="_x0000_s1026" style="position:absolute;left:0;text-align:left;margin-left:255.05pt;margin-top:140.75pt;width:43.2pt;height:50.1pt;z-index:251673600;visibility:visible;mso-wrap-style:square;mso-wrap-distance-left:9pt;mso-wrap-distance-top:0;mso-wrap-distance-right:9pt;mso-wrap-distance-bottom:0;mso-position-horizontal:absolute;mso-position-horizontal-relative:text;mso-position-vertical:absolute;mso-position-vertical-relative:text;v-text-anchor:middle" coordsize="548640,636422" o:gfxdata="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" path="m72722,243368r403196,l475918,393054r-403196,l72722,243368xe" fillcolor="#c00000" strokecolor="red" strokeweight="1pt">
                 <v:stroke joinstyle="miter"/>
                 <v:path arrowok="t" o:connecttype="custom" o:connectlocs="72722,243368;475918,243368;475918,393054;72722,393054;72722,243368" o:connectangles="0,0,0,0,0"/>
               </v:shape>
@@ -13179,7 +13605,7 @@
           </mc:Choice>
           <mc:Fallback>
             <w:pict>
-              <v:shape w14:anchorId="112FEFA6" id="Minus Sign 25" o:spid="_x0000_s1026" style="position:absolute;left:0;text-align:left;margin-left:219.15pt;margin-top:141.45pt;width:43.2pt;height:50.1pt;z-index:251671552;visibility:visible;mso-wrap-style:square;mso-wrap-distance-left:9pt;mso-wrap-distance-top:0;mso-wrap-distance-right:9pt;mso-wrap-distance-bottom:0;mso-position-horizontal:absolute;mso-position-horizontal-relative:text;mso-position-vertical:absolute;mso-position-vertical-relative:text;v-text-anchor:middle" coordsize="548640,636422" o:gfxdata="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" path="m72722,243368r403196,l475918,393054r-403196,l72722,243368xe" fillcolor="#c00000" strokecolor="red" strokeweight="1pt">
+              <v:shape w14:anchorId="78C31B79" id="Minus Sign 25" o:spid="_x0000_s1026" style="position:absolute;left:0;text-align:left;margin-left:219.15pt;margin-top:141.45pt;width:43.2pt;height:50.1pt;z-index:251671552;visibility:visible;mso-wrap-style:square;mso-wrap-distance-left:9pt;mso-wrap-distance-top:0;mso-wrap-distance-right:9pt;mso-wrap-distance-bottom:0;mso-position-horizontal:absolute;mso-position-horizontal-relative:text;mso-position-vertical:absolute;mso-position-vertical-relative:text;v-text-anchor:middle" coordsize="548640,636422" o:gfxdata="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" path="m72722,243368r403196,l475918,393054r-403196,l72722,243368xe" fillcolor="#c00000" strokecolor="red" strokeweight="1pt">
                 <v:stroke joinstyle="miter"/>
                 <v:path arrowok="t" o:connecttype="custom" o:connectlocs="72722,243368;475918,243368;475918,393054;72722,393054;72722,243368" o:connectangles="0,0,0,0,0"/>
               </v:shape>
@@ -13264,7 +13690,7 @@
           </mc:Choice>
           <mc:Fallback>
             <w:pict>
-              <v:shape w14:anchorId="4C50AC69" id="Minus Sign 23" o:spid="_x0000_s1026" style="position:absolute;left:0;text-align:left;margin-left:91.95pt;margin-top:141.85pt;width:43.2pt;height:50.1pt;z-index:251667456;visibility:visible;mso-wrap-style:square;mso-wrap-distance-left:9pt;mso-wrap-distance-top:0;mso-wrap-distance-right:9pt;mso-wrap-distance-bottom:0;mso-position-horizontal:absolute;mso-position-horizontal-relative:text;mso-position-vertical:absolute;mso-position-vertical-relative:text;v-text-anchor:middle" coordsize="548640,636422" o:gfxdata="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" path="m72722,243368r403196,l475918,393054r-403196,l72722,243368xe" fillcolor="#c00000" strokecolor="red" strokeweight="1pt">
+              <v:shape w14:anchorId="50DDE33C" id="Minus Sign 23" o:spid="_x0000_s1026" style="position:absolute;left:0;text-align:left;margin-left:91.95pt;margin-top:141.85pt;width:43.2pt;height:50.1pt;z-index:251667456;visibility:visible;mso-wrap-style:square;mso-wrap-distance-left:9pt;mso-wrap-distance-top:0;mso-wrap-distance-right:9pt;mso-wrap-distance-bottom:0;mso-position-horizontal:absolute;mso-position-horizontal-relative:text;mso-position-vertical:absolute;mso-position-vertical-relative:text;v-text-anchor:middle" coordsize="548640,636422" o:gfxdata="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" path="m72722,243368r403196,l475918,393054r-403196,l72722,243368xe" fillcolor="#c00000" strokecolor="red" strokeweight="1pt">
                 <v:stroke joinstyle="miter"/>
                 <v:path arrowok="t" o:connecttype="custom" o:connectlocs="72722,243368;475918,243368;475918,393054;72722,393054;72722,243368" o:connectangles="0,0,0,0,0"/>
               </v:shape>
@@ -13349,7 +13775,7 @@
           </mc:Choice>
           <mc:Fallback>
             <w:pict>
-              <v:shape w14:anchorId="5B6D79A5" id="Minus Sign 24" o:spid="_x0000_s1026" style="position:absolute;left:0;text-align:left;margin-left:175.55pt;margin-top:140.75pt;width:43.2pt;height:50.1pt;z-index:251669504;visibility:visible;mso-wrap-style:square;mso-wrap-distance-left:9pt;mso-wrap-distance-top:0;mso-wrap-distance-right:9pt;mso-wrap-distance-bottom:0;mso-position-horizontal:absolute;mso-position-horizontal-relative:text;mso-position-vertical:absolute;mso-position-vertical-relative:text;v-text-anchor:middle" coordsize="548640,636422" o:gfxdata="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" path="m72722,243368r403196,l475918,393054r-403196,l72722,243368xe" fillcolor="#c00000" strokecolor="red" strokeweight="1pt">
+              <v:shape w14:anchorId="70A37272" id="Minus Sign 24" o:spid="_x0000_s1026" style="position:absolute;left:0;text-align:left;margin-left:175.55pt;margin-top:140.75pt;width:43.2pt;height:50.1pt;z-index:251669504;visibility:visible;mso-wrap-style:square;mso-wrap-distance-left:9pt;mso-wrap-distance-top:0;mso-wrap-distance-right:9pt;mso-wrap-distance-bottom:0;mso-position-horizontal:absolute;mso-position-horizontal-relative:text;mso-position-vertical:absolute;mso-position-vertical-relative:text;v-text-anchor:middle" coordsize="548640,636422" o:gfxdata="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" path="m72722,243368r403196,l475918,393054r-403196,l72722,243368xe" fillcolor="#c00000" strokecolor="red" strokeweight="1pt">
                 <v:stroke joinstyle="miter"/>
                 <v:path arrowok="t" o:connecttype="custom" o:connectlocs="72722,243368;475918,243368;475918,393054;72722,393054;72722,243368" o:connectangles="0,0,0,0,0"/>
               </v:shape>
@@ -13434,7 +13860,7 @@
           </mc:Choice>
           <mc:Fallback>
             <w:pict>
-              <v:shape w14:anchorId="0C7CD51D" id="Minus Sign 22" o:spid="_x0000_s1026" style="position:absolute;left:0;text-align:left;margin-left:136.2pt;margin-top:141.4pt;width:43.2pt;height:50.1pt;z-index:251665408;visibility:visible;mso-wrap-style:square;mso-wrap-distance-left:9pt;mso-wrap-distance-top:0;mso-wrap-distance-right:9pt;mso-wrap-distance-bottom:0;mso-position-horizontal:absolute;mso-position-horizontal-relative:text;mso-position-vertical:absolute;mso-position-vertical-relative:text;v-text-anchor:middle" coordsize="548640,636422" o:gfxdata="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" path="m72722,243368r403196,l475918,393054r-403196,l72722,243368xe" fillcolor="#c00000" strokecolor="red" strokeweight="1pt">
+              <v:shape w14:anchorId="3080C0F2" id="Minus Sign 22" o:spid="_x0000_s1026" style="position:absolute;left:0;text-align:left;margin-left:136.2pt;margin-top:141.4pt;width:43.2pt;height:50.1pt;z-index:251665408;visibility:visible;mso-wrap-style:square;mso-wrap-distance-left:9pt;mso-wrap-distance-top:0;mso-wrap-distance-right:9pt;mso-wrap-distance-bottom:0;mso-position-horizontal:absolute;mso-position-horizontal-relative:text;mso-position-vertical:absolute;mso-position-vertical-relative:text;v-text-anchor:middle" coordsize="548640,636422" o:gfxdata="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" path="m72722,243368r403196,l475918,393054r-403196,l72722,243368xe" fillcolor="#c00000" strokecolor="red" strokeweight="1pt">
                 <v:stroke joinstyle="miter"/>
                 <v:path arrowok="t" o:connecttype="custom" o:connectlocs="72722,243368;475918,243368;475918,393054;72722,393054;72722,243368" o:connectangles="0,0,0,0,0"/>
               </v:shape>
@@ -13525,7 +13951,7 @@
           </mc:Choice>
           <mc:Fallback>
             <w:pict>
-              <v:shape w14:anchorId="2FE6F32C" id="Plus Sign 21" o:spid="_x0000_s1026" style="position:absolute;left:0;text-align:left;margin-left:165.3pt;margin-top:37.7pt;width:107.65pt;height:91.6pt;z-index:251663360;visibility:visible;mso-wrap-style:square;mso-width-percent:0;mso-height-percent:0;mso-wrap-distance-left:9pt;mso-wrap-distance-top:0;mso-wrap-distance-right:9pt;mso-wrap-distance-bottom:0;mso-position-horizontal:absolute;mso-position-horizontal-relative:text;mso-position-vertical:absolute;mso-position-vertical-relative:text;mso-width-percent:0;mso-height-percent:0;mso-width-relative:margin;mso-height-relative:margin;v-text-anchor:middle" coordsize="1367409,1163117" o:gfxdata="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" path="m181250,444776r365672,l546922,154171r273565,l820487,444776r365672,l1186159,718341r-365672,l820487,1008946r-273565,l546922,718341r-365672,l181250,444776xe" fillcolor="#00b050" strokecolor="#00b050" strokeweight="1pt">
+              <v:shape w14:anchorId="16A0A59F" id="Plus Sign 21" o:spid="_x0000_s1026" style="position:absolute;left:0;text-align:left;margin-left:165.3pt;margin-top:37.7pt;width:107.65pt;height:91.6pt;z-index:251663360;visibility:visible;mso-wrap-style:square;mso-width-percent:0;mso-height-percent:0;mso-wrap-distance-left:9pt;mso-wrap-distance-top:0;mso-wrap-distance-right:9pt;mso-wrap-distance-bottom:0;mso-position-horizontal:absolute;mso-position-horizontal-relative:text;mso-position-vertical:absolute;mso-position-vertical-relative:text;mso-width-percent:0;mso-height-percent:0;mso-width-relative:margin;mso-height-relative:margin;v-text-anchor:middle" coordsize="1367409,1163117" o:gfxdata="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" path="m181250,444776r365672,l546922,154171r273565,l820487,444776r365672,l1186159,718341r-365672,l820487,1008946r-273565,l546922,718341r-365672,l181250,444776xe" fillcolor="#00b050" strokecolor="#00b050" strokeweight="1pt">
                 <v:stroke joinstyle="miter"/>
                 <v:path arrowok="t" o:connecttype="custom" o:connectlocs="181250,444776;546922,444776;546922,154171;820487,154171;820487,444776;1186159,444776;1186159,718341;820487,718341;820487,1008946;546922,1008946;546922,718341;181250,718341;181250,444776" o:connectangles="0,0,0,0,0,0,0,0,0,0,0,0,0"/>
               </v:shape>
@@ -14655,7 +15081,7 @@
           </mc:Choice>
           <mc:Fallback>
             <w:pict>
-              <v:shape w14:anchorId="4055FE73" id="Plus Sign 29" o:spid="_x0000_s1026" style="position:absolute;left:0;text-align:left;margin-left:102.35pt;margin-top:44.9pt;width:65.05pt;height:58.75pt;z-index:251679744;visibility:visible;mso-wrap-style:square;mso-width-percent:0;mso-height-percent:0;mso-wrap-distance-left:9pt;mso-wrap-distance-top:0;mso-wrap-distance-right:9pt;mso-wrap-distance-bottom:0;mso-position-horizontal:absolute;mso-position-horizontal-relative:margin;mso-position-vertical:absolute;mso-position-vertical-relative:text;mso-width-percent:0;mso-height-percent:0;mso-width-relative:margin;mso-height-relative:margin;v-text-anchor:middle" coordsize="825830,746150" o:gfxdata="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" path="m109464,285328r215704,l325168,98902r175494,l500662,285328r215704,l716366,460822r-215704,l500662,647248r-175494,l325168,460822r-215704,l109464,285328xe" fillcolor="#00b050" strokecolor="#00b050" strokeweight="1pt">
+              <v:shape w14:anchorId="456920DF" id="Plus Sign 29" o:spid="_x0000_s1026" style="position:absolute;left:0;text-align:left;margin-left:102.35pt;margin-top:44.9pt;width:65.05pt;height:58.75pt;z-index:251679744;visibility:visible;mso-wrap-style:square;mso-width-percent:0;mso-height-percent:0;mso-wrap-distance-left:9pt;mso-wrap-distance-top:0;mso-wrap-distance-right:9pt;mso-wrap-distance-bottom:0;mso-position-horizontal:absolute;mso-position-horizontal-relative:margin;mso-position-vertical:absolute;mso-position-vertical-relative:text;mso-width-percent:0;mso-height-percent:0;mso-width-relative:margin;mso-height-relative:margin;v-text-anchor:middle" coordsize="825830,746150" o:gfxdata="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" path="m109464,285328r215704,l325168,98902r175494,l500662,285328r215704,l716366,460822r-215704,l500662,647248r-175494,l325168,460822r-215704,l109464,285328xe" fillcolor="#00b050" strokecolor="#00b050" strokeweight="1pt">
                 <v:stroke joinstyle="miter"/>
                 <v:path arrowok="t" o:connecttype="custom" o:connectlocs="109464,285328;325168,285328;325168,98902;500662,98902;500662,285328;716366,285328;716366,460822;500662,460822;500662,647248;325168,647248;325168,460822;109464,460822;109464,285328" o:connectangles="0,0,0,0,0,0,0,0,0,0,0,0,0"/>
                 <w10:wrap anchorx="margin"/>
@@ -14741,7 +15167,7 @@
           </mc:Choice>
           <mc:Fallback>
             <w:pict>
-              <v:shape w14:anchorId="2D7980F7" id="Minus Sign 28" o:spid="_x0000_s1026" style="position:absolute;left:0;text-align:left;margin-left:259.5pt;margin-top:58.9pt;width:43.2pt;height:50.1pt;z-index:251677696;visibility:visible;mso-wrap-style:square;mso-wrap-distance-left:9pt;mso-wrap-distance-top:0;mso-wrap-distance-right:9pt;mso-wrap-distance-bottom:0;mso-position-horizontal:absolute;mso-position-horizontal-relative:text;mso-position-vertical:absolute;mso-position-vertical-relative:text;v-text-anchor:middle" coordsize="548640,636422" o:gfxdata="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" path="m72722,243368r403196,l475918,393054r-403196,l72722,243368xe" fillcolor="#c00000" strokecolor="red" strokeweight="1pt">
+              <v:shape w14:anchorId="5F0B9567" id="Minus Sign 28" o:spid="_x0000_s1026" style="position:absolute;left:0;text-align:left;margin-left:259.5pt;margin-top:58.9pt;width:43.2pt;height:50.1pt;z-index:251677696;visibility:visible;mso-wrap-style:square;mso-wrap-distance-left:9pt;mso-wrap-distance-top:0;mso-wrap-distance-right:9pt;mso-wrap-distance-bottom:0;mso-position-horizontal:absolute;mso-position-horizontal-relative:text;mso-position-vertical:absolute;mso-position-vertical-relative:text;v-text-anchor:middle" coordsize="548640,636422" o:gfxdata="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" path="m72722,243368r403196,l475918,393054r-403196,l72722,243368xe" fillcolor="#c00000" strokecolor="red" strokeweight="1pt">
                 <v:stroke joinstyle="miter"/>
                 <v:path arrowok="t" o:connecttype="custom" o:connectlocs="72722,243368;475918,243368;475918,393054;72722,393054;72722,243368" o:connectangles="0,0,0,0,0"/>
               </v:shape>
@@ -14983,7 +15409,29 @@
           <w:szCs w:val="24"/>
           <w:rtl/>
         </w:rPr>
-        <w:t>עם סף 0. לכן הוא יהיה בדיוק כמו פונקצית מסווג המטרה ולא יטעה אף פעם.</w:t>
+        <w:t xml:space="preserve">עם סף 0. לכן הוא יהיה בדיוק כמו </w:t>
+      </w:r>
+      <w:proofErr w:type="spellStart"/>
+      <w:r>
+        <w:rPr>
+          <w:rFonts w:ascii="Calibri" w:eastAsia="Times New Roman" w:hAnsi="Calibri" w:cs="Arial" w:hint="cs"/>
+          <w:i/>
+          <w:sz w:val="24"/>
+          <w:szCs w:val="24"/>
+          <w:rtl/>
+        </w:rPr>
+        <w:t>פונקצית</w:t>
+      </w:r>
+      <w:proofErr w:type="spellEnd"/>
+      <w:r>
+        <w:rPr>
+          <w:rFonts w:ascii="Calibri" w:eastAsia="Times New Roman" w:hAnsi="Calibri" w:cs="Arial" w:hint="cs"/>
+          <w:i/>
+          <w:sz w:val="24"/>
+          <w:szCs w:val="24"/>
+          <w:rtl/>
+        </w:rPr>
+        <w:t xml:space="preserve"> מסווג המטרה ולא יטעה אף פעם.</w:t>
       </w:r>
     </w:p>
     <w:p>
@@ -16537,8 +16985,20 @@
           <w:szCs w:val="24"/>
           <w:rtl/>
         </w:rPr>
-        <w:t xml:space="preserve"> תמיד יבחר אותו כחיובי כי תמיד הוא יהיה יותר קרוב לוקטור</w:t>
-      </w:r>
+        <w:t xml:space="preserve"> תמיד יבחר אותו כחיובי כי תמיד הוא יהיה יותר קרוב </w:t>
+      </w:r>
+      <w:proofErr w:type="spellStart"/>
+      <w:r>
+        <w:rPr>
+          <w:rFonts w:ascii="Calibri" w:eastAsia="Times New Roman" w:hAnsi="Calibri" w:cs="Arial" w:hint="cs"/>
+          <w:i/>
+          <w:sz w:val="24"/>
+          <w:szCs w:val="24"/>
+          <w:rtl/>
+        </w:rPr>
+        <w:t>לוקטור</w:t>
+      </w:r>
+      <w:proofErr w:type="spellEnd"/>
       <w:r>
         <w:rPr>
           <w:rFonts w:ascii="Calibri" w:eastAsia="Times New Roman" w:hAnsi="Calibri" w:cs="Arial"/>
@@ -16657,17 +17117,20 @@
           <w:szCs w:val="24"/>
           <w:rtl/>
         </w:rPr>
-        <w:t xml:space="preserve"> ולכן גם פונקצית ה </w:t>
-      </w:r>
-      <w:r>
-        <w:rPr>
-          <w:rFonts w:ascii="Calibri" w:eastAsia="Times New Roman" w:hAnsi="Calibri" w:cs="Arial"/>
+        <w:t xml:space="preserve"> ולכן גם </w:t>
+      </w:r>
+      <w:proofErr w:type="spellStart"/>
+      <w:r>
+        <w:rPr>
+          <w:rFonts w:ascii="Calibri" w:eastAsia="Times New Roman" w:hAnsi="Calibri" w:cs="Arial" w:hint="cs"/>
           <w:i/>
           <w:sz w:val="24"/>
           <w:szCs w:val="24"/>
-        </w:rPr>
-        <w:t>1NN</w:t>
-      </w:r>
+          <w:rtl/>
+        </w:rPr>
+        <w:t>פונקצית</w:t>
+      </w:r>
+      <w:proofErr w:type="spellEnd"/>
       <w:r>
         <w:rPr>
           <w:rFonts w:ascii="Calibri" w:eastAsia="Times New Roman" w:hAnsi="Calibri" w:cs="Arial" w:hint="cs"/>
@@ -16676,175 +17139,72 @@
           <w:szCs w:val="24"/>
           <w:rtl/>
         </w:rPr>
-        <w:t xml:space="preserve"> תהיה שווה לפונקצית מסווג המטרה.</w:t>
-      </w:r>
-    </w:p>
-    <w:p>
-      <w:pPr>
-        <w:bidi/>
-        <w:ind w:left="720"/>
+        <w:t xml:space="preserve"> ה </w:t>
+      </w:r>
+      <w:r>
         <w:rPr>
           <w:rFonts w:ascii="Calibri" w:eastAsia="Times New Roman" w:hAnsi="Calibri" w:cs="Arial"/>
           <w:i/>
           <w:sz w:val="24"/>
           <w:szCs w:val="24"/>
-          <w:rtl/>
-        </w:rPr>
-      </w:pPr>
-    </w:p>
-    <w:p>
-      <w:pPr>
-        <w:bidi/>
-        <w:ind w:left="720"/>
-        <w:rPr>
-          <w:rFonts w:ascii="Calibri" w:eastAsia="Times New Roman" w:hAnsi="Calibri" w:cs="Arial"/>
+        </w:rPr>
+        <w:t>1NN</w:t>
+      </w:r>
+      <w:r>
+        <w:rPr>
+          <w:rFonts w:ascii="Calibri" w:eastAsia="Times New Roman" w:hAnsi="Calibri" w:cs="Arial" w:hint="cs"/>
           <w:i/>
           <w:sz w:val="24"/>
           <w:szCs w:val="24"/>
           <w:rtl/>
         </w:rPr>
-      </w:pPr>
-    </w:p>
-    <w:p>
-      <w:pPr>
-        <w:bidi/>
-        <w:rPr>
-          <w:rFonts w:ascii="Arial" w:hAnsi="Arial" w:cs="Arial"/>
-          <w:rtl/>
-        </w:rPr>
-      </w:pPr>
-    </w:p>
-    <w:p>
-      <w:pPr>
-        <w:bidi/>
-        <w:rPr>
-          <w:rFonts w:ascii="Arial" w:hAnsi="Arial" w:cs="Arial"/>
-          <w:rtl/>
-        </w:rPr>
-      </w:pPr>
-    </w:p>
-    <w:p>
-      <w:pPr>
-        <w:bidi/>
-        <w:rPr>
-          <w:rFonts w:ascii="Arial" w:hAnsi="Arial" w:cs="Arial"/>
-          <w:rtl/>
-        </w:rPr>
-      </w:pPr>
-    </w:p>
-    <w:p>
-      <w:pPr>
-        <w:bidi/>
-        <w:rPr>
-          <w:rFonts w:ascii="Arial" w:hAnsi="Arial" w:cs="Arial"/>
-          <w:rtl/>
-        </w:rPr>
-      </w:pPr>
-    </w:p>
-    <w:p>
-      <w:pPr>
-        <w:bidi/>
-        <w:rPr>
-          <w:rFonts w:ascii="Arial" w:hAnsi="Arial" w:cs="Arial"/>
-          <w:rtl/>
-        </w:rPr>
-      </w:pPr>
-    </w:p>
-    <w:p>
-      <w:pPr>
-        <w:bidi/>
-        <w:rPr>
-          <w:rFonts w:ascii="Arial" w:hAnsi="Arial" w:cs="Arial"/>
-          <w:rtl/>
-        </w:rPr>
-      </w:pPr>
-    </w:p>
-    <w:p>
-      <w:pPr>
-        <w:bidi/>
-        <w:rPr>
-          <w:rFonts w:ascii="Arial" w:hAnsi="Arial" w:cs="Arial"/>
-          <w:rtl/>
-        </w:rPr>
-      </w:pPr>
-    </w:p>
-    <w:p>
-      <w:pPr>
-        <w:bidi/>
-        <w:rPr>
-          <w:rFonts w:ascii="Arial" w:hAnsi="Arial" w:cs="Arial"/>
-          <w:rtl/>
-        </w:rPr>
-      </w:pPr>
-    </w:p>
-    <w:p>
-      <w:pPr>
-        <w:bidi/>
-        <w:rPr>
-          <w:rFonts w:ascii="Arial" w:hAnsi="Arial" w:cs="Arial"/>
-          <w:rtl/>
-        </w:rPr>
-      </w:pPr>
-    </w:p>
-    <w:p>
-      <w:pPr>
-        <w:bidi/>
-        <w:rPr>
-          <w:rFonts w:ascii="Arial" w:hAnsi="Arial" w:cs="Arial"/>
-          <w:rtl/>
-        </w:rPr>
-      </w:pPr>
-    </w:p>
-    <w:p>
-      <w:pPr>
-        <w:bidi/>
-        <w:rPr>
-          <w:rFonts w:ascii="Arial" w:hAnsi="Arial" w:cs="Arial"/>
-          <w:rtl/>
-        </w:rPr>
-      </w:pPr>
-    </w:p>
-    <w:p>
-      <w:pPr>
-        <w:bidi/>
-        <w:rPr>
-          <w:rFonts w:ascii="Arial" w:hAnsi="Arial" w:cs="Arial"/>
-          <w:rtl/>
-        </w:rPr>
-      </w:pPr>
-    </w:p>
-    <w:p>
-      <w:pPr>
-        <w:bidi/>
-        <w:rPr>
-          <w:rFonts w:ascii="Arial" w:hAnsi="Arial" w:cs="Arial"/>
-          <w:rtl/>
-        </w:rPr>
-      </w:pPr>
-    </w:p>
-    <w:p>
-      <w:pPr>
-        <w:bidi/>
-        <w:rPr>
-          <w:rFonts w:ascii="Arial" w:hAnsi="Arial" w:cs="Arial"/>
-          <w:rtl/>
-        </w:rPr>
-      </w:pPr>
-    </w:p>
-    <w:p>
-      <w:pPr>
-        <w:bidi/>
-        <w:rPr>
-          <w:rFonts w:ascii="Arial" w:hAnsi="Arial" w:cs="Arial"/>
-          <w:rtl/>
-        </w:rPr>
-      </w:pPr>
-    </w:p>
-    <w:p>
-      <w:pPr>
-        <w:bidi/>
-        <w:rPr>
-          <w:rFonts w:ascii="Arial" w:hAnsi="Arial" w:cs="Arial"/>
+        <w:t xml:space="preserve"> תהיה שווה </w:t>
+      </w:r>
+      <w:proofErr w:type="spellStart"/>
+      <w:r>
+        <w:rPr>
+          <w:rFonts w:ascii="Calibri" w:eastAsia="Times New Roman" w:hAnsi="Calibri" w:cs="Arial" w:hint="cs"/>
+          <w:i/>
+          <w:sz w:val="24"/>
+          <w:szCs w:val="24"/>
+          <w:rtl/>
+        </w:rPr>
+        <w:t>לפונקצית</w:t>
+      </w:r>
+      <w:proofErr w:type="spellEnd"/>
+      <w:r>
+        <w:rPr>
+          <w:rFonts w:ascii="Calibri" w:eastAsia="Times New Roman" w:hAnsi="Calibri" w:cs="Arial" w:hint="cs"/>
+          <w:i/>
+          <w:sz w:val="24"/>
+          <w:szCs w:val="24"/>
+          <w:rtl/>
+        </w:rPr>
+        <w:t xml:space="preserve"> מסווג המטרה.</w:t>
+      </w:r>
+    </w:p>
+    <w:p>
+      <w:pPr>
+        <w:bidi/>
+        <w:ind w:left="720"/>
+        <w:rPr>
+          <w:rFonts w:ascii="Calibri" w:eastAsia="Times New Roman" w:hAnsi="Calibri" w:cs="Arial"/>
+          <w:i/>
+          <w:sz w:val="24"/>
+          <w:szCs w:val="24"/>
+          <w:rtl/>
+        </w:rPr>
+      </w:pPr>
+    </w:p>
+    <w:p>
+      <w:pPr>
+        <w:bidi/>
+        <w:ind w:left="720"/>
+        <w:rPr>
+          <w:rFonts w:ascii="Calibri" w:eastAsia="Times New Roman" w:hAnsi="Calibri" w:cs="Arial"/>
+          <w:i/>
+          <w:sz w:val="24"/>
+          <w:szCs w:val="24"/>
           <w:rtl/>
         </w:rPr>
       </w:pPr>
@@ -17663,6 +18023,7 @@
         </w:rPr>
         <w:t xml:space="preserve"> בעזרת </w:t>
       </w:r>
+      <w:proofErr w:type="spellStart"/>
       <w:r>
         <w:rPr>
           <w:rFonts w:ascii="Arial" w:hAnsi="Arial" w:cs="Arial"/>
@@ -17670,6 +18031,7 @@
         </w:rPr>
         <w:t>kfold</w:t>
       </w:r>
+      <w:proofErr w:type="spellEnd"/>
       <w:r>
         <w:rPr>
           <w:rFonts w:ascii="Arial" w:hAnsi="Arial" w:cs="Arial" w:hint="cs"/>
@@ -17707,7 +18069,23 @@
           <w:rFonts w:ascii="Arial" w:hAnsi="Arial" w:cs="Arial" w:hint="cs"/>
           <w:rtl/>
         </w:rPr>
-        <w:t xml:space="preserve"> לחמישה סטים כאשר אחד מהן עבור ה טסט ושאר עבור הלמידה וכל פעם עושים רוטציה בינהם , בתוך כל רוטציה עברתי על כל ערכי </w:t>
+        <w:t xml:space="preserve"> לחמישה סטים כאשר אחד מהן עבור ה טסט ושאר עבור הלמידה וכל פעם עושים רוטציה </w:t>
+      </w:r>
+      <w:proofErr w:type="spellStart"/>
+      <w:r>
+        <w:rPr>
+          <w:rFonts w:ascii="Arial" w:hAnsi="Arial" w:cs="Arial" w:hint="cs"/>
+          <w:rtl/>
+        </w:rPr>
+        <w:t>בינהם</w:t>
+      </w:r>
+      <w:proofErr w:type="spellEnd"/>
+      <w:r>
+        <w:rPr>
+          <w:rFonts w:ascii="Arial" w:hAnsi="Arial" w:cs="Arial" w:hint="cs"/>
+          <w:rtl/>
+        </w:rPr>
+        <w:t xml:space="preserve"> , בתוך כל רוטציה עברתי על כל ערכי </w:t>
       </w:r>
       <w:r>
         <w:rPr>
@@ -18056,7 +18434,23 @@
           <w:rFonts w:ascii="Arial" w:hAnsi="Arial" w:cs="Arial" w:hint="cs"/>
           <w:rtl/>
         </w:rPr>
-        <w:t xml:space="preserve"> קטן , כי כנראה יותר טוב שהעצים ילמדו על דאטא שונה לחלוטין (לעומת זאת אם למשל</w:t>
+        <w:t xml:space="preserve"> קטן , כי כנראה יותר טוב שהעצים ילמדו על </w:t>
+      </w:r>
+      <w:proofErr w:type="spellStart"/>
+      <w:r>
+        <w:rPr>
+          <w:rFonts w:ascii="Arial" w:hAnsi="Arial" w:cs="Arial" w:hint="cs"/>
+          <w:rtl/>
+        </w:rPr>
+        <w:t>דאטא</w:t>
+      </w:r>
+      <w:proofErr w:type="spellEnd"/>
+      <w:r>
+        <w:rPr>
+          <w:rFonts w:ascii="Arial" w:hAnsi="Arial" w:cs="Arial" w:hint="cs"/>
+          <w:rtl/>
+        </w:rPr>
+        <w:t xml:space="preserve"> שונה לחלוטין (לעומת זאת אם למשל</w:t>
       </w:r>
       <w:r>
         <w:rPr>
@@ -18085,13 +18479,29 @@
           <w:rFonts w:ascii="Arial" w:hAnsi="Arial" w:cs="Arial" w:hint="cs"/>
           <w:rtl/>
         </w:rPr>
-        <w:t xml:space="preserve"> אז תהיה חפיפה בין כל שני עצים ) וזה גם יגדיל את האפשרות שהעץ ילמד על דאטא שאין בו </w:t>
-      </w:r>
+        <w:t xml:space="preserve"> אז תהיה חפיפה בין כל שני עצים ) וזה גם יגדיל את האפשרות שהעץ ילמד על </w:t>
+      </w:r>
+      <w:proofErr w:type="spellStart"/>
       <w:r>
         <w:rPr>
           <w:rFonts w:ascii="Arial" w:hAnsi="Arial" w:cs="Arial" w:hint="cs"/>
           <w:rtl/>
         </w:rPr>
+        <w:t>דאטא</w:t>
+      </w:r>
+      <w:proofErr w:type="spellEnd"/>
+      <w:r>
+        <w:rPr>
+          <w:rFonts w:ascii="Arial" w:hAnsi="Arial" w:cs="Arial" w:hint="cs"/>
+          <w:rtl/>
+        </w:rPr>
+        <w:t xml:space="preserve"> שאין בו </w:t>
+      </w:r>
+      <w:r>
+        <w:rPr>
+          <w:rFonts w:ascii="Arial" w:hAnsi="Arial" w:cs="Arial" w:hint="cs"/>
+          <w:rtl/>
+        </w:rPr>
         <w:t xml:space="preserve"> </w:t>
       </w:r>
       <w:r>
@@ -18119,6 +18529,7 @@
         </w:rPr>
         <w:t xml:space="preserve">בגלל שיש עניין של רנדומליות אז הרצתי את </w:t>
       </w:r>
+      <w:proofErr w:type="spellStart"/>
       <w:r>
         <w:rPr>
           <w:rFonts w:ascii="Arial" w:hAnsi="Arial" w:cs="Arial"/>
@@ -18126,6 +18537,7 @@
         </w:rPr>
         <w:t>knn_forest</w:t>
       </w:r>
+      <w:proofErr w:type="spellEnd"/>
       <w:r>
         <w:rPr>
           <w:rFonts w:ascii="Arial" w:hAnsi="Arial" w:cs="Arial" w:hint="cs"/>
@@ -18467,13 +18879,45 @@
           <w:rFonts w:ascii="Arial" w:hAnsi="Arial" w:cs="Arial" w:hint="cs"/>
           <w:rtl/>
         </w:rPr>
-        <w:t xml:space="preserve">הבעיה בשיטה הקודמת היא שלא מתיחסים למרחקים בין הסנטריוד לבין </w:t>
-      </w:r>
+        <w:t xml:space="preserve">הבעיה בשיטה הקודמת היא שלא </w:t>
+      </w:r>
+      <w:proofErr w:type="spellStart"/>
       <w:r>
         <w:rPr>
           <w:rFonts w:ascii="Arial" w:hAnsi="Arial" w:cs="Arial" w:hint="cs"/>
           <w:rtl/>
         </w:rPr>
+        <w:t>מתיחסים</w:t>
+      </w:r>
+      <w:proofErr w:type="spellEnd"/>
+      <w:r>
+        <w:rPr>
+          <w:rFonts w:ascii="Arial" w:hAnsi="Arial" w:cs="Arial" w:hint="cs"/>
+          <w:rtl/>
+        </w:rPr>
+        <w:t xml:space="preserve"> למרחקים בין </w:t>
+      </w:r>
+      <w:proofErr w:type="spellStart"/>
+      <w:r>
+        <w:rPr>
+          <w:rFonts w:ascii="Arial" w:hAnsi="Arial" w:cs="Arial" w:hint="cs"/>
+          <w:rtl/>
+        </w:rPr>
+        <w:t>הסנטריוד</w:t>
+      </w:r>
+      <w:proofErr w:type="spellEnd"/>
+      <w:r>
+        <w:rPr>
+          <w:rFonts w:ascii="Arial" w:hAnsi="Arial" w:cs="Arial" w:hint="cs"/>
+          <w:rtl/>
+        </w:rPr>
+        <w:t xml:space="preserve"> לבין </w:t>
+      </w:r>
+      <w:r>
+        <w:rPr>
+          <w:rFonts w:ascii="Arial" w:hAnsi="Arial" w:cs="Arial" w:hint="cs"/>
+          <w:rtl/>
+        </w:rPr>
         <w:t xml:space="preserve">הדגימה עצמה , נכון שלוקחים את </w:t>
       </w:r>
       <w:r>
@@ -18500,11 +18944,27 @@
           <w:rFonts w:ascii="Arial" w:hAnsi="Arial" w:cs="Arial" w:hint="cs"/>
           <w:rtl/>
         </w:rPr>
-        <w:t xml:space="preserve"> אלו יש סינטרויד עם מרחק 0 מהדגימה , לא מתחשבים בזה ונותנים לתשובה שלו משקל כמו העץ עם המרחק הכי גדול (עד </w:t>
-      </w:r>
+        <w:t xml:space="preserve"> אלו יש </w:t>
+      </w:r>
+      <w:proofErr w:type="spellStart"/>
       <w:r>
         <w:rPr>
           <w:rFonts w:ascii="Arial" w:hAnsi="Arial" w:cs="Arial" w:hint="cs"/>
+          <w:rtl/>
+        </w:rPr>
+        <w:t>סינטרויד</w:t>
+      </w:r>
+      <w:proofErr w:type="spellEnd"/>
+      <w:r>
+        <w:rPr>
+          <w:rFonts w:ascii="Arial" w:hAnsi="Arial" w:cs="Arial" w:hint="cs"/>
+          <w:rtl/>
+        </w:rPr>
+        <w:t xml:space="preserve"> עם מרחק 0 מהדגימה , לא מתחשבים בזה ונותנים לתשובה שלו משקל כמו העץ עם המרחק הכי גדול (עד </w:t>
+      </w:r>
+      <w:r>
+        <w:rPr>
+          <w:rFonts w:ascii="Arial" w:hAnsi="Arial" w:cs="Arial" w:hint="cs"/>
         </w:rPr>
         <w:t>K</w:t>
       </w:r>
@@ -18531,7 +18991,6 @@
           <w:rFonts w:ascii="Arial" w:hAnsi="Arial" w:cs="Arial" w:hint="cs"/>
           <w:rtl/>
         </w:rPr>
-        <w:lastRenderedPageBreak/>
         <w:t>לכן הצעתי את השיפור הבא:</w:t>
       </w:r>
     </w:p>
@@ -18791,6 +19250,7 @@
         </w:rPr>
         <w:t xml:space="preserve">למשל עץ עם מרחק 0 , אני נותן משקל לתשובה שלו שהוא </w:t>
       </w:r>
+      <w:proofErr w:type="spellStart"/>
       <w:r>
         <w:rPr>
           <w:rFonts w:ascii="Arial" w:hAnsi="Arial" w:cs="Arial"/>
@@ -18798,6 +19258,7 @@
         </w:rPr>
         <w:t>twice_max_distance</w:t>
       </w:r>
+      <w:proofErr w:type="spellEnd"/>
       <w:r>
         <w:rPr>
           <w:rFonts w:ascii="Arial" w:hAnsi="Arial" w:cs="Arial" w:hint="cs"/>
@@ -18859,15 +19320,15 @@
         <w:bidi/>
         <w:ind w:left="792"/>
         <w:rPr>
-          <w:rFonts w:ascii="Arial" w:hAnsi="Arial" w:cs="Arial"/>
-          <w:rtl/>
-        </w:rPr>
-      </w:pPr>
-      <w:r>
-        <w:rPr>
           <w:rFonts w:ascii="Arial" w:hAnsi="Arial" w:cs="Arial" w:hint="cs"/>
           <w:rtl/>
         </w:rPr>
+      </w:pPr>
+      <w:r>
+        <w:rPr>
+          <w:rFonts w:ascii="Arial" w:hAnsi="Arial" w:cs="Arial" w:hint="cs"/>
+          <w:rtl/>
+        </w:rPr>
         <w:t>אם המרחק המקסימלי הוא 0 , אז פשוט הגדרתי אותו להיות 1 כדי שהאלגוריתם יעבוד תקין.</w:t>
       </w:r>
     </w:p>
@@ -18877,7 +19338,95 @@
         <w:bidi/>
         <w:ind w:left="792"/>
         <w:rPr>
-          <w:rFonts w:ascii="Arial" w:hAnsi="Arial" w:cs="Arial"/>
+          <w:rFonts w:ascii="Arial" w:hAnsi="Arial" w:cs="Arial" w:hint="cs"/>
+          <w:color w:val="FF0000"/>
+          <w:rtl/>
+        </w:rPr>
+      </w:pPr>
+    </w:p>
+    <w:p>
+      <w:pPr>
+        <w:pStyle w:val="ListParagraph"/>
+        <w:numPr>
+          <w:ilvl w:val="1"/>
+          <w:numId w:val="2"/>
+        </w:numPr>
+        <w:bidi/>
+        <w:rPr>
+          <w:rFonts w:ascii="Arial" w:hAnsi="Arial" w:cs="Arial"/>
+          <w:color w:val="FF0000"/>
+        </w:rPr>
+      </w:pPr>
+      <w:r>
+        <w:rPr>
+          <w:rFonts w:ascii="Arial" w:eastAsiaTheme="minorEastAsia" w:hAnsi="Arial" w:cs="Arial"/>
+          <w:rtl/>
+        </w:rPr>
+        <w:t xml:space="preserve">ממשו הצעתכם בקובץ </w:t>
+      </w:r>
+      <w:r>
+        <w:rPr>
+          <w:rFonts w:ascii="Arial" w:eastAsiaTheme="minorEastAsia" w:hAnsi="Arial" w:cs="Arial"/>
+        </w:rPr>
+        <w:t>Improved</w:t>
+      </w:r>
+      <w:r>
+        <w:rPr>
+          <w:rFonts w:ascii="Arial" w:eastAsiaTheme="minorEastAsia" w:hAnsi="Arial" w:cs="Arial"/>
+        </w:rPr>
+        <w:t>KNNForest.py</w:t>
+      </w:r>
+      <w:r>
+        <w:rPr>
+          <w:rFonts w:ascii="Arial" w:eastAsiaTheme="minorEastAsia" w:hAnsi="Arial" w:cs="Arial"/>
+          <w:rtl/>
+        </w:rPr>
+        <w:t xml:space="preserve">. </w:t>
+      </w:r>
+      <w:r>
+        <w:rPr>
+          <w:rFonts w:ascii="Arial" w:hAnsi="Arial" w:cs="Arial"/>
+          <w:rtl/>
+        </w:rPr>
+        <w:t xml:space="preserve">על קובץ זה להדפיס בהרצתו את הדיוק שקיבלתם מהרצת האלגוריתם המשופר </w:t>
+      </w:r>
+      <w:r>
+        <w:rPr>
+          <w:rFonts w:ascii="Arial" w:eastAsiaTheme="minorEastAsia" w:hAnsi="Arial" w:cs="Arial"/>
+          <w:rtl/>
+        </w:rPr>
+        <w:t>כאשר הוא לומד על קבוצת האימון ונבחן על קבוצת המבחן. אם ביצעתם ניסויים לקביעת פרמטרים לאלגוריתם שלכם, פרטו זאת. כמו כן צרפו בדו"ח את ה</w:t>
+      </w:r>
+      <w:r>
+        <w:rPr>
+          <w:rFonts w:ascii="Arial" w:eastAsiaTheme="minorEastAsia" w:hAnsi="Arial" w:cs="Arial"/>
+          <w:rtl/>
+        </w:rPr>
+        <w:t xml:space="preserve">דיוק </w:t>
+      </w:r>
+      <w:r>
+        <w:rPr>
+          <w:rFonts w:ascii="Arial" w:hAnsi="Arial" w:cs="Arial"/>
+          <w:rtl/>
+        </w:rPr>
+        <w:t>שקיבלתם</w:t>
+      </w:r>
+      <w:r>
+        <w:rPr>
+          <w:rFonts w:ascii="Arial" w:eastAsiaTheme="minorEastAsia" w:hAnsi="Arial" w:cs="Arial"/>
+          <w:rtl/>
+        </w:rPr>
+        <w:t>.</w:t>
+      </w:r>
+    </w:p>
+    <w:p>
+      <w:pPr>
+        <w:pStyle w:val="ListParagraph"/>
+        <w:bidi/>
+        <w:ind w:left="792"/>
+        <w:rPr>
+          <w:rFonts w:ascii="Arial" w:hAnsi="Arial" w:cs="Arial"/>
+          <w:color w:val="FF0000"/>
           <w:rtl/>
         </w:rPr>
       </w:pPr>
@@ -18947,7 +19496,7 @@
           <w:noProof/>
         </w:rPr>
         <w:drawing>
-          <wp:inline distT="0" distB="0" distL="0" distR="0" wp14:anchorId="7FF001BB" wp14:editId="357F57BF">
+          <wp:inline distT="0" distB="0" distL="0" distR="0" wp14:anchorId="48F0B4FD" wp14:editId="555C1877">
             <wp:extent cx="3009900" cy="542925"/>
             <wp:effectExtent l="0" t="0" r="0" b="9525"/>
             <wp:docPr id="39" name="Picture 39"/>
@@ -19075,216 +19624,29 @@
           <w:rFonts w:ascii="Arial" w:hAnsi="Arial" w:cs="Arial" w:hint="cs"/>
           <w:rtl/>
         </w:rPr>
-        <w:t xml:space="preserve"> שמצאתי בסעיף 6. לא היה לי את הזמן להריץ שוב את הניסוי </w:t>
+        <w:t xml:space="preserve"> שמצאתי בסעיף 6. לא היה לי את הזמן להריץ שוב את הניסוי כי הרצת הניסוי לוקחת כמה שעות טובות ולבדוק מהם הפרמטרים הכי טובים לאלגוריתם המשופר (אם עושים זאת </w:t>
       </w:r>
       <w:r>
         <w:rPr>
           <w:rFonts w:ascii="Arial" w:hAnsi="Arial" w:cs="Arial" w:hint="cs"/>
           <w:rtl/>
         </w:rPr>
-        <w:t xml:space="preserve">כי הרצת הניסוי לוקחת כמה שעות טובות </w:t>
+        <w:t>יש מצב</w:t>
       </w:r>
       <w:r>
         <w:rPr>
           <w:rFonts w:ascii="Arial" w:hAnsi="Arial" w:cs="Arial" w:hint="cs"/>
           <w:rtl/>
         </w:rPr>
-        <w:t xml:space="preserve">ולבדוק מהם הפרמטרים הכי טובים לאלגוריתם </w:t>
+        <w:t xml:space="preserve"> שמקבלים שיפור יותר רציני)</w:t>
       </w:r>
       <w:r>
         <w:rPr>
           <w:rFonts w:ascii="Arial" w:hAnsi="Arial" w:cs="Arial" w:hint="cs"/>
           <w:rtl/>
         </w:rPr>
-        <w:t xml:space="preserve">המשופר (אם עושים זאת </w:t>
-      </w:r>
-      <w:r>
-        <w:rPr>
-          <w:rFonts w:ascii="Arial" w:hAnsi="Arial" w:cs="Arial" w:hint="cs"/>
-          <w:rtl/>
-        </w:rPr>
-        <w:t>יש מצב</w:t>
-      </w:r>
-      <w:r>
-        <w:rPr>
-          <w:rFonts w:ascii="Arial" w:hAnsi="Arial" w:cs="Arial" w:hint="cs"/>
-          <w:rtl/>
-        </w:rPr>
-        <w:t xml:space="preserve"> שמקבלים שיפור יותר רציני)</w:t>
-      </w:r>
-      <w:r>
-        <w:rPr>
-          <w:rFonts w:ascii="Arial" w:hAnsi="Arial" w:cs="Arial" w:hint="cs"/>
-          <w:rtl/>
-        </w:rPr>
         <w:t>.</w:t>
       </w:r>
-    </w:p>
-    <w:p>
-      <w:pPr>
-        <w:pStyle w:val="ListParagraph"/>
-        <w:bidi/>
-        <w:ind w:left="792"/>
-        <w:rPr>
-          <w:rFonts w:ascii="Arial" w:hAnsi="Arial" w:cs="Arial" w:hint="cs"/>
-          <w:rtl/>
-        </w:rPr>
-      </w:pPr>
-    </w:p>
-    <w:p>
-      <w:pPr>
-        <w:pStyle w:val="ListParagraph"/>
-        <w:bidi/>
-        <w:ind w:left="792"/>
-        <w:rPr>
-          <w:rFonts w:ascii="Arial" w:hAnsi="Arial" w:cs="Arial"/>
-          <w:color w:val="FF0000"/>
-        </w:rPr>
-      </w:pPr>
-    </w:p>
-    <w:p>
-      <w:pPr>
-        <w:pStyle w:val="ListParagraph"/>
-        <w:bidi/>
-        <w:ind w:left="792"/>
-        <w:rPr>
-          <w:rFonts w:ascii="Arial" w:hAnsi="Arial" w:cs="Arial"/>
-          <w:color w:val="FF0000"/>
-        </w:rPr>
-      </w:pPr>
-    </w:p>
-    <w:p>
-      <w:pPr>
-        <w:pStyle w:val="ListParagraph"/>
-        <w:bidi/>
-        <w:ind w:left="792"/>
-        <w:rPr>
-          <w:rFonts w:ascii="Arial" w:hAnsi="Arial" w:cs="Arial"/>
-          <w:color w:val="FF0000"/>
-        </w:rPr>
-      </w:pPr>
-    </w:p>
-    <w:p>
-      <w:pPr>
-        <w:pStyle w:val="ListParagraph"/>
-        <w:bidi/>
-        <w:ind w:left="792"/>
-        <w:rPr>
-          <w:rFonts w:ascii="Arial" w:hAnsi="Arial" w:cs="Arial"/>
-          <w:color w:val="FF0000"/>
-        </w:rPr>
-      </w:pPr>
-    </w:p>
-    <w:p>
-      <w:pPr>
-        <w:pStyle w:val="ListParagraph"/>
-        <w:bidi/>
-        <w:ind w:left="792"/>
-        <w:rPr>
-          <w:rFonts w:ascii="Arial" w:hAnsi="Arial" w:cs="Arial"/>
-          <w:color w:val="FF0000"/>
-        </w:rPr>
-      </w:pPr>
-    </w:p>
-    <w:p>
-      <w:pPr>
-        <w:pStyle w:val="ListParagraph"/>
-        <w:bidi/>
-        <w:ind w:left="792"/>
-        <w:rPr>
-          <w:rFonts w:ascii="Arial" w:hAnsi="Arial" w:cs="Arial"/>
-          <w:color w:val="FF0000"/>
-        </w:rPr>
-      </w:pPr>
-    </w:p>
-    <w:p>
-      <w:pPr>
-        <w:pStyle w:val="ListParagraph"/>
-        <w:bidi/>
-        <w:ind w:left="792"/>
-        <w:rPr>
-          <w:rFonts w:ascii="Arial" w:hAnsi="Arial" w:cs="Arial"/>
-          <w:color w:val="FF0000"/>
-        </w:rPr>
-      </w:pPr>
-    </w:p>
-    <w:p>
-      <w:pPr>
-        <w:pStyle w:val="ListParagraph"/>
-        <w:bidi/>
-        <w:ind w:left="792"/>
-        <w:rPr>
-          <w:rFonts w:ascii="Arial" w:hAnsi="Arial" w:cs="Arial"/>
-          <w:color w:val="FF0000"/>
-        </w:rPr>
-      </w:pPr>
-    </w:p>
-    <w:p>
-      <w:pPr>
-        <w:pStyle w:val="ListParagraph"/>
-        <w:bidi/>
-        <w:ind w:left="792"/>
-        <w:rPr>
-          <w:rFonts w:ascii="Arial" w:hAnsi="Arial" w:cs="Arial"/>
-          <w:color w:val="FF0000"/>
-        </w:rPr>
-      </w:pPr>
-    </w:p>
-    <w:p>
-      <w:pPr>
-        <w:pStyle w:val="ListParagraph"/>
-        <w:bidi/>
-        <w:ind w:left="792"/>
-        <w:rPr>
-          <w:rFonts w:ascii="Arial" w:hAnsi="Arial" w:cs="Arial"/>
-          <w:color w:val="FF0000"/>
-        </w:rPr>
-      </w:pPr>
-    </w:p>
-    <w:p>
-      <w:pPr>
-        <w:pStyle w:val="ListParagraph"/>
-        <w:bidi/>
-        <w:ind w:left="792"/>
-        <w:rPr>
-          <w:rFonts w:ascii="Arial" w:hAnsi="Arial" w:cs="Arial"/>
-          <w:color w:val="FF0000"/>
-          <w:rtl/>
-        </w:rPr>
-      </w:pPr>
-    </w:p>
-    <w:p>
-      <w:pPr>
-        <w:pStyle w:val="ListParagraph"/>
-        <w:bidi/>
-        <w:ind w:left="792"/>
-        <w:rPr>
-          <w:rFonts w:ascii="Arial" w:hAnsi="Arial" w:cs="Arial"/>
-          <w:color w:val="FF0000"/>
-        </w:rPr>
-      </w:pPr>
-    </w:p>
-    <w:p>
-      <w:pPr>
-        <w:pStyle w:val="ListParagraph"/>
-        <w:bidi/>
-        <w:ind w:left="792"/>
-        <w:rPr>
-          <w:rFonts w:ascii="Arial" w:hAnsi="Arial" w:cs="Arial"/>
-          <w:color w:val="FF0000"/>
-        </w:rPr>
-      </w:pPr>
-    </w:p>
-    <w:p>
-      <w:pPr>
-        <w:pStyle w:val="ListParagraph"/>
-        <w:bidi/>
-        <w:ind w:left="792"/>
-        <w:rPr>
-          <w:rFonts w:ascii="Arial" w:eastAsiaTheme="minorEastAsia" w:hAnsi="Arial" w:cs="Arial"/>
-          <w:rtl/>
-        </w:rPr>
-      </w:pPr>
     </w:p>
     <w:p>
       <w:pPr>
@@ -19297,82 +19659,6 @@
           <w:rtl/>
         </w:rPr>
       </w:pPr>
-    </w:p>
-    <w:p>
-      <w:pPr>
-        <w:pStyle w:val="ListParagraph"/>
-        <w:numPr>
-          <w:ilvl w:val="1"/>
-          <w:numId w:val="2"/>
-        </w:numPr>
-        <w:bidi/>
-        <w:rPr>
-          <w:rFonts w:ascii="Arial" w:hAnsi="Arial" w:cs="Arial"/>
-          <w:color w:val="FF0000"/>
-          <w:rtl/>
-        </w:rPr>
-      </w:pPr>
-      <w:r>
-        <w:rPr>
-          <w:rFonts w:ascii="Arial" w:eastAsiaTheme="minorEastAsia" w:hAnsi="Arial" w:cs="Arial"/>
-          <w:rtl/>
-        </w:rPr>
-        <w:t xml:space="preserve">ממשו הצעתכם בקובץ </w:t>
-      </w:r>
-      <w:r>
-        <w:rPr>
-          <w:rFonts w:ascii="Arial" w:eastAsiaTheme="minorEastAsia" w:hAnsi="Arial" w:cs="Arial"/>
-        </w:rPr>
-        <w:t>Improved</w:t>
-      </w:r>
-      <w:r>
-        <w:rPr>
-          <w:rFonts w:ascii="Arial" w:eastAsiaTheme="minorEastAsia" w:hAnsi="Arial" w:cs="Arial"/>
-        </w:rPr>
-        <w:t>KNNForest.py</w:t>
-      </w:r>
-      <w:r>
-        <w:rPr>
-          <w:rFonts w:ascii="Arial" w:eastAsiaTheme="minorEastAsia" w:hAnsi="Arial" w:cs="Arial"/>
-          <w:rtl/>
-        </w:rPr>
-        <w:t xml:space="preserve">. </w:t>
-      </w:r>
-      <w:r>
-        <w:rPr>
-          <w:rFonts w:ascii="Arial" w:hAnsi="Arial" w:cs="Arial"/>
-          <w:rtl/>
-        </w:rPr>
-        <w:t xml:space="preserve">על קובץ זה להדפיס בהרצתו את הדיוק שקיבלתם מהרצת האלגוריתם המשופר </w:t>
-      </w:r>
-      <w:r>
-        <w:rPr>
-          <w:rFonts w:ascii="Arial" w:eastAsiaTheme="minorEastAsia" w:hAnsi="Arial" w:cs="Arial"/>
-          <w:rtl/>
-        </w:rPr>
-        <w:t>כאשר הוא לומד על קבוצת האימון ונבחן על קבוצת המבחן. אם ביצעתם ניסויים לקביעת פרמטרים לאלגוריתם שלכם, פרטו זאת. כמו כן צרפו בדו"ח את ה</w:t>
-      </w:r>
-      <w:r>
-        <w:rPr>
-          <w:rFonts w:ascii="Arial" w:eastAsiaTheme="minorEastAsia" w:hAnsi="Arial" w:cs="Arial"/>
-          <w:rtl/>
-        </w:rPr>
-        <w:t xml:space="preserve">דיוק </w:t>
-      </w:r>
-      <w:r>
-        <w:rPr>
-          <w:rFonts w:ascii="Arial" w:hAnsi="Arial" w:cs="Arial"/>
-          <w:rtl/>
-        </w:rPr>
-        <w:t>שקיבלתם</w:t>
-      </w:r>
-      <w:r>
-        <w:rPr>
-          <w:rFonts w:ascii="Arial" w:eastAsiaTheme="minorEastAsia" w:hAnsi="Arial" w:cs="Arial"/>
-          <w:rtl/>
-        </w:rPr>
-        <w:t>.</w:t>
-      </w:r>
     </w:p>
     <w:p>
       <w:pPr>
